--- a/documentation/reference-manual.docx
+++ b/documentation/reference-manual.docx
@@ -4584,7 +4584,15 @@
         <w:t>proof of concept only at present)</w:t>
       </w:r>
       <w:r>
-        <w:t>. In future release you will be able to define multiple profiles and then assign a profile to each user name.</w:t>
+        <w:t xml:space="preserve">. In future release you will be able to define multiple profiles and then assign a profile to each </w:t>
+      </w:r>
+      <w:proofErr w:type="gramStart"/>
+      <w:r>
+        <w:t>user name</w:t>
+      </w:r>
+      <w:proofErr w:type="gramEnd"/>
+      <w:r>
+        <w:t>.</w:t>
       </w:r>
     </w:p>
     <w:p>
@@ -4733,7 +4741,15 @@
         <w:t xml:space="preserve">Support </w:t>
       </w:r>
       <w:r>
-        <w:t>for regular expressions,  including literal regular expressions, such as /[A-Z]*/</w:t>
+        <w:t xml:space="preserve">for regular </w:t>
+      </w:r>
+      <w:proofErr w:type="gramStart"/>
+      <w:r>
+        <w:t>expressions,  including</w:t>
+      </w:r>
+      <w:proofErr w:type="gramEnd"/>
+      <w:r>
+        <w:t xml:space="preserve"> literal regular expressions, such as /[A-Z]*/</w:t>
       </w:r>
     </w:p>
     <w:p>
@@ -4837,11 +4853,16 @@
       <w:r>
         <w:t xml:space="preserve"> keyword – which is used for disambiguating between a locally-defined identifier and a globally-defined identifier – currently works for functions and </w:t>
       </w:r>
+      <w:proofErr w:type="gramStart"/>
       <w:r>
         <w:t>procedures</w:t>
       </w:r>
       <w:r>
-        <w:t xml:space="preserve">, but does not </w:t>
+        <w:t>, but</w:t>
+      </w:r>
+      <w:proofErr w:type="gramEnd"/>
+      <w:r>
+        <w:t xml:space="preserve"> does not </w:t>
       </w:r>
       <w:r>
         <w:rPr>
@@ -5110,6 +5131,7 @@
       <w:r>
         <w:t xml:space="preserve">Elan is </w:t>
       </w:r>
+      <w:proofErr w:type="gramStart"/>
       <w:r>
         <w:rPr>
           <w:b/>
@@ -5117,6 +5139,7 @@
         </w:rPr>
         <w:t>space-sensitive</w:t>
       </w:r>
+      <w:proofErr w:type="gramEnd"/>
       <w:r>
         <w:t xml:space="preserve">. In general it is better not to add spaces, except where they would be essential to the meaning, for example between a keyword and a variable. Adding unnecessary spaces can result in a parse-error – so if you type a space and the field immediately goes red, then delete that space! Elan will </w:t>
       </w:r>
@@ -5262,6 +5285,7 @@
       <w:r>
         <w:t xml:space="preserve">Elan is a </w:t>
       </w:r>
+      <w:proofErr w:type="gramStart"/>
       <w:r>
         <w:rPr>
           <w:b/>
@@ -5269,6 +5293,7 @@
         </w:rPr>
         <w:t>statically-typed</w:t>
       </w:r>
+      <w:proofErr w:type="gramEnd"/>
       <w:r>
         <w:t xml:space="preserve"> language. All variables, parameters, properties (on a </w:t>
       </w:r>
@@ -5358,6 +5383,7 @@
         <w:br/>
       </w:r>
       <w:proofErr w:type="spellStart"/>
+      <w:proofErr w:type="gramStart"/>
       <w:r>
         <w:rPr>
           <w:rStyle w:val="codeChar"/>
@@ -5369,7 +5395,14 @@
         <w:rPr>
           <w:rStyle w:val="codeChar"/>
         </w:rPr>
-        <w:t>(a as String, b as Int)</w:t>
+        <w:t>(</w:t>
+      </w:r>
+      <w:proofErr w:type="gramEnd"/>
+      <w:r>
+        <w:rPr>
+          <w:rStyle w:val="codeChar"/>
+        </w:rPr>
+        <w:t>a as String, b as Int)</w:t>
       </w:r>
     </w:p>
     <w:p>
@@ -5794,11 +5827,19 @@
       <w:r>
         <w:t xml:space="preserve"> </w:t>
       </w:r>
+      <w:proofErr w:type="gramStart"/>
       <w:r>
         <w:rPr>
           <w:rStyle w:val="codeChar"/>
         </w:rPr>
-        <w:t>a.method1().method2()</w:t>
+        <w:t>a.method</w:t>
+      </w:r>
+      <w:proofErr w:type="gramEnd"/>
+      <w:r>
+        <w:rPr>
+          <w:rStyle w:val="codeChar"/>
+        </w:rPr>
+        <w:t>1().method2()</w:t>
       </w:r>
       <w:r>
         <w:t xml:space="preserve"> etc). If you wish to </w:t>
@@ -5843,10 +5884,21 @@
         <w:rPr>
           <w:rStyle w:val="codeChar"/>
         </w:rPr>
-        <w:t>&gt;=</w:t>
-      </w:r>
-      <w:r>
-        <w:t xml:space="preserve">  or </w:t>
+        <w:t>&gt;</w:t>
+      </w:r>
+      <w:proofErr w:type="gramStart"/>
+      <w:r>
+        <w:rPr>
+          <w:rStyle w:val="codeChar"/>
+        </w:rPr>
+        <w:t>=</w:t>
+      </w:r>
+      <w:r>
+        <w:t xml:space="preserve">  or</w:t>
+      </w:r>
+      <w:proofErr w:type="gramEnd"/>
+      <w:r>
+        <w:t xml:space="preserve"> </w:t>
       </w:r>
       <w:r>
         <w:rPr>
@@ -5990,7 +6042,15 @@
         <w:t>procedure</w:t>
       </w:r>
       <w:r>
-        <w:t xml:space="preserve"> method within the class. But a property may never be assigned by code outside the class. If you require this capability you can write your own procedure methods (commonly called ‘setter’ methods) to do this. </w:t>
+        <w:t xml:space="preserve"> method within the class. But a property may never be assigned by code outside the class. If you require this </w:t>
+      </w:r>
+      <w:proofErr w:type="gramStart"/>
+      <w:r>
+        <w:t>capability</w:t>
+      </w:r>
+      <w:proofErr w:type="gramEnd"/>
+      <w:r>
+        <w:t xml:space="preserve"> you can write your own procedure methods (commonly called ‘setter’ methods) to do this. </w:t>
       </w:r>
     </w:p>
     <w:p>
@@ -6010,12 +6070,14 @@
       <w:r>
         <w:t xml:space="preserve">If the constructor or a method defines a parameter with the same name as a </w:t>
       </w:r>
+      <w:proofErr w:type="gramStart"/>
       <w:r>
         <w:rPr>
           <w:rStyle w:val="codeChar"/>
         </w:rPr>
         <w:t>property</w:t>
       </w:r>
+      <w:proofErr w:type="gramEnd"/>
       <w:r>
         <w:t xml:space="preserve"> then using that name will refer to the parameter by default. If you wish to access the property of the same name (for reading, or writing), then prefix the name with </w:t>
       </w:r>
@@ -6041,6 +6103,7 @@
         <w:t xml:space="preserve">procedure </w:t>
       </w:r>
       <w:proofErr w:type="spellStart"/>
+      <w:proofErr w:type="gramStart"/>
       <w:r>
         <w:rPr>
           <w:rStyle w:val="codeChar"/>
@@ -6052,7 +6115,14 @@
         <w:rPr>
           <w:rStyle w:val="codeChar"/>
         </w:rPr>
-        <w:t>(name as String)</w:t>
+        <w:t>(</w:t>
+      </w:r>
+      <w:proofErr w:type="gramEnd"/>
+      <w:r>
+        <w:rPr>
+          <w:rStyle w:val="codeChar"/>
+        </w:rPr>
+        <w:t>name as String)</w:t>
       </w:r>
       <w:r>
         <w:rPr>
@@ -6080,12 +6150,14 @@
       <w:r>
         <w:t xml:space="preserve">When you create a new </w:t>
       </w:r>
+      <w:proofErr w:type="gramStart"/>
       <w:r>
         <w:rPr>
           <w:rStyle w:val="codeChar"/>
         </w:rPr>
         <w:t>class</w:t>
       </w:r>
+      <w:proofErr w:type="gramEnd"/>
       <w:r>
         <w:t xml:space="preserve"> you may </w:t>
       </w:r>
@@ -7862,6 +7934,7 @@
                 <w:color w:val="00B050"/>
               </w:rPr>
             </w:pPr>
+            <w:proofErr w:type="gramStart"/>
             <w:r>
               <w:rPr>
                 <w:color w:val="ADADAD" w:themeColor="background2" w:themeShade="BF"/>
@@ -7869,7 +7942,11 @@
               <w:t>.</w:t>
             </w:r>
             <w:r>
-              <w:t xml:space="preserve">On a ‘new code’ selector only:  delete the selector. </w:t>
+              <w:t>On</w:t>
+            </w:r>
+            <w:proofErr w:type="gramEnd"/>
+            <w:r>
+              <w:t xml:space="preserve"> a ‘new code’ selector only:  delete the selector. </w:t>
             </w:r>
           </w:p>
         </w:tc>
@@ -8201,7 +8278,15 @@
             </w:r>
             <w:r>
               <w:br/>
-              <w:t xml:space="preserve">For last field in frame only: insert  ‘new code’  </w:t>
+              <w:t xml:space="preserve">For last field in frame only: </w:t>
+            </w:r>
+            <w:proofErr w:type="gramStart"/>
+            <w:r>
+              <w:t>insert  ‘</w:t>
+            </w:r>
+            <w:proofErr w:type="gramEnd"/>
+            <w:r>
+              <w:t xml:space="preserve">new code’  </w:t>
             </w:r>
             <w:r>
               <w:rPr>
@@ -8693,7 +8778,15 @@
               <w:t xml:space="preserve">. </w:t>
             </w:r>
             <w:r>
-              <w:t>Paste the frame(s) added to the scratchpad in place of the ‘new code’ field. If any of the frames to be added is not compatible with the content of the ‘new code’ field then no action will take place.</w:t>
+              <w:t xml:space="preserve">Paste the frame(s) added to the scratchpad in place of the ‘new code’ field. If any of the frames to be added is not compatible with the content of the ‘new code’ </w:t>
+            </w:r>
+            <w:proofErr w:type="gramStart"/>
+            <w:r>
+              <w:t>field</w:t>
+            </w:r>
+            <w:proofErr w:type="gramEnd"/>
+            <w:r>
+              <w:t xml:space="preserve"> then no action will take place.</w:t>
             </w:r>
           </w:p>
         </w:tc>
@@ -9278,7 +9371,15 @@
         <w:t>3.142</w:t>
       </w:r>
       <w:r>
-        <w:t xml:space="preserve"> – in contrast to a value that is referred to by  a name.</w:t>
+        <w:t xml:space="preserve"> – in contrast to a value that is referred to </w:t>
+      </w:r>
+      <w:proofErr w:type="gramStart"/>
+      <w:r>
+        <w:t>by  a</w:t>
+      </w:r>
+      <w:proofErr w:type="gramEnd"/>
+      <w:r>
+        <w:t xml:space="preserve"> name.</w:t>
       </w:r>
     </w:p>
     <w:p>
@@ -10607,10 +10708,12 @@
         <w:t>constant colours set to {</w:t>
       </w:r>
       <w:proofErr w:type="spellStart"/>
+      <w:proofErr w:type="gramStart"/>
       <w:r>
         <w:t>Suit.clubs:black</w:t>
       </w:r>
       <w:proofErr w:type="spellEnd"/>
+      <w:proofErr w:type="gramEnd"/>
       <w:r>
         <w:t xml:space="preserve">, </w:t>
       </w:r>
@@ -10829,7 +10932,15 @@
     </w:p>
     <w:p>
       <w:r>
-        <w:t>Elan is a statically-typed language, so that each variable always has a defined type and any value assigned to that variable must be compatible with that type.</w:t>
+        <w:t xml:space="preserve">Elan is a </w:t>
+      </w:r>
+      <w:proofErr w:type="gramStart"/>
+      <w:r>
+        <w:t>statically-typed</w:t>
+      </w:r>
+      <w:proofErr w:type="gramEnd"/>
+      <w:r>
+        <w:t xml:space="preserve"> language, so that each variable always has a defined type and any value assigned to that variable must be compatible with that type.</w:t>
       </w:r>
     </w:p>
     <w:p>
@@ -11036,7 +11147,15 @@
       </w:r>
       <w:r>
         <w:br/>
-        <w:t>print a[4]</w:t>
+        <w:t xml:space="preserve">print </w:t>
+      </w:r>
+      <w:proofErr w:type="gramStart"/>
+      <w:r>
+        <w:t>a[</w:t>
+      </w:r>
+      <w:proofErr w:type="gramEnd"/>
+      <w:r>
+        <w:t>4]</w:t>
       </w:r>
       <w:r>
         <w:br/>
@@ -11200,7 +11319,15 @@
       </w:r>
       <w:proofErr w:type="spellEnd"/>
       <w:r>
-        <w:t xml:space="preserve"> – short for ‘enumeration’ – is the simplest form of  ‘user-defined type’ , specifying a set of values, each defined as a name, such that a variable of that type must always hold one of those values.</w:t>
+        <w:t xml:space="preserve"> – short for ‘enumeration’ – is the simplest form </w:t>
+      </w:r>
+      <w:proofErr w:type="gramStart"/>
+      <w:r>
+        <w:t>of  ‘</w:t>
+      </w:r>
+      <w:proofErr w:type="gramEnd"/>
+      <w:r>
+        <w:t>user-defined type’ , specifying a set of values, each defined as a name, such that a variable of that type must always hold one of those values.</w:t>
       </w:r>
     </w:p>
     <w:p>
@@ -11290,8 +11417,13 @@
       </w:pPr>
     </w:p>
     <w:p>
-      <w:r>
-        <w:t xml:space="preserve">Further  examples of </w:t>
+      <w:proofErr w:type="gramStart"/>
+      <w:r>
+        <w:t>Further  examples</w:t>
+      </w:r>
+      <w:proofErr w:type="gramEnd"/>
+      <w:r>
+        <w:t xml:space="preserve"> of </w:t>
       </w:r>
       <w:proofErr w:type="spellStart"/>
       <w:r>
@@ -11366,7 +11498,15 @@
     </w:p>
     <w:p>
       <w:r>
-        <w:t xml:space="preserve">The value is specified by the type name for the specified </w:t>
+        <w:t xml:space="preserve">The value is specified by the </w:t>
+      </w:r>
+      <w:proofErr w:type="gramStart"/>
+      <w:r>
+        <w:t>type</w:t>
+      </w:r>
+      <w:proofErr w:type="gramEnd"/>
+      <w:r>
+        <w:t xml:space="preserve"> name for the specified </w:t>
       </w:r>
       <w:proofErr w:type="spellStart"/>
       <w:r>
@@ -11537,10 +11677,21 @@
         <w:rPr>
           <w:rStyle w:val="codeChar"/>
         </w:rPr>
-        <w:t>2^3</w:t>
-      </w:r>
-      <w:r>
-        <w:t xml:space="preserve">  gives </w:t>
+        <w:t>2^</w:t>
+      </w:r>
+      <w:proofErr w:type="gramStart"/>
+      <w:r>
+        <w:rPr>
+          <w:rStyle w:val="codeChar"/>
+        </w:rPr>
+        <w:t>3</w:t>
+      </w:r>
+      <w:r>
+        <w:t xml:space="preserve">  gives</w:t>
+      </w:r>
+      <w:proofErr w:type="gramEnd"/>
+      <w:r>
+        <w:t xml:space="preserve"> </w:t>
       </w:r>
       <w:r>
         <w:rPr>
@@ -11569,6 +11720,7 @@
         </w:rPr>
         <w:t>/</w:t>
       </w:r>
+      <w:proofErr w:type="gramStart"/>
       <w:r>
         <w:rPr>
           <w:rStyle w:val="codeChar"/>
@@ -11576,7 +11728,11 @@
         <w:t>3</w:t>
       </w:r>
       <w:r>
-        <w:t xml:space="preserve">  gives </w:t>
+        <w:t xml:space="preserve">  gives</w:t>
+      </w:r>
+      <w:proofErr w:type="gramEnd"/>
+      <w:r>
+        <w:t xml:space="preserve"> </w:t>
       </w:r>
       <w:r>
         <w:rPr>
@@ -11605,6 +11761,7 @@
         </w:rPr>
         <w:t>*</w:t>
       </w:r>
+      <w:proofErr w:type="gramStart"/>
       <w:r>
         <w:rPr>
           <w:rStyle w:val="codeChar"/>
@@ -11612,7 +11769,11 @@
         <w:t>3</w:t>
       </w:r>
       <w:r>
-        <w:t xml:space="preserve">  gives </w:t>
+        <w:t xml:space="preserve">  gives</w:t>
+      </w:r>
+      <w:proofErr w:type="gramEnd"/>
+      <w:r>
+        <w:t xml:space="preserve"> </w:t>
       </w:r>
       <w:r>
         <w:rPr>
@@ -11645,10 +11806,21 @@
         <w:rPr>
           <w:rStyle w:val="codeChar"/>
         </w:rPr>
-        <w:t xml:space="preserve"> 3</w:t>
-      </w:r>
-      <w:r>
-        <w:t xml:space="preserve">  gives </w:t>
+        <w:t xml:space="preserve"> </w:t>
+      </w:r>
+      <w:proofErr w:type="gramStart"/>
+      <w:r>
+        <w:rPr>
+          <w:rStyle w:val="codeChar"/>
+        </w:rPr>
+        <w:t>3</w:t>
+      </w:r>
+      <w:r>
+        <w:t xml:space="preserve">  gives</w:t>
+      </w:r>
+      <w:proofErr w:type="gramEnd"/>
+      <w:r>
+        <w:t xml:space="preserve"> </w:t>
       </w:r>
       <w:r>
         <w:rPr>
@@ -11683,6 +11855,7 @@
         </w:rPr>
         <w:t xml:space="preserve">- </w:t>
       </w:r>
+      <w:proofErr w:type="gramStart"/>
       <w:r>
         <w:rPr>
           <w:rStyle w:val="codeChar"/>
@@ -11690,7 +11863,11 @@
         <w:t>3</w:t>
       </w:r>
       <w:r>
-        <w:t xml:space="preserve">  gives </w:t>
+        <w:t xml:space="preserve">  gives</w:t>
+      </w:r>
+      <w:proofErr w:type="gramEnd"/>
+      <w:r>
+        <w:t xml:space="preserve"> </w:t>
       </w:r>
       <w:r>
         <w:rPr>
@@ -11735,6 +11912,7 @@
         </w:rPr>
         <w:t>*-</w:t>
       </w:r>
+      <w:proofErr w:type="gramStart"/>
       <w:r>
         <w:rPr>
           <w:rStyle w:val="codeChar"/>
@@ -11742,7 +11920,11 @@
         <w:t>3</w:t>
       </w:r>
       <w:r>
-        <w:t xml:space="preserve">  gives -</w:t>
+        <w:t xml:space="preserve">  gives</w:t>
+      </w:r>
+      <w:proofErr w:type="gramEnd"/>
+      <w:r>
+        <w:t xml:space="preserve"> -</w:t>
       </w:r>
       <w:r>
         <w:rPr>
@@ -11765,6 +11947,7 @@
       <w:r>
         <w:t xml:space="preserve"> operators, but not around </w:t>
       </w:r>
+      <w:proofErr w:type="gramStart"/>
       <w:r>
         <w:rPr>
           <w:rStyle w:val="codeChar"/>
@@ -11780,6 +11963,7 @@
         </w:rPr>
         <w:t>/</w:t>
       </w:r>
+      <w:proofErr w:type="gramEnd"/>
       <w:r>
         <w:t>,</w:t>
       </w:r>
@@ -11945,6 +12129,7 @@
         <w:t xml:space="preserve">function </w:t>
       </w:r>
       <w:proofErr w:type="spellStart"/>
+      <w:proofErr w:type="gramStart"/>
       <w:r>
         <w:rPr>
           <w:rStyle w:val="codeChar"/>
@@ -11956,7 +12141,14 @@
         <w:rPr>
           <w:rStyle w:val="codeChar"/>
         </w:rPr>
-        <w:t>(a as Boolean, b as Boolean) return Boolean</w:t>
+        <w:t>(</w:t>
+      </w:r>
+      <w:proofErr w:type="gramEnd"/>
+      <w:r>
+        <w:rPr>
+          <w:rStyle w:val="codeChar"/>
+        </w:rPr>
+        <w:t>a as Boolean, b as Boolean) return Boolean</w:t>
       </w:r>
       <w:r>
         <w:rPr>
@@ -12080,7 +12272,15 @@
         <w:t>b</w:t>
       </w:r>
       <w:r>
-        <w:t xml:space="preserve"> are both of the same type and their values are equal. The only exception is that if one argument is of type </w:t>
+        <w:t xml:space="preserve"> are </w:t>
+      </w:r>
+      <w:proofErr w:type="gramStart"/>
+      <w:r>
+        <w:t>both of the same</w:t>
+      </w:r>
+      <w:proofErr w:type="gramEnd"/>
+      <w:r>
+        <w:t xml:space="preserve"> type and their values are equal. The only exception is that if one argument is of type </w:t>
       </w:r>
       <w:r>
         <w:rPr>
@@ -12100,6 +12300,7 @@
       <w:r>
         <w:t xml:space="preserve">, then </w:t>
       </w:r>
+      <w:proofErr w:type="gramStart"/>
       <w:r>
         <w:rPr>
           <w:rStyle w:val="codeChar"/>
@@ -12107,7 +12308,11 @@
         <w:t>is</w:t>
       </w:r>
       <w:r>
-        <w:t xml:space="preserve"> will return </w:t>
+        <w:t xml:space="preserve"> will return</w:t>
+      </w:r>
+      <w:proofErr w:type="gramEnd"/>
+      <w:r>
+        <w:t xml:space="preserve"> </w:t>
       </w:r>
       <w:r>
         <w:rPr>
@@ -12230,10 +12435,21 @@
         <w:rPr>
           <w:rStyle w:val="codeChar"/>
         </w:rPr>
-        <w:t>&gt;=</w:t>
-      </w:r>
-      <w:r>
-        <w:t xml:space="preserve">  for ‘greater than or equal to’</w:t>
+        <w:t>&gt;</w:t>
+      </w:r>
+      <w:proofErr w:type="gramStart"/>
+      <w:r>
+        <w:rPr>
+          <w:rStyle w:val="codeChar"/>
+        </w:rPr>
+        <w:t>=</w:t>
+      </w:r>
+      <w:r>
+        <w:t xml:space="preserve">  for</w:t>
+      </w:r>
+      <w:proofErr w:type="gramEnd"/>
+      <w:r>
+        <w:t xml:space="preserve"> ‘greater than or equal to’</w:t>
       </w:r>
     </w:p>
     <w:p>
@@ -12248,10 +12464,21 @@
         <w:rPr>
           <w:rStyle w:val="codeChar"/>
         </w:rPr>
-        <w:t>&lt;=</w:t>
-      </w:r>
-      <w:r>
-        <w:t xml:space="preserve">  for ‘less than or equal to’</w:t>
+        <w:t>&lt;</w:t>
+      </w:r>
+      <w:proofErr w:type="gramStart"/>
+      <w:r>
+        <w:rPr>
+          <w:rStyle w:val="codeChar"/>
+        </w:rPr>
+        <w:t>=</w:t>
+      </w:r>
+      <w:r>
+        <w:t xml:space="preserve">  for</w:t>
+      </w:r>
+      <w:proofErr w:type="gramEnd"/>
+      <w:r>
+        <w:t xml:space="preserve"> ‘less than or equal to’</w:t>
       </w:r>
     </w:p>
     <w:p>
@@ -12296,7 +12523,23 @@
     </w:p>
     <w:p>
       <w:r>
-        <w:t xml:space="preserve">You can combine operators of different kinds  e.g. combining numeric comparison with logical operators in a single expression. However the rules of precedence between operators of different kinds are complex. It is strongly recommend that you </w:t>
+        <w:t xml:space="preserve">You can combine operators of different </w:t>
+      </w:r>
+      <w:proofErr w:type="gramStart"/>
+      <w:r>
+        <w:t>kinds  e.g.</w:t>
+      </w:r>
+      <w:proofErr w:type="gramEnd"/>
+      <w:r>
+        <w:t xml:space="preserve"> combining numeric comparison with logical operators in a single expression. However the rules of precedence between operators of different kinds are complex. It is strongly </w:t>
+      </w:r>
+      <w:proofErr w:type="gramStart"/>
+      <w:r>
+        <w:t>recommend</w:t>
+      </w:r>
+      <w:proofErr w:type="gramEnd"/>
+      <w:r>
+        <w:t xml:space="preserve"> that you </w:t>
       </w:r>
       <w:r>
         <w:rPr>
@@ -12355,12 +12598,17 @@
         <w:t xml:space="preserve">print </w:t>
       </w:r>
       <w:proofErr w:type="spellStart"/>
+      <w:proofErr w:type="gramStart"/>
       <w:r>
         <w:t>sinDeg</w:t>
       </w:r>
       <w:proofErr w:type="spellEnd"/>
       <w:r>
-        <w:t>(30)</w:t>
+        <w:t>(</w:t>
+      </w:r>
+      <w:proofErr w:type="gramEnd"/>
+      <w:r>
+        <w:t>30)</w:t>
       </w:r>
       <w:r>
         <w:br/>
@@ -12434,7 +12682,15 @@
         </w:numPr>
       </w:pPr>
       <w:r>
-        <w:t xml:space="preserve">The third example (above) is not strictly a function call, but is a </w:t>
+        <w:t xml:space="preserve">The third example (above) is not strictly a function </w:t>
+      </w:r>
+      <w:proofErr w:type="gramStart"/>
+      <w:r>
+        <w:t>call, but</w:t>
+      </w:r>
+      <w:proofErr w:type="gramEnd"/>
+      <w:r>
+        <w:t xml:space="preserve"> is a </w:t>
       </w:r>
       <w:r>
         <w:rPr>
@@ -14491,7 +14747,15 @@
     <w:p/>
     <w:p>
       <w:r>
-        <w:t>that does not return a value, but which may define parameters. However, unlike a function, a procedure can have ‘side effects’  - indeed it must have side-effects otherwise there would be no point in calling it! For this reason the statements within a procedure can:</w:t>
+        <w:t>that does not return a value, but which may define parameters. However, unlike a function, a procedure can have ‘side effects</w:t>
+      </w:r>
+      <w:proofErr w:type="gramStart"/>
+      <w:r>
+        <w:t>’  -</w:t>
+      </w:r>
+      <w:proofErr w:type="gramEnd"/>
+      <w:r>
+        <w:t xml:space="preserve"> indeed it must have side-effects otherwise there would be no point in calling it! For this reason the statements within a procedure can:</w:t>
       </w:r>
     </w:p>
     <w:p>
@@ -14641,12 +14905,17 @@
         <w:t xml:space="preserve">procedure </w:t>
       </w:r>
       <w:proofErr w:type="spellStart"/>
+      <w:proofErr w:type="gramStart"/>
       <w:r>
         <w:t>inPlaceRippleSort</w:t>
       </w:r>
       <w:proofErr w:type="spellEnd"/>
       <w:r>
-        <w:t>(list as [Int])</w:t>
+        <w:t>(</w:t>
+      </w:r>
+      <w:proofErr w:type="gramEnd"/>
+      <w:r>
+        <w:t>list as [Int])</w:t>
       </w:r>
     </w:p>
     <w:p>
@@ -14674,10 +14943,12 @@
         <w:t xml:space="preserve"> set to </w:t>
       </w:r>
       <w:proofErr w:type="spellStart"/>
+      <w:proofErr w:type="gramStart"/>
       <w:r>
         <w:t>list.length</w:t>
       </w:r>
       <w:proofErr w:type="spellEnd"/>
+      <w:proofErr w:type="gramEnd"/>
       <w:r>
         <w:t>() - 2</w:t>
       </w:r>
@@ -14735,9 +15006,14 @@
       </w:r>
       <w:proofErr w:type="spellEnd"/>
       <w:r>
-        <w:t>] &gt; list[</w:t>
+        <w:t xml:space="preserve">] &gt; </w:t>
+      </w:r>
+      <w:proofErr w:type="gramStart"/>
+      <w:r>
+        <w:t>list[</w:t>
       </w:r>
       <w:proofErr w:type="spellStart"/>
+      <w:proofErr w:type="gramEnd"/>
       <w:r>
         <w:t>i</w:t>
       </w:r>
@@ -14783,9 +15059,14 @@
       </w:r>
       <w:proofErr w:type="spellEnd"/>
       <w:r>
-        <w:t>] to list[</w:t>
+        <w:t xml:space="preserve">] to </w:t>
+      </w:r>
+      <w:proofErr w:type="gramStart"/>
+      <w:r>
+        <w:t>list[</w:t>
       </w:r>
       <w:proofErr w:type="spellStart"/>
+      <w:proofErr w:type="gramEnd"/>
       <w:r>
         <w:t>i</w:t>
       </w:r>
@@ -14799,9 +15080,14 @@
         <w:pStyle w:val="codeBlock"/>
       </w:pPr>
       <w:r>
-        <w:t xml:space="preserve">          set list[</w:t>
+        <w:t xml:space="preserve">          set </w:t>
+      </w:r>
+      <w:proofErr w:type="gramStart"/>
+      <w:r>
+        <w:t>list[</w:t>
       </w:r>
       <w:proofErr w:type="spellStart"/>
+      <w:proofErr w:type="gramEnd"/>
       <w:r>
         <w:t>i</w:t>
       </w:r>
@@ -14959,7 +15245,15 @@
         </w:numPr>
       </w:pPr>
       <w:r>
-        <w:t>Parameters for a procedure are defined exactly the same way as for a function.</w:t>
+        <w:t xml:space="preserve">Parameters for a procedure are defined </w:t>
+      </w:r>
+      <w:proofErr w:type="gramStart"/>
+      <w:r>
+        <w:t>exactly the same</w:t>
+      </w:r>
+      <w:proofErr w:type="gramEnd"/>
+      <w:r>
+        <w:t xml:space="preserve"> way as for a function.</w:t>
       </w:r>
     </w:p>
     <w:p>
@@ -15360,12 +15654,17 @@
         <w:t xml:space="preserve">function </w:t>
       </w:r>
       <w:proofErr w:type="spellStart"/>
+      <w:proofErr w:type="gramStart"/>
       <w:r>
         <w:t>binarySearch</w:t>
       </w:r>
       <w:proofErr w:type="spellEnd"/>
       <w:r>
-        <w:t>(list as [String], item as String) return Boolean</w:t>
+        <w:t>(</w:t>
+      </w:r>
+      <w:proofErr w:type="gramEnd"/>
+      <w:r>
+        <w:t>list as [String], item as String) return Boolean</w:t>
       </w:r>
     </w:p>
     <w:p>
@@ -15384,10 +15683,12 @@
         <w:t xml:space="preserve">  if </w:t>
       </w:r>
       <w:proofErr w:type="spellStart"/>
+      <w:proofErr w:type="gramStart"/>
       <w:r>
         <w:t>list.length</w:t>
       </w:r>
       <w:proofErr w:type="spellEnd"/>
+      <w:proofErr w:type="gramEnd"/>
       <w:r>
         <w:t>() &gt; 0</w:t>
       </w:r>
@@ -15408,10 +15709,12 @@
         <w:t xml:space="preserve">      var mid set to div(</w:t>
       </w:r>
       <w:proofErr w:type="spellStart"/>
+      <w:proofErr w:type="gramStart"/>
       <w:r>
         <w:t>list.length</w:t>
       </w:r>
       <w:proofErr w:type="spellEnd"/>
+      <w:proofErr w:type="gramEnd"/>
       <w:r>
         <w:t>(), 2)</w:t>
       </w:r>
@@ -15456,12 +15759,17 @@
         <w:t xml:space="preserve">        else if </w:t>
       </w:r>
       <w:proofErr w:type="spellStart"/>
+      <w:proofErr w:type="gramStart"/>
       <w:r>
         <w:t>isBefore</w:t>
       </w:r>
       <w:proofErr w:type="spellEnd"/>
       <w:r>
-        <w:t>(item, value)</w:t>
+        <w:t>(</w:t>
+      </w:r>
+      <w:proofErr w:type="gramEnd"/>
+      <w:r>
+        <w:t>item, value)</w:t>
       </w:r>
     </w:p>
     <w:p>
@@ -15477,7 +15785,15 @@
       </w:r>
       <w:proofErr w:type="spellEnd"/>
       <w:r>
-        <w:t>(list[..mid], item)</w:t>
+        <w:t>(list</w:t>
+      </w:r>
+      <w:proofErr w:type="gramStart"/>
+      <w:r>
+        <w:t>[..</w:t>
+      </w:r>
+      <w:proofErr w:type="gramEnd"/>
+      <w:r>
+        <w:t>mid], item)</w:t>
       </w:r>
     </w:p>
     <w:p>
@@ -15496,12 +15812,17 @@
         <w:t xml:space="preserve">          set result to </w:t>
       </w:r>
       <w:proofErr w:type="spellStart"/>
+      <w:proofErr w:type="gramStart"/>
       <w:r>
         <w:t>binarySearch</w:t>
       </w:r>
       <w:proofErr w:type="spellEnd"/>
       <w:r>
-        <w:t>(list[mid + 1..], item)</w:t>
+        <w:t>(</w:t>
+      </w:r>
+      <w:proofErr w:type="gramEnd"/>
+      <w:r>
+        <w:t>list[mid + 1..], item)</w:t>
       </w:r>
     </w:p>
     <w:p>
@@ -15554,12 +15875,17 @@
         <w:t xml:space="preserve">var result set to </w:t>
       </w:r>
       <w:proofErr w:type="spellStart"/>
+      <w:proofErr w:type="gramStart"/>
       <w:r>
         <w:t>binarySearch</w:t>
       </w:r>
       <w:proofErr w:type="spellEnd"/>
       <w:r>
-        <w:t>(fruit, wanted)</w:t>
+        <w:t>(</w:t>
+      </w:r>
+      <w:proofErr w:type="gramEnd"/>
+      <w:r>
+        <w:t>fruit, wanted)</w:t>
       </w:r>
       <w:r>
         <w:t xml:space="preserve"> </w:t>
@@ -15694,8 +16020,21 @@
         </w:numPr>
       </w:pPr>
       <w:r>
-        <w:t>Simple functions may consist only of the a return statement incorporating an expression. The following example uses an ‘if expression’ :</w:t>
-      </w:r>
+        <w:t xml:space="preserve">Simple functions may consist only of </w:t>
+      </w:r>
+      <w:proofErr w:type="gramStart"/>
+      <w:r>
+        <w:t>the a</w:t>
+      </w:r>
+      <w:proofErr w:type="gramEnd"/>
+      <w:r>
+        <w:t xml:space="preserve"> return statement incorporating an expression. The following example uses an ‘if expression</w:t>
+      </w:r>
+      <w:proofErr w:type="gramStart"/>
+      <w:r>
+        <w:t>’ :</w:t>
+      </w:r>
+      <w:proofErr w:type="gramEnd"/>
     </w:p>
     <w:p>
       <w:pPr>
@@ -15703,9 +16042,14 @@
         <w:ind w:left="720"/>
       </w:pPr>
       <w:r>
-        <w:t>function north(</w:t>
+        <w:t xml:space="preserve">function </w:t>
+      </w:r>
+      <w:proofErr w:type="gramStart"/>
+      <w:r>
+        <w:t>north(</w:t>
       </w:r>
       <w:proofErr w:type="spellStart"/>
+      <w:proofErr w:type="gramEnd"/>
       <w:r>
         <w:t>cellNo</w:t>
       </w:r>
@@ -15912,6 +16256,7 @@
       <w:r>
         <w:t xml:space="preserve"> or </w:t>
       </w:r>
+      <w:proofErr w:type="gramStart"/>
       <w:r>
         <w:rPr>
           <w:rStyle w:val="codeChar"/>
@@ -15919,7 +16264,11 @@
         <w:t>Dictionary</w:t>
       </w:r>
       <w:r>
-        <w:t xml:space="preserve">  using an index. (However, a function may ‘modify’ the contents of an </w:t>
+        <w:t xml:space="preserve">  using</w:t>
+      </w:r>
+      <w:proofErr w:type="gramEnd"/>
+      <w:r>
+        <w:t xml:space="preserve"> an index. (However, a function may ‘modify’ the contents of an </w:t>
       </w:r>
       <w:proofErr w:type="spellStart"/>
       <w:r>
@@ -15953,7 +16302,15 @@
         </w:numPr>
       </w:pPr>
       <w:r>
-        <w:t xml:space="preserve">A function may define no parameters, but in this case it is really acting like a </w:t>
+        <w:t xml:space="preserve">A function may define no parameters, but in this </w:t>
+      </w:r>
+      <w:proofErr w:type="gramStart"/>
+      <w:r>
+        <w:t>case</w:t>
+      </w:r>
+      <w:proofErr w:type="gramEnd"/>
+      <w:r>
+        <w:t xml:space="preserve"> it is really acting like a </w:t>
       </w:r>
       <w:r>
         <w:rPr>
@@ -16043,6 +16400,7 @@
       <w:r>
         <w:t xml:space="preserve">the method is a </w:t>
       </w:r>
+      <w:proofErr w:type="gramStart"/>
       <w:r>
         <w:rPr>
           <w:rStyle w:val="codeChar"/>
@@ -16052,6 +16410,7 @@
       <w:r>
         <w:t xml:space="preserve">  AND</w:t>
       </w:r>
+      <w:proofErr w:type="gramEnd"/>
     </w:p>
     <w:p>
       <w:pPr>
@@ -16066,8 +16425,13 @@
         </w:rPr>
       </w:pPr>
       <w:r>
-        <w:t>the type of the argument is a ‘reference type’  AND</w:t>
-      </w:r>
+        <w:t>the type of the argument is a ‘reference type</w:t>
+      </w:r>
+      <w:proofErr w:type="gramStart"/>
+      <w:r>
+        <w:t>’  AND</w:t>
+      </w:r>
+      <w:proofErr w:type="gramEnd"/>
     </w:p>
     <w:p>
       <w:pPr>
@@ -16170,12 +16534,17 @@
         <w:t xml:space="preserve">procedure </w:t>
       </w:r>
       <w:proofErr w:type="spellStart"/>
+      <w:proofErr w:type="gramStart"/>
       <w:r>
         <w:t>inPlaceRippleSort</w:t>
       </w:r>
       <w:proofErr w:type="spellEnd"/>
       <w:r>
-        <w:t>(list as [Int])</w:t>
+        <w:t>(</w:t>
+      </w:r>
+      <w:proofErr w:type="gramEnd"/>
+      <w:r>
+        <w:t>list as [Int])</w:t>
       </w:r>
     </w:p>
     <w:p>
@@ -16202,10 +16571,12 @@
         <w:t xml:space="preserve"> set to </w:t>
       </w:r>
       <w:proofErr w:type="spellStart"/>
+      <w:proofErr w:type="gramStart"/>
       <w:r>
         <w:t>list.length</w:t>
       </w:r>
       <w:proofErr w:type="spellEnd"/>
+      <w:proofErr w:type="gramEnd"/>
       <w:r>
         <w:t>() - 2</w:t>
       </w:r>
@@ -16263,9 +16634,14 @@
       </w:r>
       <w:proofErr w:type="spellEnd"/>
       <w:r>
-        <w:t>] &gt; list[</w:t>
+        <w:t xml:space="preserve">] &gt; </w:t>
+      </w:r>
+      <w:proofErr w:type="gramStart"/>
+      <w:r>
+        <w:t>list[</w:t>
       </w:r>
       <w:proofErr w:type="spellStart"/>
+      <w:proofErr w:type="gramEnd"/>
       <w:r>
         <w:t>i</w:t>
       </w:r>
@@ -16323,9 +16699,17 @@
         <w:rPr>
           <w:highlight w:val="yellow"/>
         </w:rPr>
-        <w:t>] to list[</w:t>
+        <w:t xml:space="preserve">] to </w:t>
+      </w:r>
+      <w:proofErr w:type="gramStart"/>
+      <w:r>
+        <w:rPr>
+          <w:highlight w:val="yellow"/>
+        </w:rPr>
+        <w:t>list[</w:t>
       </w:r>
       <w:proofErr w:type="spellStart"/>
+      <w:proofErr w:type="gramEnd"/>
       <w:r>
         <w:rPr>
           <w:highlight w:val="yellow"/>
@@ -16351,9 +16735,17 @@
         <w:rPr>
           <w:highlight w:val="yellow"/>
         </w:rPr>
-        <w:t>set list[</w:t>
+        <w:t xml:space="preserve">set </w:t>
+      </w:r>
+      <w:proofErr w:type="gramStart"/>
+      <w:r>
+        <w:rPr>
+          <w:highlight w:val="yellow"/>
+        </w:rPr>
+        <w:t>list[</w:t>
       </w:r>
       <w:proofErr w:type="spellStart"/>
+      <w:proofErr w:type="gramEnd"/>
       <w:r>
         <w:rPr>
           <w:highlight w:val="yellow"/>
@@ -16754,7 +17146,15 @@
         <w:keepNext/>
       </w:pPr>
       <w:r>
-        <w:t xml:space="preserve">  constructor(board as Board)</w:t>
+        <w:t xml:space="preserve">  </w:t>
+      </w:r>
+      <w:proofErr w:type="gramStart"/>
+      <w:r>
+        <w:t>constructor(</w:t>
+      </w:r>
+      <w:proofErr w:type="gramEnd"/>
+      <w:r>
+        <w:t>board as Board)</w:t>
       </w:r>
     </w:p>
     <w:p>
@@ -16766,10 +17166,12 @@
         <w:t xml:space="preserve">    set </w:t>
       </w:r>
       <w:proofErr w:type="spellStart"/>
+      <w:proofErr w:type="gramStart"/>
       <w:r>
         <w:t>property.board</w:t>
       </w:r>
       <w:proofErr w:type="spellEnd"/>
+      <w:proofErr w:type="gramEnd"/>
       <w:r>
         <w:t xml:space="preserve"> to board</w:t>
       </w:r>
@@ -16828,12 +17230,17 @@
         <w:t xml:space="preserve">  procedure </w:t>
       </w:r>
       <w:proofErr w:type="spellStart"/>
+      <w:proofErr w:type="gramStart"/>
       <w:r>
         <w:t>newRandomPosition</w:t>
       </w:r>
       <w:proofErr w:type="spellEnd"/>
       <w:r>
-        <w:t>(snake as Snake)</w:t>
+        <w:t>(</w:t>
+      </w:r>
+      <w:proofErr w:type="gramEnd"/>
+      <w:r>
+        <w:t>snake as Snake)</w:t>
       </w:r>
     </w:p>
     <w:p>
@@ -16862,12 +17269,17 @@
         <w:t xml:space="preserve"> set to </w:t>
       </w:r>
       <w:proofErr w:type="spellStart"/>
+      <w:proofErr w:type="gramStart"/>
       <w:r>
         <w:t>randomInt</w:t>
       </w:r>
       <w:proofErr w:type="spellEnd"/>
       <w:r>
-        <w:t xml:space="preserve">(0, </w:t>
+        <w:t>(</w:t>
+      </w:r>
+      <w:proofErr w:type="gramEnd"/>
+      <w:r>
+        <w:t xml:space="preserve">0, </w:t>
       </w:r>
       <w:proofErr w:type="spellStart"/>
       <w:r>
@@ -16895,12 +17307,17 @@
         <w:t xml:space="preserve"> set to </w:t>
       </w:r>
       <w:proofErr w:type="spellStart"/>
+      <w:proofErr w:type="gramStart"/>
       <w:r>
         <w:t>randomInt</w:t>
       </w:r>
       <w:proofErr w:type="spellEnd"/>
       <w:r>
-        <w:t xml:space="preserve">(0, </w:t>
+        <w:t>(</w:t>
+      </w:r>
+      <w:proofErr w:type="gramEnd"/>
+      <w:r>
+        <w:t xml:space="preserve">0, </w:t>
       </w:r>
       <w:proofErr w:type="spellStart"/>
       <w:r>
@@ -16917,9 +17334,14 @@
         <w:keepNext/>
       </w:pPr>
       <w:r>
-        <w:t xml:space="preserve">      set location to new Square(</w:t>
+        <w:t xml:space="preserve">      set location to new </w:t>
+      </w:r>
+      <w:proofErr w:type="gramStart"/>
+      <w:r>
+        <w:t>Square(</w:t>
       </w:r>
       <w:proofErr w:type="spellStart"/>
+      <w:proofErr w:type="gramEnd"/>
       <w:r>
         <w:t>ranX</w:t>
       </w:r>
@@ -16945,10 +17367,12 @@
         <w:t xml:space="preserve">    end repeat when not </w:t>
       </w:r>
       <w:proofErr w:type="spellStart"/>
+      <w:proofErr w:type="gramStart"/>
       <w:r>
         <w:t>snake.bodyCovers</w:t>
       </w:r>
       <w:proofErr w:type="spellEnd"/>
+      <w:proofErr w:type="gramEnd"/>
       <w:r>
         <w:t>(location)</w:t>
       </w:r>
@@ -16977,12 +17401,17 @@
         <w:t xml:space="preserve">  function </w:t>
       </w:r>
       <w:proofErr w:type="spellStart"/>
+      <w:proofErr w:type="gramStart"/>
       <w:r>
         <w:t>updateGraphics</w:t>
       </w:r>
       <w:proofErr w:type="spellEnd"/>
       <w:r>
-        <w:t>(gr as Graphics) return Graphics</w:t>
+        <w:t>(</w:t>
+      </w:r>
+      <w:proofErr w:type="gramEnd"/>
+      <w:r>
+        <w:t>gr as Graphics) return Graphics</w:t>
       </w:r>
     </w:p>
     <w:p>
@@ -16994,10 +17423,12 @@
         <w:t xml:space="preserve">    return </w:t>
       </w:r>
       <w:proofErr w:type="spellStart"/>
+      <w:proofErr w:type="gramStart"/>
       <w:r>
         <w:t>gr.putBackground</w:t>
       </w:r>
       <w:proofErr w:type="spellEnd"/>
+      <w:proofErr w:type="gramEnd"/>
       <w:r>
         <w:t>(</w:t>
       </w:r>
@@ -17464,7 +17895,15 @@
         <w:pStyle w:val="codeBlock"/>
       </w:pPr>
       <w:r>
-        <w:t xml:space="preserve">  var board set to new Board(40, 30)</w:t>
+        <w:t xml:space="preserve">  var board set to new </w:t>
+      </w:r>
+      <w:proofErr w:type="gramStart"/>
+      <w:r>
+        <w:t>Board(</w:t>
+      </w:r>
+      <w:proofErr w:type="gramEnd"/>
+      <w:r>
+        <w:t>40, 30)</w:t>
       </w:r>
     </w:p>
     <w:p>
@@ -17493,7 +17932,15 @@
         <w:pStyle w:val="codeBlock"/>
       </w:pPr>
       <w:r>
-        <w:t xml:space="preserve">  var snake set to new Snake(board, </w:t>
+        <w:t xml:space="preserve">  var snake set to new </w:t>
+      </w:r>
+      <w:proofErr w:type="gramStart"/>
+      <w:r>
+        <w:t>Snake(</w:t>
+      </w:r>
+      <w:proofErr w:type="gramEnd"/>
+      <w:r>
+        <w:t xml:space="preserve">board, </w:t>
       </w:r>
       <w:proofErr w:type="spellStart"/>
       <w:r>
@@ -18024,7 +18471,15 @@
         <w:t>property</w:t>
       </w:r>
       <w:r>
-        <w:t xml:space="preserve"> is not initialised within the constructor then it will automatically be given the </w:t>
+        <w:t xml:space="preserve"> is not initialised within the </w:t>
+      </w:r>
+      <w:proofErr w:type="gramStart"/>
+      <w:r>
+        <w:t>constructor</w:t>
+      </w:r>
+      <w:proofErr w:type="gramEnd"/>
+      <w:r>
+        <w:t xml:space="preserve"> then it will automatically be given the </w:t>
       </w:r>
       <w:r>
         <w:rPr>
@@ -18081,7 +18536,15 @@
         </w:rPr>
       </w:pPr>
       <w:r>
-        <w:t xml:space="preserve">If a variable or parameter is defined within a method on the class with the same name as a property then the parameter/variable will take precedence. However, you may disambiguate between a property and parameter/variable with the same name using the </w:t>
+        <w:t xml:space="preserve">If a variable or parameter is defined within a method on the class with the same name as a </w:t>
+      </w:r>
+      <w:proofErr w:type="gramStart"/>
+      <w:r>
+        <w:t>property</w:t>
+      </w:r>
+      <w:proofErr w:type="gramEnd"/>
+      <w:r>
+        <w:t xml:space="preserve"> then the parameter/variable will take precedence. However, you may disambiguate between a property and parameter/variable with the same name using the </w:t>
       </w:r>
       <w:r>
         <w:rPr>
@@ -18098,8 +18561,13 @@
         <w:pStyle w:val="codeBlock"/>
         <w:ind w:left="360"/>
       </w:pPr>
-      <w:r>
-        <w:t>constructor(board as Board)</w:t>
+      <w:proofErr w:type="gramStart"/>
+      <w:r>
+        <w:t>constructor(</w:t>
+      </w:r>
+      <w:proofErr w:type="gramEnd"/>
+      <w:r>
+        <w:t>board as Board)</w:t>
       </w:r>
     </w:p>
     <w:p>
@@ -18111,10 +18579,12 @@
         <w:t xml:space="preserve">    set </w:t>
       </w:r>
       <w:proofErr w:type="spellStart"/>
+      <w:proofErr w:type="gramStart"/>
       <w:r>
         <w:t>property.board</w:t>
       </w:r>
       <w:proofErr w:type="spellEnd"/>
+      <w:proofErr w:type="gramEnd"/>
       <w:r>
         <w:t xml:space="preserve"> to board</w:t>
       </w:r>
@@ -18143,12 +18613,17 @@
         <w:t xml:space="preserve">procedure </w:t>
       </w:r>
       <w:proofErr w:type="spellStart"/>
+      <w:proofErr w:type="gramStart"/>
       <w:r>
         <w:t>setHeight</w:t>
       </w:r>
       <w:proofErr w:type="spellEnd"/>
       <w:r>
-        <w:t>(height as Int)</w:t>
+        <w:t>(</w:t>
+      </w:r>
+      <w:proofErr w:type="gramEnd"/>
+      <w:r>
+        <w:t>height as Int)</w:t>
       </w:r>
     </w:p>
     <w:p>
@@ -18160,10 +18635,12 @@
         <w:t xml:space="preserve">  set </w:t>
       </w:r>
       <w:proofErr w:type="spellStart"/>
+      <w:proofErr w:type="gramStart"/>
       <w:r>
         <w:t>property.height</w:t>
       </w:r>
       <w:proofErr w:type="spellEnd"/>
+      <w:proofErr w:type="gramEnd"/>
       <w:r>
         <w:t xml:space="preserve"> to height</w:t>
       </w:r>
@@ -18251,12 +18728,17 @@
         <w:pStyle w:val="Heading3"/>
       </w:pPr>
       <w:proofErr w:type="spellStart"/>
+      <w:proofErr w:type="gramStart"/>
       <w:r>
         <w:t>asString</w:t>
       </w:r>
       <w:proofErr w:type="spellEnd"/>
       <w:r>
-        <w:t>() method</w:t>
+        <w:t>(</w:t>
+      </w:r>
+      <w:proofErr w:type="gramEnd"/>
+      <w:r>
+        <w:t>) method</w:t>
       </w:r>
     </w:p>
     <w:p>
@@ -18420,7 +18902,15 @@
     </w:p>
     <w:p>
       <w:r>
-        <w:t xml:space="preserve">Unlike in most ‘mixed-paradigm’ programming languages, </w:t>
+        <w:t>Unlike in most ‘</w:t>
+      </w:r>
+      <w:proofErr w:type="gramStart"/>
+      <w:r>
+        <w:t>mixed-paradigm</w:t>
+      </w:r>
+      <w:proofErr w:type="gramEnd"/>
+      <w:r>
+        <w:t xml:space="preserve">’ programming languages, </w:t>
       </w:r>
       <w:r>
         <w:rPr>
@@ -18463,7 +18953,15 @@
         <w:t xml:space="preserve"> the values passed into the function’s parameters.</w:t>
       </w:r>
       <w:r>
-        <w:t xml:space="preserve"> This applies whether or not you are actively seeking to write code according to the functional programming approach.</w:t>
+        <w:t xml:space="preserve"> This applies </w:t>
+      </w:r>
+      <w:proofErr w:type="gramStart"/>
+      <w:r>
+        <w:t>whether or not</w:t>
+      </w:r>
+      <w:proofErr w:type="gramEnd"/>
+      <w:r>
+        <w:t xml:space="preserve"> you are actively seeking to write code according to the functional programming approach.</w:t>
       </w:r>
     </w:p>
     <w:p>
@@ -18640,7 +19138,15 @@
         <w:t xml:space="preserve"> method </w:t>
       </w:r>
       <w:r>
-        <w:t xml:space="preserve">– which is the only one that actually changes the display - </w:t>
+        <w:t xml:space="preserve">– which is the only one that </w:t>
+      </w:r>
+      <w:proofErr w:type="gramStart"/>
+      <w:r>
+        <w:t>actually changes</w:t>
+      </w:r>
+      <w:proofErr w:type="gramEnd"/>
+      <w:r>
+        <w:t xml:space="preserve"> the display - </w:t>
       </w:r>
       <w:r>
         <w:t xml:space="preserve">is a </w:t>
@@ -18777,7 +19283,15 @@
         <w:pStyle w:val="codeBlock"/>
       </w:pPr>
       <w:r>
-        <w:t>function w(c as Int) return Int</w:t>
+        <w:t xml:space="preserve">function </w:t>
+      </w:r>
+      <w:proofErr w:type="gramStart"/>
+      <w:r>
+        <w:t>w(</w:t>
+      </w:r>
+      <w:proofErr w:type="gramEnd"/>
+      <w:r>
+        <w:t>c as Int) return Int</w:t>
       </w:r>
     </w:p>
     <w:p>
@@ -18785,7 +19299,15 @@
         <w:pStyle w:val="codeBlock"/>
       </w:pPr>
       <w:r>
-        <w:t xml:space="preserve">  return if mod(c, 40) &gt; 0 then c - 1 else c + 39</w:t>
+        <w:t xml:space="preserve">  return if </w:t>
+      </w:r>
+      <w:proofErr w:type="gramStart"/>
+      <w:r>
+        <w:t>mod(</w:t>
+      </w:r>
+      <w:proofErr w:type="gramEnd"/>
+      <w:r>
+        <w:t>c, 40) &gt; 0 then c - 1 else c + 39</w:t>
       </w:r>
     </w:p>
     <w:p>
@@ -18809,12 +19331,17 @@
         <w:t xml:space="preserve">function </w:t>
       </w:r>
       <w:proofErr w:type="spellStart"/>
+      <w:proofErr w:type="gramStart"/>
       <w:r>
         <w:t>possibleAnswersAfterAttempt</w:t>
       </w:r>
       <w:proofErr w:type="spellEnd"/>
       <w:r>
-        <w:t xml:space="preserve">(prior as </w:t>
+        <w:t>(</w:t>
+      </w:r>
+      <w:proofErr w:type="gramEnd"/>
+      <w:r>
+        <w:t xml:space="preserve">prior as </w:t>
       </w:r>
       <w:proofErr w:type="spellStart"/>
       <w:r>
@@ -18841,10 +19368,12 @@
         <w:t xml:space="preserve">  return </w:t>
       </w:r>
       <w:proofErr w:type="spellStart"/>
+      <w:proofErr w:type="gramStart"/>
       <w:r>
         <w:t>prior.filter</w:t>
       </w:r>
       <w:proofErr w:type="spellEnd"/>
+      <w:proofErr w:type="gramEnd"/>
       <w:r>
         <w:t xml:space="preserve">(lambda </w:t>
       </w:r>
@@ -18886,12 +19415,17 @@
         <w:t xml:space="preserve">function </w:t>
       </w:r>
       <w:proofErr w:type="spellStart"/>
+      <w:proofErr w:type="gramStart"/>
       <w:r>
         <w:t>nextGeneration</w:t>
       </w:r>
       <w:proofErr w:type="spellEnd"/>
       <w:r>
-        <w:t>(cells as [Boolean]) return [Boolean]</w:t>
+        <w:t>(</w:t>
+      </w:r>
+      <w:proofErr w:type="gramEnd"/>
+      <w:r>
+        <w:t>cells as [Boolean]) return [Boolean]</w:t>
       </w:r>
     </w:p>
     <w:p>
@@ -18907,7 +19441,15 @@
       </w:r>
       <w:proofErr w:type="spellEnd"/>
       <w:r>
-        <w:t xml:space="preserve"> be range(0, </w:t>
+        <w:t xml:space="preserve"> be </w:t>
+      </w:r>
+      <w:proofErr w:type="gramStart"/>
+      <w:r>
+        <w:t>range(</w:t>
+      </w:r>
+      <w:proofErr w:type="gramEnd"/>
+      <w:r>
+        <w:t xml:space="preserve">0, </w:t>
       </w:r>
       <w:proofErr w:type="spellStart"/>
       <w:r>
@@ -18926,12 +19468,17 @@
         <w:t xml:space="preserve">  let next be </w:t>
       </w:r>
       <w:proofErr w:type="spellStart"/>
+      <w:proofErr w:type="gramStart"/>
       <w:r>
         <w:t>cellRange.map</w:t>
       </w:r>
       <w:proofErr w:type="spellEnd"/>
       <w:r>
-        <w:t xml:space="preserve">(lambda n as Int =&gt; </w:t>
+        <w:t>(</w:t>
+      </w:r>
+      <w:proofErr w:type="gramEnd"/>
+      <w:r>
+        <w:t xml:space="preserve">lambda n as Int =&gt; </w:t>
       </w:r>
       <w:proofErr w:type="spellStart"/>
       <w:r>
@@ -18950,10 +19497,12 @@
         <w:t xml:space="preserve">  return </w:t>
       </w:r>
       <w:proofErr w:type="spellStart"/>
+      <w:proofErr w:type="gramStart"/>
       <w:r>
         <w:t>next.asArrayList</w:t>
       </w:r>
       <w:proofErr w:type="spellEnd"/>
+      <w:proofErr w:type="gramEnd"/>
       <w:r>
         <w:t>()</w:t>
       </w:r>
@@ -19377,7 +19926,15 @@
         <w:t>respects</w:t>
       </w:r>
       <w:r>
-        <w:t xml:space="preserve"> similar to an </w:t>
+        <w:t xml:space="preserve"> </w:t>
+      </w:r>
+      <w:proofErr w:type="gramStart"/>
+      <w:r>
+        <w:t>similar to</w:t>
+      </w:r>
+      <w:proofErr w:type="gramEnd"/>
+      <w:r>
+        <w:t xml:space="preserve"> an </w:t>
       </w:r>
       <w:r>
         <w:rPr>
@@ -19571,12 +20128,17 @@
         <w:t xml:space="preserve">eturn if </w:t>
       </w:r>
       <w:proofErr w:type="spellStart"/>
+      <w:proofErr w:type="gramStart"/>
       <w:r>
         <w:t>isGreen</w:t>
       </w:r>
       <w:proofErr w:type="spellEnd"/>
       <w:r>
-        <w:t xml:space="preserve">(attempt, target, n) then </w:t>
+        <w:t>(</w:t>
+      </w:r>
+      <w:proofErr w:type="gramEnd"/>
+      <w:r>
+        <w:t xml:space="preserve">attempt, target, n) then </w:t>
       </w:r>
       <w:proofErr w:type="spellStart"/>
       <w:r>
@@ -19601,12 +20163,17 @@
         <w:t xml:space="preserve">if </w:t>
       </w:r>
       <w:proofErr w:type="spellStart"/>
+      <w:proofErr w:type="gramStart"/>
       <w:r>
         <w:t>isYellow</w:t>
       </w:r>
       <w:proofErr w:type="spellEnd"/>
       <w:r>
-        <w:t xml:space="preserve">(attempt, target, n) then </w:t>
+        <w:t>(</w:t>
+      </w:r>
+      <w:proofErr w:type="gramEnd"/>
+      <w:r>
+        <w:t xml:space="preserve">attempt, target, n) then </w:t>
       </w:r>
       <w:proofErr w:type="spellStart"/>
       <w:r>
@@ -19830,6 +20397,7 @@
         <w:t xml:space="preserve"> be </w:t>
       </w:r>
       <w:proofErr w:type="spellStart"/>
+      <w:proofErr w:type="gramStart"/>
       <w:r>
         <w:t>allRemainingWordCounts</w:t>
       </w:r>
@@ -19838,6 +20406,7 @@
         <w:t>(</w:t>
       </w:r>
       <w:proofErr w:type="spellStart"/>
+      <w:proofErr w:type="gramEnd"/>
       <w:r>
         <w:t>possAnswers</w:t>
       </w:r>
@@ -19910,6 +20479,7 @@
         <w:t xml:space="preserve"> =&gt; </w:t>
       </w:r>
       <w:proofErr w:type="spellStart"/>
+      <w:proofErr w:type="gramStart"/>
       <w:r>
         <w:t>betterOf</w:t>
       </w:r>
@@ -19918,6 +20488,7 @@
         <w:t>(</w:t>
       </w:r>
       <w:proofErr w:type="spellStart"/>
+      <w:proofErr w:type="gramEnd"/>
       <w:r>
         <w:t>bestSoFar</w:t>
       </w:r>
@@ -19950,16 +20521,19 @@
         <w:t xml:space="preserve">  return </w:t>
       </w:r>
       <w:proofErr w:type="spellStart"/>
+      <w:proofErr w:type="gramStart"/>
       <w:r>
         <w:t>best.word</w:t>
       </w:r>
       <w:proofErr w:type="spellEnd"/>
+      <w:proofErr w:type="gramEnd"/>
     </w:p>
     <w:p/>
     <w:p>
       <w:r>
         <w:t xml:space="preserve">You are never </w:t>
       </w:r>
+      <w:proofErr w:type="gramStart"/>
       <w:r>
         <w:rPr>
           <w:i/>
@@ -19968,7 +20542,11 @@
         <w:t xml:space="preserve">required </w:t>
       </w:r>
       <w:r>
-        <w:t xml:space="preserve"> to use a </w:t>
+        <w:t xml:space="preserve"> to</w:t>
+      </w:r>
+      <w:proofErr w:type="gramEnd"/>
+      <w:r>
+        <w:t xml:space="preserve"> use a </w:t>
       </w:r>
       <w:r>
         <w:rPr>
@@ -20591,6 +21169,7 @@
       <w:r>
         <w:t xml:space="preserve">freestanding function as an argument into a HoF (as distinct from defining a </w:t>
       </w:r>
+      <w:proofErr w:type="gramStart"/>
       <w:r>
         <w:rPr>
           <w:rStyle w:val="codeChar"/>
@@ -20601,7 +21180,11 @@
         <w:t>)  the</w:t>
       </w:r>
       <w:r>
-        <w:t xml:space="preserve">n you provide the name of that function, but precede it with the keyword </w:t>
+        <w:t>n</w:t>
+      </w:r>
+      <w:proofErr w:type="gramEnd"/>
+      <w:r>
+        <w:t xml:space="preserve"> you provide the name of that function, but precede it with the keyword </w:t>
       </w:r>
       <w:r>
         <w:rPr>
@@ -20670,12 +21253,17 @@
         <w:t xml:space="preserve">function </w:t>
       </w:r>
       <w:proofErr w:type="spellStart"/>
+      <w:proofErr w:type="gramStart"/>
       <w:r>
         <w:t>passedMathsTest</w:t>
       </w:r>
       <w:proofErr w:type="spellEnd"/>
       <w:r>
-        <w:t>(p as Pupil) as Boolean</w:t>
+        <w:t>(</w:t>
+      </w:r>
+      <w:proofErr w:type="gramEnd"/>
+      <w:r>
+        <w:t>p as Pupil) as Boolean</w:t>
       </w:r>
     </w:p>
     <w:p>
@@ -20686,10 +21274,12 @@
         <w:t xml:space="preserve">  return </w:t>
       </w:r>
       <w:proofErr w:type="spellStart"/>
+      <w:proofErr w:type="gramStart"/>
       <w:r>
         <w:t>p.mathsPercent</w:t>
       </w:r>
       <w:proofErr w:type="spellEnd"/>
+      <w:proofErr w:type="gramEnd"/>
       <w:r>
         <w:t xml:space="preserve"> &gt; 35</w:t>
       </w:r>
@@ -20922,12 +21512,17 @@
         <w:t xml:space="preserve">function </w:t>
       </w:r>
       <w:proofErr w:type="spellStart"/>
+      <w:proofErr w:type="gramStart"/>
       <w:r>
         <w:t>liveNeighbours</w:t>
       </w:r>
       <w:proofErr w:type="spellEnd"/>
       <w:r>
-        <w:t>(cells as [Boolean], c as Int) return Int</w:t>
+        <w:t>(</w:t>
+      </w:r>
+      <w:proofErr w:type="gramEnd"/>
+      <w:r>
+        <w:t>cells as [Boolean], c as Int) return Int</w:t>
       </w:r>
     </w:p>
     <w:p>
@@ -20956,10 +21551,12 @@
         <w:t xml:space="preserve">  let live be </w:t>
       </w:r>
       <w:proofErr w:type="spellStart"/>
+      <w:proofErr w:type="gramStart"/>
       <w:r>
         <w:t>neighbours.filter</w:t>
       </w:r>
       <w:proofErr w:type="spellEnd"/>
+      <w:proofErr w:type="gramEnd"/>
       <w:r>
         <w:t>(</w:t>
       </w:r>
@@ -21010,10 +21607,12 @@
         <w:t xml:space="preserve">  return </w:t>
       </w:r>
       <w:proofErr w:type="spellStart"/>
+      <w:proofErr w:type="gramStart"/>
       <w:r>
         <w:t>live.length</w:t>
       </w:r>
       <w:proofErr w:type="spellEnd"/>
+      <w:proofErr w:type="gramEnd"/>
       <w:r>
         <w:t>()</w:t>
       </w:r>
@@ -21043,7 +21642,15 @@
         </w:numPr>
       </w:pPr>
       <w:r>
-        <w:t>Although a lambda is commonly defined ‘inline’  (as shown above) it is possible to assign a lambda to a variable and hence to re-use it within the scope of that variable.</w:t>
+        <w:t>Although a lambda is commonly defined ‘inline</w:t>
+      </w:r>
+      <w:proofErr w:type="gramStart"/>
+      <w:r>
+        <w:t>’  (</w:t>
+      </w:r>
+      <w:proofErr w:type="gramEnd"/>
+      <w:r>
+        <w:t>as shown above) it is possible to assign a lambda to a variable and hence to re-use it within the scope of that variable.</w:t>
       </w:r>
     </w:p>
     <w:p/>
@@ -21693,7 +22300,15 @@
         <w:t>assert</w:t>
       </w:r>
       <w:r>
-        <w:t xml:space="preserve"> statements and show the pass/fail outcome alongside each one. However, if the test hits a runtime error (as distinct from an assert failure) then execution of the test will stop and remaining </w:t>
+        <w:t xml:space="preserve"> statements and show the pass/fail outcome alongside each one. However, if the test hits a runtime error (as distinct from an assert failure) then execution of the test will </w:t>
+      </w:r>
+      <w:proofErr w:type="gramStart"/>
+      <w:r>
+        <w:t>stop</w:t>
+      </w:r>
+      <w:proofErr w:type="gramEnd"/>
+      <w:r>
+        <w:t xml:space="preserve"> and remaining </w:t>
       </w:r>
       <w:r>
         <w:rPr>
@@ -21942,7 +22557,21 @@
         <w:rPr>
           <w:lang w:eastAsia="en-GB"/>
         </w:rPr>
-        <w:t>The result is typically a function call, but may also be a variable defined earlier in the test. The expected value should be a literal value or a variable, both fields should produce the same Type.</w:t>
+        <w:t xml:space="preserve">The result is typically a function </w:t>
+      </w:r>
+      <w:proofErr w:type="gramStart"/>
+      <w:r>
+        <w:rPr>
+          <w:lang w:eastAsia="en-GB"/>
+        </w:rPr>
+        <w:t>call, but</w:t>
+      </w:r>
+      <w:proofErr w:type="gramEnd"/>
+      <w:r>
+        <w:rPr>
+          <w:lang w:eastAsia="en-GB"/>
+        </w:rPr>
+        <w:t xml:space="preserve"> may also be a variable defined earlier in the test. The expected value should be a literal value or a variable, both fields should produce the same Type.</w:t>
       </w:r>
     </w:p>
     <w:p>
@@ -22015,7 +22644,21 @@
         <w:rPr>
           <w:rStyle w:val="codeChar"/>
         </w:rPr>
-        <w:t>assert round(1/3, 2) is 0.33</w:t>
+        <w:t xml:space="preserve">assert </w:t>
+      </w:r>
+      <w:proofErr w:type="gramStart"/>
+      <w:r>
+        <w:rPr>
+          <w:rStyle w:val="codeChar"/>
+        </w:rPr>
+        <w:t>round(</w:t>
+      </w:r>
+      <w:proofErr w:type="gramEnd"/>
+      <w:r>
+        <w:rPr>
+          <w:rStyle w:val="codeChar"/>
+        </w:rPr>
+        <w:t>1/3, 2) is 0.33</w:t>
       </w:r>
     </w:p>
     <w:p>
@@ -22277,10 +22920,18 @@
         <w:t>–</w:t>
       </w:r>
       <w:r>
-        <w:t xml:space="preserve"> 1</w:t>
-      </w:r>
-      <w:r>
-        <w:t xml:space="preserve">  which is just over 9 x 10</w:t>
+        <w:t xml:space="preserve"> </w:t>
+      </w:r>
+      <w:proofErr w:type="gramStart"/>
+      <w:r>
+        <w:t>1</w:t>
+      </w:r>
+      <w:r>
+        <w:t xml:space="preserve">  which</w:t>
+      </w:r>
+      <w:proofErr w:type="gramEnd"/>
+      <w:r>
+        <w:t xml:space="preserve"> is just over 9 x 10</w:t>
       </w:r>
       <w:r>
         <w:rPr>
@@ -22599,13 +23250,23 @@
       <w:r>
         <w:t xml:space="preserve"> before passing, using the functions </w:t>
       </w:r>
+      <w:proofErr w:type="gramStart"/>
       <w:r>
         <w:rPr>
           <w:rFonts w:ascii="Consolas" w:hAnsi="Consolas"/>
           <w:color w:val="215E99" w:themeColor="text2" w:themeTint="BF"/>
           <w:sz w:val="18"/>
         </w:rPr>
-        <w:t>floor()</w:t>
+        <w:t>floor(</w:t>
+      </w:r>
+      <w:proofErr w:type="gramEnd"/>
+      <w:r>
+        <w:rPr>
+          <w:rFonts w:ascii="Consolas" w:hAnsi="Consolas"/>
+          <w:color w:val="215E99" w:themeColor="text2" w:themeTint="BF"/>
+          <w:sz w:val="18"/>
+        </w:rPr>
+        <w:t>)</w:t>
       </w:r>
       <w:r>
         <w:t xml:space="preserve"> (the integer value left by removing any fractional part) or </w:t>
@@ -22918,7 +23579,15 @@
     </w:p>
     <w:p>
       <w:r>
-        <w:t>String are always delineated by double-quote marks</w:t>
+        <w:t xml:space="preserve">String </w:t>
+      </w:r>
+      <w:proofErr w:type="gramStart"/>
+      <w:r>
+        <w:t>are</w:t>
+      </w:r>
+      <w:proofErr w:type="gramEnd"/>
+      <w:r>
+        <w:t xml:space="preserve"> always delineated by double-quote marks</w:t>
       </w:r>
     </w:p>
     <w:p>
@@ -23116,7 +23785,15 @@
         </w:rPr>
       </w:pPr>
       <w:r>
-        <w:t xml:space="preserve">Elan strings are automatically interpolated: you may insert the values of variables, or simple expressions within a string, by enclosing them in curly-braces. For example (assuming that the variables </w:t>
+        <w:t xml:space="preserve">Elan strings are automatically interpolated: you may insert the values of variables, or simple expressions within a string, by enclosing them in </w:t>
+      </w:r>
+      <w:proofErr w:type="gramStart"/>
+      <w:r>
+        <w:t>curly-braces</w:t>
+      </w:r>
+      <w:proofErr w:type="gramEnd"/>
+      <w:r>
+        <w:t xml:space="preserve">. For example (assuming that the variables </w:t>
       </w:r>
       <w:r>
         <w:rPr>
@@ -23134,8 +23811,13 @@
         <w:t>b</w:t>
       </w:r>
       <w:r>
-        <w:t xml:space="preserve"> are already defined as integers) :</w:t>
-      </w:r>
+        <w:t xml:space="preserve"> are already defined as integers</w:t>
+      </w:r>
+      <w:proofErr w:type="gramStart"/>
+      <w:r>
+        <w:t>) :</w:t>
+      </w:r>
+      <w:proofErr w:type="gramEnd"/>
       <w:r>
         <w:br/>
         <w:t xml:space="preserve"> </w:t>
@@ -23243,7 +23925,15 @@
     </w:p>
     <w:p>
       <w:r>
-        <w:t xml:space="preserve">There are two forms of list in Elan: an </w:t>
+        <w:t xml:space="preserve">There are two forms of list in Elan: </w:t>
+      </w:r>
+      <w:proofErr w:type="gramStart"/>
+      <w:r>
+        <w:t>an</w:t>
+      </w:r>
+      <w:proofErr w:type="gramEnd"/>
+      <w:r>
+        <w:t xml:space="preserve"> </w:t>
       </w:r>
       <w:proofErr w:type="spellStart"/>
       <w:r>
@@ -23995,6 +24685,7 @@
               <w:t xml:space="preserve">var a set to </w:t>
             </w:r>
             <w:proofErr w:type="spellStart"/>
+            <w:proofErr w:type="gramStart"/>
             <w:r>
               <w:rPr>
                 <w:rFonts w:eastAsiaTheme="minorEastAsia"/>
@@ -24006,7 +24697,14 @@
               <w:rPr>
                 <w:rFonts w:eastAsiaTheme="minorEastAsia"/>
               </w:rPr>
-              <w:t>(10</w:t>
+              <w:t>(</w:t>
+            </w:r>
+            <w:proofErr w:type="gramEnd"/>
+            <w:r>
+              <w:rPr>
+                <w:rFonts w:eastAsiaTheme="minorEastAsia"/>
+              </w:rPr>
+              <w:t>10</w:t>
             </w:r>
             <w:r>
               <w:rPr>
@@ -24074,13 +24772,27 @@
                 <w:rFonts w:eastAsiaTheme="minorEastAsia"/>
               </w:rPr>
               <w:br/>
-              <w:t xml:space="preserve">         create2DArray</w:t>
+              <w:t xml:space="preserve">         create2</w:t>
+            </w:r>
+            <w:proofErr w:type="gramStart"/>
+            <w:r>
+              <w:rPr>
+                <w:rFonts w:eastAsiaTheme="minorEastAsia"/>
+              </w:rPr>
+              <w:t>DArray</w:t>
             </w:r>
             <w:r>
               <w:rPr>
                 <w:rFonts w:eastAsiaTheme="minorEastAsia"/>
               </w:rPr>
-              <w:t>(8, 8</w:t>
+              <w:t>(</w:t>
+            </w:r>
+            <w:proofErr w:type="gramEnd"/>
+            <w:r>
+              <w:rPr>
+                <w:rFonts w:eastAsiaTheme="minorEastAsia"/>
+              </w:rPr>
+              <w:t>8, 8</w:t>
             </w:r>
             <w:r>
               <w:rPr>
@@ -24256,11 +24968,19 @@
               <w:keepNext/>
               <w:keepLines/>
             </w:pPr>
+            <w:proofErr w:type="gramStart"/>
             <w:r>
               <w:rPr>
                 <w:rFonts w:eastAsiaTheme="minorEastAsia"/>
               </w:rPr>
-              <w:t>a[3]</w:t>
+              <w:t>a[</w:t>
+            </w:r>
+            <w:proofErr w:type="gramEnd"/>
+            <w:r>
+              <w:rPr>
+                <w:rFonts w:eastAsiaTheme="minorEastAsia"/>
+              </w:rPr>
+              <w:t>3]</w:t>
             </w:r>
           </w:p>
         </w:tc>
@@ -24290,6 +25010,7 @@
               <w:keepLines/>
             </w:pPr>
             <w:proofErr w:type="spellStart"/>
+            <w:proofErr w:type="gramStart"/>
             <w:r>
               <w:rPr>
                 <w:rFonts w:eastAsiaTheme="minorEastAsia"/>
@@ -24301,7 +25022,14 @@
               <w:rPr>
                 <w:rFonts w:eastAsiaTheme="minorEastAsia"/>
               </w:rPr>
-              <w:t>(3)</w:t>
+              <w:t>(</w:t>
+            </w:r>
+            <w:proofErr w:type="gramEnd"/>
+            <w:r>
+              <w:rPr>
+                <w:rFonts w:eastAsiaTheme="minorEastAsia"/>
+              </w:rPr>
+              <w:t>3)</w:t>
             </w:r>
           </w:p>
         </w:tc>
@@ -24364,11 +25092,19 @@
               <w:keepNext/>
               <w:keepLines/>
             </w:pPr>
+            <w:proofErr w:type="gramStart"/>
             <w:r>
               <w:rPr>
                 <w:rFonts w:eastAsiaTheme="minorEastAsia"/>
               </w:rPr>
-              <w:t>a[5..9]</w:t>
+              <w:t>a[</w:t>
+            </w:r>
+            <w:proofErr w:type="gramEnd"/>
+            <w:r>
+              <w:rPr>
+                <w:rFonts w:eastAsiaTheme="minorEastAsia"/>
+              </w:rPr>
+              <w:t>5..9]</w:t>
             </w:r>
           </w:p>
         </w:tc>
@@ -24398,6 +25134,7 @@
               <w:keepLines/>
             </w:pPr>
             <w:proofErr w:type="spellStart"/>
+            <w:proofErr w:type="gramStart"/>
             <w:r>
               <w:rPr>
                 <w:rFonts w:eastAsiaTheme="minorEastAsia"/>
@@ -24405,6 +25142,7 @@
               <w:t>a.getRange</w:t>
             </w:r>
             <w:proofErr w:type="spellEnd"/>
+            <w:proofErr w:type="gramEnd"/>
             <w:r>
               <w:rPr>
                 <w:rFonts w:eastAsiaTheme="minorEastAsia"/>
@@ -24476,7 +25214,21 @@
               <w:rPr>
                 <w:rFonts w:eastAsiaTheme="minorEastAsia"/>
               </w:rPr>
-              <w:t>set a[3] to "pear"</w:t>
+              <w:t xml:space="preserve">set </w:t>
+            </w:r>
+            <w:proofErr w:type="gramStart"/>
+            <w:r>
+              <w:rPr>
+                <w:rFonts w:eastAsiaTheme="minorEastAsia"/>
+              </w:rPr>
+              <w:t>a[</w:t>
+            </w:r>
+            <w:proofErr w:type="gramEnd"/>
+            <w:r>
+              <w:rPr>
+                <w:rFonts w:eastAsiaTheme="minorEastAsia"/>
+              </w:rPr>
+              <w:t>3] to "pear"</w:t>
             </w:r>
           </w:p>
         </w:tc>
@@ -24512,6 +25264,7 @@
               <w:t xml:space="preserve">set a to </w:t>
             </w:r>
             <w:proofErr w:type="spellStart"/>
+            <w:proofErr w:type="gramStart"/>
             <w:r>
               <w:rPr>
                 <w:rFonts w:eastAsiaTheme="minorEastAsia"/>
@@ -24519,6 +25272,7 @@
               <w:t>a.with</w:t>
             </w:r>
             <w:proofErr w:type="spellEnd"/>
+            <w:proofErr w:type="gramEnd"/>
             <w:r>
               <w:rPr>
                 <w:rFonts w:eastAsiaTheme="minorEastAsia"/>
@@ -24797,6 +25551,7 @@
               <w:t xml:space="preserve">call </w:t>
             </w:r>
             <w:proofErr w:type="spellStart"/>
+            <w:proofErr w:type="gramStart"/>
             <w:r>
               <w:rPr>
                 <w:rFonts w:eastAsiaTheme="minorEastAsia"/>
@@ -24804,6 +25559,7 @@
               <w:t>a.insertAt</w:t>
             </w:r>
             <w:proofErr w:type="spellEnd"/>
+            <w:proofErr w:type="gramEnd"/>
             <w:r>
               <w:rPr>
                 <w:rFonts w:eastAsiaTheme="minorEastAsia"/>
@@ -24844,6 +25600,7 @@
               <w:t xml:space="preserve">set a to </w:t>
             </w:r>
             <w:proofErr w:type="spellStart"/>
+            <w:proofErr w:type="gramStart"/>
             <w:r>
               <w:rPr>
                 <w:rFonts w:eastAsiaTheme="minorEastAsia"/>
@@ -24851,6 +25608,7 @@
               <w:t>a.withInsertAt</w:t>
             </w:r>
             <w:proofErr w:type="spellEnd"/>
+            <w:proofErr w:type="gramEnd"/>
             <w:r>
               <w:rPr>
                 <w:rFonts w:eastAsiaTheme="minorEastAsia"/>
@@ -24925,6 +25683,7 @@
               <w:t xml:space="preserve">call </w:t>
             </w:r>
             <w:proofErr w:type="spellStart"/>
+            <w:proofErr w:type="gramStart"/>
             <w:r>
               <w:rPr>
                 <w:rFonts w:eastAsiaTheme="minorEastAsia"/>
@@ -24932,6 +25691,7 @@
               <w:t>a.removeAt</w:t>
             </w:r>
             <w:proofErr w:type="spellEnd"/>
+            <w:proofErr w:type="gramEnd"/>
             <w:r>
               <w:rPr>
                 <w:rFonts w:eastAsiaTheme="minorEastAsia"/>
@@ -24975,6 +25735,7 @@
               <w:t xml:space="preserve">set a to </w:t>
             </w:r>
             <w:proofErr w:type="spellStart"/>
+            <w:proofErr w:type="gramStart"/>
             <w:r>
               <w:rPr>
                 <w:rFonts w:eastAsiaTheme="minorEastAsia"/>
@@ -24982,6 +25743,7 @@
               <w:t>a.withRemoveAt</w:t>
             </w:r>
             <w:proofErr w:type="spellEnd"/>
+            <w:proofErr w:type="gramEnd"/>
             <w:r>
               <w:rPr>
                 <w:rFonts w:eastAsiaTheme="minorEastAsia"/>
@@ -25054,6 +25816,7 @@
               <w:t xml:space="preserve">call </w:t>
             </w:r>
             <w:proofErr w:type="spellStart"/>
+            <w:proofErr w:type="gramStart"/>
             <w:r>
               <w:rPr>
                 <w:rFonts w:eastAsiaTheme="minorEastAsia"/>
@@ -25061,6 +25824,7 @@
               <w:t>a.removeFirst</w:t>
             </w:r>
             <w:proofErr w:type="spellEnd"/>
+            <w:proofErr w:type="gramEnd"/>
             <w:r>
               <w:rPr>
                 <w:rFonts w:eastAsiaTheme="minorEastAsia"/>
@@ -25080,6 +25844,7 @@
               <w:t xml:space="preserve">call </w:t>
             </w:r>
             <w:proofErr w:type="spellStart"/>
+            <w:proofErr w:type="gramStart"/>
             <w:r>
               <w:rPr>
                 <w:rFonts w:eastAsiaTheme="minorEastAsia"/>
@@ -25087,6 +25852,7 @@
               <w:t>a.removeAll</w:t>
             </w:r>
             <w:proofErr w:type="spellEnd"/>
+            <w:proofErr w:type="gramEnd"/>
             <w:r>
               <w:rPr>
                 <w:rFonts w:eastAsiaTheme="minorEastAsia"/>
@@ -25126,6 +25892,7 @@
               <w:t xml:space="preserve">set a to </w:t>
             </w:r>
             <w:proofErr w:type="spellStart"/>
+            <w:proofErr w:type="gramStart"/>
             <w:r>
               <w:rPr>
                 <w:rFonts w:eastAsiaTheme="minorEastAsia"/>
@@ -25133,6 +25900,7 @@
               <w:t>a.withRemoveFirst</w:t>
             </w:r>
             <w:proofErr w:type="spellEnd"/>
+            <w:proofErr w:type="gramEnd"/>
             <w:r>
               <w:rPr>
                 <w:rFonts w:eastAsiaTheme="minorEastAsia"/>
@@ -25152,6 +25920,7 @@
               <w:t xml:space="preserve">set a to </w:t>
             </w:r>
             <w:proofErr w:type="spellStart"/>
+            <w:proofErr w:type="gramStart"/>
             <w:r>
               <w:rPr>
                 <w:rFonts w:eastAsiaTheme="minorEastAsia"/>
@@ -25159,6 +25928,7 @@
               <w:t>a.withRemoveAll</w:t>
             </w:r>
             <w:proofErr w:type="spellEnd"/>
+            <w:proofErr w:type="gramEnd"/>
             <w:r>
               <w:rPr>
                 <w:rFonts w:eastAsiaTheme="minorEastAsia"/>
@@ -25310,8 +26080,13 @@
         </w:rPr>
         <w:t xml:space="preserve">formal </w:t>
       </w:r>
-      <w:r>
-        <w:t xml:space="preserve">type name for an </w:t>
+      <w:proofErr w:type="gramStart"/>
+      <w:r>
+        <w:t>type</w:t>
+      </w:r>
+      <w:proofErr w:type="gramEnd"/>
+      <w:r>
+        <w:t xml:space="preserve"> name for an </w:t>
       </w:r>
       <w:proofErr w:type="spellStart"/>
       <w:r>
@@ -25497,7 +26272,15 @@
     </w:p>
     <w:p>
       <w:r>
-        <w:t>A literal array-list is ‘delimited’ by square brackets, and the elements are separated by commas. The elements may be literal values (all of the same type):</w:t>
+        <w:t>A literal array-list is ‘delimited’ by square brackets, and the elements are separated by commas. The elements may be literal values (</w:t>
+      </w:r>
+      <w:proofErr w:type="gramStart"/>
+      <w:r>
+        <w:t>all of</w:t>
+      </w:r>
+      <w:proofErr w:type="gramEnd"/>
+      <w:r>
+        <w:t xml:space="preserve"> the same type):</w:t>
       </w:r>
     </w:p>
     <w:p>
@@ -25518,7 +26301,15 @@
         <w:pStyle w:val="code"/>
       </w:pPr>
       <w:r>
-        <w:t>var coordinates set to [[3.4, 0.1, 7.8],, 15.3] [1, 0, 1.5], [10, -1.5, 25]]</w:t>
+        <w:t>var coordinates set to [[3.4, 0.1, 7.8</w:t>
+      </w:r>
+      <w:proofErr w:type="gramStart"/>
+      <w:r>
+        <w:t>],,</w:t>
+      </w:r>
+      <w:proofErr w:type="gramEnd"/>
+      <w:r>
+        <w:t xml:space="preserve"> 15.3] [1, 0, 1.5], [10, -1.5, 25]]</w:t>
       </w:r>
     </w:p>
     <w:p>
@@ -25549,52 +26340,44 @@
           <w:color w:val="auto"/>
           <w:sz w:val="22"/>
         </w:rPr>
-        <w:t xml:space="preserve"> variables (provided they are all of the same type): </w:t>
-      </w:r>
-    </w:p>
-    <w:p>
-      <w:pPr>
-        <w:pStyle w:val="code"/>
-      </w:pPr>
-      <w:r>
-        <w:t>var values set to [x, y, z]</w:t>
-      </w:r>
-    </w:p>
-    <w:p>
-      <w:pPr>
-        <w:pStyle w:val="code"/>
+        <w:t xml:space="preserve"> variables (provided they are </w:t>
+      </w:r>
+      <w:proofErr w:type="gramStart"/>
+      <w:r>
         <w:rPr>
           <w:rFonts w:asciiTheme="minorHAnsi" w:hAnsiTheme="minorHAnsi"/>
           <w:color w:val="auto"/>
           <w:sz w:val="22"/>
         </w:rPr>
-      </w:pPr>
-    </w:p>
-    <w:p>
-      <w:pPr>
-        <w:pStyle w:val="code"/>
+        <w:t>all of</w:t>
+      </w:r>
+      <w:proofErr w:type="gramEnd"/>
+      <w:r>
         <w:rPr>
           <w:rFonts w:asciiTheme="minorHAnsi" w:hAnsiTheme="minorHAnsi"/>
           <w:color w:val="auto"/>
           <w:sz w:val="22"/>
         </w:rPr>
-      </w:pPr>
-      <w:r>
+        <w:t xml:space="preserve"> the same type): </w:t>
+      </w:r>
+    </w:p>
+    <w:p>
+      <w:pPr>
+        <w:pStyle w:val="code"/>
+      </w:pPr>
+      <w:r>
+        <w:t>var values set to [x, y, z]</w:t>
+      </w:r>
+    </w:p>
+    <w:p>
+      <w:pPr>
+        <w:pStyle w:val="code"/>
         <w:rPr>
           <w:rFonts w:asciiTheme="minorHAnsi" w:hAnsiTheme="minorHAnsi"/>
           <w:color w:val="auto"/>
           <w:sz w:val="22"/>
         </w:rPr>
-        <w:t>or a mixture of literal values and variables:</w:t>
-      </w:r>
-    </w:p>
-    <w:p>
-      <w:pPr>
-        <w:pStyle w:val="code"/>
-      </w:pPr>
-      <w:r>
-        <w:t>var values set to [3.1, y, z]</w:t>
-      </w:r>
+      </w:pPr>
     </w:p>
     <w:p>
       <w:pPr>
@@ -25605,6 +26388,32 @@
           <w:sz w:val="22"/>
         </w:rPr>
       </w:pPr>
+      <w:r>
+        <w:rPr>
+          <w:rFonts w:asciiTheme="minorHAnsi" w:hAnsiTheme="minorHAnsi"/>
+          <w:color w:val="auto"/>
+          <w:sz w:val="22"/>
+        </w:rPr>
+        <w:t>or a mixture of literal values and variables:</w:t>
+      </w:r>
+    </w:p>
+    <w:p>
+      <w:pPr>
+        <w:pStyle w:val="code"/>
+      </w:pPr>
+      <w:r>
+        <w:t>var values set to [3.1, y, z]</w:t>
+      </w:r>
+    </w:p>
+    <w:p>
+      <w:pPr>
+        <w:pStyle w:val="code"/>
+        <w:rPr>
+          <w:rFonts w:asciiTheme="minorHAnsi" w:hAnsiTheme="minorHAnsi"/>
+          <w:color w:val="auto"/>
+          <w:sz w:val="22"/>
+        </w:rPr>
+      </w:pPr>
     </w:p>
     <w:p>
       <w:pPr>
@@ -25639,7 +26448,15 @@
       </w:r>
       <w:proofErr w:type="spellEnd"/>
       <w:r>
-        <w:t>&lt;Int&gt;(10)</w:t>
+        <w:t>&lt;Int</w:t>
+      </w:r>
+      <w:proofErr w:type="gramStart"/>
+      <w:r>
+        <w:t>&gt;(</w:t>
+      </w:r>
+      <w:proofErr w:type="gramEnd"/>
+      <w:r>
+        <w:t>10)</w:t>
       </w:r>
     </w:p>
     <w:p>
@@ -25658,10 +26475,12 @@
         <w:t xml:space="preserve">print </w:t>
       </w:r>
       <w:proofErr w:type="spellStart"/>
+      <w:proofErr w:type="gramStart"/>
       <w:r>
         <w:t>a.length</w:t>
       </w:r>
       <w:proofErr w:type="spellEnd"/>
+      <w:proofErr w:type="gramEnd"/>
       <w:r>
         <w:t>()</w:t>
       </w:r>
@@ -25671,7 +26490,15 @@
         <w:pStyle w:val="code"/>
       </w:pPr>
       <w:r>
-        <w:t xml:space="preserve">set a[0] to 3 </w:t>
+        <w:t xml:space="preserve">set </w:t>
+      </w:r>
+      <w:proofErr w:type="gramStart"/>
+      <w:r>
+        <w:t>a[</w:t>
+      </w:r>
+      <w:proofErr w:type="gramEnd"/>
+      <w:r>
+        <w:t xml:space="preserve">0] to 3 </w:t>
       </w:r>
     </w:p>
     <w:p>
@@ -25679,7 +26506,15 @@
         <w:pStyle w:val="code"/>
       </w:pPr>
       <w:r>
-        <w:t>set a[1] to 7</w:t>
+        <w:t xml:space="preserve">set </w:t>
+      </w:r>
+      <w:proofErr w:type="gramStart"/>
+      <w:r>
+        <w:t>a[</w:t>
+      </w:r>
+      <w:proofErr w:type="gramEnd"/>
+      <w:r>
+        <w:t>1] to 7</w:t>
       </w:r>
     </w:p>
     <w:p>
@@ -25687,7 +26522,15 @@
         <w:pStyle w:val="code"/>
       </w:pPr>
       <w:r>
-        <w:t>print a[0]</w:t>
+        <w:t xml:space="preserve">print </w:t>
+      </w:r>
+      <w:proofErr w:type="gramStart"/>
+      <w:r>
+        <w:t>a[</w:t>
+      </w:r>
+      <w:proofErr w:type="gramEnd"/>
+      <w:r>
+        <w:t>0]</w:t>
       </w:r>
     </w:p>
     <w:p>
@@ -25725,12 +26568,17 @@
         <w:pStyle w:val="code"/>
       </w:pPr>
       <w:proofErr w:type="spellStart"/>
+      <w:proofErr w:type="gramStart"/>
       <w:r>
         <w:t>b.add</w:t>
       </w:r>
       <w:proofErr w:type="spellEnd"/>
       <w:r>
-        <w:t>(3) # appends to the end of the existing list</w:t>
+        <w:t>(</w:t>
+      </w:r>
+      <w:proofErr w:type="gramEnd"/>
+      <w:r>
+        <w:t>3) # appends to the end of the existing list</w:t>
       </w:r>
     </w:p>
     <w:p>
@@ -25738,12 +26586,17 @@
         <w:pStyle w:val="code"/>
       </w:pPr>
       <w:proofErr w:type="spellStart"/>
+      <w:proofErr w:type="gramStart"/>
       <w:r>
         <w:t>b.add</w:t>
       </w:r>
       <w:proofErr w:type="spellEnd"/>
       <w:r>
-        <w:t>(7)</w:t>
+        <w:t>(</w:t>
+      </w:r>
+      <w:proofErr w:type="gramEnd"/>
+      <w:r>
+        <w:t>7)</w:t>
       </w:r>
     </w:p>
     <w:p>
@@ -25762,10 +26615,12 @@
         <w:t xml:space="preserve">print </w:t>
       </w:r>
       <w:proofErr w:type="spellStart"/>
+      <w:proofErr w:type="gramStart"/>
       <w:r>
         <w:t>b.length</w:t>
       </w:r>
       <w:proofErr w:type="spellEnd"/>
+      <w:proofErr w:type="gramEnd"/>
       <w:r>
         <w:t>()</w:t>
       </w:r>
@@ -25775,7 +26630,15 @@
         <w:pStyle w:val="code"/>
       </w:pPr>
       <w:r>
-        <w:t>print b[0]</w:t>
+        <w:t xml:space="preserve">print </w:t>
+      </w:r>
+      <w:proofErr w:type="gramStart"/>
+      <w:r>
+        <w:t>b[</w:t>
+      </w:r>
+      <w:proofErr w:type="gramEnd"/>
+      <w:r>
+        <w:t>0]</w:t>
       </w:r>
     </w:p>
     <w:p>
@@ -25883,7 +26746,15 @@
       </w:r>
       <w:proofErr w:type="spellEnd"/>
       <w:r>
-        <w:t>&lt;of String&gt;(10)</w:t>
+        <w:t>&lt;of String</w:t>
+      </w:r>
+      <w:proofErr w:type="gramStart"/>
+      <w:r>
+        <w:t>&gt;(</w:t>
+      </w:r>
+      <w:proofErr w:type="gramEnd"/>
+      <w:r>
+        <w:t>10)</w:t>
       </w:r>
       <w:r>
         <w:br/>
@@ -26055,7 +26926,15 @@
     </w:p>
     <w:p>
       <w:r>
-        <w:t>The type name for the Immutable must specify the type of the elements, for example:</w:t>
+        <w:t xml:space="preserve">The </w:t>
+      </w:r>
+      <w:proofErr w:type="gramStart"/>
+      <w:r>
+        <w:t>type</w:t>
+      </w:r>
+      <w:proofErr w:type="gramEnd"/>
+      <w:r>
+        <w:t xml:space="preserve"> name for the Immutable must specify the type of the elements, for example:</w:t>
       </w:r>
     </w:p>
     <w:p>
@@ -26201,9 +27080,11 @@
         </w:rPr>
         <w:t xml:space="preserve"> but using curly braces </w:t>
       </w:r>
+      <w:proofErr w:type="gramStart"/>
       <w:r>
         <w:t>{ }</w:t>
       </w:r>
+      <w:proofErr w:type="gramEnd"/>
       <w:r>
         <w:rPr>
           <w:rFonts w:asciiTheme="minorHAnsi" w:hAnsiTheme="minorHAnsi"/>
@@ -26292,7 +27173,15 @@
         <w:pStyle w:val="code"/>
       </w:pPr>
       <w:r>
-        <w:t>set fruit to fruit + "pear"  # ‘appending an element’</w:t>
+        <w:t>set fruit to fruit + "pear</w:t>
+      </w:r>
+      <w:proofErr w:type="gramStart"/>
+      <w:r>
+        <w:t>"  #</w:t>
+      </w:r>
+      <w:proofErr w:type="gramEnd"/>
+      <w:r>
+        <w:t xml:space="preserve"> ‘appending an element’</w:t>
       </w:r>
     </w:p>
     <w:p>
@@ -26319,12 +27208,17 @@
         <w:t xml:space="preserve">var choice set to </w:t>
       </w:r>
       <w:proofErr w:type="spellStart"/>
+      <w:proofErr w:type="gramStart"/>
       <w:r>
         <w:t>fruit.get</w:t>
       </w:r>
       <w:proofErr w:type="spellEnd"/>
       <w:r>
-        <w:t>(1)</w:t>
+        <w:t>(</w:t>
+      </w:r>
+      <w:proofErr w:type="gramEnd"/>
+      <w:r>
+        <w:t>1)</w:t>
       </w:r>
     </w:p>
     <w:p>
@@ -26717,10 +27611,12 @@
               <w:t>[</w:t>
             </w:r>
             <w:proofErr w:type="spellStart"/>
+            <w:proofErr w:type="gramStart"/>
             <w:r>
               <w:t>String:Int</w:t>
             </w:r>
             <w:proofErr w:type="spellEnd"/>
+            <w:proofErr w:type="gramEnd"/>
             <w:r>
               <w:t>]</w:t>
             </w:r>
@@ -26825,10 +27721,12 @@
               <w:t>{</w:t>
             </w:r>
             <w:proofErr w:type="spellStart"/>
+            <w:proofErr w:type="gramStart"/>
             <w:r>
               <w:t>String:Int</w:t>
             </w:r>
             <w:proofErr w:type="spellEnd"/>
+            <w:proofErr w:type="gramEnd"/>
             <w:r>
               <w:t>}</w:t>
             </w:r>
@@ -27034,10 +27932,12 @@
               <w:t>empty [</w:t>
             </w:r>
             <w:proofErr w:type="spellStart"/>
+            <w:proofErr w:type="gramStart"/>
             <w:r>
               <w:t>String:Int</w:t>
             </w:r>
             <w:proofErr w:type="spellEnd"/>
+            <w:proofErr w:type="gramEnd"/>
             <w:r>
               <w:t>]</w:t>
             </w:r>
@@ -27070,10 +27970,12 @@
               <w:t>empty {</w:t>
             </w:r>
             <w:proofErr w:type="spellStart"/>
+            <w:proofErr w:type="gramStart"/>
             <w:r>
               <w:t>String:Int</w:t>
             </w:r>
             <w:proofErr w:type="spellEnd"/>
+            <w:proofErr w:type="gramEnd"/>
             <w:r>
               <w:t>}</w:t>
             </w:r>
@@ -27242,14 +28144,28 @@
               <w:rPr>
                 <w:rFonts w:eastAsiaTheme="minorEastAsia"/>
               </w:rPr>
-              <w:t>d.keys</w:t>
+              <w:t>d.</w:t>
+            </w:r>
+            <w:proofErr w:type="gramStart"/>
+            <w:r>
+              <w:rPr>
+                <w:rFonts w:eastAsiaTheme="minorEastAsia"/>
+              </w:rPr>
+              <w:t>keys</w:t>
             </w:r>
             <w:proofErr w:type="spellEnd"/>
             <w:r>
               <w:rPr>
                 <w:rFonts w:eastAsiaTheme="minorEastAsia"/>
               </w:rPr>
-              <w:t xml:space="preserve">() </w:t>
+              <w:t>(</w:t>
+            </w:r>
+            <w:proofErr w:type="gramEnd"/>
+            <w:r>
+              <w:rPr>
+                <w:rFonts w:eastAsiaTheme="minorEastAsia"/>
+              </w:rPr>
+              <w:t xml:space="preserve">) </w:t>
             </w:r>
             <w:r>
               <w:rPr>
@@ -27409,6 +28325,7 @@
               <w:t xml:space="preserve">set d to </w:t>
             </w:r>
             <w:proofErr w:type="spellStart"/>
+            <w:proofErr w:type="gramStart"/>
             <w:r>
               <w:rPr>
                 <w:rFonts w:eastAsiaTheme="minorEastAsia"/>
@@ -27416,6 +28333,7 @@
               <w:t>d.withKey</w:t>
             </w:r>
             <w:proofErr w:type="spellEnd"/>
+            <w:proofErr w:type="gramEnd"/>
             <w:r>
               <w:rPr>
                 <w:rFonts w:eastAsiaTheme="minorEastAsia"/>
@@ -27493,6 +28411,7 @@
               <w:t xml:space="preserve">call </w:t>
             </w:r>
             <w:proofErr w:type="spellStart"/>
+            <w:proofErr w:type="gramStart"/>
             <w:r>
               <w:rPr>
                 <w:rFonts w:eastAsiaTheme="minorEastAsia"/>
@@ -27500,6 +28419,7 @@
               <w:t>d.removeKey</w:t>
             </w:r>
             <w:proofErr w:type="spellEnd"/>
+            <w:proofErr w:type="gramEnd"/>
             <w:r>
               <w:rPr>
                 <w:rFonts w:eastAsiaTheme="minorEastAsia"/>
@@ -27541,6 +28461,7 @@
               <w:t xml:space="preserve">set d to </w:t>
             </w:r>
             <w:proofErr w:type="spellStart"/>
+            <w:proofErr w:type="gramStart"/>
             <w:r>
               <w:rPr>
                 <w:rFonts w:eastAsiaTheme="minorEastAsia"/>
@@ -27548,6 +28469,7 @@
               <w:t>d.withRemoveKey</w:t>
             </w:r>
             <w:proofErr w:type="spellEnd"/>
+            <w:proofErr w:type="gramEnd"/>
             <w:r>
               <w:rPr>
                 <w:rFonts w:eastAsiaTheme="minorEastAsia"/>
@@ -27872,18 +28794,14 @@
         <w:t xml:space="preserve">call </w:t>
       </w:r>
       <w:proofErr w:type="spellStart"/>
+      <w:proofErr w:type="gramStart"/>
       <w:r>
         <w:t>dict.removeByKey</w:t>
       </w:r>
       <w:proofErr w:type="spellEnd"/>
-      <w:r>
-        <w:t>(</w:t>
-      </w:r>
-      <w:r>
-        <w:t>"a"</w:t>
-      </w:r>
-      <w:r>
-        <w:t>)</w:t>
+      <w:proofErr w:type="gramEnd"/>
+      <w:r>
+        <w:t>("a")</w:t>
       </w:r>
     </w:p>
     <w:p>
@@ -27941,7 +28859,15 @@
         <w:t>adding</w:t>
       </w:r>
       <w:r>
-        <w:t xml:space="preserve"> an entry with a new key, and setting a new value for an existing key: if the key does not exist in the dictionary, it will be added.</w:t>
+        <w:t xml:space="preserve"> an entry with a new </w:t>
+      </w:r>
+      <w:proofErr w:type="gramStart"/>
+      <w:r>
+        <w:t>key, and</w:t>
+      </w:r>
+      <w:proofErr w:type="gramEnd"/>
+      <w:r>
+        <w:t xml:space="preserve"> setting a new value for an existing key: if the key does not exist in the dictionary, it will be added.</w:t>
       </w:r>
     </w:p>
     <w:p>
@@ -28305,10 +29231,7 @@
       </w:r>
       <w:proofErr w:type="spellEnd"/>
       <w:r>
-        <w:t>("a"</w:t>
-      </w:r>
-      <w:r>
-        <w:t>)</w:t>
+        <w:t>("a")</w:t>
       </w:r>
     </w:p>
     <w:p>
@@ -28364,7 +29287,15 @@
     </w:p>
     <w:p>
       <w:r>
-        <w:t xml:space="preserve">A tuple is a way of holding a small number values of </w:t>
+        <w:t xml:space="preserve">A tuple is a way of holding a small </w:t>
+      </w:r>
+      <w:proofErr w:type="gramStart"/>
+      <w:r>
+        <w:t>number</w:t>
+      </w:r>
+      <w:proofErr w:type="gramEnd"/>
+      <w:r>
+        <w:t xml:space="preserve"> values of </w:t>
       </w:r>
       <w:r>
         <w:rPr>
@@ -28374,7 +29305,15 @@
         <w:t>different</w:t>
       </w:r>
       <w:r>
-        <w:t xml:space="preserve"> types together as a single reference. A common usage scenarios include:</w:t>
+        <w:t xml:space="preserve"> types together as a single reference. </w:t>
+      </w:r>
+      <w:proofErr w:type="gramStart"/>
+      <w:r>
+        <w:t>A common usage scenarios</w:t>
+      </w:r>
+      <w:proofErr w:type="gramEnd"/>
+      <w:r>
+        <w:t xml:space="preserve"> include:</w:t>
       </w:r>
     </w:p>
     <w:p>
@@ -28386,7 +29325,15 @@
         </w:numPr>
       </w:pPr>
       <w:r>
-        <w:t>Holding a pair of x and y coordinates (each a floating point number) as a single unit.</w:t>
+        <w:t xml:space="preserve">Holding a pair of x and y coordinates (each a </w:t>
+      </w:r>
+      <w:proofErr w:type="gramStart"/>
+      <w:r>
+        <w:t>floating point</w:t>
+      </w:r>
+      <w:proofErr w:type="gramEnd"/>
+      <w:r>
+        <w:t xml:space="preserve"> number) as a single unit.</w:t>
       </w:r>
     </w:p>
     <w:p>
@@ -28459,7 +29406,15 @@
     </w:p>
     <w:p>
       <w:r>
-        <w:t>A tuple is defined, where it is needed, by two or three elements – which  variables, or literal values), separated by commas and surrounded by round brackets, for example:</w:t>
+        <w:t xml:space="preserve">A tuple is defined, where it is needed, by two or three elements – </w:t>
+      </w:r>
+      <w:proofErr w:type="gramStart"/>
+      <w:r>
+        <w:t>which  variables</w:t>
+      </w:r>
+      <w:proofErr w:type="gramEnd"/>
+      <w:r>
+        <w:t>, or literal values), separated by commas and surrounded by round brackets, for example:</w:t>
       </w:r>
     </w:p>
     <w:p>
@@ -28501,12 +29456,17 @@
         <w:t xml:space="preserve">var d set to </w:t>
       </w:r>
       <w:proofErr w:type="spellStart"/>
+      <w:proofErr w:type="gramStart"/>
       <w:r>
         <w:t>distanceBetween</w:t>
       </w:r>
       <w:proofErr w:type="spellEnd"/>
       <w:r>
-        <w:t>(point1, (12.34, 20.0))</w:t>
+        <w:t>(</w:t>
+      </w:r>
+      <w:proofErr w:type="gramEnd"/>
+      <w:r>
+        <w:t>point1, (12.34, 20.0))</w:t>
       </w:r>
     </w:p>
     <w:p>
@@ -28569,7 +29529,15 @@
         </w:numPr>
       </w:pPr>
       <w:r>
-        <w:t>An existing  tuple (</w:t>
+        <w:t xml:space="preserve">An </w:t>
+      </w:r>
+      <w:proofErr w:type="gramStart"/>
+      <w:r>
+        <w:t>existing  tuple</w:t>
+      </w:r>
+      <w:proofErr w:type="gramEnd"/>
+      <w:r>
+        <w:t xml:space="preserve"> (</w:t>
       </w:r>
       <w:r>
         <w:rPr>
@@ -28645,7 +29613,15 @@
         </w:numPr>
       </w:pPr>
       <w:r>
-        <w:t>Tuples are currently limited to having two or three members,  which may be of the same or different types.</w:t>
+        <w:t xml:space="preserve">Tuples are currently limited to having two or three </w:t>
+      </w:r>
+      <w:proofErr w:type="gramStart"/>
+      <w:r>
+        <w:t>members,  which</w:t>
+      </w:r>
+      <w:proofErr w:type="gramEnd"/>
+      <w:r>
+        <w:t xml:space="preserve"> may be of the same or different types.</w:t>
       </w:r>
     </w:p>
     <w:p>
@@ -28667,7 +29643,15 @@
         <w:t>immutable</w:t>
       </w:r>
       <w:r>
-        <w:t>. Once defined they are effectively ‘read only’: you cannot alter any of the elements in a tuple, nor (unlike an immutable-list for example) can you create a new tuple from an existing one with specified differences</w:t>
+        <w:t xml:space="preserve">. Once defined they are effectively ‘read only’: you cannot alter any of the elements in a tuple, nor (unlike an </w:t>
+      </w:r>
+      <w:proofErr w:type="gramStart"/>
+      <w:r>
+        <w:t>immutable-list</w:t>
+      </w:r>
+      <w:proofErr w:type="gramEnd"/>
+      <w:r>
+        <w:t xml:space="preserve"> for example) can you create a new tuple from an existing one with specified differences</w:t>
       </w:r>
     </w:p>
     <w:p>
@@ -28745,8 +29729,21 @@
       <w:r>
         <w:t>procedure</w:t>
       </w:r>
-      <w:r>
-        <w:t xml:space="preserve">), or returned as the result of calling another function. This pattern is known as ‘higher order function’, and is a key idea in the </w:t>
+      <w:proofErr w:type="gramStart"/>
+      <w:r>
+        <w:t>), or</w:t>
+      </w:r>
+      <w:proofErr w:type="gramEnd"/>
+      <w:r>
+        <w:t xml:space="preserve"> returned as the result of calling another function. This pattern is known as ‘higher order function</w:t>
+      </w:r>
+      <w:proofErr w:type="gramStart"/>
+      <w:r>
+        <w:t>’, and</w:t>
+      </w:r>
+      <w:proofErr w:type="gramEnd"/>
+      <w:r>
+        <w:t xml:space="preserve"> is a key idea in the </w:t>
       </w:r>
       <w:r>
         <w:t>functional programming</w:t>
@@ -28826,6 +29823,7 @@
       <w:r>
         <w:t xml:space="preserve">The example above defines the type for a function that defines </w:t>
       </w:r>
+      <w:proofErr w:type="gramStart"/>
       <w:r>
         <w:rPr>
           <w:i/>
@@ -28834,7 +29832,11 @@
         <w:t>three</w:t>
       </w:r>
       <w:r>
-        <w:t xml:space="preserve"> parameters, of type </w:t>
+        <w:t xml:space="preserve"> parameters,</w:t>
+      </w:r>
+      <w:proofErr w:type="gramEnd"/>
+      <w:r>
+        <w:t xml:space="preserve"> of type </w:t>
       </w:r>
       <w:r>
         <w:rPr>
@@ -28889,12 +29891,17 @@
         <w:t xml:space="preserve">Function </w:t>
       </w:r>
       <w:proofErr w:type="spellStart"/>
+      <w:proofErr w:type="gramStart"/>
       <w:r>
         <w:t>charactersMatchAt</w:t>
       </w:r>
       <w:proofErr w:type="spellEnd"/>
       <w:r>
-        <w:t>(a as String, b as String, position as Int) return Boolean</w:t>
+        <w:t>(</w:t>
+      </w:r>
+      <w:proofErr w:type="gramEnd"/>
+      <w:r>
+        <w:t>a as String, b as String, position as Int) return Boolean</w:t>
       </w:r>
     </w:p>
     <w:p/>
@@ -29027,6 +30034,7 @@
         </w:rPr>
       </w:pPr>
       <w:proofErr w:type="spellStart"/>
+      <w:proofErr w:type="gramStart"/>
       <w:r>
         <w:rPr>
           <w:rFonts w:ascii="Consolas" w:eastAsia="Times New Roman" w:hAnsi="Consolas" w:cs="Times New Roman"/>
@@ -29062,7 +30070,20 @@
           <w:lang w:eastAsia="en-GB"/>
           <w14:ligatures w14:val="none"/>
         </w:rPr>
-        <w:t>(code as Int) return String</w:t>
+        <w:t>(</w:t>
+      </w:r>
+      <w:proofErr w:type="gramEnd"/>
+      <w:r>
+        <w:rPr>
+          <w:rFonts w:ascii="Consolas" w:eastAsia="Times New Roman" w:hAnsi="Consolas" w:cs="Times New Roman"/>
+          <w:color w:val="001080"/>
+          <w:kern w:val="0"/>
+          <w:sz w:val="21"/>
+          <w:szCs w:val="21"/>
+          <w:lang w:eastAsia="en-GB"/>
+          <w14:ligatures w14:val="none"/>
+        </w:rPr>
+        <w:t>code as Int) return String</w:t>
       </w:r>
     </w:p>
     <w:p>
@@ -29185,6 +30206,7 @@
         </w:rPr>
       </w:pPr>
       <w:proofErr w:type="spellStart"/>
+      <w:proofErr w:type="gramStart"/>
       <w:r>
         <w:rPr>
           <w:rFonts w:ascii="Consolas" w:eastAsia="Times New Roman" w:hAnsi="Consolas" w:cs="Times New Roman"/>
@@ -29223,6 +30245,7 @@
         <w:t>(</w:t>
       </w:r>
       <w:proofErr w:type="spellStart"/>
+      <w:proofErr w:type="gramEnd"/>
       <w:r>
         <w:rPr>
           <w:rFonts w:ascii="Consolas" w:eastAsia="Times New Roman" w:hAnsi="Consolas" w:cs="Times New Roman"/>
@@ -29498,7 +30521,21 @@
         <w:rPr>
           <w:lang w:eastAsia="en-GB"/>
         </w:rPr>
-        <w:t xml:space="preserve"> indicating whether or not the parse has succeeded, and the second value being the resulting </w:t>
+        <w:t xml:space="preserve"> indicating </w:t>
+      </w:r>
+      <w:proofErr w:type="gramStart"/>
+      <w:r>
+        <w:rPr>
+          <w:lang w:eastAsia="en-GB"/>
+        </w:rPr>
+        <w:t>whether or not</w:t>
+      </w:r>
+      <w:proofErr w:type="gramEnd"/>
+      <w:r>
+        <w:rPr>
+          <w:lang w:eastAsia="en-GB"/>
+        </w:rPr>
+        <w:t xml:space="preserve"> the parse has succeeded, and the second value being the resulting </w:t>
       </w:r>
       <w:r>
         <w:rPr>
@@ -29587,6 +30624,7 @@
         <w:t xml:space="preserve">print </w:t>
       </w:r>
       <w:proofErr w:type="spellStart"/>
+      <w:proofErr w:type="gramStart"/>
       <w:r>
         <w:rPr>
           <w:rFonts w:ascii="Consolas" w:eastAsia="Times New Roman" w:hAnsi="Consolas" w:cs="Times New Roman"/>
@@ -29612,6 +30650,7 @@
         </w:rPr>
         <w:t>(</w:t>
       </w:r>
+      <w:proofErr w:type="gramEnd"/>
       <w:r>
         <w:rPr>
           <w:rFonts w:ascii="Consolas" w:eastAsia="Times New Roman" w:hAnsi="Consolas" w:cs="Times New Roman"/>
@@ -29652,6 +30691,7 @@
         <w:t xml:space="preserve">print </w:t>
       </w:r>
       <w:proofErr w:type="spellStart"/>
+      <w:proofErr w:type="gramStart"/>
       <w:r>
         <w:rPr>
           <w:rFonts w:ascii="Consolas" w:eastAsia="Times New Roman" w:hAnsi="Consolas" w:cs="Times New Roman"/>
@@ -29687,13 +30727,10 @@
           <w:lang w:eastAsia="en-GB"/>
           <w14:ligatures w14:val="none"/>
         </w:rPr>
-        <w:t>("31") yields (true, 31)</w:t>
-      </w:r>
-    </w:p>
-    <w:p>
-      <w:pPr>
-        <w:shd w:val="clear" w:color="auto" w:fill="FFFFFF"/>
-        <w:spacing w:after="0" w:line="285" w:lineRule="atLeast"/>
+        <w:t>(</w:t>
+      </w:r>
+      <w:proofErr w:type="gramEnd"/>
+      <w:r>
         <w:rPr>
           <w:rFonts w:ascii="Consolas" w:eastAsia="Times New Roman" w:hAnsi="Consolas" w:cs="Times New Roman"/>
           <w:color w:val="001080"/>
@@ -29703,7 +30740,8 @@
           <w:lang w:eastAsia="en-GB"/>
           <w14:ligatures w14:val="none"/>
         </w:rPr>
-      </w:pPr>
+        <w:t>"31") yields (true, 31)</w:t>
+      </w:r>
     </w:p>
     <w:p>
       <w:pPr>
@@ -29719,7 +30757,11 @@
           <w14:ligatures w14:val="none"/>
         </w:rPr>
       </w:pPr>
-      <w:r>
+    </w:p>
+    <w:p>
+      <w:pPr>
+        <w:shd w:val="clear" w:color="auto" w:fill="FFFFFF"/>
+        <w:spacing w:after="0" w:line="285" w:lineRule="atLeast"/>
         <w:rPr>
           <w:rFonts w:ascii="Consolas" w:eastAsia="Times New Roman" w:hAnsi="Consolas" w:cs="Times New Roman"/>
           <w:color w:val="001080"/>
@@ -29729,9 +30771,7 @@
           <w:lang w:eastAsia="en-GB"/>
           <w14:ligatures w14:val="none"/>
         </w:rPr>
-        <w:t xml:space="preserve">print </w:t>
-      </w:r>
-      <w:proofErr w:type="spellStart"/>
+      </w:pPr>
       <w:r>
         <w:rPr>
           <w:rFonts w:ascii="Consolas" w:eastAsia="Times New Roman" w:hAnsi="Consolas" w:cs="Times New Roman"/>
@@ -29742,9 +30782,10 @@
           <w:lang w:eastAsia="en-GB"/>
           <w14:ligatures w14:val="none"/>
         </w:rPr>
-        <w:t>parseAsInt</w:t>
-      </w:r>
-      <w:proofErr w:type="spellEnd"/>
+        <w:t xml:space="preserve">print </w:t>
+      </w:r>
+      <w:proofErr w:type="spellStart"/>
+      <w:proofErr w:type="gramStart"/>
       <w:r>
         <w:rPr>
           <w:rFonts w:ascii="Consolas" w:eastAsia="Times New Roman" w:hAnsi="Consolas" w:cs="Times New Roman"/>
@@ -29755,13 +30796,10 @@
           <w:lang w:eastAsia="en-GB"/>
           <w14:ligatures w14:val="none"/>
         </w:rPr>
-        <w:t>("31.2") yields (false, 0)</w:t>
-      </w:r>
-    </w:p>
-    <w:p>
-      <w:pPr>
-        <w:shd w:val="clear" w:color="auto" w:fill="FFFFFF"/>
-        <w:spacing w:after="0" w:line="285" w:lineRule="atLeast"/>
+        <w:t>parseAsInt</w:t>
+      </w:r>
+      <w:proofErr w:type="spellEnd"/>
+      <w:r>
         <w:rPr>
           <w:rFonts w:ascii="Consolas" w:eastAsia="Times New Roman" w:hAnsi="Consolas" w:cs="Times New Roman"/>
           <w:color w:val="001080"/>
@@ -29771,7 +30809,9 @@
           <w:lang w:eastAsia="en-GB"/>
           <w14:ligatures w14:val="none"/>
         </w:rPr>
-      </w:pPr>
+        <w:t>(</w:t>
+      </w:r>
+      <w:proofErr w:type="gramEnd"/>
       <w:r>
         <w:rPr>
           <w:rFonts w:ascii="Consolas" w:eastAsia="Times New Roman" w:hAnsi="Consolas" w:cs="Times New Roman"/>
@@ -29782,10 +30822,13 @@
           <w:lang w:eastAsia="en-GB"/>
           <w14:ligatures w14:val="none"/>
         </w:rPr>
-        <w:t xml:space="preserve">print </w:t>
-      </w:r>
-      <w:proofErr w:type="spellStart"/>
-      <w:r>
+        <w:t>"31.2") yields (false, 0)</w:t>
+      </w:r>
+    </w:p>
+    <w:p>
+      <w:pPr>
+        <w:shd w:val="clear" w:color="auto" w:fill="FFFFFF"/>
+        <w:spacing w:after="0" w:line="285" w:lineRule="atLeast"/>
         <w:rPr>
           <w:rFonts w:ascii="Consolas" w:eastAsia="Times New Roman" w:hAnsi="Consolas" w:cs="Times New Roman"/>
           <w:color w:val="001080"/>
@@ -29795,8 +30838,7 @@
           <w:lang w:eastAsia="en-GB"/>
           <w14:ligatures w14:val="none"/>
         </w:rPr>
-        <w:t>parseAs</w:t>
-      </w:r>
+      </w:pPr>
       <w:r>
         <w:rPr>
           <w:rFonts w:ascii="Consolas" w:eastAsia="Times New Roman" w:hAnsi="Consolas" w:cs="Times New Roman"/>
@@ -29807,9 +30849,10 @@
           <w:lang w:eastAsia="en-GB"/>
           <w14:ligatures w14:val="none"/>
         </w:rPr>
-        <w:t>Float</w:t>
-      </w:r>
-      <w:proofErr w:type="spellEnd"/>
+        <w:t xml:space="preserve">print </w:t>
+      </w:r>
+      <w:proofErr w:type="spellStart"/>
+      <w:proofErr w:type="gramStart"/>
       <w:r>
         <w:rPr>
           <w:rFonts w:ascii="Consolas" w:eastAsia="Times New Roman" w:hAnsi="Consolas" w:cs="Times New Roman"/>
@@ -29820,7 +30863,7 @@
           <w:lang w:eastAsia="en-GB"/>
           <w14:ligatures w14:val="none"/>
         </w:rPr>
-        <w:t>("31.2") yields (</w:t>
+        <w:t>parseAs</w:t>
       </w:r>
       <w:r>
         <w:rPr>
@@ -29832,8 +30875,9 @@
           <w:lang w:eastAsia="en-GB"/>
           <w14:ligatures w14:val="none"/>
         </w:rPr>
-        <w:t>true</w:t>
-      </w:r>
+        <w:t>Float</w:t>
+      </w:r>
+      <w:proofErr w:type="spellEnd"/>
       <w:r>
         <w:rPr>
           <w:rFonts w:ascii="Consolas" w:eastAsia="Times New Roman" w:hAnsi="Consolas" w:cs="Times New Roman"/>
@@ -29844,8 +30888,9 @@
           <w:lang w:eastAsia="en-GB"/>
           <w14:ligatures w14:val="none"/>
         </w:rPr>
-        <w:t>,</w:t>
-      </w:r>
+        <w:t>(</w:t>
+      </w:r>
+      <w:proofErr w:type="gramEnd"/>
       <w:r>
         <w:rPr>
           <w:rFonts w:ascii="Consolas" w:eastAsia="Times New Roman" w:hAnsi="Consolas" w:cs="Times New Roman"/>
@@ -29856,7 +30901,7 @@
           <w:lang w:eastAsia="en-GB"/>
           <w14:ligatures w14:val="none"/>
         </w:rPr>
-        <w:t xml:space="preserve"> 31.2</w:t>
+        <w:t>"31.2") yields (</w:t>
       </w:r>
       <w:r>
         <w:rPr>
@@ -29868,13 +30913,9 @@
           <w:lang w:eastAsia="en-GB"/>
           <w14:ligatures w14:val="none"/>
         </w:rPr>
-        <w:t>)</w:t>
-      </w:r>
-    </w:p>
-    <w:p>
-      <w:pPr>
-        <w:shd w:val="clear" w:color="auto" w:fill="FFFFFF"/>
-        <w:spacing w:after="0" w:line="285" w:lineRule="atLeast"/>
+        <w:t>true</w:t>
+      </w:r>
+      <w:r>
         <w:rPr>
           <w:rFonts w:ascii="Consolas" w:eastAsia="Times New Roman" w:hAnsi="Consolas" w:cs="Times New Roman"/>
           <w:color w:val="001080"/>
@@ -29884,12 +30925,9 @@
           <w:lang w:eastAsia="en-GB"/>
           <w14:ligatures w14:val="none"/>
         </w:rPr>
-      </w:pPr>
-    </w:p>
-    <w:p>
-      <w:pPr>
-        <w:shd w:val="clear" w:color="auto" w:fill="FFFFFF"/>
-        <w:spacing w:after="0" w:line="285" w:lineRule="atLeast"/>
+        <w:t>,</w:t>
+      </w:r>
+      <w:r>
         <w:rPr>
           <w:rFonts w:ascii="Consolas" w:eastAsia="Times New Roman" w:hAnsi="Consolas" w:cs="Times New Roman"/>
           <w:color w:val="001080"/>
@@ -29899,7 +30937,8 @@
           <w:lang w:eastAsia="en-GB"/>
           <w14:ligatures w14:val="none"/>
         </w:rPr>
-      </w:pPr>
+        <w:t xml:space="preserve"> 31.2</w:t>
+      </w:r>
       <w:r>
         <w:rPr>
           <w:rFonts w:ascii="Consolas" w:eastAsia="Times New Roman" w:hAnsi="Consolas" w:cs="Times New Roman"/>
@@ -29910,10 +30949,13 @@
           <w:lang w:eastAsia="en-GB"/>
           <w14:ligatures w14:val="none"/>
         </w:rPr>
-        <w:t xml:space="preserve">print </w:t>
-      </w:r>
-      <w:proofErr w:type="spellStart"/>
-      <w:r>
+        <w:t>)</w:t>
+      </w:r>
+    </w:p>
+    <w:p>
+      <w:pPr>
+        <w:shd w:val="clear" w:color="auto" w:fill="FFFFFF"/>
+        <w:spacing w:after="0" w:line="285" w:lineRule="atLeast"/>
         <w:rPr>
           <w:rFonts w:ascii="Consolas" w:eastAsia="Times New Roman" w:hAnsi="Consolas" w:cs="Times New Roman"/>
           <w:color w:val="001080"/>
@@ -29923,10 +30965,12 @@
           <w:lang w:eastAsia="en-GB"/>
           <w14:ligatures w14:val="none"/>
         </w:rPr>
-        <w:t>parseAsInt</w:t>
-      </w:r>
-      <w:proofErr w:type="spellEnd"/>
-      <w:r>
+      </w:pPr>
+    </w:p>
+    <w:p>
+      <w:pPr>
+        <w:shd w:val="clear" w:color="auto" w:fill="FFFFFF"/>
+        <w:spacing w:after="0" w:line="285" w:lineRule="atLeast"/>
         <w:rPr>
           <w:rFonts w:ascii="Consolas" w:eastAsia="Times New Roman" w:hAnsi="Consolas" w:cs="Times New Roman"/>
           <w:color w:val="001080"/>
@@ -29936,13 +30980,8 @@
           <w:lang w:eastAsia="en-GB"/>
           <w14:ligatures w14:val="none"/>
         </w:rPr>
-        <w:t>("0") yields (true, 0)</w:t>
-      </w:r>
-    </w:p>
-    <w:p>
-      <w:pPr>
-        <w:shd w:val="clear" w:color="auto" w:fill="FFFFFF"/>
-        <w:spacing w:after="0" w:line="285" w:lineRule="atLeast"/>
+      </w:pPr>
+      <w:r>
         <w:rPr>
           <w:rFonts w:ascii="Consolas" w:eastAsia="Times New Roman" w:hAnsi="Consolas" w:cs="Times New Roman"/>
           <w:color w:val="001080"/>
@@ -29952,7 +30991,10 @@
           <w:lang w:eastAsia="en-GB"/>
           <w14:ligatures w14:val="none"/>
         </w:rPr>
-      </w:pPr>
+        <w:t xml:space="preserve">print </w:t>
+      </w:r>
+      <w:proofErr w:type="spellStart"/>
+      <w:proofErr w:type="gramStart"/>
       <w:r>
         <w:rPr>
           <w:rFonts w:ascii="Consolas" w:eastAsia="Times New Roman" w:hAnsi="Consolas" w:cs="Times New Roman"/>
@@ -29963,9 +31005,9 @@
           <w:lang w:eastAsia="en-GB"/>
           <w14:ligatures w14:val="none"/>
         </w:rPr>
-        <w:t xml:space="preserve">print </w:t>
-      </w:r>
-      <w:proofErr w:type="spellStart"/>
+        <w:t>parseAsInt</w:t>
+      </w:r>
+      <w:proofErr w:type="spellEnd"/>
       <w:r>
         <w:rPr>
           <w:rFonts w:ascii="Consolas" w:eastAsia="Times New Roman" w:hAnsi="Consolas" w:cs="Times New Roman"/>
@@ -29976,9 +31018,9 @@
           <w:lang w:eastAsia="en-GB"/>
           <w14:ligatures w14:val="none"/>
         </w:rPr>
-        <w:t>parseAsInt</w:t>
-      </w:r>
-      <w:proofErr w:type="spellEnd"/>
+        <w:t>(</w:t>
+      </w:r>
+      <w:proofErr w:type="gramEnd"/>
       <w:r>
         <w:rPr>
           <w:rFonts w:ascii="Consolas" w:eastAsia="Times New Roman" w:hAnsi="Consolas" w:cs="Times New Roman"/>
@@ -29989,7 +31031,74 @@
           <w:lang w:eastAsia="en-GB"/>
           <w14:ligatures w14:val="none"/>
         </w:rPr>
-        <w:t>("0") yields (true, 0)</w:t>
+        <w:t>"0") yields (true, 0)</w:t>
+      </w:r>
+    </w:p>
+    <w:p>
+      <w:pPr>
+        <w:shd w:val="clear" w:color="auto" w:fill="FFFFFF"/>
+        <w:spacing w:after="0" w:line="285" w:lineRule="atLeast"/>
+        <w:rPr>
+          <w:rFonts w:ascii="Consolas" w:eastAsia="Times New Roman" w:hAnsi="Consolas" w:cs="Times New Roman"/>
+          <w:color w:val="001080"/>
+          <w:kern w:val="0"/>
+          <w:sz w:val="21"/>
+          <w:szCs w:val="21"/>
+          <w:lang w:eastAsia="en-GB"/>
+          <w14:ligatures w14:val="none"/>
+        </w:rPr>
+      </w:pPr>
+      <w:r>
+        <w:rPr>
+          <w:rFonts w:ascii="Consolas" w:eastAsia="Times New Roman" w:hAnsi="Consolas" w:cs="Times New Roman"/>
+          <w:color w:val="001080"/>
+          <w:kern w:val="0"/>
+          <w:sz w:val="21"/>
+          <w:szCs w:val="21"/>
+          <w:lang w:eastAsia="en-GB"/>
+          <w14:ligatures w14:val="none"/>
+        </w:rPr>
+        <w:t xml:space="preserve">print </w:t>
+      </w:r>
+      <w:proofErr w:type="spellStart"/>
+      <w:proofErr w:type="gramStart"/>
+      <w:r>
+        <w:rPr>
+          <w:rFonts w:ascii="Consolas" w:eastAsia="Times New Roman" w:hAnsi="Consolas" w:cs="Times New Roman"/>
+          <w:color w:val="001080"/>
+          <w:kern w:val="0"/>
+          <w:sz w:val="21"/>
+          <w:szCs w:val="21"/>
+          <w:lang w:eastAsia="en-GB"/>
+          <w14:ligatures w14:val="none"/>
+        </w:rPr>
+        <w:t>parseAsInt</w:t>
+      </w:r>
+      <w:proofErr w:type="spellEnd"/>
+      <w:r>
+        <w:rPr>
+          <w:rFonts w:ascii="Consolas" w:eastAsia="Times New Roman" w:hAnsi="Consolas" w:cs="Times New Roman"/>
+          <w:color w:val="001080"/>
+          <w:kern w:val="0"/>
+          <w:sz w:val="21"/>
+          <w:szCs w:val="21"/>
+          <w:lang w:eastAsia="en-GB"/>
+          <w14:ligatures w14:val="none"/>
+        </w:rPr>
+        <w:t>(</w:t>
+      </w:r>
+      <w:proofErr w:type="gramEnd"/>
+      <w:r>
+        <w:rPr>
+          <w:rFonts w:ascii="Consolas" w:eastAsia="Times New Roman" w:hAnsi="Consolas" w:cs="Times New Roman"/>
+          <w:color w:val="001080"/>
+          <w:kern w:val="0"/>
+          <w:sz w:val="21"/>
+          <w:szCs w:val="21"/>
+          <w:lang w:eastAsia="en-GB"/>
+          <w14:ligatures w14:val="none"/>
+        </w:rPr>
+        <w:t>"0") yields (true, 0)</w:t>
       </w:r>
     </w:p>
     <w:p>
@@ -30112,6 +31221,7 @@
         <w:t xml:space="preserve">You can ‘deconstruct’ the tuple into two variables </w:t>
       </w:r>
       <w:proofErr w:type="spellStart"/>
+      <w:proofErr w:type="gramStart"/>
       <w:r>
         <w:rPr>
           <w:lang w:eastAsia="en-GB"/>
@@ -30119,6 +31229,7 @@
         <w:t>e.g</w:t>
       </w:r>
       <w:proofErr w:type="spellEnd"/>
+      <w:proofErr w:type="gramEnd"/>
       <w:r>
         <w:rPr>
           <w:lang w:eastAsia="en-GB"/>
@@ -30220,7 +31331,21 @@
         <w:rPr>
           <w:lang w:eastAsia="en-GB"/>
         </w:rPr>
-        <w:t xml:space="preserve"> these parsing methods is for validating inputs, but note that there is an easier way to do this – see</w:t>
+        <w:t xml:space="preserve"> these parsing methods is for validating </w:t>
+      </w:r>
+      <w:proofErr w:type="gramStart"/>
+      <w:r>
+        <w:rPr>
+          <w:lang w:eastAsia="en-GB"/>
+        </w:rPr>
+        <w:t>inputs, but</w:t>
+      </w:r>
+      <w:proofErr w:type="gramEnd"/>
+      <w:r>
+        <w:rPr>
+          <w:lang w:eastAsia="en-GB"/>
+        </w:rPr>
+        <w:t xml:space="preserve"> note that there is an easier way to do this – see</w:t>
       </w:r>
       <w:r>
         <w:rPr>
@@ -30298,6 +31423,7 @@
           <w14:ligatures w14:val="none"/>
         </w:rPr>
       </w:pPr>
+      <w:proofErr w:type="gramStart"/>
       <w:r>
         <w:rPr>
           <w:rFonts w:ascii="Consolas" w:eastAsia="Times New Roman" w:hAnsi="Consolas" w:cs="Times New Roman"/>
@@ -30320,76 +31446,9 @@
           <w:lang w:eastAsia="en-GB"/>
           <w14:ligatures w14:val="none"/>
         </w:rPr>
-        <w:t>(dividend as Int, divisor as Int) return Int</w:t>
-      </w:r>
-    </w:p>
-    <w:p>
-      <w:pPr>
-        <w:rPr>
-          <w:lang w:eastAsia="en-GB"/>
-        </w:rPr>
-      </w:pPr>
-      <w:r>
-        <w:rPr>
-          <w:lang w:eastAsia="en-GB"/>
-        </w:rPr>
-        <w:t>Takes two integer arguments and r</w:t>
-      </w:r>
-      <w:r>
-        <w:rPr>
-          <w:lang w:eastAsia="en-GB"/>
-        </w:rPr>
-        <w:t xml:space="preserve">eturns the </w:t>
-      </w:r>
-      <w:r>
-        <w:rPr>
-          <w:lang w:eastAsia="en-GB"/>
-        </w:rPr>
-        <w:t xml:space="preserve">result of dividing </w:t>
-      </w:r>
-      <w:r>
-        <w:rPr>
-          <w:lang w:eastAsia="en-GB"/>
-        </w:rPr>
-        <w:t>the first</w:t>
-      </w:r>
-      <w:r>
-        <w:rPr>
-          <w:lang w:eastAsia="en-GB"/>
-        </w:rPr>
-        <w:t xml:space="preserve"> integer by </w:t>
-      </w:r>
-      <w:r>
-        <w:rPr>
-          <w:lang w:eastAsia="en-GB"/>
-        </w:rPr>
-        <w:t>the second</w:t>
-      </w:r>
-      <w:r>
-        <w:rPr>
-          <w:lang w:eastAsia="en-GB"/>
-        </w:rPr>
-        <w:t xml:space="preserve"> – rounded down, if necessary, to the nearest integer.</w:t>
-      </w:r>
-      <w:r>
-        <w:rPr>
-          <w:lang w:eastAsia="en-GB"/>
-        </w:rPr>
-        <w:t xml:space="preserve"> </w:t>
-      </w:r>
-      <w:r>
-        <w:rPr>
-          <w:lang w:eastAsia="en-GB"/>
-        </w:rPr>
-        <w:t>Usage:</w:t>
-      </w:r>
-    </w:p>
-    <w:p>
-      <w:pPr>
-        <w:rPr>
-          <w:lang w:eastAsia="en-GB"/>
-        </w:rPr>
-      </w:pPr>
+        <w:t>(</w:t>
+      </w:r>
+      <w:proofErr w:type="gramEnd"/>
       <w:r>
         <w:rPr>
           <w:rFonts w:ascii="Consolas" w:eastAsia="Times New Roman" w:hAnsi="Consolas" w:cs="Times New Roman"/>
@@ -30400,14 +31459,76 @@
           <w:lang w:eastAsia="en-GB"/>
           <w14:ligatures w14:val="none"/>
         </w:rPr>
-        <w:t>print div(10, 3)</w:t>
-      </w:r>
-      <w:r>
-        <w:rPr>
-          <w:lang w:eastAsia="en-GB"/>
-        </w:rPr>
-        <w:t xml:space="preserve"> yields </w:t>
-      </w:r>
+        <w:t>dividend as Int, divisor as Int) return Int</w:t>
+      </w:r>
+    </w:p>
+    <w:p>
+      <w:pPr>
+        <w:rPr>
+          <w:lang w:eastAsia="en-GB"/>
+        </w:rPr>
+      </w:pPr>
+      <w:r>
+        <w:rPr>
+          <w:lang w:eastAsia="en-GB"/>
+        </w:rPr>
+        <w:t>Takes two integer arguments and r</w:t>
+      </w:r>
+      <w:r>
+        <w:rPr>
+          <w:lang w:eastAsia="en-GB"/>
+        </w:rPr>
+        <w:t xml:space="preserve">eturns the </w:t>
+      </w:r>
+      <w:r>
+        <w:rPr>
+          <w:lang w:eastAsia="en-GB"/>
+        </w:rPr>
+        <w:t xml:space="preserve">result of dividing </w:t>
+      </w:r>
+      <w:r>
+        <w:rPr>
+          <w:lang w:eastAsia="en-GB"/>
+        </w:rPr>
+        <w:t>the first</w:t>
+      </w:r>
+      <w:r>
+        <w:rPr>
+          <w:lang w:eastAsia="en-GB"/>
+        </w:rPr>
+        <w:t xml:space="preserve"> integer by </w:t>
+      </w:r>
+      <w:r>
+        <w:rPr>
+          <w:lang w:eastAsia="en-GB"/>
+        </w:rPr>
+        <w:t>the second</w:t>
+      </w:r>
+      <w:r>
+        <w:rPr>
+          <w:lang w:eastAsia="en-GB"/>
+        </w:rPr>
+        <w:t xml:space="preserve"> – rounded down, if necessary, to the nearest integer.</w:t>
+      </w:r>
+      <w:r>
+        <w:rPr>
+          <w:lang w:eastAsia="en-GB"/>
+        </w:rPr>
+        <w:t xml:space="preserve"> </w:t>
+      </w:r>
+      <w:r>
+        <w:rPr>
+          <w:lang w:eastAsia="en-GB"/>
+        </w:rPr>
+        <w:t>Usage:</w:t>
+      </w:r>
+    </w:p>
+    <w:p>
+      <w:pPr>
+        <w:rPr>
+          <w:lang w:eastAsia="en-GB"/>
+        </w:rPr>
+      </w:pPr>
       <w:r>
         <w:rPr>
           <w:rFonts w:ascii="Consolas" w:eastAsia="Times New Roman" w:hAnsi="Consolas" w:cs="Times New Roman"/>
@@ -30418,13 +31539,10 @@
           <w:lang w:eastAsia="en-GB"/>
           <w14:ligatures w14:val="none"/>
         </w:rPr>
-        <w:t>3</w:t>
-      </w:r>
-    </w:p>
-    <w:p>
-      <w:pPr>
-        <w:shd w:val="clear" w:color="auto" w:fill="FFFFFF"/>
-        <w:spacing w:after="0" w:line="285" w:lineRule="atLeast"/>
+        <w:t xml:space="preserve">print </w:t>
+      </w:r>
+      <w:proofErr w:type="gramStart"/>
+      <w:r>
         <w:rPr>
           <w:rFonts w:ascii="Consolas" w:eastAsia="Times New Roman" w:hAnsi="Consolas" w:cs="Times New Roman"/>
           <w:color w:val="001080"/>
@@ -30434,7 +31552,9 @@
           <w:lang w:eastAsia="en-GB"/>
           <w14:ligatures w14:val="none"/>
         </w:rPr>
-      </w:pPr>
+        <w:t>div(</w:t>
+      </w:r>
+      <w:proofErr w:type="gramEnd"/>
       <w:r>
         <w:rPr>
           <w:rFonts w:ascii="Consolas" w:eastAsia="Times New Roman" w:hAnsi="Consolas" w:cs="Times New Roman"/>
@@ -30445,80 +31565,15 @@
           <w:lang w:eastAsia="en-GB"/>
           <w14:ligatures w14:val="none"/>
         </w:rPr>
-        <w:t>mod(dividend as Int, divisor as Int) return Int</w:t>
-      </w:r>
-    </w:p>
-    <w:p>
-      <w:pPr>
-        <w:rPr>
-          <w:lang w:eastAsia="en-GB"/>
-        </w:rPr>
-      </w:pPr>
-      <w:r>
-        <w:rPr>
-          <w:lang w:eastAsia="en-GB"/>
-        </w:rPr>
-        <w:t>Takes two integer arguments and returns</w:t>
-      </w:r>
-      <w:r>
-        <w:rPr>
-          <w:lang w:eastAsia="en-GB"/>
-        </w:rPr>
-        <w:t xml:space="preserve"> ‘modulus’ </w:t>
-      </w:r>
-      <w:r>
-        <w:rPr>
-          <w:lang w:eastAsia="en-GB"/>
-        </w:rPr>
-        <w:t xml:space="preserve">or </w:t>
-      </w:r>
-      <w:r>
-        <w:rPr>
-          <w:i/>
-          <w:iCs/>
-          <w:lang w:eastAsia="en-GB"/>
-        </w:rPr>
-        <w:t>remainder</w:t>
-      </w:r>
-      <w:r>
-        <w:rPr>
-          <w:lang w:eastAsia="en-GB"/>
-        </w:rPr>
-        <w:t xml:space="preserve"> when </w:t>
-      </w:r>
-      <w:r>
-        <w:rPr>
-          <w:lang w:eastAsia="en-GB"/>
-        </w:rPr>
-        <w:t>the first</w:t>
-      </w:r>
-      <w:r>
-        <w:rPr>
-          <w:lang w:eastAsia="en-GB"/>
-        </w:rPr>
-        <w:t xml:space="preserve"> </w:t>
-      </w:r>
-      <w:r>
-        <w:rPr>
-          <w:lang w:eastAsia="en-GB"/>
-        </w:rPr>
-        <w:t xml:space="preserve">integer is divided by </w:t>
-      </w:r>
-      <w:r>
-        <w:rPr>
-          <w:lang w:eastAsia="en-GB"/>
-        </w:rPr>
-        <w:t>the second</w:t>
-      </w:r>
-      <w:r>
-        <w:rPr>
-          <w:lang w:eastAsia="en-GB"/>
-        </w:rPr>
-        <w:t>. Usage:</w:t>
-      </w:r>
-    </w:p>
-    <w:p>
-      <w:pPr>
+        <w:t>10, 3)</w:t>
+      </w:r>
+      <w:r>
+        <w:rPr>
+          <w:lang w:eastAsia="en-GB"/>
+        </w:rPr>
+        <w:t xml:space="preserve"> yields </w:t>
+      </w:r>
+      <w:r>
         <w:rPr>
           <w:rFonts w:ascii="Consolas" w:eastAsia="Times New Roman" w:hAnsi="Consolas" w:cs="Times New Roman"/>
           <w:color w:val="001080"/>
@@ -30528,8 +31583,13 @@
           <w:lang w:eastAsia="en-GB"/>
           <w14:ligatures w14:val="none"/>
         </w:rPr>
-      </w:pPr>
-      <w:r>
+        <w:t>3</w:t>
+      </w:r>
+    </w:p>
+    <w:p>
+      <w:pPr>
+        <w:shd w:val="clear" w:color="auto" w:fill="FFFFFF"/>
+        <w:spacing w:after="0" w:line="285" w:lineRule="atLeast"/>
         <w:rPr>
           <w:rFonts w:ascii="Consolas" w:eastAsia="Times New Roman" w:hAnsi="Consolas" w:cs="Times New Roman"/>
           <w:color w:val="001080"/>
@@ -30539,8 +31599,8 @@
           <w:lang w:eastAsia="en-GB"/>
           <w14:ligatures w14:val="none"/>
         </w:rPr>
-        <w:t xml:space="preserve">print </w:t>
-      </w:r>
+      </w:pPr>
+      <w:proofErr w:type="gramStart"/>
       <w:r>
         <w:rPr>
           <w:rFonts w:ascii="Consolas" w:eastAsia="Times New Roman" w:hAnsi="Consolas" w:cs="Times New Roman"/>
@@ -30551,14 +31611,9 @@
           <w:lang w:eastAsia="en-GB"/>
           <w14:ligatures w14:val="none"/>
         </w:rPr>
-        <w:t>mod(10,3)</w:t>
-      </w:r>
-      <w:r>
-        <w:rPr>
-          <w:lang w:eastAsia="en-GB"/>
-        </w:rPr>
-        <w:t xml:space="preserve"> yields </w:t>
-      </w:r>
+        <w:t>mod(</w:t>
+      </w:r>
+      <w:proofErr w:type="gramEnd"/>
       <w:r>
         <w:rPr>
           <w:rFonts w:ascii="Consolas" w:eastAsia="Times New Roman" w:hAnsi="Consolas" w:cs="Times New Roman"/>
@@ -30569,29 +31624,94 @@
           <w:lang w:eastAsia="en-GB"/>
           <w14:ligatures w14:val="none"/>
         </w:rPr>
-        <w:t>1</w:t>
-      </w:r>
-    </w:p>
-    <w:p>
-      <w:pPr>
-        <w:pStyle w:val="Heading3"/>
-        <w:rPr>
-          <w:rFonts w:eastAsia="Times New Roman"/>
-          <w:lang w:eastAsia="en-GB"/>
-        </w:rPr>
-      </w:pPr>
-      <w:r>
-        <w:rPr>
-          <w:rFonts w:eastAsia="Times New Roman"/>
-          <w:lang w:eastAsia="en-GB"/>
-        </w:rPr>
-        <w:t>floor, ceiling, and round</w:t>
-      </w:r>
-    </w:p>
-    <w:p>
-      <w:pPr>
-        <w:shd w:val="clear" w:color="auto" w:fill="FFFFFF"/>
-        <w:spacing w:after="0" w:line="285" w:lineRule="atLeast"/>
+        <w:t>dividend as Int, divisor as Int) return Int</w:t>
+      </w:r>
+    </w:p>
+    <w:p>
+      <w:pPr>
+        <w:rPr>
+          <w:lang w:eastAsia="en-GB"/>
+        </w:rPr>
+      </w:pPr>
+      <w:r>
+        <w:rPr>
+          <w:lang w:eastAsia="en-GB"/>
+        </w:rPr>
+        <w:t>Takes two integer arguments and returns</w:t>
+      </w:r>
+      <w:r>
+        <w:rPr>
+          <w:lang w:eastAsia="en-GB"/>
+        </w:rPr>
+        <w:t xml:space="preserve"> ‘</w:t>
+      </w:r>
+      <w:proofErr w:type="gramStart"/>
+      <w:r>
+        <w:rPr>
+          <w:lang w:eastAsia="en-GB"/>
+        </w:rPr>
+        <w:t>modulus’</w:t>
+      </w:r>
+      <w:proofErr w:type="gramEnd"/>
+      <w:r>
+        <w:rPr>
+          <w:lang w:eastAsia="en-GB"/>
+        </w:rPr>
+        <w:t xml:space="preserve"> </w:t>
+      </w:r>
+      <w:r>
+        <w:rPr>
+          <w:lang w:eastAsia="en-GB"/>
+        </w:rPr>
+        <w:t xml:space="preserve">or </w:t>
+      </w:r>
+      <w:r>
+        <w:rPr>
+          <w:i/>
+          <w:iCs/>
+          <w:lang w:eastAsia="en-GB"/>
+        </w:rPr>
+        <w:t>remainder</w:t>
+      </w:r>
+      <w:r>
+        <w:rPr>
+          <w:lang w:eastAsia="en-GB"/>
+        </w:rPr>
+        <w:t xml:space="preserve"> when </w:t>
+      </w:r>
+      <w:r>
+        <w:rPr>
+          <w:lang w:eastAsia="en-GB"/>
+        </w:rPr>
+        <w:t>the first</w:t>
+      </w:r>
+      <w:r>
+        <w:rPr>
+          <w:lang w:eastAsia="en-GB"/>
+        </w:rPr>
+        <w:t xml:space="preserve"> </w:t>
+      </w:r>
+      <w:r>
+        <w:rPr>
+          <w:lang w:eastAsia="en-GB"/>
+        </w:rPr>
+        <w:t xml:space="preserve">integer is divided by </w:t>
+      </w:r>
+      <w:r>
+        <w:rPr>
+          <w:lang w:eastAsia="en-GB"/>
+        </w:rPr>
+        <w:t>the second</w:t>
+      </w:r>
+      <w:r>
+        <w:rPr>
+          <w:lang w:eastAsia="en-GB"/>
+        </w:rPr>
+        <w:t>. Usage:</w:t>
+      </w:r>
+    </w:p>
+    <w:p>
+      <w:pPr>
         <w:rPr>
           <w:rFonts w:ascii="Consolas" w:eastAsia="Times New Roman" w:hAnsi="Consolas" w:cs="Times New Roman"/>
           <w:color w:val="001080"/>
@@ -30612,8 +31732,9 @@
           <w:lang w:eastAsia="en-GB"/>
           <w14:ligatures w14:val="none"/>
         </w:rPr>
-        <w:t>floor</w:t>
-      </w:r>
+        <w:t xml:space="preserve">print </w:t>
+      </w:r>
+      <w:proofErr w:type="gramStart"/>
       <w:r>
         <w:rPr>
           <w:rFonts w:ascii="Consolas" w:eastAsia="Times New Roman" w:hAnsi="Consolas" w:cs="Times New Roman"/>
@@ -30624,9 +31745,9 @@
           <w:lang w:eastAsia="en-GB"/>
           <w14:ligatures w14:val="none"/>
         </w:rPr>
-        <w:t>(</w:t>
-      </w:r>
-      <w:proofErr w:type="spellStart"/>
+        <w:t>mod(</w:t>
+      </w:r>
+      <w:proofErr w:type="gramEnd"/>
       <w:r>
         <w:rPr>
           <w:rFonts w:ascii="Consolas" w:eastAsia="Times New Roman" w:hAnsi="Consolas" w:cs="Times New Roman"/>
@@ -30637,9 +31758,14 @@
           <w:lang w:eastAsia="en-GB"/>
           <w14:ligatures w14:val="none"/>
         </w:rPr>
-        <w:t>inp</w:t>
-      </w:r>
-      <w:proofErr w:type="spellEnd"/>
+        <w:t>10,3)</w:t>
+      </w:r>
+      <w:r>
+        <w:rPr>
+          <w:lang w:eastAsia="en-GB"/>
+        </w:rPr>
+        <w:t xml:space="preserve"> yields </w:t>
+      </w:r>
       <w:r>
         <w:rPr>
           <w:rFonts w:ascii="Consolas" w:eastAsia="Times New Roman" w:hAnsi="Consolas" w:cs="Times New Roman"/>
@@ -30650,50 +31776,29 @@
           <w:lang w:eastAsia="en-GB"/>
           <w14:ligatures w14:val="none"/>
         </w:rPr>
-        <w:t xml:space="preserve"> as Float) return Int</w:t>
-      </w:r>
-    </w:p>
-    <w:p>
-      <w:pPr>
-        <w:rPr>
-          <w:lang w:eastAsia="en-GB"/>
-        </w:rPr>
-      </w:pPr>
-      <w:r>
-        <w:rPr>
-          <w:lang w:eastAsia="en-GB"/>
-        </w:rPr>
-        <w:t xml:space="preserve">returns the </w:t>
-      </w:r>
-      <w:r>
-        <w:rPr>
-          <w:lang w:eastAsia="en-GB"/>
-        </w:rPr>
-        <w:t xml:space="preserve">nearest integer value </w:t>
-      </w:r>
-      <w:r>
-        <w:rPr>
-          <w:i/>
-          <w:iCs/>
-          <w:lang w:eastAsia="en-GB"/>
-        </w:rPr>
-        <w:t>below</w:t>
-      </w:r>
-      <w:r>
-        <w:rPr>
-          <w:lang w:eastAsia="en-GB"/>
-        </w:rPr>
-        <w:t xml:space="preserve"> (or equal to) the argument value.</w:t>
-      </w:r>
-      <w:r>
-        <w:rPr>
-          <w:lang w:eastAsia="en-GB"/>
-        </w:rPr>
-        <w:t xml:space="preserve"> Usage:</w:t>
-      </w:r>
-    </w:p>
-    <w:p>
-      <w:pPr>
+        <w:t>1</w:t>
+      </w:r>
+    </w:p>
+    <w:p>
+      <w:pPr>
+        <w:pStyle w:val="Heading3"/>
+        <w:rPr>
+          <w:rFonts w:eastAsia="Times New Roman"/>
+          <w:lang w:eastAsia="en-GB"/>
+        </w:rPr>
+      </w:pPr>
+      <w:r>
+        <w:rPr>
+          <w:rFonts w:eastAsia="Times New Roman"/>
+          <w:lang w:eastAsia="en-GB"/>
+        </w:rPr>
+        <w:t>floor, ceiling, and round</w:t>
+      </w:r>
+    </w:p>
+    <w:p>
+      <w:pPr>
+        <w:shd w:val="clear" w:color="auto" w:fill="FFFFFF"/>
+        <w:spacing w:after="0" w:line="285" w:lineRule="atLeast"/>
         <w:rPr>
           <w:rFonts w:ascii="Consolas" w:eastAsia="Times New Roman" w:hAnsi="Consolas" w:cs="Times New Roman"/>
           <w:color w:val="001080"/>
@@ -30704,6 +31809,7 @@
           <w14:ligatures w14:val="none"/>
         </w:rPr>
       </w:pPr>
+      <w:proofErr w:type="gramStart"/>
       <w:r>
         <w:rPr>
           <w:rFonts w:ascii="Consolas" w:eastAsia="Times New Roman" w:hAnsi="Consolas" w:cs="Times New Roman"/>
@@ -30714,7 +31820,7 @@
           <w:lang w:eastAsia="en-GB"/>
           <w14:ligatures w14:val="none"/>
         </w:rPr>
-        <w:t>print floor(2</w:t>
+        <w:t>floor</w:t>
       </w:r>
       <w:r>
         <w:rPr>
@@ -30726,8 +31832,10 @@
           <w:lang w:eastAsia="en-GB"/>
           <w14:ligatures w14:val="none"/>
         </w:rPr>
-        <w:t>.5</w:t>
-      </w:r>
+        <w:t>(</w:t>
+      </w:r>
+      <w:proofErr w:type="spellStart"/>
+      <w:proofErr w:type="gramEnd"/>
       <w:r>
         <w:rPr>
           <w:rFonts w:ascii="Consolas" w:eastAsia="Times New Roman" w:hAnsi="Consolas" w:cs="Times New Roman"/>
@@ -30738,14 +31846,9 @@
           <w:lang w:eastAsia="en-GB"/>
           <w14:ligatures w14:val="none"/>
         </w:rPr>
-        <w:t xml:space="preserve">) </w:t>
-      </w:r>
-      <w:r>
-        <w:rPr>
-          <w:lang w:eastAsia="en-GB"/>
-        </w:rPr>
-        <w:t xml:space="preserve">yields </w:t>
-      </w:r>
+        <w:t>inp</w:t>
+      </w:r>
+      <w:proofErr w:type="spellEnd"/>
       <w:r>
         <w:rPr>
           <w:rFonts w:ascii="Consolas" w:eastAsia="Times New Roman" w:hAnsi="Consolas" w:cs="Times New Roman"/>
@@ -30756,13 +31859,50 @@
           <w:lang w:eastAsia="en-GB"/>
           <w14:ligatures w14:val="none"/>
         </w:rPr>
-        <w:t>2</w:t>
-      </w:r>
-    </w:p>
-    <w:p>
-      <w:pPr>
-        <w:shd w:val="clear" w:color="auto" w:fill="FFFFFF"/>
-        <w:spacing w:after="0" w:line="285" w:lineRule="atLeast"/>
+        <w:t xml:space="preserve"> as Float) return Int</w:t>
+      </w:r>
+    </w:p>
+    <w:p>
+      <w:pPr>
+        <w:rPr>
+          <w:lang w:eastAsia="en-GB"/>
+        </w:rPr>
+      </w:pPr>
+      <w:r>
+        <w:rPr>
+          <w:lang w:eastAsia="en-GB"/>
+        </w:rPr>
+        <w:t xml:space="preserve">returns the </w:t>
+      </w:r>
+      <w:r>
+        <w:rPr>
+          <w:lang w:eastAsia="en-GB"/>
+        </w:rPr>
+        <w:t xml:space="preserve">nearest integer value </w:t>
+      </w:r>
+      <w:r>
+        <w:rPr>
+          <w:i/>
+          <w:iCs/>
+          <w:lang w:eastAsia="en-GB"/>
+        </w:rPr>
+        <w:t>below</w:t>
+      </w:r>
+      <w:r>
+        <w:rPr>
+          <w:lang w:eastAsia="en-GB"/>
+        </w:rPr>
+        <w:t xml:space="preserve"> (or equal to) the argument value.</w:t>
+      </w:r>
+      <w:r>
+        <w:rPr>
+          <w:lang w:eastAsia="en-GB"/>
+        </w:rPr>
+        <w:t xml:space="preserve"> Usage:</w:t>
+      </w:r>
+    </w:p>
+    <w:p>
+      <w:pPr>
         <w:rPr>
           <w:rFonts w:ascii="Consolas" w:eastAsia="Times New Roman" w:hAnsi="Consolas" w:cs="Times New Roman"/>
           <w:color w:val="001080"/>
@@ -30783,9 +31923,9 @@
           <w:lang w:eastAsia="en-GB"/>
           <w14:ligatures w14:val="none"/>
         </w:rPr>
-        <w:t>ceiling(</w:t>
-      </w:r>
-      <w:proofErr w:type="spellStart"/>
+        <w:t xml:space="preserve">print </w:t>
+      </w:r>
+      <w:proofErr w:type="gramStart"/>
       <w:r>
         <w:rPr>
           <w:rFonts w:ascii="Consolas" w:eastAsia="Times New Roman" w:hAnsi="Consolas" w:cs="Times New Roman"/>
@@ -30796,9 +31936,9 @@
           <w:lang w:eastAsia="en-GB"/>
           <w14:ligatures w14:val="none"/>
         </w:rPr>
-        <w:t>inp</w:t>
-      </w:r>
-      <w:proofErr w:type="spellEnd"/>
+        <w:t>floor(</w:t>
+      </w:r>
+      <w:proofErr w:type="gramEnd"/>
       <w:r>
         <w:rPr>
           <w:rFonts w:ascii="Consolas" w:eastAsia="Times New Roman" w:hAnsi="Consolas" w:cs="Times New Roman"/>
@@ -30809,52 +31949,9 @@
           <w:lang w:eastAsia="en-GB"/>
           <w14:ligatures w14:val="none"/>
         </w:rPr>
-        <w:t xml:space="preserve"> as Float) return Int </w:t>
-      </w:r>
-    </w:p>
-    <w:p>
-      <w:pPr>
-        <w:shd w:val="clear" w:color="auto" w:fill="FFFFFF"/>
-        <w:spacing w:after="0" w:line="285" w:lineRule="atLeast"/>
-        <w:rPr>
-          <w:lang w:eastAsia="en-GB"/>
-        </w:rPr>
-      </w:pPr>
-      <w:r>
-        <w:rPr>
-          <w:lang w:eastAsia="en-GB"/>
-        </w:rPr>
-        <w:t xml:space="preserve">returns the nearest integer value </w:t>
-      </w:r>
-      <w:r>
-        <w:rPr>
-          <w:i/>
-          <w:iCs/>
-          <w:lang w:eastAsia="en-GB"/>
-        </w:rPr>
-        <w:t>above</w:t>
-      </w:r>
-      <w:r>
-        <w:rPr>
-          <w:lang w:eastAsia="en-GB"/>
-        </w:rPr>
-        <w:t xml:space="preserve"> (or equal to) the </w:t>
-      </w:r>
-      <w:r>
-        <w:rPr>
-          <w:lang w:eastAsia="en-GB"/>
-        </w:rPr>
-        <w:t>input</w:t>
-      </w:r>
-      <w:r>
-        <w:rPr>
-          <w:lang w:eastAsia="en-GB"/>
-        </w:rPr>
-        <w:t xml:space="preserve"> value. Usage:</w:t>
-      </w:r>
-    </w:p>
-    <w:p>
-      <w:pPr>
+        <w:t>2</w:t>
+      </w:r>
+      <w:r>
         <w:rPr>
           <w:rFonts w:ascii="Consolas" w:eastAsia="Times New Roman" w:hAnsi="Consolas" w:cs="Times New Roman"/>
           <w:color w:val="001080"/>
@@ -30864,7 +31961,8 @@
           <w:lang w:eastAsia="en-GB"/>
           <w14:ligatures w14:val="none"/>
         </w:rPr>
-      </w:pPr>
+        <w:t>.5</w:t>
+      </w:r>
       <w:r>
         <w:rPr>
           <w:rFonts w:ascii="Consolas" w:eastAsia="Times New Roman" w:hAnsi="Consolas" w:cs="Times New Roman"/>
@@ -30875,7 +31973,13 @@
           <w:lang w:eastAsia="en-GB"/>
           <w14:ligatures w14:val="none"/>
         </w:rPr>
-        <w:t xml:space="preserve">print </w:t>
+        <w:t xml:space="preserve">) </w:t>
+      </w:r>
+      <w:r>
+        <w:rPr>
+          <w:lang w:eastAsia="en-GB"/>
+        </w:rPr>
+        <w:t xml:space="preserve">yields </w:t>
       </w:r>
       <w:r>
         <w:rPr>
@@ -30887,9 +31991,13 @@
           <w:lang w:eastAsia="en-GB"/>
           <w14:ligatures w14:val="none"/>
         </w:rPr>
-        <w:t>ceiling</w:t>
-      </w:r>
-      <w:r>
+        <w:t>2</w:t>
+      </w:r>
+    </w:p>
+    <w:p>
+      <w:pPr>
+        <w:shd w:val="clear" w:color="auto" w:fill="FFFFFF"/>
+        <w:spacing w:after="0" w:line="285" w:lineRule="atLeast"/>
         <w:rPr>
           <w:rFonts w:ascii="Consolas" w:eastAsia="Times New Roman" w:hAnsi="Consolas" w:cs="Times New Roman"/>
           <w:color w:val="001080"/>
@@ -30899,14 +32007,8 @@
           <w:lang w:eastAsia="en-GB"/>
           <w14:ligatures w14:val="none"/>
         </w:rPr>
-        <w:t xml:space="preserve">(2.5) </w:t>
-      </w:r>
-      <w:r>
-        <w:rPr>
-          <w:lang w:eastAsia="en-GB"/>
-        </w:rPr>
-        <w:t xml:space="preserve">yields </w:t>
-      </w:r>
+      </w:pPr>
+      <w:proofErr w:type="gramStart"/>
       <w:r>
         <w:rPr>
           <w:rFonts w:ascii="Consolas" w:eastAsia="Times New Roman" w:hAnsi="Consolas" w:cs="Times New Roman"/>
@@ -30917,13 +32019,11 @@
           <w:lang w:eastAsia="en-GB"/>
           <w14:ligatures w14:val="none"/>
         </w:rPr>
-        <w:t>3</w:t>
-      </w:r>
-    </w:p>
-    <w:p>
-      <w:pPr>
-        <w:shd w:val="clear" w:color="auto" w:fill="FFFFFF"/>
-        <w:spacing w:after="0" w:line="285" w:lineRule="atLeast"/>
+        <w:t>ceiling(</w:t>
+      </w:r>
+      <w:proofErr w:type="spellStart"/>
+      <w:proofErr w:type="gramEnd"/>
+      <w:r>
         <w:rPr>
           <w:rFonts w:ascii="Consolas" w:eastAsia="Times New Roman" w:hAnsi="Consolas" w:cs="Times New Roman"/>
           <w:color w:val="001080"/>
@@ -30933,7 +32033,9 @@
           <w:lang w:eastAsia="en-GB"/>
           <w14:ligatures w14:val="none"/>
         </w:rPr>
-      </w:pPr>
+        <w:t>inp</w:t>
+      </w:r>
+      <w:proofErr w:type="spellEnd"/>
       <w:r>
         <w:rPr>
           <w:rFonts w:ascii="Consolas" w:eastAsia="Times New Roman" w:hAnsi="Consolas" w:cs="Times New Roman"/>
@@ -30944,9 +32046,52 @@
           <w:lang w:eastAsia="en-GB"/>
           <w14:ligatures w14:val="none"/>
         </w:rPr>
-        <w:t>round</w:t>
-      </w:r>
-      <w:r>
+        <w:t xml:space="preserve"> as Float) return Int </w:t>
+      </w:r>
+    </w:p>
+    <w:p>
+      <w:pPr>
+        <w:shd w:val="clear" w:color="auto" w:fill="FFFFFF"/>
+        <w:spacing w:after="0" w:line="285" w:lineRule="atLeast"/>
+        <w:rPr>
+          <w:lang w:eastAsia="en-GB"/>
+        </w:rPr>
+      </w:pPr>
+      <w:r>
+        <w:rPr>
+          <w:lang w:eastAsia="en-GB"/>
+        </w:rPr>
+        <w:t xml:space="preserve">returns the nearest integer value </w:t>
+      </w:r>
+      <w:r>
+        <w:rPr>
+          <w:i/>
+          <w:iCs/>
+          <w:lang w:eastAsia="en-GB"/>
+        </w:rPr>
+        <w:t>above</w:t>
+      </w:r>
+      <w:r>
+        <w:rPr>
+          <w:lang w:eastAsia="en-GB"/>
+        </w:rPr>
+        <w:t xml:space="preserve"> (or equal to) the </w:t>
+      </w:r>
+      <w:r>
+        <w:rPr>
+          <w:lang w:eastAsia="en-GB"/>
+        </w:rPr>
+        <w:t>input</w:t>
+      </w:r>
+      <w:r>
+        <w:rPr>
+          <w:lang w:eastAsia="en-GB"/>
+        </w:rPr>
+        <w:t xml:space="preserve"> value. Usage:</w:t>
+      </w:r>
+    </w:p>
+    <w:p>
+      <w:pPr>
         <w:rPr>
           <w:rFonts w:ascii="Consolas" w:eastAsia="Times New Roman" w:hAnsi="Consolas" w:cs="Times New Roman"/>
           <w:color w:val="001080"/>
@@ -30956,9 +32101,7 @@
           <w:lang w:eastAsia="en-GB"/>
           <w14:ligatures w14:val="none"/>
         </w:rPr>
-        <w:t>(</w:t>
-      </w:r>
-      <w:proofErr w:type="spellStart"/>
+      </w:pPr>
       <w:r>
         <w:rPr>
           <w:rFonts w:ascii="Consolas" w:eastAsia="Times New Roman" w:hAnsi="Consolas" w:cs="Times New Roman"/>
@@ -30969,9 +32112,9 @@
           <w:lang w:eastAsia="en-GB"/>
           <w14:ligatures w14:val="none"/>
         </w:rPr>
-        <w:t>inp</w:t>
-      </w:r>
-      <w:proofErr w:type="spellEnd"/>
+        <w:t xml:space="preserve">print </w:t>
+      </w:r>
+      <w:proofErr w:type="gramStart"/>
       <w:r>
         <w:rPr>
           <w:rFonts w:ascii="Consolas" w:eastAsia="Times New Roman" w:hAnsi="Consolas" w:cs="Times New Roman"/>
@@ -30982,32 +32125,7 @@
           <w:lang w:eastAsia="en-GB"/>
           <w14:ligatures w14:val="none"/>
         </w:rPr>
-        <w:t xml:space="preserve"> as Float, places as Int) return Float</w:t>
-      </w:r>
-    </w:p>
-    <w:p>
-      <w:pPr>
-        <w:rPr>
-          <w:lang w:eastAsia="en-GB"/>
-        </w:rPr>
-      </w:pPr>
-      <w:r>
-        <w:rPr>
-          <w:lang w:eastAsia="en-GB"/>
-        </w:rPr>
-        <w:t xml:space="preserve">Rounds the </w:t>
-      </w:r>
-      <w:r>
-        <w:rPr>
-          <w:lang w:eastAsia="en-GB"/>
-        </w:rPr>
-        <w:t>input</w:t>
-      </w:r>
-      <w:r>
-        <w:rPr>
-          <w:lang w:eastAsia="en-GB"/>
-        </w:rPr>
-        <w:t xml:space="preserve"> number of decimal places specified as the second argument (an </w:t>
+        <w:t>ceiling</w:t>
       </w:r>
       <w:r>
         <w:rPr>
@@ -31019,23 +32137,10 @@
           <w:lang w:eastAsia="en-GB"/>
           <w14:ligatures w14:val="none"/>
         </w:rPr>
-        <w:t>Int</w:t>
-      </w:r>
-      <w:r>
-        <w:rPr>
-          <w:lang w:eastAsia="en-GB"/>
-        </w:rPr>
-        <w:t xml:space="preserve">). </w:t>
-      </w:r>
-      <w:r>
-        <w:rPr>
-          <w:lang w:eastAsia="en-GB"/>
-        </w:rPr>
-        <w:t xml:space="preserve"> Usage:</w:t>
-      </w:r>
-    </w:p>
-    <w:p>
-      <w:pPr>
+        <w:t>(</w:t>
+      </w:r>
+      <w:proofErr w:type="gramEnd"/>
+      <w:r>
         <w:rPr>
           <w:rFonts w:ascii="Consolas" w:eastAsia="Times New Roman" w:hAnsi="Consolas" w:cs="Times New Roman"/>
           <w:color w:val="001080"/>
@@ -31045,7 +32150,14 @@
           <w:lang w:eastAsia="en-GB"/>
           <w14:ligatures w14:val="none"/>
         </w:rPr>
-      </w:pPr>
+        <w:t xml:space="preserve">2.5) </w:t>
+      </w:r>
+      <w:r>
+        <w:rPr>
+          <w:lang w:eastAsia="en-GB"/>
+        </w:rPr>
+        <w:t xml:space="preserve">yields </w:t>
+      </w:r>
       <w:r>
         <w:rPr>
           <w:rFonts w:ascii="Consolas" w:eastAsia="Times New Roman" w:hAnsi="Consolas" w:cs="Times New Roman"/>
@@ -31056,15 +32168,13 @@
           <w:lang w:eastAsia="en-GB"/>
           <w14:ligatures w14:val="none"/>
         </w:rPr>
-        <w:t>print round(3.14159, 3)</w:t>
-      </w:r>
-      <w:r>
-        <w:rPr>
-          <w:lang w:eastAsia="en-GB"/>
-        </w:rPr>
-        <w:t xml:space="preserve"> yields </w:t>
-      </w:r>
-      <w:r>
+        <w:t>3</w:t>
+      </w:r>
+    </w:p>
+    <w:p>
+      <w:pPr>
+        <w:shd w:val="clear" w:color="auto" w:fill="FFFFFF"/>
+        <w:spacing w:after="0" w:line="285" w:lineRule="atLeast"/>
         <w:rPr>
           <w:rFonts w:ascii="Consolas" w:eastAsia="Times New Roman" w:hAnsi="Consolas" w:cs="Times New Roman"/>
           <w:color w:val="001080"/>
@@ -31074,27 +32184,8 @@
           <w:lang w:eastAsia="en-GB"/>
           <w14:ligatures w14:val="none"/>
         </w:rPr>
-        <w:t>3.142</w:t>
-      </w:r>
-    </w:p>
-    <w:p>
-      <w:pPr>
-        <w:pStyle w:val="Heading3"/>
-      </w:pPr>
-      <w:bookmarkStart w:id="181" w:name="_Toc170738566"/>
-      <w:r>
-        <w:t>Maths functions</w:t>
-      </w:r>
-      <w:bookmarkEnd w:id="181"/>
-    </w:p>
-    <w:p>
-      <w:pPr>
-        <w:shd w:val="clear" w:color="auto" w:fill="FFFFFF"/>
-        <w:spacing w:after="0" w:line="285" w:lineRule="atLeast"/>
-        <w:rPr>
-          <w:lang w:eastAsia="en-GB"/>
-        </w:rPr>
-      </w:pPr>
+      </w:pPr>
+      <w:proofErr w:type="gramStart"/>
       <w:r>
         <w:rPr>
           <w:rFonts w:ascii="Consolas" w:eastAsia="Times New Roman" w:hAnsi="Consolas" w:cs="Times New Roman"/>
@@ -31105,6 +32196,194 @@
           <w:lang w:eastAsia="en-GB"/>
           <w14:ligatures w14:val="none"/>
         </w:rPr>
+        <w:t>round</w:t>
+      </w:r>
+      <w:r>
+        <w:rPr>
+          <w:rFonts w:ascii="Consolas" w:eastAsia="Times New Roman" w:hAnsi="Consolas" w:cs="Times New Roman"/>
+          <w:color w:val="001080"/>
+          <w:kern w:val="0"/>
+          <w:sz w:val="21"/>
+          <w:szCs w:val="21"/>
+          <w:lang w:eastAsia="en-GB"/>
+          <w14:ligatures w14:val="none"/>
+        </w:rPr>
+        <w:t>(</w:t>
+      </w:r>
+      <w:proofErr w:type="spellStart"/>
+      <w:proofErr w:type="gramEnd"/>
+      <w:r>
+        <w:rPr>
+          <w:rFonts w:ascii="Consolas" w:eastAsia="Times New Roman" w:hAnsi="Consolas" w:cs="Times New Roman"/>
+          <w:color w:val="001080"/>
+          <w:kern w:val="0"/>
+          <w:sz w:val="21"/>
+          <w:szCs w:val="21"/>
+          <w:lang w:eastAsia="en-GB"/>
+          <w14:ligatures w14:val="none"/>
+        </w:rPr>
+        <w:t>inp</w:t>
+      </w:r>
+      <w:proofErr w:type="spellEnd"/>
+      <w:r>
+        <w:rPr>
+          <w:rFonts w:ascii="Consolas" w:eastAsia="Times New Roman" w:hAnsi="Consolas" w:cs="Times New Roman"/>
+          <w:color w:val="001080"/>
+          <w:kern w:val="0"/>
+          <w:sz w:val="21"/>
+          <w:szCs w:val="21"/>
+          <w:lang w:eastAsia="en-GB"/>
+          <w14:ligatures w14:val="none"/>
+        </w:rPr>
+        <w:t xml:space="preserve"> as Float, places as Int) return Float</w:t>
+      </w:r>
+    </w:p>
+    <w:p>
+      <w:pPr>
+        <w:rPr>
+          <w:lang w:eastAsia="en-GB"/>
+        </w:rPr>
+      </w:pPr>
+      <w:r>
+        <w:rPr>
+          <w:lang w:eastAsia="en-GB"/>
+        </w:rPr>
+        <w:t xml:space="preserve">Rounds the </w:t>
+      </w:r>
+      <w:r>
+        <w:rPr>
+          <w:lang w:eastAsia="en-GB"/>
+        </w:rPr>
+        <w:t>input</w:t>
+      </w:r>
+      <w:r>
+        <w:rPr>
+          <w:lang w:eastAsia="en-GB"/>
+        </w:rPr>
+        <w:t xml:space="preserve"> number of decimal places specified as the second argument (an </w:t>
+      </w:r>
+      <w:r>
+        <w:rPr>
+          <w:rFonts w:ascii="Consolas" w:eastAsia="Times New Roman" w:hAnsi="Consolas" w:cs="Times New Roman"/>
+          <w:color w:val="001080"/>
+          <w:kern w:val="0"/>
+          <w:sz w:val="21"/>
+          <w:szCs w:val="21"/>
+          <w:lang w:eastAsia="en-GB"/>
+          <w14:ligatures w14:val="none"/>
+        </w:rPr>
+        <w:t>Int</w:t>
+      </w:r>
+      <w:r>
+        <w:rPr>
+          <w:lang w:eastAsia="en-GB"/>
+        </w:rPr>
+        <w:t xml:space="preserve">). </w:t>
+      </w:r>
+      <w:r>
+        <w:rPr>
+          <w:lang w:eastAsia="en-GB"/>
+        </w:rPr>
+        <w:t xml:space="preserve"> Usage:</w:t>
+      </w:r>
+    </w:p>
+    <w:p>
+      <w:pPr>
+        <w:rPr>
+          <w:rFonts w:ascii="Consolas" w:eastAsia="Times New Roman" w:hAnsi="Consolas" w:cs="Times New Roman"/>
+          <w:color w:val="001080"/>
+          <w:kern w:val="0"/>
+          <w:sz w:val="21"/>
+          <w:szCs w:val="21"/>
+          <w:lang w:eastAsia="en-GB"/>
+          <w14:ligatures w14:val="none"/>
+        </w:rPr>
+      </w:pPr>
+      <w:r>
+        <w:rPr>
+          <w:rFonts w:ascii="Consolas" w:eastAsia="Times New Roman" w:hAnsi="Consolas" w:cs="Times New Roman"/>
+          <w:color w:val="001080"/>
+          <w:kern w:val="0"/>
+          <w:sz w:val="21"/>
+          <w:szCs w:val="21"/>
+          <w:lang w:eastAsia="en-GB"/>
+          <w14:ligatures w14:val="none"/>
+        </w:rPr>
+        <w:t xml:space="preserve">print </w:t>
+      </w:r>
+      <w:proofErr w:type="gramStart"/>
+      <w:r>
+        <w:rPr>
+          <w:rFonts w:ascii="Consolas" w:eastAsia="Times New Roman" w:hAnsi="Consolas" w:cs="Times New Roman"/>
+          <w:color w:val="001080"/>
+          <w:kern w:val="0"/>
+          <w:sz w:val="21"/>
+          <w:szCs w:val="21"/>
+          <w:lang w:eastAsia="en-GB"/>
+          <w14:ligatures w14:val="none"/>
+        </w:rPr>
+        <w:t>round(</w:t>
+      </w:r>
+      <w:proofErr w:type="gramEnd"/>
+      <w:r>
+        <w:rPr>
+          <w:rFonts w:ascii="Consolas" w:eastAsia="Times New Roman" w:hAnsi="Consolas" w:cs="Times New Roman"/>
+          <w:color w:val="001080"/>
+          <w:kern w:val="0"/>
+          <w:sz w:val="21"/>
+          <w:szCs w:val="21"/>
+          <w:lang w:eastAsia="en-GB"/>
+          <w14:ligatures w14:val="none"/>
+        </w:rPr>
+        <w:t>3.14159, 3)</w:t>
+      </w:r>
+      <w:r>
+        <w:rPr>
+          <w:lang w:eastAsia="en-GB"/>
+        </w:rPr>
+        <w:t xml:space="preserve"> yields </w:t>
+      </w:r>
+      <w:r>
+        <w:rPr>
+          <w:rFonts w:ascii="Consolas" w:eastAsia="Times New Roman" w:hAnsi="Consolas" w:cs="Times New Roman"/>
+          <w:color w:val="001080"/>
+          <w:kern w:val="0"/>
+          <w:sz w:val="21"/>
+          <w:szCs w:val="21"/>
+          <w:lang w:eastAsia="en-GB"/>
+          <w14:ligatures w14:val="none"/>
+        </w:rPr>
+        <w:t>3.142</w:t>
+      </w:r>
+    </w:p>
+    <w:p>
+      <w:pPr>
+        <w:pStyle w:val="Heading3"/>
+      </w:pPr>
+      <w:bookmarkStart w:id="181" w:name="_Toc170738566"/>
+      <w:r>
+        <w:t>Maths functions</w:t>
+      </w:r>
+      <w:bookmarkEnd w:id="181"/>
+    </w:p>
+    <w:p>
+      <w:pPr>
+        <w:shd w:val="clear" w:color="auto" w:fill="FFFFFF"/>
+        <w:spacing w:after="0" w:line="285" w:lineRule="atLeast"/>
+        <w:rPr>
+          <w:lang w:eastAsia="en-GB"/>
+        </w:rPr>
+      </w:pPr>
+      <w:r>
+        <w:rPr>
+          <w:rFonts w:ascii="Consolas" w:eastAsia="Times New Roman" w:hAnsi="Consolas" w:cs="Times New Roman"/>
+          <w:color w:val="001080"/>
+          <w:kern w:val="0"/>
+          <w:sz w:val="21"/>
+          <w:szCs w:val="21"/>
+          <w:lang w:eastAsia="en-GB"/>
+          <w14:ligatures w14:val="none"/>
+        </w:rPr>
         <w:t>pi</w:t>
       </w:r>
       <w:r>
@@ -31137,6 +32416,7 @@
       <w:r>
         <w:t xml:space="preserve"> </w:t>
       </w:r>
+      <w:proofErr w:type="gramStart"/>
       <w:r>
         <w:rPr>
           <w:rStyle w:val="codeChar"/>
@@ -31147,7 +32427,11 @@
         <w:t xml:space="preserve"> </w:t>
       </w:r>
       <w:r>
-        <w:t xml:space="preserve"> value 3.</w:t>
+        <w:t xml:space="preserve"> value</w:t>
+      </w:r>
+      <w:proofErr w:type="gramEnd"/>
+      <w:r>
+        <w:t xml:space="preserve"> 3.</w:t>
       </w:r>
       <w:r>
         <w:rPr>
@@ -31224,6 +32508,7 @@
           <w:lang w:eastAsia="en-GB"/>
         </w:rPr>
       </w:pPr>
+      <w:proofErr w:type="gramStart"/>
       <w:r>
         <w:rPr>
           <w:rFonts w:ascii="Consolas" w:eastAsia="Times New Roman" w:hAnsi="Consolas" w:cs="Times New Roman"/>
@@ -31249,7 +32534,11 @@
         <w:t xml:space="preserve"> </w:t>
       </w:r>
       <w:r>
-        <w:t xml:space="preserve"> - returns</w:t>
+        <w:t xml:space="preserve"> -</w:t>
+      </w:r>
+      <w:proofErr w:type="gramEnd"/>
+      <w:r>
+        <w:t xml:space="preserve"> returns</w:t>
       </w:r>
       <w:r>
         <w:rPr>
@@ -31267,6 +32556,7 @@
         </w:rPr>
       </w:pPr>
       <w:proofErr w:type="spellStart"/>
+      <w:proofErr w:type="gramStart"/>
       <w:r>
         <w:rPr>
           <w:rFonts w:ascii="Consolas" w:eastAsia="Times New Roman" w:hAnsi="Consolas" w:cs="Times New Roman"/>
@@ -31293,7 +32583,11 @@
         <w:t xml:space="preserve"> </w:t>
       </w:r>
       <w:r>
-        <w:t xml:space="preserve"> - returns</w:t>
+        <w:t xml:space="preserve"> -</w:t>
+      </w:r>
+      <w:proofErr w:type="gramEnd"/>
+      <w:r>
+        <w:t xml:space="preserve"> returns</w:t>
       </w:r>
       <w:r>
         <w:rPr>
@@ -31341,6 +32635,7 @@
         </w:rPr>
       </w:pPr>
       <w:proofErr w:type="spellStart"/>
+      <w:proofErr w:type="gramStart"/>
       <w:r>
         <w:rPr>
           <w:rFonts w:ascii="Consolas" w:eastAsia="Times New Roman" w:hAnsi="Consolas" w:cs="Times New Roman"/>
@@ -31367,7 +32662,11 @@
         <w:t xml:space="preserve"> </w:t>
       </w:r>
       <w:r>
-        <w:t xml:space="preserve"> - returns</w:t>
+        <w:t xml:space="preserve"> -</w:t>
+      </w:r>
+      <w:proofErr w:type="gramEnd"/>
+      <w:r>
+        <w:t xml:space="preserve"> returns</w:t>
       </w:r>
       <w:r>
         <w:rPr>
@@ -31427,6 +32726,7 @@
         </w:rPr>
       </w:pPr>
       <w:proofErr w:type="spellStart"/>
+      <w:proofErr w:type="gramStart"/>
       <w:r>
         <w:rPr>
           <w:rFonts w:ascii="Consolas" w:eastAsia="Times New Roman" w:hAnsi="Consolas" w:cs="Times New Roman"/>
@@ -31453,7 +32753,11 @@
         <w:t xml:space="preserve"> </w:t>
       </w:r>
       <w:r>
-        <w:t xml:space="preserve"> - returns</w:t>
+        <w:t xml:space="preserve"> -</w:t>
+      </w:r>
+      <w:proofErr w:type="gramEnd"/>
+      <w:r>
+        <w:t xml:space="preserve"> returns</w:t>
       </w:r>
       <w:r>
         <w:rPr>
@@ -31513,6 +32817,7 @@
         </w:rPr>
       </w:pPr>
       <w:proofErr w:type="spellStart"/>
+      <w:proofErr w:type="gramStart"/>
       <w:r>
         <w:rPr>
           <w:rFonts w:ascii="Consolas" w:eastAsia="Times New Roman" w:hAnsi="Consolas" w:cs="Times New Roman"/>
@@ -31551,7 +32856,11 @@
         <w:t xml:space="preserve"> </w:t>
       </w:r>
       <w:r>
-        <w:t xml:space="preserve"> - returns</w:t>
+        <w:t xml:space="preserve"> -</w:t>
+      </w:r>
+      <w:proofErr w:type="gramEnd"/>
+      <w:r>
+        <w:t xml:space="preserve"> returns</w:t>
       </w:r>
       <w:r>
         <w:rPr>
@@ -31581,6 +32890,7 @@
         </w:rPr>
       </w:pPr>
       <w:proofErr w:type="spellStart"/>
+      <w:proofErr w:type="gramStart"/>
       <w:r>
         <w:rPr>
           <w:rFonts w:ascii="Consolas" w:eastAsia="Times New Roman" w:hAnsi="Consolas" w:cs="Times New Roman"/>
@@ -31619,7 +32929,11 @@
         <w:t xml:space="preserve"> </w:t>
       </w:r>
       <w:r>
-        <w:t xml:space="preserve"> - returns</w:t>
+        <w:t xml:space="preserve"> -</w:t>
+      </w:r>
+      <w:proofErr w:type="gramEnd"/>
+      <w:r>
+        <w:t xml:space="preserve"> returns</w:t>
       </w:r>
       <w:r>
         <w:rPr>
@@ -31649,6 +32963,7 @@
         </w:rPr>
       </w:pPr>
       <w:proofErr w:type="spellStart"/>
+      <w:proofErr w:type="gramStart"/>
       <w:r>
         <w:rPr>
           <w:rFonts w:ascii="Consolas" w:eastAsia="Times New Roman" w:hAnsi="Consolas" w:cs="Times New Roman"/>
@@ -31687,7 +33002,11 @@
         <w:t xml:space="preserve"> </w:t>
       </w:r>
       <w:r>
-        <w:t xml:space="preserve"> - returns</w:t>
+        <w:t xml:space="preserve"> -</w:t>
+      </w:r>
+      <w:proofErr w:type="gramEnd"/>
+      <w:r>
+        <w:t xml:space="preserve"> returns</w:t>
       </w:r>
       <w:r>
         <w:rPr>
@@ -31725,6 +33044,7 @@
           <w:lang w:eastAsia="en-GB"/>
         </w:rPr>
       </w:pPr>
+      <w:proofErr w:type="gramStart"/>
       <w:r>
         <w:rPr>
           <w:rFonts w:ascii="Consolas" w:eastAsia="Times New Roman" w:hAnsi="Consolas" w:cs="Times New Roman"/>
@@ -31750,7 +33070,11 @@
         <w:t xml:space="preserve"> </w:t>
       </w:r>
       <w:r>
-        <w:t xml:space="preserve"> - returns</w:t>
+        <w:t xml:space="preserve"> -</w:t>
+      </w:r>
+      <w:proofErr w:type="gramEnd"/>
+      <w:r>
+        <w:t xml:space="preserve"> returns</w:t>
       </w:r>
       <w:r>
         <w:rPr>
@@ -31774,6 +33098,7 @@
         </w:rPr>
       </w:pPr>
       <w:proofErr w:type="spellStart"/>
+      <w:proofErr w:type="gramStart"/>
       <w:r>
         <w:rPr>
           <w:rFonts w:ascii="Consolas" w:eastAsia="Times New Roman" w:hAnsi="Consolas" w:cs="Times New Roman"/>
@@ -31812,7 +33137,11 @@
         <w:t xml:space="preserve"> </w:t>
       </w:r>
       <w:r>
-        <w:t xml:space="preserve"> - returns</w:t>
+        <w:t xml:space="preserve"> -</w:t>
+      </w:r>
+      <w:proofErr w:type="gramEnd"/>
+      <w:r>
+        <w:t xml:space="preserve"> returns</w:t>
       </w:r>
       <w:r>
         <w:rPr>
@@ -31835,6 +33164,7 @@
           <w:lang w:eastAsia="en-GB"/>
         </w:rPr>
       </w:pPr>
+      <w:proofErr w:type="gramStart"/>
       <w:r>
         <w:rPr>
           <w:rFonts w:ascii="Consolas" w:eastAsia="Times New Roman" w:hAnsi="Consolas" w:cs="Times New Roman"/>
@@ -31860,7 +33190,11 @@
         <w:t xml:space="preserve"> </w:t>
       </w:r>
       <w:r>
-        <w:t xml:space="preserve"> - returns</w:t>
+        <w:t xml:space="preserve"> -</w:t>
+      </w:r>
+      <w:proofErr w:type="gramEnd"/>
+      <w:r>
+        <w:t xml:space="preserve"> returns</w:t>
       </w:r>
       <w:r>
         <w:rPr>
@@ -31897,6 +33231,7 @@
         </w:rPr>
       </w:pPr>
       <w:proofErr w:type="spellStart"/>
+      <w:proofErr w:type="gramStart"/>
       <w:r>
         <w:rPr>
           <w:rFonts w:ascii="Consolas" w:eastAsia="Times New Roman" w:hAnsi="Consolas" w:cs="Times New Roman"/>
@@ -31923,7 +33258,11 @@
         <w:t xml:space="preserve"> </w:t>
       </w:r>
       <w:r>
-        <w:t xml:space="preserve"> - returns</w:t>
+        <w:t xml:space="preserve"> -</w:t>
+      </w:r>
+      <w:proofErr w:type="gramEnd"/>
+      <w:r>
+        <w:t xml:space="preserve"> returns</w:t>
       </w:r>
       <w:r>
         <w:rPr>
@@ -31950,7 +33289,20 @@
           <w:lang w:eastAsia="en-GB"/>
           <w14:ligatures w14:val="none"/>
         </w:rPr>
-        <w:t>log10</w:t>
+        <w:t>log</w:t>
+      </w:r>
+      <w:proofErr w:type="gramStart"/>
+      <w:r>
+        <w:rPr>
+          <w:rFonts w:ascii="Consolas" w:eastAsia="Times New Roman" w:hAnsi="Consolas" w:cs="Times New Roman"/>
+          <w:color w:val="001080"/>
+          <w:kern w:val="0"/>
+          <w:sz w:val="21"/>
+          <w:szCs w:val="21"/>
+          <w:lang w:eastAsia="en-GB"/>
+          <w14:ligatures w14:val="none"/>
+        </w:rPr>
+        <w:t>10</w:t>
       </w:r>
       <w:r>
         <w:rPr>
@@ -31965,7 +33317,11 @@
         <w:t xml:space="preserve"> </w:t>
       </w:r>
       <w:r>
-        <w:t xml:space="preserve"> - returns</w:t>
+        <w:t xml:space="preserve"> -</w:t>
+      </w:r>
+      <w:proofErr w:type="gramEnd"/>
+      <w:r>
+        <w:t xml:space="preserve"> returns</w:t>
       </w:r>
       <w:r>
         <w:rPr>
@@ -31998,7 +33354,20 @@
           <w:lang w:eastAsia="en-GB"/>
           <w14:ligatures w14:val="none"/>
         </w:rPr>
-        <w:t>log2</w:t>
+        <w:t>log</w:t>
+      </w:r>
+      <w:proofErr w:type="gramStart"/>
+      <w:r>
+        <w:rPr>
+          <w:rFonts w:ascii="Consolas" w:eastAsia="Times New Roman" w:hAnsi="Consolas" w:cs="Times New Roman"/>
+          <w:color w:val="001080"/>
+          <w:kern w:val="0"/>
+          <w:sz w:val="21"/>
+          <w:szCs w:val="21"/>
+          <w:lang w:eastAsia="en-GB"/>
+          <w14:ligatures w14:val="none"/>
+        </w:rPr>
+        <w:t>2</w:t>
       </w:r>
       <w:r>
         <w:rPr>
@@ -32013,7 +33382,11 @@
         <w:t xml:space="preserve"> </w:t>
       </w:r>
       <w:r>
-        <w:t xml:space="preserve"> - returns</w:t>
+        <w:t xml:space="preserve"> -</w:t>
+      </w:r>
+      <w:proofErr w:type="gramEnd"/>
+      <w:r>
+        <w:t xml:space="preserve"> returns</w:t>
       </w:r>
       <w:r>
         <w:rPr>
@@ -32030,6 +33403,7 @@
           <w:lang w:eastAsia="en-GB"/>
         </w:rPr>
       </w:pPr>
+      <w:proofErr w:type="gramStart"/>
       <w:r>
         <w:rPr>
           <w:rFonts w:ascii="Consolas" w:eastAsia="Times New Roman" w:hAnsi="Consolas" w:cs="Times New Roman"/>
@@ -32055,7 +33429,11 @@
         <w:t xml:space="preserve"> </w:t>
       </w:r>
       <w:r>
-        <w:t xml:space="preserve"> - returns</w:t>
+        <w:t xml:space="preserve"> -</w:t>
+      </w:r>
+      <w:proofErr w:type="gramEnd"/>
+      <w:r>
+        <w:t xml:space="preserve"> returns</w:t>
       </w:r>
       <w:r>
         <w:rPr>
@@ -32085,6 +33463,7 @@
         </w:rPr>
       </w:pPr>
       <w:proofErr w:type="spellStart"/>
+      <w:proofErr w:type="gramStart"/>
       <w:r>
         <w:rPr>
           <w:rFonts w:ascii="Consolas" w:eastAsia="Times New Roman" w:hAnsi="Consolas" w:cs="Times New Roman"/>
@@ -32112,7 +33491,11 @@
         <w:t xml:space="preserve"> </w:t>
       </w:r>
       <w:r>
-        <w:t xml:space="preserve"> - returns</w:t>
+        <w:t xml:space="preserve"> -</w:t>
+      </w:r>
+      <w:proofErr w:type="gramEnd"/>
+      <w:r>
+        <w:t xml:space="preserve"> returns</w:t>
       </w:r>
       <w:r>
         <w:rPr>
@@ -32135,6 +33518,7 @@
           <w:lang w:eastAsia="en-GB"/>
         </w:rPr>
       </w:pPr>
+      <w:proofErr w:type="gramStart"/>
       <w:r>
         <w:rPr>
           <w:rFonts w:ascii="Consolas" w:eastAsia="Times New Roman" w:hAnsi="Consolas" w:cs="Times New Roman"/>
@@ -32160,7 +33544,11 @@
         <w:t xml:space="preserve"> </w:t>
       </w:r>
       <w:r>
-        <w:t xml:space="preserve"> - returns</w:t>
+        <w:t xml:space="preserve"> -</w:t>
+      </w:r>
+      <w:proofErr w:type="gramEnd"/>
+      <w:r>
+        <w:t xml:space="preserve"> returns</w:t>
       </w:r>
       <w:r>
         <w:rPr>
@@ -32177,6 +33565,7 @@
           <w:lang w:eastAsia="en-GB"/>
         </w:rPr>
       </w:pPr>
+      <w:proofErr w:type="gramStart"/>
       <w:r>
         <w:rPr>
           <w:rFonts w:ascii="Consolas" w:eastAsia="Times New Roman" w:hAnsi="Consolas" w:cs="Times New Roman"/>
@@ -32202,7 +33591,11 @@
         <w:t xml:space="preserve"> </w:t>
       </w:r>
       <w:r>
-        <w:t xml:space="preserve"> - returns</w:t>
+        <w:t xml:space="preserve"> -</w:t>
+      </w:r>
+      <w:proofErr w:type="gramEnd"/>
+      <w:r>
+        <w:t xml:space="preserve"> returns</w:t>
       </w:r>
       <w:r>
         <w:rPr>
@@ -32232,6 +33625,7 @@
         </w:rPr>
       </w:pPr>
       <w:proofErr w:type="spellStart"/>
+      <w:proofErr w:type="gramStart"/>
       <w:r>
         <w:rPr>
           <w:rFonts w:ascii="Consolas" w:eastAsia="Times New Roman" w:hAnsi="Consolas" w:cs="Times New Roman"/>
@@ -32258,7 +33652,11 @@
         <w:t xml:space="preserve"> </w:t>
       </w:r>
       <w:r>
-        <w:t xml:space="preserve"> - returns</w:t>
+        <w:t xml:space="preserve"> -</w:t>
+      </w:r>
+      <w:proofErr w:type="gramEnd"/>
+      <w:r>
+        <w:t xml:space="preserve"> returns</w:t>
       </w:r>
       <w:r>
         <w:rPr>
@@ -32533,7 +33931,21 @@
         <w:rPr>
           <w:lang w:eastAsia="en-GB"/>
         </w:rPr>
-        <w:t xml:space="preserve"> use for these two methods is for cases that would originally have used a traditional (fixed-size) ‘array’.:</w:t>
+        <w:t xml:space="preserve"> use for these two methods is for cases that would originally have used a traditional (</w:t>
+      </w:r>
+      <w:proofErr w:type="gramStart"/>
+      <w:r>
+        <w:rPr>
+          <w:lang w:eastAsia="en-GB"/>
+        </w:rPr>
+        <w:t>fixed-size</w:t>
+      </w:r>
+      <w:proofErr w:type="gramEnd"/>
+      <w:r>
+        <w:rPr>
+          <w:lang w:eastAsia="en-GB"/>
+        </w:rPr>
+        <w:t>) ‘array’.:</w:t>
       </w:r>
     </w:p>
     <w:p>
@@ -32546,6 +33958,7 @@
         </w:rPr>
       </w:pPr>
       <w:proofErr w:type="spellStart"/>
+      <w:proofErr w:type="gramStart"/>
       <w:r>
         <w:rPr>
           <w:rFonts w:eastAsiaTheme="minorEastAsia"/>
@@ -32559,6 +33972,7 @@
         </w:rPr>
         <w:t>(</w:t>
       </w:r>
+      <w:proofErr w:type="gramEnd"/>
       <w:r>
         <w:rPr>
           <w:rFonts w:eastAsiaTheme="minorEastAsia"/>
@@ -32679,18 +34093,9 @@
           <w:lang w:eastAsia="en-US"/>
           <w14:ligatures w14:val="standardContextual"/>
         </w:rPr>
-        <w:t xml:space="preserve">There is also a variant of the method that creates a ‘2-dimensional’ rectangular array (actually an </w:t>
-      </w:r>
-      <w:proofErr w:type="spellStart"/>
-      <w:r>
-        <w:rPr>
-          <w:rStyle w:val="codeChar"/>
-          <w:rFonts w:eastAsiaTheme="minorHAnsi"/>
-          <w:szCs w:val="22"/>
-        </w:rPr>
-        <w:t>ArrayList</w:t>
-      </w:r>
-      <w:proofErr w:type="spellEnd"/>
+        <w:t>There is also a variant of the method that creates a ‘2-dimensional’ rectangular array (</w:t>
+      </w:r>
+      <w:proofErr w:type="gramStart"/>
       <w:r>
         <w:rPr>
           <w:rFonts w:asciiTheme="minorHAnsi" w:eastAsiaTheme="minorHAnsi" w:hAnsiTheme="minorHAnsi" w:cstheme="minorBidi"/>
@@ -32702,17 +34107,9 @@
           <w:lang w:eastAsia="en-US"/>
           <w14:ligatures w14:val="standardContextual"/>
         </w:rPr>
-        <w:t xml:space="preserve"> of </w:t>
-      </w:r>
-      <w:proofErr w:type="spellStart"/>
-      <w:r>
-        <w:rPr>
-          <w:rStyle w:val="codeChar"/>
-          <w:rFonts w:eastAsiaTheme="minorHAnsi"/>
-          <w:szCs w:val="22"/>
-        </w:rPr>
-        <w:t>ArrayList</w:t>
-      </w:r>
+        <w:t>actually an</w:t>
+      </w:r>
+      <w:proofErr w:type="gramEnd"/>
       <w:r>
         <w:rPr>
           <w:rFonts w:asciiTheme="minorHAnsi" w:eastAsiaTheme="minorHAnsi" w:hAnsiTheme="minorHAnsi" w:cstheme="minorBidi"/>
@@ -32724,7 +34121,16 @@
           <w:lang w:eastAsia="en-US"/>
           <w14:ligatures w14:val="standardContextual"/>
         </w:rPr>
-        <w:t>s</w:t>
+        <w:t xml:space="preserve"> </w:t>
+      </w:r>
+      <w:proofErr w:type="spellStart"/>
+      <w:r>
+        <w:rPr>
+          <w:rStyle w:val="codeChar"/>
+          <w:rFonts w:eastAsiaTheme="minorHAnsi"/>
+          <w:szCs w:val="22"/>
+        </w:rPr>
+        <w:t>ArrayList</w:t>
       </w:r>
       <w:proofErr w:type="spellEnd"/>
       <w:r>
@@ -32738,6 +34144,42 @@
           <w:lang w:eastAsia="en-US"/>
           <w14:ligatures w14:val="standardContextual"/>
         </w:rPr>
+        <w:t xml:space="preserve"> of </w:t>
+      </w:r>
+      <w:proofErr w:type="spellStart"/>
+      <w:r>
+        <w:rPr>
+          <w:rStyle w:val="codeChar"/>
+          <w:rFonts w:eastAsiaTheme="minorHAnsi"/>
+          <w:szCs w:val="22"/>
+        </w:rPr>
+        <w:t>ArrayList</w:t>
+      </w:r>
+      <w:r>
+        <w:rPr>
+          <w:rFonts w:asciiTheme="minorHAnsi" w:eastAsiaTheme="minorHAnsi" w:hAnsiTheme="minorHAnsi" w:cstheme="minorBidi"/>
+          <w:b w:val="0"/>
+          <w:color w:val="auto"/>
+          <w:kern w:val="2"/>
+          <w:sz w:val="18"/>
+          <w:szCs w:val="18"/>
+          <w:lang w:eastAsia="en-US"/>
+          <w14:ligatures w14:val="standardContextual"/>
+        </w:rPr>
+        <w:t>s</w:t>
+      </w:r>
+      <w:proofErr w:type="spellEnd"/>
+      <w:r>
+        <w:rPr>
+          <w:rFonts w:asciiTheme="minorHAnsi" w:eastAsiaTheme="minorHAnsi" w:hAnsiTheme="minorHAnsi" w:cstheme="minorBidi"/>
+          <w:b w:val="0"/>
+          <w:color w:val="auto"/>
+          <w:kern w:val="2"/>
+          <w:sz w:val="18"/>
+          <w:szCs w:val="18"/>
+          <w:lang w:eastAsia="en-US"/>
+          <w14:ligatures w14:val="standardContextual"/>
+        </w:rPr>
         <w:t>)</w:t>
       </w:r>
       <w:r>
@@ -32760,15 +34202,23 @@
         <w:rPr>
           <w:rFonts w:eastAsiaTheme="minorEastAsia"/>
         </w:rPr>
-        <w:t>create2DArray</w:t>
-      </w:r>
+        <w:t>create2</w:t>
+      </w:r>
+      <w:proofErr w:type="gramStart"/>
       <w:r>
         <w:rPr>
           <w:rFonts w:eastAsiaTheme="minorEastAsia"/>
         </w:rPr>
+        <w:t>DArray</w:t>
+      </w:r>
+      <w:r>
+        <w:rPr>
+          <w:rFonts w:eastAsiaTheme="minorEastAsia"/>
+        </w:rPr>
         <w:t>(</w:t>
       </w:r>
       <w:proofErr w:type="spellStart"/>
+      <w:proofErr w:type="gramEnd"/>
       <w:r>
         <w:rPr>
           <w:rFonts w:eastAsiaTheme="minorEastAsia"/>
@@ -32987,10 +34437,12 @@
       <w:pPr>
         <w:pStyle w:val="codeBlock"/>
       </w:pPr>
+      <w:proofErr w:type="gramStart"/>
       <w:r>
         <w:t>print(</w:t>
       </w:r>
       <w:proofErr w:type="spellStart"/>
+      <w:proofErr w:type="gramEnd"/>
       <w:r>
         <w:t>arg</w:t>
       </w:r>
@@ -33004,6 +34456,7 @@
         <w:pStyle w:val="codeBlock"/>
       </w:pPr>
       <w:proofErr w:type="spellStart"/>
+      <w:proofErr w:type="gramStart"/>
       <w:r>
         <w:t>printTab</w:t>
       </w:r>
@@ -33012,6 +34465,7 @@
         <w:t>(</w:t>
       </w:r>
       <w:proofErr w:type="spellStart"/>
+      <w:proofErr w:type="gramEnd"/>
       <w:r>
         <w:t>tabPosition</w:t>
       </w:r>
@@ -33101,6 +34555,7 @@
         </w:rPr>
         <w:t xml:space="preserve"> </w:t>
       </w:r>
+      <w:proofErr w:type="gramStart"/>
       <w:r>
         <w:rPr>
           <w:rStyle w:val="codeChar"/>
@@ -33117,7 +34572,14 @@
         <w:rPr>
           <w:lang w:eastAsia="en-GB"/>
         </w:rPr>
-        <w:t xml:space="preserve"> or </w:t>
+        <w:t xml:space="preserve"> or</w:t>
+      </w:r>
+      <w:proofErr w:type="gramEnd"/>
+      <w:r>
+        <w:rPr>
+          <w:lang w:eastAsia="en-GB"/>
+        </w:rPr>
+        <w:t xml:space="preserve"> </w:t>
       </w:r>
       <w:proofErr w:type="spellStart"/>
       <w:r>
@@ -33214,7 +34676,14 @@
         <w:rPr>
           <w:lang w:eastAsia="en-GB"/>
         </w:rPr>
-        <w:t xml:space="preserve"> If you want to print a value of another type, you will either need to add </w:t>
+        <w:t xml:space="preserve"> If you want to print a value of another type, you will either need to </w:t>
+      </w:r>
+      <w:proofErr w:type="gramStart"/>
+      <w:r>
+        <w:rPr>
+          <w:lang w:eastAsia="en-GB"/>
+        </w:rPr>
+        <w:t xml:space="preserve">add </w:t>
       </w:r>
       <w:r>
         <w:rPr>
@@ -33230,6 +34699,7 @@
         <w:t>asString</w:t>
       </w:r>
       <w:proofErr w:type="spellEnd"/>
+      <w:proofErr w:type="gramEnd"/>
       <w:r>
         <w:rPr>
           <w:rStyle w:val="codeChar"/>
@@ -33333,7 +34803,21 @@
         <w:rPr>
           <w:lang w:eastAsia="en-GB"/>
         </w:rPr>
-        <w:t xml:space="preserve">elps in the layout of information printed to the console, in particular, the printing of columns of data. </w:t>
+        <w:t xml:space="preserve">elps in the layout of information printed to the console, </w:t>
+      </w:r>
+      <w:proofErr w:type="gramStart"/>
+      <w:r>
+        <w:rPr>
+          <w:lang w:eastAsia="en-GB"/>
+        </w:rPr>
+        <w:t>in particular,</w:t>
+      </w:r>
+      <w:proofErr w:type="gramEnd"/>
+      <w:r>
+        <w:rPr>
+          <w:lang w:eastAsia="en-GB"/>
+        </w:rPr>
+        <w:t xml:space="preserve"> the printing of columns of data. </w:t>
       </w:r>
       <w:proofErr w:type="spellStart"/>
       <w:r>
@@ -33347,7 +34831,21 @@
         <w:rPr>
           <w:lang w:eastAsia="en-GB"/>
         </w:rPr>
-        <w:t xml:space="preserve"> works like the print procedure, but requires an additional argument specifying the tab position (number of characters from the left of the display). For example:</w:t>
+        <w:t xml:space="preserve"> works like the print </w:t>
+      </w:r>
+      <w:proofErr w:type="gramStart"/>
+      <w:r>
+        <w:rPr>
+          <w:lang w:eastAsia="en-GB"/>
+        </w:rPr>
+        <w:t>procedure, but</w:t>
+      </w:r>
+      <w:proofErr w:type="gramEnd"/>
+      <w:r>
+        <w:rPr>
+          <w:lang w:eastAsia="en-GB"/>
+        </w:rPr>
+        <w:t xml:space="preserve"> requires an additional argument specifying the tab position (number of characters from the left of the display). For example:</w:t>
       </w:r>
     </w:p>
     <w:p>
@@ -33358,12 +34856,17 @@
         <w:t xml:space="preserve">call </w:t>
       </w:r>
       <w:proofErr w:type="spellStart"/>
+      <w:proofErr w:type="gramStart"/>
       <w:r>
         <w:t>printTab</w:t>
       </w:r>
       <w:proofErr w:type="spellEnd"/>
       <w:r>
-        <w:t>(0, "No.")</w:t>
+        <w:t>(</w:t>
+      </w:r>
+      <w:proofErr w:type="gramEnd"/>
+      <w:r>
+        <w:t>0, "No.")</w:t>
       </w:r>
       <w:r>
         <w:br/>
@@ -33470,10 +34973,12 @@
       <w:pPr>
         <w:pStyle w:val="codeBlock"/>
       </w:pPr>
+      <w:proofErr w:type="gramStart"/>
       <w:r>
         <w:t>pause(</w:t>
       </w:r>
       <w:proofErr w:type="spellStart"/>
+      <w:proofErr w:type="gramEnd"/>
       <w:r>
         <w:t>milliSeconds</w:t>
       </w:r>
@@ -33513,7 +35018,15 @@
         <w:pStyle w:val="codeBlock"/>
       </w:pPr>
       <w:r>
-        <w:t>call pause(100)</w:t>
+        <w:t xml:space="preserve">call </w:t>
+      </w:r>
+      <w:proofErr w:type="gramStart"/>
+      <w:r>
+        <w:t>pause(</w:t>
+      </w:r>
+      <w:proofErr w:type="gramEnd"/>
+      <w:r>
+        <w:t>100)</w:t>
       </w:r>
     </w:p>
     <w:p>
@@ -33657,11 +35170,19 @@
       <w:r>
         <w:t xml:space="preserve">(For this purpose, </w:t>
       </w:r>
+      <w:proofErr w:type="gramStart"/>
       <w:r>
         <w:rPr>
           <w:rStyle w:val="codeChar"/>
         </w:rPr>
-        <w:t>pause(1</w:t>
+        <w:t>pause(</w:t>
+      </w:r>
+      <w:proofErr w:type="gramEnd"/>
+      <w:r>
+        <w:rPr>
+          <w:rStyle w:val="codeChar"/>
+        </w:rPr>
+        <w:t>1</w:t>
       </w:r>
       <w:r>
         <w:rPr>
@@ -33704,12 +35225,17 @@
         <w:t xml:space="preserve">procedure </w:t>
       </w:r>
       <w:proofErr w:type="spellStart"/>
+      <w:proofErr w:type="gramStart"/>
       <w:r>
         <w:t>clearConsole</w:t>
       </w:r>
       <w:proofErr w:type="spellEnd"/>
       <w:r>
-        <w:t>()</w:t>
+        <w:t>(</w:t>
+      </w:r>
+      <w:proofErr w:type="gramEnd"/>
+      <w:r>
+        <w:t>)</w:t>
       </w:r>
     </w:p>
     <w:p>
@@ -33734,12 +35260,17 @@
         <w:t xml:space="preserve">call </w:t>
       </w:r>
       <w:proofErr w:type="spellStart"/>
+      <w:proofErr w:type="gramStart"/>
       <w:r>
         <w:t>clearConsole</w:t>
       </w:r>
       <w:proofErr w:type="spellEnd"/>
       <w:r>
-        <w:t>()</w:t>
+        <w:t>(</w:t>
+      </w:r>
+      <w:proofErr w:type="gramEnd"/>
+      <w:r>
+        <w:t>)</w:t>
       </w:r>
     </w:p>
     <w:p>
@@ -33859,6 +35390,7 @@
         </w:rPr>
         <w:t xml:space="preserve">only </w:t>
       </w:r>
+      <w:proofErr w:type="gramStart"/>
       <w:r>
         <w:rPr>
           <w:i/>
@@ -33884,6 +35416,7 @@
         </w:rPr>
         <w:t>main</w:t>
       </w:r>
+      <w:proofErr w:type="gramEnd"/>
       <w:r>
         <w:rPr>
           <w:i/>
@@ -33982,6 +35515,7 @@
         <w:pStyle w:val="codeBlock"/>
       </w:pPr>
       <w:proofErr w:type="spellStart"/>
+      <w:proofErr w:type="gramStart"/>
       <w:r>
         <w:t>input</w:t>
       </w:r>
@@ -33990,7 +35524,11 @@
       </w:r>
       <w:proofErr w:type="spellEnd"/>
       <w:r>
-        <w:t>(prompt as String) return String</w:t>
+        <w:t>(</w:t>
+      </w:r>
+      <w:proofErr w:type="gramEnd"/>
+      <w:r>
+        <w:t>prompt as String) return String</w:t>
       </w:r>
       <w:r>
         <w:br/>
@@ -34119,6 +35657,7 @@
         <w:t xml:space="preserve">var name set to </w:t>
       </w:r>
       <w:proofErr w:type="spellStart"/>
+      <w:proofErr w:type="gramStart"/>
       <w:r>
         <w:rPr>
           <w:rFonts w:ascii="Consolas" w:eastAsia="Times New Roman" w:hAnsi="Consolas" w:cs="Times New Roman"/>
@@ -34142,11 +35681,10 @@
           <w:lang w:eastAsia="en-GB"/>
           <w14:ligatures w14:val="none"/>
         </w:rPr>
-        <w:t>("Your name? ", 2, 50)</w:t>
-      </w:r>
-    </w:p>
-    <w:p>
-      <w:pPr>
+        <w:t>(</w:t>
+      </w:r>
+      <w:proofErr w:type="gramEnd"/>
+      <w:r>
         <w:rPr>
           <w:rFonts w:ascii="Consolas" w:eastAsia="Times New Roman" w:hAnsi="Consolas" w:cs="Times New Roman"/>
           <w:color w:val="001080"/>
@@ -34156,8 +35694,11 @@
           <w:lang w:eastAsia="en-GB"/>
           <w14:ligatures w14:val="none"/>
         </w:rPr>
-      </w:pPr>
-      <w:r>
+        <w:t>"Your name? ", 2, 50)</w:t>
+      </w:r>
+    </w:p>
+    <w:p>
+      <w:pPr>
         <w:rPr>
           <w:rFonts w:ascii="Consolas" w:eastAsia="Times New Roman" w:hAnsi="Consolas" w:cs="Times New Roman"/>
           <w:color w:val="001080"/>
@@ -34167,9 +35708,7 @@
           <w:lang w:eastAsia="en-GB"/>
           <w14:ligatures w14:val="none"/>
         </w:rPr>
-        <w:t xml:space="preserve">var name set to </w:t>
-      </w:r>
-      <w:proofErr w:type="spellStart"/>
+      </w:pPr>
       <w:r>
         <w:rPr>
           <w:rFonts w:ascii="Consolas" w:eastAsia="Times New Roman" w:hAnsi="Consolas" w:cs="Times New Roman"/>
@@ -34180,8 +35719,10 @@
           <w:lang w:eastAsia="en-GB"/>
           <w14:ligatures w14:val="none"/>
         </w:rPr>
-        <w:t>inputString</w:t>
-      </w:r>
+        <w:t xml:space="preserve">var name set to </w:t>
+      </w:r>
+      <w:proofErr w:type="spellStart"/>
+      <w:proofErr w:type="gramStart"/>
       <w:r>
         <w:rPr>
           <w:rFonts w:ascii="Consolas" w:eastAsia="Times New Roman" w:hAnsi="Consolas" w:cs="Times New Roman"/>
@@ -34192,9 +35733,8 @@
           <w:lang w:eastAsia="en-GB"/>
           <w14:ligatures w14:val="none"/>
         </w:rPr>
-        <w:t>WithLimits</w:t>
-      </w:r>
-      <w:proofErr w:type="spellEnd"/>
+        <w:t>inputString</w:t>
+      </w:r>
       <w:r>
         <w:rPr>
           <w:rFonts w:ascii="Consolas" w:eastAsia="Times New Roman" w:hAnsi="Consolas" w:cs="Times New Roman"/>
@@ -34205,8 +35745,9 @@
           <w:lang w:eastAsia="en-GB"/>
           <w14:ligatures w14:val="none"/>
         </w:rPr>
-        <w:t>("Your name? "</w:t>
-      </w:r>
+        <w:t>WithLimits</w:t>
+      </w:r>
+      <w:proofErr w:type="spellEnd"/>
       <w:r>
         <w:rPr>
           <w:rFonts w:ascii="Consolas" w:eastAsia="Times New Roman" w:hAnsi="Consolas" w:cs="Times New Roman"/>
@@ -34217,8 +35758,9 @@
           <w:lang w:eastAsia="en-GB"/>
           <w14:ligatures w14:val="none"/>
         </w:rPr>
-        <w:t>, 2, 50</w:t>
-      </w:r>
+        <w:t>(</w:t>
+      </w:r>
+      <w:proofErr w:type="gramEnd"/>
       <w:r>
         <w:rPr>
           <w:rFonts w:ascii="Consolas" w:eastAsia="Times New Roman" w:hAnsi="Consolas" w:cs="Times New Roman"/>
@@ -34229,11 +35771,9 @@
           <w:lang w:eastAsia="en-GB"/>
           <w14:ligatures w14:val="none"/>
         </w:rPr>
-        <w:t>)</w:t>
-      </w:r>
-    </w:p>
-    <w:p>
-      <w:pPr>
+        <w:t>"Your name? "</w:t>
+      </w:r>
+      <w:r>
         <w:rPr>
           <w:rFonts w:ascii="Consolas" w:eastAsia="Times New Roman" w:hAnsi="Consolas" w:cs="Times New Roman"/>
           <w:color w:val="001080"/>
@@ -34243,7 +35783,8 @@
           <w:lang w:eastAsia="en-GB"/>
           <w14:ligatures w14:val="none"/>
         </w:rPr>
-      </w:pPr>
+        <w:t>, 2, 50</w:t>
+      </w:r>
       <w:r>
         <w:rPr>
           <w:rFonts w:ascii="Consolas" w:eastAsia="Times New Roman" w:hAnsi="Consolas" w:cs="Times New Roman"/>
@@ -34254,9 +35795,11 @@
           <w:lang w:eastAsia="en-GB"/>
           <w14:ligatures w14:val="none"/>
         </w:rPr>
-        <w:t xml:space="preserve">var </w:t>
-      </w:r>
-      <w:r>
+        <w:t>)</w:t>
+      </w:r>
+    </w:p>
+    <w:p>
+      <w:pPr>
         <w:rPr>
           <w:rFonts w:ascii="Consolas" w:eastAsia="Times New Roman" w:hAnsi="Consolas" w:cs="Times New Roman"/>
           <w:color w:val="001080"/>
@@ -34266,8 +35809,7 @@
           <w:lang w:eastAsia="en-GB"/>
           <w14:ligatures w14:val="none"/>
         </w:rPr>
-        <w:t>action</w:t>
-      </w:r>
+      </w:pPr>
       <w:r>
         <w:rPr>
           <w:rFonts w:ascii="Consolas" w:eastAsia="Times New Roman" w:hAnsi="Consolas" w:cs="Times New Roman"/>
@@ -34278,9 +35820,8 @@
           <w:lang w:eastAsia="en-GB"/>
           <w14:ligatures w14:val="none"/>
         </w:rPr>
-        <w:t xml:space="preserve"> set to </w:t>
-      </w:r>
-      <w:proofErr w:type="spellStart"/>
+        <w:t xml:space="preserve">var </w:t>
+      </w:r>
       <w:r>
         <w:rPr>
           <w:rFonts w:ascii="Consolas" w:eastAsia="Times New Roman" w:hAnsi="Consolas" w:cs="Times New Roman"/>
@@ -34291,9 +35832,8 @@
           <w:lang w:eastAsia="en-GB"/>
           <w14:ligatures w14:val="none"/>
         </w:rPr>
-        <w:t>inputStringFromOptions</w:t>
-      </w:r>
-      <w:proofErr w:type="spellEnd"/>
+        <w:t>action</w:t>
+      </w:r>
       <w:r>
         <w:rPr>
           <w:rFonts w:ascii="Consolas" w:eastAsia="Times New Roman" w:hAnsi="Consolas" w:cs="Times New Roman"/>
@@ -34304,8 +35844,10 @@
           <w:lang w:eastAsia="en-GB"/>
           <w14:ligatures w14:val="none"/>
         </w:rPr>
-        <w:t>("</w:t>
-      </w:r>
+        <w:t xml:space="preserve"> set to </w:t>
+      </w:r>
+      <w:proofErr w:type="spellStart"/>
+      <w:proofErr w:type="gramStart"/>
       <w:r>
         <w:rPr>
           <w:rFonts w:ascii="Consolas" w:eastAsia="Times New Roman" w:hAnsi="Consolas" w:cs="Times New Roman"/>
@@ -34316,8 +35858,9 @@
           <w:lang w:eastAsia="en-GB"/>
           <w14:ligatures w14:val="none"/>
         </w:rPr>
-        <w:t>Action</w:t>
-      </w:r>
+        <w:t>inputStringFromOptions</w:t>
+      </w:r>
+      <w:proofErr w:type="spellEnd"/>
       <w:r>
         <w:rPr>
           <w:rFonts w:ascii="Consolas" w:eastAsia="Times New Roman" w:hAnsi="Consolas" w:cs="Times New Roman"/>
@@ -34328,8 +35871,9 @@
           <w:lang w:eastAsia="en-GB"/>
           <w14:ligatures w14:val="none"/>
         </w:rPr>
-        <w:t xml:space="preserve"> ?", {"add", "remove", "exit"</w:t>
-      </w:r>
+        <w:t>(</w:t>
+      </w:r>
+      <w:proofErr w:type="gramEnd"/>
       <w:r>
         <w:rPr>
           <w:rFonts w:ascii="Consolas" w:eastAsia="Times New Roman" w:hAnsi="Consolas" w:cs="Times New Roman"/>
@@ -34340,7 +35884,7 @@
           <w:lang w:eastAsia="en-GB"/>
           <w14:ligatures w14:val="none"/>
         </w:rPr>
-        <w:t>)</w:t>
+        <w:t>"</w:t>
       </w:r>
       <w:r>
         <w:rPr>
@@ -34352,38 +35896,9 @@
           <w:lang w:eastAsia="en-GB"/>
           <w14:ligatures w14:val="none"/>
         </w:rPr>
-        <w:t xml:space="preserve">? </w:t>
-      </w:r>
-    </w:p>
-    <w:p>
-      <w:pPr>
-        <w:rPr>
-          <w:lang w:eastAsia="en-GB"/>
-        </w:rPr>
-      </w:pPr>
-      <w:r>
-        <w:rPr>
-          <w:lang w:eastAsia="en-GB"/>
-        </w:rPr>
-        <w:t xml:space="preserve">Note that the options must be specified as an </w:t>
-      </w:r>
-      <w:r>
-        <w:rPr>
-          <w:i/>
-          <w:iCs/>
-          <w:lang w:eastAsia="en-GB"/>
-        </w:rPr>
-        <w:t>immutable</w:t>
-      </w:r>
-      <w:r>
-        <w:rPr>
-          <w:lang w:eastAsia="en-GB"/>
-        </w:rPr>
-        <w:t xml:space="preserve"> list i.e. within curly braces if specified as a literal list, as above.</w:t>
-      </w:r>
-    </w:p>
-    <w:p>
-      <w:pPr>
+        <w:t>Action</w:t>
+      </w:r>
+      <w:r>
         <w:rPr>
           <w:rFonts w:ascii="Consolas" w:eastAsia="Times New Roman" w:hAnsi="Consolas" w:cs="Times New Roman"/>
           <w:color w:val="001080"/>
@@ -34393,7 +35908,8 @@
           <w:lang w:eastAsia="en-GB"/>
           <w14:ligatures w14:val="none"/>
         </w:rPr>
-      </w:pPr>
+        <w:t xml:space="preserve"> ?", {"add", "remove", "exit"</w:t>
+      </w:r>
       <w:r>
         <w:rPr>
           <w:rFonts w:ascii="Consolas" w:eastAsia="Times New Roman" w:hAnsi="Consolas" w:cs="Times New Roman"/>
@@ -34404,9 +35920,8 @@
           <w:lang w:eastAsia="en-GB"/>
           <w14:ligatures w14:val="none"/>
         </w:rPr>
-        <w:t xml:space="preserve">var </w:t>
-      </w:r>
-      <w:proofErr w:type="spellStart"/>
+        <w:t>)</w:t>
+      </w:r>
       <w:r>
         <w:rPr>
           <w:rFonts w:ascii="Consolas" w:eastAsia="Times New Roman" w:hAnsi="Consolas" w:cs="Times New Roman"/>
@@ -34417,10 +35932,38 @@
           <w:lang w:eastAsia="en-GB"/>
           <w14:ligatures w14:val="none"/>
         </w:rPr>
-        <w:t>moveSquares</w:t>
-      </w:r>
-      <w:proofErr w:type="spellEnd"/>
-      <w:r>
+        <w:t xml:space="preserve">? </w:t>
+      </w:r>
+    </w:p>
+    <w:p>
+      <w:pPr>
+        <w:rPr>
+          <w:lang w:eastAsia="en-GB"/>
+        </w:rPr>
+      </w:pPr>
+      <w:r>
+        <w:rPr>
+          <w:lang w:eastAsia="en-GB"/>
+        </w:rPr>
+        <w:t xml:space="preserve">Note that the options must be specified as an </w:t>
+      </w:r>
+      <w:r>
+        <w:rPr>
+          <w:i/>
+          <w:iCs/>
+          <w:lang w:eastAsia="en-GB"/>
+        </w:rPr>
+        <w:t>immutable</w:t>
+      </w:r>
+      <w:r>
+        <w:rPr>
+          <w:lang w:eastAsia="en-GB"/>
+        </w:rPr>
+        <w:t xml:space="preserve"> list i.e. within curly braces if specified as a literal list, as above.</w:t>
+      </w:r>
+    </w:p>
+    <w:p>
+      <w:pPr>
         <w:rPr>
           <w:rFonts w:ascii="Consolas" w:eastAsia="Times New Roman" w:hAnsi="Consolas" w:cs="Times New Roman"/>
           <w:color w:val="001080"/>
@@ -34430,9 +35973,7 @@
           <w:lang w:eastAsia="en-GB"/>
           <w14:ligatures w14:val="none"/>
         </w:rPr>
-        <w:t xml:space="preserve"> set to </w:t>
-      </w:r>
-      <w:proofErr w:type="spellStart"/>
+      </w:pPr>
       <w:r>
         <w:rPr>
           <w:rFonts w:ascii="Consolas" w:eastAsia="Times New Roman" w:hAnsi="Consolas" w:cs="Times New Roman"/>
@@ -34443,9 +35984,9 @@
           <w:lang w:eastAsia="en-GB"/>
           <w14:ligatures w14:val="none"/>
         </w:rPr>
-        <w:t>inputInt</w:t>
-      </w:r>
-      <w:proofErr w:type="spellEnd"/>
+        <w:t xml:space="preserve">var </w:t>
+      </w:r>
+      <w:proofErr w:type="spellStart"/>
       <w:r>
         <w:rPr>
           <w:rFonts w:ascii="Consolas" w:eastAsia="Times New Roman" w:hAnsi="Consolas" w:cs="Times New Roman"/>
@@ -34456,11 +35997,10 @@
           <w:lang w:eastAsia="en-GB"/>
           <w14:ligatures w14:val="none"/>
         </w:rPr>
-        <w:t>("Move squares)</w:t>
-      </w:r>
-    </w:p>
-    <w:p>
-      <w:pPr>
+        <w:t>moveSquares</w:t>
+      </w:r>
+      <w:proofErr w:type="spellEnd"/>
+      <w:r>
         <w:rPr>
           <w:rFonts w:ascii="Consolas" w:eastAsia="Times New Roman" w:hAnsi="Consolas" w:cs="Times New Roman"/>
           <w:color w:val="001080"/>
@@ -34470,7 +36010,10 @@
           <w:lang w:eastAsia="en-GB"/>
           <w14:ligatures w14:val="none"/>
         </w:rPr>
-      </w:pPr>
+        <w:t xml:space="preserve"> set to </w:t>
+      </w:r>
+      <w:proofErr w:type="spellStart"/>
+      <w:proofErr w:type="gramStart"/>
       <w:r>
         <w:rPr>
           <w:rFonts w:ascii="Consolas" w:eastAsia="Times New Roman" w:hAnsi="Consolas" w:cs="Times New Roman"/>
@@ -34481,9 +36024,9 @@
           <w:lang w:eastAsia="en-GB"/>
           <w14:ligatures w14:val="none"/>
         </w:rPr>
-        <w:t xml:space="preserve">var age set to </w:t>
-      </w:r>
-      <w:proofErr w:type="spellStart"/>
+        <w:t>inputInt</w:t>
+      </w:r>
+      <w:proofErr w:type="spellEnd"/>
       <w:r>
         <w:rPr>
           <w:rFonts w:ascii="Consolas" w:eastAsia="Times New Roman" w:hAnsi="Consolas" w:cs="Times New Roman"/>
@@ -34494,9 +36037,9 @@
           <w:lang w:eastAsia="en-GB"/>
           <w14:ligatures w14:val="none"/>
         </w:rPr>
-        <w:t>inputInt</w:t>
-      </w:r>
-      <w:proofErr w:type="spellEnd"/>
+        <w:t>(</w:t>
+      </w:r>
+      <w:proofErr w:type="gramEnd"/>
       <w:r>
         <w:rPr>
           <w:rFonts w:ascii="Consolas" w:eastAsia="Times New Roman" w:hAnsi="Consolas" w:cs="Times New Roman"/>
@@ -34507,9 +36050,11 @@
           <w:lang w:eastAsia="en-GB"/>
           <w14:ligatures w14:val="none"/>
         </w:rPr>
-        <w:t>("Your age</w:t>
-      </w:r>
-      <w:r>
+        <w:t>"Move squares)</w:t>
+      </w:r>
+    </w:p>
+    <w:p>
+      <w:pPr>
         <w:rPr>
           <w:rFonts w:ascii="Consolas" w:eastAsia="Times New Roman" w:hAnsi="Consolas" w:cs="Times New Roman"/>
           <w:color w:val="001080"/>
@@ -34519,8 +36064,7 @@
           <w:lang w:eastAsia="en-GB"/>
           <w14:ligatures w14:val="none"/>
         </w:rPr>
-        <w:t xml:space="preserve"> in years</w:t>
-      </w:r>
+      </w:pPr>
       <w:r>
         <w:rPr>
           <w:rFonts w:ascii="Consolas" w:eastAsia="Times New Roman" w:hAnsi="Consolas" w:cs="Times New Roman"/>
@@ -34531,8 +36075,10 @@
           <w:lang w:eastAsia="en-GB"/>
           <w14:ligatures w14:val="none"/>
         </w:rPr>
-        <w:t>? "</w:t>
-      </w:r>
+        <w:t xml:space="preserve">var age set to </w:t>
+      </w:r>
+      <w:proofErr w:type="spellStart"/>
+      <w:proofErr w:type="gramStart"/>
       <w:r>
         <w:rPr>
           <w:rFonts w:ascii="Consolas" w:eastAsia="Times New Roman" w:hAnsi="Consolas" w:cs="Times New Roman"/>
@@ -34543,8 +36089,9 @@
           <w:lang w:eastAsia="en-GB"/>
           <w14:ligatures w14:val="none"/>
         </w:rPr>
-        <w:t>, 5, 21</w:t>
-      </w:r>
+        <w:t>inputInt</w:t>
+      </w:r>
+      <w:proofErr w:type="spellEnd"/>
       <w:r>
         <w:rPr>
           <w:rFonts w:ascii="Consolas" w:eastAsia="Times New Roman" w:hAnsi="Consolas" w:cs="Times New Roman"/>
@@ -34555,11 +36102,10 @@
           <w:lang w:eastAsia="en-GB"/>
           <w14:ligatures w14:val="none"/>
         </w:rPr>
-        <w:t>)</w:t>
-      </w:r>
-    </w:p>
-    <w:p>
-      <w:pPr>
+        <w:t>(</w:t>
+      </w:r>
+      <w:proofErr w:type="gramEnd"/>
+      <w:r>
         <w:rPr>
           <w:rFonts w:ascii="Consolas" w:eastAsia="Times New Roman" w:hAnsi="Consolas" w:cs="Times New Roman"/>
           <w:color w:val="001080"/>
@@ -34569,7 +36115,8 @@
           <w:lang w:eastAsia="en-GB"/>
           <w14:ligatures w14:val="none"/>
         </w:rPr>
-      </w:pPr>
+        <w:t>"Your age</w:t>
+      </w:r>
       <w:r>
         <w:rPr>
           <w:rFonts w:ascii="Consolas" w:eastAsia="Times New Roman" w:hAnsi="Consolas" w:cs="Times New Roman"/>
@@ -34580,9 +36127,8 @@
           <w:lang w:eastAsia="en-GB"/>
           <w14:ligatures w14:val="none"/>
         </w:rPr>
-        <w:t xml:space="preserve">var payment set to </w:t>
-      </w:r>
-      <w:proofErr w:type="spellStart"/>
+        <w:t xml:space="preserve"> in years</w:t>
+      </w:r>
       <w:r>
         <w:rPr>
           <w:rFonts w:ascii="Consolas" w:eastAsia="Times New Roman" w:hAnsi="Consolas" w:cs="Times New Roman"/>
@@ -34593,9 +36139,8 @@
           <w:lang w:eastAsia="en-GB"/>
           <w14:ligatures w14:val="none"/>
         </w:rPr>
-        <w:t>inputFloatBetween</w:t>
-      </w:r>
-      <w:proofErr w:type="spellEnd"/>
+        <w:t>? "</w:t>
+      </w:r>
       <w:r>
         <w:rPr>
           <w:rFonts w:ascii="Consolas" w:eastAsia="Times New Roman" w:hAnsi="Consolas" w:cs="Times New Roman"/>
@@ -34606,7 +36151,84 @@
           <w:lang w:eastAsia="en-GB"/>
           <w14:ligatures w14:val="none"/>
         </w:rPr>
-        <w:t>("Payment value: ", 0.0, 99.99)</w:t>
+        <w:t>, 5, 21</w:t>
+      </w:r>
+      <w:r>
+        <w:rPr>
+          <w:rFonts w:ascii="Consolas" w:eastAsia="Times New Roman" w:hAnsi="Consolas" w:cs="Times New Roman"/>
+          <w:color w:val="001080"/>
+          <w:kern w:val="0"/>
+          <w:sz w:val="21"/>
+          <w:szCs w:val="21"/>
+          <w:lang w:eastAsia="en-GB"/>
+          <w14:ligatures w14:val="none"/>
+        </w:rPr>
+        <w:t>)</w:t>
+      </w:r>
+    </w:p>
+    <w:p>
+      <w:pPr>
+        <w:rPr>
+          <w:rFonts w:ascii="Consolas" w:eastAsia="Times New Roman" w:hAnsi="Consolas" w:cs="Times New Roman"/>
+          <w:color w:val="001080"/>
+          <w:kern w:val="0"/>
+          <w:sz w:val="21"/>
+          <w:szCs w:val="21"/>
+          <w:lang w:eastAsia="en-GB"/>
+          <w14:ligatures w14:val="none"/>
+        </w:rPr>
+      </w:pPr>
+      <w:r>
+        <w:rPr>
+          <w:rFonts w:ascii="Consolas" w:eastAsia="Times New Roman" w:hAnsi="Consolas" w:cs="Times New Roman"/>
+          <w:color w:val="001080"/>
+          <w:kern w:val="0"/>
+          <w:sz w:val="21"/>
+          <w:szCs w:val="21"/>
+          <w:lang w:eastAsia="en-GB"/>
+          <w14:ligatures w14:val="none"/>
+        </w:rPr>
+        <w:t xml:space="preserve">var payment set to </w:t>
+      </w:r>
+      <w:proofErr w:type="spellStart"/>
+      <w:proofErr w:type="gramStart"/>
+      <w:r>
+        <w:rPr>
+          <w:rFonts w:ascii="Consolas" w:eastAsia="Times New Roman" w:hAnsi="Consolas" w:cs="Times New Roman"/>
+          <w:color w:val="001080"/>
+          <w:kern w:val="0"/>
+          <w:sz w:val="21"/>
+          <w:szCs w:val="21"/>
+          <w:lang w:eastAsia="en-GB"/>
+          <w14:ligatures w14:val="none"/>
+        </w:rPr>
+        <w:t>inputFloatBetween</w:t>
+      </w:r>
+      <w:proofErr w:type="spellEnd"/>
+      <w:r>
+        <w:rPr>
+          <w:rFonts w:ascii="Consolas" w:eastAsia="Times New Roman" w:hAnsi="Consolas" w:cs="Times New Roman"/>
+          <w:color w:val="001080"/>
+          <w:kern w:val="0"/>
+          <w:sz w:val="21"/>
+          <w:szCs w:val="21"/>
+          <w:lang w:eastAsia="en-GB"/>
+          <w14:ligatures w14:val="none"/>
+        </w:rPr>
+        <w:t>(</w:t>
+      </w:r>
+      <w:proofErr w:type="gramEnd"/>
+      <w:r>
+        <w:rPr>
+          <w:rFonts w:ascii="Consolas" w:eastAsia="Times New Roman" w:hAnsi="Consolas" w:cs="Times New Roman"/>
+          <w:color w:val="001080"/>
+          <w:kern w:val="0"/>
+          <w:sz w:val="21"/>
+          <w:szCs w:val="21"/>
+          <w:lang w:eastAsia="en-GB"/>
+          <w14:ligatures w14:val="none"/>
+        </w:rPr>
+        <w:t>"Payment value: ", 0.0, 99.99)</w:t>
       </w:r>
     </w:p>
     <w:p>
@@ -34623,21 +36245,40 @@
       <w:pPr>
         <w:pStyle w:val="codeBlock"/>
       </w:pPr>
-      <w:r>
-        <w:t>clock() return Int</w:t>
-      </w:r>
-    </w:p>
-    <w:p>
-      <w:pPr>
-        <w:rPr>
-          <w:lang w:eastAsia="en-GB"/>
-        </w:rPr>
-      </w:pPr>
-      <w:r>
-        <w:rPr>
-          <w:lang w:eastAsia="en-GB"/>
-        </w:rPr>
-        <w:t>The clock methods returns an integer representing the current time in milli</w:t>
+      <w:proofErr w:type="gramStart"/>
+      <w:r>
+        <w:t>clock(</w:t>
+      </w:r>
+      <w:proofErr w:type="gramEnd"/>
+      <w:r>
+        <w:t>) return Int</w:t>
+      </w:r>
+    </w:p>
+    <w:p>
+      <w:pPr>
+        <w:rPr>
+          <w:lang w:eastAsia="en-GB"/>
+        </w:rPr>
+      </w:pPr>
+      <w:r>
+        <w:rPr>
+          <w:lang w:eastAsia="en-GB"/>
+        </w:rPr>
+        <w:t xml:space="preserve">The clock methods </w:t>
+      </w:r>
+      <w:proofErr w:type="gramStart"/>
+      <w:r>
+        <w:rPr>
+          <w:lang w:eastAsia="en-GB"/>
+        </w:rPr>
+        <w:t>returns</w:t>
+      </w:r>
+      <w:proofErr w:type="gramEnd"/>
+      <w:r>
+        <w:rPr>
+          <w:lang w:eastAsia="en-GB"/>
+        </w:rPr>
+        <w:t xml:space="preserve"> an integer representing the current time in milli</w:t>
       </w:r>
       <w:r>
         <w:rPr>
@@ -34672,7 +36313,15 @@
       </w:r>
       <w:proofErr w:type="spellEnd"/>
       <w:r>
-        <w:t xml:space="preserve"> set to clock()</w:t>
+        <w:t xml:space="preserve"> set to </w:t>
+      </w:r>
+      <w:proofErr w:type="gramStart"/>
+      <w:r>
+        <w:t>clock(</w:t>
+      </w:r>
+      <w:proofErr w:type="gramEnd"/>
+      <w:r>
+        <w:t>)</w:t>
       </w:r>
       <w:r>
         <w:br/>
@@ -34702,9 +36351,23 @@
       <w:bookmarkEnd w:id="195"/>
     </w:p>
     <w:p>
+      <w:r>
+        <w:t xml:space="preserve">There are two ways to create random numbers in Elan. The first is the simpler to understand and uses either of these </w:t>
+      </w:r>
+      <w:proofErr w:type="gramStart"/>
+      <w:r>
+        <w:t>two system</w:t>
+      </w:r>
+      <w:proofErr w:type="gramEnd"/>
+      <w:r>
+        <w:t xml:space="preserve"> method:</w:t>
+      </w:r>
+    </w:p>
+    <w:p>
       <w:pPr>
         <w:pStyle w:val="codeBlock"/>
       </w:pPr>
+      <w:proofErr w:type="gramStart"/>
       <w:r>
         <w:t>r</w:t>
       </w:r>
@@ -34712,7 +36375,14 @@
         <w:t>andom</w:t>
       </w:r>
       <w:r>
-        <w:t>() return Float</w:t>
+        <w:t>(</w:t>
+      </w:r>
+      <w:proofErr w:type="gramEnd"/>
+      <w:r>
+        <w:t>) return Float</w:t>
+      </w:r>
+      <w:r>
+        <w:t xml:space="preserve"> </w:t>
       </w:r>
     </w:p>
     <w:p>
@@ -34727,7 +36397,14 @@
         <w:rPr>
           <w:lang w:eastAsia="en-GB"/>
         </w:rPr>
-        <w:t xml:space="preserve">Returns a random </w:t>
+        <w:br/>
+        <w:t>r</w:t>
+      </w:r>
+      <w:r>
+        <w:rPr>
+          <w:lang w:eastAsia="en-GB"/>
+        </w:rPr>
+        <w:t xml:space="preserve">eturns a random </w:t>
       </w:r>
       <w:r>
         <w:rPr>
@@ -34739,67 +36416,271 @@
         <w:rPr>
           <w:lang w:eastAsia="en-GB"/>
         </w:rPr>
-        <w:t xml:space="preserve"> in between 0 and 1. Usage:</w:t>
+        <w:t xml:space="preserve"> in between 0 and 1</w:t>
+      </w:r>
+      <w:r>
+        <w:rPr>
+          <w:lang w:eastAsia="en-GB"/>
+        </w:rPr>
+        <w:t>, and:</w:t>
       </w:r>
     </w:p>
     <w:p>
       <w:pPr>
         <w:pStyle w:val="codeBlock"/>
-        <w:rPr>
-          <w:color w:val="000000"/>
-        </w:rPr>
-      </w:pPr>
-      <w:r>
-        <w:t>var factor set to random()</w:t>
+      </w:pPr>
+      <w:proofErr w:type="spellStart"/>
+      <w:proofErr w:type="gramStart"/>
+      <w:r>
+        <w:t>randomInt</w:t>
+      </w:r>
+      <w:proofErr w:type="spellEnd"/>
+      <w:r>
+        <w:t>(</w:t>
+      </w:r>
+      <w:proofErr w:type="gramEnd"/>
+      <w:r>
+        <w:t>min as Int, max as Int) return Int</w:t>
+      </w:r>
+    </w:p>
+    <w:p>
+      <w:pPr>
+        <w:rPr>
+          <w:lang w:eastAsia="en-GB"/>
+        </w:rPr>
+      </w:pPr>
+      <w:r>
+        <w:rPr>
+          <w:lang w:eastAsia="en-GB"/>
+        </w:rPr>
+        <w:br/>
+        <w:t>t</w:t>
+      </w:r>
+      <w:r>
+        <w:rPr>
+          <w:lang w:eastAsia="en-GB"/>
+        </w:rPr>
+        <w:t>akes two integer arguments – a lower-bound followed by an upper-bound - and returns a random integer value between those two (inclusive) values.</w:t>
+      </w:r>
+    </w:p>
+    <w:p>
+      <w:pPr>
+        <w:rPr>
+          <w:lang w:eastAsia="en-GB"/>
+        </w:rPr>
+      </w:pPr>
+      <w:r>
+        <w:rPr>
+          <w:lang w:eastAsia="en-GB"/>
+        </w:rPr>
+        <w:t>Examples of use:</w:t>
       </w:r>
     </w:p>
     <w:p>
       <w:pPr>
         <w:pStyle w:val="codeBlock"/>
-      </w:pPr>
-      <w:r>
-        <w:br/>
+        <w:rPr>
+          <w:color w:val="auto"/>
+        </w:rPr>
+      </w:pPr>
+      <w:r>
+        <w:t xml:space="preserve">var </w:t>
+      </w:r>
+      <w:r>
+        <w:t>probability</w:t>
+      </w:r>
+      <w:r>
+        <w:t xml:space="preserve"> set to </w:t>
+      </w:r>
+      <w:proofErr w:type="gramStart"/>
+      <w:r>
+        <w:t>random(</w:t>
+      </w:r>
+      <w:proofErr w:type="gramEnd"/>
+      <w:r>
+        <w:t>)</w:t>
+      </w:r>
+    </w:p>
+    <w:p>
+      <w:pPr>
+        <w:pStyle w:val="codeBlock"/>
+        <w:rPr>
+          <w:color w:val="auto"/>
+        </w:rPr>
+      </w:pPr>
+      <w:r>
+        <w:t xml:space="preserve">var dice set to </w:t>
       </w:r>
       <w:proofErr w:type="spellStart"/>
-      <w:r>
-        <w:t>randomInt</w:t>
+      <w:proofErr w:type="gramStart"/>
+      <w:r>
+        <w:t>random</w:t>
+      </w:r>
+      <w:r>
+        <w:t>Int</w:t>
       </w:r>
       <w:proofErr w:type="spellEnd"/>
       <w:r>
-        <w:t>(min as Int, max as Int) return Int</w:t>
-      </w:r>
-    </w:p>
-    <w:p>
-      <w:pPr>
-        <w:rPr>
-          <w:lang w:eastAsia="en-GB"/>
-        </w:rPr>
-      </w:pPr>
-      <w:r>
-        <w:rPr>
-          <w:lang w:eastAsia="en-GB"/>
-        </w:rPr>
-        <w:t>Takes two integer arguments – a lower-bound followed by an upper-bound - and returns a random integer value between those two (inclusive) values. Usage:</w:t>
-      </w:r>
-    </w:p>
-    <w:p>
-      <w:pPr>
-        <w:pStyle w:val="codeBlock"/>
-        <w:rPr>
-          <w:color w:val="auto"/>
-        </w:rPr>
-      </w:pPr>
-      <w:r>
-        <w:t>var dice set to random(1, 6)</w:t>
-      </w:r>
-    </w:p>
-    <w:p>
-      <w:pPr>
-        <w:pStyle w:val="Heading3"/>
-      </w:pPr>
+        <w:t>(</w:t>
+      </w:r>
+      <w:proofErr w:type="gramEnd"/>
+      <w:r>
+        <w:t>1, 6)</w:t>
+      </w:r>
+    </w:p>
+    <w:p>
       <w:bookmarkStart w:id="196" w:name="_Toc170738592"/>
       <w:bookmarkStart w:id="197" w:name="_Ref172624725"/>
       <w:bookmarkStart w:id="198" w:name="_Toc170738577"/>
+      <w:r>
+        <w:br/>
+        <w:t xml:space="preserve">The limitation of this simple approach is that – because these methods depend on an unseen random number generator that changes state each time either method is called – the methods may only be used within </w:t>
+      </w:r>
+      <w:r>
+        <w:rPr>
+          <w:rStyle w:val="codeChar"/>
+        </w:rPr>
+        <w:t>main</w:t>
+      </w:r>
+      <w:r>
+        <w:t xml:space="preserve"> or a </w:t>
+      </w:r>
+      <w:r>
+        <w:rPr>
+          <w:rStyle w:val="codeChar"/>
+        </w:rPr>
+        <w:t>procedure</w:t>
+      </w:r>
+      <w:r>
+        <w:t xml:space="preserve">. You may generate random numbers in this way and pass the resulting number(s) into a </w:t>
+      </w:r>
+      <w:r>
+        <w:rPr>
+          <w:rStyle w:val="codeChar"/>
+        </w:rPr>
+        <w:t>function</w:t>
+      </w:r>
+      <w:r>
+        <w:t xml:space="preserve"> as </w:t>
+      </w:r>
+      <w:r>
+        <w:rPr>
+          <w:rStyle w:val="codeChar"/>
+        </w:rPr>
+        <w:t>Float</w:t>
+      </w:r>
+      <w:r>
+        <w:t xml:space="preserve"> or </w:t>
+      </w:r>
+      <w:r>
+        <w:rPr>
+          <w:rStyle w:val="codeChar"/>
+        </w:rPr>
+        <w:t>Int</w:t>
+      </w:r>
+      <w:r>
+        <w:t xml:space="preserve"> Type(s), but you may not generate a random number using these methods include a </w:t>
+      </w:r>
+      <w:r>
+        <w:rPr>
+          <w:rStyle w:val="codeChar"/>
+        </w:rPr>
+        <w:t>function</w:t>
+      </w:r>
+      <w:r>
+        <w:t xml:space="preserve">. </w:t>
+      </w:r>
+    </w:p>
+    <w:p>
+      <w:pPr>
+        <w:pStyle w:val="Heading4"/>
+      </w:pPr>
+      <w:r>
+        <w:t>Generating random numbers within a function</w:t>
+      </w:r>
+    </w:p>
+    <w:p>
+      <w:r>
+        <w:t>It is possible to create and use random numbers within a function, but it</w:t>
+      </w:r>
+      <w:r>
+        <w:t xml:space="preserve"> requires a different approach and</w:t>
+      </w:r>
+      <w:r>
+        <w:t xml:space="preserve"> is a little more </w:t>
+      </w:r>
+      <w:r>
+        <w:t xml:space="preserve">complex, using a special </w:t>
+      </w:r>
+      <w:r>
+        <w:rPr>
+          <w:i/>
+          <w:iCs/>
+        </w:rPr>
+        <w:t>type</w:t>
+      </w:r>
+      <w:r>
+        <w:t xml:space="preserve"> named </w:t>
+      </w:r>
+      <w:r>
+        <w:rPr>
+          <w:rStyle w:val="codeChar"/>
+        </w:rPr>
+        <w:t>Random</w:t>
+      </w:r>
+      <w:r>
+        <w:t xml:space="preserve"> (note that the R is capitalised). You must always create the </w:t>
+      </w:r>
+      <w:r>
+        <w:rPr>
+          <w:i/>
+          <w:iCs/>
+        </w:rPr>
+        <w:t>first</w:t>
+      </w:r>
+      <w:r>
+        <w:t xml:space="preserve"> </w:t>
+      </w:r>
+      <w:r>
+        <w:rPr>
+          <w:rStyle w:val="codeChar"/>
+        </w:rPr>
+        <w:t>Random</w:t>
+      </w:r>
+      <w:r>
+        <w:t xml:space="preserve"> </w:t>
+      </w:r>
+      <w:r>
+        <w:t xml:space="preserve">used within </w:t>
+      </w:r>
+      <w:r>
+        <w:rPr>
+          <w:rStyle w:val="codeChar"/>
+        </w:rPr>
+        <w:t>main</w:t>
+      </w:r>
+      <w:r>
+        <w:t xml:space="preserve"> or a </w:t>
+      </w:r>
+      <w:proofErr w:type="gramStart"/>
+      <w:r>
+        <w:rPr>
+          <w:rStyle w:val="codeChar"/>
+        </w:rPr>
+        <w:t>procedure</w:t>
+      </w:r>
+      <w:proofErr w:type="gramEnd"/>
+      <w:r>
+        <w:t xml:space="preserve"> but </w:t>
+      </w:r>
+      <w:r>
+        <w:t xml:space="preserve">you can pass this into a function and generate further random numbers within that function – because the next number is generated in a deterministic fashion, using a ‘pseudo random sequence’. </w:t>
+      </w:r>
+    </w:p>
+    <w:p>
+      <w:pPr>
+        <w:pStyle w:val="Heading3"/>
+      </w:pPr>
       <w:r>
         <w:t>Reading &amp; writing data files</w:t>
       </w:r>
@@ -34854,7 +36735,15 @@
     </w:p>
     <w:p>
       <w:r>
-        <w:t>‘dot-methods’ are invoked on a variable or property of the appropriate type, using ‘dot syntax</w:t>
+        <w:t>‘</w:t>
+      </w:r>
+      <w:proofErr w:type="gramStart"/>
+      <w:r>
+        <w:t>dot</w:t>
+      </w:r>
+      <w:proofErr w:type="gramEnd"/>
+      <w:r>
+        <w:t>-methods’ are invoked on a variable or property of the appropriate type, using ‘dot syntax</w:t>
       </w:r>
       <w:r>
         <w:t>’</w:t>
@@ -34899,32 +36788,59 @@
       <w:pPr>
         <w:pStyle w:val="codeBlock"/>
       </w:pPr>
-      <w:r>
-        <w:t xml:space="preserve">upper(input as String) as String </w:t>
-      </w:r>
-    </w:p>
-    <w:p>
-      <w:r>
-        <w:t>Returns a new string based on the input with all alpha-characters in upper-case.</w:t>
+      <w:proofErr w:type="gramStart"/>
+      <w:r>
+        <w:t>upper(</w:t>
+      </w:r>
+      <w:proofErr w:type="gramEnd"/>
+      <w:r>
+        <w:t xml:space="preserve">input as String) as String </w:t>
+      </w:r>
+    </w:p>
+    <w:p>
+      <w:r>
+        <w:t xml:space="preserve">Returns a new string based on the input with all </w:t>
+      </w:r>
+      <w:proofErr w:type="gramStart"/>
+      <w:r>
+        <w:t>alpha-characters</w:t>
+      </w:r>
+      <w:proofErr w:type="gramEnd"/>
+      <w:r>
+        <w:t xml:space="preserve"> in upper-case.</w:t>
       </w:r>
     </w:p>
     <w:p>
       <w:pPr>
         <w:pStyle w:val="codeBlock"/>
       </w:pPr>
-      <w:r>
-        <w:t xml:space="preserve">lower(input as String) as String </w:t>
-      </w:r>
-    </w:p>
-    <w:p>
-      <w:r>
-        <w:t>Returns a new string based on the input with all alpha-characters in upper-case.</w:t>
+      <w:proofErr w:type="gramStart"/>
+      <w:r>
+        <w:t>lower(</w:t>
+      </w:r>
+      <w:proofErr w:type="gramEnd"/>
+      <w:r>
+        <w:t xml:space="preserve">input as String) as String </w:t>
+      </w:r>
+    </w:p>
+    <w:p>
+      <w:r>
+        <w:t xml:space="preserve">Returns a new string based on the input with all </w:t>
+      </w:r>
+      <w:proofErr w:type="gramStart"/>
+      <w:r>
+        <w:t>alpha-characters</w:t>
+      </w:r>
+      <w:proofErr w:type="gramEnd"/>
+      <w:r>
+        <w:t xml:space="preserve"> in upper-case.</w:t>
       </w:r>
     </w:p>
     <w:p>
       <w:pPr>
         <w:pStyle w:val="codeBlock"/>
       </w:pPr>
+      <w:proofErr w:type="gramStart"/>
       <w:r>
         <w:t>s</w:t>
       </w:r>
@@ -34935,6 +36851,7 @@
         <w:t>(</w:t>
       </w:r>
       <w:proofErr w:type="spellStart"/>
+      <w:proofErr w:type="gramEnd"/>
       <w:r>
         <w:t>startAtIndex</w:t>
       </w:r>
@@ -35002,6 +36919,7 @@
         <w:t xml:space="preserve">print </w:t>
       </w:r>
       <w:proofErr w:type="spellStart"/>
+      <w:proofErr w:type="gramStart"/>
       <w:r>
         <w:t>a.sub</w:t>
       </w:r>
@@ -35012,6 +36930,7 @@
         <w:t>tring</w:t>
       </w:r>
       <w:proofErr w:type="spellEnd"/>
+      <w:proofErr w:type="gramEnd"/>
       <w:r>
         <w:t>(</w:t>
       </w:r>
@@ -35058,6 +36977,7 @@
       <w:pPr>
         <w:pStyle w:val="codeBlock"/>
       </w:pPr>
+      <w:proofErr w:type="gramStart"/>
       <w:r>
         <w:t>contains</w:t>
       </w:r>
@@ -35065,6 +36985,7 @@
         <w:t>(</w:t>
       </w:r>
       <w:proofErr w:type="spellStart"/>
+      <w:proofErr w:type="gramEnd"/>
       <w:r>
         <w:t>partString</w:t>
       </w:r>
@@ -35085,6 +37006,7 @@
         </w:rPr>
         <w:t xml:space="preserve">Takes a single parameter of type </w:t>
       </w:r>
+      <w:proofErr w:type="gramStart"/>
       <w:r>
         <w:rPr>
           <w:rStyle w:val="codeChar"/>
@@ -35095,7 +37017,14 @@
         <w:rPr>
           <w:lang w:eastAsia="en-GB"/>
         </w:rPr>
-        <w:t>, and returns a Boolean value indicating whether or not that argument string is contained within the string on which contained was called. Usage:</w:t>
+        <w:t>, and</w:t>
+      </w:r>
+      <w:proofErr w:type="gramEnd"/>
+      <w:r>
+        <w:rPr>
+          <w:lang w:eastAsia="en-GB"/>
+        </w:rPr>
+        <w:t xml:space="preserve"> returns a Boolean value indicating whether or not that argument string is contained within the string on which contained was called. Usage:</w:t>
       </w:r>
     </w:p>
     <w:p>
@@ -35110,10 +37039,12 @@
         <w:t xml:space="preserve">print </w:t>
       </w:r>
       <w:proofErr w:type="spellStart"/>
-      <w:r>
-        <w:t>a.congtains</w:t>
+      <w:proofErr w:type="gramStart"/>
+      <w:r>
+        <w:t>a.contains</w:t>
       </w:r>
       <w:proofErr w:type="spellEnd"/>
+      <w:proofErr w:type="gramEnd"/>
       <w:r>
         <w:t>("</w:t>
       </w:r>
@@ -35155,11 +37086,16 @@
       <w:pPr>
         <w:pStyle w:val="codeBlock"/>
       </w:pPr>
+      <w:proofErr w:type="gramStart"/>
       <w:r>
         <w:t>trim</w:t>
       </w:r>
       <w:r>
-        <w:t>() return String</w:t>
+        <w:t>(</w:t>
+      </w:r>
+      <w:proofErr w:type="gramEnd"/>
+      <w:r>
+        <w:t>) return String</w:t>
       </w:r>
     </w:p>
     <w:p>
@@ -35181,6 +37117,7 @@
         <w:pStyle w:val="codeBlock"/>
       </w:pPr>
       <w:proofErr w:type="spellStart"/>
+      <w:proofErr w:type="gramStart"/>
       <w:r>
         <w:rPr>
           <w:sz w:val="21"/>
@@ -35195,6 +37132,7 @@
         <w:t>(</w:t>
       </w:r>
       <w:proofErr w:type="spellStart"/>
+      <w:proofErr w:type="gramEnd"/>
       <w:r>
         <w:t>partString</w:t>
       </w:r>
@@ -35218,7 +37156,21 @@
         <w:rPr>
           <w:lang w:eastAsia="en-GB"/>
         </w:rPr>
-        <w:t>The following methods are used for comparing strings alphabetically – for example in a sort routine.</w:t>
+        <w:t xml:space="preserve">The following methods are used for comparing strings alphabetically – for example in a </w:t>
+      </w:r>
+      <w:proofErr w:type="gramStart"/>
+      <w:r>
+        <w:rPr>
+          <w:lang w:eastAsia="en-GB"/>
+        </w:rPr>
+        <w:t>sort</w:t>
+      </w:r>
+      <w:proofErr w:type="gramEnd"/>
+      <w:r>
+        <w:rPr>
+          <w:lang w:eastAsia="en-GB"/>
+        </w:rPr>
+        <w:t xml:space="preserve"> routine.</w:t>
       </w:r>
     </w:p>
     <w:p>
@@ -35229,6 +37181,7 @@
         </w:rPr>
       </w:pPr>
       <w:proofErr w:type="spellStart"/>
+      <w:proofErr w:type="gramStart"/>
       <w:r>
         <w:t>isBefore</w:t>
       </w:r>
@@ -35237,6 +37190,7 @@
         <w:t>(</w:t>
       </w:r>
       <w:proofErr w:type="spellStart"/>
+      <w:proofErr w:type="gramEnd"/>
       <w:r>
         <w:t>otherString</w:t>
       </w:r>
@@ -35256,6 +37210,7 @@
         </w:rPr>
       </w:pPr>
       <w:proofErr w:type="spellStart"/>
+      <w:proofErr w:type="gramStart"/>
       <w:r>
         <w:t>isAfter</w:t>
       </w:r>
@@ -35264,6 +37219,7 @@
         <w:t>(</w:t>
       </w:r>
       <w:proofErr w:type="spellStart"/>
+      <w:proofErr w:type="gramEnd"/>
       <w:r>
         <w:t>otherString</w:t>
       </w:r>
@@ -35280,6 +37236,7 @@
         </w:rPr>
       </w:pPr>
       <w:proofErr w:type="spellStart"/>
+      <w:proofErr w:type="gramStart"/>
       <w:r>
         <w:t>isBeforeOrSameAs</w:t>
       </w:r>
@@ -35288,6 +37245,7 @@
         <w:t>(</w:t>
       </w:r>
       <w:proofErr w:type="spellStart"/>
+      <w:proofErr w:type="gramEnd"/>
       <w:r>
         <w:t>otherString</w:t>
       </w:r>
@@ -35304,6 +37262,7 @@
         </w:rPr>
       </w:pPr>
       <w:proofErr w:type="spellStart"/>
+      <w:proofErr w:type="gramStart"/>
       <w:r>
         <w:t>isAfterOrSameAs</w:t>
       </w:r>
@@ -35312,6 +37271,7 @@
         <w:t>(</w:t>
       </w:r>
       <w:proofErr w:type="spellStart"/>
+      <w:proofErr w:type="gramEnd"/>
       <w:r>
         <w:t>otherString</w:t>
       </w:r>
@@ -35457,50 +37417,45 @@
     <w:p>
       <w:pPr>
         <w:rPr>
-          <w:rFonts w:ascii="Consolas" w:eastAsia="Times New Roman" w:hAnsi="Consolas" w:cs="Times New Roman"/>
-          <w:color w:val="001080"/>
-          <w:kern w:val="0"/>
-          <w:sz w:val="21"/>
-          <w:szCs w:val="21"/>
-          <w:lang w:eastAsia="en-GB"/>
-          <w14:ligatures w14:val="none"/>
-        </w:rPr>
-      </w:pPr>
-      <w:r>
-        <w:rPr>
-          <w:rFonts w:ascii="Consolas" w:eastAsia="Times New Roman" w:hAnsi="Consolas" w:cs="Times New Roman"/>
-          <w:color w:val="001080"/>
-          <w:kern w:val="0"/>
-          <w:sz w:val="21"/>
-          <w:szCs w:val="21"/>
-          <w:lang w:eastAsia="en-GB"/>
-          <w14:ligatures w14:val="none"/>
+          <w:rStyle w:val="codeChar"/>
+        </w:rPr>
+      </w:pPr>
+      <w:r>
+        <w:rPr>
+          <w:rStyle w:val="codeChar"/>
         </w:rPr>
         <w:lastRenderedPageBreak/>
-        <w:t>add</w:t>
-      </w:r>
-    </w:p>
-    <w:p>
-      <w:pPr>
-        <w:rPr>
-          <w:rFonts w:ascii="Consolas" w:eastAsia="Times New Roman" w:hAnsi="Consolas" w:cs="Times New Roman"/>
-          <w:color w:val="000000"/>
-          <w:kern w:val="0"/>
-          <w:sz w:val="21"/>
-          <w:szCs w:val="21"/>
-          <w:lang w:eastAsia="en-GB"/>
-          <w14:ligatures w14:val="none"/>
-        </w:rPr>
-      </w:pPr>
-      <w:r>
-        <w:rPr>
-          <w:rFonts w:ascii="Consolas" w:eastAsia="Times New Roman" w:hAnsi="Consolas" w:cs="Times New Roman"/>
-          <w:color w:val="001080"/>
-          <w:kern w:val="0"/>
-          <w:sz w:val="21"/>
-          <w:szCs w:val="21"/>
-          <w:lang w:eastAsia="en-GB"/>
-          <w14:ligatures w14:val="none"/>
+        <w:t>a</w:t>
+      </w:r>
+      <w:r>
+        <w:rPr>
+          <w:rStyle w:val="codeChar"/>
+        </w:rPr>
+        <w:t>dd</w:t>
+      </w:r>
+    </w:p>
+    <w:p>
+      <w:pPr>
+        <w:rPr>
+          <w:rStyle w:val="codeChar"/>
+        </w:rPr>
+      </w:pPr>
+      <w:r>
+        <w:rPr>
+          <w:rStyle w:val="codeChar"/>
+        </w:rPr>
+        <w:t>contains</w:t>
+      </w:r>
+    </w:p>
+    <w:p>
+      <w:pPr>
+        <w:rPr>
+          <w:rStyle w:val="codeChar"/>
+        </w:rPr>
+      </w:pPr>
+      <w:r>
+        <w:rPr>
+          <w:rStyle w:val="codeChar"/>
         </w:rPr>
         <w:t>insert</w:t>
       </w:r>
@@ -35508,38 +37463,20 @@
     <w:p>
       <w:pPr>
         <w:rPr>
-          <w:rFonts w:ascii="Consolas" w:eastAsia="Times New Roman" w:hAnsi="Consolas" w:cs="Times New Roman"/>
-          <w:color w:val="000000"/>
-          <w:kern w:val="0"/>
-          <w:sz w:val="21"/>
-          <w:szCs w:val="21"/>
-          <w:lang w:eastAsia="en-GB"/>
-          <w14:ligatures w14:val="none"/>
+          <w:rStyle w:val="codeChar"/>
         </w:rPr>
       </w:pPr>
       <w:proofErr w:type="spellStart"/>
       <w:r>
         <w:rPr>
-          <w:rFonts w:ascii="Consolas" w:eastAsia="Times New Roman" w:hAnsi="Consolas" w:cs="Times New Roman"/>
-          <w:color w:val="001080"/>
-          <w:kern w:val="0"/>
-          <w:sz w:val="21"/>
-          <w:szCs w:val="21"/>
-          <w:lang w:eastAsia="en-GB"/>
-          <w14:ligatures w14:val="none"/>
+          <w:rStyle w:val="codeChar"/>
         </w:rPr>
         <w:t>removeFirst</w:t>
       </w:r>
       <w:proofErr w:type="spellEnd"/>
       <w:r>
         <w:rPr>
-          <w:rFonts w:ascii="Consolas" w:eastAsia="Times New Roman" w:hAnsi="Consolas" w:cs="Times New Roman"/>
-          <w:color w:val="001080"/>
-          <w:kern w:val="0"/>
-          <w:sz w:val="21"/>
-          <w:szCs w:val="21"/>
-          <w:lang w:eastAsia="en-GB"/>
-          <w14:ligatures w14:val="none"/>
+          <w:rStyle w:val="codeChar"/>
         </w:rPr>
         <w:t xml:space="preserve"> </w:t>
       </w:r>
@@ -35547,25 +37484,13 @@
     <w:p>
       <w:pPr>
         <w:rPr>
-          <w:rFonts w:ascii="Consolas" w:eastAsia="Times New Roman" w:hAnsi="Consolas" w:cs="Times New Roman"/>
-          <w:color w:val="001080"/>
-          <w:kern w:val="0"/>
-          <w:sz w:val="21"/>
-          <w:szCs w:val="21"/>
-          <w:lang w:eastAsia="en-GB"/>
-          <w14:ligatures w14:val="none"/>
+          <w:rStyle w:val="codeChar"/>
         </w:rPr>
       </w:pPr>
       <w:proofErr w:type="spellStart"/>
       <w:r>
         <w:rPr>
-          <w:rFonts w:ascii="Consolas" w:eastAsia="Times New Roman" w:hAnsi="Consolas" w:cs="Times New Roman"/>
-          <w:color w:val="001080"/>
-          <w:kern w:val="0"/>
-          <w:sz w:val="21"/>
-          <w:szCs w:val="21"/>
-          <w:lang w:eastAsia="en-GB"/>
-          <w14:ligatures w14:val="none"/>
+          <w:rStyle w:val="codeChar"/>
         </w:rPr>
         <w:t>removeAll</w:t>
       </w:r>
@@ -35578,6 +37503,7 @@
         </w:rPr>
       </w:pPr>
       <w:proofErr w:type="spellStart"/>
+      <w:proofErr w:type="gramStart"/>
       <w:r>
         <w:rPr>
           <w:rStyle w:val="codeChar"/>
@@ -35589,7 +37515,14 @@
         <w:rPr>
           <w:rStyle w:val="codeChar"/>
         </w:rPr>
-        <w:t>()</w:t>
+        <w:t>(</w:t>
+      </w:r>
+      <w:proofErr w:type="gramEnd"/>
+      <w:r>
+        <w:rPr>
+          <w:rStyle w:val="codeChar"/>
+        </w:rPr>
+        <w:t>)</w:t>
       </w:r>
       <w:r>
         <w:rPr>
@@ -35699,6 +37632,14 @@
     <w:p>
       <w:pPr>
         <w:pStyle w:val="codeBlock"/>
+      </w:pPr>
+      <w:r>
+        <w:t>contains</w:t>
+      </w:r>
+    </w:p>
+    <w:p>
+      <w:pPr>
+        <w:pStyle w:val="codeBlock"/>
         <w:rPr>
           <w:color w:val="000000"/>
         </w:rPr>
@@ -36074,10 +38015,12 @@
         <w:t xml:space="preserve">print </w:t>
       </w:r>
       <w:proofErr w:type="spellStart"/>
+      <w:proofErr w:type="gramStart"/>
       <w:r>
         <w:t>t.first</w:t>
       </w:r>
       <w:proofErr w:type="spellEnd"/>
+      <w:proofErr w:type="gramEnd"/>
       <w:r>
         <w:t>()</w:t>
       </w:r>
@@ -36090,10 +38033,12 @@
         <w:t xml:space="preserve">print </w:t>
       </w:r>
       <w:proofErr w:type="spellStart"/>
+      <w:proofErr w:type="gramStart"/>
       <w:r>
         <w:t>t.second</w:t>
       </w:r>
       <w:proofErr w:type="spellEnd"/>
+      <w:proofErr w:type="gramEnd"/>
       <w:r>
         <w:t>()</w:t>
       </w:r>
@@ -36106,10 +38051,12 @@
         <w:t xml:space="preserve">print </w:t>
       </w:r>
       <w:proofErr w:type="spellStart"/>
+      <w:proofErr w:type="gramStart"/>
       <w:r>
         <w:t>t.third</w:t>
       </w:r>
       <w:proofErr w:type="spellEnd"/>
+      <w:proofErr w:type="gramEnd"/>
       <w:r>
         <w:t>()</w:t>
       </w:r>
@@ -36138,7 +38085,15 @@
         <w:spacing w:after="0" w:line="285" w:lineRule="atLeast"/>
       </w:pPr>
       <w:r>
-        <w:t>Examples of using the dot-methods on Graphics may be found in the following  example programs:</w:t>
+        <w:t xml:space="preserve">Examples of using the dot-methods on Graphics may be found in the </w:t>
+      </w:r>
+      <w:proofErr w:type="gramStart"/>
+      <w:r>
+        <w:t>following  example</w:t>
+      </w:r>
+      <w:proofErr w:type="gramEnd"/>
+      <w:r>
+        <w:t xml:space="preserve"> programs:</w:t>
       </w:r>
     </w:p>
     <w:p>
@@ -36563,49 +38518,19 @@
     </w:p>
     <w:p>
       <w:pPr>
-        <w:rPr>
-          <w:rFonts w:ascii="Consolas" w:hAnsi="Consolas"/>
-          <w:color w:val="156082" w:themeColor="accent1"/>
-          <w:sz w:val="24"/>
-          <w:szCs w:val="24"/>
-        </w:rPr>
-      </w:pPr>
-      <w:r>
-        <w:rPr>
-          <w:rFonts w:ascii="Consolas" w:hAnsi="Consolas"/>
-          <w:color w:val="156082" w:themeColor="accent1"/>
-          <w:sz w:val="24"/>
-          <w:szCs w:val="24"/>
-        </w:rPr>
+        <w:pStyle w:val="codeBlock"/>
+      </w:pPr>
+      <w:r>
         <w:t xml:space="preserve">var k set to </w:t>
       </w:r>
       <w:proofErr w:type="spellStart"/>
-      <w:r>
-        <w:rPr>
-          <w:rFonts w:ascii="Consolas" w:hAnsi="Consolas"/>
-          <w:color w:val="156082" w:themeColor="accent1"/>
-          <w:sz w:val="24"/>
-          <w:szCs w:val="24"/>
-        </w:rPr>
-        <w:t>gr.</w:t>
-      </w:r>
-      <w:r>
-        <w:rPr>
-          <w:rFonts w:ascii="Consolas" w:hAnsi="Consolas"/>
-          <w:color w:val="156082" w:themeColor="accent1"/>
-          <w:sz w:val="24"/>
-          <w:szCs w:val="24"/>
-        </w:rPr>
-        <w:t>getKeystroke</w:t>
+      <w:proofErr w:type="gramStart"/>
+      <w:r>
+        <w:t>gr.getKeystroke</w:t>
       </w:r>
       <w:proofErr w:type="spellEnd"/>
-      <w:r>
-        <w:rPr>
-          <w:rFonts w:ascii="Consolas" w:hAnsi="Consolas"/>
-          <w:color w:val="156082" w:themeColor="accent1"/>
-          <w:sz w:val="24"/>
-          <w:szCs w:val="24"/>
-        </w:rPr>
+      <w:proofErr w:type="gramEnd"/>
+      <w:r>
         <w:t>()</w:t>
       </w:r>
     </w:p>
@@ -36628,10 +38553,7 @@
       </w:r>
       <w:r>
         <w:rPr>
-          <w:rFonts w:ascii="Consolas" w:hAnsi="Consolas"/>
-          <w:color w:val="156082" w:themeColor="accent1"/>
-          <w:sz w:val="24"/>
-          <w:szCs w:val="24"/>
+          <w:rStyle w:val="codeChar"/>
         </w:rPr>
         <w:t>String</w:t>
       </w:r>
@@ -36661,10 +38583,7 @@
       </w:r>
       <w:r>
         <w:rPr>
-          <w:rFonts w:ascii="Consolas" w:hAnsi="Consolas"/>
-          <w:color w:val="156082" w:themeColor="accent1"/>
-          <w:sz w:val="24"/>
-          <w:szCs w:val="24"/>
+          <w:rStyle w:val="codeChar"/>
         </w:rPr>
         <w:t>""</w:t>
       </w:r>
@@ -36694,10 +38613,7 @@
       </w:r>
       <w:r>
         <w:rPr>
-          <w:rFonts w:ascii="Consolas" w:hAnsi="Consolas"/>
-          <w:color w:val="156082" w:themeColor="accent1"/>
-          <w:sz w:val="24"/>
-          <w:szCs w:val="24"/>
+          <w:rStyle w:val="codeChar"/>
         </w:rPr>
         <w:t>"a"</w:t>
       </w:r>
@@ -36709,30 +38625,9 @@
       </w:r>
       <w:r>
         <w:rPr>
-          <w:rFonts w:ascii="Consolas" w:hAnsi="Consolas"/>
-          <w:color w:val="156082" w:themeColor="accent1"/>
-          <w:sz w:val="24"/>
-          <w:szCs w:val="24"/>
-        </w:rPr>
-        <w:t>"</w:t>
-      </w:r>
-      <w:r>
-        <w:rPr>
-          <w:rFonts w:ascii="Consolas" w:hAnsi="Consolas"/>
-          <w:color w:val="156082" w:themeColor="accent1"/>
-          <w:sz w:val="24"/>
-          <w:szCs w:val="24"/>
-        </w:rPr>
-        <w:t>X</w:t>
-      </w:r>
-      <w:r>
-        <w:rPr>
-          <w:rFonts w:ascii="Consolas" w:hAnsi="Consolas"/>
-          <w:color w:val="156082" w:themeColor="accent1"/>
-          <w:sz w:val="24"/>
-          <w:szCs w:val="24"/>
-        </w:rPr>
-        <w:t>"</w:t>
+          <w:rStyle w:val="codeChar"/>
+        </w:rPr>
+        <w:t>"X"</w:t>
       </w:r>
       <w:r>
         <w:rPr>
@@ -36742,30 +38637,9 @@
       </w:r>
       <w:r>
         <w:rPr>
-          <w:rFonts w:ascii="Consolas" w:hAnsi="Consolas"/>
-          <w:color w:val="156082" w:themeColor="accent1"/>
-          <w:sz w:val="24"/>
-          <w:szCs w:val="24"/>
-        </w:rPr>
-        <w:t>"</w:t>
-      </w:r>
-      <w:r>
-        <w:rPr>
-          <w:rFonts w:ascii="Consolas" w:hAnsi="Consolas"/>
-          <w:color w:val="156082" w:themeColor="accent1"/>
-          <w:sz w:val="24"/>
-          <w:szCs w:val="24"/>
-        </w:rPr>
-        <w:t>3</w:t>
-      </w:r>
-      <w:r>
-        <w:rPr>
-          <w:rFonts w:ascii="Consolas" w:hAnsi="Consolas"/>
-          <w:color w:val="156082" w:themeColor="accent1"/>
-          <w:sz w:val="24"/>
-          <w:szCs w:val="24"/>
-        </w:rPr>
-        <w:t>"</w:t>
+          <w:rStyle w:val="codeChar"/>
+        </w:rPr>
+        <w:t>"3"</w:t>
       </w:r>
       <w:r>
         <w:rPr>
@@ -36775,30 +38649,9 @@
       </w:r>
       <w:r>
         <w:rPr>
-          <w:rFonts w:ascii="Consolas" w:hAnsi="Consolas"/>
-          <w:color w:val="156082" w:themeColor="accent1"/>
-          <w:sz w:val="24"/>
-          <w:szCs w:val="24"/>
-        </w:rPr>
-        <w:t>"</w:t>
-      </w:r>
-      <w:r>
-        <w:rPr>
-          <w:rFonts w:ascii="Consolas" w:hAnsi="Consolas"/>
-          <w:color w:val="156082" w:themeColor="accent1"/>
-          <w:sz w:val="24"/>
-          <w:szCs w:val="24"/>
-        </w:rPr>
-        <w:t>:</w:t>
-      </w:r>
-      <w:r>
-        <w:rPr>
-          <w:rFonts w:ascii="Consolas" w:hAnsi="Consolas"/>
-          <w:color w:val="156082" w:themeColor="accent1"/>
-          <w:sz w:val="24"/>
-          <w:szCs w:val="24"/>
-        </w:rPr>
-        <w:t>"</w:t>
+          <w:rStyle w:val="codeChar"/>
+        </w:rPr>
+        <w:t>":"</w:t>
       </w:r>
     </w:p>
     <w:p>
@@ -36820,6 +38673,44 @@
       </w:r>
       <w:r>
         <w:rPr>
+          <w:rFonts w:ascii="Consolas" w:eastAsia="Times New Roman" w:hAnsi="Consolas" w:cs="Times New Roman"/>
+          <w:b/>
+          <w:color w:val="215E99" w:themeColor="text2" w:themeTint="BF"/>
+          <w:kern w:val="0"/>
+          <w:sz w:val="20"/>
+          <w:szCs w:val="21"/>
+          <w:lang w:eastAsia="en-GB"/>
+          <w14:ligatures w14:val="none"/>
+        </w:rPr>
+        <w:t>"Space"</w:t>
+      </w:r>
+      <w:r>
+        <w:rPr>
+          <w:lang w:eastAsia="en-GB"/>
+        </w:rPr>
+        <w:t xml:space="preserve">, </w:t>
+      </w:r>
+      <w:r>
+        <w:rPr>
+          <w:rFonts w:ascii="Consolas" w:eastAsia="Times New Roman" w:hAnsi="Consolas" w:cs="Times New Roman"/>
+          <w:b/>
+          <w:color w:val="215E99" w:themeColor="text2" w:themeTint="BF"/>
+          <w:kern w:val="0"/>
+          <w:sz w:val="20"/>
+          <w:szCs w:val="21"/>
+          <w:lang w:eastAsia="en-GB"/>
+          <w14:ligatures w14:val="none"/>
+        </w:rPr>
+        <w:t>"Backspace"</w:t>
+      </w:r>
+      <w:r>
+        <w:rPr>
+          <w:lang w:eastAsia="en-GB"/>
+        </w:rPr>
+        <w:t>,</w:t>
+      </w:r>
+      <w:r>
+        <w:rPr>
           <w:rFonts w:ascii="Consolas" w:hAnsi="Consolas"/>
           <w:color w:val="156082" w:themeColor="accent1"/>
           <w:sz w:val="24"/>
@@ -36829,120 +38720,42 @@
       </w:r>
       <w:r>
         <w:rPr>
-          <w:rFonts w:ascii="Consolas" w:hAnsi="Consolas"/>
-          <w:color w:val="156082" w:themeColor="accent1"/>
-          <w:sz w:val="24"/>
-          <w:szCs w:val="24"/>
-        </w:rPr>
-        <w:t>Space</w:t>
-      </w:r>
-      <w:r>
-        <w:rPr>
-          <w:rFonts w:ascii="Consolas" w:hAnsi="Consolas"/>
-          <w:color w:val="156082" w:themeColor="accent1"/>
-          <w:sz w:val="24"/>
-          <w:szCs w:val="24"/>
-        </w:rPr>
-        <w:t>"</w:t>
-      </w:r>
-      <w:r>
-        <w:rPr>
-          <w:lang w:eastAsia="en-GB"/>
-        </w:rPr>
-        <w:t xml:space="preserve">, </w:t>
-      </w:r>
-      <w:r>
-        <w:rPr>
-          <w:rFonts w:ascii="Consolas" w:hAnsi="Consolas"/>
-          <w:color w:val="156082" w:themeColor="accent1"/>
-          <w:sz w:val="24"/>
-          <w:szCs w:val="24"/>
-        </w:rPr>
-        <w:t>"</w:t>
-      </w:r>
-      <w:r>
-        <w:rPr>
-          <w:rFonts w:ascii="Consolas" w:hAnsi="Consolas"/>
-          <w:color w:val="156082" w:themeColor="accent1"/>
-          <w:sz w:val="24"/>
-          <w:szCs w:val="24"/>
-        </w:rPr>
-        <w:t>Backspace</w:t>
-      </w:r>
-      <w:r>
-        <w:rPr>
-          <w:rFonts w:ascii="Consolas" w:hAnsi="Consolas"/>
-          <w:color w:val="156082" w:themeColor="accent1"/>
-          <w:sz w:val="24"/>
-          <w:szCs w:val="24"/>
-        </w:rPr>
-        <w:t>"</w:t>
-      </w:r>
-      <w:r>
-        <w:rPr>
-          <w:lang w:eastAsia="en-GB"/>
-        </w:rPr>
-        <w:t>,</w:t>
-      </w:r>
-      <w:r>
-        <w:rPr>
-          <w:rFonts w:ascii="Consolas" w:hAnsi="Consolas"/>
-          <w:color w:val="156082" w:themeColor="accent1"/>
-          <w:sz w:val="24"/>
-          <w:szCs w:val="24"/>
-        </w:rPr>
-        <w:t>"</w:t>
-      </w:r>
-      <w:r>
-        <w:rPr>
-          <w:rFonts w:ascii="Consolas" w:hAnsi="Consolas"/>
-          <w:color w:val="156082" w:themeColor="accent1"/>
-          <w:sz w:val="24"/>
-          <w:szCs w:val="24"/>
-        </w:rPr>
-        <w:t>Enter</w:t>
-      </w:r>
-      <w:r>
-        <w:rPr>
-          <w:rFonts w:ascii="Consolas" w:hAnsi="Consolas"/>
-          <w:color w:val="156082" w:themeColor="accent1"/>
-          <w:sz w:val="24"/>
-          <w:szCs w:val="24"/>
-        </w:rPr>
-        <w:t>"</w:t>
-      </w:r>
-      <w:r>
-        <w:rPr>
-          <w:lang w:eastAsia="en-GB"/>
-        </w:rPr>
-        <w:t>,</w:t>
-      </w:r>
-      <w:r>
-        <w:rPr>
-          <w:rFonts w:ascii="Consolas" w:hAnsi="Consolas"/>
-          <w:color w:val="156082" w:themeColor="accent1"/>
-          <w:sz w:val="24"/>
-          <w:szCs w:val="24"/>
-        </w:rPr>
-        <w:t>"</w:t>
+          <w:rFonts w:ascii="Consolas" w:eastAsia="Times New Roman" w:hAnsi="Consolas" w:cs="Times New Roman"/>
+          <w:b/>
+          <w:color w:val="215E99" w:themeColor="text2" w:themeTint="BF"/>
+          <w:kern w:val="0"/>
+          <w:sz w:val="20"/>
+          <w:szCs w:val="21"/>
+          <w:lang w:eastAsia="en-GB"/>
+          <w14:ligatures w14:val="none"/>
+        </w:rPr>
+        <w:t>Enter","</w:t>
       </w:r>
       <w:proofErr w:type="spellStart"/>
       <w:r>
         <w:rPr>
-          <w:rFonts w:ascii="Consolas" w:hAnsi="Consolas"/>
-          <w:color w:val="156082" w:themeColor="accent1"/>
-          <w:sz w:val="24"/>
-          <w:szCs w:val="24"/>
+          <w:rFonts w:ascii="Consolas" w:eastAsia="Times New Roman" w:hAnsi="Consolas" w:cs="Times New Roman"/>
+          <w:b/>
+          <w:color w:val="215E99" w:themeColor="text2" w:themeTint="BF"/>
+          <w:kern w:val="0"/>
+          <w:sz w:val="20"/>
+          <w:szCs w:val="21"/>
+          <w:lang w:eastAsia="en-GB"/>
+          <w14:ligatures w14:val="none"/>
         </w:rPr>
         <w:t>ArrowDown</w:t>
       </w:r>
       <w:proofErr w:type="spellEnd"/>
       <w:r>
         <w:rPr>
-          <w:rFonts w:ascii="Consolas" w:hAnsi="Consolas"/>
-          <w:color w:val="156082" w:themeColor="accent1"/>
-          <w:sz w:val="24"/>
-          <w:szCs w:val="24"/>
+          <w:rFonts w:ascii="Consolas" w:eastAsia="Times New Roman" w:hAnsi="Consolas" w:cs="Times New Roman"/>
+          <w:b/>
+          <w:color w:val="215E99" w:themeColor="text2" w:themeTint="BF"/>
+          <w:kern w:val="0"/>
+          <w:sz w:val="20"/>
+          <w:szCs w:val="21"/>
+          <w:lang w:eastAsia="en-GB"/>
+          <w14:ligatures w14:val="none"/>
         </w:rPr>
         <w:t>"</w:t>
       </w:r>
@@ -36959,30 +38772,33 @@
         </w:rPr>
       </w:pPr>
       <w:proofErr w:type="spellStart"/>
-      <w:r>
-        <w:rPr>
-          <w:rFonts w:ascii="Consolas" w:hAnsi="Consolas"/>
-          <w:color w:val="156082" w:themeColor="accent1"/>
-          <w:sz w:val="24"/>
-          <w:szCs w:val="24"/>
-        </w:rPr>
-        <w:t>getKeystroke</w:t>
-      </w:r>
-      <w:r>
-        <w:rPr>
-          <w:rFonts w:ascii="Consolas" w:hAnsi="Consolas"/>
-          <w:color w:val="156082" w:themeColor="accent1"/>
-          <w:sz w:val="24"/>
-          <w:szCs w:val="24"/>
-        </w:rPr>
-        <w:t>WithModifier</w:t>
+      <w:proofErr w:type="gramStart"/>
+      <w:r>
+        <w:rPr>
+          <w:rFonts w:ascii="Consolas" w:eastAsia="Times New Roman" w:hAnsi="Consolas" w:cs="Times New Roman"/>
+          <w:b/>
+          <w:color w:val="215E99" w:themeColor="text2" w:themeTint="BF"/>
+          <w:kern w:val="0"/>
+          <w:sz w:val="20"/>
+          <w:szCs w:val="21"/>
+          <w:lang w:eastAsia="en-GB"/>
+          <w14:ligatures w14:val="none"/>
+        </w:rPr>
+        <w:t>getKeystrokeWithModifier</w:t>
       </w:r>
       <w:proofErr w:type="spellEnd"/>
       <w:r>
         <w:rPr>
           <w:lang w:eastAsia="en-GB"/>
         </w:rPr>
-        <w:t xml:space="preserve">  allows you to check whether the keystroke was ‘modified’ by, for example, the </w:t>
+        <w:t xml:space="preserve">  allows</w:t>
+      </w:r>
+      <w:proofErr w:type="gramEnd"/>
+      <w:r>
+        <w:rPr>
+          <w:lang w:eastAsia="en-GB"/>
+        </w:rPr>
+        <w:t xml:space="preserve"> you to check whether the keystroke was ‘modified’ by, for example, the </w:t>
       </w:r>
       <w:r>
         <w:rPr>
@@ -37029,10 +38845,110 @@
     </w:p>
     <w:p>
       <w:pPr>
-        <w:rPr>
-          <w:lang w:eastAsia="en-GB"/>
-        </w:rPr>
-      </w:pPr>
+        <w:pStyle w:val="code"/>
+        <w:rPr>
+          <w:lang w:eastAsia="en-GB"/>
+        </w:rPr>
+      </w:pPr>
+      <w:proofErr w:type="spellStart"/>
+      <w:r>
+        <w:rPr>
+          <w:lang w:eastAsia="en-GB"/>
+        </w:rPr>
+        <w:t>clearKeyBuffer</w:t>
+      </w:r>
+      <w:proofErr w:type="spellEnd"/>
+    </w:p>
+    <w:p>
+      <w:r>
+        <w:t xml:space="preserve">All keystrokes go into ‘queue’ called the keyboard ‘buffer’. If you are reading keys (see </w:t>
+      </w:r>
+      <w:r>
+        <w:rPr>
+          <w:rStyle w:val="Link"/>
+        </w:rPr>
+        <w:fldChar w:fldCharType="begin"/>
+      </w:r>
+      <w:r>
+        <w:rPr>
+          <w:rStyle w:val="Link"/>
+        </w:rPr>
+        <w:instrText xml:space="preserve"> REF _Ref169946782 \h </w:instrText>
+      </w:r>
+      <w:r>
+        <w:rPr>
+          <w:rStyle w:val="Link"/>
+        </w:rPr>
+        <w:instrText xml:space="preserve"> \* MERGEFORMAT </w:instrText>
+      </w:r>
+      <w:r>
+        <w:rPr>
+          <w:rStyle w:val="Link"/>
+        </w:rPr>
+      </w:r>
+      <w:r>
+        <w:rPr>
+          <w:rStyle w:val="Link"/>
+        </w:rPr>
+        <w:fldChar w:fldCharType="separate"/>
+      </w:r>
+      <w:r>
+        <w:rPr>
+          <w:rStyle w:val="Link"/>
+          <w:b w:val="0"/>
+          <w:bCs/>
+        </w:rPr>
+        <w:t>Error! Reference source not found.</w:t>
+      </w:r>
+      <w:r>
+        <w:rPr>
+          <w:rStyle w:val="Link"/>
+        </w:rPr>
+        <w:fldChar w:fldCharType="end"/>
+      </w:r>
+      <w:r>
+        <w:t xml:space="preserve"> ) and you wish to prevent the user from adding keystrokes faster than they can be consumed, then:</w:t>
+      </w:r>
+    </w:p>
+    <w:p>
+      <w:pPr>
+        <w:pStyle w:val="codeBlock"/>
+      </w:pPr>
+      <w:r>
+        <w:t xml:space="preserve">call </w:t>
+      </w:r>
+      <w:proofErr w:type="spellStart"/>
+      <w:proofErr w:type="gramStart"/>
+      <w:r>
+        <w:t>clearKeyBuffer</w:t>
+      </w:r>
+      <w:proofErr w:type="spellEnd"/>
+      <w:r>
+        <w:t>(</w:t>
+      </w:r>
+      <w:proofErr w:type="gramEnd"/>
+      <w:r>
+        <w:t>)</w:t>
+      </w:r>
+    </w:p>
+    <w:p>
+      <w:pPr>
+        <w:pStyle w:val="Heading3"/>
+      </w:pPr>
+      <w:bookmarkStart w:id="211" w:name="_Toc170738585"/>
+      <w:r>
+        <w:lastRenderedPageBreak/>
+        <w:t xml:space="preserve">On </w:t>
+      </w:r>
+      <w:r>
+        <w:t xml:space="preserve">an </w:t>
+      </w:r>
+      <w:r>
+        <w:t>instance of a class</w:t>
+      </w:r>
+      <w:bookmarkEnd w:id="211"/>
+    </w:p>
+    <w:p>
       <w:proofErr w:type="spellStart"/>
       <w:r>
         <w:rPr>
@@ -37044,96 +38960,9 @@
           <w:lang w:eastAsia="en-GB"/>
           <w14:ligatures w14:val="none"/>
         </w:rPr>
-        <w:t>clearKeyBuffer</w:t>
+        <w:t>typeAndProperties</w:t>
       </w:r>
       <w:proofErr w:type="spellEnd"/>
-    </w:p>
-    <w:p>
-      <w:r>
-        <w:t xml:space="preserve">All keystrokes go into ‘queue’ called the keyboard ‘buffer’. If you are reading keys (see </w:t>
-      </w:r>
-      <w:r>
-        <w:rPr>
-          <w:rStyle w:val="Link"/>
-        </w:rPr>
-        <w:fldChar w:fldCharType="begin"/>
-      </w:r>
-      <w:r>
-        <w:rPr>
-          <w:rStyle w:val="Link"/>
-        </w:rPr>
-        <w:instrText xml:space="preserve"> REF _Ref169946782 \h </w:instrText>
-      </w:r>
-      <w:r>
-        <w:rPr>
-          <w:rStyle w:val="Link"/>
-        </w:rPr>
-        <w:instrText xml:space="preserve"> \* MERGEFORMAT </w:instrText>
-      </w:r>
-      <w:r>
-        <w:rPr>
-          <w:rStyle w:val="Link"/>
-        </w:rPr>
-      </w:r>
-      <w:r>
-        <w:rPr>
-          <w:rStyle w:val="Link"/>
-        </w:rPr>
-        <w:fldChar w:fldCharType="separate"/>
-      </w:r>
-      <w:r>
-        <w:rPr>
-          <w:rStyle w:val="Link"/>
-          <w:b w:val="0"/>
-          <w:bCs/>
-        </w:rPr>
-        <w:t>Error! Reference source not found.</w:t>
-      </w:r>
-      <w:r>
-        <w:rPr>
-          <w:rStyle w:val="Link"/>
-        </w:rPr>
-        <w:fldChar w:fldCharType="end"/>
-      </w:r>
-      <w:r>
-        <w:t xml:space="preserve"> ) and you wish to prevent the user from adding keystrokes faster than they can be consumed, then:</w:t>
-      </w:r>
-    </w:p>
-    <w:p>
-      <w:pPr>
-        <w:pStyle w:val="codeBlock"/>
-      </w:pPr>
-      <w:r>
-        <w:t xml:space="preserve">call </w:t>
-      </w:r>
-      <w:proofErr w:type="spellStart"/>
-      <w:r>
-        <w:t>clearKeyBuffer</w:t>
-      </w:r>
-      <w:proofErr w:type="spellEnd"/>
-      <w:r>
-        <w:t>()</w:t>
-      </w:r>
-    </w:p>
-    <w:p>
-      <w:pPr>
-        <w:pStyle w:val="Heading3"/>
-      </w:pPr>
-      <w:bookmarkStart w:id="211" w:name="_Toc170738585"/>
-      <w:r>
-        <w:lastRenderedPageBreak/>
-        <w:t xml:space="preserve">On </w:t>
-      </w:r>
-      <w:r>
-        <w:t xml:space="preserve">an </w:t>
-      </w:r>
-      <w:r>
-        <w:t>instance of a class</w:t>
-      </w:r>
-      <w:bookmarkEnd w:id="211"/>
-    </w:p>
-    <w:p>
-      <w:proofErr w:type="spellStart"/>
       <w:r>
         <w:rPr>
           <w:rFonts w:ascii="Consolas" w:eastAsia="Times New Roman" w:hAnsi="Consolas" w:cs="Times New Roman"/>
@@ -37144,19 +38973,6 @@
           <w:lang w:eastAsia="en-GB"/>
           <w14:ligatures w14:val="none"/>
         </w:rPr>
-        <w:t>typeAndProperties</w:t>
-      </w:r>
-      <w:proofErr w:type="spellEnd"/>
-      <w:r>
-        <w:rPr>
-          <w:rFonts w:ascii="Consolas" w:eastAsia="Times New Roman" w:hAnsi="Consolas" w:cs="Times New Roman"/>
-          <w:color w:val="001080"/>
-          <w:kern w:val="0"/>
-          <w:sz w:val="21"/>
-          <w:szCs w:val="21"/>
-          <w:lang w:eastAsia="en-GB"/>
-          <w14:ligatures w14:val="none"/>
-        </w:rPr>
         <w:t xml:space="preserve"> </w:t>
       </w:r>
       <w:r>
@@ -37352,10 +39168,12 @@
         <w:t xml:space="preserve">let matches be </w:t>
       </w:r>
       <w:proofErr w:type="spellStart"/>
+      <w:proofErr w:type="gramStart"/>
       <w:r>
         <w:t>rules.filter</w:t>
       </w:r>
       <w:proofErr w:type="spellEnd"/>
+      <w:proofErr w:type="gramEnd"/>
       <w:r>
         <w:t>(lambda r as Rule =&gt; (</w:t>
       </w:r>
@@ -37474,12 +39292,17 @@
         <w:t xml:space="preserve">let next be </w:t>
       </w:r>
       <w:proofErr w:type="spellStart"/>
+      <w:proofErr w:type="gramStart"/>
       <w:r>
         <w:t>cellRange.map</w:t>
       </w:r>
       <w:proofErr w:type="spellEnd"/>
       <w:r>
-        <w:t xml:space="preserve">(lambda n as Int =&gt; </w:t>
+        <w:t>(</w:t>
+      </w:r>
+      <w:proofErr w:type="gramEnd"/>
+      <w:r>
+        <w:t xml:space="preserve">lambda n as Int =&gt; </w:t>
       </w:r>
       <w:proofErr w:type="spellStart"/>
       <w:r>
@@ -37603,10 +39426,12 @@
         <w:t>(d, lambda dd as {</w:t>
       </w:r>
       <w:proofErr w:type="spellStart"/>
+      <w:proofErr w:type="gramStart"/>
       <w:r>
         <w:t>String:Int</w:t>
       </w:r>
       <w:proofErr w:type="spellEnd"/>
+      <w:proofErr w:type="gramEnd"/>
       <w:r>
         <w:t xml:space="preserve">}, </w:t>
       </w:r>
@@ -37802,12 +39627,17 @@
         <w:t>"Max: {</w:t>
       </w:r>
       <w:proofErr w:type="spellStart"/>
+      <w:proofErr w:type="gramStart"/>
       <w:r>
         <w:t>a.max</w:t>
       </w:r>
       <w:proofErr w:type="spellEnd"/>
       <w:r>
-        <w:t>()} Min: {</w:t>
+        <w:t>(</w:t>
+      </w:r>
+      <w:proofErr w:type="gramEnd"/>
+      <w:r>
+        <w:t>)} Min: {</w:t>
       </w:r>
       <w:proofErr w:type="spellStart"/>
       <w:r>
@@ -37942,10 +39772,12 @@
         <w:t xml:space="preserve">print </w:t>
       </w:r>
       <w:proofErr w:type="spellStart"/>
+      <w:proofErr w:type="gramStart"/>
       <w:r>
         <w:t>a.maxBy</w:t>
       </w:r>
       <w:proofErr w:type="spellEnd"/>
+      <w:proofErr w:type="gramEnd"/>
       <w:r>
         <w:t>(lambda x as Int =&gt; mod(x, 10))</w:t>
       </w:r>
@@ -38107,12 +39939,17 @@
         <w:t xml:space="preserve">print </w:t>
       </w:r>
       <w:proofErr w:type="spellStart"/>
+      <w:proofErr w:type="gramStart"/>
       <w:r>
         <w:t>a.any</w:t>
       </w:r>
       <w:proofErr w:type="spellEnd"/>
       <w:r>
-        <w:t>(lambda x as Int =&gt; x &gt; 50)</w:t>
+        <w:t>(</w:t>
+      </w:r>
+      <w:proofErr w:type="gramEnd"/>
+      <w:r>
+        <w:t>lambda x as Int =&gt; x &gt; 50)</w:t>
       </w:r>
     </w:p>
     <w:p>
@@ -38252,10 +40089,12 @@
         <w:t xml:space="preserve">print </w:t>
       </w:r>
       <w:proofErr w:type="spellStart"/>
+      <w:proofErr w:type="gramStart"/>
       <w:r>
         <w:t>source.sortBy</w:t>
       </w:r>
       <w:proofErr w:type="spellEnd"/>
+      <w:proofErr w:type="gramEnd"/>
       <w:r>
         <w:t xml:space="preserve">(lambda x as Int, y as Int =&gt; if x </w:t>
       </w:r>
@@ -38317,7 +40156,21 @@
         <w:rPr>
           <w:lang w:eastAsia="en-GB"/>
         </w:rPr>
-        <w:t xml:space="preserve">The following are not HoFs, but are included here because they are most likely to be used </w:t>
+        <w:t xml:space="preserve">The following are not </w:t>
+      </w:r>
+      <w:proofErr w:type="gramStart"/>
+      <w:r>
+        <w:rPr>
+          <w:lang w:eastAsia="en-GB"/>
+        </w:rPr>
+        <w:t>HoFs, but</w:t>
+      </w:r>
+      <w:proofErr w:type="gramEnd"/>
+      <w:r>
+        <w:rPr>
+          <w:lang w:eastAsia="en-GB"/>
+        </w:rPr>
+        <w:t xml:space="preserve"> are included here because they are most likely to be used </w:t>
       </w:r>
       <w:r>
         <w:rPr>
@@ -38348,6 +40201,7 @@
           <w14:ligatures w14:val="none"/>
         </w:rPr>
       </w:pPr>
+      <w:proofErr w:type="gramStart"/>
       <w:r>
         <w:rPr>
           <w:rFonts w:ascii="Consolas" w:eastAsia="Times New Roman" w:hAnsi="Consolas" w:cs="Times New Roman"/>
@@ -38382,9 +40236,9 @@
           <w:lang w:eastAsia="en-GB"/>
           <w14:ligatures w14:val="none"/>
         </w:rPr>
-        <w:t xml:space="preserve">(first as Int, last as Int) as </w:t>
-      </w:r>
-      <w:proofErr w:type="spellStart"/>
+        <w:t>(</w:t>
+      </w:r>
+      <w:proofErr w:type="gramEnd"/>
       <w:r>
         <w:rPr>
           <w:rFonts w:ascii="Consolas" w:eastAsia="Times New Roman" w:hAnsi="Consolas" w:cs="Times New Roman"/>
@@ -38395,9 +40249,9 @@
           <w:lang w:eastAsia="en-GB"/>
           <w14:ligatures w14:val="none"/>
         </w:rPr>
-        <w:t>Iter</w:t>
-      </w:r>
-      <w:proofErr w:type="spellEnd"/>
+        <w:t xml:space="preserve">first as Int, last as Int) as </w:t>
+      </w:r>
+      <w:proofErr w:type="spellStart"/>
       <w:r>
         <w:rPr>
           <w:rFonts w:ascii="Consolas" w:eastAsia="Times New Roman" w:hAnsi="Consolas" w:cs="Times New Roman"/>
@@ -38408,6 +40262,19 @@
           <w:lang w:eastAsia="en-GB"/>
           <w14:ligatures w14:val="none"/>
         </w:rPr>
+        <w:t>Iter</w:t>
+      </w:r>
+      <w:proofErr w:type="spellEnd"/>
+      <w:r>
+        <w:rPr>
+          <w:rFonts w:ascii="Consolas" w:eastAsia="Times New Roman" w:hAnsi="Consolas" w:cs="Times New Roman"/>
+          <w:color w:val="001080"/>
+          <w:kern w:val="0"/>
+          <w:sz w:val="21"/>
+          <w:szCs w:val="21"/>
+          <w:lang w:eastAsia="en-GB"/>
+          <w14:ligatures w14:val="none"/>
+        </w:rPr>
         <w:t>&lt;of Int&gt;</w:t>
       </w:r>
     </w:p>
@@ -38835,7 +40702,15 @@
     </w:p>
     <w:p>
       <w:r>
-        <w:t>This program is capable of solving a Wordle, and in ‘hard mode’ (where each guess must be a possible answer).</w:t>
+        <w:t xml:space="preserve">This program </w:t>
+      </w:r>
+      <w:proofErr w:type="gramStart"/>
+      <w:r>
+        <w:t>is capable of solving</w:t>
+      </w:r>
+      <w:proofErr w:type="gramEnd"/>
+      <w:r>
+        <w:t xml:space="preserve"> a Wordle, and in ‘hard mode’ (where each guess must be a possible answer).</w:t>
       </w:r>
       <w:r>
         <w:t xml:space="preserve"> It solves 99% of all possible Wordle puzzles in 6 or fewer attempts, with an average of just 3.67 attempts.</w:t>
@@ -38880,6 +40755,7 @@
       <w:r>
         <w:t xml:space="preserve"> and </w:t>
       </w:r>
+      <w:proofErr w:type="gramStart"/>
       <w:r>
         <w:rPr>
           <w:rStyle w:val="codeChar"/>
@@ -38887,7 +40763,11 @@
         <w:t>constant</w:t>
       </w:r>
       <w:r>
-        <w:t xml:space="preserve">s,  that may easily be rendered on the Graphics display. </w:t>
+        <w:t>s,  that</w:t>
+      </w:r>
+      <w:proofErr w:type="gramEnd"/>
+      <w:r>
+        <w:t xml:space="preserve"> may easily be rendered on the Graphics display. </w:t>
       </w:r>
     </w:p>
     <w:p>
@@ -50796,7 +52676,6 @@
   <w:style w:type="character" w:default="1" w:styleId="DefaultParagraphFont">
     <w:name w:val="Default Paragraph Font"/>
     <w:uiPriority w:val="1"/>
-    <w:semiHidden/>
     <w:unhideWhenUsed/>
   </w:style>
   <w:style w:type="table" w:default="1" w:styleId="TableNormal">

--- a/documentation/reference-manual.docx
+++ b/documentation/reference-manual.docx
@@ -33706,7 +33706,16 @@
         <w:spacing w:after="0" w:line="285" w:lineRule="atLeast"/>
       </w:pPr>
       <w:r>
-        <w:t>Examples of using the dot-methods on Graphics may be found in the following  example programs:</w:t>
+        <w:t xml:space="preserve">Examples of using the dot-methods on </w:t>
+      </w:r>
+      <w:r>
+        <w:rPr>
+          <w:rStyle w:val="codeChar"/>
+        </w:rPr>
+        <w:t>Graphics</w:t>
+      </w:r>
+      <w:r>
+        <w:t xml:space="preserve"> may be found in the following  example programs:</w:t>
       </w:r>
     </w:p>
     <w:p>
@@ -33824,6 +33833,43 @@
     <w:p/>
     <w:p>
       <w:pPr>
+        <w:rPr>
+          <w:lang w:eastAsia="en-GB"/>
+        </w:rPr>
+      </w:pPr>
+      <w:r>
+        <w:rPr>
+          <w:lang w:eastAsia="en-GB"/>
+        </w:rPr>
+        <w:t>Both functions and procedures are c</w:t>
+      </w:r>
+      <w:r>
+        <w:rPr>
+          <w:lang w:eastAsia="en-GB"/>
+        </w:rPr>
+        <w:t xml:space="preserve">alled on an instance of </w:t>
+      </w:r>
+      <w:r>
+        <w:rPr>
+          <w:rStyle w:val="codeChar"/>
+        </w:rPr>
+        <w:t>Graphics</w:t>
+      </w:r>
+      <w:r>
+        <w:rPr>
+          <w:lang w:eastAsia="en-GB"/>
+        </w:rPr>
+        <w:t xml:space="preserve"> using dot notation</w:t>
+      </w:r>
+      <w:r>
+        <w:rPr>
+          <w:lang w:eastAsia="en-GB"/>
+        </w:rPr>
+        <w:t>.</w:t>
+      </w:r>
+    </w:p>
+    <w:p>
+      <w:pPr>
         <w:pStyle w:val="Heading4"/>
       </w:pPr>
       <w:r>
@@ -33897,6 +33943,9 @@
       <w:r>
         <w:t>getChar</w:t>
       </w:r>
+      <w:r>
+        <w:t>(x as Int, y as Int) return String</w:t>
+      </w:r>
     </w:p>
     <w:p>
       <w:pPr>
@@ -33908,6 +33957,9 @@
       <w:r>
         <w:t>putChar</w:t>
       </w:r>
+      <w:r>
+        <w:t>(x as Int, y as Int, char as String) return Graphics</w:t>
+      </w:r>
     </w:p>
     <w:p>
       <w:pPr>
@@ -33922,6 +33974,21 @@
       <w:r>
         <w:t>String</w:t>
       </w:r>
+      <w:r>
+        <w:t xml:space="preserve">(x as Int, y as Int, </w:t>
+      </w:r>
+      <w:r>
+        <w:t>str</w:t>
+      </w:r>
+      <w:r>
+        <w:t xml:space="preserve"> as </w:t>
+      </w:r>
+      <w:r>
+        <w:t>String</w:t>
+      </w:r>
+      <w:r>
+        <w:t>) return Graphics</w:t>
+      </w:r>
     </w:p>
     <w:p>
       <w:pPr>
@@ -33933,6 +34000,9 @@
       <w:r>
         <w:t>putForeground</w:t>
       </w:r>
+      <w:r>
+        <w:t>(x as Int, y as Int, colour as Int) return Graphics</w:t>
+      </w:r>
     </w:p>
     <w:p>
       <w:pPr>
@@ -33944,6 +34014,15 @@
       <w:r>
         <w:t>getForeground</w:t>
       </w:r>
+      <w:r>
+        <w:t>(</w:t>
+      </w:r>
+      <w:r>
+        <w:t>x as Int, y as Int</w:t>
+      </w:r>
+      <w:r>
+        <w:t>) return Int</w:t>
+      </w:r>
     </w:p>
     <w:p>
       <w:pPr>
@@ -33955,6 +34034,9 @@
       <w:r>
         <w:t>putBackground</w:t>
       </w:r>
+      <w:r>
+        <w:t>(x as Int, y as Int, colour as Int) return Graphics</w:t>
+      </w:r>
     </w:p>
     <w:p>
       <w:pPr>
@@ -33966,6 +34048,15 @@
       <w:r>
         <w:t>d</w:t>
       </w:r>
+      <w:r>
+        <w:t xml:space="preserve"> </w:t>
+      </w:r>
+      <w:r>
+        <w:t>x as Int, y as Int</w:t>
+      </w:r>
+      <w:r>
+        <w:t>) return Int</w:t>
+      </w:r>
     </w:p>
     <w:p>
       <w:pPr>
@@ -33977,6 +34068,15 @@
       <w:r>
         <w:t>putAt</w:t>
       </w:r>
+      <w:r>
+        <w:t>(x as Int, y as Int,</w:t>
+      </w:r>
+      <w:r>
+        <w:t xml:space="preserve"> char as String, foregroundColour as Int, backgroundC</w:t>
+      </w:r>
+      <w:r>
+        <w:t>olour as Int) return Graphics</w:t>
+      </w:r>
     </w:p>
     <w:p>
       <w:pPr>
@@ -33985,6 +34085,15 @@
       <w:r>
         <w:t>getAt</w:t>
       </w:r>
+      <w:r>
+        <w:t>(</w:t>
+      </w:r>
+      <w:r>
+        <w:t>x as Int, y as Int</w:t>
+      </w:r>
+      <w:r>
+        <w:t>) return (String, Int, Int)</w:t>
+      </w:r>
     </w:p>
     <w:p>
       <w:pPr>
@@ -33992,6 +34101,110 @@
       </w:pPr>
       <w:r>
         <w:t>fill</w:t>
+      </w:r>
+      <w:r>
+        <w:t xml:space="preserve">(char as String, </w:t>
+      </w:r>
+      <w:r>
+        <w:t>foregroundColour as Int, backgroundColour as Int</w:t>
+      </w:r>
+      <w:r>
+        <w:t>) return Graphics</w:t>
+      </w:r>
+    </w:p>
+    <w:p>
+      <w:pPr>
+        <w:pStyle w:val="codeBlock"/>
+      </w:pPr>
+    </w:p>
+    <w:p>
+      <w:r>
+        <w:t xml:space="preserve">Note that colours are represented as integer values, corresponding to the standard RGB colour scheme as used in all web graphics. The following basic colours are predefined as global constants: </w:t>
+      </w:r>
+      <w:r>
+        <w:rPr>
+          <w:rStyle w:val="codeChar"/>
+        </w:rPr>
+        <w:t>black</w:t>
+      </w:r>
+      <w:r>
+        <w:t xml:space="preserve">, </w:t>
+      </w:r>
+      <w:r>
+        <w:rPr>
+          <w:rStyle w:val="codeChar"/>
+        </w:rPr>
+        <w:t>grey</w:t>
+      </w:r>
+      <w:r>
+        <w:t xml:space="preserve">, </w:t>
+      </w:r>
+      <w:r>
+        <w:rPr>
+          <w:rStyle w:val="codeChar"/>
+        </w:rPr>
+        <w:t>white</w:t>
+      </w:r>
+      <w:r>
+        <w:t xml:space="preserve">, </w:t>
+      </w:r>
+      <w:r>
+        <w:rPr>
+          <w:rStyle w:val="codeChar"/>
+        </w:rPr>
+        <w:t>red</w:t>
+      </w:r>
+      <w:r>
+        <w:t xml:space="preserve">, </w:t>
+      </w:r>
+      <w:r>
+        <w:rPr>
+          <w:rStyle w:val="codeChar"/>
+        </w:rPr>
+        <w:t>green</w:t>
+      </w:r>
+      <w:r>
+        <w:t xml:space="preserve">, </w:t>
+      </w:r>
+      <w:r>
+        <w:rPr>
+          <w:rStyle w:val="codeChar"/>
+        </w:rPr>
+        <w:t>blue</w:t>
+      </w:r>
+      <w:r>
+        <w:t xml:space="preserve">, </w:t>
+      </w:r>
+      <w:r>
+        <w:rPr>
+          <w:rStyle w:val="codeChar"/>
+        </w:rPr>
+        <w:t>yellow</w:t>
+      </w:r>
+      <w:r>
+        <w:t xml:space="preserve">, </w:t>
+      </w:r>
+      <w:r>
+        <w:rPr>
+          <w:rStyle w:val="codeChar"/>
+        </w:rPr>
+        <w:t>brown</w:t>
+      </w:r>
+      <w:r>
+        <w:t>.</w:t>
+      </w:r>
+    </w:p>
+    <w:p>
+      <w:r>
+        <w:t>Note that when defining your own colours it can be helpful to use the hexadecimal notation, for example:</w:t>
+      </w:r>
+    </w:p>
+    <w:p>
+      <w:pPr>
+        <w:pStyle w:val="code"/>
+      </w:pPr>
+      <w:r>
+        <w:t>constant lightBlue set to 0x80abff</w:t>
       </w:r>
     </w:p>
     <w:p>
@@ -34027,10 +34240,29 @@
     </w:p>
     <w:p>
       <w:pPr>
+        <w:rPr>
+          <w:lang w:eastAsia="en-GB"/>
+        </w:rPr>
+      </w:pPr>
+      <w:r>
+        <w:rPr>
+          <w:lang w:eastAsia="en-GB"/>
+        </w:rPr>
+        <w:t>These procedure are all called on an instance of Graphics using dot notation:</w:t>
+      </w:r>
+    </w:p>
+    <w:p>
+      <w:pPr>
         <w:pStyle w:val="codeBlock"/>
       </w:pPr>
       <w:r>
-        <w:t>draw</w:t>
+        <w:t>d</w:t>
+      </w:r>
+      <w:r>
+        <w:t>raw</w:t>
+      </w:r>
+      <w:r>
+        <w:t>()</w:t>
       </w:r>
     </w:p>
     <w:p>
@@ -34040,14 +34272,86 @@
       <w:r>
         <w:t>clearGraphics</w:t>
       </w:r>
+      <w:r>
+        <w:t>()</w:t>
+      </w:r>
     </w:p>
     <w:p>
       <w:pPr>
         <w:pStyle w:val="codeBlock"/>
       </w:pPr>
       <w:r>
+        <w:t>clearKeyBuffer()</w:t>
+      </w:r>
+    </w:p>
+    <w:p>
+      <w:pPr>
+        <w:pStyle w:val="codeBlock"/>
+      </w:pPr>
+    </w:p>
+    <w:p>
+      <w:pPr>
+        <w:pStyle w:val="Heading4"/>
+        <w:rPr>
+          <w:rFonts w:eastAsia="Times New Roman"/>
+          <w:lang w:eastAsia="en-GB"/>
+        </w:rPr>
+      </w:pPr>
+      <w:r>
+        <w:rPr>
+          <w:rFonts w:eastAsia="Times New Roman"/>
+          <w:lang w:eastAsia="en-GB"/>
+        </w:rPr>
+        <w:t>System methods</w:t>
+      </w:r>
+    </w:p>
+    <w:p>
+      <w:pPr>
+        <w:rPr>
+          <w:lang w:eastAsia="en-GB"/>
+        </w:rPr>
+      </w:pPr>
+      <w:r>
+        <w:rPr>
+          <w:lang w:eastAsia="en-GB"/>
+        </w:rPr>
+        <w:t xml:space="preserve">As with other system methods, these may only be called from within </w:t>
+      </w:r>
+      <w:r>
+        <w:rPr>
+          <w:rStyle w:val="codeChar"/>
+        </w:rPr>
+        <w:t>main</w:t>
+      </w:r>
+      <w:r>
+        <w:rPr>
+          <w:lang w:eastAsia="en-GB"/>
+        </w:rPr>
+        <w:t xml:space="preserve"> or a </w:t>
+      </w:r>
+      <w:r>
+        <w:rPr>
+          <w:rStyle w:val="codeChar"/>
+        </w:rPr>
+        <w:t>procedure</w:t>
+      </w:r>
+      <w:r>
+        <w:rPr>
+          <w:lang w:eastAsia="en-GB"/>
+        </w:rPr>
+        <w:t>.</w:t>
+      </w:r>
+    </w:p>
+    <w:p>
+      <w:pPr>
+        <w:pStyle w:val="codeBlock"/>
+      </w:pPr>
+      <w:r>
         <w:t>getKeystroke</w:t>
       </w:r>
+      <w:r>
+        <w:t>() return String</w:t>
+      </w:r>
     </w:p>
     <w:p>
       <w:pPr>
@@ -34055,6 +34359,9 @@
       </w:pPr>
       <w:r>
         <w:t>getKeystrokeWithModifier</w:t>
+      </w:r>
+      <w:r>
+        <w:t>() return (String, String)</w:t>
       </w:r>
     </w:p>
     <w:p>
@@ -34088,13 +34395,7 @@
       </w:r>
       <w:r>
         <w:rPr>
-          <w:rFonts w:ascii="Consolas" w:eastAsia="Times New Roman" w:hAnsi="Consolas" w:cs="Times New Roman"/>
-          <w:color w:val="001080"/>
-          <w:kern w:val="0"/>
-          <w:sz w:val="21"/>
-          <w:szCs w:val="21"/>
-          <w:lang w:eastAsia="en-GB"/>
-          <w14:ligatures w14:val="none"/>
+          <w:rStyle w:val="codeChar"/>
         </w:rPr>
         <w:t>Graphics</w:t>
       </w:r>
@@ -34158,6 +34459,7 @@
         <w:rPr>
           <w:lang w:eastAsia="en-GB"/>
         </w:rPr>
+        <w:lastRenderedPageBreak/>
         <w:t xml:space="preserve">If no key has been pressed, the method will return an empty string:  </w:t>
       </w:r>
       <w:r>
@@ -34397,6 +34699,12 @@
         </w:rPr>
         <w:t>clearKeyBuffer</w:t>
       </w:r>
+      <w:r>
+        <w:rPr>
+          <w:lang w:eastAsia="en-GB"/>
+        </w:rPr>
+        <w:t>()</w:t>
+      </w:r>
     </w:p>
     <w:p>
       <w:r>
@@ -34463,7 +34771,6 @@
       </w:pPr>
       <w:bookmarkStart w:id="211" w:name="_Toc170738585"/>
       <w:r>
-        <w:lastRenderedPageBreak/>
         <w:t xml:space="preserve">On </w:t>
       </w:r>
       <w:r>
@@ -34859,6 +35166,7 @@
         <w:pStyle w:val="codeBlock"/>
       </w:pPr>
       <w:r>
+        <w:lastRenderedPageBreak/>
         <w:t>max</w:t>
       </w:r>
       <w:r>

--- a/documentation/reference-manual.docx
+++ b/documentation/reference-manual.docx
@@ -11138,29 +11138,13 @@
         <w:pStyle w:val="code"/>
       </w:pPr>
       <w:r>
-        <w:t>enum Status</w:t>
+        <w:t>enum Status incomplete, ready, running, stopped, invalid</w:t>
       </w:r>
     </w:p>
     <w:p>
       <w:pPr>
         <w:pStyle w:val="code"/>
       </w:pPr>
-      <w:r>
-        <w:t xml:space="preserve">   incomplete, ready, running, stopped, invalid</w:t>
-      </w:r>
-    </w:p>
-    <w:p>
-      <w:pPr>
-        <w:pStyle w:val="code"/>
-      </w:pPr>
-      <w:r>
-        <w:t>end enum</w:t>
-      </w:r>
-    </w:p>
-    <w:p>
-      <w:pPr>
-        <w:pStyle w:val="code"/>
-      </w:pPr>
     </w:p>
     <w:p>
       <w:r>
@@ -11208,7 +11192,19 @@
         <w:rPr>
           <w:rStyle w:val="Link"/>
         </w:rPr>
-        <w:t>Cards</w:t>
+        <w:t>Ca</w:t>
+      </w:r>
+      <w:r>
+        <w:rPr>
+          <w:rStyle w:val="Link"/>
+        </w:rPr>
+        <w:t>r</w:t>
+      </w:r>
+      <w:r>
+        <w:rPr>
+          <w:rStyle w:val="Link"/>
+        </w:rPr>
+        <w:t>ds</w:t>
       </w:r>
       <w:r>
         <w:rPr>
@@ -11293,23 +11289,7 @@
         <w:pStyle w:val="codeBlock"/>
       </w:pPr>
       <w:r>
-        <w:t>enum Suit</w:t>
-      </w:r>
-    </w:p>
-    <w:p>
-      <w:pPr>
-        <w:pStyle w:val="codeBlock"/>
-      </w:pPr>
-      <w:r>
-        <w:t xml:space="preserve">  clubs, diamonds, hearts, spades</w:t>
-      </w:r>
-    </w:p>
-    <w:p>
-      <w:pPr>
-        <w:pStyle w:val="codeBlock"/>
-      </w:pPr>
-      <w:r>
-        <w:t>end enum</w:t>
+        <w:t>enum Suit clubs, diamonds, hearts, spades</w:t>
       </w:r>
     </w:p>
     <w:p>
@@ -11702,7 +11682,6 @@
         <w:rPr>
           <w:rStyle w:val="codeChar"/>
         </w:rPr>
-        <w:lastRenderedPageBreak/>
         <w:t>and</w:t>
       </w:r>
       <w:r>
@@ -11741,6 +11720,7 @@
     </w:p>
     <w:p>
       <w:r>
+        <w:lastRenderedPageBreak/>
         <w:t xml:space="preserve">The operator precedence is </w:t>
       </w:r>
       <w:r>
@@ -12164,7 +12144,6 @@
         <w:pStyle w:val="codeBlock"/>
       </w:pPr>
       <w:r>
-        <w:lastRenderedPageBreak/>
         <w:t>print sinDeg(30)</w:t>
       </w:r>
       <w:r>
@@ -32195,13 +32174,7 @@
         </w:rPr>
       </w:pPr>
       <w:r>
-        <w:t xml:space="preserve">var </w:t>
-      </w:r>
-      <w:r>
-        <w:t>probability</w:t>
-      </w:r>
-      <w:r>
-        <w:t xml:space="preserve"> set to random()</w:t>
+        <w:t>var probability set to random()</w:t>
       </w:r>
     </w:p>
     <w:p>
@@ -33841,13 +33814,7 @@
         <w:rPr>
           <w:lang w:eastAsia="en-GB"/>
         </w:rPr>
-        <w:t>Both functions and procedures are c</w:t>
-      </w:r>
-      <w:r>
-        <w:rPr>
-          <w:lang w:eastAsia="en-GB"/>
-        </w:rPr>
-        <w:t xml:space="preserve">alled on an instance of </w:t>
+        <w:t xml:space="preserve">Both functions and procedures are called on an instance of </w:t>
       </w:r>
       <w:r>
         <w:rPr>
@@ -33859,13 +33826,7 @@
         <w:rPr>
           <w:lang w:eastAsia="en-GB"/>
         </w:rPr>
-        <w:t xml:space="preserve"> using dot notation</w:t>
-      </w:r>
-      <w:r>
-        <w:rPr>
-          <w:lang w:eastAsia="en-GB"/>
-        </w:rPr>
-        <w:t>.</w:t>
+        <w:t xml:space="preserve"> using dot notation.</w:t>
       </w:r>
     </w:p>
     <w:p>
@@ -33975,19 +33936,7 @@
         <w:t>String</w:t>
       </w:r>
       <w:r>
-        <w:t xml:space="preserve">(x as Int, y as Int, </w:t>
-      </w:r>
-      <w:r>
-        <w:t>str</w:t>
-      </w:r>
-      <w:r>
-        <w:t xml:space="preserve"> as </w:t>
-      </w:r>
-      <w:r>
-        <w:t>String</w:t>
-      </w:r>
-      <w:r>
-        <w:t>) return Graphics</w:t>
+        <w:t>(x as Int, y as Int, str as String) return Graphics</w:t>
       </w:r>
     </w:p>
     <w:p>
@@ -34015,13 +33964,7 @@
         <w:t>getForeground</w:t>
       </w:r>
       <w:r>
-        <w:t>(</w:t>
-      </w:r>
-      <w:r>
-        <w:t>x as Int, y as Int</w:t>
-      </w:r>
-      <w:r>
-        <w:t>) return Int</w:t>
+        <w:t>(x as Int, y as Int) return Int</w:t>
       </w:r>
     </w:p>
     <w:p>
@@ -34052,10 +33995,7 @@
         <w:t xml:space="preserve"> </w:t>
       </w:r>
       <w:r>
-        <w:t>x as Int, y as Int</w:t>
-      </w:r>
-      <w:r>
-        <w:t>) return Int</w:t>
+        <w:t>x as Int, y as Int) return Int</w:t>
       </w:r>
     </w:p>
     <w:p>
@@ -34069,13 +34009,7 @@
         <w:t>putAt</w:t>
       </w:r>
       <w:r>
-        <w:t>(x as Int, y as Int,</w:t>
-      </w:r>
-      <w:r>
-        <w:t xml:space="preserve"> char as String, foregroundColour as Int, backgroundC</w:t>
-      </w:r>
-      <w:r>
-        <w:t>olour as Int) return Graphics</w:t>
+        <w:t>(x as Int, y as Int, char as String, foregroundColour as Int, backgroundColour as Int) return Graphics</w:t>
       </w:r>
     </w:p>
     <w:p>
@@ -34086,13 +34020,7 @@
         <w:t>getAt</w:t>
       </w:r>
       <w:r>
-        <w:t>(</w:t>
-      </w:r>
-      <w:r>
-        <w:t>x as Int, y as Int</w:t>
-      </w:r>
-      <w:r>
-        <w:t>) return (String, Int, Int)</w:t>
+        <w:t>(x as Int, y as Int) return (String, Int, Int)</w:t>
       </w:r>
     </w:p>
     <w:p>
@@ -34103,13 +34031,7 @@
         <w:t>fill</w:t>
       </w:r>
       <w:r>
-        <w:t xml:space="preserve">(char as String, </w:t>
-      </w:r>
-      <w:r>
-        <w:t>foregroundColour as Int, backgroundColour as Int</w:t>
-      </w:r>
-      <w:r>
-        <w:t>) return Graphics</w:t>
+        <w:t>(char as String, foregroundColour as Int, backgroundColour as Int) return Graphics</w:t>
       </w:r>
     </w:p>
     <w:p>
@@ -48138,6 +48060,7 @@
   <w:style w:type="character" w:default="1" w:styleId="DefaultParagraphFont">
     <w:name w:val="Default Paragraph Font"/>
     <w:uiPriority w:val="1"/>
+    <w:semiHidden/>
     <w:unhideWhenUsed/>
   </w:style>
   <w:style w:type="table" w:default="1" w:styleId="TableNormal">

--- a/documentation/reference-manual.docx
+++ b/documentation/reference-manual.docx
@@ -11448,19 +11448,7 @@
         <w:rPr>
           <w:rStyle w:val="Link"/>
         </w:rPr>
-        <w:t>Ca</w:t>
-      </w:r>
-      <w:r>
-        <w:rPr>
-          <w:rStyle w:val="Link"/>
-        </w:rPr>
-        <w:t>r</w:t>
-      </w:r>
-      <w:r>
-        <w:rPr>
-          <w:rStyle w:val="Link"/>
-        </w:rPr>
-        <w:t>ds</w:t>
+        <w:t>Cards</w:t>
       </w:r>
       <w:r>
         <w:rPr>
@@ -23853,6 +23841,128 @@
       </w:pPr>
       <w:bookmarkStart w:id="145" w:name="_Toc170738540"/>
       <w:bookmarkStart w:id="146" w:name="_Toc172653067"/>
+      <w:bookmarkStart w:id="147" w:name="_Ref176169537"/>
+      <w:r>
+        <w:t>Regex</w:t>
+      </w:r>
+      <w:bookmarkEnd w:id="147"/>
+    </w:p>
+    <w:p>
+      <w:r>
+        <w:t xml:space="preserve">The </w:t>
+      </w:r>
+      <w:proofErr w:type="gramStart"/>
+      <w:r>
+        <w:t>type</w:t>
+      </w:r>
+      <w:proofErr w:type="gramEnd"/>
+      <w:r>
+        <w:t xml:space="preserve"> </w:t>
+      </w:r>
+      <w:r>
+        <w:rPr>
+          <w:rStyle w:val="codeChar"/>
+        </w:rPr>
+        <w:t>Regex</w:t>
+      </w:r>
+      <w:r>
+        <w:t xml:space="preserve"> permits a regular expression to be passed as a parameter, or returned by a function.</w:t>
+      </w:r>
+    </w:p>
+    <w:p>
+      <w:r>
+        <w:t>A regular expression may be defined as a literal, bounded by forward slashes, for example:</w:t>
+      </w:r>
+    </w:p>
+    <w:p>
+      <w:pPr>
+        <w:pStyle w:val="code"/>
+      </w:pPr>
+      <w:r>
+        <w:t>v</w:t>
+      </w:r>
+      <w:r>
+        <w:t>ar email set to /</w:t>
+      </w:r>
+      <w:r>
+        <w:t>[a-z09</w:t>
+      </w:r>
+      <w:proofErr w:type="gramStart"/>
+      <w:r>
+        <w:t>_]*</w:t>
+      </w:r>
+      <w:proofErr w:type="gramEnd"/>
+      <w:r>
+        <w:t>/</w:t>
+      </w:r>
+    </w:p>
+    <w:p>
+      <w:pPr>
+        <w:pStyle w:val="code"/>
+      </w:pPr>
+    </w:p>
+    <w:p>
+      <w:r>
+        <w:t xml:space="preserve">See also: </w:t>
+      </w:r>
+      <w:r>
+        <w:rPr>
+          <w:rStyle w:val="Link"/>
+        </w:rPr>
+        <w:fldChar w:fldCharType="begin"/>
+      </w:r>
+      <w:r>
+        <w:rPr>
+          <w:rStyle w:val="Link"/>
+        </w:rPr>
+        <w:instrText xml:space="preserve"> REF _Ref176169440 \h </w:instrText>
+      </w:r>
+      <w:r>
+        <w:rPr>
+          <w:rStyle w:val="Link"/>
+        </w:rPr>
+      </w:r>
+      <w:r>
+        <w:rPr>
+          <w:rStyle w:val="Link"/>
+        </w:rPr>
+        <w:instrText xml:space="preserve"> \* MERGEFORMAT </w:instrText>
+      </w:r>
+      <w:r>
+        <w:rPr>
+          <w:rStyle w:val="Link"/>
+        </w:rPr>
+        <w:fldChar w:fldCharType="separate"/>
+      </w:r>
+      <w:r>
+        <w:rPr>
+          <w:rStyle w:val="Link"/>
+        </w:rPr>
+        <w:t>Regular expressi</w:t>
+      </w:r>
+      <w:r>
+        <w:rPr>
+          <w:rStyle w:val="Link"/>
+        </w:rPr>
+        <w:t>o</w:t>
+      </w:r>
+      <w:r>
+        <w:rPr>
+          <w:rStyle w:val="Link"/>
+        </w:rPr>
+        <w:t>ns</w:t>
+      </w:r>
+      <w:r>
+        <w:rPr>
+          <w:rStyle w:val="Link"/>
+        </w:rPr>
+        <w:fldChar w:fldCharType="end"/>
+      </w:r>
+    </w:p>
+    <w:p>
+      <w:pPr>
+        <w:pStyle w:val="Heading2"/>
+      </w:pPr>
       <w:r>
         <w:t>Date and Time</w:t>
       </w:r>
@@ -23881,7 +23991,7 @@
           <w:szCs w:val="32"/>
         </w:rPr>
       </w:pPr>
-      <w:bookmarkStart w:id="147" w:name="_Toc170738541"/>
+      <w:bookmarkStart w:id="148" w:name="_Toc170738541"/>
       <w:r>
         <w:br w:type="page"/>
       </w:r>
@@ -23890,15 +24000,15 @@
       <w:pPr>
         <w:pStyle w:val="Heading2"/>
       </w:pPr>
-      <w:bookmarkStart w:id="148" w:name="_Ref172626818"/>
-      <w:bookmarkStart w:id="149" w:name="_Toc172653068"/>
+      <w:bookmarkStart w:id="149" w:name="_Ref172626818"/>
+      <w:bookmarkStart w:id="150" w:name="_Toc172653068"/>
       <w:r>
         <w:lastRenderedPageBreak/>
         <w:t>Lists</w:t>
       </w:r>
-      <w:bookmarkEnd w:id="147"/>
       <w:bookmarkEnd w:id="148"/>
       <w:bookmarkEnd w:id="149"/>
+      <w:bookmarkEnd w:id="150"/>
     </w:p>
     <w:p>
       <w:r>
@@ -23936,11 +24046,11 @@
       <w:pPr>
         <w:pStyle w:val="Heading3"/>
       </w:pPr>
-      <w:bookmarkStart w:id="150" w:name="_Ref170742605"/>
+      <w:bookmarkStart w:id="151" w:name="_Ref170742605"/>
       <w:r>
         <w:t>Quick reference</w:t>
       </w:r>
-      <w:bookmarkEnd w:id="150"/>
+      <w:bookmarkEnd w:id="151"/>
     </w:p>
     <w:tbl>
       <w:tblPr>
@@ -25933,17 +26043,17 @@
       <w:pPr>
         <w:pStyle w:val="Heading3"/>
       </w:pPr>
-      <w:bookmarkStart w:id="151" w:name="_Toc170738542"/>
-      <w:bookmarkStart w:id="152" w:name="_Ref172622578"/>
-      <w:bookmarkStart w:id="153" w:name="_Ref172626816"/>
+      <w:bookmarkStart w:id="152" w:name="_Toc170738542"/>
+      <w:bookmarkStart w:id="153" w:name="_Ref172622578"/>
+      <w:bookmarkStart w:id="154" w:name="_Ref172626816"/>
       <w:proofErr w:type="spellStart"/>
       <w:r>
         <w:lastRenderedPageBreak/>
         <w:t>ArrayList</w:t>
       </w:r>
-      <w:bookmarkEnd w:id="151"/>
       <w:bookmarkEnd w:id="152"/>
       <w:bookmarkEnd w:id="153"/>
+      <w:bookmarkEnd w:id="154"/>
       <w:proofErr w:type="spellEnd"/>
     </w:p>
     <w:p>
@@ -26396,7 +26506,7 @@
       <w:pPr>
         <w:pStyle w:val="Heading4"/>
       </w:pPr>
-      <w:bookmarkStart w:id="154" w:name="_Ref172641449"/>
+      <w:bookmarkStart w:id="155" w:name="_Ref172641449"/>
       <w:r>
         <w:t xml:space="preserve">Using an </w:t>
       </w:r>
@@ -26404,7 +26514,7 @@
       <w:r>
         <w:t>ArrayList</w:t>
       </w:r>
-      <w:bookmarkEnd w:id="154"/>
+      <w:bookmarkEnd w:id="155"/>
       <w:proofErr w:type="spellEnd"/>
     </w:p>
     <w:p>
@@ -26811,7 +26921,7 @@
           <w:szCs w:val="28"/>
         </w:rPr>
       </w:pPr>
-      <w:bookmarkStart w:id="155" w:name="_Toc170738543"/>
+      <w:bookmarkStart w:id="156" w:name="_Toc170738543"/>
       <w:r>
         <w:br w:type="page"/>
       </w:r>
@@ -26820,14 +26930,14 @@
       <w:pPr>
         <w:pStyle w:val="Heading3"/>
       </w:pPr>
-      <w:bookmarkStart w:id="156" w:name="_Ref172622583"/>
+      <w:bookmarkStart w:id="157" w:name="_Ref172622583"/>
       <w:proofErr w:type="spellStart"/>
       <w:r>
         <w:lastRenderedPageBreak/>
         <w:t>ImmutableList</w:t>
       </w:r>
-      <w:bookmarkEnd w:id="155"/>
       <w:bookmarkEnd w:id="156"/>
+      <w:bookmarkEnd w:id="157"/>
       <w:proofErr w:type="spellEnd"/>
     </w:p>
     <w:p>
@@ -27314,7 +27424,7 @@
           <w:szCs w:val="32"/>
         </w:rPr>
       </w:pPr>
-      <w:bookmarkStart w:id="157" w:name="_Toc170738544"/>
+      <w:bookmarkStart w:id="158" w:name="_Toc170738544"/>
       <w:r>
         <w:br w:type="page"/>
       </w:r>
@@ -27323,15 +27433,15 @@
       <w:pPr>
         <w:pStyle w:val="Heading2"/>
       </w:pPr>
-      <w:bookmarkStart w:id="158" w:name="_Ref172626817"/>
-      <w:bookmarkStart w:id="159" w:name="_Toc172653069"/>
+      <w:bookmarkStart w:id="159" w:name="_Ref172626817"/>
+      <w:bookmarkStart w:id="160" w:name="_Toc172653069"/>
       <w:r>
         <w:lastRenderedPageBreak/>
         <w:t>Dictionaries</w:t>
       </w:r>
-      <w:bookmarkEnd w:id="157"/>
       <w:bookmarkEnd w:id="158"/>
       <w:bookmarkEnd w:id="159"/>
+      <w:bookmarkEnd w:id="160"/>
     </w:p>
     <w:p>
       <w:r>
@@ -27362,11 +27472,11 @@
       <w:pPr>
         <w:pStyle w:val="Heading3"/>
       </w:pPr>
-      <w:bookmarkStart w:id="160" w:name="_Ref170742654"/>
+      <w:bookmarkStart w:id="161" w:name="_Ref170742654"/>
       <w:r>
         <w:t>Quick reference</w:t>
       </w:r>
-      <w:bookmarkEnd w:id="160"/>
+      <w:bookmarkEnd w:id="161"/>
     </w:p>
     <w:tbl>
       <w:tblPr>
@@ -28462,13 +28572,13 @@
       <w:pPr>
         <w:pStyle w:val="Heading3"/>
       </w:pPr>
-      <w:bookmarkStart w:id="161" w:name="_Toc170738545"/>
-      <w:bookmarkStart w:id="162" w:name="_Ref172622586"/>
+      <w:bookmarkStart w:id="162" w:name="_Toc170738545"/>
+      <w:bookmarkStart w:id="163" w:name="_Ref172622586"/>
       <w:r>
         <w:t>Dictionary</w:t>
       </w:r>
-      <w:bookmarkEnd w:id="161"/>
       <w:bookmarkEnd w:id="162"/>
+      <w:bookmarkEnd w:id="163"/>
     </w:p>
     <w:p>
       <w:pPr>
@@ -28691,11 +28801,11 @@
       <w:pPr>
         <w:pStyle w:val="Heading4"/>
       </w:pPr>
-      <w:bookmarkStart w:id="163" w:name="_Ref172641460"/>
+      <w:bookmarkStart w:id="164" w:name="_Ref172641460"/>
       <w:r>
         <w:t>Using a Dictionary</w:t>
       </w:r>
-      <w:bookmarkEnd w:id="163"/>
+      <w:bookmarkEnd w:id="164"/>
     </w:p>
     <w:p>
       <w:r>
@@ -28851,16 +28961,16 @@
       <w:pPr>
         <w:pStyle w:val="Heading3"/>
       </w:pPr>
-      <w:bookmarkStart w:id="164" w:name="_Toc170738546"/>
-      <w:bookmarkStart w:id="165" w:name="_Ref172622588"/>
-      <w:bookmarkStart w:id="166" w:name="_Ref172636237"/>
+      <w:bookmarkStart w:id="165" w:name="_Toc170738546"/>
+      <w:bookmarkStart w:id="166" w:name="_Ref172622588"/>
+      <w:bookmarkStart w:id="167" w:name="_Ref172636237"/>
       <w:proofErr w:type="spellStart"/>
       <w:r>
         <w:t>ImmutableDictionary</w:t>
       </w:r>
-      <w:bookmarkEnd w:id="164"/>
       <w:bookmarkEnd w:id="165"/>
       <w:bookmarkEnd w:id="166"/>
+      <w:bookmarkEnd w:id="167"/>
       <w:proofErr w:type="spellEnd"/>
     </w:p>
     <w:p>
@@ -29241,7 +29351,7 @@
           <w:szCs w:val="32"/>
         </w:rPr>
       </w:pPr>
-      <w:bookmarkStart w:id="167" w:name="_Toc170738547"/>
+      <w:bookmarkStart w:id="168" w:name="_Toc170738547"/>
       <w:r>
         <w:br w:type="page"/>
       </w:r>
@@ -29250,17 +29360,17 @@
       <w:pPr>
         <w:pStyle w:val="Heading2"/>
       </w:pPr>
-      <w:bookmarkStart w:id="168" w:name="_Toc170738552"/>
-      <w:bookmarkStart w:id="169" w:name="_Ref172622598"/>
-      <w:bookmarkStart w:id="170" w:name="_Toc172653070"/>
-      <w:bookmarkEnd w:id="167"/>
+      <w:bookmarkStart w:id="169" w:name="_Toc170738552"/>
+      <w:bookmarkStart w:id="170" w:name="_Ref172622598"/>
+      <w:bookmarkStart w:id="171" w:name="_Toc172653070"/>
+      <w:bookmarkEnd w:id="168"/>
       <w:r>
         <w:lastRenderedPageBreak/>
         <w:t>Tuple</w:t>
       </w:r>
-      <w:bookmarkEnd w:id="168"/>
       <w:bookmarkEnd w:id="169"/>
       <w:bookmarkEnd w:id="170"/>
+      <w:bookmarkEnd w:id="171"/>
     </w:p>
     <w:p>
       <w:r>
@@ -29344,11 +29454,11 @@
       <w:pPr>
         <w:pStyle w:val="Heading3"/>
       </w:pPr>
-      <w:bookmarkStart w:id="171" w:name="_Toc170738553"/>
+      <w:bookmarkStart w:id="172" w:name="_Toc170738553"/>
       <w:r>
         <w:t>Type name</w:t>
       </w:r>
-      <w:bookmarkEnd w:id="171"/>
+      <w:bookmarkEnd w:id="172"/>
     </w:p>
     <w:p>
       <w:r>
@@ -29375,11 +29485,11 @@
       <w:pPr>
         <w:pStyle w:val="Heading3"/>
       </w:pPr>
-      <w:bookmarkStart w:id="172" w:name="_Toc170738554"/>
+      <w:bookmarkStart w:id="173" w:name="_Toc170738554"/>
       <w:r>
         <w:t>Defining a literal tuple</w:t>
       </w:r>
-      <w:bookmarkEnd w:id="172"/>
+      <w:bookmarkEnd w:id="173"/>
     </w:p>
     <w:p>
       <w:r>
@@ -29406,11 +29516,11 @@
       <w:pPr>
         <w:pStyle w:val="Heading3"/>
       </w:pPr>
-      <w:bookmarkStart w:id="173" w:name="_Toc170738555"/>
+      <w:bookmarkStart w:id="174" w:name="_Toc170738555"/>
       <w:r>
         <w:t>Using a tuple</w:t>
       </w:r>
-      <w:bookmarkEnd w:id="173"/>
+      <w:bookmarkEnd w:id="174"/>
     </w:p>
     <w:p>
       <w:pPr>
@@ -29575,11 +29685,11 @@
       <w:pPr>
         <w:pStyle w:val="Heading3"/>
       </w:pPr>
-      <w:bookmarkStart w:id="174" w:name="_Toc170738556"/>
+      <w:bookmarkStart w:id="175" w:name="_Toc170738556"/>
       <w:r>
         <w:t>Constraints</w:t>
       </w:r>
-      <w:bookmarkEnd w:id="174"/>
+      <w:bookmarkEnd w:id="175"/>
     </w:p>
     <w:p>
       <w:pPr>
@@ -29679,13 +29789,13 @@
       <w:pPr>
         <w:pStyle w:val="Heading2"/>
       </w:pPr>
-      <w:bookmarkStart w:id="175" w:name="_Toc170738559"/>
-      <w:bookmarkStart w:id="176" w:name="_Toc172653071"/>
+      <w:bookmarkStart w:id="176" w:name="_Toc170738559"/>
+      <w:bookmarkStart w:id="177" w:name="_Toc172653071"/>
       <w:r>
         <w:t>Func</w:t>
       </w:r>
-      <w:bookmarkEnd w:id="175"/>
       <w:bookmarkEnd w:id="176"/>
+      <w:bookmarkEnd w:id="177"/>
     </w:p>
     <w:p>
       <w:r>
@@ -29753,11 +29863,11 @@
       <w:pPr>
         <w:pStyle w:val="Heading3"/>
       </w:pPr>
-      <w:bookmarkStart w:id="177" w:name="_Toc170738560"/>
+      <w:bookmarkStart w:id="178" w:name="_Toc170738560"/>
       <w:r>
         <w:t>Type name</w:t>
       </w:r>
-      <w:bookmarkEnd w:id="177"/>
+      <w:bookmarkEnd w:id="178"/>
     </w:p>
     <w:p>
       <w:r>
@@ -29886,13 +29996,13 @@
       <w:pPr>
         <w:pStyle w:val="Heading1"/>
       </w:pPr>
-      <w:bookmarkStart w:id="178" w:name="_Toc172653072"/>
+      <w:bookmarkStart w:id="179" w:name="_Toc172653072"/>
       <w:r>
         <w:lastRenderedPageBreak/>
         <w:t>Standard Library Functions</w:t>
       </w:r>
       <w:bookmarkEnd w:id="115"/>
-      <w:bookmarkEnd w:id="178"/>
+      <w:bookmarkEnd w:id="179"/>
     </w:p>
     <w:p>
       <w:r>
@@ -29918,13 +30028,13 @@
       <w:pPr>
         <w:pStyle w:val="Heading2"/>
       </w:pPr>
-      <w:bookmarkStart w:id="179" w:name="_Toc170738563"/>
-      <w:bookmarkStart w:id="180" w:name="_Toc172653073"/>
+      <w:bookmarkStart w:id="180" w:name="_Toc170738563"/>
+      <w:bookmarkStart w:id="181" w:name="_Toc172653073"/>
       <w:r>
         <w:t>Standalone functions</w:t>
       </w:r>
-      <w:bookmarkEnd w:id="179"/>
       <w:bookmarkEnd w:id="180"/>
+      <w:bookmarkEnd w:id="181"/>
     </w:p>
     <w:p>
       <w:r>
@@ -32337,11 +32447,11 @@
       <w:pPr>
         <w:pStyle w:val="Heading3"/>
       </w:pPr>
-      <w:bookmarkStart w:id="181" w:name="_Toc170738566"/>
+      <w:bookmarkStart w:id="182" w:name="_Toc170738566"/>
       <w:r>
         <w:t>Maths functions</w:t>
       </w:r>
-      <w:bookmarkEnd w:id="181"/>
+      <w:bookmarkEnd w:id="182"/>
     </w:p>
     <w:p>
       <w:pPr>
@@ -33814,6 +33924,133 @@
       <w:pPr>
         <w:pStyle w:val="Heading3"/>
       </w:pPr>
+      <w:bookmarkStart w:id="183" w:name="_Ref176169440"/>
+      <w:r>
+        <w:t>Regular expressions</w:t>
+      </w:r>
+      <w:bookmarkEnd w:id="183"/>
+    </w:p>
+    <w:p>
+      <w:r>
+        <w:t xml:space="preserve">The method </w:t>
+      </w:r>
+      <w:proofErr w:type="spellStart"/>
+      <w:r>
+        <w:rPr>
+          <w:rStyle w:val="codeChar"/>
+        </w:rPr>
+        <w:t>matchesRegex</w:t>
+      </w:r>
+      <w:proofErr w:type="spellEnd"/>
+      <w:r>
+        <w:t xml:space="preserve"> is applied to a </w:t>
+      </w:r>
+      <w:r>
+        <w:rPr>
+          <w:rStyle w:val="codeChar"/>
+        </w:rPr>
+        <w:t>String</w:t>
+      </w:r>
+      <w:r>
+        <w:t xml:space="preserve"> using dot-syntax and requires a </w:t>
+      </w:r>
+      <w:r>
+        <w:rPr>
+          <w:rStyle w:val="codeChar"/>
+        </w:rPr>
+        <w:t>Regex</w:t>
+      </w:r>
+      <w:r>
+        <w:t xml:space="preserve"> parameter, specified as a literal or as variable of </w:t>
+      </w:r>
+      <w:r>
+        <w:rPr>
+          <w:rStyle w:val="Link"/>
+        </w:rPr>
+        <w:fldChar w:fldCharType="begin"/>
+      </w:r>
+      <w:r>
+        <w:rPr>
+          <w:rStyle w:val="Link"/>
+        </w:rPr>
+        <w:instrText xml:space="preserve"> REF _Ref176169537 \h </w:instrText>
+      </w:r>
+      <w:r>
+        <w:rPr>
+          <w:rStyle w:val="Link"/>
+        </w:rPr>
+      </w:r>
+      <w:r>
+        <w:rPr>
+          <w:rStyle w:val="Link"/>
+        </w:rPr>
+        <w:instrText xml:space="preserve"> \* MERGEFORMAT </w:instrText>
+      </w:r>
+      <w:r>
+        <w:rPr>
+          <w:rStyle w:val="Link"/>
+        </w:rPr>
+        <w:fldChar w:fldCharType="separate"/>
+      </w:r>
+      <w:r>
+        <w:rPr>
+          <w:rStyle w:val="Link"/>
+        </w:rPr>
+        <w:t>Regex</w:t>
+      </w:r>
+      <w:r>
+        <w:rPr>
+          <w:rStyle w:val="Link"/>
+        </w:rPr>
+        <w:fldChar w:fldCharType="end"/>
+      </w:r>
+      <w:r>
+        <w:t>, for example:</w:t>
+      </w:r>
+    </w:p>
+    <w:p>
+      <w:r>
+        <w:drawing>
+          <wp:inline distT="0" distB="0" distL="0" distR="0" wp14:anchorId="548615DF" wp14:editId="1FCF1F73">
+            <wp:extent cx="2752725" cy="664622"/>
+            <wp:effectExtent l="0" t="0" r="0" b="2540"/>
+            <wp:docPr id="1492566772" name="Picture 1" descr="A close-up of a computer code&#10;&#10;Description automatically generated"/>
+            <wp:cNvGraphicFramePr>
+              <a:graphicFrameLocks xmlns:a="http://schemas.openxmlformats.org/drawingml/2006/main" noChangeAspect="1"/>
+            </wp:cNvGraphicFramePr>
+            <a:graphic xmlns:a="http://schemas.openxmlformats.org/drawingml/2006/main">
+              <a:graphicData uri="http://schemas.openxmlformats.org/drawingml/2006/picture">
+                <pic:pic xmlns:pic="http://schemas.openxmlformats.org/drawingml/2006/picture">
+                  <pic:nvPicPr>
+                    <pic:cNvPr id="1492566772" name="Picture 1" descr="A close-up of a computer code&#10;&#10;Description automatically generated"/>
+                    <pic:cNvPicPr/>
+                  </pic:nvPicPr>
+                  <pic:blipFill>
+                    <a:blip r:embed="rId34"/>
+                    <a:stretch>
+                      <a:fillRect/>
+                    </a:stretch>
+                  </pic:blipFill>
+                  <pic:spPr>
+                    <a:xfrm>
+                      <a:off x="0" y="0"/>
+                      <a:ext cx="2779709" cy="671137"/>
+                    </a:xfrm>
+                    <a:prstGeom prst="rect">
+                      <a:avLst/>
+                    </a:prstGeom>
+                  </pic:spPr>
+                </pic:pic>
+              </a:graphicData>
+            </a:graphic>
+          </wp:inline>
+        </w:drawing>
+      </w:r>
+    </w:p>
+    <w:p>
+      <w:pPr>
+        <w:pStyle w:val="Heading3"/>
+      </w:pPr>
       <w:r>
         <w:t>Bitwise</w:t>
       </w:r>
@@ -34031,8 +34268,10 @@
       </w:pPr>
       <w:r>
         <w:rPr>
-          <w:lang w:eastAsia="en-GB"/>
-        </w:rPr>
+          <w:noProof/>
+          <w:lang w:eastAsia="en-GB"/>
+        </w:rPr>
+        <w:lastRenderedPageBreak/>
         <w:drawing>
           <wp:inline distT="0" distB="0" distL="0" distR="0" wp14:anchorId="762FDE75" wp14:editId="3FBD0097">
             <wp:extent cx="3581900" cy="2772162"/>
@@ -34049,7 +34288,7 @@
                     <pic:cNvPicPr/>
                   </pic:nvPicPr>
                   <pic:blipFill>
-                    <a:blip r:embed="rId34"/>
+                    <a:blip r:embed="rId35"/>
                     <a:stretch>
                       <a:fillRect/>
                     </a:stretch>
@@ -34088,7 +34327,6 @@
         <w:rPr>
           <w:lang w:eastAsia="en-GB"/>
         </w:rPr>
-        <w:lastRenderedPageBreak/>
         <w:t xml:space="preserve">The result of </w:t>
       </w:r>
       <w:proofErr w:type="spellStart"/>
@@ -34197,57 +34435,33 @@
         <w:rPr>
           <w:rStyle w:val="codeChar"/>
         </w:rPr>
-        <w:t>0000000000000000</w:t>
+        <w:t>00000000000000000000000000001101</w:t>
+      </w:r>
+      <w:r>
+        <w:rPr>
+          <w:lang w:eastAsia="en-GB"/>
+        </w:rPr>
+        <w:t xml:space="preserve">, applying bit </w:t>
+      </w:r>
+      <w:proofErr w:type="gramStart"/>
+      <w:r>
+        <w:rPr>
+          <w:lang w:eastAsia="en-GB"/>
+        </w:rPr>
+        <w:t>not will</w:t>
+      </w:r>
+      <w:proofErr w:type="gramEnd"/>
+      <w:r>
+        <w:rPr>
+          <w:lang w:eastAsia="en-GB"/>
+        </w:rPr>
+        <w:t xml:space="preserve"> give </w:t>
       </w:r>
       <w:r>
         <w:rPr>
           <w:rStyle w:val="codeChar"/>
         </w:rPr>
-        <w:t>000000000000</w:t>
-      </w:r>
-      <w:r>
-        <w:rPr>
-          <w:rStyle w:val="codeChar"/>
-        </w:rPr>
-        <w:t>1101</w:t>
-      </w:r>
-      <w:r>
-        <w:rPr>
-          <w:lang w:eastAsia="en-GB"/>
-        </w:rPr>
-        <w:t xml:space="preserve">, applying bit </w:t>
-      </w:r>
-      <w:proofErr w:type="gramStart"/>
-      <w:r>
-        <w:rPr>
-          <w:lang w:eastAsia="en-GB"/>
-        </w:rPr>
-        <w:t>not will</w:t>
-      </w:r>
-      <w:proofErr w:type="gramEnd"/>
-      <w:r>
-        <w:rPr>
-          <w:lang w:eastAsia="en-GB"/>
-        </w:rPr>
-        <w:t xml:space="preserve"> give </w:t>
-      </w:r>
-      <w:r>
-        <w:rPr>
-          <w:rStyle w:val="codeChar"/>
-        </w:rPr>
-        <w:t>1111111111111111</w:t>
-      </w:r>
-      <w:r>
-        <w:rPr>
-          <w:rStyle w:val="codeChar"/>
-        </w:rPr>
-        <w:t>111111111111</w:t>
-      </w:r>
-      <w:r>
-        <w:rPr>
-          <w:rStyle w:val="codeChar"/>
-        </w:rPr>
-        <w:t xml:space="preserve">0010 </w:t>
+        <w:t xml:space="preserve">11111111111111111111111111110010 </w:t>
       </w:r>
       <w:r>
         <w:rPr>
@@ -34819,7 +35033,7 @@
           <w:szCs w:val="32"/>
         </w:rPr>
       </w:pPr>
-      <w:bookmarkStart w:id="182" w:name="_Toc170738569"/>
+      <w:bookmarkStart w:id="184" w:name="_Toc170738569"/>
       <w:r>
         <w:br w:type="page"/>
       </w:r>
@@ -34828,7 +35042,7 @@
       <w:pPr>
         <w:pStyle w:val="Heading2"/>
       </w:pPr>
-      <w:bookmarkStart w:id="183" w:name="_Toc172653074"/>
+      <w:bookmarkStart w:id="185" w:name="_Toc172653074"/>
       <w:r>
         <w:lastRenderedPageBreak/>
         <w:t>Standalone</w:t>
@@ -34836,50 +35050,50 @@
       <w:r>
         <w:t xml:space="preserve"> procedures</w:t>
       </w:r>
-      <w:bookmarkEnd w:id="182"/>
-      <w:bookmarkEnd w:id="183"/>
-    </w:p>
-    <w:p>
-      <w:pPr>
-        <w:pStyle w:val="Heading3"/>
-        <w:rPr>
-          <w:rFonts w:eastAsia="Times New Roman"/>
-          <w:lang w:eastAsia="en-GB"/>
-        </w:rPr>
-      </w:pPr>
-      <w:bookmarkStart w:id="184" w:name="_Toc170738570"/>
-      <w:bookmarkStart w:id="185" w:name="_Ref172562451"/>
-      <w:r>
-        <w:rPr>
-          <w:rFonts w:eastAsia="Times New Roman"/>
-          <w:lang w:eastAsia="en-GB"/>
-        </w:rPr>
-        <w:t>p</w:t>
-      </w:r>
-      <w:r>
-        <w:rPr>
-          <w:rFonts w:eastAsia="Times New Roman"/>
-          <w:lang w:eastAsia="en-GB"/>
-        </w:rPr>
-        <w:t>rint</w:t>
-      </w:r>
-      <w:r>
-        <w:rPr>
-          <w:rFonts w:eastAsia="Times New Roman"/>
-          <w:lang w:eastAsia="en-GB"/>
-        </w:rPr>
-        <w:t xml:space="preserve"> &amp; </w:t>
-      </w:r>
-      <w:proofErr w:type="spellStart"/>
-      <w:r>
-        <w:rPr>
-          <w:rFonts w:eastAsia="Times New Roman"/>
-          <w:lang w:eastAsia="en-GB"/>
-        </w:rPr>
-        <w:t>printTab</w:t>
-      </w:r>
       <w:bookmarkEnd w:id="184"/>
       <w:bookmarkEnd w:id="185"/>
+    </w:p>
+    <w:p>
+      <w:pPr>
+        <w:pStyle w:val="Heading3"/>
+        <w:rPr>
+          <w:rFonts w:eastAsia="Times New Roman"/>
+          <w:lang w:eastAsia="en-GB"/>
+        </w:rPr>
+      </w:pPr>
+      <w:bookmarkStart w:id="186" w:name="_Toc170738570"/>
+      <w:bookmarkStart w:id="187" w:name="_Ref172562451"/>
+      <w:r>
+        <w:rPr>
+          <w:rFonts w:eastAsia="Times New Roman"/>
+          <w:lang w:eastAsia="en-GB"/>
+        </w:rPr>
+        <w:t>p</w:t>
+      </w:r>
+      <w:r>
+        <w:rPr>
+          <w:rFonts w:eastAsia="Times New Roman"/>
+          <w:lang w:eastAsia="en-GB"/>
+        </w:rPr>
+        <w:t>rint</w:t>
+      </w:r>
+      <w:r>
+        <w:rPr>
+          <w:rFonts w:eastAsia="Times New Roman"/>
+          <w:lang w:eastAsia="en-GB"/>
+        </w:rPr>
+        <w:t xml:space="preserve"> &amp; </w:t>
+      </w:r>
+      <w:proofErr w:type="spellStart"/>
+      <w:r>
+        <w:rPr>
+          <w:rFonts w:eastAsia="Times New Roman"/>
+          <w:lang w:eastAsia="en-GB"/>
+        </w:rPr>
+        <w:t>printTab</w:t>
+      </w:r>
+      <w:bookmarkEnd w:id="186"/>
+      <w:bookmarkEnd w:id="187"/>
       <w:proofErr w:type="spellEnd"/>
     </w:p>
     <w:p>
@@ -35412,11 +35626,11 @@
       <w:pPr>
         <w:pStyle w:val="Heading3"/>
       </w:pPr>
-      <w:bookmarkStart w:id="186" w:name="_Toc170738571"/>
+      <w:bookmarkStart w:id="188" w:name="_Toc170738571"/>
       <w:r>
         <w:t>pause</w:t>
       </w:r>
-      <w:bookmarkEnd w:id="186"/>
+      <w:bookmarkEnd w:id="188"/>
     </w:p>
     <w:p>
       <w:pPr>
@@ -35654,7 +35868,7 @@
           <w:lang w:eastAsia="en-GB"/>
         </w:rPr>
       </w:pPr>
-      <w:bookmarkStart w:id="187" w:name="_Toc170738572"/>
+      <w:bookmarkStart w:id="189" w:name="_Toc170738572"/>
       <w:proofErr w:type="spellStart"/>
       <w:r>
         <w:rPr>
@@ -35663,7 +35877,7 @@
         </w:rPr>
         <w:t>clearConsole</w:t>
       </w:r>
-      <w:bookmarkEnd w:id="187"/>
+      <w:bookmarkEnd w:id="189"/>
       <w:proofErr w:type="spellEnd"/>
     </w:p>
     <w:p>
@@ -35729,8 +35943,8 @@
           <w:lang w:eastAsia="en-GB"/>
         </w:rPr>
       </w:pPr>
-      <w:bookmarkStart w:id="188" w:name="_Toc170738573"/>
-      <w:bookmarkStart w:id="189" w:name="_Ref170805514"/>
+      <w:bookmarkStart w:id="190" w:name="_Toc170738573"/>
+      <w:bookmarkStart w:id="191" w:name="_Ref170805514"/>
     </w:p>
     <w:p>
       <w:pPr>
@@ -35740,8 +35954,8 @@
           <w:lang w:eastAsia="en-GB"/>
         </w:rPr>
       </w:pPr>
-      <w:bookmarkStart w:id="190" w:name="_Ref172640535"/>
-      <w:bookmarkStart w:id="191" w:name="_Toc172653075"/>
+      <w:bookmarkStart w:id="192" w:name="_Ref172640535"/>
+      <w:bookmarkStart w:id="193" w:name="_Toc172653075"/>
       <w:r>
         <w:rPr>
           <w:rFonts w:eastAsia="Times New Roman"/>
@@ -35756,10 +35970,10 @@
         </w:rPr>
         <w:t>methods</w:t>
       </w:r>
-      <w:bookmarkEnd w:id="188"/>
-      <w:bookmarkEnd w:id="189"/>
       <w:bookmarkEnd w:id="190"/>
       <w:bookmarkEnd w:id="191"/>
+      <w:bookmarkEnd w:id="192"/>
+      <w:bookmarkEnd w:id="193"/>
     </w:p>
     <w:p>
       <w:pPr>
@@ -35928,16 +36142,16 @@
       <w:pPr>
         <w:pStyle w:val="Heading3"/>
       </w:pPr>
-      <w:bookmarkStart w:id="192" w:name="_Ref170724430"/>
-      <w:bookmarkStart w:id="193" w:name="_Toc170738574"/>
+      <w:bookmarkStart w:id="194" w:name="_Ref170724430"/>
+      <w:bookmarkStart w:id="195" w:name="_Toc170738574"/>
       <w:r>
         <w:t>Input</w:t>
       </w:r>
       <w:r>
         <w:t xml:space="preserve"> methods</w:t>
       </w:r>
-      <w:bookmarkEnd w:id="192"/>
-      <w:bookmarkEnd w:id="193"/>
+      <w:bookmarkEnd w:id="194"/>
+      <w:bookmarkEnd w:id="195"/>
     </w:p>
     <w:p>
       <w:r>
@@ -36684,11 +36898,11 @@
       <w:pPr>
         <w:pStyle w:val="Heading3"/>
       </w:pPr>
-      <w:bookmarkStart w:id="194" w:name="_Toc170738575"/>
+      <w:bookmarkStart w:id="196" w:name="_Toc170738575"/>
       <w:r>
         <w:t>Clock</w:t>
       </w:r>
-      <w:bookmarkEnd w:id="194"/>
+      <w:bookmarkEnd w:id="196"/>
     </w:p>
     <w:p>
       <w:pPr>
@@ -36793,11 +37007,11 @@
       <w:pPr>
         <w:pStyle w:val="Heading3"/>
       </w:pPr>
-      <w:bookmarkStart w:id="195" w:name="_Toc170738576"/>
+      <w:bookmarkStart w:id="197" w:name="_Toc170738576"/>
       <w:r>
         <w:t>Random numbers</w:t>
       </w:r>
-      <w:bookmarkEnd w:id="195"/>
+      <w:bookmarkEnd w:id="197"/>
     </w:p>
     <w:p>
       <w:r>
@@ -36972,9 +37186,9 @@
       </w:r>
     </w:p>
     <w:p>
-      <w:bookmarkStart w:id="196" w:name="_Toc170738592"/>
-      <w:bookmarkStart w:id="197" w:name="_Ref172624725"/>
-      <w:bookmarkStart w:id="198" w:name="_Toc170738577"/>
+      <w:bookmarkStart w:id="198" w:name="_Toc170738592"/>
+      <w:bookmarkStart w:id="199" w:name="_Ref172624725"/>
+      <w:bookmarkStart w:id="200" w:name="_Toc170738577"/>
       <w:r>
         <w:br/>
         <w:t xml:space="preserve">The limitation of this simple approach is that – because these methods depend on an unseen random number generator that changes state each time either method is called – the methods may only be used within </w:t>
@@ -37463,8 +37677,8 @@
       <w:r>
         <w:t>Reading &amp; writing data files</w:t>
       </w:r>
-      <w:bookmarkEnd w:id="196"/>
-      <w:bookmarkEnd w:id="197"/>
+      <w:bookmarkEnd w:id="198"/>
+      <w:bookmarkEnd w:id="199"/>
     </w:p>
     <w:p>
       <w:r>
@@ -37481,7 +37695,7 @@
           <w:lang w:eastAsia="en-GB"/>
         </w:rPr>
       </w:pPr>
-      <w:bookmarkStart w:id="199" w:name="_Ref170806424"/>
+      <w:bookmarkStart w:id="201" w:name="_Ref170806424"/>
       <w:r>
         <w:rPr>
           <w:rFonts w:eastAsia="Times New Roman"/>
@@ -37494,8 +37708,8 @@
       <w:pPr>
         <w:pStyle w:val="Heading2"/>
       </w:pPr>
-      <w:bookmarkStart w:id="200" w:name="_Ref172640802"/>
-      <w:bookmarkStart w:id="201" w:name="_Toc172653076"/>
+      <w:bookmarkStart w:id="202" w:name="_Ref172640802"/>
+      <w:bookmarkStart w:id="203" w:name="_Toc172653076"/>
       <w:r>
         <w:rPr>
           <w:rFonts w:eastAsia="Times New Roman"/>
@@ -37507,10 +37721,10 @@
       <w:r>
         <w:t>methods</w:t>
       </w:r>
-      <w:bookmarkEnd w:id="198"/>
-      <w:bookmarkEnd w:id="199"/>
       <w:bookmarkEnd w:id="200"/>
       <w:bookmarkEnd w:id="201"/>
+      <w:bookmarkEnd w:id="202"/>
+      <w:bookmarkEnd w:id="203"/>
     </w:p>
     <w:p>
       <w:r>
@@ -37539,7 +37753,7 @@
           <w:lang w:eastAsia="en-GB"/>
         </w:rPr>
       </w:pPr>
-      <w:bookmarkStart w:id="202" w:name="_Toc170738578"/>
+      <w:bookmarkStart w:id="204" w:name="_Toc170738578"/>
       <w:r>
         <w:rPr>
           <w:rFonts w:eastAsia="Times New Roman"/>
@@ -37561,7 +37775,7 @@
         </w:rPr>
         <w:t>String</w:t>
       </w:r>
-      <w:bookmarkEnd w:id="202"/>
+      <w:bookmarkEnd w:id="204"/>
     </w:p>
     <w:p>
       <w:pPr>
@@ -38063,7 +38277,7 @@
       <w:pPr>
         <w:pStyle w:val="Heading3"/>
       </w:pPr>
-      <w:bookmarkStart w:id="203" w:name="_Toc170738579"/>
+      <w:bookmarkStart w:id="205" w:name="_Toc170738579"/>
       <w:r>
         <w:t xml:space="preserve">On </w:t>
       </w:r>
@@ -38074,7 +38288,7 @@
       <w:r>
         <w:t>ArrayList</w:t>
       </w:r>
-      <w:bookmarkEnd w:id="203"/>
+      <w:bookmarkEnd w:id="205"/>
       <w:proofErr w:type="spellEnd"/>
     </w:p>
     <w:p>
@@ -38342,7 +38556,7 @@
       <w:pPr>
         <w:pStyle w:val="Heading3"/>
       </w:pPr>
-      <w:bookmarkStart w:id="204" w:name="_Toc170738580"/>
+      <w:bookmarkStart w:id="206" w:name="_Toc170738580"/>
       <w:r>
         <w:t xml:space="preserve">On </w:t>
       </w:r>
@@ -38352,281 +38566,281 @@
       <w:proofErr w:type="spellStart"/>
       <w:r>
         <w:t>ImmutableList</w:t>
-      </w:r>
-      <w:bookmarkEnd w:id="204"/>
-      <w:proofErr w:type="spellEnd"/>
-    </w:p>
-    <w:p>
-      <w:r>
-        <w:t>See also:</w:t>
-      </w:r>
-      <w:r>
-        <w:t xml:space="preserve"> Lists -</w:t>
-      </w:r>
-      <w:r>
-        <w:t xml:space="preserve"> </w:t>
-      </w:r>
-      <w:r>
-        <w:rPr>
-          <w:rStyle w:val="Link"/>
-        </w:rPr>
-        <w:fldChar w:fldCharType="begin"/>
-      </w:r>
-      <w:r>
-        <w:rPr>
-          <w:rStyle w:val="Link"/>
-        </w:rPr>
-        <w:instrText xml:space="preserve"> REF _Ref170742605 \h </w:instrText>
-      </w:r>
-      <w:r>
-        <w:rPr>
-          <w:rStyle w:val="Link"/>
-        </w:rPr>
-        <w:instrText xml:space="preserve"> \* MERGEFORMAT </w:instrText>
-      </w:r>
-      <w:r>
-        <w:rPr>
-          <w:rStyle w:val="Link"/>
-        </w:rPr>
-      </w:r>
-      <w:r>
-        <w:rPr>
-          <w:rStyle w:val="Link"/>
-        </w:rPr>
-        <w:fldChar w:fldCharType="separate"/>
-      </w:r>
-      <w:r>
-        <w:rPr>
-          <w:rStyle w:val="Link"/>
-        </w:rPr>
-        <w:t>Quick reference</w:t>
-      </w:r>
-      <w:r>
-        <w:rPr>
-          <w:rStyle w:val="Link"/>
-        </w:rPr>
-        <w:fldChar w:fldCharType="end"/>
-      </w:r>
-    </w:p>
-    <w:p>
-      <w:pPr>
-        <w:pStyle w:val="codeBlock"/>
-      </w:pPr>
-      <w:r>
-        <w:t>contains</w:t>
-      </w:r>
-    </w:p>
-    <w:p>
-      <w:pPr>
-        <w:pStyle w:val="codeBlock"/>
-        <w:rPr>
-          <w:color w:val="000000"/>
-        </w:rPr>
-      </w:pPr>
-      <w:r>
-        <w:t>get</w:t>
-      </w:r>
-    </w:p>
-    <w:p>
-      <w:pPr>
-        <w:pStyle w:val="codeBlock"/>
-        <w:rPr>
-          <w:color w:val="000000"/>
-        </w:rPr>
-      </w:pPr>
-      <w:proofErr w:type="spellStart"/>
-      <w:r>
-        <w:t>getRange</w:t>
-      </w:r>
-      <w:proofErr w:type="spellEnd"/>
-    </w:p>
-    <w:p>
-      <w:pPr>
-        <w:pStyle w:val="codeBlock"/>
-      </w:pPr>
-      <w:r>
-        <w:t>with</w:t>
-      </w:r>
-    </w:p>
-    <w:p>
-      <w:pPr>
-        <w:pStyle w:val="codeBlock"/>
-        <w:rPr>
-          <w:color w:val="000000"/>
-        </w:rPr>
-      </w:pPr>
-      <w:proofErr w:type="spellStart"/>
-      <w:r>
-        <w:t>withInsert</w:t>
-      </w:r>
-      <w:proofErr w:type="spellEnd"/>
-    </w:p>
-    <w:p>
-      <w:pPr>
-        <w:pStyle w:val="codeBlock"/>
-        <w:rPr>
-          <w:color w:val="000000"/>
-        </w:rPr>
-      </w:pPr>
-      <w:proofErr w:type="spellStart"/>
-      <w:r>
-        <w:t>withRemove</w:t>
-      </w:r>
-      <w:proofErr w:type="spellEnd"/>
-    </w:p>
-    <w:p>
-      <w:pPr>
-        <w:pStyle w:val="codeBlock"/>
-      </w:pPr>
-      <w:proofErr w:type="spellStart"/>
-      <w:r>
-        <w:t>withRemoveFirst</w:t>
-      </w:r>
-      <w:proofErr w:type="spellEnd"/>
-    </w:p>
-    <w:p>
-      <w:pPr>
-        <w:pStyle w:val="codeBlock"/>
-      </w:pPr>
-      <w:proofErr w:type="spellStart"/>
-      <w:r>
-        <w:t>withRemoveAll</w:t>
-      </w:r>
-      <w:proofErr w:type="spellEnd"/>
-    </w:p>
-    <w:p>
-      <w:pPr>
-        <w:pStyle w:val="codeBlock"/>
-        <w:rPr>
-          <w:color w:val="000000"/>
-        </w:rPr>
-      </w:pPr>
-      <w:proofErr w:type="spellStart"/>
-      <w:r>
-        <w:t>asArrayList</w:t>
-      </w:r>
-      <w:proofErr w:type="spellEnd"/>
-    </w:p>
-    <w:p>
-      <w:pPr>
-        <w:pStyle w:val="Heading3"/>
-      </w:pPr>
-      <w:bookmarkStart w:id="205" w:name="_Toc170738581"/>
-      <w:r>
-        <w:t xml:space="preserve">On </w:t>
-      </w:r>
-      <w:r>
-        <w:t xml:space="preserve">a </w:t>
-      </w:r>
-      <w:r>
-        <w:t>Dictionar</w:t>
-      </w:r>
-      <w:r>
-        <w:t>y</w:t>
-      </w:r>
-      <w:bookmarkEnd w:id="205"/>
-    </w:p>
-    <w:p>
-      <w:r>
-        <w:t>See also:</w:t>
-      </w:r>
-      <w:r>
-        <w:t xml:space="preserve"> Dictionaries - </w:t>
-      </w:r>
-      <w:r>
-        <w:t xml:space="preserve"> </w:t>
-      </w:r>
-      <w:r>
-        <w:rPr>
-          <w:rStyle w:val="Link"/>
-        </w:rPr>
-        <w:fldChar w:fldCharType="begin"/>
-      </w:r>
-      <w:r>
-        <w:rPr>
-          <w:rStyle w:val="Link"/>
-        </w:rPr>
-        <w:instrText xml:space="preserve"> REF _Ref170742654 \h </w:instrText>
-      </w:r>
-      <w:r>
-        <w:rPr>
-          <w:rStyle w:val="Link"/>
-        </w:rPr>
-        <w:instrText xml:space="preserve"> \* MERGEFORMAT </w:instrText>
-      </w:r>
-      <w:r>
-        <w:rPr>
-          <w:rStyle w:val="Link"/>
-        </w:rPr>
-      </w:r>
-      <w:r>
-        <w:rPr>
-          <w:rStyle w:val="Link"/>
-        </w:rPr>
-        <w:fldChar w:fldCharType="separate"/>
-      </w:r>
-      <w:r>
-        <w:rPr>
-          <w:rStyle w:val="Link"/>
-        </w:rPr>
-        <w:t>Quick reference</w:t>
-      </w:r>
-      <w:r>
-        <w:rPr>
-          <w:rStyle w:val="Link"/>
-        </w:rPr>
-        <w:fldChar w:fldCharType="end"/>
-      </w:r>
-    </w:p>
-    <w:p>
-      <w:pPr>
-        <w:pStyle w:val="codeBlock"/>
-      </w:pPr>
-      <w:proofErr w:type="spellStart"/>
-      <w:r>
-        <w:t>removeKey</w:t>
-      </w:r>
-      <w:proofErr w:type="spellEnd"/>
-    </w:p>
-    <w:p>
-      <w:pPr>
-        <w:pStyle w:val="codeBlock"/>
-      </w:pPr>
-      <w:r>
-        <w:t>keys</w:t>
-      </w:r>
-    </w:p>
-    <w:p>
-      <w:pPr>
-        <w:pStyle w:val="codeBlock"/>
-        <w:rPr>
-          <w:color w:val="000000"/>
-        </w:rPr>
-      </w:pPr>
-      <w:r>
-        <w:t>values</w:t>
-      </w:r>
-    </w:p>
-    <w:p>
-      <w:pPr>
-        <w:pStyle w:val="Heading3"/>
-      </w:pPr>
-      <w:bookmarkStart w:id="206" w:name="_Toc170738582"/>
-      <w:r>
-        <w:t xml:space="preserve">On </w:t>
-      </w:r>
-      <w:r>
-        <w:t xml:space="preserve">a </w:t>
-      </w:r>
-      <w:proofErr w:type="spellStart"/>
-      <w:r>
-        <w:t>ImmutableDictionary</w:t>
       </w:r>
       <w:bookmarkEnd w:id="206"/>
       <w:proofErr w:type="spellEnd"/>
     </w:p>
     <w:p>
       <w:r>
+        <w:t>See also:</w:t>
+      </w:r>
+      <w:r>
+        <w:t xml:space="preserve"> Lists -</w:t>
+      </w:r>
+      <w:r>
+        <w:t xml:space="preserve"> </w:t>
+      </w:r>
+      <w:r>
+        <w:rPr>
+          <w:rStyle w:val="Link"/>
+        </w:rPr>
+        <w:fldChar w:fldCharType="begin"/>
+      </w:r>
+      <w:r>
+        <w:rPr>
+          <w:rStyle w:val="Link"/>
+        </w:rPr>
+        <w:instrText xml:space="preserve"> REF _Ref170742605 \h </w:instrText>
+      </w:r>
+      <w:r>
+        <w:rPr>
+          <w:rStyle w:val="Link"/>
+        </w:rPr>
+        <w:instrText xml:space="preserve"> \* MERGEFORMAT </w:instrText>
+      </w:r>
+      <w:r>
+        <w:rPr>
+          <w:rStyle w:val="Link"/>
+        </w:rPr>
+      </w:r>
+      <w:r>
+        <w:rPr>
+          <w:rStyle w:val="Link"/>
+        </w:rPr>
+        <w:fldChar w:fldCharType="separate"/>
+      </w:r>
+      <w:r>
+        <w:rPr>
+          <w:rStyle w:val="Link"/>
+        </w:rPr>
+        <w:t>Quick reference</w:t>
+      </w:r>
+      <w:r>
+        <w:rPr>
+          <w:rStyle w:val="Link"/>
+        </w:rPr>
+        <w:fldChar w:fldCharType="end"/>
+      </w:r>
+    </w:p>
+    <w:p>
+      <w:pPr>
+        <w:pStyle w:val="codeBlock"/>
+      </w:pPr>
+      <w:r>
+        <w:t>contains</w:t>
+      </w:r>
+    </w:p>
+    <w:p>
+      <w:pPr>
+        <w:pStyle w:val="codeBlock"/>
+        <w:rPr>
+          <w:color w:val="000000"/>
+        </w:rPr>
+      </w:pPr>
+      <w:r>
+        <w:t>get</w:t>
+      </w:r>
+    </w:p>
+    <w:p>
+      <w:pPr>
+        <w:pStyle w:val="codeBlock"/>
+        <w:rPr>
+          <w:color w:val="000000"/>
+        </w:rPr>
+      </w:pPr>
+      <w:proofErr w:type="spellStart"/>
+      <w:r>
+        <w:t>getRange</w:t>
+      </w:r>
+      <w:proofErr w:type="spellEnd"/>
+    </w:p>
+    <w:p>
+      <w:pPr>
+        <w:pStyle w:val="codeBlock"/>
+      </w:pPr>
+      <w:r>
+        <w:t>with</w:t>
+      </w:r>
+    </w:p>
+    <w:p>
+      <w:pPr>
+        <w:pStyle w:val="codeBlock"/>
+        <w:rPr>
+          <w:color w:val="000000"/>
+        </w:rPr>
+      </w:pPr>
+      <w:proofErr w:type="spellStart"/>
+      <w:r>
+        <w:t>withInsert</w:t>
+      </w:r>
+      <w:proofErr w:type="spellEnd"/>
+    </w:p>
+    <w:p>
+      <w:pPr>
+        <w:pStyle w:val="codeBlock"/>
+        <w:rPr>
+          <w:color w:val="000000"/>
+        </w:rPr>
+      </w:pPr>
+      <w:proofErr w:type="spellStart"/>
+      <w:r>
+        <w:t>withRemove</w:t>
+      </w:r>
+      <w:proofErr w:type="spellEnd"/>
+    </w:p>
+    <w:p>
+      <w:pPr>
+        <w:pStyle w:val="codeBlock"/>
+      </w:pPr>
+      <w:proofErr w:type="spellStart"/>
+      <w:r>
+        <w:t>withRemoveFirst</w:t>
+      </w:r>
+      <w:proofErr w:type="spellEnd"/>
+    </w:p>
+    <w:p>
+      <w:pPr>
+        <w:pStyle w:val="codeBlock"/>
+      </w:pPr>
+      <w:proofErr w:type="spellStart"/>
+      <w:r>
+        <w:t>withRemoveAll</w:t>
+      </w:r>
+      <w:proofErr w:type="spellEnd"/>
+    </w:p>
+    <w:p>
+      <w:pPr>
+        <w:pStyle w:val="codeBlock"/>
+        <w:rPr>
+          <w:color w:val="000000"/>
+        </w:rPr>
+      </w:pPr>
+      <w:proofErr w:type="spellStart"/>
+      <w:r>
+        <w:t>asArrayList</w:t>
+      </w:r>
+      <w:proofErr w:type="spellEnd"/>
+    </w:p>
+    <w:p>
+      <w:pPr>
+        <w:pStyle w:val="Heading3"/>
+      </w:pPr>
+      <w:bookmarkStart w:id="207" w:name="_Toc170738581"/>
+      <w:r>
+        <w:t xml:space="preserve">On </w:t>
+      </w:r>
+      <w:r>
+        <w:t xml:space="preserve">a </w:t>
+      </w:r>
+      <w:r>
+        <w:t>Dictionar</w:t>
+      </w:r>
+      <w:r>
+        <w:t>y</w:t>
+      </w:r>
+      <w:bookmarkEnd w:id="207"/>
+    </w:p>
+    <w:p>
+      <w:r>
+        <w:t>See also:</w:t>
+      </w:r>
+      <w:r>
+        <w:t xml:space="preserve"> Dictionaries - </w:t>
+      </w:r>
+      <w:r>
+        <w:t xml:space="preserve"> </w:t>
+      </w:r>
+      <w:r>
+        <w:rPr>
+          <w:rStyle w:val="Link"/>
+        </w:rPr>
+        <w:fldChar w:fldCharType="begin"/>
+      </w:r>
+      <w:r>
+        <w:rPr>
+          <w:rStyle w:val="Link"/>
+        </w:rPr>
+        <w:instrText xml:space="preserve"> REF _Ref170742654 \h </w:instrText>
+      </w:r>
+      <w:r>
+        <w:rPr>
+          <w:rStyle w:val="Link"/>
+        </w:rPr>
+        <w:instrText xml:space="preserve"> \* MERGEFORMAT </w:instrText>
+      </w:r>
+      <w:r>
+        <w:rPr>
+          <w:rStyle w:val="Link"/>
+        </w:rPr>
+      </w:r>
+      <w:r>
+        <w:rPr>
+          <w:rStyle w:val="Link"/>
+        </w:rPr>
+        <w:fldChar w:fldCharType="separate"/>
+      </w:r>
+      <w:r>
+        <w:rPr>
+          <w:rStyle w:val="Link"/>
+        </w:rPr>
+        <w:t>Quick reference</w:t>
+      </w:r>
+      <w:r>
+        <w:rPr>
+          <w:rStyle w:val="Link"/>
+        </w:rPr>
+        <w:fldChar w:fldCharType="end"/>
+      </w:r>
+    </w:p>
+    <w:p>
+      <w:pPr>
+        <w:pStyle w:val="codeBlock"/>
+      </w:pPr>
+      <w:proofErr w:type="spellStart"/>
+      <w:r>
+        <w:t>removeKey</w:t>
+      </w:r>
+      <w:proofErr w:type="spellEnd"/>
+    </w:p>
+    <w:p>
+      <w:pPr>
+        <w:pStyle w:val="codeBlock"/>
+      </w:pPr>
+      <w:r>
+        <w:t>keys</w:t>
+      </w:r>
+    </w:p>
+    <w:p>
+      <w:pPr>
+        <w:pStyle w:val="codeBlock"/>
+        <w:rPr>
+          <w:color w:val="000000"/>
+        </w:rPr>
+      </w:pPr>
+      <w:r>
+        <w:t>values</w:t>
+      </w:r>
+    </w:p>
+    <w:p>
+      <w:pPr>
+        <w:pStyle w:val="Heading3"/>
+      </w:pPr>
+      <w:bookmarkStart w:id="208" w:name="_Toc170738582"/>
+      <w:r>
+        <w:t xml:space="preserve">On </w:t>
+      </w:r>
+      <w:r>
+        <w:t xml:space="preserve">a </w:t>
+      </w:r>
+      <w:proofErr w:type="spellStart"/>
+      <w:r>
+        <w:t>ImmutableDictionary</w:t>
+      </w:r>
+      <w:bookmarkEnd w:id="208"/>
+      <w:proofErr w:type="spellEnd"/>
+    </w:p>
+    <w:p>
+      <w:r>
         <w:t xml:space="preserve">See also: </w:t>
       </w:r>
       <w:r>
@@ -38730,7 +38944,7 @@
       <w:pPr>
         <w:pStyle w:val="Heading3"/>
       </w:pPr>
-      <w:bookmarkStart w:id="207" w:name="_Toc170738583"/>
+      <w:bookmarkStart w:id="209" w:name="_Toc170738583"/>
       <w:r>
         <w:t xml:space="preserve">On </w:t>
       </w:r>
@@ -38740,7 +38954,7 @@
       <w:r>
         <w:t>Tuple</w:t>
       </w:r>
-      <w:bookmarkEnd w:id="207"/>
+      <w:bookmarkEnd w:id="209"/>
     </w:p>
     <w:p>
       <w:pPr>
@@ -38844,9 +39058,9 @@
       <w:pPr>
         <w:pStyle w:val="Heading3"/>
       </w:pPr>
-      <w:bookmarkStart w:id="208" w:name="_Toc170738584"/>
-      <w:bookmarkStart w:id="209" w:name="_Ref172624893"/>
-      <w:bookmarkStart w:id="210" w:name="_Ref172629746"/>
+      <w:bookmarkStart w:id="210" w:name="_Toc170738584"/>
+      <w:bookmarkStart w:id="211" w:name="_Ref172624893"/>
+      <w:bookmarkStart w:id="212" w:name="_Ref172629746"/>
       <w:r>
         <w:lastRenderedPageBreak/>
         <w:t xml:space="preserve">On </w:t>
@@ -38854,9 +39068,9 @@
       <w:r>
         <w:t>Graphics</w:t>
       </w:r>
-      <w:bookmarkEnd w:id="208"/>
-      <w:bookmarkEnd w:id="209"/>
       <w:bookmarkEnd w:id="210"/>
+      <w:bookmarkEnd w:id="211"/>
+      <w:bookmarkEnd w:id="212"/>
     </w:p>
     <w:p>
       <w:pPr>
@@ -40102,7 +40316,7 @@
       <w:pPr>
         <w:pStyle w:val="Heading3"/>
       </w:pPr>
-      <w:bookmarkStart w:id="211" w:name="_Toc170738585"/>
+      <w:bookmarkStart w:id="213" w:name="_Toc170738585"/>
       <w:r>
         <w:t xml:space="preserve">On </w:t>
       </w:r>
@@ -40112,7 +40326,7 @@
       <w:r>
         <w:t>instance of a class</w:t>
       </w:r>
-      <w:bookmarkEnd w:id="211"/>
+      <w:bookmarkEnd w:id="213"/>
     </w:p>
     <w:p>
       <w:proofErr w:type="spellStart"/>
@@ -40152,10 +40366,10 @@
       <w:pPr>
         <w:pStyle w:val="Heading3"/>
       </w:pPr>
-      <w:bookmarkStart w:id="212" w:name="_Toc170738567"/>
-      <w:bookmarkStart w:id="213" w:name="_Ref172623354"/>
-      <w:bookmarkStart w:id="214" w:name="_Ref172636519"/>
-      <w:bookmarkStart w:id="215" w:name="_Toc170738586"/>
+      <w:bookmarkStart w:id="214" w:name="_Toc170738567"/>
+      <w:bookmarkStart w:id="215" w:name="_Ref172623354"/>
+      <w:bookmarkStart w:id="216" w:name="_Ref172636519"/>
+      <w:bookmarkStart w:id="217" w:name="_Toc170738586"/>
       <w:r>
         <w:t xml:space="preserve">On any </w:t>
       </w:r>
@@ -40173,9 +40387,9 @@
       <w:r>
         <w:t xml:space="preserve"> (HoFs)</w:t>
       </w:r>
-      <w:bookmarkEnd w:id="212"/>
-      <w:bookmarkEnd w:id="213"/>
       <w:bookmarkEnd w:id="214"/>
+      <w:bookmarkEnd w:id="215"/>
+      <w:bookmarkEnd w:id="216"/>
     </w:p>
     <w:p>
       <w:r>
@@ -41523,7 +41737,7 @@
         </w:rPr>
         <w:t>many different types</w:t>
       </w:r>
-      <w:bookmarkEnd w:id="215"/>
+      <w:bookmarkEnd w:id="217"/>
     </w:p>
     <w:p>
       <w:pPr>
@@ -41695,17 +41909,17 @@
       <w:pPr>
         <w:pStyle w:val="Heading1"/>
       </w:pPr>
-      <w:bookmarkStart w:id="216" w:name="_Toc170738593"/>
-      <w:bookmarkStart w:id="217" w:name="_Toc172653077"/>
+      <w:bookmarkStart w:id="218" w:name="_Toc170738593"/>
+      <w:bookmarkStart w:id="219" w:name="_Toc172653077"/>
       <w:r>
         <w:lastRenderedPageBreak/>
         <w:t xml:space="preserve">Example </w:t>
       </w:r>
-      <w:bookmarkEnd w:id="216"/>
+      <w:bookmarkEnd w:id="218"/>
       <w:r>
         <w:t>programs</w:t>
       </w:r>
-      <w:bookmarkEnd w:id="217"/>
+      <w:bookmarkEnd w:id="219"/>
     </w:p>
     <w:p>
       <w:r>
@@ -41716,17 +41930,17 @@
       <w:pPr>
         <w:pStyle w:val="Heading3"/>
       </w:pPr>
-      <w:bookmarkStart w:id="218" w:name="_Toc170738594"/>
-      <w:bookmarkStart w:id="219" w:name="_Ref170743037"/>
-      <w:bookmarkStart w:id="220" w:name="_Ref170897160"/>
-      <w:bookmarkStart w:id="221" w:name="_Ref170911980"/>
+      <w:bookmarkStart w:id="220" w:name="_Toc170738594"/>
+      <w:bookmarkStart w:id="221" w:name="_Ref170743037"/>
+      <w:bookmarkStart w:id="222" w:name="_Ref170897160"/>
+      <w:bookmarkStart w:id="223" w:name="_Ref170911980"/>
       <w:r>
         <w:t>Snake (OOP)</w:t>
       </w:r>
-      <w:bookmarkEnd w:id="218"/>
-      <w:bookmarkEnd w:id="219"/>
       <w:bookmarkEnd w:id="220"/>
       <w:bookmarkEnd w:id="221"/>
+      <w:bookmarkEnd w:id="222"/>
+      <w:bookmarkEnd w:id="223"/>
     </w:p>
     <w:p>
       <w:r>
@@ -41776,11 +41990,11 @@
       <w:pPr>
         <w:pStyle w:val="Heading3"/>
       </w:pPr>
-      <w:bookmarkStart w:id="222" w:name="_Toc170738595"/>
+      <w:bookmarkStart w:id="224" w:name="_Toc170738595"/>
       <w:r>
         <w:t>Binary Search</w:t>
       </w:r>
-      <w:bookmarkEnd w:id="222"/>
+      <w:bookmarkEnd w:id="224"/>
     </w:p>
     <w:p>
       <w:r>
@@ -41800,11 +42014,11 @@
       <w:pPr>
         <w:pStyle w:val="Heading3"/>
       </w:pPr>
-      <w:bookmarkStart w:id="223" w:name="_Toc170738596"/>
+      <w:bookmarkStart w:id="225" w:name="_Toc170738596"/>
       <w:r>
         <w:t>Merge sort</w:t>
       </w:r>
-      <w:bookmarkEnd w:id="223"/>
+      <w:bookmarkEnd w:id="225"/>
     </w:p>
     <w:p>
       <w:r>
@@ -41815,22 +42029,22 @@
       <w:pPr>
         <w:pStyle w:val="Heading3"/>
       </w:pPr>
-      <w:bookmarkStart w:id="224" w:name="_Toc170738597"/>
-      <w:bookmarkStart w:id="225" w:name="_Ref170743041"/>
-      <w:bookmarkStart w:id="226" w:name="_Ref170798566"/>
+      <w:bookmarkStart w:id="226" w:name="_Toc170738597"/>
+      <w:bookmarkStart w:id="227" w:name="_Ref170743041"/>
+      <w:bookmarkStart w:id="228" w:name="_Ref170798566"/>
       <w:r>
         <w:t>Life</w:t>
       </w:r>
-      <w:bookmarkStart w:id="227" w:name="_Toc170738598"/>
-      <w:bookmarkEnd w:id="224"/>
-      <w:bookmarkEnd w:id="225"/>
+      <w:bookmarkStart w:id="229" w:name="_Toc170738598"/>
       <w:bookmarkEnd w:id="226"/>
+      <w:bookmarkEnd w:id="227"/>
+      <w:bookmarkEnd w:id="228"/>
     </w:p>
     <w:p>
       <w:r>
         <w:t>An implementation of Conway’s famous ‘Game of Life` simulation using the Graphics pane, and with automated tests.</w:t>
       </w:r>
-      <w:bookmarkStart w:id="228" w:name="_Ref170798579"/>
+      <w:bookmarkStart w:id="230" w:name="_Ref170798579"/>
     </w:p>
     <w:p>
       <w:pPr>
@@ -41844,9 +42058,9 @@
       <w:r>
         <w:t>Turing machine</w:t>
       </w:r>
-      <w:bookmarkStart w:id="229" w:name="_Ref170798533"/>
-      <w:bookmarkEnd w:id="227"/>
-      <w:bookmarkEnd w:id="228"/>
+      <w:bookmarkStart w:id="231" w:name="_Ref170798533"/>
+      <w:bookmarkEnd w:id="229"/>
+      <w:bookmarkEnd w:id="230"/>
     </w:p>
     <w:p>
       <w:r>
@@ -41865,7 +42079,7 @@
       <w:r>
         <w:t>Wordle solver</w:t>
       </w:r>
-      <w:bookmarkEnd w:id="229"/>
+      <w:bookmarkEnd w:id="231"/>
     </w:p>
     <w:p>
       <w:r>
@@ -41887,13 +42101,13 @@
       <w:pPr>
         <w:pStyle w:val="Heading3"/>
       </w:pPr>
-      <w:bookmarkStart w:id="230" w:name="_Ref170911937"/>
-      <w:bookmarkStart w:id="231" w:name="_Ref170912087"/>
+      <w:bookmarkStart w:id="232" w:name="_Ref170911937"/>
+      <w:bookmarkStart w:id="233" w:name="_Ref170912087"/>
       <w:r>
         <w:t>Cards</w:t>
       </w:r>
-      <w:bookmarkEnd w:id="230"/>
-      <w:bookmarkEnd w:id="231"/>
+      <w:bookmarkEnd w:id="232"/>
+      <w:bookmarkEnd w:id="233"/>
     </w:p>
     <w:p>
       <w:r>
@@ -41941,12 +42155,12 @@
       <w:pPr>
         <w:pStyle w:val="Heading1"/>
       </w:pPr>
-      <w:bookmarkStart w:id="232" w:name="_Toc172653078"/>
+      <w:bookmarkStart w:id="234" w:name="_Toc172653078"/>
       <w:r>
         <w:lastRenderedPageBreak/>
         <w:t>Index to all keywords</w:t>
       </w:r>
-      <w:bookmarkEnd w:id="232"/>
+      <w:bookmarkEnd w:id="234"/>
     </w:p>
     <w:p>
       <w:pPr>
@@ -46177,7 +46391,7 @@
     </w:p>
     <w:p/>
     <w:sectPr>
-      <w:footerReference w:type="default" r:id="rId35"/>
+      <w:footerReference w:type="default" r:id="rId36"/>
       <w:type w:val="continuous"/>
       <w:pgSz w:w="11906" w:h="16838"/>
       <w:pgMar w:top="1440" w:right="1440" w:bottom="1440" w:left="1440" w:header="708" w:footer="708" w:gutter="0"/>
@@ -53843,7 +54057,6 @@
   <w:style w:type="character" w:default="1" w:styleId="DefaultParagraphFont">
     <w:name w:val="Default Paragraph Font"/>
     <w:uiPriority w:val="1"/>
-    <w:semiHidden/>
     <w:unhideWhenUsed/>
   </w:style>
   <w:style w:type="table" w:default="1" w:styleId="TableNormal">

--- a/documentation/reference-manual.docx
+++ b/documentation/reference-manual.docx
@@ -7929,24 +7929,53 @@
             <w:hideMark/>
           </w:tcPr>
           <w:p>
+            <w:r>
+              <w:t>On a</w:t>
+            </w:r>
+            <w:r>
+              <w:t>ny</w:t>
+            </w:r>
+            <w:r>
+              <w:t xml:space="preserve"> ‘new code’ selector</w:t>
+            </w:r>
+            <w:r>
+              <w:t xml:space="preserve">: </w:t>
+            </w:r>
+            <w:r>
+              <w:t xml:space="preserve">delete the selector. </w:t>
+            </w:r>
+            <w:r>
+              <w:t xml:space="preserve">(Note that </w:t>
+            </w:r>
+            <w:r>
+              <w:rPr>
+                <w:i/>
+                <w:iCs/>
+              </w:rPr>
+              <w:t>all</w:t>
+            </w:r>
+            <w:r>
+              <w:t xml:space="preserve"> ‘new code’ selectors can be removed with the </w:t>
+            </w:r>
+            <w:r>
+              <w:rPr>
+                <w:b/>
+                <w:bCs/>
+              </w:rPr>
+              <w:t>+/-</w:t>
+            </w:r>
+            <w:r>
+              <w:t xml:space="preserve"> button above the code pane).</w:t>
+            </w:r>
+          </w:p>
+          <w:p>
             <w:pPr>
               <w:rPr>
                 <w:color w:val="00B050"/>
               </w:rPr>
             </w:pPr>
-            <w:proofErr w:type="gramStart"/>
             <w:r>
-              <w:rPr>
-                <w:color w:val="ADADAD" w:themeColor="background2" w:themeShade="BF"/>
-              </w:rPr>
-              <w:t>.</w:t>
-            </w:r>
-            <w:r>
-              <w:t>On</w:t>
-            </w:r>
-            <w:proofErr w:type="gramEnd"/>
-            <w:r>
-              <w:t xml:space="preserve"> a ‘new code’ selector only:  delete the selector. </w:t>
+              <w:t>On a new, unmodified, frame, or from any unedited field within that new frame: delete the whole frame and go back to the selector. This capability is to facilitate deleting a frame created unintentionally. As soon as any field has been edited, or any child frame added – the frame can only be deleted using Ctrl-Delete (see below).</w:t>
             </w:r>
           </w:p>
         </w:tc>
@@ -23839,135 +23868,123 @@
       <w:pPr>
         <w:pStyle w:val="Heading2"/>
       </w:pPr>
-      <w:bookmarkStart w:id="145" w:name="_Toc170738540"/>
-      <w:bookmarkStart w:id="146" w:name="_Toc172653067"/>
-      <w:bookmarkStart w:id="147" w:name="_Ref176169537"/>
+      <w:bookmarkStart w:id="145" w:name="_Ref176169537"/>
+      <w:bookmarkStart w:id="146" w:name="_Toc170738540"/>
+      <w:bookmarkStart w:id="147" w:name="_Toc172653067"/>
       <w:r>
         <w:t>Regex</w:t>
       </w:r>
+      <w:bookmarkEnd w:id="145"/>
+    </w:p>
+    <w:p>
+      <w:r>
+        <w:t xml:space="preserve">The </w:t>
+      </w:r>
+      <w:proofErr w:type="gramStart"/>
+      <w:r>
+        <w:t>type</w:t>
+      </w:r>
+      <w:proofErr w:type="gramEnd"/>
+      <w:r>
+        <w:t xml:space="preserve"> </w:t>
+      </w:r>
+      <w:r>
+        <w:rPr>
+          <w:rStyle w:val="codeChar"/>
+        </w:rPr>
+        <w:t>Regex</w:t>
+      </w:r>
+      <w:r>
+        <w:t xml:space="preserve"> permits a regular expression to be passed as a parameter, or returned by a function.</w:t>
+      </w:r>
+    </w:p>
+    <w:p>
+      <w:r>
+        <w:t>A regular expression may be defined as a literal, bounded by forward slashes, for example:</w:t>
+      </w:r>
+    </w:p>
+    <w:p>
+      <w:pPr>
+        <w:pStyle w:val="code"/>
+      </w:pPr>
+      <w:r>
+        <w:t>v</w:t>
+      </w:r>
+      <w:r>
+        <w:t>ar email set to /</w:t>
+      </w:r>
+      <w:r>
+        <w:t>[a-z09</w:t>
+      </w:r>
+      <w:proofErr w:type="gramStart"/>
+      <w:r>
+        <w:t>_]*</w:t>
+      </w:r>
+      <w:proofErr w:type="gramEnd"/>
+      <w:r>
+        <w:t>/</w:t>
+      </w:r>
+    </w:p>
+    <w:p>
+      <w:pPr>
+        <w:pStyle w:val="code"/>
+      </w:pPr>
+    </w:p>
+    <w:p>
+      <w:r>
+        <w:t xml:space="preserve">See also: </w:t>
+      </w:r>
+      <w:r>
+        <w:rPr>
+          <w:rStyle w:val="Link"/>
+        </w:rPr>
+        <w:fldChar w:fldCharType="begin"/>
+      </w:r>
+      <w:r>
+        <w:rPr>
+          <w:rStyle w:val="Link"/>
+        </w:rPr>
+        <w:instrText xml:space="preserve"> REF _Ref176169440 \h </w:instrText>
+      </w:r>
+      <w:r>
+        <w:rPr>
+          <w:rStyle w:val="Link"/>
+        </w:rPr>
+        <w:instrText xml:space="preserve"> \* MERGEFORMAT </w:instrText>
+      </w:r>
+      <w:r>
+        <w:rPr>
+          <w:rStyle w:val="Link"/>
+        </w:rPr>
+      </w:r>
+      <w:r>
+        <w:rPr>
+          <w:rStyle w:val="Link"/>
+        </w:rPr>
+        <w:fldChar w:fldCharType="separate"/>
+      </w:r>
+      <w:r>
+        <w:rPr>
+          <w:rStyle w:val="Link"/>
+        </w:rPr>
+        <w:t>Regular expressions</w:t>
+      </w:r>
+      <w:r>
+        <w:rPr>
+          <w:rStyle w:val="Link"/>
+        </w:rPr>
+        <w:fldChar w:fldCharType="end"/>
+      </w:r>
+    </w:p>
+    <w:p>
+      <w:pPr>
+        <w:pStyle w:val="Heading2"/>
+      </w:pPr>
+      <w:r>
+        <w:t>Date and Time</w:t>
+      </w:r>
+      <w:bookmarkEnd w:id="146"/>
       <w:bookmarkEnd w:id="147"/>
-    </w:p>
-    <w:p>
-      <w:r>
-        <w:t xml:space="preserve">The </w:t>
-      </w:r>
-      <w:proofErr w:type="gramStart"/>
-      <w:r>
-        <w:t>type</w:t>
-      </w:r>
-      <w:proofErr w:type="gramEnd"/>
-      <w:r>
-        <w:t xml:space="preserve"> </w:t>
-      </w:r>
-      <w:r>
-        <w:rPr>
-          <w:rStyle w:val="codeChar"/>
-        </w:rPr>
-        <w:t>Regex</w:t>
-      </w:r>
-      <w:r>
-        <w:t xml:space="preserve"> permits a regular expression to be passed as a parameter, or returned by a function.</w:t>
-      </w:r>
-    </w:p>
-    <w:p>
-      <w:r>
-        <w:t>A regular expression may be defined as a literal, bounded by forward slashes, for example:</w:t>
-      </w:r>
-    </w:p>
-    <w:p>
-      <w:pPr>
-        <w:pStyle w:val="code"/>
-      </w:pPr>
-      <w:r>
-        <w:t>v</w:t>
-      </w:r>
-      <w:r>
-        <w:t>ar email set to /</w:t>
-      </w:r>
-      <w:r>
-        <w:t>[a-z09</w:t>
-      </w:r>
-      <w:proofErr w:type="gramStart"/>
-      <w:r>
-        <w:t>_]*</w:t>
-      </w:r>
-      <w:proofErr w:type="gramEnd"/>
-      <w:r>
-        <w:t>/</w:t>
-      </w:r>
-    </w:p>
-    <w:p>
-      <w:pPr>
-        <w:pStyle w:val="code"/>
-      </w:pPr>
-    </w:p>
-    <w:p>
-      <w:r>
-        <w:t xml:space="preserve">See also: </w:t>
-      </w:r>
-      <w:r>
-        <w:rPr>
-          <w:rStyle w:val="Link"/>
-        </w:rPr>
-        <w:fldChar w:fldCharType="begin"/>
-      </w:r>
-      <w:r>
-        <w:rPr>
-          <w:rStyle w:val="Link"/>
-        </w:rPr>
-        <w:instrText xml:space="preserve"> REF _Ref176169440 \h </w:instrText>
-      </w:r>
-      <w:r>
-        <w:rPr>
-          <w:rStyle w:val="Link"/>
-        </w:rPr>
-      </w:r>
-      <w:r>
-        <w:rPr>
-          <w:rStyle w:val="Link"/>
-        </w:rPr>
-        <w:instrText xml:space="preserve"> \* MERGEFORMAT </w:instrText>
-      </w:r>
-      <w:r>
-        <w:rPr>
-          <w:rStyle w:val="Link"/>
-        </w:rPr>
-        <w:fldChar w:fldCharType="separate"/>
-      </w:r>
-      <w:r>
-        <w:rPr>
-          <w:rStyle w:val="Link"/>
-        </w:rPr>
-        <w:t>Regular expressi</w:t>
-      </w:r>
-      <w:r>
-        <w:rPr>
-          <w:rStyle w:val="Link"/>
-        </w:rPr>
-        <w:t>o</w:t>
-      </w:r>
-      <w:r>
-        <w:rPr>
-          <w:rStyle w:val="Link"/>
-        </w:rPr>
-        <w:t>ns</w:t>
-      </w:r>
-      <w:r>
-        <w:rPr>
-          <w:rStyle w:val="Link"/>
-        </w:rPr>
-        <w:fldChar w:fldCharType="end"/>
-      </w:r>
-    </w:p>
-    <w:p>
-      <w:pPr>
-        <w:pStyle w:val="Heading2"/>
-      </w:pPr>
-      <w:r>
-        <w:t>Date and Time</w:t>
-      </w:r>
-      <w:bookmarkEnd w:id="145"/>
-      <w:bookmarkEnd w:id="146"/>
     </w:p>
     <w:p>
       <w:pPr>
@@ -33979,17 +33996,17 @@
         <w:rPr>
           <w:rStyle w:val="Link"/>
         </w:rPr>
-      </w:r>
-      <w:r>
-        <w:rPr>
-          <w:rStyle w:val="Link"/>
-        </w:rPr>
         <w:instrText xml:space="preserve"> \* MERGEFORMAT </w:instrText>
       </w:r>
       <w:r>
         <w:rPr>
           <w:rStyle w:val="Link"/>
         </w:rPr>
+      </w:r>
+      <w:r>
+        <w:rPr>
+          <w:rStyle w:val="Link"/>
+        </w:rPr>
         <w:fldChar w:fldCharType="separate"/>
       </w:r>
       <w:r>
@@ -34010,6 +34027,9 @@
     </w:p>
     <w:p>
       <w:r>
+        <w:rPr>
+          <w:noProof/>
+        </w:rPr>
         <w:drawing>
           <wp:inline distT="0" distB="0" distL="0" distR="0" wp14:anchorId="548615DF" wp14:editId="1FCF1F73">
             <wp:extent cx="2752725" cy="664622"/>
@@ -54057,6 +54077,7 @@
   <w:style w:type="character" w:default="1" w:styleId="DefaultParagraphFont">
     <w:name w:val="Default Paragraph Font"/>
     <w:uiPriority w:val="1"/>
+    <w:semiHidden/>
     <w:unhideWhenUsed/>
   </w:style>
   <w:style w:type="table" w:default="1" w:styleId="TableNormal">

--- a/documentation/reference-manual.docx
+++ b/documentation/reference-manual.docx
@@ -128,14 +128,28 @@
           <w:sz w:val="72"/>
           <w:szCs w:val="72"/>
         </w:rPr>
-        <w:t xml:space="preserve"> 1</w:t>
+        <w:t xml:space="preserve"> </w:t>
       </w:r>
       <w:r>
         <w:rPr>
           <w:sz w:val="72"/>
           <w:szCs w:val="72"/>
         </w:rPr>
-        <w:t xml:space="preserve"> – 13</w:t>
+        <w:t>2</w:t>
+      </w:r>
+      <w:r>
+        <w:rPr>
+          <w:sz w:val="72"/>
+          <w:szCs w:val="72"/>
+        </w:rPr>
+        <w:t xml:space="preserve"> – 1</w:t>
+      </w:r>
+      <w:r>
+        <w:rPr>
+          <w:sz w:val="72"/>
+          <w:szCs w:val="72"/>
+        </w:rPr>
+        <w:t>2</w:t>
       </w:r>
       <w:r>
         <w:rPr>
@@ -150,7 +164,21 @@
           <w:sz w:val="72"/>
           <w:szCs w:val="72"/>
         </w:rPr>
-        <w:t xml:space="preserve"> July 2024</w:t>
+        <w:t xml:space="preserve"> </w:t>
+      </w:r>
+      <w:r>
+        <w:rPr>
+          <w:sz w:val="72"/>
+          <w:szCs w:val="72"/>
+        </w:rPr>
+        <w:t>September</w:t>
+      </w:r>
+      <w:r>
+        <w:rPr>
+          <w:sz w:val="72"/>
+          <w:szCs w:val="72"/>
+        </w:rPr>
+        <w:t xml:space="preserve"> 2024</w:t>
       </w:r>
       <w:r>
         <w:rPr>
@@ -216,7 +244,7 @@
         </w:rPr>
         <w:fldChar w:fldCharType="separate"/>
       </w:r>
-      <w:hyperlink w:anchor="_Toc172653024" w:history="1">
+      <w:hyperlink w:anchor="_Toc176363044" w:history="1">
         <w:r>
           <w:rPr>
             <w:rStyle w:val="Hyperlink"/>
@@ -243,7 +271,7 @@
             <w:noProof/>
             <w:webHidden/>
           </w:rPr>
-          <w:instrText xml:space="preserve"> PAGEREF _Toc172653024 \h </w:instrText>
+          <w:instrText xml:space="preserve"> PAGEREF _Toc176363044 \h </w:instrText>
         </w:r>
         <w:r>
           <w:rPr>
@@ -288,7 +316,7 @@
           <w:lang w:eastAsia="en-GB"/>
         </w:rPr>
       </w:pPr>
-      <w:hyperlink w:anchor="_Toc172653025" w:history="1">
+      <w:hyperlink w:anchor="_Toc176363045" w:history="1">
         <w:r>
           <w:rPr>
             <w:rStyle w:val="Hyperlink"/>
@@ -315,7 +343,7 @@
             <w:noProof/>
             <w:webHidden/>
           </w:rPr>
-          <w:instrText xml:space="preserve"> PAGEREF _Toc172653025 \h </w:instrText>
+          <w:instrText xml:space="preserve"> PAGEREF _Toc176363045 \h </w:instrText>
         </w:r>
         <w:r>
           <w:rPr>
@@ -360,7 +388,7 @@
           <w:lang w:eastAsia="en-GB"/>
         </w:rPr>
       </w:pPr>
-      <w:hyperlink w:anchor="_Toc172653026" w:history="1">
+      <w:hyperlink w:anchor="_Toc176363046" w:history="1">
         <w:r>
           <w:rPr>
             <w:rStyle w:val="Hyperlink"/>
@@ -387,7 +415,7 @@
             <w:noProof/>
             <w:webHidden/>
           </w:rPr>
-          <w:instrText xml:space="preserve"> PAGEREF _Toc172653026 \h </w:instrText>
+          <w:instrText xml:space="preserve"> PAGEREF _Toc176363046 \h </w:instrText>
         </w:r>
         <w:r>
           <w:rPr>
@@ -432,13 +460,13 @@
           <w:lang w:eastAsia="en-GB"/>
         </w:rPr>
       </w:pPr>
-      <w:hyperlink w:anchor="_Toc172653027" w:history="1">
+      <w:hyperlink w:anchor="_Toc176363047" w:history="1">
         <w:r>
           <w:rPr>
             <w:rStyle w:val="Hyperlink"/>
             <w:noProof/>
           </w:rPr>
-          <w:t>Not yet implemented in Beta 1</w:t>
+          <w:t>Changes between Beta 1 and Beta 2</w:t>
         </w:r>
         <w:r>
           <w:rPr>
@@ -459,7 +487,7 @@
             <w:noProof/>
             <w:webHidden/>
           </w:rPr>
-          <w:instrText xml:space="preserve"> PAGEREF _Toc172653027 \h </w:instrText>
+          <w:instrText xml:space="preserve"> PAGEREF _Toc176363047 \h </w:instrText>
         </w:r>
         <w:r>
           <w:rPr>
@@ -504,13 +532,13 @@
           <w:lang w:eastAsia="en-GB"/>
         </w:rPr>
       </w:pPr>
-      <w:hyperlink w:anchor="_Toc172653028" w:history="1">
+      <w:hyperlink w:anchor="_Toc176363048" w:history="1">
         <w:r>
           <w:rPr>
             <w:rStyle w:val="Hyperlink"/>
             <w:noProof/>
           </w:rPr>
-          <w:t>Most significant differences between Elan and other programming languages</w:t>
+          <w:t>Still to be implemented..</w:t>
         </w:r>
         <w:r>
           <w:rPr>
@@ -531,7 +559,7 @@
             <w:noProof/>
             <w:webHidden/>
           </w:rPr>
-          <w:instrText xml:space="preserve"> PAGEREF _Toc172653028 \h </w:instrText>
+          <w:instrText xml:space="preserve"> PAGEREF _Toc176363048 \h </w:instrText>
         </w:r>
         <w:r>
           <w:rPr>
@@ -564,6 +592,78 @@
     </w:p>
     <w:p>
       <w:pPr>
+        <w:pStyle w:val="TOC2"/>
+        <w:tabs>
+          <w:tab w:val="right" w:leader="dot" w:pos="9016"/>
+        </w:tabs>
+        <w:rPr>
+          <w:rFonts w:eastAsiaTheme="minorEastAsia"/>
+          <w:noProof/>
+          <w:sz w:val="24"/>
+          <w:szCs w:val="24"/>
+          <w:lang w:eastAsia="en-GB"/>
+        </w:rPr>
+      </w:pPr>
+      <w:hyperlink w:anchor="_Toc176363049" w:history="1">
+        <w:r>
+          <w:rPr>
+            <w:rStyle w:val="Hyperlink"/>
+            <w:noProof/>
+          </w:rPr>
+          <w:t>Most significant differences between Elan and other programming languages</w:t>
+        </w:r>
+        <w:r>
+          <w:rPr>
+            <w:noProof/>
+            <w:webHidden/>
+          </w:rPr>
+          <w:tab/>
+        </w:r>
+        <w:r>
+          <w:rPr>
+            <w:noProof/>
+            <w:webHidden/>
+          </w:rPr>
+          <w:fldChar w:fldCharType="begin"/>
+        </w:r>
+        <w:r>
+          <w:rPr>
+            <w:noProof/>
+            <w:webHidden/>
+          </w:rPr>
+          <w:instrText xml:space="preserve"> PAGEREF _Toc176363049 \h </w:instrText>
+        </w:r>
+        <w:r>
+          <w:rPr>
+            <w:noProof/>
+            <w:webHidden/>
+          </w:rPr>
+        </w:r>
+        <w:r>
+          <w:rPr>
+            <w:noProof/>
+            <w:webHidden/>
+          </w:rPr>
+          <w:fldChar w:fldCharType="separate"/>
+        </w:r>
+        <w:r>
+          <w:rPr>
+            <w:noProof/>
+            <w:webHidden/>
+          </w:rPr>
+          <w:t>3</w:t>
+        </w:r>
+        <w:r>
+          <w:rPr>
+            <w:noProof/>
+            <w:webHidden/>
+          </w:rPr>
+          <w:fldChar w:fldCharType="end"/>
+        </w:r>
+      </w:hyperlink>
+    </w:p>
+    <w:p>
+      <w:pPr>
         <w:pStyle w:val="TOC1"/>
         <w:tabs>
           <w:tab w:val="right" w:leader="dot" w:pos="9016"/>
@@ -576,7 +676,7 @@
           <w:lang w:eastAsia="en-GB"/>
         </w:rPr>
       </w:pPr>
-      <w:hyperlink w:anchor="_Toc172653029" w:history="1">
+      <w:hyperlink w:anchor="_Toc176363050" w:history="1">
         <w:r>
           <w:rPr>
             <w:rStyle w:val="Hyperlink"/>
@@ -603,151 +703,7 @@
             <w:noProof/>
             <w:webHidden/>
           </w:rPr>
-          <w:instrText xml:space="preserve"> PAGEREF _Toc172653029 \h </w:instrText>
-        </w:r>
-        <w:r>
-          <w:rPr>
-            <w:noProof/>
-            <w:webHidden/>
-          </w:rPr>
-        </w:r>
-        <w:r>
-          <w:rPr>
-            <w:noProof/>
-            <w:webHidden/>
-          </w:rPr>
-          <w:fldChar w:fldCharType="separate"/>
-        </w:r>
-        <w:r>
-          <w:rPr>
-            <w:noProof/>
-            <w:webHidden/>
-          </w:rPr>
-          <w:t>5</w:t>
-        </w:r>
-        <w:r>
-          <w:rPr>
-            <w:noProof/>
-            <w:webHidden/>
-          </w:rPr>
-          <w:fldChar w:fldCharType="end"/>
-        </w:r>
-      </w:hyperlink>
-    </w:p>
-    <w:p>
-      <w:pPr>
-        <w:pStyle w:val="TOC2"/>
-        <w:tabs>
-          <w:tab w:val="right" w:leader="dot" w:pos="9016"/>
-        </w:tabs>
-        <w:rPr>
-          <w:rFonts w:eastAsiaTheme="minorEastAsia"/>
-          <w:noProof/>
-          <w:sz w:val="24"/>
-          <w:szCs w:val="24"/>
-          <w:lang w:eastAsia="en-GB"/>
-        </w:rPr>
-      </w:pPr>
-      <w:hyperlink w:anchor="_Toc172653030" w:history="1">
-        <w:r>
-          <w:rPr>
-            <w:rStyle w:val="Hyperlink"/>
-            <w:noProof/>
-          </w:rPr>
-          <w:t>Navigation – using the keyboard</w:t>
-        </w:r>
-        <w:r>
-          <w:rPr>
-            <w:noProof/>
-            <w:webHidden/>
-          </w:rPr>
-          <w:tab/>
-        </w:r>
-        <w:r>
-          <w:rPr>
-            <w:noProof/>
-            <w:webHidden/>
-          </w:rPr>
-          <w:fldChar w:fldCharType="begin"/>
-        </w:r>
-        <w:r>
-          <w:rPr>
-            <w:noProof/>
-            <w:webHidden/>
-          </w:rPr>
-          <w:instrText xml:space="preserve"> PAGEREF _Toc172653030 \h </w:instrText>
-        </w:r>
-        <w:r>
-          <w:rPr>
-            <w:noProof/>
-            <w:webHidden/>
-          </w:rPr>
-        </w:r>
-        <w:r>
-          <w:rPr>
-            <w:noProof/>
-            <w:webHidden/>
-          </w:rPr>
-          <w:fldChar w:fldCharType="separate"/>
-        </w:r>
-        <w:r>
-          <w:rPr>
-            <w:noProof/>
-            <w:webHidden/>
-          </w:rPr>
-          <w:t>5</w:t>
-        </w:r>
-        <w:r>
-          <w:rPr>
-            <w:noProof/>
-            <w:webHidden/>
-          </w:rPr>
-          <w:fldChar w:fldCharType="end"/>
-        </w:r>
-      </w:hyperlink>
-    </w:p>
-    <w:p>
-      <w:pPr>
-        <w:pStyle w:val="TOC2"/>
-        <w:tabs>
-          <w:tab w:val="right" w:leader="dot" w:pos="9016"/>
-        </w:tabs>
-        <w:rPr>
-          <w:rFonts w:eastAsiaTheme="minorEastAsia"/>
-          <w:noProof/>
-          <w:sz w:val="24"/>
-          <w:szCs w:val="24"/>
-          <w:lang w:eastAsia="en-GB"/>
-        </w:rPr>
-      </w:pPr>
-      <w:hyperlink w:anchor="_Toc172653031" w:history="1">
-        <w:r>
-          <w:rPr>
-            <w:rStyle w:val="Hyperlink"/>
-            <w:noProof/>
-          </w:rPr>
-          <w:t>Editing – using the keyboard</w:t>
-        </w:r>
-        <w:r>
-          <w:rPr>
-            <w:noProof/>
-            <w:webHidden/>
-          </w:rPr>
-          <w:tab/>
-        </w:r>
-        <w:r>
-          <w:rPr>
-            <w:noProof/>
-            <w:webHidden/>
-          </w:rPr>
-          <w:fldChar w:fldCharType="begin"/>
-        </w:r>
-        <w:r>
-          <w:rPr>
-            <w:noProof/>
-            <w:webHidden/>
-          </w:rPr>
-          <w:instrText xml:space="preserve"> PAGEREF _Toc172653031 \h </w:instrText>
+          <w:instrText xml:space="preserve"> PAGEREF _Toc176363050 \h </w:instrText>
         </w:r>
         <w:r>
           <w:rPr>
@@ -792,13 +748,13 @@
           <w:lang w:eastAsia="en-GB"/>
         </w:rPr>
       </w:pPr>
-      <w:hyperlink w:anchor="_Toc172653032" w:history="1">
+      <w:hyperlink w:anchor="_Toc176363051" w:history="1">
         <w:r>
           <w:rPr>
             <w:rStyle w:val="Hyperlink"/>
             <w:noProof/>
           </w:rPr>
-          <w:t>Mouse operation – quick reference</w:t>
+          <w:t>Navigation – using the keyboard</w:t>
         </w:r>
         <w:r>
           <w:rPr>
@@ -819,7 +775,79 @@
             <w:noProof/>
             <w:webHidden/>
           </w:rPr>
-          <w:instrText xml:space="preserve"> PAGEREF _Toc172653032 \h </w:instrText>
+          <w:instrText xml:space="preserve"> PAGEREF _Toc176363051 \h </w:instrText>
+        </w:r>
+        <w:r>
+          <w:rPr>
+            <w:noProof/>
+            <w:webHidden/>
+          </w:rPr>
+        </w:r>
+        <w:r>
+          <w:rPr>
+            <w:noProof/>
+            <w:webHidden/>
+          </w:rPr>
+          <w:fldChar w:fldCharType="separate"/>
+        </w:r>
+        <w:r>
+          <w:rPr>
+            <w:noProof/>
+            <w:webHidden/>
+          </w:rPr>
+          <w:t>6</w:t>
+        </w:r>
+        <w:r>
+          <w:rPr>
+            <w:noProof/>
+            <w:webHidden/>
+          </w:rPr>
+          <w:fldChar w:fldCharType="end"/>
+        </w:r>
+      </w:hyperlink>
+    </w:p>
+    <w:p>
+      <w:pPr>
+        <w:pStyle w:val="TOC2"/>
+        <w:tabs>
+          <w:tab w:val="right" w:leader="dot" w:pos="9016"/>
+        </w:tabs>
+        <w:rPr>
+          <w:rFonts w:eastAsiaTheme="minorEastAsia"/>
+          <w:noProof/>
+          <w:sz w:val="24"/>
+          <w:szCs w:val="24"/>
+          <w:lang w:eastAsia="en-GB"/>
+        </w:rPr>
+      </w:pPr>
+      <w:hyperlink w:anchor="_Toc176363052" w:history="1">
+        <w:r>
+          <w:rPr>
+            <w:rStyle w:val="Hyperlink"/>
+            <w:noProof/>
+          </w:rPr>
+          <w:t>Editing – using the keyboard</w:t>
+        </w:r>
+        <w:r>
+          <w:rPr>
+            <w:noProof/>
+            <w:webHidden/>
+          </w:rPr>
+          <w:tab/>
+        </w:r>
+        <w:r>
+          <w:rPr>
+            <w:noProof/>
+            <w:webHidden/>
+          </w:rPr>
+          <w:fldChar w:fldCharType="begin"/>
+        </w:r>
+        <w:r>
+          <w:rPr>
+            <w:noProof/>
+            <w:webHidden/>
+          </w:rPr>
+          <w:instrText xml:space="preserve"> PAGEREF _Toc176363052 \h </w:instrText>
         </w:r>
         <w:r>
           <w:rPr>
@@ -852,6 +880,78 @@
     </w:p>
     <w:p>
       <w:pPr>
+        <w:pStyle w:val="TOC2"/>
+        <w:tabs>
+          <w:tab w:val="right" w:leader="dot" w:pos="9016"/>
+        </w:tabs>
+        <w:rPr>
+          <w:rFonts w:eastAsiaTheme="minorEastAsia"/>
+          <w:noProof/>
+          <w:sz w:val="24"/>
+          <w:szCs w:val="24"/>
+          <w:lang w:eastAsia="en-GB"/>
+        </w:rPr>
+      </w:pPr>
+      <w:hyperlink w:anchor="_Toc176363053" w:history="1">
+        <w:r>
+          <w:rPr>
+            <w:rStyle w:val="Hyperlink"/>
+            <w:noProof/>
+          </w:rPr>
+          <w:t>Mouse operation – quick reference</w:t>
+        </w:r>
+        <w:r>
+          <w:rPr>
+            <w:noProof/>
+            <w:webHidden/>
+          </w:rPr>
+          <w:tab/>
+        </w:r>
+        <w:r>
+          <w:rPr>
+            <w:noProof/>
+            <w:webHidden/>
+          </w:rPr>
+          <w:fldChar w:fldCharType="begin"/>
+        </w:r>
+        <w:r>
+          <w:rPr>
+            <w:noProof/>
+            <w:webHidden/>
+          </w:rPr>
+          <w:instrText xml:space="preserve"> PAGEREF _Toc176363053 \h </w:instrText>
+        </w:r>
+        <w:r>
+          <w:rPr>
+            <w:noProof/>
+            <w:webHidden/>
+          </w:rPr>
+        </w:r>
+        <w:r>
+          <w:rPr>
+            <w:noProof/>
+            <w:webHidden/>
+          </w:rPr>
+          <w:fldChar w:fldCharType="separate"/>
+        </w:r>
+        <w:r>
+          <w:rPr>
+            <w:noProof/>
+            <w:webHidden/>
+          </w:rPr>
+          <w:t>9</w:t>
+        </w:r>
+        <w:r>
+          <w:rPr>
+            <w:noProof/>
+            <w:webHidden/>
+          </w:rPr>
+          <w:fldChar w:fldCharType="end"/>
+        </w:r>
+      </w:hyperlink>
+    </w:p>
+    <w:p>
+      <w:pPr>
         <w:pStyle w:val="TOC1"/>
         <w:tabs>
           <w:tab w:val="right" w:leader="dot" w:pos="9016"/>
@@ -864,7 +964,7 @@
           <w:lang w:eastAsia="en-GB"/>
         </w:rPr>
       </w:pPr>
-      <w:hyperlink w:anchor="_Toc172653033" w:history="1">
+      <w:hyperlink w:anchor="_Toc176363054" w:history="1">
         <w:r>
           <w:rPr>
             <w:rStyle w:val="Hyperlink"/>
@@ -891,7 +991,7 @@
             <w:noProof/>
             <w:webHidden/>
           </w:rPr>
-          <w:instrText xml:space="preserve"> PAGEREF _Toc172653033 \h </w:instrText>
+          <w:instrText xml:space="preserve"> PAGEREF _Toc176363054 \h </w:instrText>
         </w:r>
         <w:r>
           <w:rPr>
@@ -911,7 +1011,7 @@
             <w:noProof/>
             <w:webHidden/>
           </w:rPr>
-          <w:t>8</w:t>
+          <w:t>10</w:t>
         </w:r>
         <w:r>
           <w:rPr>
@@ -936,7 +1036,7 @@
           <w:lang w:eastAsia="en-GB"/>
         </w:rPr>
       </w:pPr>
-      <w:hyperlink w:anchor="_Toc172653034" w:history="1">
+      <w:hyperlink w:anchor="_Toc176363055" w:history="1">
         <w:r>
           <w:rPr>
             <w:rStyle w:val="Hyperlink"/>
@@ -963,7 +1063,7 @@
             <w:noProof/>
             <w:webHidden/>
           </w:rPr>
-          <w:instrText xml:space="preserve"> PAGEREF _Toc172653034 \h </w:instrText>
+          <w:instrText xml:space="preserve"> PAGEREF _Toc176363055 \h </w:instrText>
         </w:r>
         <w:r>
           <w:rPr>
@@ -983,7 +1083,7 @@
             <w:noProof/>
             <w:webHidden/>
           </w:rPr>
-          <w:t>8</w:t>
+          <w:t>10</w:t>
         </w:r>
         <w:r>
           <w:rPr>
@@ -1008,7 +1108,7 @@
           <w:lang w:eastAsia="en-GB"/>
         </w:rPr>
       </w:pPr>
-      <w:hyperlink w:anchor="_Toc172653035" w:history="1">
+      <w:hyperlink w:anchor="_Toc176363056" w:history="1">
         <w:r>
           <w:rPr>
             <w:rStyle w:val="Hyperlink"/>
@@ -1043,79 +1143,7 @@
             <w:noProof/>
             <w:webHidden/>
           </w:rPr>
-          <w:instrText xml:space="preserve"> PAGEREF _Toc172653035 \h </w:instrText>
-        </w:r>
-        <w:r>
-          <w:rPr>
-            <w:noProof/>
-            <w:webHidden/>
-          </w:rPr>
-        </w:r>
-        <w:r>
-          <w:rPr>
-            <w:noProof/>
-            <w:webHidden/>
-          </w:rPr>
-          <w:fldChar w:fldCharType="separate"/>
-        </w:r>
-        <w:r>
-          <w:rPr>
-            <w:noProof/>
-            <w:webHidden/>
-          </w:rPr>
-          <w:t>8</w:t>
-        </w:r>
-        <w:r>
-          <w:rPr>
-            <w:noProof/>
-            <w:webHidden/>
-          </w:rPr>
-          <w:fldChar w:fldCharType="end"/>
-        </w:r>
-      </w:hyperlink>
-    </w:p>
-    <w:p>
-      <w:pPr>
-        <w:pStyle w:val="TOC2"/>
-        <w:tabs>
-          <w:tab w:val="right" w:leader="dot" w:pos="9016"/>
-        </w:tabs>
-        <w:rPr>
-          <w:rFonts w:eastAsiaTheme="minorEastAsia"/>
-          <w:noProof/>
-          <w:sz w:val="24"/>
-          <w:szCs w:val="24"/>
-          <w:lang w:eastAsia="en-GB"/>
-        </w:rPr>
-      </w:pPr>
-      <w:hyperlink w:anchor="_Toc172653036" w:history="1">
-        <w:r>
-          <w:rPr>
-            <w:rStyle w:val="Hyperlink"/>
-            <w:noProof/>
-          </w:rPr>
-          <w:t>Operator</w:t>
-        </w:r>
-        <w:r>
-          <w:rPr>
-            <w:noProof/>
-            <w:webHidden/>
-          </w:rPr>
-          <w:tab/>
-        </w:r>
-        <w:r>
-          <w:rPr>
-            <w:noProof/>
-            <w:webHidden/>
-          </w:rPr>
-          <w:fldChar w:fldCharType="begin"/>
-        </w:r>
-        <w:r>
-          <w:rPr>
-            <w:noProof/>
-            <w:webHidden/>
-          </w:rPr>
-          <w:instrText xml:space="preserve"> PAGEREF _Toc172653036 \h </w:instrText>
+          <w:instrText xml:space="preserve"> PAGEREF _Toc176363056 \h </w:instrText>
         </w:r>
         <w:r>
           <w:rPr>
@@ -1160,7 +1188,79 @@
           <w:lang w:eastAsia="en-GB"/>
         </w:rPr>
       </w:pPr>
-      <w:hyperlink w:anchor="_Toc172653037" w:history="1">
+      <w:hyperlink w:anchor="_Toc176363057" w:history="1">
+        <w:r>
+          <w:rPr>
+            <w:rStyle w:val="Hyperlink"/>
+            <w:noProof/>
+          </w:rPr>
+          <w:t>Operator</w:t>
+        </w:r>
+        <w:r>
+          <w:rPr>
+            <w:noProof/>
+            <w:webHidden/>
+          </w:rPr>
+          <w:tab/>
+        </w:r>
+        <w:r>
+          <w:rPr>
+            <w:noProof/>
+            <w:webHidden/>
+          </w:rPr>
+          <w:fldChar w:fldCharType="begin"/>
+        </w:r>
+        <w:r>
+          <w:rPr>
+            <w:noProof/>
+            <w:webHidden/>
+          </w:rPr>
+          <w:instrText xml:space="preserve"> PAGEREF _Toc176363057 \h </w:instrText>
+        </w:r>
+        <w:r>
+          <w:rPr>
+            <w:noProof/>
+            <w:webHidden/>
+          </w:rPr>
+        </w:r>
+        <w:r>
+          <w:rPr>
+            <w:noProof/>
+            <w:webHidden/>
+          </w:rPr>
+          <w:fldChar w:fldCharType="separate"/>
+        </w:r>
+        <w:r>
+          <w:rPr>
+            <w:noProof/>
+            <w:webHidden/>
+          </w:rPr>
+          <w:t>12</w:t>
+        </w:r>
+        <w:r>
+          <w:rPr>
+            <w:noProof/>
+            <w:webHidden/>
+          </w:rPr>
+          <w:fldChar w:fldCharType="end"/>
+        </w:r>
+      </w:hyperlink>
+    </w:p>
+    <w:p>
+      <w:pPr>
+        <w:pStyle w:val="TOC2"/>
+        <w:tabs>
+          <w:tab w:val="right" w:leader="dot" w:pos="9016"/>
+        </w:tabs>
+        <w:rPr>
+          <w:rFonts w:eastAsiaTheme="minorEastAsia"/>
+          <w:noProof/>
+          <w:sz w:val="24"/>
+          <w:szCs w:val="24"/>
+          <w:lang w:eastAsia="en-GB"/>
+        </w:rPr>
+      </w:pPr>
+      <w:hyperlink w:anchor="_Toc176363058" w:history="1">
         <w:r>
           <w:rPr>
             <w:rStyle w:val="Hyperlink"/>
@@ -1187,79 +1287,7 @@
             <w:noProof/>
             <w:webHidden/>
           </w:rPr>
-          <w:instrText xml:space="preserve"> PAGEREF _Toc172653037 \h </w:instrText>
-        </w:r>
-        <w:r>
-          <w:rPr>
-            <w:noProof/>
-            <w:webHidden/>
-          </w:rPr>
-        </w:r>
-        <w:r>
-          <w:rPr>
-            <w:noProof/>
-            <w:webHidden/>
-          </w:rPr>
-          <w:fldChar w:fldCharType="separate"/>
-        </w:r>
-        <w:r>
-          <w:rPr>
-            <w:noProof/>
-            <w:webHidden/>
-          </w:rPr>
-          <w:t>11</w:t>
-        </w:r>
-        <w:r>
-          <w:rPr>
-            <w:noProof/>
-            <w:webHidden/>
-          </w:rPr>
-          <w:fldChar w:fldCharType="end"/>
-        </w:r>
-      </w:hyperlink>
-    </w:p>
-    <w:p>
-      <w:pPr>
-        <w:pStyle w:val="TOC1"/>
-        <w:tabs>
-          <w:tab w:val="right" w:leader="dot" w:pos="9016"/>
-        </w:tabs>
-        <w:rPr>
-          <w:rFonts w:eastAsiaTheme="minorEastAsia"/>
-          <w:noProof/>
-          <w:sz w:val="24"/>
-          <w:szCs w:val="24"/>
-          <w:lang w:eastAsia="en-GB"/>
-        </w:rPr>
-      </w:pPr>
-      <w:hyperlink w:anchor="_Toc172653038" w:history="1">
-        <w:r>
-          <w:rPr>
-            <w:rStyle w:val="Hyperlink"/>
-            <w:noProof/>
-          </w:rPr>
-          <w:t>Procedural programming</w:t>
-        </w:r>
-        <w:r>
-          <w:rPr>
-            <w:noProof/>
-            <w:webHidden/>
-          </w:rPr>
-          <w:tab/>
-        </w:r>
-        <w:r>
-          <w:rPr>
-            <w:noProof/>
-            <w:webHidden/>
-          </w:rPr>
-          <w:fldChar w:fldCharType="begin"/>
-        </w:r>
-        <w:r>
-          <w:rPr>
-            <w:noProof/>
-            <w:webHidden/>
-          </w:rPr>
-          <w:instrText xml:space="preserve"> PAGEREF _Toc172653038 \h </w:instrText>
+          <w:instrText xml:space="preserve"> PAGEREF _Toc176363058 \h </w:instrText>
         </w:r>
         <w:r>
           <w:rPr>
@@ -1292,7 +1320,7 @@
     </w:p>
     <w:p>
       <w:pPr>
-        <w:pStyle w:val="TOC2"/>
+        <w:pStyle w:val="TOC1"/>
         <w:tabs>
           <w:tab w:val="right" w:leader="dot" w:pos="9016"/>
         </w:tabs>
@@ -1304,13 +1332,13 @@
           <w:lang w:eastAsia="en-GB"/>
         </w:rPr>
       </w:pPr>
-      <w:hyperlink w:anchor="_Toc172653039" w:history="1">
+      <w:hyperlink w:anchor="_Toc176363059" w:history="1">
         <w:r>
           <w:rPr>
             <w:rStyle w:val="Hyperlink"/>
             <w:noProof/>
           </w:rPr>
-          <w:t>Main routine</w:t>
+          <w:t>Procedural programming</w:t>
         </w:r>
         <w:r>
           <w:rPr>
@@ -1331,301 +1359,7 @@
             <w:noProof/>
             <w:webHidden/>
           </w:rPr>
-          <w:instrText xml:space="preserve"> PAGEREF _Toc172653039 \h </w:instrText>
-        </w:r>
-        <w:r>
-          <w:rPr>
-            <w:noProof/>
-            <w:webHidden/>
-          </w:rPr>
-        </w:r>
-        <w:r>
-          <w:rPr>
-            <w:noProof/>
-            <w:webHidden/>
-          </w:rPr>
-          <w:fldChar w:fldCharType="separate"/>
-        </w:r>
-        <w:r>
-          <w:rPr>
-            <w:noProof/>
-            <w:webHidden/>
-          </w:rPr>
-          <w:t>13</w:t>
-        </w:r>
-        <w:r>
-          <w:rPr>
-            <w:noProof/>
-            <w:webHidden/>
-          </w:rPr>
-          <w:fldChar w:fldCharType="end"/>
-        </w:r>
-      </w:hyperlink>
-    </w:p>
-    <w:p>
-      <w:pPr>
-        <w:pStyle w:val="TOC2"/>
-        <w:tabs>
-          <w:tab w:val="right" w:leader="dot" w:pos="9016"/>
-        </w:tabs>
-        <w:rPr>
-          <w:rFonts w:eastAsiaTheme="minorEastAsia"/>
-          <w:noProof/>
-          <w:sz w:val="24"/>
-          <w:szCs w:val="24"/>
-          <w:lang w:eastAsia="en-GB"/>
-        </w:rPr>
-      </w:pPr>
-      <w:hyperlink w:anchor="_Toc172653040" w:history="1">
-        <w:r>
-          <w:rPr>
-            <w:rStyle w:val="Hyperlink"/>
-            <w:rFonts w:eastAsia="Times New Roman"/>
-            <w:noProof/>
-            <w:lang w:eastAsia="en-GB"/>
-          </w:rPr>
-          <w:t>Input/Output</w:t>
-        </w:r>
-        <w:r>
-          <w:rPr>
-            <w:noProof/>
-            <w:webHidden/>
-          </w:rPr>
-          <w:tab/>
-        </w:r>
-        <w:r>
-          <w:rPr>
-            <w:noProof/>
-            <w:webHidden/>
-          </w:rPr>
-          <w:fldChar w:fldCharType="begin"/>
-        </w:r>
-        <w:r>
-          <w:rPr>
-            <w:noProof/>
-            <w:webHidden/>
-          </w:rPr>
-          <w:instrText xml:space="preserve"> PAGEREF _Toc172653040 \h </w:instrText>
-        </w:r>
-        <w:r>
-          <w:rPr>
-            <w:noProof/>
-            <w:webHidden/>
-          </w:rPr>
-        </w:r>
-        <w:r>
-          <w:rPr>
-            <w:noProof/>
-            <w:webHidden/>
-          </w:rPr>
-          <w:fldChar w:fldCharType="separate"/>
-        </w:r>
-        <w:r>
-          <w:rPr>
-            <w:noProof/>
-            <w:webHidden/>
-          </w:rPr>
-          <w:t>13</w:t>
-        </w:r>
-        <w:r>
-          <w:rPr>
-            <w:noProof/>
-            <w:webHidden/>
-          </w:rPr>
-          <w:fldChar w:fldCharType="end"/>
-        </w:r>
-      </w:hyperlink>
-    </w:p>
-    <w:p>
-      <w:pPr>
-        <w:pStyle w:val="TOC2"/>
-        <w:tabs>
-          <w:tab w:val="right" w:leader="dot" w:pos="9016"/>
-        </w:tabs>
-        <w:rPr>
-          <w:rFonts w:eastAsiaTheme="minorEastAsia"/>
-          <w:noProof/>
-          <w:sz w:val="24"/>
-          <w:szCs w:val="24"/>
-          <w:lang w:eastAsia="en-GB"/>
-        </w:rPr>
-      </w:pPr>
-      <w:hyperlink w:anchor="_Toc172653041" w:history="1">
-        <w:r>
-          <w:rPr>
-            <w:rStyle w:val="Hyperlink"/>
-            <w:rFonts w:eastAsia="Times New Roman"/>
-            <w:noProof/>
-            <w:lang w:eastAsia="en-GB"/>
-          </w:rPr>
-          <w:t>Using variables</w:t>
-        </w:r>
-        <w:r>
-          <w:rPr>
-            <w:noProof/>
-            <w:webHidden/>
-          </w:rPr>
-          <w:tab/>
-        </w:r>
-        <w:r>
-          <w:rPr>
-            <w:noProof/>
-            <w:webHidden/>
-          </w:rPr>
-          <w:fldChar w:fldCharType="begin"/>
-        </w:r>
-        <w:r>
-          <w:rPr>
-            <w:noProof/>
-            <w:webHidden/>
-          </w:rPr>
-          <w:instrText xml:space="preserve"> PAGEREF _Toc172653041 \h </w:instrText>
-        </w:r>
-        <w:r>
-          <w:rPr>
-            <w:noProof/>
-            <w:webHidden/>
-          </w:rPr>
-        </w:r>
-        <w:r>
-          <w:rPr>
-            <w:noProof/>
-            <w:webHidden/>
-          </w:rPr>
-          <w:fldChar w:fldCharType="separate"/>
-        </w:r>
-        <w:r>
-          <w:rPr>
-            <w:noProof/>
-            <w:webHidden/>
-          </w:rPr>
-          <w:t>14</w:t>
-        </w:r>
-        <w:r>
-          <w:rPr>
-            <w:noProof/>
-            <w:webHidden/>
-          </w:rPr>
-          <w:fldChar w:fldCharType="end"/>
-        </w:r>
-      </w:hyperlink>
-    </w:p>
-    <w:p>
-      <w:pPr>
-        <w:pStyle w:val="TOC2"/>
-        <w:tabs>
-          <w:tab w:val="right" w:leader="dot" w:pos="9016"/>
-        </w:tabs>
-        <w:rPr>
-          <w:rFonts w:eastAsiaTheme="minorEastAsia"/>
-          <w:noProof/>
-          <w:sz w:val="24"/>
-          <w:szCs w:val="24"/>
-          <w:lang w:eastAsia="en-GB"/>
-        </w:rPr>
-      </w:pPr>
-      <w:hyperlink w:anchor="_Toc172653042" w:history="1">
-        <w:r>
-          <w:rPr>
-            <w:rStyle w:val="Hyperlink"/>
-            <w:noProof/>
-          </w:rPr>
-          <w:t>Conditions &amp; selection</w:t>
-        </w:r>
-        <w:r>
-          <w:rPr>
-            <w:noProof/>
-            <w:webHidden/>
-          </w:rPr>
-          <w:tab/>
-        </w:r>
-        <w:r>
-          <w:rPr>
-            <w:noProof/>
-            <w:webHidden/>
-          </w:rPr>
-          <w:fldChar w:fldCharType="begin"/>
-        </w:r>
-        <w:r>
-          <w:rPr>
-            <w:noProof/>
-            <w:webHidden/>
-          </w:rPr>
-          <w:instrText xml:space="preserve"> PAGEREF _Toc172653042 \h </w:instrText>
-        </w:r>
-        <w:r>
-          <w:rPr>
-            <w:noProof/>
-            <w:webHidden/>
-          </w:rPr>
-        </w:r>
-        <w:r>
-          <w:rPr>
-            <w:noProof/>
-            <w:webHidden/>
-          </w:rPr>
-          <w:fldChar w:fldCharType="separate"/>
-        </w:r>
-        <w:r>
-          <w:rPr>
-            <w:noProof/>
-            <w:webHidden/>
-          </w:rPr>
-          <w:t>14</w:t>
-        </w:r>
-        <w:r>
-          <w:rPr>
-            <w:noProof/>
-            <w:webHidden/>
-          </w:rPr>
-          <w:fldChar w:fldCharType="end"/>
-        </w:r>
-      </w:hyperlink>
-    </w:p>
-    <w:p>
-      <w:pPr>
-        <w:pStyle w:val="TOC2"/>
-        <w:tabs>
-          <w:tab w:val="right" w:leader="dot" w:pos="9016"/>
-        </w:tabs>
-        <w:rPr>
-          <w:rFonts w:eastAsiaTheme="minorEastAsia"/>
-          <w:noProof/>
-          <w:sz w:val="24"/>
-          <w:szCs w:val="24"/>
-          <w:lang w:eastAsia="en-GB"/>
-        </w:rPr>
-      </w:pPr>
-      <w:hyperlink w:anchor="_Toc172653043" w:history="1">
-        <w:r>
-          <w:rPr>
-            <w:rStyle w:val="Hyperlink"/>
-            <w:rFonts w:eastAsia="Times New Roman"/>
-            <w:noProof/>
-            <w:lang w:eastAsia="en-GB"/>
-          </w:rPr>
-          <w:t>Loops &amp; iteration</w:t>
-        </w:r>
-        <w:r>
-          <w:rPr>
-            <w:noProof/>
-            <w:webHidden/>
-          </w:rPr>
-          <w:tab/>
-        </w:r>
-        <w:r>
-          <w:rPr>
-            <w:noProof/>
-            <w:webHidden/>
-          </w:rPr>
-          <w:fldChar w:fldCharType="begin"/>
-        </w:r>
-        <w:r>
-          <w:rPr>
-            <w:noProof/>
-            <w:webHidden/>
-          </w:rPr>
-          <w:instrText xml:space="preserve"> PAGEREF _Toc172653043 \h </w:instrText>
+          <w:instrText xml:space="preserve"> PAGEREF _Toc176363059 \h </w:instrText>
         </w:r>
         <w:r>
           <w:rPr>
@@ -1670,13 +1404,13 @@
           <w:lang w:eastAsia="en-GB"/>
         </w:rPr>
       </w:pPr>
-      <w:hyperlink w:anchor="_Toc172653044" w:history="1">
+      <w:hyperlink w:anchor="_Toc176363060" w:history="1">
         <w:r>
           <w:rPr>
             <w:rStyle w:val="Hyperlink"/>
             <w:noProof/>
           </w:rPr>
-          <w:t>Procedure</w:t>
+          <w:t>Main routine</w:t>
         </w:r>
         <w:r>
           <w:rPr>
@@ -1697,7 +1431,7 @@
             <w:noProof/>
             <w:webHidden/>
           </w:rPr>
-          <w:instrText xml:space="preserve"> PAGEREF _Toc172653044 \h </w:instrText>
+          <w:instrText xml:space="preserve"> PAGEREF _Toc176363060 \h </w:instrText>
         </w:r>
         <w:r>
           <w:rPr>
@@ -1742,13 +1476,15 @@
           <w:lang w:eastAsia="en-GB"/>
         </w:rPr>
       </w:pPr>
-      <w:hyperlink w:anchor="_Toc172653045" w:history="1">
+      <w:hyperlink w:anchor="_Toc176363061" w:history="1">
         <w:r>
           <w:rPr>
             <w:rStyle w:val="Hyperlink"/>
+            <w:rFonts w:eastAsia="Times New Roman"/>
             <w:noProof/>
+            <w:lang w:eastAsia="en-GB"/>
           </w:rPr>
-          <w:t>Function</w:t>
+          <w:t>Input/Output</w:t>
         </w:r>
         <w:r>
           <w:rPr>
@@ -1769,7 +1505,227 @@
             <w:noProof/>
             <w:webHidden/>
           </w:rPr>
-          <w:instrText xml:space="preserve"> PAGEREF _Toc172653045 \h </w:instrText>
+          <w:instrText xml:space="preserve"> PAGEREF _Toc176363061 \h </w:instrText>
+        </w:r>
+        <w:r>
+          <w:rPr>
+            <w:noProof/>
+            <w:webHidden/>
+          </w:rPr>
+        </w:r>
+        <w:r>
+          <w:rPr>
+            <w:noProof/>
+            <w:webHidden/>
+          </w:rPr>
+          <w:fldChar w:fldCharType="separate"/>
+        </w:r>
+        <w:r>
+          <w:rPr>
+            <w:noProof/>
+            <w:webHidden/>
+          </w:rPr>
+          <w:t>15</w:t>
+        </w:r>
+        <w:r>
+          <w:rPr>
+            <w:noProof/>
+            <w:webHidden/>
+          </w:rPr>
+          <w:fldChar w:fldCharType="end"/>
+        </w:r>
+      </w:hyperlink>
+    </w:p>
+    <w:p>
+      <w:pPr>
+        <w:pStyle w:val="TOC2"/>
+        <w:tabs>
+          <w:tab w:val="right" w:leader="dot" w:pos="9016"/>
+        </w:tabs>
+        <w:rPr>
+          <w:rFonts w:eastAsiaTheme="minorEastAsia"/>
+          <w:noProof/>
+          <w:sz w:val="24"/>
+          <w:szCs w:val="24"/>
+          <w:lang w:eastAsia="en-GB"/>
+        </w:rPr>
+      </w:pPr>
+      <w:hyperlink w:anchor="_Toc176363062" w:history="1">
+        <w:r>
+          <w:rPr>
+            <w:rStyle w:val="Hyperlink"/>
+            <w:rFonts w:eastAsia="Times New Roman"/>
+            <w:noProof/>
+            <w:lang w:eastAsia="en-GB"/>
+          </w:rPr>
+          <w:t>Using variables</w:t>
+        </w:r>
+        <w:r>
+          <w:rPr>
+            <w:noProof/>
+            <w:webHidden/>
+          </w:rPr>
+          <w:tab/>
+        </w:r>
+        <w:r>
+          <w:rPr>
+            <w:noProof/>
+            <w:webHidden/>
+          </w:rPr>
+          <w:fldChar w:fldCharType="begin"/>
+        </w:r>
+        <w:r>
+          <w:rPr>
+            <w:noProof/>
+            <w:webHidden/>
+          </w:rPr>
+          <w:instrText xml:space="preserve"> PAGEREF _Toc176363062 \h </w:instrText>
+        </w:r>
+        <w:r>
+          <w:rPr>
+            <w:noProof/>
+            <w:webHidden/>
+          </w:rPr>
+        </w:r>
+        <w:r>
+          <w:rPr>
+            <w:noProof/>
+            <w:webHidden/>
+          </w:rPr>
+          <w:fldChar w:fldCharType="separate"/>
+        </w:r>
+        <w:r>
+          <w:rPr>
+            <w:noProof/>
+            <w:webHidden/>
+          </w:rPr>
+          <w:t>16</w:t>
+        </w:r>
+        <w:r>
+          <w:rPr>
+            <w:noProof/>
+            <w:webHidden/>
+          </w:rPr>
+          <w:fldChar w:fldCharType="end"/>
+        </w:r>
+      </w:hyperlink>
+    </w:p>
+    <w:p>
+      <w:pPr>
+        <w:pStyle w:val="TOC2"/>
+        <w:tabs>
+          <w:tab w:val="right" w:leader="dot" w:pos="9016"/>
+        </w:tabs>
+        <w:rPr>
+          <w:rFonts w:eastAsiaTheme="minorEastAsia"/>
+          <w:noProof/>
+          <w:sz w:val="24"/>
+          <w:szCs w:val="24"/>
+          <w:lang w:eastAsia="en-GB"/>
+        </w:rPr>
+      </w:pPr>
+      <w:hyperlink w:anchor="_Toc176363063" w:history="1">
+        <w:r>
+          <w:rPr>
+            <w:rStyle w:val="Hyperlink"/>
+            <w:noProof/>
+          </w:rPr>
+          <w:t>Conditions &amp; selection</w:t>
+        </w:r>
+        <w:r>
+          <w:rPr>
+            <w:noProof/>
+            <w:webHidden/>
+          </w:rPr>
+          <w:tab/>
+        </w:r>
+        <w:r>
+          <w:rPr>
+            <w:noProof/>
+            <w:webHidden/>
+          </w:rPr>
+          <w:fldChar w:fldCharType="begin"/>
+        </w:r>
+        <w:r>
+          <w:rPr>
+            <w:noProof/>
+            <w:webHidden/>
+          </w:rPr>
+          <w:instrText xml:space="preserve"> PAGEREF _Toc176363063 \h </w:instrText>
+        </w:r>
+        <w:r>
+          <w:rPr>
+            <w:noProof/>
+            <w:webHidden/>
+          </w:rPr>
+        </w:r>
+        <w:r>
+          <w:rPr>
+            <w:noProof/>
+            <w:webHidden/>
+          </w:rPr>
+          <w:fldChar w:fldCharType="separate"/>
+        </w:r>
+        <w:r>
+          <w:rPr>
+            <w:noProof/>
+            <w:webHidden/>
+          </w:rPr>
+          <w:t>16</w:t>
+        </w:r>
+        <w:r>
+          <w:rPr>
+            <w:noProof/>
+            <w:webHidden/>
+          </w:rPr>
+          <w:fldChar w:fldCharType="end"/>
+        </w:r>
+      </w:hyperlink>
+    </w:p>
+    <w:p>
+      <w:pPr>
+        <w:pStyle w:val="TOC2"/>
+        <w:tabs>
+          <w:tab w:val="right" w:leader="dot" w:pos="9016"/>
+        </w:tabs>
+        <w:rPr>
+          <w:rFonts w:eastAsiaTheme="minorEastAsia"/>
+          <w:noProof/>
+          <w:sz w:val="24"/>
+          <w:szCs w:val="24"/>
+          <w:lang w:eastAsia="en-GB"/>
+        </w:rPr>
+      </w:pPr>
+      <w:hyperlink w:anchor="_Toc176363064" w:history="1">
+        <w:r>
+          <w:rPr>
+            <w:rStyle w:val="Hyperlink"/>
+            <w:rFonts w:eastAsia="Times New Roman"/>
+            <w:noProof/>
+            <w:lang w:eastAsia="en-GB"/>
+          </w:rPr>
+          <w:t>Loops &amp; iteration</w:t>
+        </w:r>
+        <w:r>
+          <w:rPr>
+            <w:noProof/>
+            <w:webHidden/>
+          </w:rPr>
+          <w:tab/>
+        </w:r>
+        <w:r>
+          <w:rPr>
+            <w:noProof/>
+            <w:webHidden/>
+          </w:rPr>
+          <w:fldChar w:fldCharType="begin"/>
+        </w:r>
+        <w:r>
+          <w:rPr>
+            <w:noProof/>
+            <w:webHidden/>
+          </w:rPr>
+          <w:instrText xml:space="preserve"> PAGEREF _Toc176363064 \h </w:instrText>
         </w:r>
         <w:r>
           <w:rPr>
@@ -1814,13 +1770,13 @@
           <w:lang w:eastAsia="en-GB"/>
         </w:rPr>
       </w:pPr>
-      <w:hyperlink w:anchor="_Toc172653046" w:history="1">
+      <w:hyperlink w:anchor="_Toc176363065" w:history="1">
         <w:r>
           <w:rPr>
             <w:rStyle w:val="Hyperlink"/>
             <w:noProof/>
           </w:rPr>
-          <w:t>Parameter passing</w:t>
+          <w:t>Procedure</w:t>
         </w:r>
         <w:r>
           <w:rPr>
@@ -1841,7 +1797,7 @@
             <w:noProof/>
             <w:webHidden/>
           </w:rPr>
-          <w:instrText xml:space="preserve"> PAGEREF _Toc172653046 \h </w:instrText>
+          <w:instrText xml:space="preserve"> PAGEREF _Toc176363065 \h </w:instrText>
         </w:r>
         <w:r>
           <w:rPr>
@@ -1861,7 +1817,7 @@
             <w:noProof/>
             <w:webHidden/>
           </w:rPr>
-          <w:t>18</w:t>
+          <w:t>17</w:t>
         </w:r>
         <w:r>
           <w:rPr>
@@ -1886,13 +1842,13 @@
           <w:lang w:eastAsia="en-GB"/>
         </w:rPr>
       </w:pPr>
-      <w:hyperlink w:anchor="_Toc172653047" w:history="1">
+      <w:hyperlink w:anchor="_Toc176363066" w:history="1">
         <w:r>
           <w:rPr>
             <w:rStyle w:val="Hyperlink"/>
             <w:noProof/>
           </w:rPr>
-          <w:t>Error/Exception handling</w:t>
+          <w:t>Function</w:t>
         </w:r>
         <w:r>
           <w:rPr>
@@ -1913,7 +1869,7 @@
             <w:noProof/>
             <w:webHidden/>
           </w:rPr>
-          <w:instrText xml:space="preserve"> PAGEREF _Toc172653047 \h </w:instrText>
+          <w:instrText xml:space="preserve"> PAGEREF _Toc176363066 \h </w:instrText>
         </w:r>
         <w:r>
           <w:rPr>
@@ -1958,13 +1914,13 @@
           <w:lang w:eastAsia="en-GB"/>
         </w:rPr>
       </w:pPr>
-      <w:hyperlink w:anchor="_Toc172653048" w:history="1">
+      <w:hyperlink w:anchor="_Toc176363067" w:history="1">
         <w:r>
           <w:rPr>
             <w:rStyle w:val="Hyperlink"/>
             <w:noProof/>
           </w:rPr>
-          <w:t>Comments</w:t>
+          <w:t>Parameter passing</w:t>
         </w:r>
         <w:r>
           <w:rPr>
@@ -1985,79 +1941,7 @@
             <w:noProof/>
             <w:webHidden/>
           </w:rPr>
-          <w:instrText xml:space="preserve"> PAGEREF _Toc172653048 \h </w:instrText>
-        </w:r>
-        <w:r>
-          <w:rPr>
-            <w:noProof/>
-            <w:webHidden/>
-          </w:rPr>
-        </w:r>
-        <w:r>
-          <w:rPr>
-            <w:noProof/>
-            <w:webHidden/>
-          </w:rPr>
-          <w:fldChar w:fldCharType="separate"/>
-        </w:r>
-        <w:r>
-          <w:rPr>
-            <w:noProof/>
-            <w:webHidden/>
-          </w:rPr>
-          <w:t>19</w:t>
-        </w:r>
-        <w:r>
-          <w:rPr>
-            <w:noProof/>
-            <w:webHidden/>
-          </w:rPr>
-          <w:fldChar w:fldCharType="end"/>
-        </w:r>
-      </w:hyperlink>
-    </w:p>
-    <w:p>
-      <w:pPr>
-        <w:pStyle w:val="TOC1"/>
-        <w:tabs>
-          <w:tab w:val="right" w:leader="dot" w:pos="9016"/>
-        </w:tabs>
-        <w:rPr>
-          <w:rFonts w:eastAsiaTheme="minorEastAsia"/>
-          <w:noProof/>
-          <w:sz w:val="24"/>
-          <w:szCs w:val="24"/>
-          <w:lang w:eastAsia="en-GB"/>
-        </w:rPr>
-      </w:pPr>
-      <w:hyperlink w:anchor="_Toc172653049" w:history="1">
-        <w:r>
-          <w:rPr>
-            <w:rStyle w:val="Hyperlink"/>
-            <w:noProof/>
-          </w:rPr>
-          <w:t>Object-oriented programming</w:t>
-        </w:r>
-        <w:r>
-          <w:rPr>
-            <w:noProof/>
-            <w:webHidden/>
-          </w:rPr>
-          <w:tab/>
-        </w:r>
-        <w:r>
-          <w:rPr>
-            <w:noProof/>
-            <w:webHidden/>
-          </w:rPr>
-          <w:fldChar w:fldCharType="begin"/>
-        </w:r>
-        <w:r>
-          <w:rPr>
-            <w:noProof/>
-            <w:webHidden/>
-          </w:rPr>
-          <w:instrText xml:space="preserve"> PAGEREF _Toc172653049 \h </w:instrText>
+          <w:instrText xml:space="preserve"> PAGEREF _Toc176363067 \h </w:instrText>
         </w:r>
         <w:r>
           <w:rPr>
@@ -2102,13 +1986,13 @@
           <w:lang w:eastAsia="en-GB"/>
         </w:rPr>
       </w:pPr>
-      <w:hyperlink w:anchor="_Toc172653050" w:history="1">
+      <w:hyperlink w:anchor="_Toc176363068" w:history="1">
         <w:r>
           <w:rPr>
             <w:rStyle w:val="Hyperlink"/>
             <w:noProof/>
           </w:rPr>
-          <w:t>Class</w:t>
+          <w:t>Error/Exception handling</w:t>
         </w:r>
         <w:r>
           <w:rPr>
@@ -2129,7 +2013,7 @@
             <w:noProof/>
             <w:webHidden/>
           </w:rPr>
-          <w:instrText xml:space="preserve"> PAGEREF _Toc172653050 \h </w:instrText>
+          <w:instrText xml:space="preserve"> PAGEREF _Toc176363068 \h </w:instrText>
         </w:r>
         <w:r>
           <w:rPr>
@@ -2149,7 +2033,7 @@
             <w:noProof/>
             <w:webHidden/>
           </w:rPr>
-          <w:t>20</w:t>
+          <w:t>21</w:t>
         </w:r>
         <w:r>
           <w:rPr>
@@ -2174,13 +2058,13 @@
           <w:lang w:eastAsia="en-GB"/>
         </w:rPr>
       </w:pPr>
-      <w:hyperlink w:anchor="_Toc172653051" w:history="1">
+      <w:hyperlink w:anchor="_Toc176363069" w:history="1">
         <w:r>
           <w:rPr>
             <w:rStyle w:val="Hyperlink"/>
             <w:noProof/>
           </w:rPr>
-          <w:t>Property</w:t>
+          <w:t>Comments</w:t>
         </w:r>
         <w:r>
           <w:rPr>
@@ -2201,7 +2085,79 @@
             <w:noProof/>
             <w:webHidden/>
           </w:rPr>
-          <w:instrText xml:space="preserve"> PAGEREF _Toc172653051 \h </w:instrText>
+          <w:instrText xml:space="preserve"> PAGEREF _Toc176363069 \h </w:instrText>
+        </w:r>
+        <w:r>
+          <w:rPr>
+            <w:noProof/>
+            <w:webHidden/>
+          </w:rPr>
+        </w:r>
+        <w:r>
+          <w:rPr>
+            <w:noProof/>
+            <w:webHidden/>
+          </w:rPr>
+          <w:fldChar w:fldCharType="separate"/>
+        </w:r>
+        <w:r>
+          <w:rPr>
+            <w:noProof/>
+            <w:webHidden/>
+          </w:rPr>
+          <w:t>21</w:t>
+        </w:r>
+        <w:r>
+          <w:rPr>
+            <w:noProof/>
+            <w:webHidden/>
+          </w:rPr>
+          <w:fldChar w:fldCharType="end"/>
+        </w:r>
+      </w:hyperlink>
+    </w:p>
+    <w:p>
+      <w:pPr>
+        <w:pStyle w:val="TOC1"/>
+        <w:tabs>
+          <w:tab w:val="right" w:leader="dot" w:pos="9016"/>
+        </w:tabs>
+        <w:rPr>
+          <w:rFonts w:eastAsiaTheme="minorEastAsia"/>
+          <w:noProof/>
+          <w:sz w:val="24"/>
+          <w:szCs w:val="24"/>
+          <w:lang w:eastAsia="en-GB"/>
+        </w:rPr>
+      </w:pPr>
+      <w:hyperlink w:anchor="_Toc176363070" w:history="1">
+        <w:r>
+          <w:rPr>
+            <w:rStyle w:val="Hyperlink"/>
+            <w:noProof/>
+          </w:rPr>
+          <w:t>Object-oriented programming</w:t>
+        </w:r>
+        <w:r>
+          <w:rPr>
+            <w:noProof/>
+            <w:webHidden/>
+          </w:rPr>
+          <w:tab/>
+        </w:r>
+        <w:r>
+          <w:rPr>
+            <w:noProof/>
+            <w:webHidden/>
+          </w:rPr>
+          <w:fldChar w:fldCharType="begin"/>
+        </w:r>
+        <w:r>
+          <w:rPr>
+            <w:noProof/>
+            <w:webHidden/>
+          </w:rPr>
+          <w:instrText xml:space="preserve"> PAGEREF _Toc176363070 \h </w:instrText>
         </w:r>
         <w:r>
           <w:rPr>
@@ -2246,13 +2202,13 @@
           <w:lang w:eastAsia="en-GB"/>
         </w:rPr>
       </w:pPr>
-      <w:hyperlink w:anchor="_Toc172653052" w:history="1">
+      <w:hyperlink w:anchor="_Toc176363071" w:history="1">
         <w:r>
           <w:rPr>
             <w:rStyle w:val="Hyperlink"/>
             <w:noProof/>
           </w:rPr>
-          <w:t>Function method</w:t>
+          <w:t>Class</w:t>
         </w:r>
         <w:r>
           <w:rPr>
@@ -2273,7 +2229,7 @@
             <w:noProof/>
             <w:webHidden/>
           </w:rPr>
-          <w:instrText xml:space="preserve"> PAGEREF _Toc172653052 \h </w:instrText>
+          <w:instrText xml:space="preserve"> PAGEREF _Toc176363071 \h </w:instrText>
         </w:r>
         <w:r>
           <w:rPr>
@@ -2318,13 +2274,13 @@
           <w:lang w:eastAsia="en-GB"/>
         </w:rPr>
       </w:pPr>
-      <w:hyperlink w:anchor="_Toc172653053" w:history="1">
+      <w:hyperlink w:anchor="_Toc176363072" w:history="1">
         <w:r>
           <w:rPr>
             <w:rStyle w:val="Hyperlink"/>
             <w:noProof/>
           </w:rPr>
-          <w:t>Procedure method</w:t>
+          <w:t>Property</w:t>
         </w:r>
         <w:r>
           <w:rPr>
@@ -2345,79 +2301,7 @@
             <w:noProof/>
             <w:webHidden/>
           </w:rPr>
-          <w:instrText xml:space="preserve"> PAGEREF _Toc172653053 \h </w:instrText>
-        </w:r>
-        <w:r>
-          <w:rPr>
-            <w:noProof/>
-            <w:webHidden/>
-          </w:rPr>
-        </w:r>
-        <w:r>
-          <w:rPr>
-            <w:noProof/>
-            <w:webHidden/>
-          </w:rPr>
-          <w:fldChar w:fldCharType="separate"/>
-        </w:r>
-        <w:r>
-          <w:rPr>
-            <w:noProof/>
-            <w:webHidden/>
-          </w:rPr>
-          <w:t>23</w:t>
-        </w:r>
-        <w:r>
-          <w:rPr>
-            <w:noProof/>
-            <w:webHidden/>
-          </w:rPr>
-          <w:fldChar w:fldCharType="end"/>
-        </w:r>
-      </w:hyperlink>
-    </w:p>
-    <w:p>
-      <w:pPr>
-        <w:pStyle w:val="TOC1"/>
-        <w:tabs>
-          <w:tab w:val="right" w:leader="dot" w:pos="9016"/>
-        </w:tabs>
-        <w:rPr>
-          <w:rFonts w:eastAsiaTheme="minorEastAsia"/>
-          <w:noProof/>
-          <w:sz w:val="24"/>
-          <w:szCs w:val="24"/>
-          <w:lang w:eastAsia="en-GB"/>
-        </w:rPr>
-      </w:pPr>
-      <w:hyperlink w:anchor="_Toc172653054" w:history="1">
-        <w:r>
-          <w:rPr>
-            <w:rStyle w:val="Hyperlink"/>
-            <w:noProof/>
-          </w:rPr>
-          <w:t>Functional programming</w:t>
-        </w:r>
-        <w:r>
-          <w:rPr>
-            <w:noProof/>
-            <w:webHidden/>
-          </w:rPr>
-          <w:tab/>
-        </w:r>
-        <w:r>
-          <w:rPr>
-            <w:noProof/>
-            <w:webHidden/>
-          </w:rPr>
-          <w:fldChar w:fldCharType="begin"/>
-        </w:r>
-        <w:r>
-          <w:rPr>
-            <w:noProof/>
-            <w:webHidden/>
-          </w:rPr>
-          <w:instrText xml:space="preserve"> PAGEREF _Toc172653054 \h </w:instrText>
+          <w:instrText xml:space="preserve"> PAGEREF _Toc176363072 \h </w:instrText>
         </w:r>
         <w:r>
           <w:rPr>
@@ -2462,13 +2346,13 @@
           <w:lang w:eastAsia="en-GB"/>
         </w:rPr>
       </w:pPr>
-      <w:hyperlink w:anchor="_Toc172653055" w:history="1">
+      <w:hyperlink w:anchor="_Toc176363073" w:history="1">
         <w:r>
           <w:rPr>
             <w:rStyle w:val="Hyperlink"/>
             <w:noProof/>
           </w:rPr>
-          <w:t>If expression</w:t>
+          <w:t>Function method</w:t>
         </w:r>
         <w:r>
           <w:rPr>
@@ -2489,7 +2373,7 @@
             <w:noProof/>
             <w:webHidden/>
           </w:rPr>
-          <w:instrText xml:space="preserve"> PAGEREF _Toc172653055 \h </w:instrText>
+          <w:instrText xml:space="preserve"> PAGEREF _Toc176363073 \h </w:instrText>
         </w:r>
         <w:r>
           <w:rPr>
@@ -2534,13 +2418,13 @@
           <w:lang w:eastAsia="en-GB"/>
         </w:rPr>
       </w:pPr>
-      <w:hyperlink w:anchor="_Toc172653056" w:history="1">
+      <w:hyperlink w:anchor="_Toc176363074" w:history="1">
         <w:r>
           <w:rPr>
             <w:rStyle w:val="Hyperlink"/>
             <w:noProof/>
           </w:rPr>
-          <w:t>Let statement</w:t>
+          <w:t>Procedure method</w:t>
         </w:r>
         <w:r>
           <w:rPr>
@@ -2561,7 +2445,7 @@
             <w:noProof/>
             <w:webHidden/>
           </w:rPr>
-          <w:instrText xml:space="preserve"> PAGEREF _Toc172653056 \h </w:instrText>
+          <w:instrText xml:space="preserve"> PAGEREF _Toc176363074 \h </w:instrText>
         </w:r>
         <w:r>
           <w:rPr>
@@ -2594,7 +2478,7 @@
     </w:p>
     <w:p>
       <w:pPr>
-        <w:pStyle w:val="TOC2"/>
+        <w:pStyle w:val="TOC1"/>
         <w:tabs>
           <w:tab w:val="right" w:leader="dot" w:pos="9016"/>
         </w:tabs>
@@ -2606,13 +2490,13 @@
           <w:lang w:eastAsia="en-GB"/>
         </w:rPr>
       </w:pPr>
-      <w:hyperlink w:anchor="_Toc172653057" w:history="1">
+      <w:hyperlink w:anchor="_Toc176363075" w:history="1">
         <w:r>
           <w:rPr>
             <w:rStyle w:val="Hyperlink"/>
             <w:noProof/>
           </w:rPr>
-          <w:t>Higher order functions (HoFs)</w:t>
+          <w:t>Functional programming</w:t>
         </w:r>
         <w:r>
           <w:rPr>
@@ -2633,7 +2517,7 @@
             <w:noProof/>
             <w:webHidden/>
           </w:rPr>
-          <w:instrText xml:space="preserve"> PAGEREF _Toc172653057 \h </w:instrText>
+          <w:instrText xml:space="preserve"> PAGEREF _Toc176363075 \h </w:instrText>
         </w:r>
         <w:r>
           <w:rPr>
@@ -2678,13 +2562,13 @@
           <w:lang w:eastAsia="en-GB"/>
         </w:rPr>
       </w:pPr>
-      <w:hyperlink w:anchor="_Toc172653058" w:history="1">
+      <w:hyperlink w:anchor="_Toc176363076" w:history="1">
         <w:r>
           <w:rPr>
             <w:rStyle w:val="Hyperlink"/>
             <w:noProof/>
           </w:rPr>
-          <w:t>Working with immutable types</w:t>
+          <w:t>If expression</w:t>
         </w:r>
         <w:r>
           <w:rPr>
@@ -2705,7 +2589,7 @@
             <w:noProof/>
             <w:webHidden/>
           </w:rPr>
-          <w:instrText xml:space="preserve"> PAGEREF _Toc172653058 \h </w:instrText>
+          <w:instrText xml:space="preserve"> PAGEREF _Toc176363076 \h </w:instrText>
         </w:r>
         <w:r>
           <w:rPr>
@@ -2725,7 +2609,7 @@
             <w:noProof/>
             <w:webHidden/>
           </w:rPr>
-          <w:t>26</w:t>
+          <w:t>27</w:t>
         </w:r>
         <w:r>
           <w:rPr>
@@ -2750,13 +2634,13 @@
           <w:lang w:eastAsia="en-GB"/>
         </w:rPr>
       </w:pPr>
-      <w:hyperlink w:anchor="_Toc172653059" w:history="1">
+      <w:hyperlink w:anchor="_Toc176363077" w:history="1">
         <w:r>
           <w:rPr>
             <w:rStyle w:val="Hyperlink"/>
             <w:noProof/>
           </w:rPr>
-          <w:t>Copy…with</w:t>
+          <w:t>Let statement</w:t>
         </w:r>
         <w:r>
           <w:rPr>
@@ -2777,7 +2661,7 @@
             <w:noProof/>
             <w:webHidden/>
           </w:rPr>
-          <w:instrText xml:space="preserve"> PAGEREF _Toc172653059 \h </w:instrText>
+          <w:instrText xml:space="preserve"> PAGEREF _Toc176363077 \h </w:instrText>
         </w:r>
         <w:r>
           <w:rPr>
@@ -2797,7 +2681,7 @@
             <w:noProof/>
             <w:webHidden/>
           </w:rPr>
-          <w:t>26</w:t>
+          <w:t>27</w:t>
         </w:r>
         <w:r>
           <w:rPr>
@@ -2810,7 +2694,7 @@
     </w:p>
     <w:p>
       <w:pPr>
-        <w:pStyle w:val="TOC1"/>
+        <w:pStyle w:val="TOC2"/>
         <w:tabs>
           <w:tab w:val="right" w:leader="dot" w:pos="9016"/>
         </w:tabs>
@@ -2822,13 +2706,13 @@
           <w:lang w:eastAsia="en-GB"/>
         </w:rPr>
       </w:pPr>
-      <w:hyperlink w:anchor="_Toc172653060" w:history="1">
+      <w:hyperlink w:anchor="_Toc176363078" w:history="1">
         <w:r>
           <w:rPr>
             <w:rStyle w:val="Hyperlink"/>
             <w:noProof/>
           </w:rPr>
-          <w:t>Tests</w:t>
+          <w:t>Higher order functions (HoFs)</w:t>
         </w:r>
         <w:r>
           <w:rPr>
@@ -2849,7 +2733,7 @@
             <w:noProof/>
             <w:webHidden/>
           </w:rPr>
-          <w:instrText xml:space="preserve"> PAGEREF _Toc172653060 \h </w:instrText>
+          <w:instrText xml:space="preserve"> PAGEREF _Toc176363078 \h </w:instrText>
         </w:r>
         <w:r>
           <w:rPr>
@@ -2894,15 +2778,13 @@
           <w:lang w:eastAsia="en-GB"/>
         </w:rPr>
       </w:pPr>
-      <w:hyperlink w:anchor="_Toc172653061" w:history="1">
+      <w:hyperlink w:anchor="_Toc176363079" w:history="1">
         <w:r>
           <w:rPr>
             <w:rStyle w:val="Hyperlink"/>
-            <w:rFonts w:eastAsia="Times New Roman"/>
             <w:noProof/>
-            <w:lang w:eastAsia="en-GB"/>
           </w:rPr>
-          <w:t>Assert statement</w:t>
+          <w:t>Working with immutable types</w:t>
         </w:r>
         <w:r>
           <w:rPr>
@@ -2923,7 +2805,7 @@
             <w:noProof/>
             <w:webHidden/>
           </w:rPr>
-          <w:instrText xml:space="preserve"> PAGEREF _Toc172653061 \h </w:instrText>
+          <w:instrText xml:space="preserve"> PAGEREF _Toc176363079 \h </w:instrText>
         </w:r>
         <w:r>
           <w:rPr>
@@ -2943,7 +2825,7 @@
             <w:noProof/>
             <w:webHidden/>
           </w:rPr>
-          <w:t>28</w:t>
+          <w:t>29</w:t>
         </w:r>
         <w:r>
           <w:rPr>
@@ -2956,7 +2838,7 @@
     </w:p>
     <w:p>
       <w:pPr>
-        <w:pStyle w:val="TOC1"/>
+        <w:pStyle w:val="TOC2"/>
         <w:tabs>
           <w:tab w:val="right" w:leader="dot" w:pos="9016"/>
         </w:tabs>
@@ -2968,13 +2850,13 @@
           <w:lang w:eastAsia="en-GB"/>
         </w:rPr>
       </w:pPr>
-      <w:hyperlink w:anchor="_Toc172653062" w:history="1">
+      <w:hyperlink w:anchor="_Toc176363080" w:history="1">
         <w:r>
           <w:rPr>
             <w:rStyle w:val="Hyperlink"/>
             <w:noProof/>
           </w:rPr>
-          <w:t>Types</w:t>
+          <w:t>Copy…with</w:t>
         </w:r>
         <w:r>
           <w:rPr>
@@ -2995,7 +2877,7 @@
             <w:noProof/>
             <w:webHidden/>
           </w:rPr>
-          <w:instrText xml:space="preserve"> PAGEREF _Toc172653062 \h </w:instrText>
+          <w:instrText xml:space="preserve"> PAGEREF _Toc176363080 \h </w:instrText>
         </w:r>
         <w:r>
           <w:rPr>
@@ -3015,7 +2897,7 @@
             <w:noProof/>
             <w:webHidden/>
           </w:rPr>
-          <w:t>30</w:t>
+          <w:t>29</w:t>
         </w:r>
         <w:r>
           <w:rPr>
@@ -3028,7 +2910,7 @@
     </w:p>
     <w:p>
       <w:pPr>
-        <w:pStyle w:val="TOC2"/>
+        <w:pStyle w:val="TOC1"/>
         <w:tabs>
           <w:tab w:val="right" w:leader="dot" w:pos="9016"/>
         </w:tabs>
@@ -3040,13 +2922,13 @@
           <w:lang w:eastAsia="en-GB"/>
         </w:rPr>
       </w:pPr>
-      <w:hyperlink w:anchor="_Toc172653063" w:history="1">
+      <w:hyperlink w:anchor="_Toc176363081" w:history="1">
         <w:r>
           <w:rPr>
             <w:rStyle w:val="Hyperlink"/>
             <w:noProof/>
           </w:rPr>
-          <w:t>Int</w:t>
+          <w:t>Tests</w:t>
         </w:r>
         <w:r>
           <w:rPr>
@@ -3067,79 +2949,7 @@
             <w:noProof/>
             <w:webHidden/>
           </w:rPr>
-          <w:instrText xml:space="preserve"> PAGEREF _Toc172653063 \h </w:instrText>
-        </w:r>
-        <w:r>
-          <w:rPr>
-            <w:noProof/>
-            <w:webHidden/>
-          </w:rPr>
-        </w:r>
-        <w:r>
-          <w:rPr>
-            <w:noProof/>
-            <w:webHidden/>
-          </w:rPr>
-          <w:fldChar w:fldCharType="separate"/>
-        </w:r>
-        <w:r>
-          <w:rPr>
-            <w:noProof/>
-            <w:webHidden/>
-          </w:rPr>
-          <w:t>30</w:t>
-        </w:r>
-        <w:r>
-          <w:rPr>
-            <w:noProof/>
-            <w:webHidden/>
-          </w:rPr>
-          <w:fldChar w:fldCharType="end"/>
-        </w:r>
-      </w:hyperlink>
-    </w:p>
-    <w:p>
-      <w:pPr>
-        <w:pStyle w:val="TOC2"/>
-        <w:tabs>
-          <w:tab w:val="right" w:leader="dot" w:pos="9016"/>
-        </w:tabs>
-        <w:rPr>
-          <w:rFonts w:eastAsiaTheme="minorEastAsia"/>
-          <w:noProof/>
-          <w:sz w:val="24"/>
-          <w:szCs w:val="24"/>
-          <w:lang w:eastAsia="en-GB"/>
-        </w:rPr>
-      </w:pPr>
-      <w:hyperlink w:anchor="_Toc172653064" w:history="1">
-        <w:r>
-          <w:rPr>
-            <w:rStyle w:val="Hyperlink"/>
-            <w:noProof/>
-          </w:rPr>
-          <w:t>Float</w:t>
-        </w:r>
-        <w:r>
-          <w:rPr>
-            <w:noProof/>
-            <w:webHidden/>
-          </w:rPr>
-          <w:tab/>
-        </w:r>
-        <w:r>
-          <w:rPr>
-            <w:noProof/>
-            <w:webHidden/>
-          </w:rPr>
-          <w:fldChar w:fldCharType="begin"/>
-        </w:r>
-        <w:r>
-          <w:rPr>
-            <w:noProof/>
-            <w:webHidden/>
-          </w:rPr>
-          <w:instrText xml:space="preserve"> PAGEREF _Toc172653064 \h </w:instrText>
+          <w:instrText xml:space="preserve"> PAGEREF _Toc176363081 \h </w:instrText>
         </w:r>
         <w:r>
           <w:rPr>
@@ -3184,13 +2994,15 @@
           <w:lang w:eastAsia="en-GB"/>
         </w:rPr>
       </w:pPr>
-      <w:hyperlink w:anchor="_Toc172653065" w:history="1">
+      <w:hyperlink w:anchor="_Toc176363082" w:history="1">
         <w:r>
           <w:rPr>
             <w:rStyle w:val="Hyperlink"/>
+            <w:rFonts w:eastAsia="Times New Roman"/>
             <w:noProof/>
+            <w:lang w:eastAsia="en-GB"/>
           </w:rPr>
-          <w:t>Boolean</w:t>
+          <w:t>Assert statement</w:t>
         </w:r>
         <w:r>
           <w:rPr>
@@ -3211,7 +3023,7 @@
             <w:noProof/>
             <w:webHidden/>
           </w:rPr>
-          <w:instrText xml:space="preserve"> PAGEREF _Toc172653065 \h </w:instrText>
+          <w:instrText xml:space="preserve"> PAGEREF _Toc176363082 \h </w:instrText>
         </w:r>
         <w:r>
           <w:rPr>
@@ -3231,7 +3043,7 @@
             <w:noProof/>
             <w:webHidden/>
           </w:rPr>
-          <w:t>32</w:t>
+          <w:t>31</w:t>
         </w:r>
         <w:r>
           <w:rPr>
@@ -3244,7 +3056,7 @@
     </w:p>
     <w:p>
       <w:pPr>
-        <w:pStyle w:val="TOC2"/>
+        <w:pStyle w:val="TOC1"/>
         <w:tabs>
           <w:tab w:val="right" w:leader="dot" w:pos="9016"/>
         </w:tabs>
@@ -3256,13 +3068,13 @@
           <w:lang w:eastAsia="en-GB"/>
         </w:rPr>
       </w:pPr>
-      <w:hyperlink w:anchor="_Toc172653066" w:history="1">
+      <w:hyperlink w:anchor="_Toc176363083" w:history="1">
         <w:r>
           <w:rPr>
             <w:rStyle w:val="Hyperlink"/>
             <w:noProof/>
           </w:rPr>
-          <w:t>String</w:t>
+          <w:t>Types</w:t>
         </w:r>
         <w:r>
           <w:rPr>
@@ -3283,7 +3095,7 @@
             <w:noProof/>
             <w:webHidden/>
           </w:rPr>
-          <w:instrText xml:space="preserve"> PAGEREF _Toc172653066 \h </w:instrText>
+          <w:instrText xml:space="preserve"> PAGEREF _Toc176363083 \h </w:instrText>
         </w:r>
         <w:r>
           <w:rPr>
@@ -3328,13 +3140,13 @@
           <w:lang w:eastAsia="en-GB"/>
         </w:rPr>
       </w:pPr>
-      <w:hyperlink w:anchor="_Toc172653067" w:history="1">
+      <w:hyperlink w:anchor="_Toc176363084" w:history="1">
         <w:r>
           <w:rPr>
             <w:rStyle w:val="Hyperlink"/>
             <w:noProof/>
           </w:rPr>
-          <w:t>Date and Time</w:t>
+          <w:t>Int</w:t>
         </w:r>
         <w:r>
           <w:rPr>
@@ -3355,7 +3167,7 @@
             <w:noProof/>
             <w:webHidden/>
           </w:rPr>
-          <w:instrText xml:space="preserve"> PAGEREF _Toc172653067 \h </w:instrText>
+          <w:instrText xml:space="preserve"> PAGEREF _Toc176363084 \h </w:instrText>
         </w:r>
         <w:r>
           <w:rPr>
@@ -3400,13 +3212,13 @@
           <w:lang w:eastAsia="en-GB"/>
         </w:rPr>
       </w:pPr>
-      <w:hyperlink w:anchor="_Toc172653068" w:history="1">
+      <w:hyperlink w:anchor="_Toc176363085" w:history="1">
         <w:r>
           <w:rPr>
             <w:rStyle w:val="Hyperlink"/>
             <w:noProof/>
           </w:rPr>
-          <w:t>Lists</w:t>
+          <w:t>Float</w:t>
         </w:r>
         <w:r>
           <w:rPr>
@@ -3427,7 +3239,7 @@
             <w:noProof/>
             <w:webHidden/>
           </w:rPr>
-          <w:instrText xml:space="preserve"> PAGEREF _Toc172653068 \h </w:instrText>
+          <w:instrText xml:space="preserve"> PAGEREF _Toc176363085 \h </w:instrText>
         </w:r>
         <w:r>
           <w:rPr>
@@ -3472,7 +3284,367 @@
           <w:lang w:eastAsia="en-GB"/>
         </w:rPr>
       </w:pPr>
-      <w:hyperlink w:anchor="_Toc172653069" w:history="1">
+      <w:hyperlink w:anchor="_Toc176363086" w:history="1">
+        <w:r>
+          <w:rPr>
+            <w:rStyle w:val="Hyperlink"/>
+            <w:noProof/>
+          </w:rPr>
+          <w:t>Boolean</w:t>
+        </w:r>
+        <w:r>
+          <w:rPr>
+            <w:noProof/>
+            <w:webHidden/>
+          </w:rPr>
+          <w:tab/>
+        </w:r>
+        <w:r>
+          <w:rPr>
+            <w:noProof/>
+            <w:webHidden/>
+          </w:rPr>
+          <w:fldChar w:fldCharType="begin"/>
+        </w:r>
+        <w:r>
+          <w:rPr>
+            <w:noProof/>
+            <w:webHidden/>
+          </w:rPr>
+          <w:instrText xml:space="preserve"> PAGEREF _Toc176363086 \h </w:instrText>
+        </w:r>
+        <w:r>
+          <w:rPr>
+            <w:noProof/>
+            <w:webHidden/>
+          </w:rPr>
+        </w:r>
+        <w:r>
+          <w:rPr>
+            <w:noProof/>
+            <w:webHidden/>
+          </w:rPr>
+          <w:fldChar w:fldCharType="separate"/>
+        </w:r>
+        <w:r>
+          <w:rPr>
+            <w:noProof/>
+            <w:webHidden/>
+          </w:rPr>
+          <w:t>35</w:t>
+        </w:r>
+        <w:r>
+          <w:rPr>
+            <w:noProof/>
+            <w:webHidden/>
+          </w:rPr>
+          <w:fldChar w:fldCharType="end"/>
+        </w:r>
+      </w:hyperlink>
+    </w:p>
+    <w:p>
+      <w:pPr>
+        <w:pStyle w:val="TOC2"/>
+        <w:tabs>
+          <w:tab w:val="right" w:leader="dot" w:pos="9016"/>
+        </w:tabs>
+        <w:rPr>
+          <w:rFonts w:eastAsiaTheme="minorEastAsia"/>
+          <w:noProof/>
+          <w:sz w:val="24"/>
+          <w:szCs w:val="24"/>
+          <w:lang w:eastAsia="en-GB"/>
+        </w:rPr>
+      </w:pPr>
+      <w:hyperlink w:anchor="_Toc176363087" w:history="1">
+        <w:r>
+          <w:rPr>
+            <w:rStyle w:val="Hyperlink"/>
+            <w:noProof/>
+          </w:rPr>
+          <w:t>String</w:t>
+        </w:r>
+        <w:r>
+          <w:rPr>
+            <w:noProof/>
+            <w:webHidden/>
+          </w:rPr>
+          <w:tab/>
+        </w:r>
+        <w:r>
+          <w:rPr>
+            <w:noProof/>
+            <w:webHidden/>
+          </w:rPr>
+          <w:fldChar w:fldCharType="begin"/>
+        </w:r>
+        <w:r>
+          <w:rPr>
+            <w:noProof/>
+            <w:webHidden/>
+          </w:rPr>
+          <w:instrText xml:space="preserve"> PAGEREF _Toc176363087 \h </w:instrText>
+        </w:r>
+        <w:r>
+          <w:rPr>
+            <w:noProof/>
+            <w:webHidden/>
+          </w:rPr>
+        </w:r>
+        <w:r>
+          <w:rPr>
+            <w:noProof/>
+            <w:webHidden/>
+          </w:rPr>
+          <w:fldChar w:fldCharType="separate"/>
+        </w:r>
+        <w:r>
+          <w:rPr>
+            <w:noProof/>
+            <w:webHidden/>
+          </w:rPr>
+          <w:t>36</w:t>
+        </w:r>
+        <w:r>
+          <w:rPr>
+            <w:noProof/>
+            <w:webHidden/>
+          </w:rPr>
+          <w:fldChar w:fldCharType="end"/>
+        </w:r>
+      </w:hyperlink>
+    </w:p>
+    <w:p>
+      <w:pPr>
+        <w:pStyle w:val="TOC2"/>
+        <w:tabs>
+          <w:tab w:val="right" w:leader="dot" w:pos="9016"/>
+        </w:tabs>
+        <w:rPr>
+          <w:rFonts w:eastAsiaTheme="minorEastAsia"/>
+          <w:noProof/>
+          <w:sz w:val="24"/>
+          <w:szCs w:val="24"/>
+          <w:lang w:eastAsia="en-GB"/>
+        </w:rPr>
+      </w:pPr>
+      <w:hyperlink w:anchor="_Toc176363088" w:history="1">
+        <w:r>
+          <w:rPr>
+            <w:rStyle w:val="Hyperlink"/>
+            <w:noProof/>
+          </w:rPr>
+          <w:t>Regex</w:t>
+        </w:r>
+        <w:r>
+          <w:rPr>
+            <w:noProof/>
+            <w:webHidden/>
+          </w:rPr>
+          <w:tab/>
+        </w:r>
+        <w:r>
+          <w:rPr>
+            <w:noProof/>
+            <w:webHidden/>
+          </w:rPr>
+          <w:fldChar w:fldCharType="begin"/>
+        </w:r>
+        <w:r>
+          <w:rPr>
+            <w:noProof/>
+            <w:webHidden/>
+          </w:rPr>
+          <w:instrText xml:space="preserve"> PAGEREF _Toc176363088 \h </w:instrText>
+        </w:r>
+        <w:r>
+          <w:rPr>
+            <w:noProof/>
+            <w:webHidden/>
+          </w:rPr>
+        </w:r>
+        <w:r>
+          <w:rPr>
+            <w:noProof/>
+            <w:webHidden/>
+          </w:rPr>
+          <w:fldChar w:fldCharType="separate"/>
+        </w:r>
+        <w:r>
+          <w:rPr>
+            <w:noProof/>
+            <w:webHidden/>
+          </w:rPr>
+          <w:t>36</w:t>
+        </w:r>
+        <w:r>
+          <w:rPr>
+            <w:noProof/>
+            <w:webHidden/>
+          </w:rPr>
+          <w:fldChar w:fldCharType="end"/>
+        </w:r>
+      </w:hyperlink>
+    </w:p>
+    <w:p>
+      <w:pPr>
+        <w:pStyle w:val="TOC2"/>
+        <w:tabs>
+          <w:tab w:val="right" w:leader="dot" w:pos="9016"/>
+        </w:tabs>
+        <w:rPr>
+          <w:rFonts w:eastAsiaTheme="minorEastAsia"/>
+          <w:noProof/>
+          <w:sz w:val="24"/>
+          <w:szCs w:val="24"/>
+          <w:lang w:eastAsia="en-GB"/>
+        </w:rPr>
+      </w:pPr>
+      <w:hyperlink w:anchor="_Toc176363089" w:history="1">
+        <w:r>
+          <w:rPr>
+            <w:rStyle w:val="Hyperlink"/>
+            <w:noProof/>
+          </w:rPr>
+          <w:t>Date and Time</w:t>
+        </w:r>
+        <w:r>
+          <w:rPr>
+            <w:noProof/>
+            <w:webHidden/>
+          </w:rPr>
+          <w:tab/>
+        </w:r>
+        <w:r>
+          <w:rPr>
+            <w:noProof/>
+            <w:webHidden/>
+          </w:rPr>
+          <w:fldChar w:fldCharType="begin"/>
+        </w:r>
+        <w:r>
+          <w:rPr>
+            <w:noProof/>
+            <w:webHidden/>
+          </w:rPr>
+          <w:instrText xml:space="preserve"> PAGEREF _Toc176363089 \h </w:instrText>
+        </w:r>
+        <w:r>
+          <w:rPr>
+            <w:noProof/>
+            <w:webHidden/>
+          </w:rPr>
+        </w:r>
+        <w:r>
+          <w:rPr>
+            <w:noProof/>
+            <w:webHidden/>
+          </w:rPr>
+          <w:fldChar w:fldCharType="separate"/>
+        </w:r>
+        <w:r>
+          <w:rPr>
+            <w:noProof/>
+            <w:webHidden/>
+          </w:rPr>
+          <w:t>36</w:t>
+        </w:r>
+        <w:r>
+          <w:rPr>
+            <w:noProof/>
+            <w:webHidden/>
+          </w:rPr>
+          <w:fldChar w:fldCharType="end"/>
+        </w:r>
+      </w:hyperlink>
+    </w:p>
+    <w:p>
+      <w:pPr>
+        <w:pStyle w:val="TOC2"/>
+        <w:tabs>
+          <w:tab w:val="right" w:leader="dot" w:pos="9016"/>
+        </w:tabs>
+        <w:rPr>
+          <w:rFonts w:eastAsiaTheme="minorEastAsia"/>
+          <w:noProof/>
+          <w:sz w:val="24"/>
+          <w:szCs w:val="24"/>
+          <w:lang w:eastAsia="en-GB"/>
+        </w:rPr>
+      </w:pPr>
+      <w:hyperlink w:anchor="_Toc176363090" w:history="1">
+        <w:r>
+          <w:rPr>
+            <w:rStyle w:val="Hyperlink"/>
+            <w:noProof/>
+          </w:rPr>
+          <w:t>Lists</w:t>
+        </w:r>
+        <w:r>
+          <w:rPr>
+            <w:noProof/>
+            <w:webHidden/>
+          </w:rPr>
+          <w:tab/>
+        </w:r>
+        <w:r>
+          <w:rPr>
+            <w:noProof/>
+            <w:webHidden/>
+          </w:rPr>
+          <w:fldChar w:fldCharType="begin"/>
+        </w:r>
+        <w:r>
+          <w:rPr>
+            <w:noProof/>
+            <w:webHidden/>
+          </w:rPr>
+          <w:instrText xml:space="preserve"> PAGEREF _Toc176363090 \h </w:instrText>
+        </w:r>
+        <w:r>
+          <w:rPr>
+            <w:noProof/>
+            <w:webHidden/>
+          </w:rPr>
+        </w:r>
+        <w:r>
+          <w:rPr>
+            <w:noProof/>
+            <w:webHidden/>
+          </w:rPr>
+          <w:fldChar w:fldCharType="separate"/>
+        </w:r>
+        <w:r>
+          <w:rPr>
+            <w:noProof/>
+            <w:webHidden/>
+          </w:rPr>
+          <w:t>37</w:t>
+        </w:r>
+        <w:r>
+          <w:rPr>
+            <w:noProof/>
+            <w:webHidden/>
+          </w:rPr>
+          <w:fldChar w:fldCharType="end"/>
+        </w:r>
+      </w:hyperlink>
+    </w:p>
+    <w:p>
+      <w:pPr>
+        <w:pStyle w:val="TOC2"/>
+        <w:tabs>
+          <w:tab w:val="right" w:leader="dot" w:pos="9016"/>
+        </w:tabs>
+        <w:rPr>
+          <w:rFonts w:eastAsiaTheme="minorEastAsia"/>
+          <w:noProof/>
+          <w:sz w:val="24"/>
+          <w:szCs w:val="24"/>
+          <w:lang w:eastAsia="en-GB"/>
+        </w:rPr>
+      </w:pPr>
+      <w:hyperlink w:anchor="_Toc176363091" w:history="1">
         <w:r>
           <w:rPr>
             <w:rStyle w:val="Hyperlink"/>
@@ -3499,151 +3671,7 @@
             <w:noProof/>
             <w:webHidden/>
           </w:rPr>
-          <w:instrText xml:space="preserve"> PAGEREF _Toc172653069 \h </w:instrText>
-        </w:r>
-        <w:r>
-          <w:rPr>
-            <w:noProof/>
-            <w:webHidden/>
-          </w:rPr>
-        </w:r>
-        <w:r>
-          <w:rPr>
-            <w:noProof/>
-            <w:webHidden/>
-          </w:rPr>
-          <w:fldChar w:fldCharType="separate"/>
-        </w:r>
-        <w:r>
-          <w:rPr>
-            <w:noProof/>
-            <w:webHidden/>
-          </w:rPr>
-          <w:t>38</w:t>
-        </w:r>
-        <w:r>
-          <w:rPr>
-            <w:noProof/>
-            <w:webHidden/>
-          </w:rPr>
-          <w:fldChar w:fldCharType="end"/>
-        </w:r>
-      </w:hyperlink>
-    </w:p>
-    <w:p>
-      <w:pPr>
-        <w:pStyle w:val="TOC2"/>
-        <w:tabs>
-          <w:tab w:val="right" w:leader="dot" w:pos="9016"/>
-        </w:tabs>
-        <w:rPr>
-          <w:rFonts w:eastAsiaTheme="minorEastAsia"/>
-          <w:noProof/>
-          <w:sz w:val="24"/>
-          <w:szCs w:val="24"/>
-          <w:lang w:eastAsia="en-GB"/>
-        </w:rPr>
-      </w:pPr>
-      <w:hyperlink w:anchor="_Toc172653070" w:history="1">
-        <w:r>
-          <w:rPr>
-            <w:rStyle w:val="Hyperlink"/>
-            <w:noProof/>
-          </w:rPr>
-          <w:t>Tuple</w:t>
-        </w:r>
-        <w:r>
-          <w:rPr>
-            <w:noProof/>
-            <w:webHidden/>
-          </w:rPr>
-          <w:tab/>
-        </w:r>
-        <w:r>
-          <w:rPr>
-            <w:noProof/>
-            <w:webHidden/>
-          </w:rPr>
-          <w:fldChar w:fldCharType="begin"/>
-        </w:r>
-        <w:r>
-          <w:rPr>
-            <w:noProof/>
-            <w:webHidden/>
-          </w:rPr>
-          <w:instrText xml:space="preserve"> PAGEREF _Toc172653070 \h </w:instrText>
-        </w:r>
-        <w:r>
-          <w:rPr>
-            <w:noProof/>
-            <w:webHidden/>
-          </w:rPr>
-        </w:r>
-        <w:r>
-          <w:rPr>
-            <w:noProof/>
-            <w:webHidden/>
-          </w:rPr>
-          <w:fldChar w:fldCharType="separate"/>
-        </w:r>
-        <w:r>
-          <w:rPr>
-            <w:noProof/>
-            <w:webHidden/>
-          </w:rPr>
-          <w:t>40</w:t>
-        </w:r>
-        <w:r>
-          <w:rPr>
-            <w:noProof/>
-            <w:webHidden/>
-          </w:rPr>
-          <w:fldChar w:fldCharType="end"/>
-        </w:r>
-      </w:hyperlink>
-    </w:p>
-    <w:p>
-      <w:pPr>
-        <w:pStyle w:val="TOC2"/>
-        <w:tabs>
-          <w:tab w:val="right" w:leader="dot" w:pos="9016"/>
-        </w:tabs>
-        <w:rPr>
-          <w:rFonts w:eastAsiaTheme="minorEastAsia"/>
-          <w:noProof/>
-          <w:sz w:val="24"/>
-          <w:szCs w:val="24"/>
-          <w:lang w:eastAsia="en-GB"/>
-        </w:rPr>
-      </w:pPr>
-      <w:hyperlink w:anchor="_Toc172653071" w:history="1">
-        <w:r>
-          <w:rPr>
-            <w:rStyle w:val="Hyperlink"/>
-            <w:noProof/>
-          </w:rPr>
-          <w:t>Func</w:t>
-        </w:r>
-        <w:r>
-          <w:rPr>
-            <w:noProof/>
-            <w:webHidden/>
-          </w:rPr>
-          <w:tab/>
-        </w:r>
-        <w:r>
-          <w:rPr>
-            <w:noProof/>
-            <w:webHidden/>
-          </w:rPr>
-          <w:fldChar w:fldCharType="begin"/>
-        </w:r>
-        <w:r>
-          <w:rPr>
-            <w:noProof/>
-            <w:webHidden/>
-          </w:rPr>
-          <w:instrText xml:space="preserve"> PAGEREF _Toc172653071 \h </w:instrText>
+          <w:instrText xml:space="preserve"> PAGEREF _Toc176363091 \h </w:instrText>
         </w:r>
         <w:r>
           <w:rPr>
@@ -3676,6 +3704,150 @@
     </w:p>
     <w:p>
       <w:pPr>
+        <w:pStyle w:val="TOC2"/>
+        <w:tabs>
+          <w:tab w:val="right" w:leader="dot" w:pos="9016"/>
+        </w:tabs>
+        <w:rPr>
+          <w:rFonts w:eastAsiaTheme="minorEastAsia"/>
+          <w:noProof/>
+          <w:sz w:val="24"/>
+          <w:szCs w:val="24"/>
+          <w:lang w:eastAsia="en-GB"/>
+        </w:rPr>
+      </w:pPr>
+      <w:hyperlink w:anchor="_Toc176363092" w:history="1">
+        <w:r>
+          <w:rPr>
+            <w:rStyle w:val="Hyperlink"/>
+            <w:noProof/>
+          </w:rPr>
+          <w:t>Tuple</w:t>
+        </w:r>
+        <w:r>
+          <w:rPr>
+            <w:noProof/>
+            <w:webHidden/>
+          </w:rPr>
+          <w:tab/>
+        </w:r>
+        <w:r>
+          <w:rPr>
+            <w:noProof/>
+            <w:webHidden/>
+          </w:rPr>
+          <w:fldChar w:fldCharType="begin"/>
+        </w:r>
+        <w:r>
+          <w:rPr>
+            <w:noProof/>
+            <w:webHidden/>
+          </w:rPr>
+          <w:instrText xml:space="preserve"> PAGEREF _Toc176363092 \h </w:instrText>
+        </w:r>
+        <w:r>
+          <w:rPr>
+            <w:noProof/>
+            <w:webHidden/>
+          </w:rPr>
+        </w:r>
+        <w:r>
+          <w:rPr>
+            <w:noProof/>
+            <w:webHidden/>
+          </w:rPr>
+          <w:fldChar w:fldCharType="separate"/>
+        </w:r>
+        <w:r>
+          <w:rPr>
+            <w:noProof/>
+            <w:webHidden/>
+          </w:rPr>
+          <w:t>43</w:t>
+        </w:r>
+        <w:r>
+          <w:rPr>
+            <w:noProof/>
+            <w:webHidden/>
+          </w:rPr>
+          <w:fldChar w:fldCharType="end"/>
+        </w:r>
+      </w:hyperlink>
+    </w:p>
+    <w:p>
+      <w:pPr>
+        <w:pStyle w:val="TOC2"/>
+        <w:tabs>
+          <w:tab w:val="right" w:leader="dot" w:pos="9016"/>
+        </w:tabs>
+        <w:rPr>
+          <w:rFonts w:eastAsiaTheme="minorEastAsia"/>
+          <w:noProof/>
+          <w:sz w:val="24"/>
+          <w:szCs w:val="24"/>
+          <w:lang w:eastAsia="en-GB"/>
+        </w:rPr>
+      </w:pPr>
+      <w:hyperlink w:anchor="_Toc176363093" w:history="1">
+        <w:r>
+          <w:rPr>
+            <w:rStyle w:val="Hyperlink"/>
+            <w:noProof/>
+          </w:rPr>
+          <w:t>Func</w:t>
+        </w:r>
+        <w:r>
+          <w:rPr>
+            <w:noProof/>
+            <w:webHidden/>
+          </w:rPr>
+          <w:tab/>
+        </w:r>
+        <w:r>
+          <w:rPr>
+            <w:noProof/>
+            <w:webHidden/>
+          </w:rPr>
+          <w:fldChar w:fldCharType="begin"/>
+        </w:r>
+        <w:r>
+          <w:rPr>
+            <w:noProof/>
+            <w:webHidden/>
+          </w:rPr>
+          <w:instrText xml:space="preserve"> PAGEREF _Toc176363093 \h </w:instrText>
+        </w:r>
+        <w:r>
+          <w:rPr>
+            <w:noProof/>
+            <w:webHidden/>
+          </w:rPr>
+        </w:r>
+        <w:r>
+          <w:rPr>
+            <w:noProof/>
+            <w:webHidden/>
+          </w:rPr>
+          <w:fldChar w:fldCharType="separate"/>
+        </w:r>
+        <w:r>
+          <w:rPr>
+            <w:noProof/>
+            <w:webHidden/>
+          </w:rPr>
+          <w:t>44</w:t>
+        </w:r>
+        <w:r>
+          <w:rPr>
+            <w:noProof/>
+            <w:webHidden/>
+          </w:rPr>
+          <w:fldChar w:fldCharType="end"/>
+        </w:r>
+      </w:hyperlink>
+    </w:p>
+    <w:p>
+      <w:pPr>
         <w:pStyle w:val="TOC1"/>
         <w:tabs>
           <w:tab w:val="right" w:leader="dot" w:pos="9016"/>
@@ -3688,7 +3860,7 @@
           <w:lang w:eastAsia="en-GB"/>
         </w:rPr>
       </w:pPr>
-      <w:hyperlink w:anchor="_Toc172653072" w:history="1">
+      <w:hyperlink w:anchor="_Toc176363094" w:history="1">
         <w:r>
           <w:rPr>
             <w:rStyle w:val="Hyperlink"/>
@@ -3715,151 +3887,7 @@
             <w:noProof/>
             <w:webHidden/>
           </w:rPr>
-          <w:instrText xml:space="preserve"> PAGEREF _Toc172653072 \h </w:instrText>
-        </w:r>
-        <w:r>
-          <w:rPr>
-            <w:noProof/>
-            <w:webHidden/>
-          </w:rPr>
-        </w:r>
-        <w:r>
-          <w:rPr>
-            <w:noProof/>
-            <w:webHidden/>
-          </w:rPr>
-          <w:fldChar w:fldCharType="separate"/>
-        </w:r>
-        <w:r>
-          <w:rPr>
-            <w:noProof/>
-            <w:webHidden/>
-          </w:rPr>
-          <w:t>42</w:t>
-        </w:r>
-        <w:r>
-          <w:rPr>
-            <w:noProof/>
-            <w:webHidden/>
-          </w:rPr>
-          <w:fldChar w:fldCharType="end"/>
-        </w:r>
-      </w:hyperlink>
-    </w:p>
-    <w:p>
-      <w:pPr>
-        <w:pStyle w:val="TOC2"/>
-        <w:tabs>
-          <w:tab w:val="right" w:leader="dot" w:pos="9016"/>
-        </w:tabs>
-        <w:rPr>
-          <w:rFonts w:eastAsiaTheme="minorEastAsia"/>
-          <w:noProof/>
-          <w:sz w:val="24"/>
-          <w:szCs w:val="24"/>
-          <w:lang w:eastAsia="en-GB"/>
-        </w:rPr>
-      </w:pPr>
-      <w:hyperlink w:anchor="_Toc172653073" w:history="1">
-        <w:r>
-          <w:rPr>
-            <w:rStyle w:val="Hyperlink"/>
-            <w:noProof/>
-          </w:rPr>
-          <w:t>Standalone functions</w:t>
-        </w:r>
-        <w:r>
-          <w:rPr>
-            <w:noProof/>
-            <w:webHidden/>
-          </w:rPr>
-          <w:tab/>
-        </w:r>
-        <w:r>
-          <w:rPr>
-            <w:noProof/>
-            <w:webHidden/>
-          </w:rPr>
-          <w:fldChar w:fldCharType="begin"/>
-        </w:r>
-        <w:r>
-          <w:rPr>
-            <w:noProof/>
-            <w:webHidden/>
-          </w:rPr>
-          <w:instrText xml:space="preserve"> PAGEREF _Toc172653073 \h </w:instrText>
-        </w:r>
-        <w:r>
-          <w:rPr>
-            <w:noProof/>
-            <w:webHidden/>
-          </w:rPr>
-        </w:r>
-        <w:r>
-          <w:rPr>
-            <w:noProof/>
-            <w:webHidden/>
-          </w:rPr>
-          <w:fldChar w:fldCharType="separate"/>
-        </w:r>
-        <w:r>
-          <w:rPr>
-            <w:noProof/>
-            <w:webHidden/>
-          </w:rPr>
-          <w:t>42</w:t>
-        </w:r>
-        <w:r>
-          <w:rPr>
-            <w:noProof/>
-            <w:webHidden/>
-          </w:rPr>
-          <w:fldChar w:fldCharType="end"/>
-        </w:r>
-      </w:hyperlink>
-    </w:p>
-    <w:p>
-      <w:pPr>
-        <w:pStyle w:val="TOC2"/>
-        <w:tabs>
-          <w:tab w:val="right" w:leader="dot" w:pos="9016"/>
-        </w:tabs>
-        <w:rPr>
-          <w:rFonts w:eastAsiaTheme="minorEastAsia"/>
-          <w:noProof/>
-          <w:sz w:val="24"/>
-          <w:szCs w:val="24"/>
-          <w:lang w:eastAsia="en-GB"/>
-        </w:rPr>
-      </w:pPr>
-      <w:hyperlink w:anchor="_Toc172653074" w:history="1">
-        <w:r>
-          <w:rPr>
-            <w:rStyle w:val="Hyperlink"/>
-            <w:noProof/>
-          </w:rPr>
-          <w:t>Standalone procedures</w:t>
-        </w:r>
-        <w:r>
-          <w:rPr>
-            <w:noProof/>
-            <w:webHidden/>
-          </w:rPr>
-          <w:tab/>
-        </w:r>
-        <w:r>
-          <w:rPr>
-            <w:noProof/>
-            <w:webHidden/>
-          </w:rPr>
-          <w:fldChar w:fldCharType="begin"/>
-        </w:r>
-        <w:r>
-          <w:rPr>
-            <w:noProof/>
-            <w:webHidden/>
-          </w:rPr>
-          <w:instrText xml:space="preserve"> PAGEREF _Toc172653074 \h </w:instrText>
+          <w:instrText xml:space="preserve"> PAGEREF _Toc176363094 \h </w:instrText>
         </w:r>
         <w:r>
           <w:rPr>
@@ -3904,7 +3932,151 @@
           <w:lang w:eastAsia="en-GB"/>
         </w:rPr>
       </w:pPr>
-      <w:hyperlink w:anchor="_Toc172653075" w:history="1">
+      <w:hyperlink w:anchor="_Toc176363095" w:history="1">
+        <w:r>
+          <w:rPr>
+            <w:rStyle w:val="Hyperlink"/>
+            <w:noProof/>
+          </w:rPr>
+          <w:t>Standalone functions</w:t>
+        </w:r>
+        <w:r>
+          <w:rPr>
+            <w:noProof/>
+            <w:webHidden/>
+          </w:rPr>
+          <w:tab/>
+        </w:r>
+        <w:r>
+          <w:rPr>
+            <w:noProof/>
+            <w:webHidden/>
+          </w:rPr>
+          <w:fldChar w:fldCharType="begin"/>
+        </w:r>
+        <w:r>
+          <w:rPr>
+            <w:noProof/>
+            <w:webHidden/>
+          </w:rPr>
+          <w:instrText xml:space="preserve"> PAGEREF _Toc176363095 \h </w:instrText>
+        </w:r>
+        <w:r>
+          <w:rPr>
+            <w:noProof/>
+            <w:webHidden/>
+          </w:rPr>
+        </w:r>
+        <w:r>
+          <w:rPr>
+            <w:noProof/>
+            <w:webHidden/>
+          </w:rPr>
+          <w:fldChar w:fldCharType="separate"/>
+        </w:r>
+        <w:r>
+          <w:rPr>
+            <w:noProof/>
+            <w:webHidden/>
+          </w:rPr>
+          <w:t>45</w:t>
+        </w:r>
+        <w:r>
+          <w:rPr>
+            <w:noProof/>
+            <w:webHidden/>
+          </w:rPr>
+          <w:fldChar w:fldCharType="end"/>
+        </w:r>
+      </w:hyperlink>
+    </w:p>
+    <w:p>
+      <w:pPr>
+        <w:pStyle w:val="TOC2"/>
+        <w:tabs>
+          <w:tab w:val="right" w:leader="dot" w:pos="9016"/>
+        </w:tabs>
+        <w:rPr>
+          <w:rFonts w:eastAsiaTheme="minorEastAsia"/>
+          <w:noProof/>
+          <w:sz w:val="24"/>
+          <w:szCs w:val="24"/>
+          <w:lang w:eastAsia="en-GB"/>
+        </w:rPr>
+      </w:pPr>
+      <w:hyperlink w:anchor="_Toc176363096" w:history="1">
+        <w:r>
+          <w:rPr>
+            <w:rStyle w:val="Hyperlink"/>
+            <w:noProof/>
+          </w:rPr>
+          <w:t>Standalone procedures</w:t>
+        </w:r>
+        <w:r>
+          <w:rPr>
+            <w:noProof/>
+            <w:webHidden/>
+          </w:rPr>
+          <w:tab/>
+        </w:r>
+        <w:r>
+          <w:rPr>
+            <w:noProof/>
+            <w:webHidden/>
+          </w:rPr>
+          <w:fldChar w:fldCharType="begin"/>
+        </w:r>
+        <w:r>
+          <w:rPr>
+            <w:noProof/>
+            <w:webHidden/>
+          </w:rPr>
+          <w:instrText xml:space="preserve"> PAGEREF _Toc176363096 \h </w:instrText>
+        </w:r>
+        <w:r>
+          <w:rPr>
+            <w:noProof/>
+            <w:webHidden/>
+          </w:rPr>
+        </w:r>
+        <w:r>
+          <w:rPr>
+            <w:noProof/>
+            <w:webHidden/>
+          </w:rPr>
+          <w:fldChar w:fldCharType="separate"/>
+        </w:r>
+        <w:r>
+          <w:rPr>
+            <w:noProof/>
+            <w:webHidden/>
+          </w:rPr>
+          <w:t>49</w:t>
+        </w:r>
+        <w:r>
+          <w:rPr>
+            <w:noProof/>
+            <w:webHidden/>
+          </w:rPr>
+          <w:fldChar w:fldCharType="end"/>
+        </w:r>
+      </w:hyperlink>
+    </w:p>
+    <w:p>
+      <w:pPr>
+        <w:pStyle w:val="TOC2"/>
+        <w:tabs>
+          <w:tab w:val="right" w:leader="dot" w:pos="9016"/>
+        </w:tabs>
+        <w:rPr>
+          <w:rFonts w:eastAsiaTheme="minorEastAsia"/>
+          <w:noProof/>
+          <w:sz w:val="24"/>
+          <w:szCs w:val="24"/>
+          <w:lang w:eastAsia="en-GB"/>
+        </w:rPr>
+      </w:pPr>
+      <w:hyperlink w:anchor="_Toc176363097" w:history="1">
         <w:r>
           <w:rPr>
             <w:rStyle w:val="Hyperlink"/>
@@ -3933,7 +4105,7 @@
             <w:noProof/>
             <w:webHidden/>
           </w:rPr>
-          <w:instrText xml:space="preserve"> PAGEREF _Toc172653075 \h </w:instrText>
+          <w:instrText xml:space="preserve"> PAGEREF _Toc176363097 \h </w:instrText>
         </w:r>
         <w:r>
           <w:rPr>
@@ -3953,7 +4125,7 @@
             <w:noProof/>
             <w:webHidden/>
           </w:rPr>
-          <w:t>46</w:t>
+          <w:t>50</w:t>
         </w:r>
         <w:r>
           <w:rPr>
@@ -3978,7 +4150,7 @@
           <w:lang w:eastAsia="en-GB"/>
         </w:rPr>
       </w:pPr>
-      <w:hyperlink w:anchor="_Toc172653076" w:history="1">
+      <w:hyperlink w:anchor="_Toc176363098" w:history="1">
         <w:r>
           <w:rPr>
             <w:rStyle w:val="Hyperlink"/>
@@ -4014,79 +4186,7 @@
             <w:noProof/>
             <w:webHidden/>
           </w:rPr>
-          <w:instrText xml:space="preserve"> PAGEREF _Toc172653076 \h </w:instrText>
-        </w:r>
-        <w:r>
-          <w:rPr>
-            <w:noProof/>
-            <w:webHidden/>
-          </w:rPr>
-        </w:r>
-        <w:r>
-          <w:rPr>
-            <w:noProof/>
-            <w:webHidden/>
-          </w:rPr>
-          <w:fldChar w:fldCharType="separate"/>
-        </w:r>
-        <w:r>
-          <w:rPr>
-            <w:noProof/>
-            <w:webHidden/>
-          </w:rPr>
-          <w:t>48</w:t>
-        </w:r>
-        <w:r>
-          <w:rPr>
-            <w:noProof/>
-            <w:webHidden/>
-          </w:rPr>
-          <w:fldChar w:fldCharType="end"/>
-        </w:r>
-      </w:hyperlink>
-    </w:p>
-    <w:p>
-      <w:pPr>
-        <w:pStyle w:val="TOC1"/>
-        <w:tabs>
-          <w:tab w:val="right" w:leader="dot" w:pos="9016"/>
-        </w:tabs>
-        <w:rPr>
-          <w:rFonts w:eastAsiaTheme="minorEastAsia"/>
-          <w:noProof/>
-          <w:sz w:val="24"/>
-          <w:szCs w:val="24"/>
-          <w:lang w:eastAsia="en-GB"/>
-        </w:rPr>
-      </w:pPr>
-      <w:hyperlink w:anchor="_Toc172653077" w:history="1">
-        <w:r>
-          <w:rPr>
-            <w:rStyle w:val="Hyperlink"/>
-            <w:noProof/>
-          </w:rPr>
-          <w:t>Example programs</w:t>
-        </w:r>
-        <w:r>
-          <w:rPr>
-            <w:noProof/>
-            <w:webHidden/>
-          </w:rPr>
-          <w:tab/>
-        </w:r>
-        <w:r>
-          <w:rPr>
-            <w:noProof/>
-            <w:webHidden/>
-          </w:rPr>
-          <w:fldChar w:fldCharType="begin"/>
-        </w:r>
-        <w:r>
-          <w:rPr>
-            <w:noProof/>
-            <w:webHidden/>
-          </w:rPr>
-          <w:instrText xml:space="preserve"> PAGEREF _Toc172653077 \h </w:instrText>
+          <w:instrText xml:space="preserve"> PAGEREF _Toc176363098 \h </w:instrText>
         </w:r>
         <w:r>
           <w:rPr>
@@ -4131,7 +4231,79 @@
           <w:lang w:eastAsia="en-GB"/>
         </w:rPr>
       </w:pPr>
-      <w:hyperlink w:anchor="_Toc172653078" w:history="1">
+      <w:hyperlink w:anchor="_Toc176363099" w:history="1">
+        <w:r>
+          <w:rPr>
+            <w:rStyle w:val="Hyperlink"/>
+            <w:noProof/>
+          </w:rPr>
+          <w:t>Example programs</w:t>
+        </w:r>
+        <w:r>
+          <w:rPr>
+            <w:noProof/>
+            <w:webHidden/>
+          </w:rPr>
+          <w:tab/>
+        </w:r>
+        <w:r>
+          <w:rPr>
+            <w:noProof/>
+            <w:webHidden/>
+          </w:rPr>
+          <w:fldChar w:fldCharType="begin"/>
+        </w:r>
+        <w:r>
+          <w:rPr>
+            <w:noProof/>
+            <w:webHidden/>
+          </w:rPr>
+          <w:instrText xml:space="preserve"> PAGEREF _Toc176363099 \h </w:instrText>
+        </w:r>
+        <w:r>
+          <w:rPr>
+            <w:noProof/>
+            <w:webHidden/>
+          </w:rPr>
+        </w:r>
+        <w:r>
+          <w:rPr>
+            <w:noProof/>
+            <w:webHidden/>
+          </w:rPr>
+          <w:fldChar w:fldCharType="separate"/>
+        </w:r>
+        <w:r>
+          <w:rPr>
+            <w:noProof/>
+            <w:webHidden/>
+          </w:rPr>
+          <w:t>58</w:t>
+        </w:r>
+        <w:r>
+          <w:rPr>
+            <w:noProof/>
+            <w:webHidden/>
+          </w:rPr>
+          <w:fldChar w:fldCharType="end"/>
+        </w:r>
+      </w:hyperlink>
+    </w:p>
+    <w:p>
+      <w:pPr>
+        <w:pStyle w:val="TOC1"/>
+        <w:tabs>
+          <w:tab w:val="right" w:leader="dot" w:pos="9016"/>
+        </w:tabs>
+        <w:rPr>
+          <w:rFonts w:eastAsiaTheme="minorEastAsia"/>
+          <w:noProof/>
+          <w:sz w:val="24"/>
+          <w:szCs w:val="24"/>
+          <w:lang w:eastAsia="en-GB"/>
+        </w:rPr>
+      </w:pPr>
+      <w:hyperlink w:anchor="_Toc176363100" w:history="1">
         <w:r>
           <w:rPr>
             <w:rStyle w:val="Hyperlink"/>
@@ -4158,7 +4330,7 @@
             <w:noProof/>
             <w:webHidden/>
           </w:rPr>
-          <w:instrText xml:space="preserve"> PAGEREF _Toc172653078 \h </w:instrText>
+          <w:instrText xml:space="preserve"> PAGEREF _Toc176363100 \h </w:instrText>
         </w:r>
         <w:r>
           <w:rPr>
@@ -4178,7 +4350,7 @@
             <w:noProof/>
             <w:webHidden/>
           </w:rPr>
-          <w:t>54</w:t>
+          <w:t>59</w:t>
         </w:r>
         <w:r>
           <w:rPr>
@@ -4243,7 +4415,7 @@
       <w:pPr>
         <w:pStyle w:val="Heading1"/>
       </w:pPr>
-      <w:bookmarkStart w:id="1" w:name="_Toc172653024"/>
+      <w:bookmarkStart w:id="1" w:name="_Toc176363044"/>
       <w:r>
         <w:lastRenderedPageBreak/>
         <w:t>Getting started</w:t>
@@ -4254,7 +4426,7 @@
       <w:pPr>
         <w:pStyle w:val="Heading2"/>
       </w:pPr>
-      <w:bookmarkStart w:id="2" w:name="_Toc172653025"/>
+      <w:bookmarkStart w:id="2" w:name="_Toc176363045"/>
       <w:r>
         <w:t>Technical platform</w:t>
       </w:r>
@@ -4291,7 +4463,7 @@
       <w:pPr>
         <w:pStyle w:val="Heading2"/>
       </w:pPr>
-      <w:bookmarkStart w:id="3" w:name="_Toc172653026"/>
+      <w:bookmarkStart w:id="3" w:name="_Toc176363046"/>
       <w:r>
         <w:t>Demo programs</w:t>
       </w:r>
@@ -4392,18 +4564,109 @@
       <w:pPr>
         <w:pStyle w:val="Heading2"/>
       </w:pPr>
-      <w:bookmarkStart w:id="4" w:name="_Toc172653027"/>
+      <w:bookmarkStart w:id="4" w:name="_Toc176363047"/>
       <w:r>
         <w:lastRenderedPageBreak/>
-        <w:t>Not</w:t>
-      </w:r>
-      <w:r>
-        <w:t xml:space="preserve"> yet implemented</w:t>
-      </w:r>
-      <w:r>
-        <w:t xml:space="preserve"> in Beta 1</w:t>
+        <w:t>C</w:t>
+      </w:r>
+      <w:r>
+        <w:t>hanges</w:t>
+      </w:r>
+      <w:r>
+        <w:t xml:space="preserve"> and additions</w:t>
+      </w:r>
+      <w:r>
+        <w:t xml:space="preserve"> </w:t>
+      </w:r>
+      <w:r>
+        <w:t>for</w:t>
+      </w:r>
+      <w:r>
+        <w:t xml:space="preserve"> Beta 2</w:t>
       </w:r>
       <w:bookmarkEnd w:id="4"/>
+    </w:p>
+    <w:p>
+      <w:r>
+        <w:t xml:space="preserve">For more information, look up the individual tickets listed below on GitHub: </w:t>
+      </w:r>
+      <w:r>
+        <w:rPr>
+          <w:rStyle w:val="Link"/>
+        </w:rPr>
+        <w:t>https://github.com/elan-language/LanguageAndIDE/issues?q=</w:t>
+      </w:r>
+      <w:r>
+        <w:rPr>
+          <w:rStyle w:val="Link"/>
+        </w:rPr>
+        <w:t xml:space="preserve"> </w:t>
+      </w:r>
+      <w:r>
+        <w:rPr>
+          <w:rStyle w:val="Link"/>
+        </w:rPr>
+        <w:t>milestone%3A%22Beta+2%22</w:t>
+      </w:r>
+      <w:r>
+        <w:drawing>
+          <wp:inline distT="0" distB="0" distL="0" distR="0" wp14:anchorId="7D997FD9" wp14:editId="6ECDE54E">
+            <wp:extent cx="4867954" cy="8030696"/>
+            <wp:effectExtent l="0" t="0" r="8890" b="8890"/>
+            <wp:docPr id="1036008820" name="Picture 1" descr="A screenshot of a chat&#10;&#10;Description automatically generated"/>
+            <wp:cNvGraphicFramePr>
+              <a:graphicFrameLocks xmlns:a="http://schemas.openxmlformats.org/drawingml/2006/main" noChangeAspect="1"/>
+            </wp:cNvGraphicFramePr>
+            <a:graphic xmlns:a="http://schemas.openxmlformats.org/drawingml/2006/main">
+              <a:graphicData uri="http://schemas.openxmlformats.org/drawingml/2006/picture">
+                <pic:pic xmlns:pic="http://schemas.openxmlformats.org/drawingml/2006/picture">
+                  <pic:nvPicPr>
+                    <pic:cNvPr id="1036008820" name="Picture 1" descr="A screenshot of a chat&#10;&#10;Description automatically generated"/>
+                    <pic:cNvPicPr/>
+                  </pic:nvPicPr>
+                  <pic:blipFill>
+                    <a:blip r:embed="rId11"/>
+                    <a:stretch>
+                      <a:fillRect/>
+                    </a:stretch>
+                  </pic:blipFill>
+                  <pic:spPr>
+                    <a:xfrm>
+                      <a:off x="0" y="0"/>
+                      <a:ext cx="4867954" cy="8030696"/>
+                    </a:xfrm>
+                    <a:prstGeom prst="rect">
+                      <a:avLst/>
+                    </a:prstGeom>
+                  </pic:spPr>
+                </pic:pic>
+              </a:graphicData>
+            </a:graphic>
+          </wp:inline>
+        </w:drawing>
+      </w:r>
+    </w:p>
+    <w:p>
+      <w:pPr>
+        <w:pStyle w:val="Heading2"/>
+      </w:pPr>
+      <w:bookmarkStart w:id="5" w:name="_Toc176363048"/>
+      <w:r>
+        <w:lastRenderedPageBreak/>
+        <w:t>Still to be</w:t>
+      </w:r>
+      <w:r>
+        <w:t xml:space="preserve"> </w:t>
+      </w:r>
+      <w:proofErr w:type="gramStart"/>
+      <w:r>
+        <w:t>implemented</w:t>
+      </w:r>
+      <w:r>
+        <w:t>..</w:t>
+      </w:r>
+      <w:bookmarkEnd w:id="5"/>
+      <w:proofErr w:type="gramEnd"/>
     </w:p>
     <w:p>
       <w:r>
@@ -4443,7 +4706,7 @@
       <w:r>
         <w:t xml:space="preserve"> planning system – </w:t>
       </w:r>
-      <w:hyperlink r:id="rId11" w:history="1">
+      <w:hyperlink r:id="rId12" w:history="1">
         <w:r>
           <w:rPr>
             <w:rStyle w:val="Hyperlink"/>
@@ -4493,17 +4756,17 @@
         </w:numPr>
       </w:pPr>
       <w:r>
-        <w:t xml:space="preserve">Option to show </w:t>
-      </w:r>
-      <w:r>
         <w:rPr>
           <w:b/>
           <w:bCs/>
         </w:rPr>
-        <w:t>Line numbers</w:t>
-      </w:r>
-      <w:r>
-        <w:t xml:space="preserve"> in Code pane</w:t>
+        <w:t>Debugger</w:t>
+      </w:r>
+      <w:r>
+        <w:t>. Ability to insert breakpoints, pause, single-step, and read the state of variables</w:t>
+      </w:r>
+      <w:r>
+        <w:tab/>
       </w:r>
     </w:p>
     <w:p>
@@ -4515,17 +4778,7 @@
         </w:numPr>
       </w:pPr>
       <w:r>
-        <w:rPr>
-          <w:b/>
-          <w:bCs/>
-        </w:rPr>
-        <w:t>Debugger</w:t>
-      </w:r>
-      <w:r>
-        <w:t>. Ability to insert breakpoints, pause, single-step, and read the state of variables</w:t>
-      </w:r>
-      <w:r>
-        <w:tab/>
+        <w:t>Navigate directly from use of an identifier to its definition</w:t>
       </w:r>
     </w:p>
     <w:p>
@@ -4537,7 +4790,14 @@
         </w:numPr>
       </w:pPr>
       <w:r>
-        <w:t>Navigate directly from use of an identifier to its definition</w:t>
+        <w:rPr>
+          <w:b/>
+          <w:bCs/>
+        </w:rPr>
+        <w:t>Renaming</w:t>
+      </w:r>
+      <w:r>
+        <w:t xml:space="preserve"> of identifiers (variables, constants, parameters, function &amp; procedure names)</w:t>
       </w:r>
     </w:p>
     <w:p>
@@ -4553,10 +4813,27 @@
           <w:b/>
           <w:bCs/>
         </w:rPr>
-        <w:t>Renaming</w:t>
-      </w:r>
-      <w:r>
-        <w:t xml:space="preserve"> of identifiers (variables, constants, parameters, function &amp; procedure names)</w:t>
+        <w:t>Profile</w:t>
+      </w:r>
+      <w:r>
+        <w:t xml:space="preserve"> configuration (</w:t>
+      </w:r>
+      <w:r>
+        <w:t xml:space="preserve">exists as a </w:t>
+      </w:r>
+      <w:r>
+        <w:t>proof of concept only at present)</w:t>
+      </w:r>
+      <w:r>
+        <w:t xml:space="preserve">. In future release you will be able to define multiple profiles and then assign a profile to each </w:t>
+      </w:r>
+      <w:proofErr w:type="gramStart"/>
+      <w:r>
+        <w:t>user name</w:t>
+      </w:r>
+      <w:proofErr w:type="gramEnd"/>
+      <w:r>
+        <w:t>.</w:t>
       </w:r>
     </w:p>
     <w:p>
@@ -4568,31 +4845,27 @@
         </w:numPr>
       </w:pPr>
       <w:r>
+        <w:t xml:space="preserve">Ability to switch on </w:t>
+      </w:r>
+      <w:r>
         <w:rPr>
           <w:b/>
           <w:bCs/>
         </w:rPr>
-        <w:t>Profile</w:t>
-      </w:r>
-      <w:r>
-        <w:t xml:space="preserve"> configuration (</w:t>
-      </w:r>
-      <w:r>
-        <w:t xml:space="preserve">exists as a </w:t>
-      </w:r>
-      <w:r>
-        <w:t>proof of concept only at present)</w:t>
-      </w:r>
-      <w:r>
-        <w:t xml:space="preserve">. In future release you will be able to define multiple profiles and then assign a profile to each </w:t>
-      </w:r>
-      <w:proofErr w:type="gramStart"/>
-      <w:r>
-        <w:t>user name</w:t>
-      </w:r>
-      <w:proofErr w:type="gramEnd"/>
-      <w:r>
-        <w:t>.</w:t>
+        <w:t>a</w:t>
+      </w:r>
+      <w:r>
+        <w:rPr>
+          <w:b/>
+          <w:bCs/>
+        </w:rPr>
+        <w:t>nti-plagiarism</w:t>
+      </w:r>
+      <w:r>
+        <w:t xml:space="preserve"> option</w:t>
+      </w:r>
+      <w:r>
+        <w:t xml:space="preserve"> (exists as a proof of concept only at present)</w:t>
       </w:r>
     </w:p>
     <w:p>
@@ -4604,27 +4877,35 @@
         </w:numPr>
       </w:pPr>
       <w:r>
-        <w:t xml:space="preserve">Ability to switch on </w:t>
-      </w:r>
-      <w:r>
-        <w:rPr>
-          <w:b/>
-          <w:bCs/>
-        </w:rPr>
-        <w:t>a</w:t>
-      </w:r>
-      <w:r>
-        <w:rPr>
-          <w:b/>
-          <w:bCs/>
-        </w:rPr>
-        <w:t>nti-plagiarism</w:t>
-      </w:r>
-      <w:r>
-        <w:t xml:space="preserve"> option</w:t>
-      </w:r>
-      <w:r>
-        <w:t xml:space="preserve"> (exists as a proof of concept only at present)</w:t>
+        <w:t xml:space="preserve">Ability to </w:t>
+      </w:r>
+      <w:r>
+        <w:t>perform</w:t>
+      </w:r>
+      <w:r>
+        <w:t xml:space="preserve"> all</w:t>
+      </w:r>
+      <w:r>
+        <w:t xml:space="preserve"> navigation and</w:t>
+      </w:r>
+      <w:r>
+        <w:t xml:space="preserve"> </w:t>
+      </w:r>
+      <w:r>
+        <w:rPr>
+          <w:i/>
+          <w:iCs/>
+        </w:rPr>
+        <w:t>actions</w:t>
+      </w:r>
+      <w:r>
+        <w:t xml:space="preserve"> by keyboard or mouse (except entering code into fields</w:t>
+      </w:r>
+      <w:r>
+        <w:t>, which must be done through the keyboard</w:t>
+      </w:r>
+      <w:r>
+        <w:t>)</w:t>
       </w:r>
     </w:p>
     <w:p>
@@ -4636,35 +4917,20 @@
         </w:numPr>
       </w:pPr>
       <w:r>
-        <w:t xml:space="preserve">Ability to </w:t>
-      </w:r>
-      <w:r>
-        <w:t>perform</w:t>
-      </w:r>
-      <w:r>
-        <w:t xml:space="preserve"> all</w:t>
-      </w:r>
-      <w:r>
-        <w:t xml:space="preserve"> navigation and</w:t>
-      </w:r>
-      <w:r>
-        <w:t xml:space="preserve"> </w:t>
-      </w:r>
-      <w:r>
-        <w:rPr>
-          <w:i/>
-          <w:iCs/>
-        </w:rPr>
-        <w:t>actions</w:t>
-      </w:r>
-      <w:r>
-        <w:t xml:space="preserve"> by keyboard or mouse (except entering code into fields</w:t>
-      </w:r>
-      <w:r>
-        <w:t>, which must be done through the keyboard</w:t>
-      </w:r>
-      <w:r>
-        <w:t>)</w:t>
+        <w:rPr>
+          <w:b/>
+          <w:bCs/>
+        </w:rPr>
+        <w:t>Auto-complete</w:t>
+      </w:r>
+      <w:r>
+        <w:t xml:space="preserve"> (of names) is currently implemented for just a </w:t>
+      </w:r>
+      <w:r>
+        <w:t xml:space="preserve">few </w:t>
+      </w:r>
+      <w:r>
+        <w:t>kinds of field. This will be expanded, for example to offer auto-complete options within ‘expression’ fields.</w:t>
       </w:r>
     </w:p>
     <w:p>
@@ -4676,20 +4942,32 @@
         </w:numPr>
       </w:pPr>
       <w:r>
+        <w:t xml:space="preserve">When calling a procedure, or using a function in an expression, </w:t>
+      </w:r>
+      <w:r>
         <w:rPr>
           <w:b/>
           <w:bCs/>
         </w:rPr>
-        <w:t>Auto-complete</w:t>
-      </w:r>
-      <w:r>
-        <w:t xml:space="preserve"> (of names) is currently implemented for just a </w:t>
-      </w:r>
-      <w:r>
-        <w:t xml:space="preserve">few </w:t>
-      </w:r>
-      <w:r>
-        <w:t>kinds of field. This will be expanded, for example to offer auto-complete options within ‘expression’ fields.</w:t>
+        <w:t>p</w:t>
+      </w:r>
+      <w:r>
+        <w:rPr>
+          <w:b/>
+          <w:bCs/>
+        </w:rPr>
+        <w:t>rompting</w:t>
+      </w:r>
+      <w:r>
+        <w:t xml:space="preserve"> the user for each of the required arguments, with both parameter name and type required.</w:t>
+      </w:r>
+    </w:p>
+    <w:p>
+      <w:pPr>
+        <w:pStyle w:val="Heading3"/>
+      </w:pPr>
+      <w:r>
+        <w:t>Language features</w:t>
       </w:r>
     </w:p>
     <w:p>
@@ -4701,32 +4979,37 @@
         </w:numPr>
       </w:pPr>
       <w:r>
-        <w:t xml:space="preserve">When calling a procedure, or using a function in an expression, </w:t>
-      </w:r>
-      <w:r>
-        <w:rPr>
-          <w:b/>
-          <w:bCs/>
-        </w:rPr>
-        <w:t>p</w:t>
-      </w:r>
-      <w:r>
-        <w:rPr>
-          <w:b/>
-          <w:bCs/>
-        </w:rPr>
-        <w:t>rompting</w:t>
-      </w:r>
-      <w:r>
-        <w:t xml:space="preserve"> the user for each of the required arguments, with both parameter name and type required.</w:t>
-      </w:r>
-    </w:p>
-    <w:p>
-      <w:pPr>
-        <w:pStyle w:val="Heading3"/>
-      </w:pPr>
-      <w:r>
-        <w:t>Language features</w:t>
+        <w:t>‘</w:t>
+      </w:r>
+      <w:r>
+        <w:t>List deconstruction</w:t>
+      </w:r>
+      <w:r>
+        <w:t>’</w:t>
+      </w:r>
+      <w:r>
+        <w:t xml:space="preserve"> (into </w:t>
+      </w:r>
+      <w:r>
+        <w:t xml:space="preserve">separate variables for the </w:t>
+      </w:r>
+      <w:r>
+        <w:t>head</w:t>
+      </w:r>
+      <w:r>
+        <w:t xml:space="preserve"> and </w:t>
+      </w:r>
+      <w:r>
+        <w:t>tail</w:t>
+      </w:r>
+      <w:r>
+        <w:t xml:space="preserve"> of the list</w:t>
+      </w:r>
+      <w:r>
+        <w:t>)</w:t>
+      </w:r>
+      <w:r>
+        <w:t>.</w:t>
       </w:r>
     </w:p>
     <w:p>
@@ -4738,18 +5021,83 @@
         </w:numPr>
       </w:pPr>
       <w:r>
-        <w:t xml:space="preserve">Support </w:t>
-      </w:r>
-      <w:r>
-        <w:t xml:space="preserve">for regular </w:t>
+        <w:t xml:space="preserve">The </w:t>
+      </w:r>
+      <w:r>
+        <w:rPr>
+          <w:rStyle w:val="codeChar"/>
+        </w:rPr>
+        <w:t>global</w:t>
+      </w:r>
+      <w:r>
+        <w:t xml:space="preserve"> keyword – which is used for disambiguating between a locally-defined identifier and a globally-defined identifier – currently works for functions and </w:t>
       </w:r>
       <w:proofErr w:type="gramStart"/>
       <w:r>
-        <w:t>expressions,  including</w:t>
+        <w:t>procedures</w:t>
+      </w:r>
+      <w:r>
+        <w:t>, but</w:t>
       </w:r>
       <w:proofErr w:type="gramEnd"/>
       <w:r>
-        <w:t xml:space="preserve"> literal regular expressions, such as /[A-Z]*/</w:t>
+        <w:t xml:space="preserve"> does not </w:t>
+      </w:r>
+      <w:r>
+        <w:rPr>
+          <w:i/>
+          <w:iCs/>
+        </w:rPr>
+        <w:t>yet</w:t>
+      </w:r>
+      <w:r>
+        <w:t xml:space="preserve"> work for constants. So –</w:t>
+      </w:r>
+      <w:r>
+        <w:rPr>
+          <w:i/>
+          <w:iCs/>
+        </w:rPr>
+        <w:t xml:space="preserve">at present </w:t>
+      </w:r>
+      <w:r>
+        <w:t xml:space="preserve">– if you define a </w:t>
+      </w:r>
+      <w:r>
+        <w:rPr>
+          <w:rStyle w:val="codeChar"/>
+        </w:rPr>
+        <w:t>constant</w:t>
+      </w:r>
+      <w:r>
+        <w:t xml:space="preserve"> named </w:t>
+      </w:r>
+      <w:r>
+        <w:rPr>
+          <w:rStyle w:val="codeChar"/>
+        </w:rPr>
+        <w:t>phi</w:t>
+      </w:r>
+      <w:r>
+        <w:t xml:space="preserve">, and then in a method define a parameter or variable named phi you will not be able to access the global </w:t>
+      </w:r>
+      <w:r>
+        <w:rPr>
+          <w:rStyle w:val="codeChar"/>
+        </w:rPr>
+        <w:t>constant</w:t>
+      </w:r>
+      <w:r>
+        <w:t xml:space="preserve"> </w:t>
+      </w:r>
+      <w:r>
+        <w:rPr>
+          <w:rStyle w:val="codeChar"/>
+        </w:rPr>
+        <w:t>phi</w:t>
+      </w:r>
+      <w:r>
+        <w:t xml:space="preserve"> from within that method. </w:t>
       </w:r>
     </w:p>
     <w:p>
@@ -4761,34 +5109,40 @@
         </w:numPr>
       </w:pPr>
       <w:r>
-        <w:t>The</w:t>
-      </w:r>
-      <w:r>
-        <w:rPr>
-          <w:rStyle w:val="codeChar"/>
-        </w:rPr>
-        <w:t xml:space="preserve"> </w:t>
-      </w:r>
-      <w:r>
-        <w:rPr>
-          <w:rStyle w:val="codeChar"/>
-        </w:rPr>
-        <w:t>copy…</w:t>
-      </w:r>
-      <w:r>
-        <w:rPr>
-          <w:rStyle w:val="codeChar"/>
-        </w:rPr>
-        <w:t>with</w:t>
-      </w:r>
-      <w:r>
-        <w:t xml:space="preserve"> </w:t>
-      </w:r>
-      <w:r>
-        <w:t>construct</w:t>
-      </w:r>
-      <w:r>
-        <w:t>. When implemented, this will be used for making a copy of an immutable instance, with specifies differences.</w:t>
+        <w:t xml:space="preserve">In OOP the whole approach to </w:t>
+      </w:r>
+      <w:r>
+        <w:rPr>
+          <w:b/>
+          <w:bCs/>
+        </w:rPr>
+        <w:t>inheritance</w:t>
+      </w:r>
+      <w:r>
+        <w:t xml:space="preserve"> is </w:t>
+      </w:r>
+      <w:r>
+        <w:t>only partially</w:t>
+      </w:r>
+      <w:r>
+        <w:t xml:space="preserve"> implemented, and what exists </w:t>
+      </w:r>
+      <w:r>
+        <w:t>might</w:t>
+      </w:r>
+      <w:r>
+        <w:t xml:space="preserve"> change. It is recommended that you wait for that to stabilise in a later Beta release before defining classes that use inheritance.</w:t>
+      </w:r>
+    </w:p>
+    <w:p>
+      <w:pPr>
+        <w:pStyle w:val="Heading3"/>
+      </w:pPr>
+      <w:r>
+        <w:t>Library</w:t>
+      </w:r>
+      <w:r>
+        <w:t xml:space="preserve"> methods and types</w:t>
       </w:r>
     </w:p>
     <w:p>
@@ -4800,37 +5154,10 @@
         </w:numPr>
       </w:pPr>
       <w:r>
-        <w:t>‘</w:t>
-      </w:r>
-      <w:r>
-        <w:t>List deconstruction</w:t>
-      </w:r>
-      <w:r>
-        <w:t>’</w:t>
-      </w:r>
-      <w:r>
-        <w:t xml:space="preserve"> (into </w:t>
-      </w:r>
-      <w:r>
-        <w:t xml:space="preserve">separate variables for the </w:t>
-      </w:r>
-      <w:r>
-        <w:t>head</w:t>
-      </w:r>
-      <w:r>
-        <w:t xml:space="preserve"> and </w:t>
-      </w:r>
-      <w:r>
-        <w:t>tail</w:t>
-      </w:r>
-      <w:r>
-        <w:t xml:space="preserve"> of the list</w:t>
-      </w:r>
-      <w:r>
-        <w:t>)</w:t>
-      </w:r>
-      <w:r>
-        <w:t>.</w:t>
+        <w:t>Data file reading and writing</w:t>
+      </w:r>
+      <w:r>
+        <w:t xml:space="preserve"> (data file reading exists as a ‘mock up’ only in Beta 2)</w:t>
       </w:r>
     </w:p>
     <w:p>
@@ -4842,83 +5169,52 @@
         </w:numPr>
       </w:pPr>
       <w:r>
-        <w:t xml:space="preserve">The </w:t>
-      </w:r>
-      <w:r>
         <w:rPr>
           <w:rStyle w:val="codeChar"/>
         </w:rPr>
-        <w:t>global</w:t>
-      </w:r>
-      <w:r>
-        <w:t xml:space="preserve"> keyword – which is used for disambiguating between a locally-defined identifier and a globally-defined identifier – currently works for functions and </w:t>
-      </w:r>
-      <w:proofErr w:type="gramStart"/>
-      <w:r>
-        <w:t>procedures</w:t>
-      </w:r>
-      <w:r>
-        <w:t>, but</w:t>
-      </w:r>
-      <w:proofErr w:type="gramEnd"/>
-      <w:r>
-        <w:t xml:space="preserve"> does not </w:t>
-      </w:r>
-      <w:r>
-        <w:rPr>
-          <w:i/>
-          <w:iCs/>
-        </w:rPr>
-        <w:t>yet</w:t>
-      </w:r>
-      <w:r>
-        <w:t xml:space="preserve"> work for constants. So –</w:t>
-      </w:r>
-      <w:r>
-        <w:rPr>
-          <w:i/>
-          <w:iCs/>
-        </w:rPr>
-        <w:t xml:space="preserve">at present </w:t>
-      </w:r>
-      <w:r>
-        <w:t xml:space="preserve">– if you define a </w:t>
+        <w:t>Stack</w:t>
+      </w:r>
+      <w:r>
+        <w:t xml:space="preserve">, </w:t>
       </w:r>
       <w:r>
         <w:rPr>
           <w:rStyle w:val="codeChar"/>
         </w:rPr>
-        <w:t>constant</w:t>
-      </w:r>
-      <w:r>
-        <w:t xml:space="preserve"> named </w:t>
+        <w:t>Queue</w:t>
+      </w:r>
+      <w:r>
+        <w:t xml:space="preserve">, </w:t>
       </w:r>
       <w:r>
         <w:rPr>
           <w:rStyle w:val="codeChar"/>
         </w:rPr>
-        <w:t>phi</w:t>
-      </w:r>
-      <w:r>
-        <w:t xml:space="preserve">, and then in a method define a parameter or variable named phi you will not be able to access the global </w:t>
+        <w:t>Set</w:t>
+      </w:r>
+      <w:r>
+        <w:t xml:space="preserve">, </w:t>
       </w:r>
       <w:r>
         <w:rPr>
           <w:rStyle w:val="codeChar"/>
         </w:rPr>
-        <w:t>constant</w:t>
-      </w:r>
-      <w:r>
-        <w:t xml:space="preserve"> </w:t>
+        <w:t>Tree</w:t>
+      </w:r>
+      <w:r>
+        <w:t xml:space="preserve">, </w:t>
       </w:r>
       <w:r>
         <w:rPr>
           <w:rStyle w:val="codeChar"/>
         </w:rPr>
-        <w:t>phi</w:t>
-      </w:r>
-      <w:r>
-        <w:t xml:space="preserve"> from within that method. </w:t>
+        <w:t>Graph</w:t>
+      </w:r>
+      <w:r>
+        <w:t xml:space="preserve"> and other standard data structures</w:t>
+      </w:r>
+      <w:r>
+        <w:t xml:space="preserve"> (both mutable and immutable versions of each will be included as standard)</w:t>
       </w:r>
     </w:p>
     <w:p>
@@ -4930,120 +5226,6 @@
         </w:numPr>
       </w:pPr>
       <w:r>
-        <w:t xml:space="preserve">In OOP the whole approach to </w:t>
-      </w:r>
-      <w:r>
-        <w:rPr>
-          <w:b/>
-          <w:bCs/>
-        </w:rPr>
-        <w:t>inheritance</w:t>
-      </w:r>
-      <w:r>
-        <w:t xml:space="preserve"> is </w:t>
-      </w:r>
-      <w:r>
-        <w:t>only partially</w:t>
-      </w:r>
-      <w:r>
-        <w:t xml:space="preserve"> implemented, and what exists </w:t>
-      </w:r>
-      <w:r>
-        <w:t>might</w:t>
-      </w:r>
-      <w:r>
-        <w:t xml:space="preserve"> change. It is recommended that you wait for that to stabilise in a later Beta release before defining classes that use inheritance.</w:t>
-      </w:r>
-    </w:p>
-    <w:p>
-      <w:pPr>
-        <w:pStyle w:val="Heading3"/>
-      </w:pPr>
-      <w:r>
-        <w:t>Library</w:t>
-      </w:r>
-      <w:r>
-        <w:t xml:space="preserve"> methods and types</w:t>
-      </w:r>
-    </w:p>
-    <w:p>
-      <w:pPr>
-        <w:pStyle w:val="ListParagraph"/>
-        <w:numPr>
-          <w:ilvl w:val="0"/>
-          <w:numId w:val="22"/>
-        </w:numPr>
-      </w:pPr>
-      <w:r>
-        <w:t>Data file reading and writing</w:t>
-      </w:r>
-    </w:p>
-    <w:p>
-      <w:pPr>
-        <w:pStyle w:val="ListParagraph"/>
-        <w:numPr>
-          <w:ilvl w:val="0"/>
-          <w:numId w:val="22"/>
-        </w:numPr>
-      </w:pPr>
-      <w:r>
-        <w:rPr>
-          <w:rStyle w:val="codeChar"/>
-        </w:rPr>
-        <w:t>Stack</w:t>
-      </w:r>
-      <w:r>
-        <w:t xml:space="preserve">, </w:t>
-      </w:r>
-      <w:r>
-        <w:rPr>
-          <w:rStyle w:val="codeChar"/>
-        </w:rPr>
-        <w:t>Queue</w:t>
-      </w:r>
-      <w:r>
-        <w:t xml:space="preserve">, </w:t>
-      </w:r>
-      <w:r>
-        <w:rPr>
-          <w:rStyle w:val="codeChar"/>
-        </w:rPr>
-        <w:t>Set</w:t>
-      </w:r>
-      <w:r>
-        <w:t xml:space="preserve">, </w:t>
-      </w:r>
-      <w:r>
-        <w:rPr>
-          <w:rStyle w:val="codeChar"/>
-        </w:rPr>
-        <w:t>Tree</w:t>
-      </w:r>
-      <w:r>
-        <w:t xml:space="preserve">, </w:t>
-      </w:r>
-      <w:r>
-        <w:rPr>
-          <w:rStyle w:val="codeChar"/>
-        </w:rPr>
-        <w:t>Graph</w:t>
-      </w:r>
-      <w:r>
-        <w:t xml:space="preserve"> and other standard data structures</w:t>
-      </w:r>
-      <w:r>
-        <w:t xml:space="preserve"> (both mutable and immutable versions of each will be included as standard)</w:t>
-      </w:r>
-    </w:p>
-    <w:p>
-      <w:pPr>
-        <w:pStyle w:val="ListParagraph"/>
-        <w:numPr>
-          <w:ilvl w:val="0"/>
-          <w:numId w:val="22"/>
-        </w:numPr>
-      </w:pPr>
-      <w:r>
         <w:t xml:space="preserve">Ability to call methods from </w:t>
       </w:r>
       <w:r>
@@ -5059,27 +5241,22 @@
     </w:p>
     <w:p>
       <w:pPr>
-        <w:pStyle w:val="ListParagraph"/>
-        <w:numPr>
-          <w:ilvl w:val="0"/>
-          <w:numId w:val="22"/>
-        </w:numPr>
-      </w:pPr>
-      <w:r>
-        <w:t xml:space="preserve">Many more standard library functions </w:t>
-      </w:r>
-      <w:r>
-        <w:t xml:space="preserve">yet </w:t>
-      </w:r>
-      <w:r>
-        <w:t>to be added</w:t>
+        <w:rPr>
+          <w:rFonts w:asciiTheme="majorHAnsi" w:eastAsiaTheme="majorEastAsia" w:hAnsiTheme="majorHAnsi" w:cstheme="majorBidi"/>
+          <w:color w:val="0F4761" w:themeColor="accent1" w:themeShade="BF"/>
+          <w:sz w:val="44"/>
+          <w:szCs w:val="32"/>
+        </w:rPr>
+      </w:pPr>
+      <w:bookmarkStart w:id="6" w:name="_Toc176363049"/>
+      <w:r>
+        <w:br w:type="page"/>
       </w:r>
     </w:p>
     <w:p>
       <w:pPr>
         <w:pStyle w:val="Heading2"/>
       </w:pPr>
-      <w:bookmarkStart w:id="5" w:name="_Toc172653028"/>
       <w:r>
         <w:lastRenderedPageBreak/>
         <w:t>M</w:t>
@@ -5096,7 +5273,7 @@
       <w:r>
         <w:t xml:space="preserve"> and other programming languages</w:t>
       </w:r>
-      <w:bookmarkEnd w:id="5"/>
+      <w:bookmarkEnd w:id="6"/>
     </w:p>
     <w:p>
       <w:pPr>
@@ -6269,7 +6446,7 @@
       <w:pPr>
         <w:pStyle w:val="Heading1"/>
       </w:pPr>
-      <w:bookmarkStart w:id="6" w:name="_Toc172653029"/>
+      <w:bookmarkStart w:id="7" w:name="_Toc176363050"/>
       <w:r>
         <w:lastRenderedPageBreak/>
         <w:t>The</w:t>
@@ -6281,17 +6458,17 @@
       <w:r>
         <w:t xml:space="preserve"> – quick reference</w:t>
       </w:r>
-      <w:bookmarkEnd w:id="6"/>
+      <w:bookmarkEnd w:id="7"/>
     </w:p>
     <w:p>
       <w:pPr>
         <w:pStyle w:val="Heading2"/>
       </w:pPr>
-      <w:bookmarkStart w:id="7" w:name="_Toc172653030"/>
+      <w:bookmarkStart w:id="8" w:name="_Toc176363051"/>
       <w:r>
         <w:t>Navigation – using the keyboard</w:t>
       </w:r>
-      <w:bookmarkEnd w:id="7"/>
+      <w:bookmarkEnd w:id="8"/>
     </w:p>
     <w:p>
       <w:pPr>
@@ -7725,12 +7902,12 @@
       <w:pPr>
         <w:pStyle w:val="Heading2"/>
       </w:pPr>
-      <w:bookmarkStart w:id="8" w:name="_Toc172653031"/>
+      <w:bookmarkStart w:id="9" w:name="_Toc176363052"/>
       <w:r>
         <w:lastRenderedPageBreak/>
         <w:t>Editing – using the keyboard</w:t>
       </w:r>
-      <w:bookmarkEnd w:id="8"/>
+      <w:bookmarkEnd w:id="9"/>
     </w:p>
     <w:tbl>
       <w:tblPr>
@@ -8971,7 +9148,7 @@
       <w:pPr>
         <w:pStyle w:val="Heading2"/>
       </w:pPr>
-      <w:bookmarkStart w:id="9" w:name="_Toc170738518"/>
+      <w:bookmarkStart w:id="10" w:name="_Toc170738518"/>
     </w:p>
     <w:p>
       <w:pPr>
@@ -8993,13 +9170,13 @@
           <w:sz w:val="32"/>
         </w:rPr>
       </w:pPr>
-      <w:bookmarkStart w:id="10" w:name="_Toc172653032"/>
+      <w:bookmarkStart w:id="11" w:name="_Toc176363053"/>
       <w:r>
         <w:lastRenderedPageBreak/>
         <w:t>Mouse operation – quick reference</w:t>
       </w:r>
-      <w:bookmarkEnd w:id="9"/>
       <w:bookmarkEnd w:id="10"/>
+      <w:bookmarkEnd w:id="11"/>
     </w:p>
     <w:p>
       <w:pPr>
@@ -9199,18 +9376,18 @@
         </w:rPr>
         <w:t>Scrolling of options within the ‘autocomplete’ popup using the mouse wheel.</w:t>
       </w:r>
-      <w:bookmarkStart w:id="11" w:name="_Toc170738519"/>
+      <w:bookmarkStart w:id="12" w:name="_Toc170738519"/>
     </w:p>
     <w:p>
       <w:pPr>
         <w:pStyle w:val="Heading1"/>
       </w:pPr>
-      <w:bookmarkStart w:id="12" w:name="_Toc172653033"/>
+      <w:bookmarkStart w:id="13" w:name="_Toc176363054"/>
       <w:r>
         <w:lastRenderedPageBreak/>
         <w:t>Expressions</w:t>
       </w:r>
-      <w:bookmarkEnd w:id="12"/>
+      <w:bookmarkEnd w:id="13"/>
     </w:p>
     <w:p>
       <w:r>
@@ -9381,13 +9558,13 @@
       <w:pPr>
         <w:pStyle w:val="Heading2"/>
       </w:pPr>
-      <w:bookmarkStart w:id="13" w:name="_Ref172621519"/>
-      <w:bookmarkStart w:id="14" w:name="_Toc172653034"/>
+      <w:bookmarkStart w:id="14" w:name="_Ref172621519"/>
+      <w:bookmarkStart w:id="15" w:name="_Toc176363055"/>
       <w:r>
         <w:t>Literal value</w:t>
       </w:r>
-      <w:bookmarkEnd w:id="13"/>
       <w:bookmarkEnd w:id="14"/>
+      <w:bookmarkEnd w:id="15"/>
     </w:p>
     <w:p>
       <w:r>
@@ -9840,8 +10017,8 @@
       <w:pPr>
         <w:pStyle w:val="Heading2"/>
       </w:pPr>
-      <w:bookmarkStart w:id="15" w:name="_Ref172621531"/>
-      <w:bookmarkStart w:id="16" w:name="_Toc172653035"/>
+      <w:bookmarkStart w:id="16" w:name="_Ref172621531"/>
+      <w:bookmarkStart w:id="17" w:name="_Toc176363056"/>
       <w:r>
         <w:rPr>
           <w:rStyle w:val="codeChar"/>
@@ -9856,8 +10033,8 @@
       <w:r>
         <w:t xml:space="preserve"> value</w:t>
       </w:r>
-      <w:bookmarkEnd w:id="15"/>
       <w:bookmarkEnd w:id="16"/>
+      <w:bookmarkEnd w:id="17"/>
     </w:p>
     <w:p>
       <w:r>
@@ -10105,12 +10282,12 @@
       <w:pPr>
         <w:pStyle w:val="Heading4"/>
       </w:pPr>
-      <w:bookmarkStart w:id="17" w:name="_Ref172623061"/>
+      <w:bookmarkStart w:id="18" w:name="_Ref172623061"/>
       <w:proofErr w:type="spellStart"/>
       <w:r>
         <w:t>Identifer</w:t>
       </w:r>
-      <w:bookmarkEnd w:id="17"/>
+      <w:bookmarkEnd w:id="18"/>
       <w:proofErr w:type="spellEnd"/>
     </w:p>
     <w:p>
@@ -10122,11 +10299,11 @@
       <w:pPr>
         <w:pStyle w:val="Heading3"/>
       </w:pPr>
-      <w:bookmarkStart w:id="18" w:name="_Ref172622754"/>
+      <w:bookmarkStart w:id="19" w:name="_Ref172622754"/>
       <w:r>
         <w:t>Constant</w:t>
       </w:r>
-      <w:bookmarkEnd w:id="18"/>
+      <w:bookmarkEnd w:id="19"/>
     </w:p>
     <w:p>
       <w:r>
@@ -10136,7 +10313,7 @@
         </w:rPr>
         <w:t xml:space="preserve">Explanatory video: </w:t>
       </w:r>
-      <w:hyperlink r:id="rId12" w:history="1">
+      <w:hyperlink r:id="rId13" w:history="1">
         <w:r>
           <w:rPr>
             <w:rStyle w:val="Hyperlink"/>
@@ -10841,11 +11018,11 @@
       <w:pPr>
         <w:pStyle w:val="Heading3"/>
       </w:pPr>
-      <w:bookmarkStart w:id="19" w:name="_Ref172622757"/>
+      <w:bookmarkStart w:id="20" w:name="_Ref172622757"/>
       <w:r>
         <w:t>Variable</w:t>
       </w:r>
-      <w:bookmarkEnd w:id="19"/>
+      <w:bookmarkEnd w:id="20"/>
     </w:p>
     <w:p>
       <w:r>
@@ -10976,11 +11153,11 @@
       <w:pPr>
         <w:pStyle w:val="Heading3"/>
       </w:pPr>
-      <w:bookmarkStart w:id="20" w:name="_Ref172622759"/>
+      <w:bookmarkStart w:id="21" w:name="_Ref172622759"/>
       <w:r>
         <w:t>Parameter</w:t>
       </w:r>
-      <w:bookmarkEnd w:id="20"/>
+      <w:bookmarkEnd w:id="21"/>
     </w:p>
     <w:p>
       <w:pPr>
@@ -11145,12 +11322,12 @@
       <w:pPr>
         <w:pStyle w:val="Heading3"/>
       </w:pPr>
-      <w:bookmarkStart w:id="21" w:name="_Ref172622765"/>
+      <w:bookmarkStart w:id="22" w:name="_Ref172622765"/>
       <w:proofErr w:type="spellStart"/>
       <w:r>
         <w:t>Index</w:t>
       </w:r>
-      <w:bookmarkEnd w:id="21"/>
+      <w:bookmarkEnd w:id="22"/>
       <w:r>
         <w:t>edValue</w:t>
       </w:r>
@@ -11305,15 +11482,15 @@
       <w:pPr>
         <w:pStyle w:val="Heading3"/>
       </w:pPr>
-      <w:bookmarkStart w:id="22" w:name="_Ref172621932"/>
-      <w:bookmarkStart w:id="23" w:name="_Ref172622769"/>
-      <w:bookmarkStart w:id="24" w:name="_Ref172622856"/>
+      <w:bookmarkStart w:id="23" w:name="_Ref172621932"/>
+      <w:bookmarkStart w:id="24" w:name="_Ref172622769"/>
+      <w:bookmarkStart w:id="25" w:name="_Ref172622856"/>
       <w:r>
         <w:t>Enum</w:t>
       </w:r>
-      <w:bookmarkEnd w:id="22"/>
       <w:bookmarkEnd w:id="23"/>
       <w:bookmarkEnd w:id="24"/>
+      <w:bookmarkEnd w:id="25"/>
     </w:p>
     <w:p>
       <w:r>
@@ -11323,7 +11500,7 @@
         </w:rPr>
         <w:t xml:space="preserve">Explanatory video: </w:t>
       </w:r>
-      <w:hyperlink r:id="rId13" w:history="1">
+      <w:hyperlink r:id="rId14" w:history="1">
         <w:r>
           <w:rPr>
             <w:rStyle w:val="Hyperlink"/>
@@ -11363,12 +11540,12 @@
       <w:pPr>
         <w:pStyle w:val="Heading4"/>
       </w:pPr>
-      <w:bookmarkStart w:id="25" w:name="_Toc170738548"/>
+      <w:bookmarkStart w:id="26" w:name="_Toc170738548"/>
       <w:r>
         <w:lastRenderedPageBreak/>
         <w:t>Type name</w:t>
       </w:r>
-      <w:bookmarkEnd w:id="25"/>
+      <w:bookmarkEnd w:id="26"/>
     </w:p>
     <w:p>
       <w:r>
@@ -11390,112 +11567,9 @@
       <w:pPr>
         <w:pStyle w:val="Heading4"/>
       </w:pPr>
-      <w:bookmarkStart w:id="26" w:name="_Toc170738549"/>
+      <w:bookmarkStart w:id="27" w:name="_Toc170738549"/>
       <w:r>
         <w:t xml:space="preserve">Defining an </w:t>
-      </w:r>
-      <w:proofErr w:type="spellStart"/>
-      <w:r>
-        <w:t>enum</w:t>
-      </w:r>
-      <w:bookmarkEnd w:id="26"/>
-      <w:proofErr w:type="spellEnd"/>
-    </w:p>
-    <w:p>
-      <w:r>
-        <w:t>Example</w:t>
-      </w:r>
-    </w:p>
-    <w:p>
-      <w:pPr>
-        <w:pStyle w:val="code"/>
-      </w:pPr>
-      <w:proofErr w:type="spellStart"/>
-      <w:r>
-        <w:t>enum</w:t>
-      </w:r>
-      <w:proofErr w:type="spellEnd"/>
-      <w:r>
-        <w:t xml:space="preserve"> Status incomplete, ready, running, stopped, invalid</w:t>
-      </w:r>
-    </w:p>
-    <w:p>
-      <w:pPr>
-        <w:pStyle w:val="code"/>
-      </w:pPr>
-    </w:p>
-    <w:p>
-      <w:proofErr w:type="gramStart"/>
-      <w:r>
-        <w:t>Further  examples</w:t>
-      </w:r>
-      <w:proofErr w:type="gramEnd"/>
-      <w:r>
-        <w:t xml:space="preserve"> of </w:t>
-      </w:r>
-      <w:proofErr w:type="spellStart"/>
-      <w:r>
-        <w:rPr>
-          <w:rStyle w:val="codeChar"/>
-        </w:rPr>
-        <w:t>enum</w:t>
-      </w:r>
-      <w:proofErr w:type="spellEnd"/>
-      <w:r>
-        <w:t xml:space="preserve"> may be seen in </w:t>
-      </w:r>
-      <w:r>
-        <w:rPr>
-          <w:rStyle w:val="Link"/>
-        </w:rPr>
-        <w:fldChar w:fldCharType="begin"/>
-      </w:r>
-      <w:r>
-        <w:rPr>
-          <w:rStyle w:val="Link"/>
-        </w:rPr>
-        <w:instrText xml:space="preserve"> REF _Ref170911937 \h </w:instrText>
-      </w:r>
-      <w:r>
-        <w:rPr>
-          <w:rStyle w:val="Link"/>
-        </w:rPr>
-        <w:instrText xml:space="preserve"> \* MERGEFORMAT </w:instrText>
-      </w:r>
-      <w:r>
-        <w:rPr>
-          <w:rStyle w:val="Link"/>
-        </w:rPr>
-      </w:r>
-      <w:r>
-        <w:rPr>
-          <w:rStyle w:val="Link"/>
-        </w:rPr>
-        <w:fldChar w:fldCharType="separate"/>
-      </w:r>
-      <w:r>
-        <w:rPr>
-          <w:rStyle w:val="Link"/>
-        </w:rPr>
-        <w:t>Cards</w:t>
-      </w:r>
-      <w:r>
-        <w:rPr>
-          <w:rStyle w:val="Link"/>
-        </w:rPr>
-        <w:fldChar w:fldCharType="end"/>
-      </w:r>
-      <w:r>
-        <w:t>.</w:t>
-      </w:r>
-    </w:p>
-    <w:p>
-      <w:pPr>
-        <w:pStyle w:val="Heading4"/>
-      </w:pPr>
-      <w:bookmarkStart w:id="27" w:name="_Toc170738550"/>
-      <w:r>
-        <w:t xml:space="preserve">Using an </w:t>
       </w:r>
       <w:proofErr w:type="spellStart"/>
       <w:r>
@@ -11506,6 +11580,109 @@
     </w:p>
     <w:p>
       <w:r>
+        <w:t>Example</w:t>
+      </w:r>
+    </w:p>
+    <w:p>
+      <w:pPr>
+        <w:pStyle w:val="code"/>
+      </w:pPr>
+      <w:proofErr w:type="spellStart"/>
+      <w:r>
+        <w:t>enum</w:t>
+      </w:r>
+      <w:proofErr w:type="spellEnd"/>
+      <w:r>
+        <w:t xml:space="preserve"> Status incomplete, ready, running, stopped, invalid</w:t>
+      </w:r>
+    </w:p>
+    <w:p>
+      <w:pPr>
+        <w:pStyle w:val="code"/>
+      </w:pPr>
+    </w:p>
+    <w:p>
+      <w:proofErr w:type="gramStart"/>
+      <w:r>
+        <w:t>Further  examples</w:t>
+      </w:r>
+      <w:proofErr w:type="gramEnd"/>
+      <w:r>
+        <w:t xml:space="preserve"> of </w:t>
+      </w:r>
+      <w:proofErr w:type="spellStart"/>
+      <w:r>
+        <w:rPr>
+          <w:rStyle w:val="codeChar"/>
+        </w:rPr>
+        <w:t>enum</w:t>
+      </w:r>
+      <w:proofErr w:type="spellEnd"/>
+      <w:r>
+        <w:t xml:space="preserve"> may be seen in </w:t>
+      </w:r>
+      <w:r>
+        <w:rPr>
+          <w:rStyle w:val="Link"/>
+        </w:rPr>
+        <w:fldChar w:fldCharType="begin"/>
+      </w:r>
+      <w:r>
+        <w:rPr>
+          <w:rStyle w:val="Link"/>
+        </w:rPr>
+        <w:instrText xml:space="preserve"> REF _Ref170911937 \h </w:instrText>
+      </w:r>
+      <w:r>
+        <w:rPr>
+          <w:rStyle w:val="Link"/>
+        </w:rPr>
+        <w:instrText xml:space="preserve"> \* MERGEFORMAT </w:instrText>
+      </w:r>
+      <w:r>
+        <w:rPr>
+          <w:rStyle w:val="Link"/>
+        </w:rPr>
+      </w:r>
+      <w:r>
+        <w:rPr>
+          <w:rStyle w:val="Link"/>
+        </w:rPr>
+        <w:fldChar w:fldCharType="separate"/>
+      </w:r>
+      <w:r>
+        <w:rPr>
+          <w:rStyle w:val="Link"/>
+        </w:rPr>
+        <w:t>Cards</w:t>
+      </w:r>
+      <w:r>
+        <w:rPr>
+          <w:rStyle w:val="Link"/>
+        </w:rPr>
+        <w:fldChar w:fldCharType="end"/>
+      </w:r>
+      <w:r>
+        <w:t>.</w:t>
+      </w:r>
+    </w:p>
+    <w:p>
+      <w:pPr>
+        <w:pStyle w:val="Heading4"/>
+      </w:pPr>
+      <w:bookmarkStart w:id="28" w:name="_Toc170738550"/>
+      <w:r>
+        <w:t xml:space="preserve">Using an </w:t>
+      </w:r>
+      <w:proofErr w:type="spellStart"/>
+      <w:r>
+        <w:t>enum</w:t>
+      </w:r>
+      <w:bookmarkEnd w:id="28"/>
+      <w:proofErr w:type="spellEnd"/>
+    </w:p>
+    <w:p>
+      <w:r>
         <w:t xml:space="preserve">The value is specified by the </w:t>
       </w:r>
       <w:proofErr w:type="gramStart"/>
@@ -11542,11 +11719,11 @@
       <w:pPr>
         <w:pStyle w:val="Heading4"/>
       </w:pPr>
-      <w:bookmarkStart w:id="28" w:name="_Toc170738551"/>
+      <w:bookmarkStart w:id="29" w:name="_Toc170738551"/>
       <w:r>
         <w:t>Notes</w:t>
       </w:r>
-      <w:bookmarkEnd w:id="28"/>
+      <w:bookmarkEnd w:id="29"/>
     </w:p>
     <w:p>
       <w:pPr>
@@ -11600,11 +11777,11 @@
       <w:pPr>
         <w:pStyle w:val="Heading2"/>
       </w:pPr>
-      <w:bookmarkStart w:id="29" w:name="_Toc172653036"/>
+      <w:bookmarkStart w:id="30" w:name="_Toc176363057"/>
       <w:r>
         <w:t>Operator</w:t>
       </w:r>
-      <w:bookmarkEnd w:id="29"/>
+      <w:bookmarkEnd w:id="30"/>
     </w:p>
     <w:p>
       <w:pPr>
@@ -11968,11 +12145,11 @@
       <w:pPr>
         <w:pStyle w:val="Heading3"/>
       </w:pPr>
-      <w:bookmarkStart w:id="30" w:name="_Ref172626334"/>
+      <w:bookmarkStart w:id="31" w:name="_Ref172626334"/>
       <w:r>
         <w:t>Logical operators</w:t>
       </w:r>
-      <w:bookmarkEnd w:id="30"/>
+      <w:bookmarkEnd w:id="31"/>
     </w:p>
     <w:p>
       <w:r>
@@ -12175,11 +12352,11 @@
       <w:pPr>
         <w:pStyle w:val="Heading3"/>
       </w:pPr>
-      <w:bookmarkStart w:id="31" w:name="_Ref172627059"/>
+      <w:bookmarkStart w:id="32" w:name="_Ref172627059"/>
       <w:r>
         <w:t>Equality testing</w:t>
       </w:r>
-      <w:bookmarkEnd w:id="31"/>
+      <w:bookmarkEnd w:id="32"/>
     </w:p>
     <w:p>
       <w:r>
@@ -12560,16 +12737,16 @@
       <w:pPr>
         <w:pStyle w:val="Heading2"/>
       </w:pPr>
-      <w:bookmarkStart w:id="32" w:name="_Ref172621637"/>
-      <w:bookmarkStart w:id="33" w:name="_Toc172653037"/>
+      <w:bookmarkStart w:id="33" w:name="_Ref172621637"/>
+      <w:bookmarkStart w:id="34" w:name="_Toc176363058"/>
       <w:r>
         <w:t xml:space="preserve">Function </w:t>
       </w:r>
-      <w:bookmarkEnd w:id="32"/>
+      <w:bookmarkEnd w:id="33"/>
       <w:r>
         <w:t>call</w:t>
       </w:r>
-      <w:bookmarkEnd w:id="33"/>
+      <w:bookmarkEnd w:id="34"/>
     </w:p>
     <w:p>
       <w:r>
@@ -12908,33 +13085,33 @@
       <w:pPr>
         <w:pStyle w:val="Heading1"/>
       </w:pPr>
-      <w:bookmarkStart w:id="34" w:name="_Toc172653038"/>
+      <w:bookmarkStart w:id="35" w:name="_Toc176363059"/>
       <w:r>
         <w:lastRenderedPageBreak/>
         <w:t>Procedural programming</w:t>
       </w:r>
-      <w:bookmarkEnd w:id="34"/>
+      <w:bookmarkEnd w:id="35"/>
     </w:p>
     <w:p>
       <w:pPr>
         <w:pStyle w:val="Heading2"/>
       </w:pPr>
-      <w:bookmarkStart w:id="35" w:name="_Ref172627112"/>
-      <w:bookmarkStart w:id="36" w:name="_Toc172653039"/>
+      <w:bookmarkStart w:id="36" w:name="_Ref172627112"/>
+      <w:bookmarkStart w:id="37" w:name="_Toc176363060"/>
       <w:r>
         <w:t>Main</w:t>
       </w:r>
       <w:r>
         <w:t xml:space="preserve"> routine</w:t>
       </w:r>
-      <w:bookmarkEnd w:id="35"/>
       <w:bookmarkEnd w:id="36"/>
+      <w:bookmarkEnd w:id="37"/>
     </w:p>
     <w:p>
       <w:r>
         <w:t xml:space="preserve">Explanatory video: </w:t>
       </w:r>
-      <w:hyperlink r:id="rId14" w:history="1">
+      <w:hyperlink r:id="rId15" w:history="1">
         <w:r>
           <w:rPr>
             <w:rStyle w:val="Hyperlink"/>
@@ -13142,8 +13319,8 @@
           <w:lang w:eastAsia="en-GB"/>
         </w:rPr>
       </w:pPr>
-      <w:bookmarkStart w:id="37" w:name="_Toc172653040"/>
       <w:bookmarkStart w:id="38" w:name="_Ref172562057"/>
+      <w:bookmarkStart w:id="39" w:name="_Toc176363061"/>
       <w:r>
         <w:rPr>
           <w:rFonts w:eastAsia="Times New Roman"/>
@@ -13151,7 +13328,7 @@
         </w:rPr>
         <w:t>Input/Output</w:t>
       </w:r>
-      <w:bookmarkEnd w:id="37"/>
+      <w:bookmarkEnd w:id="39"/>
     </w:p>
     <w:p>
       <w:pPr>
@@ -13161,7 +13338,7 @@
           <w:lang w:eastAsia="en-GB"/>
         </w:rPr>
       </w:pPr>
-      <w:bookmarkStart w:id="39" w:name="_Ref172627281"/>
+      <w:bookmarkStart w:id="40" w:name="_Ref172627281"/>
       <w:r>
         <w:rPr>
           <w:rFonts w:eastAsia="Times New Roman"/>
@@ -13183,7 +13360,7 @@
         </w:rPr>
         <w:t>ing to the Console</w:t>
       </w:r>
-      <w:bookmarkEnd w:id="39"/>
+      <w:bookmarkEnd w:id="40"/>
     </w:p>
     <w:p>
       <w:pPr>
@@ -13199,7 +13376,7 @@
         </w:rPr>
         <w:t xml:space="preserve">Explanatory video: </w:t>
       </w:r>
-      <w:hyperlink r:id="rId15" w:history="1">
+      <w:hyperlink r:id="rId16" w:history="1">
         <w:r>
           <w:rPr>
             <w:rStyle w:val="Hyperlink"/>
@@ -13339,7 +13516,7 @@
         </w:rPr>
         <w:t xml:space="preserve">Explanatory video: </w:t>
       </w:r>
-      <w:hyperlink r:id="rId16" w:history="1">
+      <w:hyperlink r:id="rId17" w:history="1">
         <w:r>
           <w:rPr>
             <w:rStyle w:val="Hyperlink"/>
@@ -13482,7 +13659,7 @@
         </w:rPr>
         <w:t xml:space="preserve">Explanatory video: </w:t>
       </w:r>
-      <w:hyperlink r:id="rId17" w:history="1">
+      <w:hyperlink r:id="rId18" w:history="1">
         <w:r>
           <w:rPr>
             <w:rStyle w:val="Hyperlink"/>
@@ -13643,9 +13820,9 @@
           <w:lang w:eastAsia="en-GB"/>
         </w:rPr>
       </w:pPr>
-      <w:bookmarkStart w:id="40" w:name="_Ref172627335"/>
-      <w:bookmarkStart w:id="41" w:name="_Ref172627480"/>
-      <w:bookmarkStart w:id="42" w:name="_Toc172653041"/>
+      <w:bookmarkStart w:id="41" w:name="_Ref172627335"/>
+      <w:bookmarkStart w:id="42" w:name="_Ref172627480"/>
+      <w:bookmarkStart w:id="43" w:name="_Toc176363062"/>
       <w:r>
         <w:rPr>
           <w:rFonts w:eastAsia="Times New Roman"/>
@@ -13653,9 +13830,9 @@
         </w:rPr>
         <w:t>Using variables</w:t>
       </w:r>
-      <w:bookmarkEnd w:id="40"/>
       <w:bookmarkEnd w:id="41"/>
       <w:bookmarkEnd w:id="42"/>
+      <w:bookmarkEnd w:id="43"/>
     </w:p>
     <w:p>
       <w:pPr>
@@ -13671,7 +13848,7 @@
         </w:rPr>
         <w:t xml:space="preserve">Explanatory video: </w:t>
       </w:r>
-      <w:hyperlink r:id="rId18" w:history="1">
+      <w:hyperlink r:id="rId19" w:history="1">
         <w:r>
           <w:rPr>
             <w:rStyle w:val="Hyperlink"/>
@@ -13697,7 +13874,7 @@
           <w:lang w:eastAsia="en-GB"/>
         </w:rPr>
       </w:pPr>
-      <w:bookmarkStart w:id="43" w:name="_Ref172635207"/>
+      <w:bookmarkStart w:id="44" w:name="_Ref172635207"/>
       <w:r>
         <w:rPr>
           <w:rFonts w:eastAsia="Times New Roman"/>
@@ -13719,7 +13896,7 @@
         </w:rPr>
         <w:t xml:space="preserve"> statement</w:t>
       </w:r>
-      <w:bookmarkEnd w:id="43"/>
+      <w:bookmarkEnd w:id="44"/>
     </w:p>
     <w:p>
       <w:pPr>
@@ -13829,7 +14006,7 @@
           <w:lang w:eastAsia="en-GB"/>
         </w:rPr>
       </w:pPr>
-      <w:bookmarkStart w:id="44" w:name="_Ref172640936"/>
+      <w:bookmarkStart w:id="45" w:name="_Ref172640936"/>
       <w:r>
         <w:rPr>
           <w:rFonts w:eastAsia="Times New Roman"/>
@@ -13851,7 +14028,7 @@
         </w:rPr>
         <w:t xml:space="preserve"> statement</w:t>
       </w:r>
-      <w:bookmarkEnd w:id="44"/>
+      <w:bookmarkEnd w:id="45"/>
     </w:p>
     <w:p>
       <w:pPr>
@@ -13942,11 +14119,11 @@
       <w:pPr>
         <w:pStyle w:val="Heading2"/>
       </w:pPr>
-      <w:bookmarkStart w:id="45" w:name="_Toc172653042"/>
+      <w:bookmarkStart w:id="46" w:name="_Toc176363063"/>
       <w:r>
         <w:t>Conditions &amp; selection</w:t>
       </w:r>
-      <w:bookmarkEnd w:id="45"/>
+      <w:bookmarkEnd w:id="46"/>
     </w:p>
     <w:p>
       <w:pPr>
@@ -13955,8 +14132,8 @@
           <w:lang w:eastAsia="en-GB"/>
         </w:rPr>
       </w:pPr>
-      <w:bookmarkStart w:id="46" w:name="_Ref172626815"/>
-      <w:bookmarkStart w:id="47" w:name="_Ref172626989"/>
+      <w:bookmarkStart w:id="47" w:name="_Ref172626815"/>
+      <w:bookmarkStart w:id="48" w:name="_Ref172626989"/>
       <w:r>
         <w:rPr>
           <w:rFonts w:eastAsia="Times New Roman"/>
@@ -14186,7 +14363,7 @@
           <w:lang w:eastAsia="en-GB"/>
         </w:rPr>
       </w:pPr>
-      <w:bookmarkStart w:id="48" w:name="_Ref172631263"/>
+      <w:bookmarkStart w:id="49" w:name="_Ref172631263"/>
       <w:r>
         <w:rPr>
           <w:rFonts w:eastAsia="Times New Roman"/>
@@ -14208,9 +14385,9 @@
         </w:rPr>
         <w:t xml:space="preserve"> statement</w:t>
       </w:r>
-      <w:bookmarkEnd w:id="46"/>
       <w:bookmarkEnd w:id="47"/>
       <w:bookmarkEnd w:id="48"/>
+      <w:bookmarkEnd w:id="49"/>
     </w:p>
     <w:p>
       <w:pPr>
@@ -14226,7 +14403,7 @@
         </w:rPr>
         <w:t xml:space="preserve">Explanatory video: </w:t>
       </w:r>
-      <w:hyperlink r:id="rId19" w:history="1">
+      <w:hyperlink r:id="rId20" w:history="1">
         <w:r>
           <w:rPr>
             <w:rStyle w:val="Hyperlink"/>
@@ -14252,10 +14429,10 @@
           <w:lang w:eastAsia="en-GB"/>
         </w:rPr>
       </w:pPr>
-      <w:bookmarkStart w:id="49" w:name="_Ref172562176"/>
-      <w:bookmarkStart w:id="50" w:name="_Ref172626807"/>
-      <w:bookmarkStart w:id="51" w:name="_Ref172626813"/>
-      <w:bookmarkStart w:id="52" w:name="_Ref172627350"/>
+      <w:bookmarkStart w:id="50" w:name="_Ref172562176"/>
+      <w:bookmarkStart w:id="51" w:name="_Ref172626807"/>
+      <w:bookmarkStart w:id="52" w:name="_Ref172626813"/>
+      <w:bookmarkStart w:id="53" w:name="_Ref172627350"/>
       <w:r>
         <w:rPr>
           <w:rFonts w:eastAsia="Times New Roman"/>
@@ -14270,7 +14447,7 @@
         </w:rPr>
         <w:t>witch</w:t>
       </w:r>
-      <w:bookmarkEnd w:id="49"/>
+      <w:bookmarkEnd w:id="50"/>
       <w:r>
         <w:rPr>
           <w:rFonts w:eastAsia="Times New Roman"/>
@@ -14278,9 +14455,9 @@
         </w:rPr>
         <w:t xml:space="preserve"> statement</w:t>
       </w:r>
-      <w:bookmarkEnd w:id="50"/>
       <w:bookmarkEnd w:id="51"/>
       <w:bookmarkEnd w:id="52"/>
+      <w:bookmarkEnd w:id="53"/>
     </w:p>
     <w:p>
       <w:pPr>
@@ -14296,7 +14473,7 @@
         </w:rPr>
         <w:t xml:space="preserve">Explanatory video: </w:t>
       </w:r>
-      <w:hyperlink r:id="rId20" w:history="1">
+      <w:hyperlink r:id="rId21" w:history="1">
         <w:r>
           <w:rPr>
             <w:rStyle w:val="Hyperlink"/>
@@ -14446,7 +14623,7 @@
           <w:lang w:eastAsia="en-GB"/>
         </w:rPr>
       </w:pPr>
-      <w:bookmarkStart w:id="53" w:name="_Toc172653043"/>
+      <w:bookmarkStart w:id="54" w:name="_Toc176363064"/>
       <w:r>
         <w:rPr>
           <w:rFonts w:eastAsia="Times New Roman"/>
@@ -14454,7 +14631,7 @@
         </w:rPr>
         <w:t>Loops &amp; iteration</w:t>
       </w:r>
-      <w:bookmarkEnd w:id="53"/>
+      <w:bookmarkEnd w:id="54"/>
     </w:p>
     <w:p>
       <w:pPr>
@@ -14464,10 +14641,10 @@
           <w:lang w:eastAsia="en-GB"/>
         </w:rPr>
       </w:pPr>
-      <w:bookmarkStart w:id="54" w:name="_Ref172626959"/>
-      <w:bookmarkStart w:id="55" w:name="_Ref172626966"/>
-      <w:bookmarkStart w:id="56" w:name="_Ref172627342"/>
-      <w:bookmarkStart w:id="57" w:name="_Ref172627396"/>
+      <w:bookmarkStart w:id="55" w:name="_Ref172626959"/>
+      <w:bookmarkStart w:id="56" w:name="_Ref172626966"/>
+      <w:bookmarkStart w:id="57" w:name="_Ref172627342"/>
+      <w:bookmarkStart w:id="58" w:name="_Ref172627396"/>
       <w:r>
         <w:rPr>
           <w:rFonts w:eastAsia="Times New Roman"/>
@@ -14489,10 +14666,10 @@
         </w:rPr>
         <w:t xml:space="preserve"> loop</w:t>
       </w:r>
-      <w:bookmarkEnd w:id="54"/>
       <w:bookmarkEnd w:id="55"/>
       <w:bookmarkEnd w:id="56"/>
       <w:bookmarkEnd w:id="57"/>
+      <w:bookmarkEnd w:id="58"/>
     </w:p>
     <w:p>
       <w:pPr>
@@ -14507,7 +14684,7 @@
         </w:rPr>
         <w:t xml:space="preserve">Explanatory video: </w:t>
       </w:r>
-      <w:hyperlink r:id="rId21" w:history="1">
+      <w:hyperlink r:id="rId22" w:history="1">
         <w:r>
           <w:rPr>
             <w:rStyle w:val="Hyperlink"/>
@@ -14531,8 +14708,8 @@
           <w:lang w:eastAsia="en-GB"/>
         </w:rPr>
       </w:pPr>
-      <w:bookmarkStart w:id="58" w:name="_Ref172626814"/>
-      <w:bookmarkStart w:id="59" w:name="_Ref172627035"/>
+      <w:bookmarkStart w:id="59" w:name="_Ref172626814"/>
+      <w:bookmarkStart w:id="60" w:name="_Ref172627035"/>
       <w:r>
         <w:rPr>
           <w:rFonts w:eastAsia="Times New Roman"/>
@@ -14547,8 +14724,8 @@
         </w:rPr>
         <w:t xml:space="preserve"> loop</w:t>
       </w:r>
-      <w:bookmarkEnd w:id="58"/>
       <w:bookmarkEnd w:id="59"/>
+      <w:bookmarkEnd w:id="60"/>
     </w:p>
     <w:p>
       <w:pPr>
@@ -14563,7 +14740,7 @@
         </w:rPr>
         <w:t xml:space="preserve">Explanatory video: </w:t>
       </w:r>
-      <w:hyperlink r:id="rId22" w:history="1">
+      <w:hyperlink r:id="rId23" w:history="1">
         <w:r>
           <w:rPr>
             <w:rStyle w:val="Hyperlink"/>
@@ -14587,7 +14764,7 @@
           <w:lang w:eastAsia="en-GB"/>
         </w:rPr>
       </w:pPr>
-      <w:bookmarkStart w:id="60" w:name="_Ref172627488"/>
+      <w:bookmarkStart w:id="61" w:name="_Ref172627488"/>
       <w:r>
         <w:rPr>
           <w:rFonts w:eastAsia="Times New Roman"/>
@@ -14615,7 +14792,7 @@
         </w:rPr>
         <w:t>loop</w:t>
       </w:r>
-      <w:bookmarkEnd w:id="60"/>
+      <w:bookmarkEnd w:id="61"/>
     </w:p>
     <w:p>
       <w:pPr>
@@ -14631,7 +14808,7 @@
         </w:rPr>
         <w:t xml:space="preserve">Explanatory video: </w:t>
       </w:r>
-      <w:hyperlink r:id="rId23" w:history="1">
+      <w:hyperlink r:id="rId24" w:history="1">
         <w:r>
           <w:rPr>
             <w:rStyle w:val="Hyperlink"/>
@@ -14656,7 +14833,7 @@
           <w:lang w:eastAsia="en-GB"/>
         </w:rPr>
       </w:pPr>
-      <w:bookmarkStart w:id="61" w:name="_Ref172627317"/>
+      <w:bookmarkStart w:id="62" w:name="_Ref172627317"/>
       <w:r>
         <w:rPr>
           <w:rFonts w:eastAsia="Times New Roman"/>
@@ -14678,7 +14855,7 @@
         </w:rPr>
         <w:t xml:space="preserve"> loop</w:t>
       </w:r>
-      <w:bookmarkEnd w:id="61"/>
+      <w:bookmarkEnd w:id="62"/>
     </w:p>
     <w:p>
       <w:pPr>
@@ -14694,7 +14871,7 @@
         </w:rPr>
         <w:t xml:space="preserve">Explanatory video:  </w:t>
       </w:r>
-      <w:hyperlink r:id="rId24" w:history="1">
+      <w:hyperlink r:id="rId25" w:history="1">
         <w:r>
           <w:rPr>
             <w:rStyle w:val="Hyperlink"/>
@@ -14716,14 +14893,14 @@
       <w:pPr>
         <w:pStyle w:val="Heading2"/>
       </w:pPr>
-      <w:bookmarkStart w:id="62" w:name="_Ref172626358"/>
-      <w:bookmarkStart w:id="63" w:name="_Toc172653044"/>
+      <w:bookmarkStart w:id="63" w:name="_Ref172626358"/>
+      <w:bookmarkStart w:id="64" w:name="_Toc176363065"/>
       <w:r>
         <w:t>Procedure</w:t>
       </w:r>
       <w:bookmarkEnd w:id="38"/>
-      <w:bookmarkEnd w:id="62"/>
       <w:bookmarkEnd w:id="63"/>
+      <w:bookmarkEnd w:id="64"/>
     </w:p>
     <w:p>
       <w:r>
@@ -15371,7 +15548,7 @@
                     <pic:cNvPicPr/>
                   </pic:nvPicPr>
                   <pic:blipFill>
-                    <a:blip r:embed="rId25"/>
+                    <a:blip r:embed="rId26"/>
                     <a:stretch>
                       <a:fillRect/>
                     </a:stretch>
@@ -15485,7 +15662,7 @@
                     <pic:cNvPicPr/>
                   </pic:nvPicPr>
                   <pic:blipFill>
-                    <a:blip r:embed="rId26"/>
+                    <a:blip r:embed="rId27"/>
                     <a:stretch>
                       <a:fillRect/>
                     </a:stretch>
@@ -15617,15 +15794,15 @@
       <w:pPr>
         <w:pStyle w:val="Heading2"/>
       </w:pPr>
-      <w:bookmarkStart w:id="64" w:name="_Ref172623332"/>
-      <w:bookmarkStart w:id="65" w:name="_Toc172653045"/>
+      <w:bookmarkStart w:id="65" w:name="_Ref172623332"/>
       <w:bookmarkStart w:id="66" w:name="_Ref172554993"/>
+      <w:bookmarkStart w:id="67" w:name="_Toc176363066"/>
       <w:r>
         <w:lastRenderedPageBreak/>
         <w:t>Function</w:t>
       </w:r>
-      <w:bookmarkEnd w:id="64"/>
       <w:bookmarkEnd w:id="65"/>
+      <w:bookmarkEnd w:id="67"/>
     </w:p>
     <w:p>
       <w:r>
@@ -16330,16 +16507,16 @@
       <w:pPr>
         <w:pStyle w:val="Heading2"/>
       </w:pPr>
-      <w:bookmarkStart w:id="67" w:name="_Ref172641147"/>
-      <w:bookmarkStart w:id="68" w:name="_Ref172641955"/>
-      <w:bookmarkStart w:id="69" w:name="_Toc172653046"/>
+      <w:bookmarkStart w:id="68" w:name="_Ref172641147"/>
+      <w:bookmarkStart w:id="69" w:name="_Ref172641955"/>
+      <w:bookmarkStart w:id="70" w:name="_Toc176363067"/>
       <w:r>
         <w:t>Parameter passing</w:t>
       </w:r>
       <w:bookmarkEnd w:id="66"/>
-      <w:bookmarkEnd w:id="67"/>
       <w:bookmarkEnd w:id="68"/>
       <w:bookmarkEnd w:id="69"/>
+      <w:bookmarkEnd w:id="70"/>
     </w:p>
     <w:p>
       <w:r>
@@ -16882,19 +17059,19 @@
       <w:pPr>
         <w:pStyle w:val="Heading2"/>
       </w:pPr>
-      <w:bookmarkStart w:id="70" w:name="_Ref172626808"/>
-      <w:bookmarkStart w:id="71" w:name="_Ref172627387"/>
-      <w:bookmarkStart w:id="72" w:name="_Ref172627431"/>
-      <w:bookmarkStart w:id="73" w:name="_Toc172653047"/>
+      <w:bookmarkStart w:id="71" w:name="_Ref172626808"/>
+      <w:bookmarkStart w:id="72" w:name="_Ref172627387"/>
+      <w:bookmarkStart w:id="73" w:name="_Ref172627431"/>
       <w:bookmarkStart w:id="74" w:name="_Toc170738557"/>
+      <w:bookmarkStart w:id="75" w:name="_Toc176363068"/>
       <w:r>
         <w:lastRenderedPageBreak/>
         <w:t>Error/Exception handling</w:t>
       </w:r>
-      <w:bookmarkEnd w:id="70"/>
       <w:bookmarkEnd w:id="71"/>
       <w:bookmarkEnd w:id="72"/>
       <w:bookmarkEnd w:id="73"/>
+      <w:bookmarkEnd w:id="75"/>
     </w:p>
     <w:p>
       <w:pPr>
@@ -16960,17 +17137,17 @@
       <w:pPr>
         <w:pStyle w:val="Heading2"/>
       </w:pPr>
-      <w:bookmarkStart w:id="75" w:name="_Toc172653048"/>
+      <w:bookmarkStart w:id="76" w:name="_Toc176363069"/>
       <w:r>
         <w:t>Comments</w:t>
       </w:r>
-      <w:bookmarkEnd w:id="75"/>
+      <w:bookmarkEnd w:id="76"/>
     </w:p>
     <w:p>
       <w:r>
         <w:t xml:space="preserve">Explanatory video: </w:t>
       </w:r>
-      <w:hyperlink r:id="rId27" w:history="1">
+      <w:hyperlink r:id="rId28" w:history="1">
         <w:r>
           <w:rPr>
             <w:rStyle w:val="Hyperlink"/>
@@ -17048,33 +17225,33 @@
       <w:pPr>
         <w:pStyle w:val="Heading1"/>
       </w:pPr>
-      <w:bookmarkStart w:id="76" w:name="_Ref172626809"/>
-      <w:bookmarkStart w:id="77" w:name="_Ref172626811"/>
-      <w:bookmarkStart w:id="78" w:name="_Ref172627289"/>
-      <w:bookmarkStart w:id="79" w:name="_Ref172627378"/>
-      <w:bookmarkStart w:id="80" w:name="_Toc172653049"/>
+      <w:bookmarkStart w:id="77" w:name="_Ref172626809"/>
+      <w:bookmarkStart w:id="78" w:name="_Ref172626811"/>
+      <w:bookmarkStart w:id="79" w:name="_Ref172627289"/>
+      <w:bookmarkStart w:id="80" w:name="_Ref172627378"/>
+      <w:bookmarkStart w:id="81" w:name="_Toc176363070"/>
       <w:r>
         <w:lastRenderedPageBreak/>
         <w:t>Object-oriented programming</w:t>
       </w:r>
-      <w:bookmarkEnd w:id="76"/>
       <w:bookmarkEnd w:id="77"/>
       <w:bookmarkEnd w:id="78"/>
       <w:bookmarkEnd w:id="79"/>
       <w:bookmarkEnd w:id="80"/>
+      <w:bookmarkEnd w:id="81"/>
     </w:p>
     <w:p>
       <w:pPr>
         <w:pStyle w:val="Heading2"/>
       </w:pPr>
-      <w:bookmarkStart w:id="81" w:name="_Ref172626810"/>
-      <w:bookmarkStart w:id="82" w:name="_Toc172653050"/>
+      <w:bookmarkStart w:id="82" w:name="_Ref172626810"/>
+      <w:bookmarkStart w:id="83" w:name="_Toc176363071"/>
       <w:r>
         <w:t>Class</w:t>
       </w:r>
       <w:bookmarkEnd w:id="74"/>
-      <w:bookmarkEnd w:id="81"/>
       <w:bookmarkEnd w:id="82"/>
+      <w:bookmarkEnd w:id="83"/>
     </w:p>
     <w:p>
       <w:r>
@@ -17752,12 +17929,12 @@
       <w:pPr>
         <w:pStyle w:val="Heading3"/>
       </w:pPr>
-      <w:bookmarkStart w:id="83" w:name="_Ref172627041"/>
+      <w:bookmarkStart w:id="84" w:name="_Ref172627041"/>
       <w:r>
         <w:lastRenderedPageBreak/>
         <w:t>Inheritance</w:t>
       </w:r>
-      <w:bookmarkEnd w:id="83"/>
+      <w:bookmarkEnd w:id="84"/>
     </w:p>
     <w:p>
       <w:r>
@@ -17822,13 +17999,13 @@
       <w:pPr>
         <w:pStyle w:val="Heading3"/>
       </w:pPr>
-      <w:bookmarkStart w:id="84" w:name="_Ref172626842"/>
-      <w:bookmarkStart w:id="85" w:name="_Ref172627121"/>
+      <w:bookmarkStart w:id="85" w:name="_Ref172626842"/>
+      <w:bookmarkStart w:id="86" w:name="_Ref172627121"/>
       <w:r>
         <w:t>Using a class</w:t>
       </w:r>
-      <w:bookmarkEnd w:id="84"/>
       <w:bookmarkEnd w:id="85"/>
+      <w:bookmarkEnd w:id="86"/>
     </w:p>
     <w:p>
       <w:r>
@@ -17954,16 +18131,16 @@
       <w:pPr>
         <w:pStyle w:val="Heading3"/>
       </w:pPr>
-      <w:bookmarkStart w:id="86" w:name="_Ref172558880"/>
-      <w:bookmarkStart w:id="87" w:name="_Ref172626312"/>
+      <w:bookmarkStart w:id="87" w:name="_Ref172558880"/>
+      <w:bookmarkStart w:id="88" w:name="_Ref172626312"/>
       <w:r>
         <w:t>Abstract clas</w:t>
       </w:r>
-      <w:bookmarkEnd w:id="86"/>
+      <w:bookmarkEnd w:id="87"/>
       <w:r>
         <w:t>s</w:t>
       </w:r>
-      <w:bookmarkEnd w:id="87"/>
+      <w:bookmarkEnd w:id="88"/>
     </w:p>
     <w:p>
       <w:r>
@@ -18070,11 +18247,11 @@
       <w:pPr>
         <w:pStyle w:val="Heading3"/>
       </w:pPr>
-      <w:bookmarkStart w:id="88" w:name="_Ref172627005"/>
+      <w:bookmarkStart w:id="89" w:name="_Ref172627005"/>
       <w:r>
         <w:t>Immutable class</w:t>
       </w:r>
-      <w:bookmarkEnd w:id="88"/>
+      <w:bookmarkEnd w:id="89"/>
     </w:p>
     <w:p>
       <w:r>
@@ -18170,9 +18347,9 @@
       <w:pPr>
         <w:pStyle w:val="Heading2"/>
       </w:pPr>
-      <w:bookmarkStart w:id="89" w:name="_Ref172555990"/>
-      <w:bookmarkStart w:id="90" w:name="_Toc172653051"/>
+      <w:bookmarkStart w:id="90" w:name="_Ref172555990"/>
       <w:bookmarkStart w:id="91" w:name="_Ref172560899"/>
+      <w:bookmarkStart w:id="92" w:name="_Toc176363072"/>
       <w:r>
         <w:lastRenderedPageBreak/>
         <w:t>Propert</w:t>
@@ -18180,8 +18357,8 @@
       <w:r>
         <w:t>y</w:t>
       </w:r>
-      <w:bookmarkEnd w:id="89"/>
       <w:bookmarkEnd w:id="90"/>
+      <w:bookmarkEnd w:id="92"/>
     </w:p>
     <w:p>
       <w:r>
@@ -18644,13 +18821,13 @@
       <w:pPr>
         <w:pStyle w:val="Heading2"/>
       </w:pPr>
-      <w:bookmarkStart w:id="92" w:name="_Ref172556016"/>
-      <w:bookmarkStart w:id="93" w:name="_Toc172653052"/>
+      <w:bookmarkStart w:id="93" w:name="_Ref172556016"/>
+      <w:bookmarkStart w:id="94" w:name="_Toc176363073"/>
       <w:r>
         <w:t>Function method</w:t>
       </w:r>
-      <w:bookmarkEnd w:id="92"/>
       <w:bookmarkEnd w:id="93"/>
+      <w:bookmarkEnd w:id="94"/>
       <w:r>
         <w:t xml:space="preserve"> </w:t>
       </w:r>
@@ -18796,13 +18973,13 @@
       <w:pPr>
         <w:pStyle w:val="Heading2"/>
       </w:pPr>
-      <w:bookmarkStart w:id="94" w:name="_Ref172556003"/>
-      <w:bookmarkStart w:id="95" w:name="_Toc172653053"/>
+      <w:bookmarkStart w:id="95" w:name="_Ref172556003"/>
+      <w:bookmarkStart w:id="96" w:name="_Toc176363074"/>
       <w:r>
         <w:t>Procedure method</w:t>
       </w:r>
-      <w:bookmarkEnd w:id="94"/>
       <w:bookmarkEnd w:id="95"/>
+      <w:bookmarkEnd w:id="96"/>
       <w:r>
         <w:t xml:space="preserve"> </w:t>
       </w:r>
@@ -18866,14 +19043,14 @@
       <w:pPr>
         <w:pStyle w:val="Heading1"/>
       </w:pPr>
-      <w:bookmarkStart w:id="96" w:name="_Ref172631421"/>
-      <w:bookmarkStart w:id="97" w:name="_Toc172653054"/>
+      <w:bookmarkStart w:id="97" w:name="_Ref172631421"/>
+      <w:bookmarkStart w:id="98" w:name="_Toc176363075"/>
       <w:r>
         <w:lastRenderedPageBreak/>
         <w:t>Functional programming</w:t>
       </w:r>
-      <w:bookmarkEnd w:id="96"/>
       <w:bookmarkEnd w:id="97"/>
+      <w:bookmarkEnd w:id="98"/>
     </w:p>
     <w:p>
       <w:r>
@@ -19868,16 +20045,16 @@
       <w:pPr>
         <w:pStyle w:val="Heading2"/>
       </w:pPr>
-      <w:bookmarkStart w:id="98" w:name="_Ref172631373"/>
-      <w:bookmarkStart w:id="99" w:name="_Toc172653055"/>
+      <w:bookmarkStart w:id="99" w:name="_Ref172631373"/>
       <w:bookmarkStart w:id="100" w:name="_Ref172626806"/>
       <w:bookmarkStart w:id="101" w:name="_Ref172627095"/>
+      <w:bookmarkStart w:id="102" w:name="_Toc176363076"/>
       <w:r>
         <w:lastRenderedPageBreak/>
         <w:t>If expression</w:t>
       </w:r>
-      <w:bookmarkEnd w:id="98"/>
       <w:bookmarkEnd w:id="99"/>
+      <w:bookmarkEnd w:id="102"/>
     </w:p>
     <w:p>
       <w:r>
@@ -20204,15 +20381,15 @@
       <w:pPr>
         <w:pStyle w:val="Heading2"/>
       </w:pPr>
-      <w:bookmarkStart w:id="102" w:name="_Ref172635185"/>
-      <w:bookmarkStart w:id="103" w:name="_Toc172653056"/>
+      <w:bookmarkStart w:id="103" w:name="_Ref172635185"/>
+      <w:bookmarkStart w:id="104" w:name="_Toc176363077"/>
       <w:r>
         <w:t>Let statement</w:t>
       </w:r>
       <w:bookmarkEnd w:id="100"/>
       <w:bookmarkEnd w:id="101"/>
-      <w:bookmarkEnd w:id="102"/>
       <w:bookmarkEnd w:id="103"/>
+      <w:bookmarkEnd w:id="104"/>
     </w:p>
     <w:p>
       <w:r>
@@ -21059,16 +21236,16 @@
       <w:pPr>
         <w:pStyle w:val="Heading2"/>
       </w:pPr>
-      <w:bookmarkStart w:id="104" w:name="_Ref172635092"/>
-      <w:bookmarkStart w:id="105" w:name="_Toc172653057"/>
+      <w:bookmarkStart w:id="105" w:name="_Ref172635092"/>
+      <w:bookmarkStart w:id="106" w:name="_Toc176363078"/>
       <w:r>
         <w:t>Higher order functions</w:t>
       </w:r>
-      <w:bookmarkEnd w:id="104"/>
+      <w:bookmarkEnd w:id="105"/>
       <w:r>
         <w:t xml:space="preserve"> (HoFs)</w:t>
       </w:r>
-      <w:bookmarkEnd w:id="105"/>
+      <w:bookmarkEnd w:id="106"/>
     </w:p>
     <w:p>
       <w:r>
@@ -21135,7 +21312,7 @@
       <w:pPr>
         <w:pStyle w:val="Heading3"/>
       </w:pPr>
-      <w:bookmarkStart w:id="106" w:name="_Ref172627087"/>
+      <w:bookmarkStart w:id="107" w:name="_Ref172627087"/>
       <w:r>
         <w:t>Passing a function as a reference</w:t>
       </w:r>
@@ -21338,7 +21515,7 @@
       <w:r>
         <w:t>Lambda</w:t>
       </w:r>
-      <w:bookmarkEnd w:id="106"/>
+      <w:bookmarkEnd w:id="107"/>
     </w:p>
     <w:p>
       <w:r>
@@ -21692,11 +21869,11 @@
       <w:pPr>
         <w:pStyle w:val="Heading2"/>
       </w:pPr>
-      <w:bookmarkStart w:id="107" w:name="_Toc172653058"/>
+      <w:bookmarkStart w:id="108" w:name="_Toc176363079"/>
       <w:r>
         <w:t>Working with immutable types</w:t>
       </w:r>
-      <w:bookmarkEnd w:id="107"/>
+      <w:bookmarkEnd w:id="108"/>
     </w:p>
     <w:p>
       <w:r>
@@ -21859,21 +22036,21 @@
       <w:pPr>
         <w:pStyle w:val="Heading2"/>
       </w:pPr>
-      <w:bookmarkStart w:id="108" w:name="_Ref172626812"/>
-      <w:bookmarkStart w:id="109" w:name="_Ref172627500"/>
-      <w:bookmarkStart w:id="110" w:name="_Toc172653059"/>
+      <w:bookmarkStart w:id="109" w:name="_Ref172626812"/>
+      <w:bookmarkStart w:id="110" w:name="_Ref172627500"/>
+      <w:bookmarkStart w:id="111" w:name="_Toc176363080"/>
       <w:r>
         <w:t>Cop</w:t>
       </w:r>
-      <w:bookmarkEnd w:id="108"/>
       <w:bookmarkEnd w:id="109"/>
+      <w:bookmarkEnd w:id="110"/>
       <w:r>
         <w:t>y</w:t>
       </w:r>
       <w:r>
         <w:t>…with</w:t>
       </w:r>
-      <w:bookmarkEnd w:id="110"/>
+      <w:bookmarkEnd w:id="111"/>
     </w:p>
     <w:p>
       <w:r>
@@ -22118,19 +22295,19 @@
       <w:pPr>
         <w:pStyle w:val="Heading1"/>
       </w:pPr>
-      <w:bookmarkStart w:id="111" w:name="_Toc172653060"/>
+      <w:bookmarkStart w:id="112" w:name="_Toc176363081"/>
       <w:bookmarkEnd w:id="91"/>
       <w:r>
         <w:lastRenderedPageBreak/>
         <w:t>Tests</w:t>
       </w:r>
-      <w:bookmarkEnd w:id="111"/>
+      <w:bookmarkEnd w:id="112"/>
     </w:p>
     <w:p>
       <w:r>
         <w:t xml:space="preserve">Explanatory video: </w:t>
       </w:r>
-      <w:hyperlink r:id="rId28" w:history="1">
+      <w:hyperlink r:id="rId29" w:history="1">
         <w:r>
           <w:rPr>
             <w:rStyle w:val="Hyperlink"/>
@@ -22168,7 +22345,7 @@
                     <pic:cNvPicPr/>
                   </pic:nvPicPr>
                   <pic:blipFill>
-                    <a:blip r:embed="rId29"/>
+                    <a:blip r:embed="rId30"/>
                     <a:stretch>
                       <a:fillRect/>
                     </a:stretch>
@@ -22379,7 +22556,7 @@
           <w:lang w:eastAsia="en-GB"/>
         </w:rPr>
       </w:pPr>
-      <w:bookmarkStart w:id="112" w:name="_Toc172653061"/>
+      <w:bookmarkStart w:id="113" w:name="_Toc176363082"/>
       <w:r>
         <w:rPr>
           <w:rFonts w:eastAsia="Times New Roman"/>
@@ -22394,7 +22571,7 @@
         </w:rPr>
         <w:t xml:space="preserve"> statement</w:t>
       </w:r>
-      <w:bookmarkEnd w:id="112"/>
+      <w:bookmarkEnd w:id="113"/>
     </w:p>
     <w:p>
       <w:pPr>
@@ -22520,7 +22697,7 @@
                     <pic:cNvPicPr/>
                   </pic:nvPicPr>
                   <pic:blipFill>
-                    <a:blip r:embed="rId30"/>
+                    <a:blip r:embed="rId31"/>
                     <a:stretch>
                       <a:fillRect/>
                     </a:stretch>
@@ -22731,7 +22908,7 @@
                     <pic:cNvPicPr/>
                   </pic:nvPicPr>
                   <pic:blipFill>
-                    <a:blip r:embed="rId31"/>
+                    <a:blip r:embed="rId32"/>
                     <a:stretch>
                       <a:fillRect/>
                     </a:stretch>
@@ -22761,32 +22938,32 @@
       <w:pPr>
         <w:pStyle w:val="Heading1"/>
       </w:pPr>
-      <w:bookmarkStart w:id="113" w:name="_Ref172627191"/>
-      <w:bookmarkStart w:id="114" w:name="_Toc172653062"/>
+      <w:bookmarkStart w:id="114" w:name="_Ref172627191"/>
       <w:bookmarkStart w:id="115" w:name="_Toc170738562"/>
-      <w:bookmarkEnd w:id="11"/>
+      <w:bookmarkStart w:id="116" w:name="_Toc176363083"/>
+      <w:bookmarkEnd w:id="12"/>
       <w:r>
         <w:lastRenderedPageBreak/>
         <w:t>Types</w:t>
       </w:r>
-      <w:bookmarkEnd w:id="113"/>
       <w:bookmarkEnd w:id="114"/>
+      <w:bookmarkEnd w:id="116"/>
     </w:p>
     <w:p>
       <w:pPr>
         <w:pStyle w:val="Heading2"/>
       </w:pPr>
-      <w:bookmarkStart w:id="116" w:name="_Toc170738520"/>
-      <w:bookmarkStart w:id="117" w:name="_Ref172622509"/>
-      <w:bookmarkStart w:id="118" w:name="_Ref172623105"/>
-      <w:bookmarkStart w:id="119" w:name="_Toc172653063"/>
+      <w:bookmarkStart w:id="117" w:name="_Toc170738520"/>
+      <w:bookmarkStart w:id="118" w:name="_Ref172622509"/>
+      <w:bookmarkStart w:id="119" w:name="_Ref172623105"/>
+      <w:bookmarkStart w:id="120" w:name="_Toc176363084"/>
       <w:r>
         <w:t>Int</w:t>
       </w:r>
-      <w:bookmarkEnd w:id="116"/>
       <w:bookmarkEnd w:id="117"/>
       <w:bookmarkEnd w:id="118"/>
       <w:bookmarkEnd w:id="119"/>
+      <w:bookmarkEnd w:id="120"/>
     </w:p>
     <w:p>
       <w:r>
@@ -22797,11 +22974,11 @@
       <w:pPr>
         <w:pStyle w:val="Heading3"/>
       </w:pPr>
-      <w:bookmarkStart w:id="120" w:name="_Toc170738521"/>
+      <w:bookmarkStart w:id="121" w:name="_Toc170738521"/>
       <w:r>
         <w:t>Type name</w:t>
       </w:r>
-      <w:bookmarkEnd w:id="120"/>
+      <w:bookmarkEnd w:id="121"/>
     </w:p>
     <w:p>
       <w:pPr>
@@ -22820,11 +22997,11 @@
       <w:pPr>
         <w:pStyle w:val="Heading3"/>
       </w:pPr>
-      <w:bookmarkStart w:id="121" w:name="_Toc170738522"/>
+      <w:bookmarkStart w:id="122" w:name="_Toc170738522"/>
       <w:r>
         <w:t>Defining a literal integer</w:t>
       </w:r>
-      <w:bookmarkEnd w:id="121"/>
+      <w:bookmarkEnd w:id="122"/>
     </w:p>
     <w:p>
       <w:pPr>
@@ -22863,11 +23040,11 @@
       <w:pPr>
         <w:pStyle w:val="Heading3"/>
       </w:pPr>
-      <w:bookmarkStart w:id="122" w:name="_Toc170738523"/>
+      <w:bookmarkStart w:id="123" w:name="_Toc170738523"/>
       <w:r>
         <w:t>Default value</w:t>
       </w:r>
-      <w:bookmarkEnd w:id="122"/>
+      <w:bookmarkEnd w:id="123"/>
     </w:p>
     <w:p>
       <w:r>
@@ -22878,11 +23055,11 @@
       <w:pPr>
         <w:pStyle w:val="Heading3"/>
       </w:pPr>
-      <w:bookmarkStart w:id="123" w:name="_Toc170738524"/>
+      <w:bookmarkStart w:id="124" w:name="_Toc170738524"/>
       <w:r>
         <w:t>Constraints</w:t>
       </w:r>
-      <w:bookmarkEnd w:id="123"/>
+      <w:bookmarkEnd w:id="124"/>
     </w:p>
     <w:p>
       <w:pPr>
@@ -22993,11 +23170,11 @@
       <w:pPr>
         <w:pStyle w:val="Heading3"/>
       </w:pPr>
-      <w:bookmarkStart w:id="124" w:name="_Toc170738525"/>
+      <w:bookmarkStart w:id="125" w:name="_Toc170738525"/>
       <w:r>
         <w:t>Notes</w:t>
       </w:r>
-      <w:bookmarkEnd w:id="124"/>
+      <w:bookmarkEnd w:id="125"/>
     </w:p>
     <w:p>
       <w:pPr>
@@ -23042,7 +23219,7 @@
           <w:szCs w:val="32"/>
         </w:rPr>
       </w:pPr>
-      <w:bookmarkStart w:id="125" w:name="_Toc170738526"/>
+      <w:bookmarkStart w:id="126" w:name="_Toc170738526"/>
       <w:r>
         <w:br w:type="page"/>
       </w:r>
@@ -23051,15 +23228,15 @@
       <w:pPr>
         <w:pStyle w:val="Heading2"/>
       </w:pPr>
-      <w:bookmarkStart w:id="126" w:name="_Ref172622564"/>
-      <w:bookmarkStart w:id="127" w:name="_Toc172653064"/>
+      <w:bookmarkStart w:id="127" w:name="_Ref172622564"/>
+      <w:bookmarkStart w:id="128" w:name="_Toc176363085"/>
       <w:r>
         <w:lastRenderedPageBreak/>
         <w:t>Float</w:t>
       </w:r>
-      <w:bookmarkEnd w:id="125"/>
       <w:bookmarkEnd w:id="126"/>
       <w:bookmarkEnd w:id="127"/>
+      <w:bookmarkEnd w:id="128"/>
     </w:p>
     <w:p>
       <w:r>
@@ -23070,11 +23247,11 @@
       <w:pPr>
         <w:pStyle w:val="Heading3"/>
       </w:pPr>
-      <w:bookmarkStart w:id="128" w:name="_Toc170738527"/>
+      <w:bookmarkStart w:id="129" w:name="_Toc170738527"/>
       <w:r>
         <w:t>Type name</w:t>
       </w:r>
-      <w:bookmarkEnd w:id="128"/>
+      <w:bookmarkEnd w:id="129"/>
     </w:p>
     <w:p>
       <w:pPr>
@@ -23088,11 +23265,11 @@
       <w:pPr>
         <w:pStyle w:val="Heading3"/>
       </w:pPr>
-      <w:bookmarkStart w:id="129" w:name="_Toc170738528"/>
+      <w:bookmarkStart w:id="130" w:name="_Toc170738528"/>
       <w:r>
         <w:t>Defining literal floating-point value</w:t>
       </w:r>
-      <w:bookmarkEnd w:id="129"/>
+      <w:bookmarkEnd w:id="130"/>
     </w:p>
     <w:p>
       <w:pPr>
@@ -23106,11 +23283,11 @@
       <w:pPr>
         <w:pStyle w:val="Heading3"/>
       </w:pPr>
-      <w:bookmarkStart w:id="130" w:name="_Toc170738529"/>
+      <w:bookmarkStart w:id="131" w:name="_Toc170738529"/>
       <w:r>
         <w:t>Constraints</w:t>
       </w:r>
-      <w:bookmarkEnd w:id="130"/>
+      <w:bookmarkEnd w:id="131"/>
     </w:p>
     <w:p>
       <w:r>
@@ -23171,11 +23348,11 @@
       <w:pPr>
         <w:pStyle w:val="Heading3"/>
       </w:pPr>
-      <w:bookmarkStart w:id="131" w:name="_Toc170738530"/>
+      <w:bookmarkStart w:id="132" w:name="_Toc170738530"/>
       <w:r>
         <w:t>Notes</w:t>
       </w:r>
-      <w:bookmarkEnd w:id="131"/>
+      <w:bookmarkEnd w:id="132"/>
     </w:p>
     <w:p>
       <w:pPr>
@@ -23366,7 +23543,7 @@
           <w:szCs w:val="32"/>
         </w:rPr>
       </w:pPr>
-      <w:bookmarkStart w:id="132" w:name="_Toc170738531"/>
+      <w:bookmarkStart w:id="133" w:name="_Toc170738531"/>
       <w:r>
         <w:br w:type="page"/>
       </w:r>
@@ -23375,15 +23552,15 @@
       <w:pPr>
         <w:pStyle w:val="Heading2"/>
       </w:pPr>
-      <w:bookmarkStart w:id="133" w:name="_Ref172622570"/>
-      <w:bookmarkStart w:id="134" w:name="_Toc172653065"/>
+      <w:bookmarkStart w:id="134" w:name="_Ref172622570"/>
+      <w:bookmarkStart w:id="135" w:name="_Toc176363086"/>
       <w:r>
         <w:lastRenderedPageBreak/>
         <w:t>Boolean</w:t>
       </w:r>
-      <w:bookmarkEnd w:id="132"/>
       <w:bookmarkEnd w:id="133"/>
       <w:bookmarkEnd w:id="134"/>
+      <w:bookmarkEnd w:id="135"/>
     </w:p>
     <w:p>
       <w:r>
@@ -23403,11 +23580,11 @@
       <w:pPr>
         <w:pStyle w:val="Heading3"/>
       </w:pPr>
-      <w:bookmarkStart w:id="135" w:name="_Toc170738532"/>
+      <w:bookmarkStart w:id="136" w:name="_Toc170738532"/>
       <w:r>
         <w:t>Type name</w:t>
       </w:r>
-      <w:bookmarkEnd w:id="135"/>
+      <w:bookmarkEnd w:id="136"/>
     </w:p>
     <w:p>
       <w:pPr>
@@ -23421,11 +23598,11 @@
       <w:pPr>
         <w:pStyle w:val="Heading3"/>
       </w:pPr>
-      <w:bookmarkStart w:id="136" w:name="_Toc170738533"/>
+      <w:bookmarkStart w:id="137" w:name="_Toc170738533"/>
       <w:r>
         <w:t>Defining a literal Boolean</w:t>
       </w:r>
-      <w:bookmarkEnd w:id="136"/>
+      <w:bookmarkEnd w:id="137"/>
     </w:p>
     <w:p>
       <w:r>
@@ -23468,11 +23645,11 @@
       <w:pPr>
         <w:pStyle w:val="Heading3"/>
       </w:pPr>
-      <w:bookmarkStart w:id="137" w:name="_Toc170738534"/>
+      <w:bookmarkStart w:id="138" w:name="_Toc170738534"/>
       <w:r>
         <w:t>Default value</w:t>
       </w:r>
-      <w:bookmarkEnd w:id="137"/>
+      <w:bookmarkEnd w:id="138"/>
     </w:p>
     <w:p>
       <w:pPr>
@@ -23491,7 +23668,7 @@
           <w:szCs w:val="32"/>
         </w:rPr>
       </w:pPr>
-      <w:bookmarkStart w:id="138" w:name="_Toc170738535"/>
+      <w:bookmarkStart w:id="139" w:name="_Toc170738535"/>
       <w:r>
         <w:br w:type="page"/>
       </w:r>
@@ -23500,15 +23677,15 @@
       <w:pPr>
         <w:pStyle w:val="Heading2"/>
       </w:pPr>
-      <w:bookmarkStart w:id="139" w:name="_Ref172622573"/>
-      <w:bookmarkStart w:id="140" w:name="_Toc172653066"/>
+      <w:bookmarkStart w:id="140" w:name="_Ref172622573"/>
+      <w:bookmarkStart w:id="141" w:name="_Toc176363087"/>
       <w:r>
         <w:lastRenderedPageBreak/>
         <w:t>String</w:t>
       </w:r>
-      <w:bookmarkEnd w:id="138"/>
       <w:bookmarkEnd w:id="139"/>
       <w:bookmarkEnd w:id="140"/>
+      <w:bookmarkEnd w:id="141"/>
     </w:p>
     <w:p>
       <w:r>
@@ -23528,11 +23705,11 @@
       <w:pPr>
         <w:pStyle w:val="Heading3"/>
       </w:pPr>
-      <w:bookmarkStart w:id="141" w:name="_Toc170738536"/>
+      <w:bookmarkStart w:id="142" w:name="_Toc170738536"/>
       <w:r>
         <w:t>Type name</w:t>
       </w:r>
-      <w:bookmarkEnd w:id="141"/>
+      <w:bookmarkEnd w:id="142"/>
     </w:p>
     <w:p>
       <w:pPr>
@@ -23546,11 +23723,11 @@
       <w:pPr>
         <w:pStyle w:val="Heading3"/>
       </w:pPr>
-      <w:bookmarkStart w:id="142" w:name="_Toc170738537"/>
+      <w:bookmarkStart w:id="143" w:name="_Toc170738537"/>
       <w:r>
         <w:t>Defining a literal string value</w:t>
       </w:r>
-      <w:bookmarkEnd w:id="142"/>
+      <w:bookmarkEnd w:id="143"/>
     </w:p>
     <w:p>
       <w:pPr>
@@ -23588,11 +23765,11 @@
       <w:pPr>
         <w:pStyle w:val="Heading3"/>
       </w:pPr>
-      <w:bookmarkStart w:id="143" w:name="_Toc170738538"/>
+      <w:bookmarkStart w:id="144" w:name="_Toc170738538"/>
       <w:r>
         <w:t>Default value</w:t>
       </w:r>
-      <w:bookmarkEnd w:id="143"/>
+      <w:bookmarkEnd w:id="144"/>
     </w:p>
     <w:p>
       <w:r>
@@ -23609,11 +23786,11 @@
       <w:pPr>
         <w:pStyle w:val="Heading3"/>
       </w:pPr>
-      <w:bookmarkStart w:id="144" w:name="_Toc170738539"/>
+      <w:bookmarkStart w:id="145" w:name="_Toc170738539"/>
       <w:r>
         <w:t>Notes</w:t>
       </w:r>
-      <w:bookmarkEnd w:id="144"/>
+      <w:bookmarkEnd w:id="145"/>
     </w:p>
     <w:p>
       <w:pPr>
@@ -23868,13 +24045,14 @@
       <w:pPr>
         <w:pStyle w:val="Heading2"/>
       </w:pPr>
-      <w:bookmarkStart w:id="145" w:name="_Ref176169537"/>
-      <w:bookmarkStart w:id="146" w:name="_Toc170738540"/>
-      <w:bookmarkStart w:id="147" w:name="_Toc172653067"/>
+      <w:bookmarkStart w:id="146" w:name="_Ref176169537"/>
+      <w:bookmarkStart w:id="147" w:name="_Toc170738540"/>
+      <w:bookmarkStart w:id="148" w:name="_Toc176363088"/>
       <w:r>
         <w:t>Regex</w:t>
       </w:r>
-      <w:bookmarkEnd w:id="145"/>
+      <w:bookmarkEnd w:id="146"/>
+      <w:bookmarkEnd w:id="148"/>
     </w:p>
     <w:p>
       <w:r>
@@ -23980,11 +24158,12 @@
       <w:pPr>
         <w:pStyle w:val="Heading2"/>
       </w:pPr>
+      <w:bookmarkStart w:id="149" w:name="_Toc176363089"/>
       <w:r>
         <w:t>Date and Time</w:t>
       </w:r>
-      <w:bookmarkEnd w:id="146"/>
       <w:bookmarkEnd w:id="147"/>
+      <w:bookmarkEnd w:id="149"/>
     </w:p>
     <w:p>
       <w:pPr>
@@ -24008,7 +24187,7 @@
           <w:szCs w:val="32"/>
         </w:rPr>
       </w:pPr>
-      <w:bookmarkStart w:id="148" w:name="_Toc170738541"/>
+      <w:bookmarkStart w:id="150" w:name="_Toc170738541"/>
       <w:r>
         <w:br w:type="page"/>
       </w:r>
@@ -24017,15 +24196,15 @@
       <w:pPr>
         <w:pStyle w:val="Heading2"/>
       </w:pPr>
-      <w:bookmarkStart w:id="149" w:name="_Ref172626818"/>
-      <w:bookmarkStart w:id="150" w:name="_Toc172653068"/>
+      <w:bookmarkStart w:id="151" w:name="_Ref172626818"/>
+      <w:bookmarkStart w:id="152" w:name="_Toc176363090"/>
       <w:r>
         <w:lastRenderedPageBreak/>
         <w:t>Lists</w:t>
       </w:r>
-      <w:bookmarkEnd w:id="148"/>
-      <w:bookmarkEnd w:id="149"/>
       <w:bookmarkEnd w:id="150"/>
+      <w:bookmarkEnd w:id="151"/>
+      <w:bookmarkEnd w:id="152"/>
     </w:p>
     <w:p>
       <w:r>
@@ -24063,11 +24242,11 @@
       <w:pPr>
         <w:pStyle w:val="Heading3"/>
       </w:pPr>
-      <w:bookmarkStart w:id="151" w:name="_Ref170742605"/>
+      <w:bookmarkStart w:id="153" w:name="_Ref170742605"/>
       <w:r>
         <w:t>Quick reference</w:t>
       </w:r>
-      <w:bookmarkEnd w:id="151"/>
+      <w:bookmarkEnd w:id="153"/>
     </w:p>
     <w:tbl>
       <w:tblPr>
@@ -26060,17 +26239,17 @@
       <w:pPr>
         <w:pStyle w:val="Heading3"/>
       </w:pPr>
-      <w:bookmarkStart w:id="152" w:name="_Toc170738542"/>
-      <w:bookmarkStart w:id="153" w:name="_Ref172622578"/>
-      <w:bookmarkStart w:id="154" w:name="_Ref172626816"/>
+      <w:bookmarkStart w:id="154" w:name="_Toc170738542"/>
+      <w:bookmarkStart w:id="155" w:name="_Ref172622578"/>
+      <w:bookmarkStart w:id="156" w:name="_Ref172626816"/>
       <w:proofErr w:type="spellStart"/>
       <w:r>
         <w:lastRenderedPageBreak/>
         <w:t>ArrayList</w:t>
       </w:r>
-      <w:bookmarkEnd w:id="152"/>
-      <w:bookmarkEnd w:id="153"/>
       <w:bookmarkEnd w:id="154"/>
+      <w:bookmarkEnd w:id="155"/>
+      <w:bookmarkEnd w:id="156"/>
       <w:proofErr w:type="spellEnd"/>
     </w:p>
     <w:p>
@@ -26523,7 +26702,7 @@
       <w:pPr>
         <w:pStyle w:val="Heading4"/>
       </w:pPr>
-      <w:bookmarkStart w:id="155" w:name="_Ref172641449"/>
+      <w:bookmarkStart w:id="157" w:name="_Ref172641449"/>
       <w:r>
         <w:t xml:space="preserve">Using an </w:t>
       </w:r>
@@ -26531,7 +26710,7 @@
       <w:r>
         <w:t>ArrayList</w:t>
       </w:r>
-      <w:bookmarkEnd w:id="155"/>
+      <w:bookmarkEnd w:id="157"/>
       <w:proofErr w:type="spellEnd"/>
     </w:p>
     <w:p>
@@ -26938,7 +27117,7 @@
           <w:szCs w:val="28"/>
         </w:rPr>
       </w:pPr>
-      <w:bookmarkStart w:id="156" w:name="_Toc170738543"/>
+      <w:bookmarkStart w:id="158" w:name="_Toc170738543"/>
       <w:r>
         <w:br w:type="page"/>
       </w:r>
@@ -26947,14 +27126,14 @@
       <w:pPr>
         <w:pStyle w:val="Heading3"/>
       </w:pPr>
-      <w:bookmarkStart w:id="157" w:name="_Ref172622583"/>
+      <w:bookmarkStart w:id="159" w:name="_Ref172622583"/>
       <w:proofErr w:type="spellStart"/>
       <w:r>
         <w:lastRenderedPageBreak/>
         <w:t>ImmutableList</w:t>
       </w:r>
-      <w:bookmarkEnd w:id="156"/>
-      <w:bookmarkEnd w:id="157"/>
+      <w:bookmarkEnd w:id="158"/>
+      <w:bookmarkEnd w:id="159"/>
       <w:proofErr w:type="spellEnd"/>
     </w:p>
     <w:p>
@@ -27441,7 +27620,7 @@
           <w:szCs w:val="32"/>
         </w:rPr>
       </w:pPr>
-      <w:bookmarkStart w:id="158" w:name="_Toc170738544"/>
+      <w:bookmarkStart w:id="160" w:name="_Toc170738544"/>
       <w:r>
         <w:br w:type="page"/>
       </w:r>
@@ -27450,15 +27629,15 @@
       <w:pPr>
         <w:pStyle w:val="Heading2"/>
       </w:pPr>
-      <w:bookmarkStart w:id="159" w:name="_Ref172626817"/>
-      <w:bookmarkStart w:id="160" w:name="_Toc172653069"/>
+      <w:bookmarkStart w:id="161" w:name="_Ref172626817"/>
+      <w:bookmarkStart w:id="162" w:name="_Toc176363091"/>
       <w:r>
         <w:lastRenderedPageBreak/>
         <w:t>Dictionaries</w:t>
       </w:r>
-      <w:bookmarkEnd w:id="158"/>
-      <w:bookmarkEnd w:id="159"/>
       <w:bookmarkEnd w:id="160"/>
+      <w:bookmarkEnd w:id="161"/>
+      <w:bookmarkEnd w:id="162"/>
     </w:p>
     <w:p>
       <w:r>
@@ -27489,11 +27668,11 @@
       <w:pPr>
         <w:pStyle w:val="Heading3"/>
       </w:pPr>
-      <w:bookmarkStart w:id="161" w:name="_Ref170742654"/>
+      <w:bookmarkStart w:id="163" w:name="_Ref170742654"/>
       <w:r>
         <w:t>Quick reference</w:t>
       </w:r>
-      <w:bookmarkEnd w:id="161"/>
+      <w:bookmarkEnd w:id="163"/>
     </w:p>
     <w:tbl>
       <w:tblPr>
@@ -28589,13 +28768,13 @@
       <w:pPr>
         <w:pStyle w:val="Heading3"/>
       </w:pPr>
-      <w:bookmarkStart w:id="162" w:name="_Toc170738545"/>
-      <w:bookmarkStart w:id="163" w:name="_Ref172622586"/>
+      <w:bookmarkStart w:id="164" w:name="_Toc170738545"/>
+      <w:bookmarkStart w:id="165" w:name="_Ref172622586"/>
       <w:r>
         <w:t>Dictionary</w:t>
       </w:r>
-      <w:bookmarkEnd w:id="162"/>
-      <w:bookmarkEnd w:id="163"/>
+      <w:bookmarkEnd w:id="164"/>
+      <w:bookmarkEnd w:id="165"/>
     </w:p>
     <w:p>
       <w:pPr>
@@ -28818,11 +28997,11 @@
       <w:pPr>
         <w:pStyle w:val="Heading4"/>
       </w:pPr>
-      <w:bookmarkStart w:id="164" w:name="_Ref172641460"/>
+      <w:bookmarkStart w:id="166" w:name="_Ref172641460"/>
       <w:r>
         <w:t>Using a Dictionary</w:t>
       </w:r>
-      <w:bookmarkEnd w:id="164"/>
+      <w:bookmarkEnd w:id="166"/>
     </w:p>
     <w:p>
       <w:r>
@@ -28978,16 +29157,16 @@
       <w:pPr>
         <w:pStyle w:val="Heading3"/>
       </w:pPr>
-      <w:bookmarkStart w:id="165" w:name="_Toc170738546"/>
-      <w:bookmarkStart w:id="166" w:name="_Ref172622588"/>
-      <w:bookmarkStart w:id="167" w:name="_Ref172636237"/>
+      <w:bookmarkStart w:id="167" w:name="_Toc170738546"/>
+      <w:bookmarkStart w:id="168" w:name="_Ref172622588"/>
+      <w:bookmarkStart w:id="169" w:name="_Ref172636237"/>
       <w:proofErr w:type="spellStart"/>
       <w:r>
         <w:t>ImmutableDictionary</w:t>
       </w:r>
-      <w:bookmarkEnd w:id="165"/>
-      <w:bookmarkEnd w:id="166"/>
       <w:bookmarkEnd w:id="167"/>
+      <w:bookmarkEnd w:id="168"/>
+      <w:bookmarkEnd w:id="169"/>
       <w:proofErr w:type="spellEnd"/>
     </w:p>
     <w:p>
@@ -29368,7 +29547,7 @@
           <w:szCs w:val="32"/>
         </w:rPr>
       </w:pPr>
-      <w:bookmarkStart w:id="168" w:name="_Toc170738547"/>
+      <w:bookmarkStart w:id="170" w:name="_Toc170738547"/>
       <w:r>
         <w:br w:type="page"/>
       </w:r>
@@ -29377,17 +29556,17 @@
       <w:pPr>
         <w:pStyle w:val="Heading2"/>
       </w:pPr>
-      <w:bookmarkStart w:id="169" w:name="_Toc170738552"/>
-      <w:bookmarkStart w:id="170" w:name="_Ref172622598"/>
-      <w:bookmarkStart w:id="171" w:name="_Toc172653070"/>
-      <w:bookmarkEnd w:id="168"/>
+      <w:bookmarkStart w:id="171" w:name="_Toc170738552"/>
+      <w:bookmarkStart w:id="172" w:name="_Ref172622598"/>
+      <w:bookmarkStart w:id="173" w:name="_Toc176363092"/>
+      <w:bookmarkEnd w:id="170"/>
       <w:r>
         <w:lastRenderedPageBreak/>
         <w:t>Tuple</w:t>
       </w:r>
-      <w:bookmarkEnd w:id="169"/>
-      <w:bookmarkEnd w:id="170"/>
       <w:bookmarkEnd w:id="171"/>
+      <w:bookmarkEnd w:id="172"/>
+      <w:bookmarkEnd w:id="173"/>
     </w:p>
     <w:p>
       <w:r>
@@ -29471,11 +29650,11 @@
       <w:pPr>
         <w:pStyle w:val="Heading3"/>
       </w:pPr>
-      <w:bookmarkStart w:id="172" w:name="_Toc170738553"/>
+      <w:bookmarkStart w:id="174" w:name="_Toc170738553"/>
       <w:r>
         <w:t>Type name</w:t>
       </w:r>
-      <w:bookmarkEnd w:id="172"/>
+      <w:bookmarkEnd w:id="174"/>
     </w:p>
     <w:p>
       <w:r>
@@ -29502,11 +29681,11 @@
       <w:pPr>
         <w:pStyle w:val="Heading3"/>
       </w:pPr>
-      <w:bookmarkStart w:id="173" w:name="_Toc170738554"/>
+      <w:bookmarkStart w:id="175" w:name="_Toc170738554"/>
       <w:r>
         <w:t>Defining a literal tuple</w:t>
       </w:r>
-      <w:bookmarkEnd w:id="173"/>
+      <w:bookmarkEnd w:id="175"/>
     </w:p>
     <w:p>
       <w:r>
@@ -29533,11 +29712,11 @@
       <w:pPr>
         <w:pStyle w:val="Heading3"/>
       </w:pPr>
-      <w:bookmarkStart w:id="174" w:name="_Toc170738555"/>
+      <w:bookmarkStart w:id="176" w:name="_Toc170738555"/>
       <w:r>
         <w:t>Using a tuple</w:t>
       </w:r>
-      <w:bookmarkEnd w:id="174"/>
+      <w:bookmarkEnd w:id="176"/>
     </w:p>
     <w:p>
       <w:pPr>
@@ -29702,11 +29881,11 @@
       <w:pPr>
         <w:pStyle w:val="Heading3"/>
       </w:pPr>
-      <w:bookmarkStart w:id="175" w:name="_Toc170738556"/>
+      <w:bookmarkStart w:id="177" w:name="_Toc170738556"/>
       <w:r>
         <w:t>Constraints</w:t>
       </w:r>
-      <w:bookmarkEnd w:id="175"/>
+      <w:bookmarkEnd w:id="177"/>
     </w:p>
     <w:p>
       <w:pPr>
@@ -29806,13 +29985,13 @@
       <w:pPr>
         <w:pStyle w:val="Heading2"/>
       </w:pPr>
-      <w:bookmarkStart w:id="176" w:name="_Toc170738559"/>
-      <w:bookmarkStart w:id="177" w:name="_Toc172653071"/>
+      <w:bookmarkStart w:id="178" w:name="_Toc170738559"/>
+      <w:bookmarkStart w:id="179" w:name="_Toc176363093"/>
       <w:r>
         <w:t>Func</w:t>
       </w:r>
-      <w:bookmarkEnd w:id="176"/>
-      <w:bookmarkEnd w:id="177"/>
+      <w:bookmarkEnd w:id="178"/>
+      <w:bookmarkEnd w:id="179"/>
     </w:p>
     <w:p>
       <w:r>
@@ -29880,11 +30059,11 @@
       <w:pPr>
         <w:pStyle w:val="Heading3"/>
       </w:pPr>
-      <w:bookmarkStart w:id="178" w:name="_Toc170738560"/>
+      <w:bookmarkStart w:id="180" w:name="_Toc170738560"/>
       <w:r>
         <w:t>Type name</w:t>
       </w:r>
-      <w:bookmarkEnd w:id="178"/>
+      <w:bookmarkEnd w:id="180"/>
     </w:p>
     <w:p>
       <w:r>
@@ -30013,13 +30192,13 @@
       <w:pPr>
         <w:pStyle w:val="Heading1"/>
       </w:pPr>
-      <w:bookmarkStart w:id="179" w:name="_Toc172653072"/>
+      <w:bookmarkStart w:id="181" w:name="_Toc176363094"/>
       <w:r>
         <w:lastRenderedPageBreak/>
         <w:t>Standard Library Functions</w:t>
       </w:r>
       <w:bookmarkEnd w:id="115"/>
-      <w:bookmarkEnd w:id="179"/>
+      <w:bookmarkEnd w:id="181"/>
     </w:p>
     <w:p>
       <w:r>
@@ -30045,13 +30224,13 @@
       <w:pPr>
         <w:pStyle w:val="Heading2"/>
       </w:pPr>
-      <w:bookmarkStart w:id="180" w:name="_Toc170738563"/>
-      <w:bookmarkStart w:id="181" w:name="_Toc172653073"/>
+      <w:bookmarkStart w:id="182" w:name="_Toc170738563"/>
+      <w:bookmarkStart w:id="183" w:name="_Toc176363095"/>
       <w:r>
         <w:t>Standalone functions</w:t>
       </w:r>
-      <w:bookmarkEnd w:id="180"/>
-      <w:bookmarkEnd w:id="181"/>
+      <w:bookmarkEnd w:id="182"/>
+      <w:bookmarkEnd w:id="183"/>
     </w:p>
     <w:p>
       <w:r>
@@ -30244,7 +30423,7 @@
                     <pic:cNvPicPr/>
                   </pic:nvPicPr>
                   <pic:blipFill>
-                    <a:blip r:embed="rId32"/>
+                    <a:blip r:embed="rId33"/>
                     <a:stretch>
                       <a:fillRect/>
                     </a:stretch>
@@ -32464,11 +32643,11 @@
       <w:pPr>
         <w:pStyle w:val="Heading3"/>
       </w:pPr>
-      <w:bookmarkStart w:id="182" w:name="_Toc170738566"/>
+      <w:bookmarkStart w:id="184" w:name="_Toc170738566"/>
       <w:r>
         <w:t>Maths functions</w:t>
       </w:r>
-      <w:bookmarkEnd w:id="182"/>
+      <w:bookmarkEnd w:id="184"/>
     </w:p>
     <w:p>
       <w:pPr>
@@ -33907,7 +34086,7 @@
                     <pic:cNvPicPr/>
                   </pic:nvPicPr>
                   <pic:blipFill>
-                    <a:blip r:embed="rId33"/>
+                    <a:blip r:embed="rId34"/>
                     <a:stretch>
                       <a:fillRect/>
                     </a:stretch>
@@ -33941,11 +34120,11 @@
       <w:pPr>
         <w:pStyle w:val="Heading3"/>
       </w:pPr>
-      <w:bookmarkStart w:id="183" w:name="_Ref176169440"/>
+      <w:bookmarkStart w:id="185" w:name="_Ref176169440"/>
       <w:r>
         <w:t>Regular expressions</w:t>
       </w:r>
-      <w:bookmarkEnd w:id="183"/>
+      <w:bookmarkEnd w:id="185"/>
     </w:p>
     <w:p>
       <w:r>
@@ -34046,7 +34225,7 @@
                     <pic:cNvPicPr/>
                   </pic:nvPicPr>
                   <pic:blipFill>
-                    <a:blip r:embed="rId34"/>
+                    <a:blip r:embed="rId35"/>
                     <a:stretch>
                       <a:fillRect/>
                     </a:stretch>
@@ -34308,7 +34487,7 @@
                     <pic:cNvPicPr/>
                   </pic:nvPicPr>
                   <pic:blipFill>
-                    <a:blip r:embed="rId35"/>
+                    <a:blip r:embed="rId36"/>
                     <a:stretch>
                       <a:fillRect/>
                     </a:stretch>
@@ -35053,7 +35232,7 @@
           <w:szCs w:val="32"/>
         </w:rPr>
       </w:pPr>
-      <w:bookmarkStart w:id="184" w:name="_Toc170738569"/>
+      <w:bookmarkStart w:id="186" w:name="_Toc170738569"/>
       <w:r>
         <w:br w:type="page"/>
       </w:r>
@@ -35062,7 +35241,7 @@
       <w:pPr>
         <w:pStyle w:val="Heading2"/>
       </w:pPr>
-      <w:bookmarkStart w:id="185" w:name="_Toc172653074"/>
+      <w:bookmarkStart w:id="187" w:name="_Toc176363096"/>
       <w:r>
         <w:lastRenderedPageBreak/>
         <w:t>Standalone</w:t>
@@ -35070,50 +35249,50 @@
       <w:r>
         <w:t xml:space="preserve"> procedures</w:t>
       </w:r>
-      <w:bookmarkEnd w:id="184"/>
-      <w:bookmarkEnd w:id="185"/>
-    </w:p>
-    <w:p>
-      <w:pPr>
-        <w:pStyle w:val="Heading3"/>
-        <w:rPr>
-          <w:rFonts w:eastAsia="Times New Roman"/>
-          <w:lang w:eastAsia="en-GB"/>
-        </w:rPr>
-      </w:pPr>
-      <w:bookmarkStart w:id="186" w:name="_Toc170738570"/>
-      <w:bookmarkStart w:id="187" w:name="_Ref172562451"/>
-      <w:r>
-        <w:rPr>
-          <w:rFonts w:eastAsia="Times New Roman"/>
-          <w:lang w:eastAsia="en-GB"/>
-        </w:rPr>
-        <w:t>p</w:t>
-      </w:r>
-      <w:r>
-        <w:rPr>
-          <w:rFonts w:eastAsia="Times New Roman"/>
-          <w:lang w:eastAsia="en-GB"/>
-        </w:rPr>
-        <w:t>rint</w:t>
-      </w:r>
-      <w:r>
-        <w:rPr>
-          <w:rFonts w:eastAsia="Times New Roman"/>
-          <w:lang w:eastAsia="en-GB"/>
-        </w:rPr>
-        <w:t xml:space="preserve"> &amp; </w:t>
-      </w:r>
-      <w:proofErr w:type="spellStart"/>
-      <w:r>
-        <w:rPr>
-          <w:rFonts w:eastAsia="Times New Roman"/>
-          <w:lang w:eastAsia="en-GB"/>
-        </w:rPr>
-        <w:t>printTab</w:t>
-      </w:r>
       <w:bookmarkEnd w:id="186"/>
       <w:bookmarkEnd w:id="187"/>
+    </w:p>
+    <w:p>
+      <w:pPr>
+        <w:pStyle w:val="Heading3"/>
+        <w:rPr>
+          <w:rFonts w:eastAsia="Times New Roman"/>
+          <w:lang w:eastAsia="en-GB"/>
+        </w:rPr>
+      </w:pPr>
+      <w:bookmarkStart w:id="188" w:name="_Toc170738570"/>
+      <w:bookmarkStart w:id="189" w:name="_Ref172562451"/>
+      <w:r>
+        <w:rPr>
+          <w:rFonts w:eastAsia="Times New Roman"/>
+          <w:lang w:eastAsia="en-GB"/>
+        </w:rPr>
+        <w:t>p</w:t>
+      </w:r>
+      <w:r>
+        <w:rPr>
+          <w:rFonts w:eastAsia="Times New Roman"/>
+          <w:lang w:eastAsia="en-GB"/>
+        </w:rPr>
+        <w:t>rint</w:t>
+      </w:r>
+      <w:r>
+        <w:rPr>
+          <w:rFonts w:eastAsia="Times New Roman"/>
+          <w:lang w:eastAsia="en-GB"/>
+        </w:rPr>
+        <w:t xml:space="preserve"> &amp; </w:t>
+      </w:r>
+      <w:proofErr w:type="spellStart"/>
+      <w:r>
+        <w:rPr>
+          <w:rFonts w:eastAsia="Times New Roman"/>
+          <w:lang w:eastAsia="en-GB"/>
+        </w:rPr>
+        <w:t>printTab</w:t>
+      </w:r>
+      <w:bookmarkEnd w:id="188"/>
+      <w:bookmarkEnd w:id="189"/>
       <w:proofErr w:type="spellEnd"/>
     </w:p>
     <w:p>
@@ -35646,11 +35825,11 @@
       <w:pPr>
         <w:pStyle w:val="Heading3"/>
       </w:pPr>
-      <w:bookmarkStart w:id="188" w:name="_Toc170738571"/>
+      <w:bookmarkStart w:id="190" w:name="_Toc170738571"/>
       <w:r>
         <w:t>pause</w:t>
       </w:r>
-      <w:bookmarkEnd w:id="188"/>
+      <w:bookmarkEnd w:id="190"/>
     </w:p>
     <w:p>
       <w:pPr>
@@ -35888,7 +36067,7 @@
           <w:lang w:eastAsia="en-GB"/>
         </w:rPr>
       </w:pPr>
-      <w:bookmarkStart w:id="189" w:name="_Toc170738572"/>
+      <w:bookmarkStart w:id="191" w:name="_Toc170738572"/>
       <w:proofErr w:type="spellStart"/>
       <w:r>
         <w:rPr>
@@ -35897,7 +36076,7 @@
         </w:rPr>
         <w:t>clearConsole</w:t>
       </w:r>
-      <w:bookmarkEnd w:id="189"/>
+      <w:bookmarkEnd w:id="191"/>
       <w:proofErr w:type="spellEnd"/>
     </w:p>
     <w:p>
@@ -35963,8 +36142,8 @@
           <w:lang w:eastAsia="en-GB"/>
         </w:rPr>
       </w:pPr>
-      <w:bookmarkStart w:id="190" w:name="_Toc170738573"/>
-      <w:bookmarkStart w:id="191" w:name="_Ref170805514"/>
+      <w:bookmarkStart w:id="192" w:name="_Toc170738573"/>
+      <w:bookmarkStart w:id="193" w:name="_Ref170805514"/>
     </w:p>
     <w:p>
       <w:pPr>
@@ -35974,8 +36153,8 @@
           <w:lang w:eastAsia="en-GB"/>
         </w:rPr>
       </w:pPr>
-      <w:bookmarkStart w:id="192" w:name="_Ref172640535"/>
-      <w:bookmarkStart w:id="193" w:name="_Toc172653075"/>
+      <w:bookmarkStart w:id="194" w:name="_Ref172640535"/>
+      <w:bookmarkStart w:id="195" w:name="_Toc176363097"/>
       <w:r>
         <w:rPr>
           <w:rFonts w:eastAsia="Times New Roman"/>
@@ -35990,10 +36169,10 @@
         </w:rPr>
         <w:t>methods</w:t>
       </w:r>
-      <w:bookmarkEnd w:id="190"/>
-      <w:bookmarkEnd w:id="191"/>
       <w:bookmarkEnd w:id="192"/>
       <w:bookmarkEnd w:id="193"/>
+      <w:bookmarkEnd w:id="194"/>
+      <w:bookmarkEnd w:id="195"/>
     </w:p>
     <w:p>
       <w:pPr>
@@ -36162,16 +36341,16 @@
       <w:pPr>
         <w:pStyle w:val="Heading3"/>
       </w:pPr>
-      <w:bookmarkStart w:id="194" w:name="_Ref170724430"/>
-      <w:bookmarkStart w:id="195" w:name="_Toc170738574"/>
+      <w:bookmarkStart w:id="196" w:name="_Ref170724430"/>
+      <w:bookmarkStart w:id="197" w:name="_Toc170738574"/>
       <w:r>
         <w:t>Input</w:t>
       </w:r>
       <w:r>
         <w:t xml:space="preserve"> methods</w:t>
       </w:r>
-      <w:bookmarkEnd w:id="194"/>
-      <w:bookmarkEnd w:id="195"/>
+      <w:bookmarkEnd w:id="196"/>
+      <w:bookmarkEnd w:id="197"/>
     </w:p>
     <w:p>
       <w:r>
@@ -36918,11 +37097,11 @@
       <w:pPr>
         <w:pStyle w:val="Heading3"/>
       </w:pPr>
-      <w:bookmarkStart w:id="196" w:name="_Toc170738575"/>
+      <w:bookmarkStart w:id="198" w:name="_Toc170738575"/>
       <w:r>
         <w:t>Clock</w:t>
       </w:r>
-      <w:bookmarkEnd w:id="196"/>
+      <w:bookmarkEnd w:id="198"/>
     </w:p>
     <w:p>
       <w:pPr>
@@ -37027,11 +37206,11 @@
       <w:pPr>
         <w:pStyle w:val="Heading3"/>
       </w:pPr>
-      <w:bookmarkStart w:id="197" w:name="_Toc170738576"/>
+      <w:bookmarkStart w:id="199" w:name="_Toc170738576"/>
       <w:r>
         <w:t>Random numbers</w:t>
       </w:r>
-      <w:bookmarkEnd w:id="197"/>
+      <w:bookmarkEnd w:id="199"/>
     </w:p>
     <w:p>
       <w:r>
@@ -37206,9 +37385,9 @@
       </w:r>
     </w:p>
     <w:p>
-      <w:bookmarkStart w:id="198" w:name="_Toc170738592"/>
-      <w:bookmarkStart w:id="199" w:name="_Ref172624725"/>
-      <w:bookmarkStart w:id="200" w:name="_Toc170738577"/>
+      <w:bookmarkStart w:id="200" w:name="_Toc170738592"/>
+      <w:bookmarkStart w:id="201" w:name="_Ref172624725"/>
+      <w:bookmarkStart w:id="202" w:name="_Toc170738577"/>
       <w:r>
         <w:br/>
         <w:t xml:space="preserve">The limitation of this simple approach is that – because these methods depend on an unseen random number generator that changes state each time either method is called – the methods may only be used within </w:t>
@@ -37697,12 +37876,136 @@
       <w:r>
         <w:t>Reading &amp; writing data files</w:t>
       </w:r>
-      <w:bookmarkEnd w:id="198"/>
-      <w:bookmarkEnd w:id="199"/>
-    </w:p>
-    <w:p>
-      <w:r>
-        <w:t>Not yet implemented – but will be included in v1.0.0</w:t>
+      <w:bookmarkEnd w:id="200"/>
+      <w:bookmarkEnd w:id="201"/>
+    </w:p>
+    <w:p>
+      <w:r>
+        <w:t>Data file handling is not yet implemented. However, a ‘mock-up’ of the API for reading data files exists, illustrated here:</w:t>
+      </w:r>
+    </w:p>
+    <w:p>
+      <w:r>
+        <w:drawing>
+          <wp:inline distT="0" distB="0" distL="0" distR="0" wp14:anchorId="51F415F0" wp14:editId="7A8DAA5F">
+            <wp:extent cx="5731510" cy="1182370"/>
+            <wp:effectExtent l="0" t="0" r="2540" b="0"/>
+            <wp:docPr id="432929995" name="Picture 1" descr="A white background with red text&#10;&#10;Description automatically generated"/>
+            <wp:cNvGraphicFramePr>
+              <a:graphicFrameLocks xmlns:a="http://schemas.openxmlformats.org/drawingml/2006/main" noChangeAspect="1"/>
+            </wp:cNvGraphicFramePr>
+            <a:graphic xmlns:a="http://schemas.openxmlformats.org/drawingml/2006/main">
+              <a:graphicData uri="http://schemas.openxmlformats.org/drawingml/2006/picture">
+                <pic:pic xmlns:pic="http://schemas.openxmlformats.org/drawingml/2006/picture">
+                  <pic:nvPicPr>
+                    <pic:cNvPr id="432929995" name="Picture 1" descr="A white background with red text&#10;&#10;Description automatically generated"/>
+                    <pic:cNvPicPr/>
+                  </pic:nvPicPr>
+                  <pic:blipFill>
+                    <a:blip r:embed="rId37"/>
+                    <a:stretch>
+                      <a:fillRect/>
+                    </a:stretch>
+                  </pic:blipFill>
+                  <pic:spPr>
+                    <a:xfrm>
+                      <a:off x="0" y="0"/>
+                      <a:ext cx="5731510" cy="1182370"/>
+                    </a:xfrm>
+                    <a:prstGeom prst="rect">
+                      <a:avLst/>
+                    </a:prstGeom>
+                  </pic:spPr>
+                </pic:pic>
+              </a:graphicData>
+            </a:graphic>
+          </wp:inline>
+        </w:drawing>
+      </w:r>
+    </w:p>
+    <w:p>
+      <w:pPr>
+        <w:rPr>
+          <w:lang w:eastAsia="en-GB"/>
+        </w:rPr>
+      </w:pPr>
+      <w:bookmarkStart w:id="203" w:name="_Ref170806424"/>
+      <w:r>
+        <w:rPr>
+          <w:lang w:eastAsia="en-GB"/>
+        </w:rPr>
+        <w:t xml:space="preserve">When the API is properly implemented, the argument passed into the </w:t>
+      </w:r>
+      <w:proofErr w:type="spellStart"/>
+      <w:r>
+        <w:rPr>
+          <w:rStyle w:val="codeChar"/>
+        </w:rPr>
+        <w:t>openRead</w:t>
+      </w:r>
+      <w:proofErr w:type="spellEnd"/>
+      <w:r>
+        <w:rPr>
+          <w:lang w:eastAsia="en-GB"/>
+        </w:rPr>
+        <w:t xml:space="preserve"> system method (</w:t>
+      </w:r>
+      <w:proofErr w:type="spellStart"/>
+      <w:r>
+        <w:rPr>
+          <w:rStyle w:val="codeChar"/>
+        </w:rPr>
+        <w:t>myFile</w:t>
+      </w:r>
+      <w:proofErr w:type="spellEnd"/>
+      <w:r>
+        <w:rPr>
+          <w:lang w:eastAsia="en-GB"/>
+        </w:rPr>
+        <w:t xml:space="preserve"> in the example above) will specify the filename.</w:t>
+      </w:r>
+    </w:p>
+    <w:p>
+      <w:pPr>
+        <w:rPr>
+          <w:lang w:eastAsia="en-GB"/>
+        </w:rPr>
+      </w:pPr>
+      <w:r>
+        <w:rPr>
+          <w:i/>
+          <w:iCs/>
+          <w:lang w:eastAsia="en-GB"/>
+        </w:rPr>
+        <w:t xml:space="preserve">For the current </w:t>
+      </w:r>
+      <w:proofErr w:type="spellStart"/>
+      <w:r>
+        <w:rPr>
+          <w:i/>
+          <w:iCs/>
+          <w:lang w:eastAsia="en-GB"/>
+        </w:rPr>
+        <w:t>mockup</w:t>
+      </w:r>
+      <w:proofErr w:type="spellEnd"/>
+      <w:r>
+        <w:rPr>
+          <w:lang w:eastAsia="en-GB"/>
+        </w:rPr>
+        <w:t xml:space="preserve">, however, the argument must be a reference to a string holding the content of the file – defined as a </w:t>
+      </w:r>
+      <w:r>
+        <w:rPr>
+          <w:rStyle w:val="codeChar"/>
+        </w:rPr>
+        <w:t>constant</w:t>
+      </w:r>
+      <w:r>
+        <w:rPr>
+          <w:lang w:eastAsia="en-GB"/>
+        </w:rPr>
+        <w:t xml:space="preserve"> within the code, as shown in the example above.</w:t>
       </w:r>
     </w:p>
     <w:p>
@@ -37715,7 +38018,7 @@
           <w:lang w:eastAsia="en-GB"/>
         </w:rPr>
       </w:pPr>
-      <w:bookmarkStart w:id="201" w:name="_Ref170806424"/>
+      <w:bookmarkStart w:id="204" w:name="_Ref172640802"/>
       <w:r>
         <w:rPr>
           <w:rFonts w:eastAsia="Times New Roman"/>
@@ -37728,8 +38031,7 @@
       <w:pPr>
         <w:pStyle w:val="Heading2"/>
       </w:pPr>
-      <w:bookmarkStart w:id="202" w:name="_Ref172640802"/>
-      <w:bookmarkStart w:id="203" w:name="_Toc172653076"/>
+      <w:bookmarkStart w:id="205" w:name="_Toc176363098"/>
       <w:r>
         <w:rPr>
           <w:rFonts w:eastAsia="Times New Roman"/>
@@ -37741,10 +38043,10 @@
       <w:r>
         <w:t>methods</w:t>
       </w:r>
-      <w:bookmarkEnd w:id="200"/>
-      <w:bookmarkEnd w:id="201"/>
       <w:bookmarkEnd w:id="202"/>
       <w:bookmarkEnd w:id="203"/>
+      <w:bookmarkEnd w:id="204"/>
+      <w:bookmarkEnd w:id="205"/>
     </w:p>
     <w:p>
       <w:r>
@@ -37773,7 +38075,7 @@
           <w:lang w:eastAsia="en-GB"/>
         </w:rPr>
       </w:pPr>
-      <w:bookmarkStart w:id="204" w:name="_Toc170738578"/>
+      <w:bookmarkStart w:id="206" w:name="_Toc170738578"/>
       <w:r>
         <w:rPr>
           <w:rFonts w:eastAsia="Times New Roman"/>
@@ -37795,7 +38097,7 @@
         </w:rPr>
         <w:t>String</w:t>
       </w:r>
-      <w:bookmarkEnd w:id="204"/>
+      <w:bookmarkEnd w:id="206"/>
     </w:p>
     <w:p>
       <w:pPr>
@@ -38297,7 +38599,7 @@
       <w:pPr>
         <w:pStyle w:val="Heading3"/>
       </w:pPr>
-      <w:bookmarkStart w:id="205" w:name="_Toc170738579"/>
+      <w:bookmarkStart w:id="207" w:name="_Toc170738579"/>
       <w:r>
         <w:t xml:space="preserve">On </w:t>
       </w:r>
@@ -38308,7 +38610,7 @@
       <w:r>
         <w:t>ArrayList</w:t>
       </w:r>
-      <w:bookmarkEnd w:id="205"/>
+      <w:bookmarkEnd w:id="207"/>
       <w:proofErr w:type="spellEnd"/>
     </w:p>
     <w:p>
@@ -38576,7 +38878,7 @@
       <w:pPr>
         <w:pStyle w:val="Heading3"/>
       </w:pPr>
-      <w:bookmarkStart w:id="206" w:name="_Toc170738580"/>
+      <w:bookmarkStart w:id="208" w:name="_Toc170738580"/>
       <w:r>
         <w:t xml:space="preserve">On </w:t>
       </w:r>
@@ -38586,281 +38888,281 @@
       <w:proofErr w:type="spellStart"/>
       <w:r>
         <w:t>ImmutableList</w:t>
-      </w:r>
-      <w:bookmarkEnd w:id="206"/>
-      <w:proofErr w:type="spellEnd"/>
-    </w:p>
-    <w:p>
-      <w:r>
-        <w:t>See also:</w:t>
-      </w:r>
-      <w:r>
-        <w:t xml:space="preserve"> Lists -</w:t>
-      </w:r>
-      <w:r>
-        <w:t xml:space="preserve"> </w:t>
-      </w:r>
-      <w:r>
-        <w:rPr>
-          <w:rStyle w:val="Link"/>
-        </w:rPr>
-        <w:fldChar w:fldCharType="begin"/>
-      </w:r>
-      <w:r>
-        <w:rPr>
-          <w:rStyle w:val="Link"/>
-        </w:rPr>
-        <w:instrText xml:space="preserve"> REF _Ref170742605 \h </w:instrText>
-      </w:r>
-      <w:r>
-        <w:rPr>
-          <w:rStyle w:val="Link"/>
-        </w:rPr>
-        <w:instrText xml:space="preserve"> \* MERGEFORMAT </w:instrText>
-      </w:r>
-      <w:r>
-        <w:rPr>
-          <w:rStyle w:val="Link"/>
-        </w:rPr>
-      </w:r>
-      <w:r>
-        <w:rPr>
-          <w:rStyle w:val="Link"/>
-        </w:rPr>
-        <w:fldChar w:fldCharType="separate"/>
-      </w:r>
-      <w:r>
-        <w:rPr>
-          <w:rStyle w:val="Link"/>
-        </w:rPr>
-        <w:t>Quick reference</w:t>
-      </w:r>
-      <w:r>
-        <w:rPr>
-          <w:rStyle w:val="Link"/>
-        </w:rPr>
-        <w:fldChar w:fldCharType="end"/>
-      </w:r>
-    </w:p>
-    <w:p>
-      <w:pPr>
-        <w:pStyle w:val="codeBlock"/>
-      </w:pPr>
-      <w:r>
-        <w:t>contains</w:t>
-      </w:r>
-    </w:p>
-    <w:p>
-      <w:pPr>
-        <w:pStyle w:val="codeBlock"/>
-        <w:rPr>
-          <w:color w:val="000000"/>
-        </w:rPr>
-      </w:pPr>
-      <w:r>
-        <w:t>get</w:t>
-      </w:r>
-    </w:p>
-    <w:p>
-      <w:pPr>
-        <w:pStyle w:val="codeBlock"/>
-        <w:rPr>
-          <w:color w:val="000000"/>
-        </w:rPr>
-      </w:pPr>
-      <w:proofErr w:type="spellStart"/>
-      <w:r>
-        <w:t>getRange</w:t>
-      </w:r>
-      <w:proofErr w:type="spellEnd"/>
-    </w:p>
-    <w:p>
-      <w:pPr>
-        <w:pStyle w:val="codeBlock"/>
-      </w:pPr>
-      <w:r>
-        <w:t>with</w:t>
-      </w:r>
-    </w:p>
-    <w:p>
-      <w:pPr>
-        <w:pStyle w:val="codeBlock"/>
-        <w:rPr>
-          <w:color w:val="000000"/>
-        </w:rPr>
-      </w:pPr>
-      <w:proofErr w:type="spellStart"/>
-      <w:r>
-        <w:t>withInsert</w:t>
-      </w:r>
-      <w:proofErr w:type="spellEnd"/>
-    </w:p>
-    <w:p>
-      <w:pPr>
-        <w:pStyle w:val="codeBlock"/>
-        <w:rPr>
-          <w:color w:val="000000"/>
-        </w:rPr>
-      </w:pPr>
-      <w:proofErr w:type="spellStart"/>
-      <w:r>
-        <w:t>withRemove</w:t>
-      </w:r>
-      <w:proofErr w:type="spellEnd"/>
-    </w:p>
-    <w:p>
-      <w:pPr>
-        <w:pStyle w:val="codeBlock"/>
-      </w:pPr>
-      <w:proofErr w:type="spellStart"/>
-      <w:r>
-        <w:t>withRemoveFirst</w:t>
-      </w:r>
-      <w:proofErr w:type="spellEnd"/>
-    </w:p>
-    <w:p>
-      <w:pPr>
-        <w:pStyle w:val="codeBlock"/>
-      </w:pPr>
-      <w:proofErr w:type="spellStart"/>
-      <w:r>
-        <w:t>withRemoveAll</w:t>
-      </w:r>
-      <w:proofErr w:type="spellEnd"/>
-    </w:p>
-    <w:p>
-      <w:pPr>
-        <w:pStyle w:val="codeBlock"/>
-        <w:rPr>
-          <w:color w:val="000000"/>
-        </w:rPr>
-      </w:pPr>
-      <w:proofErr w:type="spellStart"/>
-      <w:r>
-        <w:t>asArrayList</w:t>
-      </w:r>
-      <w:proofErr w:type="spellEnd"/>
-    </w:p>
-    <w:p>
-      <w:pPr>
-        <w:pStyle w:val="Heading3"/>
-      </w:pPr>
-      <w:bookmarkStart w:id="207" w:name="_Toc170738581"/>
-      <w:r>
-        <w:t xml:space="preserve">On </w:t>
-      </w:r>
-      <w:r>
-        <w:t xml:space="preserve">a </w:t>
-      </w:r>
-      <w:r>
-        <w:t>Dictionar</w:t>
-      </w:r>
-      <w:r>
-        <w:t>y</w:t>
-      </w:r>
-      <w:bookmarkEnd w:id="207"/>
-    </w:p>
-    <w:p>
-      <w:r>
-        <w:t>See also:</w:t>
-      </w:r>
-      <w:r>
-        <w:t xml:space="preserve"> Dictionaries - </w:t>
-      </w:r>
-      <w:r>
-        <w:t xml:space="preserve"> </w:t>
-      </w:r>
-      <w:r>
-        <w:rPr>
-          <w:rStyle w:val="Link"/>
-        </w:rPr>
-        <w:fldChar w:fldCharType="begin"/>
-      </w:r>
-      <w:r>
-        <w:rPr>
-          <w:rStyle w:val="Link"/>
-        </w:rPr>
-        <w:instrText xml:space="preserve"> REF _Ref170742654 \h </w:instrText>
-      </w:r>
-      <w:r>
-        <w:rPr>
-          <w:rStyle w:val="Link"/>
-        </w:rPr>
-        <w:instrText xml:space="preserve"> \* MERGEFORMAT </w:instrText>
-      </w:r>
-      <w:r>
-        <w:rPr>
-          <w:rStyle w:val="Link"/>
-        </w:rPr>
-      </w:r>
-      <w:r>
-        <w:rPr>
-          <w:rStyle w:val="Link"/>
-        </w:rPr>
-        <w:fldChar w:fldCharType="separate"/>
-      </w:r>
-      <w:r>
-        <w:rPr>
-          <w:rStyle w:val="Link"/>
-        </w:rPr>
-        <w:t>Quick reference</w:t>
-      </w:r>
-      <w:r>
-        <w:rPr>
-          <w:rStyle w:val="Link"/>
-        </w:rPr>
-        <w:fldChar w:fldCharType="end"/>
-      </w:r>
-    </w:p>
-    <w:p>
-      <w:pPr>
-        <w:pStyle w:val="codeBlock"/>
-      </w:pPr>
-      <w:proofErr w:type="spellStart"/>
-      <w:r>
-        <w:t>removeKey</w:t>
-      </w:r>
-      <w:proofErr w:type="spellEnd"/>
-    </w:p>
-    <w:p>
-      <w:pPr>
-        <w:pStyle w:val="codeBlock"/>
-      </w:pPr>
-      <w:r>
-        <w:t>keys</w:t>
-      </w:r>
-    </w:p>
-    <w:p>
-      <w:pPr>
-        <w:pStyle w:val="codeBlock"/>
-        <w:rPr>
-          <w:color w:val="000000"/>
-        </w:rPr>
-      </w:pPr>
-      <w:r>
-        <w:t>values</w:t>
-      </w:r>
-    </w:p>
-    <w:p>
-      <w:pPr>
-        <w:pStyle w:val="Heading3"/>
-      </w:pPr>
-      <w:bookmarkStart w:id="208" w:name="_Toc170738582"/>
-      <w:r>
-        <w:t xml:space="preserve">On </w:t>
-      </w:r>
-      <w:r>
-        <w:t xml:space="preserve">a </w:t>
-      </w:r>
-      <w:proofErr w:type="spellStart"/>
-      <w:r>
-        <w:t>ImmutableDictionary</w:t>
       </w:r>
       <w:bookmarkEnd w:id="208"/>
       <w:proofErr w:type="spellEnd"/>
     </w:p>
     <w:p>
       <w:r>
+        <w:t>See also:</w:t>
+      </w:r>
+      <w:r>
+        <w:t xml:space="preserve"> Lists -</w:t>
+      </w:r>
+      <w:r>
+        <w:t xml:space="preserve"> </w:t>
+      </w:r>
+      <w:r>
+        <w:rPr>
+          <w:rStyle w:val="Link"/>
+        </w:rPr>
+        <w:fldChar w:fldCharType="begin"/>
+      </w:r>
+      <w:r>
+        <w:rPr>
+          <w:rStyle w:val="Link"/>
+        </w:rPr>
+        <w:instrText xml:space="preserve"> REF _Ref170742605 \h </w:instrText>
+      </w:r>
+      <w:r>
+        <w:rPr>
+          <w:rStyle w:val="Link"/>
+        </w:rPr>
+        <w:instrText xml:space="preserve"> \* MERGEFORMAT </w:instrText>
+      </w:r>
+      <w:r>
+        <w:rPr>
+          <w:rStyle w:val="Link"/>
+        </w:rPr>
+      </w:r>
+      <w:r>
+        <w:rPr>
+          <w:rStyle w:val="Link"/>
+        </w:rPr>
+        <w:fldChar w:fldCharType="separate"/>
+      </w:r>
+      <w:r>
+        <w:rPr>
+          <w:rStyle w:val="Link"/>
+        </w:rPr>
+        <w:t>Quick reference</w:t>
+      </w:r>
+      <w:r>
+        <w:rPr>
+          <w:rStyle w:val="Link"/>
+        </w:rPr>
+        <w:fldChar w:fldCharType="end"/>
+      </w:r>
+    </w:p>
+    <w:p>
+      <w:pPr>
+        <w:pStyle w:val="codeBlock"/>
+      </w:pPr>
+      <w:r>
+        <w:t>contains</w:t>
+      </w:r>
+    </w:p>
+    <w:p>
+      <w:pPr>
+        <w:pStyle w:val="codeBlock"/>
+        <w:rPr>
+          <w:color w:val="000000"/>
+        </w:rPr>
+      </w:pPr>
+      <w:r>
+        <w:t>get</w:t>
+      </w:r>
+    </w:p>
+    <w:p>
+      <w:pPr>
+        <w:pStyle w:val="codeBlock"/>
+        <w:rPr>
+          <w:color w:val="000000"/>
+        </w:rPr>
+      </w:pPr>
+      <w:proofErr w:type="spellStart"/>
+      <w:r>
+        <w:t>getRange</w:t>
+      </w:r>
+      <w:proofErr w:type="spellEnd"/>
+    </w:p>
+    <w:p>
+      <w:pPr>
+        <w:pStyle w:val="codeBlock"/>
+      </w:pPr>
+      <w:r>
+        <w:t>with</w:t>
+      </w:r>
+    </w:p>
+    <w:p>
+      <w:pPr>
+        <w:pStyle w:val="codeBlock"/>
+        <w:rPr>
+          <w:color w:val="000000"/>
+        </w:rPr>
+      </w:pPr>
+      <w:proofErr w:type="spellStart"/>
+      <w:r>
+        <w:t>withInsert</w:t>
+      </w:r>
+      <w:proofErr w:type="spellEnd"/>
+    </w:p>
+    <w:p>
+      <w:pPr>
+        <w:pStyle w:val="codeBlock"/>
+        <w:rPr>
+          <w:color w:val="000000"/>
+        </w:rPr>
+      </w:pPr>
+      <w:proofErr w:type="spellStart"/>
+      <w:r>
+        <w:t>withRemove</w:t>
+      </w:r>
+      <w:proofErr w:type="spellEnd"/>
+    </w:p>
+    <w:p>
+      <w:pPr>
+        <w:pStyle w:val="codeBlock"/>
+      </w:pPr>
+      <w:proofErr w:type="spellStart"/>
+      <w:r>
+        <w:t>withRemoveFirst</w:t>
+      </w:r>
+      <w:proofErr w:type="spellEnd"/>
+    </w:p>
+    <w:p>
+      <w:pPr>
+        <w:pStyle w:val="codeBlock"/>
+      </w:pPr>
+      <w:proofErr w:type="spellStart"/>
+      <w:r>
+        <w:t>withRemoveAll</w:t>
+      </w:r>
+      <w:proofErr w:type="spellEnd"/>
+    </w:p>
+    <w:p>
+      <w:pPr>
+        <w:pStyle w:val="codeBlock"/>
+        <w:rPr>
+          <w:color w:val="000000"/>
+        </w:rPr>
+      </w:pPr>
+      <w:proofErr w:type="spellStart"/>
+      <w:r>
+        <w:t>asArrayList</w:t>
+      </w:r>
+      <w:proofErr w:type="spellEnd"/>
+    </w:p>
+    <w:p>
+      <w:pPr>
+        <w:pStyle w:val="Heading3"/>
+      </w:pPr>
+      <w:bookmarkStart w:id="209" w:name="_Toc170738581"/>
+      <w:r>
+        <w:t xml:space="preserve">On </w:t>
+      </w:r>
+      <w:r>
+        <w:t xml:space="preserve">a </w:t>
+      </w:r>
+      <w:r>
+        <w:t>Dictionar</w:t>
+      </w:r>
+      <w:r>
+        <w:t>y</w:t>
+      </w:r>
+      <w:bookmarkEnd w:id="209"/>
+    </w:p>
+    <w:p>
+      <w:r>
+        <w:t>See also:</w:t>
+      </w:r>
+      <w:r>
+        <w:t xml:space="preserve"> Dictionaries - </w:t>
+      </w:r>
+      <w:r>
+        <w:t xml:space="preserve"> </w:t>
+      </w:r>
+      <w:r>
+        <w:rPr>
+          <w:rStyle w:val="Link"/>
+        </w:rPr>
+        <w:fldChar w:fldCharType="begin"/>
+      </w:r>
+      <w:r>
+        <w:rPr>
+          <w:rStyle w:val="Link"/>
+        </w:rPr>
+        <w:instrText xml:space="preserve"> REF _Ref170742654 \h </w:instrText>
+      </w:r>
+      <w:r>
+        <w:rPr>
+          <w:rStyle w:val="Link"/>
+        </w:rPr>
+        <w:instrText xml:space="preserve"> \* MERGEFORMAT </w:instrText>
+      </w:r>
+      <w:r>
+        <w:rPr>
+          <w:rStyle w:val="Link"/>
+        </w:rPr>
+      </w:r>
+      <w:r>
+        <w:rPr>
+          <w:rStyle w:val="Link"/>
+        </w:rPr>
+        <w:fldChar w:fldCharType="separate"/>
+      </w:r>
+      <w:r>
+        <w:rPr>
+          <w:rStyle w:val="Link"/>
+        </w:rPr>
+        <w:t>Quick reference</w:t>
+      </w:r>
+      <w:r>
+        <w:rPr>
+          <w:rStyle w:val="Link"/>
+        </w:rPr>
+        <w:fldChar w:fldCharType="end"/>
+      </w:r>
+    </w:p>
+    <w:p>
+      <w:pPr>
+        <w:pStyle w:val="codeBlock"/>
+      </w:pPr>
+      <w:proofErr w:type="spellStart"/>
+      <w:r>
+        <w:t>removeKey</w:t>
+      </w:r>
+      <w:proofErr w:type="spellEnd"/>
+    </w:p>
+    <w:p>
+      <w:pPr>
+        <w:pStyle w:val="codeBlock"/>
+      </w:pPr>
+      <w:r>
+        <w:t>keys</w:t>
+      </w:r>
+    </w:p>
+    <w:p>
+      <w:pPr>
+        <w:pStyle w:val="codeBlock"/>
+        <w:rPr>
+          <w:color w:val="000000"/>
+        </w:rPr>
+      </w:pPr>
+      <w:r>
+        <w:t>values</w:t>
+      </w:r>
+    </w:p>
+    <w:p>
+      <w:pPr>
+        <w:pStyle w:val="Heading3"/>
+      </w:pPr>
+      <w:bookmarkStart w:id="210" w:name="_Toc170738582"/>
+      <w:r>
+        <w:t xml:space="preserve">On </w:t>
+      </w:r>
+      <w:r>
+        <w:t xml:space="preserve">a </w:t>
+      </w:r>
+      <w:proofErr w:type="spellStart"/>
+      <w:r>
+        <w:t>ImmutableDictionary</w:t>
+      </w:r>
+      <w:bookmarkEnd w:id="210"/>
+      <w:proofErr w:type="spellEnd"/>
+    </w:p>
+    <w:p>
+      <w:r>
         <w:t xml:space="preserve">See also: </w:t>
       </w:r>
       <w:r>
@@ -38964,7 +39266,7 @@
       <w:pPr>
         <w:pStyle w:val="Heading3"/>
       </w:pPr>
-      <w:bookmarkStart w:id="209" w:name="_Toc170738583"/>
+      <w:bookmarkStart w:id="211" w:name="_Toc170738583"/>
       <w:r>
         <w:t xml:space="preserve">On </w:t>
       </w:r>
@@ -38974,7 +39276,7 @@
       <w:r>
         <w:t>Tuple</w:t>
       </w:r>
-      <w:bookmarkEnd w:id="209"/>
+      <w:bookmarkEnd w:id="211"/>
     </w:p>
     <w:p>
       <w:pPr>
@@ -39078,9 +39380,9 @@
       <w:pPr>
         <w:pStyle w:val="Heading3"/>
       </w:pPr>
-      <w:bookmarkStart w:id="210" w:name="_Toc170738584"/>
-      <w:bookmarkStart w:id="211" w:name="_Ref172624893"/>
-      <w:bookmarkStart w:id="212" w:name="_Ref172629746"/>
+      <w:bookmarkStart w:id="212" w:name="_Toc170738584"/>
+      <w:bookmarkStart w:id="213" w:name="_Ref172624893"/>
+      <w:bookmarkStart w:id="214" w:name="_Ref172629746"/>
       <w:r>
         <w:lastRenderedPageBreak/>
         <w:t xml:space="preserve">On </w:t>
@@ -39088,9 +39390,9 @@
       <w:r>
         <w:t>Graphics</w:t>
       </w:r>
-      <w:bookmarkEnd w:id="210"/>
-      <w:bookmarkEnd w:id="211"/>
       <w:bookmarkEnd w:id="212"/>
+      <w:bookmarkEnd w:id="213"/>
+      <w:bookmarkEnd w:id="214"/>
     </w:p>
     <w:p>
       <w:pPr>
@@ -40336,7 +40638,7 @@
       <w:pPr>
         <w:pStyle w:val="Heading3"/>
       </w:pPr>
-      <w:bookmarkStart w:id="213" w:name="_Toc170738585"/>
+      <w:bookmarkStart w:id="215" w:name="_Toc170738585"/>
       <w:r>
         <w:t xml:space="preserve">On </w:t>
       </w:r>
@@ -40346,7 +40648,7 @@
       <w:r>
         <w:t>instance of a class</w:t>
       </w:r>
-      <w:bookmarkEnd w:id="213"/>
+      <w:bookmarkEnd w:id="215"/>
     </w:p>
     <w:p>
       <w:proofErr w:type="spellStart"/>
@@ -40386,10 +40688,10 @@
       <w:pPr>
         <w:pStyle w:val="Heading3"/>
       </w:pPr>
-      <w:bookmarkStart w:id="214" w:name="_Toc170738567"/>
-      <w:bookmarkStart w:id="215" w:name="_Ref172623354"/>
-      <w:bookmarkStart w:id="216" w:name="_Ref172636519"/>
-      <w:bookmarkStart w:id="217" w:name="_Toc170738586"/>
+      <w:bookmarkStart w:id="216" w:name="_Toc170738567"/>
+      <w:bookmarkStart w:id="217" w:name="_Ref172623354"/>
+      <w:bookmarkStart w:id="218" w:name="_Ref172636519"/>
+      <w:bookmarkStart w:id="219" w:name="_Toc170738586"/>
       <w:r>
         <w:t xml:space="preserve">On any </w:t>
       </w:r>
@@ -40407,9 +40709,9 @@
       <w:r>
         <w:t xml:space="preserve"> (HoFs)</w:t>
       </w:r>
-      <w:bookmarkEnd w:id="214"/>
-      <w:bookmarkEnd w:id="215"/>
       <w:bookmarkEnd w:id="216"/>
+      <w:bookmarkEnd w:id="217"/>
+      <w:bookmarkEnd w:id="218"/>
     </w:p>
     <w:p>
       <w:r>
@@ -41757,7 +42059,7 @@
         </w:rPr>
         <w:t>many different types</w:t>
       </w:r>
-      <w:bookmarkEnd w:id="217"/>
+      <w:bookmarkEnd w:id="219"/>
     </w:p>
     <w:p>
       <w:pPr>
@@ -41929,17 +42231,17 @@
       <w:pPr>
         <w:pStyle w:val="Heading1"/>
       </w:pPr>
-      <w:bookmarkStart w:id="218" w:name="_Toc170738593"/>
-      <w:bookmarkStart w:id="219" w:name="_Toc172653077"/>
+      <w:bookmarkStart w:id="220" w:name="_Toc170738593"/>
+      <w:bookmarkStart w:id="221" w:name="_Toc176363099"/>
       <w:r>
         <w:lastRenderedPageBreak/>
         <w:t xml:space="preserve">Example </w:t>
       </w:r>
-      <w:bookmarkEnd w:id="218"/>
+      <w:bookmarkEnd w:id="220"/>
       <w:r>
         <w:t>programs</w:t>
       </w:r>
-      <w:bookmarkEnd w:id="219"/>
+      <w:bookmarkEnd w:id="221"/>
     </w:p>
     <w:p>
       <w:r>
@@ -41950,17 +42252,17 @@
       <w:pPr>
         <w:pStyle w:val="Heading3"/>
       </w:pPr>
-      <w:bookmarkStart w:id="220" w:name="_Toc170738594"/>
-      <w:bookmarkStart w:id="221" w:name="_Ref170743037"/>
-      <w:bookmarkStart w:id="222" w:name="_Ref170897160"/>
-      <w:bookmarkStart w:id="223" w:name="_Ref170911980"/>
+      <w:bookmarkStart w:id="222" w:name="_Toc170738594"/>
+      <w:bookmarkStart w:id="223" w:name="_Ref170743037"/>
+      <w:bookmarkStart w:id="224" w:name="_Ref170897160"/>
+      <w:bookmarkStart w:id="225" w:name="_Ref170911980"/>
       <w:r>
         <w:t>Snake (OOP)</w:t>
       </w:r>
-      <w:bookmarkEnd w:id="220"/>
-      <w:bookmarkEnd w:id="221"/>
       <w:bookmarkEnd w:id="222"/>
       <w:bookmarkEnd w:id="223"/>
+      <w:bookmarkEnd w:id="224"/>
+      <w:bookmarkEnd w:id="225"/>
     </w:p>
     <w:p>
       <w:r>
@@ -42010,11 +42312,11 @@
       <w:pPr>
         <w:pStyle w:val="Heading3"/>
       </w:pPr>
-      <w:bookmarkStart w:id="224" w:name="_Toc170738595"/>
+      <w:bookmarkStart w:id="226" w:name="_Toc170738595"/>
       <w:r>
         <w:t>Binary Search</w:t>
       </w:r>
-      <w:bookmarkEnd w:id="224"/>
+      <w:bookmarkEnd w:id="226"/>
     </w:p>
     <w:p>
       <w:r>
@@ -42034,11 +42336,11 @@
       <w:pPr>
         <w:pStyle w:val="Heading3"/>
       </w:pPr>
-      <w:bookmarkStart w:id="225" w:name="_Toc170738596"/>
+      <w:bookmarkStart w:id="227" w:name="_Toc170738596"/>
       <w:r>
         <w:t>Merge sort</w:t>
       </w:r>
-      <w:bookmarkEnd w:id="225"/>
+      <w:bookmarkEnd w:id="227"/>
     </w:p>
     <w:p>
       <w:r>
@@ -42049,22 +42351,22 @@
       <w:pPr>
         <w:pStyle w:val="Heading3"/>
       </w:pPr>
-      <w:bookmarkStart w:id="226" w:name="_Toc170738597"/>
-      <w:bookmarkStart w:id="227" w:name="_Ref170743041"/>
-      <w:bookmarkStart w:id="228" w:name="_Ref170798566"/>
+      <w:bookmarkStart w:id="228" w:name="_Toc170738597"/>
+      <w:bookmarkStart w:id="229" w:name="_Ref170743041"/>
+      <w:bookmarkStart w:id="230" w:name="_Ref170798566"/>
       <w:r>
         <w:t>Life</w:t>
       </w:r>
-      <w:bookmarkStart w:id="229" w:name="_Toc170738598"/>
-      <w:bookmarkEnd w:id="226"/>
-      <w:bookmarkEnd w:id="227"/>
+      <w:bookmarkStart w:id="231" w:name="_Toc170738598"/>
       <w:bookmarkEnd w:id="228"/>
+      <w:bookmarkEnd w:id="229"/>
+      <w:bookmarkEnd w:id="230"/>
     </w:p>
     <w:p>
       <w:r>
         <w:t>An implementation of Conway’s famous ‘Game of Life` simulation using the Graphics pane, and with automated tests.</w:t>
       </w:r>
-      <w:bookmarkStart w:id="230" w:name="_Ref170798579"/>
+      <w:bookmarkStart w:id="232" w:name="_Ref170798579"/>
     </w:p>
     <w:p>
       <w:pPr>
@@ -42078,9 +42380,9 @@
       <w:r>
         <w:t>Turing machine</w:t>
       </w:r>
-      <w:bookmarkStart w:id="231" w:name="_Ref170798533"/>
-      <w:bookmarkEnd w:id="229"/>
-      <w:bookmarkEnd w:id="230"/>
+      <w:bookmarkStart w:id="233" w:name="_Ref170798533"/>
+      <w:bookmarkEnd w:id="231"/>
+      <w:bookmarkEnd w:id="232"/>
     </w:p>
     <w:p>
       <w:r>
@@ -42099,7 +42401,7 @@
       <w:r>
         <w:t>Wordle solver</w:t>
       </w:r>
-      <w:bookmarkEnd w:id="231"/>
+      <w:bookmarkEnd w:id="233"/>
     </w:p>
     <w:p>
       <w:r>
@@ -42121,13 +42423,13 @@
       <w:pPr>
         <w:pStyle w:val="Heading3"/>
       </w:pPr>
-      <w:bookmarkStart w:id="232" w:name="_Ref170911937"/>
-      <w:bookmarkStart w:id="233" w:name="_Ref170912087"/>
+      <w:bookmarkStart w:id="234" w:name="_Ref170911937"/>
+      <w:bookmarkStart w:id="235" w:name="_Ref170912087"/>
       <w:r>
         <w:t>Cards</w:t>
       </w:r>
-      <w:bookmarkEnd w:id="232"/>
-      <w:bookmarkEnd w:id="233"/>
+      <w:bookmarkEnd w:id="234"/>
+      <w:bookmarkEnd w:id="235"/>
     </w:p>
     <w:p>
       <w:r>
@@ -42175,12 +42477,12 @@
       <w:pPr>
         <w:pStyle w:val="Heading1"/>
       </w:pPr>
-      <w:bookmarkStart w:id="234" w:name="_Toc172653078"/>
+      <w:bookmarkStart w:id="236" w:name="_Toc176363100"/>
       <w:r>
         <w:lastRenderedPageBreak/>
         <w:t>Index to all keywords</w:t>
       </w:r>
-      <w:bookmarkEnd w:id="234"/>
+      <w:bookmarkEnd w:id="236"/>
     </w:p>
     <w:p>
       <w:pPr>
@@ -46411,7 +46713,7 @@
     </w:p>
     <w:p/>
     <w:sectPr>
-      <w:footerReference w:type="default" r:id="rId36"/>
+      <w:footerReference w:type="default" r:id="rId38"/>
       <w:type w:val="continuous"/>
       <w:pgSz w:w="11906" w:h="16838"/>
       <w:pgMar w:top="1440" w:right="1440" w:bottom="1440" w:left="1440" w:header="708" w:footer="708" w:gutter="0"/>

--- a/documentation/reference-manual.docx
+++ b/documentation/reference-manual.docx
@@ -4594,21 +4594,12 @@
         <w:rPr>
           <w:rStyle w:val="Link"/>
         </w:rPr>
-        <w:t>https://github.com/elan-language/LanguageAndIDE/issues?q=</w:t>
-      </w:r>
-      <w:r>
-        <w:rPr>
-          <w:rStyle w:val="Link"/>
-        </w:rPr>
-        <w:t xml:space="preserve"> </w:t>
-      </w:r>
-      <w:r>
-        <w:rPr>
-          <w:rStyle w:val="Link"/>
-        </w:rPr>
-        <w:t>milestone%3A%22Beta+2%22</w:t>
-      </w:r>
-      <w:r>
+        <w:t>https://github.com/elan-language/LanguageAndIDE/issues?q= milestone%3A%22Beta+2%22</w:t>
+      </w:r>
+      <w:r>
+        <w:rPr>
+          <w:noProof/>
+        </w:rPr>
         <w:drawing>
           <wp:inline distT="0" distB="0" distL="0" distR="0" wp14:anchorId="7D997FD9" wp14:editId="6ECDE54E">
             <wp:extent cx="4867954" cy="8030696"/>
@@ -13319,8 +13310,8 @@
           <w:lang w:eastAsia="en-GB"/>
         </w:rPr>
       </w:pPr>
-      <w:bookmarkStart w:id="38" w:name="_Ref172562057"/>
-      <w:bookmarkStart w:id="39" w:name="_Toc176363061"/>
+      <w:bookmarkStart w:id="38" w:name="_Toc176363061"/>
+      <w:bookmarkStart w:id="39" w:name="_Ref172562057"/>
       <w:r>
         <w:rPr>
           <w:rFonts w:eastAsia="Times New Roman"/>
@@ -13328,7 +13319,7 @@
         </w:rPr>
         <w:t>Input/Output</w:t>
       </w:r>
-      <w:bookmarkEnd w:id="39"/>
+      <w:bookmarkEnd w:id="38"/>
     </w:p>
     <w:p>
       <w:pPr>
@@ -14898,7 +14889,7 @@
       <w:r>
         <w:t>Procedure</w:t>
       </w:r>
-      <w:bookmarkEnd w:id="38"/>
+      <w:bookmarkEnd w:id="39"/>
       <w:bookmarkEnd w:id="63"/>
       <w:bookmarkEnd w:id="64"/>
     </w:p>
@@ -15795,14 +15786,14 @@
         <w:pStyle w:val="Heading2"/>
       </w:pPr>
       <w:bookmarkStart w:id="65" w:name="_Ref172623332"/>
-      <w:bookmarkStart w:id="66" w:name="_Ref172554993"/>
-      <w:bookmarkStart w:id="67" w:name="_Toc176363066"/>
+      <w:bookmarkStart w:id="66" w:name="_Toc176363066"/>
+      <w:bookmarkStart w:id="67" w:name="_Ref172554993"/>
       <w:r>
         <w:lastRenderedPageBreak/>
         <w:t>Function</w:t>
       </w:r>
       <w:bookmarkEnd w:id="65"/>
-      <w:bookmarkEnd w:id="67"/>
+      <w:bookmarkEnd w:id="66"/>
     </w:p>
     <w:p>
       <w:r>
@@ -16513,7 +16504,7 @@
       <w:r>
         <w:t>Parameter passing</w:t>
       </w:r>
-      <w:bookmarkEnd w:id="66"/>
+      <w:bookmarkEnd w:id="67"/>
       <w:bookmarkEnd w:id="68"/>
       <w:bookmarkEnd w:id="69"/>
       <w:bookmarkEnd w:id="70"/>
@@ -17062,8 +17053,8 @@
       <w:bookmarkStart w:id="71" w:name="_Ref172626808"/>
       <w:bookmarkStart w:id="72" w:name="_Ref172627387"/>
       <w:bookmarkStart w:id="73" w:name="_Ref172627431"/>
-      <w:bookmarkStart w:id="74" w:name="_Toc170738557"/>
-      <w:bookmarkStart w:id="75" w:name="_Toc176363068"/>
+      <w:bookmarkStart w:id="74" w:name="_Toc176363068"/>
+      <w:bookmarkStart w:id="75" w:name="_Toc170738557"/>
       <w:r>
         <w:lastRenderedPageBreak/>
         <w:t>Error/Exception handling</w:t>
@@ -17071,7 +17062,7 @@
       <w:bookmarkEnd w:id="71"/>
       <w:bookmarkEnd w:id="72"/>
       <w:bookmarkEnd w:id="73"/>
-      <w:bookmarkEnd w:id="75"/>
+      <w:bookmarkEnd w:id="74"/>
     </w:p>
     <w:p>
       <w:pPr>
@@ -17249,7 +17240,7 @@
       <w:r>
         <w:t>Class</w:t>
       </w:r>
-      <w:bookmarkEnd w:id="74"/>
+      <w:bookmarkEnd w:id="75"/>
       <w:bookmarkEnd w:id="82"/>
       <w:bookmarkEnd w:id="83"/>
     </w:p>
@@ -18348,8 +18339,8 @@
         <w:pStyle w:val="Heading2"/>
       </w:pPr>
       <w:bookmarkStart w:id="90" w:name="_Ref172555990"/>
-      <w:bookmarkStart w:id="91" w:name="_Ref172560899"/>
-      <w:bookmarkStart w:id="92" w:name="_Toc176363072"/>
+      <w:bookmarkStart w:id="91" w:name="_Toc176363072"/>
+      <w:bookmarkStart w:id="92" w:name="_Ref172560899"/>
       <w:r>
         <w:lastRenderedPageBreak/>
         <w:t>Propert</w:t>
@@ -18358,7 +18349,7 @@
         <w:t>y</w:t>
       </w:r>
       <w:bookmarkEnd w:id="90"/>
-      <w:bookmarkEnd w:id="92"/>
+      <w:bookmarkEnd w:id="91"/>
     </w:p>
     <w:p>
       <w:r>
@@ -20046,15 +20037,15 @@
         <w:pStyle w:val="Heading2"/>
       </w:pPr>
       <w:bookmarkStart w:id="99" w:name="_Ref172631373"/>
-      <w:bookmarkStart w:id="100" w:name="_Ref172626806"/>
-      <w:bookmarkStart w:id="101" w:name="_Ref172627095"/>
-      <w:bookmarkStart w:id="102" w:name="_Toc176363076"/>
+      <w:bookmarkStart w:id="100" w:name="_Toc176363076"/>
+      <w:bookmarkStart w:id="101" w:name="_Ref172626806"/>
+      <w:bookmarkStart w:id="102" w:name="_Ref172627095"/>
       <w:r>
         <w:lastRenderedPageBreak/>
         <w:t>If expression</w:t>
       </w:r>
       <w:bookmarkEnd w:id="99"/>
-      <w:bookmarkEnd w:id="102"/>
+      <w:bookmarkEnd w:id="100"/>
     </w:p>
     <w:p>
       <w:r>
@@ -20386,8 +20377,8 @@
       <w:r>
         <w:t>Let statement</w:t>
       </w:r>
-      <w:bookmarkEnd w:id="100"/>
       <w:bookmarkEnd w:id="101"/>
+      <w:bookmarkEnd w:id="102"/>
       <w:bookmarkEnd w:id="103"/>
       <w:bookmarkEnd w:id="104"/>
     </w:p>
@@ -22296,7 +22287,7 @@
         <w:pStyle w:val="Heading1"/>
       </w:pPr>
       <w:bookmarkStart w:id="112" w:name="_Toc176363081"/>
-      <w:bookmarkEnd w:id="91"/>
+      <w:bookmarkEnd w:id="92"/>
       <w:r>
         <w:lastRenderedPageBreak/>
         <w:t>Tests</w:t>
@@ -22939,15 +22930,15 @@
         <w:pStyle w:val="Heading1"/>
       </w:pPr>
       <w:bookmarkStart w:id="114" w:name="_Ref172627191"/>
-      <w:bookmarkStart w:id="115" w:name="_Toc170738562"/>
-      <w:bookmarkStart w:id="116" w:name="_Toc176363083"/>
+      <w:bookmarkStart w:id="115" w:name="_Toc176363083"/>
+      <w:bookmarkStart w:id="116" w:name="_Toc170738562"/>
       <w:bookmarkEnd w:id="12"/>
       <w:r>
         <w:lastRenderedPageBreak/>
         <w:t>Types</w:t>
       </w:r>
       <w:bookmarkEnd w:id="114"/>
-      <w:bookmarkEnd w:id="116"/>
+      <w:bookmarkEnd w:id="115"/>
     </w:p>
     <w:p>
       <w:pPr>
@@ -24046,123 +24037,123 @@
         <w:pStyle w:val="Heading2"/>
       </w:pPr>
       <w:bookmarkStart w:id="146" w:name="_Ref176169537"/>
-      <w:bookmarkStart w:id="147" w:name="_Toc170738540"/>
-      <w:bookmarkStart w:id="148" w:name="_Toc176363088"/>
+      <w:bookmarkStart w:id="147" w:name="_Toc176363088"/>
+      <w:bookmarkStart w:id="148" w:name="_Toc170738540"/>
       <w:r>
         <w:t>Regex</w:t>
       </w:r>
       <w:bookmarkEnd w:id="146"/>
+      <w:bookmarkEnd w:id="147"/>
+    </w:p>
+    <w:p>
+      <w:r>
+        <w:t xml:space="preserve">The </w:t>
+      </w:r>
+      <w:proofErr w:type="gramStart"/>
+      <w:r>
+        <w:t>type</w:t>
+      </w:r>
+      <w:proofErr w:type="gramEnd"/>
+      <w:r>
+        <w:t xml:space="preserve"> </w:t>
+      </w:r>
+      <w:r>
+        <w:rPr>
+          <w:rStyle w:val="codeChar"/>
+        </w:rPr>
+        <w:t>Regex</w:t>
+      </w:r>
+      <w:r>
+        <w:t xml:space="preserve"> permits a regular expression to be passed as a parameter, or returned by a function.</w:t>
+      </w:r>
+    </w:p>
+    <w:p>
+      <w:r>
+        <w:t>A regular expression may be defined as a literal, bounded by forward slashes, for example:</w:t>
+      </w:r>
+    </w:p>
+    <w:p>
+      <w:pPr>
+        <w:pStyle w:val="code"/>
+      </w:pPr>
+      <w:r>
+        <w:t>v</w:t>
+      </w:r>
+      <w:r>
+        <w:t>ar email set to /</w:t>
+      </w:r>
+      <w:r>
+        <w:t>[a-z09</w:t>
+      </w:r>
+      <w:proofErr w:type="gramStart"/>
+      <w:r>
+        <w:t>_]*</w:t>
+      </w:r>
+      <w:proofErr w:type="gramEnd"/>
+      <w:r>
+        <w:t>/</w:t>
+      </w:r>
+    </w:p>
+    <w:p>
+      <w:pPr>
+        <w:pStyle w:val="code"/>
+      </w:pPr>
+    </w:p>
+    <w:p>
+      <w:r>
+        <w:t xml:space="preserve">See also: </w:t>
+      </w:r>
+      <w:r>
+        <w:rPr>
+          <w:rStyle w:val="Link"/>
+        </w:rPr>
+        <w:fldChar w:fldCharType="begin"/>
+      </w:r>
+      <w:r>
+        <w:rPr>
+          <w:rStyle w:val="Link"/>
+        </w:rPr>
+        <w:instrText xml:space="preserve"> REF _Ref176169440 \h </w:instrText>
+      </w:r>
+      <w:r>
+        <w:rPr>
+          <w:rStyle w:val="Link"/>
+        </w:rPr>
+        <w:instrText xml:space="preserve"> \* MERGEFORMAT </w:instrText>
+      </w:r>
+      <w:r>
+        <w:rPr>
+          <w:rStyle w:val="Link"/>
+        </w:rPr>
+      </w:r>
+      <w:r>
+        <w:rPr>
+          <w:rStyle w:val="Link"/>
+        </w:rPr>
+        <w:fldChar w:fldCharType="separate"/>
+      </w:r>
+      <w:r>
+        <w:rPr>
+          <w:rStyle w:val="Link"/>
+        </w:rPr>
+        <w:t>Regular expressions</w:t>
+      </w:r>
+      <w:r>
+        <w:rPr>
+          <w:rStyle w:val="Link"/>
+        </w:rPr>
+        <w:fldChar w:fldCharType="end"/>
+      </w:r>
+    </w:p>
+    <w:p>
+      <w:pPr>
+        <w:pStyle w:val="Heading2"/>
+      </w:pPr>
+      <w:bookmarkStart w:id="149" w:name="_Toc176363089"/>
+      <w:r>
+        <w:t>Date and Time</w:t>
+      </w:r>
       <w:bookmarkEnd w:id="148"/>
-    </w:p>
-    <w:p>
-      <w:r>
-        <w:t xml:space="preserve">The </w:t>
-      </w:r>
-      <w:proofErr w:type="gramStart"/>
-      <w:r>
-        <w:t>type</w:t>
-      </w:r>
-      <w:proofErr w:type="gramEnd"/>
-      <w:r>
-        <w:t xml:space="preserve"> </w:t>
-      </w:r>
-      <w:r>
-        <w:rPr>
-          <w:rStyle w:val="codeChar"/>
-        </w:rPr>
-        <w:t>Regex</w:t>
-      </w:r>
-      <w:r>
-        <w:t xml:space="preserve"> permits a regular expression to be passed as a parameter, or returned by a function.</w:t>
-      </w:r>
-    </w:p>
-    <w:p>
-      <w:r>
-        <w:t>A regular expression may be defined as a literal, bounded by forward slashes, for example:</w:t>
-      </w:r>
-    </w:p>
-    <w:p>
-      <w:pPr>
-        <w:pStyle w:val="code"/>
-      </w:pPr>
-      <w:r>
-        <w:t>v</w:t>
-      </w:r>
-      <w:r>
-        <w:t>ar email set to /</w:t>
-      </w:r>
-      <w:r>
-        <w:t>[a-z09</w:t>
-      </w:r>
-      <w:proofErr w:type="gramStart"/>
-      <w:r>
-        <w:t>_]*</w:t>
-      </w:r>
-      <w:proofErr w:type="gramEnd"/>
-      <w:r>
-        <w:t>/</w:t>
-      </w:r>
-    </w:p>
-    <w:p>
-      <w:pPr>
-        <w:pStyle w:val="code"/>
-      </w:pPr>
-    </w:p>
-    <w:p>
-      <w:r>
-        <w:t xml:space="preserve">See also: </w:t>
-      </w:r>
-      <w:r>
-        <w:rPr>
-          <w:rStyle w:val="Link"/>
-        </w:rPr>
-        <w:fldChar w:fldCharType="begin"/>
-      </w:r>
-      <w:r>
-        <w:rPr>
-          <w:rStyle w:val="Link"/>
-        </w:rPr>
-        <w:instrText xml:space="preserve"> REF _Ref176169440 \h </w:instrText>
-      </w:r>
-      <w:r>
-        <w:rPr>
-          <w:rStyle w:val="Link"/>
-        </w:rPr>
-        <w:instrText xml:space="preserve"> \* MERGEFORMAT </w:instrText>
-      </w:r>
-      <w:r>
-        <w:rPr>
-          <w:rStyle w:val="Link"/>
-        </w:rPr>
-      </w:r>
-      <w:r>
-        <w:rPr>
-          <w:rStyle w:val="Link"/>
-        </w:rPr>
-        <w:fldChar w:fldCharType="separate"/>
-      </w:r>
-      <w:r>
-        <w:rPr>
-          <w:rStyle w:val="Link"/>
-        </w:rPr>
-        <w:t>Regular expressions</w:t>
-      </w:r>
-      <w:r>
-        <w:rPr>
-          <w:rStyle w:val="Link"/>
-        </w:rPr>
-        <w:fldChar w:fldCharType="end"/>
-      </w:r>
-    </w:p>
-    <w:p>
-      <w:pPr>
-        <w:pStyle w:val="Heading2"/>
-      </w:pPr>
-      <w:bookmarkStart w:id="149" w:name="_Toc176363089"/>
-      <w:r>
-        <w:t>Date and Time</w:t>
-      </w:r>
-      <w:bookmarkEnd w:id="147"/>
       <w:bookmarkEnd w:id="149"/>
     </w:p>
     <w:p>
@@ -25464,7 +25455,10 @@
               <w:keepLines/>
             </w:pPr>
             <w:r>
-              <w:t>Set a value</w:t>
+              <w:t>Put</w:t>
+            </w:r>
+            <w:r>
+              <w:t xml:space="preserve"> a value</w:t>
             </w:r>
           </w:p>
         </w:tc>
@@ -25553,6 +25547,12 @@
                 <w:rFonts w:eastAsiaTheme="minorEastAsia"/>
               </w:rPr>
               <w:t>a.with</w:t>
+            </w:r>
+            <w:r>
+              <w:rPr>
+                <w:rFonts w:eastAsiaTheme="minorEastAsia"/>
+              </w:rPr>
+              <w:t>PutAt</w:t>
             </w:r>
             <w:proofErr w:type="spellEnd"/>
             <w:proofErr w:type="gramEnd"/>
@@ -30197,7 +30197,7 @@
         <w:lastRenderedPageBreak/>
         <w:t>Standard Library Functions</w:t>
       </w:r>
-      <w:bookmarkEnd w:id="115"/>
+      <w:bookmarkEnd w:id="116"/>
       <w:bookmarkEnd w:id="181"/>
     </w:p>
     <w:p>
@@ -37886,6 +37886,9 @@
     </w:p>
     <w:p>
       <w:r>
+        <w:rPr>
+          <w:noProof/>
+        </w:rPr>
         <w:drawing>
           <wp:inline distT="0" distB="0" distL="0" distR="0" wp14:anchorId="51F415F0" wp14:editId="7A8DAA5F">
             <wp:extent cx="5731510" cy="1182370"/>

--- a/documentation/reference-manual.docx
+++ b/documentation/reference-manual.docx
@@ -39777,43 +39777,6 @@
     <w:p>
       <w:pPr>
         <w:pStyle w:val="codeBlock"/>
-        <w:rPr>
-          <w:color w:val="000000"/>
-        </w:rPr>
-      </w:pPr>
-      <w:proofErr w:type="spellStart"/>
-      <w:proofErr w:type="gramStart"/>
-      <w:r>
-        <w:t>putAt</w:t>
-      </w:r>
-      <w:proofErr w:type="spellEnd"/>
-      <w:r>
-        <w:t>(</w:t>
-      </w:r>
-      <w:proofErr w:type="gramEnd"/>
-      <w:r>
-        <w:t xml:space="preserve">x as Int, y as Int, char as String, </w:t>
-      </w:r>
-      <w:proofErr w:type="spellStart"/>
-      <w:r>
-        <w:t>foregroundColour</w:t>
-      </w:r>
-      <w:proofErr w:type="spellEnd"/>
-      <w:r>
-        <w:t xml:space="preserve"> as Int, </w:t>
-      </w:r>
-      <w:proofErr w:type="spellStart"/>
-      <w:r>
-        <w:t>backgroundColour</w:t>
-      </w:r>
-      <w:proofErr w:type="spellEnd"/>
-      <w:r>
-        <w:t xml:space="preserve"> as Int) return Graphics</w:t>
-      </w:r>
-    </w:p>
-    <w:p>
-      <w:pPr>
-        <w:pStyle w:val="codeBlock"/>
       </w:pPr>
       <w:proofErr w:type="spellStart"/>
       <w:proofErr w:type="gramStart"/>
@@ -40270,7 +40233,6 @@
         <w:rPr>
           <w:lang w:eastAsia="en-GB"/>
         </w:rPr>
-        <w:lastRenderedPageBreak/>
         <w:t xml:space="preserve">If no key has been pressed, the method will return an empty string:  </w:t>
       </w:r>
       <w:r>
@@ -40301,6 +40263,7 @@
         <w:rPr>
           <w:lang w:eastAsia="en-GB"/>
         </w:rPr>
+        <w:lastRenderedPageBreak/>
         <w:t xml:space="preserve">If the key is a printable character, it will be returned as a single-character string, for example: </w:t>
       </w:r>
       <w:r>
@@ -41185,7 +41148,6 @@
         <w:pStyle w:val="codeBlock"/>
       </w:pPr>
       <w:r>
-        <w:lastRenderedPageBreak/>
         <w:t>max</w:t>
       </w:r>
       <w:r>
@@ -41214,6 +41176,7 @@
         <w:spacing w:after="0" w:line="285" w:lineRule="atLeast"/>
       </w:pPr>
       <w:r>
+        <w:lastRenderedPageBreak/>
         <w:t xml:space="preserve">Both functions </w:t>
       </w:r>
       <w:r>

--- a/documentation/reference-manual.docx
+++ b/documentation/reference-manual.docx
@@ -23331,27 +23331,13 @@
               <w:rPr>
                 <w:rFonts w:eastAsiaTheme="minorEastAsia"/>
               </w:rPr>
-              <w:t xml:space="preserve"> create2</w:t>
-            </w:r>
-            <w:proofErr w:type="gramStart"/>
-            <w:r>
-              <w:rPr>
-                <w:rFonts w:eastAsiaTheme="minorEastAsia"/>
-              </w:rPr>
-              <w:t>DArray</w:t>
+              <w:t xml:space="preserve"> create2DArray</w:t>
             </w:r>
             <w:r>
               <w:rPr>
                 <w:rFonts w:eastAsiaTheme="minorEastAsia"/>
               </w:rPr>
-              <w:t>(</w:t>
-            </w:r>
-            <w:proofErr w:type="gramEnd"/>
-            <w:r>
-              <w:rPr>
-                <w:rFonts w:eastAsiaTheme="minorEastAsia"/>
-              </w:rPr>
-              <w:t>8, 8</w:t>
+              <w:t>(8, 8</w:t>
             </w:r>
             <w:r>
               <w:rPr>
@@ -23515,19 +23501,11 @@
                 <w:rFonts w:eastAsiaTheme="minorEastAsia"/>
               </w:rPr>
             </w:pPr>
-            <w:proofErr w:type="gramStart"/>
             <w:r>
               <w:rPr>
                 <w:rFonts w:eastAsiaTheme="minorEastAsia"/>
               </w:rPr>
-              <w:t>a[</w:t>
-            </w:r>
-            <w:proofErr w:type="gramEnd"/>
-            <w:r>
-              <w:rPr>
-                <w:rFonts w:eastAsiaTheme="minorEastAsia"/>
-              </w:rPr>
-              <w:t>3]</w:t>
+              <w:t>a[3]</w:t>
             </w:r>
           </w:p>
           <w:p>
@@ -23588,21 +23566,12 @@
               </w:rPr>
               <w:t xml:space="preserve">  </w:t>
             </w:r>
-            <w:proofErr w:type="gramStart"/>
             <w:r>
               <w:rPr>
                 <w:rStyle w:val="codeChar"/>
                 <w:rFonts w:eastAsiaTheme="minorHAnsi"/>
               </w:rPr>
-              <w:t>board[</w:t>
-            </w:r>
-            <w:proofErr w:type="gramEnd"/>
-            <w:r>
-              <w:rPr>
-                <w:rStyle w:val="codeChar"/>
-                <w:rFonts w:eastAsiaTheme="minorHAnsi"/>
-              </w:rPr>
-              <w:t>3,][4]</w:t>
+              <w:t>board[3,][4]</w:t>
             </w:r>
           </w:p>
         </w:tc>
@@ -23631,19 +23600,11 @@
               <w:keepNext/>
               <w:keepLines/>
             </w:pPr>
-            <w:proofErr w:type="gramStart"/>
             <w:r>
               <w:rPr>
                 <w:rFonts w:eastAsiaTheme="minorEastAsia"/>
               </w:rPr>
-              <w:t>a[</w:t>
-            </w:r>
-            <w:proofErr w:type="gramEnd"/>
-            <w:r>
-              <w:rPr>
-                <w:rFonts w:eastAsiaTheme="minorEastAsia"/>
-              </w:rPr>
-              <w:t>3]</w:t>
+              <w:t>a[3]</w:t>
             </w:r>
           </w:p>
         </w:tc>
@@ -23709,19 +23670,11 @@
                 <w:rFonts w:eastAsiaTheme="minorEastAsia"/>
               </w:rPr>
             </w:pPr>
-            <w:proofErr w:type="gramStart"/>
             <w:r>
               <w:rPr>
                 <w:rFonts w:eastAsiaTheme="minorEastAsia"/>
               </w:rPr>
-              <w:t>a[</w:t>
-            </w:r>
-            <w:proofErr w:type="gramEnd"/>
-            <w:r>
-              <w:rPr>
-                <w:rFonts w:eastAsiaTheme="minorEastAsia"/>
-              </w:rPr>
-              <w:t>5..9]</w:t>
+              <w:t>a[5..9]</w:t>
             </w:r>
           </w:p>
           <w:p>
@@ -23757,7 +23710,6 @@
               <w:keepNext/>
               <w:keepLines/>
             </w:pPr>
-            <w:proofErr w:type="gramStart"/>
             <w:r>
               <w:rPr>
                 <w:rFonts w:eastAsiaTheme="minorEastAsia"/>
@@ -23770,7 +23722,6 @@
               </w:rPr>
               <w:t>[</w:t>
             </w:r>
-            <w:proofErr w:type="gramEnd"/>
             <w:r>
               <w:rPr>
                 <w:rFonts w:eastAsiaTheme="minorEastAsia"/>
@@ -23866,21 +23817,7 @@
               <w:rPr>
                 <w:rFonts w:eastAsiaTheme="minorEastAsia"/>
               </w:rPr>
-              <w:t xml:space="preserve">call </w:t>
-            </w:r>
-            <w:proofErr w:type="gramStart"/>
-            <w:r>
-              <w:rPr>
-                <w:rFonts w:eastAsiaTheme="minorEastAsia"/>
-              </w:rPr>
-              <w:t>a.putAt</w:t>
-            </w:r>
-            <w:proofErr w:type="gramEnd"/>
-            <w:r>
-              <w:rPr>
-                <w:rFonts w:eastAsiaTheme="minorEastAsia"/>
-              </w:rPr>
-              <w:t>(3,</w:t>
+              <w:t>call a.putAt(3,</w:t>
             </w:r>
             <w:r>
               <w:rPr>
@@ -23976,27 +23913,7 @@
                 <w:b/>
                 <w:bCs/>
               </w:rPr>
-              <w:t xml:space="preserve">all </w:t>
-            </w:r>
-            <w:proofErr w:type="gramStart"/>
-            <w:r>
-              <w:rPr>
-                <w:rStyle w:val="codeChar"/>
-                <w:rFonts w:eastAsiaTheme="minorHAnsi"/>
-                <w:b/>
-                <w:bCs/>
-              </w:rPr>
-              <w:t>board.putAt</w:t>
-            </w:r>
-            <w:proofErr w:type="gramEnd"/>
-            <w:r>
-              <w:rPr>
-                <w:rStyle w:val="codeChar"/>
-                <w:rFonts w:eastAsiaTheme="minorHAnsi"/>
-                <w:b/>
-                <w:bCs/>
-              </w:rPr>
-              <w:t>2D(3,4,</w:t>
+              <w:t>all board.putAt2D(3,4,</w:t>
             </w:r>
             <w:r>
               <w:rPr>
@@ -24065,14 +23982,7 @@
               <w:rPr>
                 <w:rFonts w:eastAsiaTheme="minorEastAsia"/>
               </w:rPr>
-              <w:t xml:space="preserve">set a to </w:t>
-            </w:r>
-            <w:proofErr w:type="gramStart"/>
-            <w:r>
-              <w:rPr>
-                <w:rFonts w:eastAsiaTheme="minorEastAsia"/>
-              </w:rPr>
-              <w:t>a.with</w:t>
+              <w:t>set a to a.with</w:t>
             </w:r>
             <w:r>
               <w:rPr>
@@ -24080,7 +23990,6 @@
               </w:rPr>
               <w:t>PutAt</w:t>
             </w:r>
-            <w:proofErr w:type="gramEnd"/>
             <w:r>
               <w:rPr>
                 <w:rFonts w:eastAsiaTheme="minorEastAsia"/>
@@ -34790,14 +34699,7 @@
         <w:rPr>
           <w:rStyle w:val="codeChar"/>
         </w:rPr>
-        <w:t xml:space="preserve">call </w:t>
-      </w:r>
-      <w:proofErr w:type="gramStart"/>
-      <w:r>
-        <w:rPr>
-          <w:rStyle w:val="codeChar"/>
-        </w:rPr>
-        <w:t>fruit.</w:t>
+        <w:t>call fruit.</w:t>
       </w:r>
       <w:r>
         <w:rPr>
@@ -34809,14 +34711,7 @@
         <w:rPr>
           <w:rStyle w:val="codeChar"/>
         </w:rPr>
-        <w:t>ppend</w:t>
-      </w:r>
-      <w:proofErr w:type="gramEnd"/>
-      <w:r>
-        <w:rPr>
-          <w:rStyle w:val="codeChar"/>
-        </w:rPr>
-        <w:t>("banana")</w:t>
+        <w:t>ppend("banana")</w:t>
       </w:r>
       <w:r>
         <w:rPr>
@@ -35002,6 +34897,29 @@
       </w:r>
     </w:p>
     <w:p>
+      <w:pPr>
+        <w:pStyle w:val="Heading3"/>
+        <w:rPr>
+          <w:rStyle w:val="codeChar"/>
+          <w:rFonts w:asciiTheme="minorHAnsi" w:hAnsiTheme="minorHAnsi"/>
+          <w:b/>
+          <w:color w:val="0F4761" w:themeColor="accent1" w:themeShade="BF"/>
+          <w:sz w:val="28"/>
+        </w:rPr>
+      </w:pPr>
+      <w:r>
+        <w:t>2D</w:t>
+      </w:r>
+      <w:r>
+        <w:t xml:space="preserve"> </w:t>
+      </w:r>
+      <w:proofErr w:type="spellStart"/>
+      <w:r>
+        <w:t>ArrayList</w:t>
+      </w:r>
+      <w:proofErr w:type="spellEnd"/>
+    </w:p>
+    <w:p>
       <w:r>
         <w:t xml:space="preserve">If you have an </w:t>
       </w:r>
@@ -35046,7 +34964,22 @@
         <w:t>rray</w:t>
       </w:r>
       <w:r>
-        <w:t xml:space="preserve"> method then you may set a value using:</w:t>
+        <w:t xml:space="preserve"> method then you may set a value using</w:t>
+      </w:r>
+      <w:r>
+        <w:t xml:space="preserve"> </w:t>
+      </w:r>
+      <w:r>
+        <w:rPr>
+          <w:rStyle w:val="codeChar"/>
+        </w:rPr>
+        <w:t>putAt2D</w:t>
+      </w:r>
+      <w:r>
+        <w:t>, for example.</w:t>
+      </w:r>
+      <w:r>
+        <w:t>:</w:t>
       </w:r>
     </w:p>
     <w:p>
@@ -35054,15 +34987,11 @@
         <w:pStyle w:val="code"/>
       </w:pPr>
       <w:r>
-        <w:t xml:space="preserve">call </w:t>
-      </w:r>
-      <w:proofErr w:type="spellStart"/>
-      <w:proofErr w:type="gramStart"/>
-      <w:r>
-        <w:t>board.putAt</w:t>
-      </w:r>
-      <w:proofErr w:type="spellEnd"/>
-      <w:proofErr w:type="gramEnd"/>
+        <w:t>call board.putAt</w:t>
+      </w:r>
+      <w:r>
+        <w:t>2D</w:t>
+      </w:r>
       <w:r>
         <w:t>(3,4,"King")</w:t>
       </w:r>
@@ -35615,6 +35544,7 @@
         <w:pStyle w:val="codeBlock"/>
       </w:pPr>
       <w:r>
+        <w:lastRenderedPageBreak/>
         <w:t>print t.second()</w:t>
       </w:r>
     </w:p>
@@ -35634,7 +35564,6 @@
       <w:bookmarkStart w:id="213" w:name="_Ref172624893"/>
       <w:bookmarkStart w:id="214" w:name="_Ref172629746"/>
       <w:r>
-        <w:lastRenderedPageBreak/>
         <w:t xml:space="preserve">On </w:t>
       </w:r>
       <w:r>
@@ -36290,6 +36219,7 @@
         <w:rPr>
           <w:lang w:eastAsia="en-GB"/>
         </w:rPr>
+        <w:lastRenderedPageBreak/>
         <w:t xml:space="preserve">Example use where gr is an instance of type </w:t>
       </w:r>
       <w:r>
@@ -36358,7 +36288,6 @@
         <w:rPr>
           <w:lang w:eastAsia="en-GB"/>
         </w:rPr>
-        <w:lastRenderedPageBreak/>
         <w:t xml:space="preserve">If no key has been pressed, the method will return an empty string:  </w:t>
       </w:r>
       <w:r>
@@ -37042,6 +36971,7 @@
         </w:rPr>
       </w:pPr>
       <w:r>
+        <w:lastRenderedPageBreak/>
         <w:t>let d2 be possibleAnswers.reduce(d, lambda dd as {String:Int}, possAnswer as String =&gt; incrementCount(dd, possAnswer, attempt))</w:t>
       </w:r>
     </w:p>
@@ -37065,7 +36995,6 @@
         <w:pStyle w:val="codeBlock"/>
       </w:pPr>
       <w:r>
-        <w:lastRenderedPageBreak/>
         <w:t>max</w:t>
       </w:r>
       <w:r>
@@ -37906,6 +37835,7 @@
           <w:lang w:eastAsia="en-GB"/>
           <w14:ligatures w14:val="none"/>
         </w:rPr>
+        <w:lastRenderedPageBreak/>
         <w:t xml:space="preserve"> </w:t>
       </w:r>
     </w:p>

--- a/documentation/reference-manual.docx
+++ b/documentation/reference-manual.docx
@@ -9685,18 +9685,6 @@
         <w:rPr>
           <w:rStyle w:val="Link"/>
         </w:rPr>
-        <w:t>L</w:t>
-      </w:r>
-      <w:r>
-        <w:rPr>
-          <w:rStyle w:val="Link"/>
-        </w:rPr>
-        <w:t>ist</w:t>
-      </w:r>
-      <w:r>
-        <w:rPr>
-          <w:rStyle w:val="Link"/>
-        </w:rPr>
         <w:fldChar w:fldCharType="end"/>
       </w:r>
       <w:r>
@@ -9730,12 +9718,6 @@
           <w:rStyle w:val="Link"/>
         </w:rPr>
         <w:fldChar w:fldCharType="separate"/>
-      </w:r>
-      <w:r>
-        <w:rPr>
-          <w:rStyle w:val="Link"/>
-        </w:rPr>
-        <w:t>Immutable</w:t>
       </w:r>
       <w:r>
         <w:rPr>
@@ -10619,12 +10601,6 @@
         <w:rPr>
           <w:rStyle w:val="Link"/>
         </w:rPr>
-        <w:t>Immutable</w:t>
-      </w:r>
-      <w:r>
-        <w:rPr>
-          <w:rStyle w:val="Link"/>
-        </w:rPr>
         <w:t>List</w:t>
       </w:r>
       <w:r>
@@ -11188,7 +11164,13 @@
         <w:rPr>
           <w:rStyle w:val="Link"/>
         </w:rPr>
-        <w:t>Using an ArrayList</w:t>
+        <w:t xml:space="preserve">Using an </w:t>
+      </w:r>
+      <w:r>
+        <w:rPr>
+          <w:rStyle w:val="Link"/>
+        </w:rPr>
+        <w:t>Array</w:t>
       </w:r>
       <w:r>
         <w:rPr>
@@ -11307,7 +11289,7 @@
         <w:rPr>
           <w:rStyle w:val="codeChar"/>
         </w:rPr>
-        <w:t>ArrayList</w:t>
+        <w:t>Array</w:t>
       </w:r>
     </w:p>
     <w:p>
@@ -11328,13 +11310,10 @@
         <w:t>withPutAt</w:t>
       </w:r>
       <w:r>
-        <w:t xml:space="preserve"> on an </w:t>
-      </w:r>
-      <w:r>
-        <w:rPr>
-          <w:rStyle w:val="codeChar"/>
-        </w:rPr>
-        <w:t>ImmutableList</w:t>
+        <w:t xml:space="preserve"> on </w:t>
+      </w:r>
+      <w:r>
+        <w:t xml:space="preserve"> a List</w:t>
       </w:r>
     </w:p>
     <w:p>
@@ -14703,6 +14682,7 @@
         <w:pStyle w:val="codeBlock"/>
       </w:pPr>
       <w:r>
+        <w:lastRenderedPageBreak/>
         <w:t>procedure inPlaceRippleSort(list as [Int])</w:t>
       </w:r>
     </w:p>
@@ -14719,7 +14699,6 @@
         <w:pStyle w:val="codeBlock"/>
       </w:pPr>
       <w:r>
-        <w:lastRenderedPageBreak/>
         <w:t xml:space="preserve">  var lastComp set to list.length() - 2</w:t>
       </w:r>
     </w:p>
@@ -15770,7 +15749,7 @@
         <w:rPr>
           <w:rStyle w:val="codeChar"/>
         </w:rPr>
-        <w:t>ArrayList</w:t>
+        <w:t>Array</w:t>
       </w:r>
       <w:r>
         <w:t xml:space="preserve"> or </w:t>
@@ -15782,13 +15761,10 @@
         <w:t>Dictionary</w:t>
       </w:r>
       <w:r>
-        <w:t xml:space="preserve">  using an index. (However, a function may ‘modify’ the contents of an </w:t>
-      </w:r>
-      <w:r>
-        <w:rPr>
-          <w:rStyle w:val="codeChar"/>
-        </w:rPr>
-        <w:t>ImmutableList</w:t>
+        <w:t xml:space="preserve">  using an index. (However, a function may ‘modify’ the contents of </w:t>
+      </w:r>
+      <w:r>
+        <w:t xml:space="preserve"> a List</w:t>
       </w:r>
       <w:r>
         <w:t xml:space="preserve"> (or </w:t>
@@ -15957,7 +15933,7 @@
         <w:rPr>
           <w:rStyle w:val="codeChar"/>
         </w:rPr>
-        <w:t>ArrayList</w:t>
+        <w:t>Array</w:t>
       </w:r>
       <w:r>
         <w:t xml:space="preserve">, a </w:t>
@@ -16475,7 +16451,6 @@
     <w:p>
       <w:pPr>
         <w:pStyle w:val="codeBlock"/>
-        <w:keepNext/>
       </w:pPr>
       <w:r>
         <w:t>class Apple</w:t>
@@ -16484,7 +16459,6 @@
     <w:p>
       <w:pPr>
         <w:pStyle w:val="codeBlock"/>
-        <w:keepNext/>
       </w:pPr>
       <w:r>
         <w:t xml:space="preserve">  constructor(board as Board)</w:t>
@@ -16493,7 +16467,6 @@
     <w:p>
       <w:pPr>
         <w:pStyle w:val="codeBlock"/>
-        <w:keepNext/>
       </w:pPr>
       <w:r>
         <w:t xml:space="preserve">    set property.board to board</w:t>
@@ -16502,7 +16475,6 @@
     <w:p>
       <w:pPr>
         <w:pStyle w:val="codeBlock"/>
-        <w:keepNext/>
       </w:pPr>
       <w:r>
         <w:t xml:space="preserve">  end constructor</w:t>
@@ -16511,13 +16483,11 @@
     <w:p>
       <w:pPr>
         <w:pStyle w:val="codeBlock"/>
-        <w:keepNext/>
       </w:pPr>
     </w:p>
     <w:p>
       <w:pPr>
         <w:pStyle w:val="codeBlock"/>
-        <w:keepNext/>
       </w:pPr>
       <w:r>
         <w:t xml:space="preserve">  property board as Board</w:t>
@@ -16526,13 +16496,11 @@
     <w:p>
       <w:pPr>
         <w:pStyle w:val="codeBlock"/>
-        <w:keepNext/>
       </w:pPr>
     </w:p>
     <w:p>
       <w:pPr>
         <w:pStyle w:val="codeBlock"/>
-        <w:keepNext/>
       </w:pPr>
       <w:r>
         <w:t xml:space="preserve">  property location as Square</w:t>
@@ -16541,13 +16509,11 @@
     <w:p>
       <w:pPr>
         <w:pStyle w:val="codeBlock"/>
-        <w:keepNext/>
       </w:pPr>
     </w:p>
     <w:p>
       <w:pPr>
         <w:pStyle w:val="codeBlock"/>
-        <w:keepNext/>
       </w:pPr>
       <w:r>
         <w:t xml:space="preserve">  procedure newRandomPosition(snake as Snake)</w:t>
@@ -16556,7 +16522,6 @@
     <w:p>
       <w:pPr>
         <w:pStyle w:val="codeBlock"/>
-        <w:keepNext/>
       </w:pPr>
       <w:r>
         <w:t xml:space="preserve">    repeat</w:t>
@@ -16565,7 +16530,6 @@
     <w:p>
       <w:pPr>
         <w:pStyle w:val="codeBlock"/>
-        <w:keepNext/>
       </w:pPr>
       <w:r>
         <w:t xml:space="preserve">      var ranX set to randomInt(0, board.width - 1)</w:t>
@@ -16574,7 +16538,6 @@
     <w:p>
       <w:pPr>
         <w:pStyle w:val="codeBlock"/>
-        <w:keepNext/>
       </w:pPr>
       <w:r>
         <w:t xml:space="preserve">      var ranY set to randomInt(0, board.height - 1)</w:t>
@@ -16583,7 +16546,6 @@
     <w:p>
       <w:pPr>
         <w:pStyle w:val="codeBlock"/>
-        <w:keepNext/>
       </w:pPr>
       <w:r>
         <w:t xml:space="preserve">      set location to new Square(ranX, ranY)</w:t>
@@ -16592,7 +16554,6 @@
     <w:p>
       <w:pPr>
         <w:pStyle w:val="codeBlock"/>
-        <w:keepNext/>
       </w:pPr>
       <w:r>
         <w:t xml:space="preserve">    end repeat when not snake.bodyCovers(location)</w:t>
@@ -16601,7 +16562,6 @@
     <w:p>
       <w:pPr>
         <w:pStyle w:val="codeBlock"/>
-        <w:keepNext/>
       </w:pPr>
       <w:r>
         <w:t xml:space="preserve">  end procedure</w:t>
@@ -16610,13 +16570,11 @@
     <w:p>
       <w:pPr>
         <w:pStyle w:val="codeBlock"/>
-        <w:keepNext/>
       </w:pPr>
     </w:p>
     <w:p>
       <w:pPr>
         <w:pStyle w:val="codeBlock"/>
-        <w:keepNext/>
       </w:pPr>
       <w:r>
         <w:t xml:space="preserve">  function updateGraphics(gr as Graphics) return Graphics</w:t>
@@ -16625,7 +16583,6 @@
     <w:p>
       <w:pPr>
         <w:pStyle w:val="codeBlock"/>
-        <w:keepNext/>
       </w:pPr>
       <w:r>
         <w:t xml:space="preserve">    return gr.putBackground(location.x, location.y, red)</w:t>
@@ -16634,7 +16591,6 @@
     <w:p>
       <w:pPr>
         <w:pStyle w:val="codeBlock"/>
-        <w:keepNext/>
       </w:pPr>
       <w:r>
         <w:t xml:space="preserve">  end function</w:t>
@@ -16643,7 +16599,6 @@
     <w:p>
       <w:pPr>
         <w:pStyle w:val="codeBlock"/>
-        <w:keepNext/>
       </w:pPr>
     </w:p>
     <w:p>
@@ -18359,7 +18314,22 @@
         <w:pStyle w:val="codeBlock"/>
       </w:pPr>
       <w:r>
-        <w:t>function possibleAnswersAfterAttempt(prior as Iter&lt;of String&gt;, attempt as String, mark as String) return Iter&lt;of String&gt;</w:t>
+        <w:t xml:space="preserve">function possibleAnswersAfterAttempt(prior as </w:t>
+      </w:r>
+      <w:r>
+        <w:t>{</w:t>
+      </w:r>
+      <w:r>
+        <w:t>String</w:t>
+      </w:r>
+      <w:r>
+        <w:t>}</w:t>
+      </w:r>
+      <w:r>
+        <w:t xml:space="preserve">, attempt as String, mark as String) return </w:t>
+      </w:r>
+      <w:r>
+        <w:t>{String}</w:t>
       </w:r>
     </w:p>
     <w:p>
@@ -18369,6 +18339,9 @@
       <w:r>
         <w:t xml:space="preserve">  return prior.filter(lambda w as String =&gt; markAttempt(attempt, w) is mark)</w:t>
       </w:r>
+      <w:r>
+        <w:t>.asList()</w:t>
+      </w:r>
     </w:p>
     <w:p>
       <w:pPr>
@@ -18412,7 +18385,13 @@
         <w:pStyle w:val="codeBlock"/>
       </w:pPr>
       <w:r>
-        <w:t xml:space="preserve">  return next.asArrayList()</w:t>
+        <w:t xml:space="preserve">  return next.as</w:t>
+      </w:r>
+      <w:r>
+        <w:t>Array</w:t>
+      </w:r>
+      <w:r>
+        <w:t>()</w:t>
       </w:r>
     </w:p>
     <w:p>
@@ -20182,7 +20161,6 @@
     <w:p>
       <w:pPr>
         <w:pStyle w:val="codeBlock"/>
-        <w:keepNext/>
       </w:pPr>
       <w:r>
         <w:t>function liveNeighbours(cells as [Boolean], c as Int) return Int</w:t>
@@ -20191,7 +20169,6 @@
     <w:p>
       <w:pPr>
         <w:pStyle w:val="codeBlock"/>
-        <w:keepNext/>
       </w:pPr>
       <w:r>
         <w:t xml:space="preserve">  let neighbours be neighbourCells(c)</w:t>
@@ -20200,7 +20177,6 @@
     <w:p>
       <w:pPr>
         <w:pStyle w:val="codeBlock"/>
-        <w:keepNext/>
       </w:pPr>
       <w:r>
         <w:t xml:space="preserve">  let live be neighbours.filter(</w:t>
@@ -20218,7 +20194,6 @@
     <w:p>
       <w:pPr>
         <w:pStyle w:val="codeBlock"/>
-        <w:keepNext/>
       </w:pPr>
       <w:r>
         <w:t xml:space="preserve">  return live.length()</w:t>
@@ -20349,7 +20324,7 @@
         <w:rPr>
           <w:rStyle w:val="Link"/>
         </w:rPr>
-        <w:t>ImmutableList</w:t>
+        <w:t>List</w:t>
       </w:r>
       <w:r>
         <w:rPr>
@@ -20643,6 +20618,7 @@
         <w:pStyle w:val="codeBlock"/>
       </w:pPr>
       <w:r>
+        <w:lastRenderedPageBreak/>
         <w:t xml:space="preserve">let d2 be copy d </w:t>
       </w:r>
       <w:r>
@@ -20668,7 +20644,6 @@
     </w:p>
     <w:p>
       <w:r>
-        <w:lastRenderedPageBreak/>
         <w:t xml:space="preserve">where </w:t>
       </w:r>
       <w:r>
@@ -21764,7 +21739,7 @@
           <w:color w:val="215E99" w:themeColor="text2" w:themeTint="BF"/>
           <w:sz w:val="18"/>
         </w:rPr>
-        <w:t>ArrayList</w:t>
+        <w:t>Array</w:t>
       </w:r>
       <w:r>
         <w:t xml:space="preserve">, </w:t>
@@ -22500,50 +22475,25 @@
         <w:br w:type="page"/>
       </w:r>
     </w:p>
+    <w:bookmarkEnd w:id="150"/>
     <w:p>
       <w:pPr>
         <w:pStyle w:val="Heading2"/>
       </w:pPr>
-      <w:bookmarkStart w:id="151" w:name="_Ref172626818"/>
-      <w:bookmarkStart w:id="152" w:name="_Toc176792064"/>
       <w:r>
         <w:lastRenderedPageBreak/>
-        <w:t>Lists</w:t>
-      </w:r>
-      <w:bookmarkEnd w:id="150"/>
+        <w:t>Lists and Arrays</w:t>
+      </w:r>
+    </w:p>
+    <w:p>
+      <w:pPr>
+        <w:pStyle w:val="Heading3"/>
+      </w:pPr>
+      <w:bookmarkStart w:id="151" w:name="_Ref170742605"/>
+      <w:r>
+        <w:t>Quick reference</w:t>
+      </w:r>
       <w:bookmarkEnd w:id="151"/>
-      <w:bookmarkEnd w:id="152"/>
-    </w:p>
-    <w:p>
-      <w:r>
-        <w:t xml:space="preserve">There are two forms of list in Elan: an </w:t>
-      </w:r>
-      <w:r>
-        <w:rPr>
-          <w:rStyle w:val="codeChar"/>
-        </w:rPr>
-        <w:t>ArrayList</w:t>
-      </w:r>
-      <w:r>
-        <w:t xml:space="preserve">, which is mutable, and an </w:t>
-      </w:r>
-      <w:r>
-        <w:rPr>
-          <w:rStyle w:val="codeChar"/>
-        </w:rPr>
-        <w:t>ImmutableList</w:t>
-      </w:r>
-    </w:p>
-    <w:p>
-      <w:pPr>
-        <w:pStyle w:val="Heading3"/>
-      </w:pPr>
-      <w:bookmarkStart w:id="153" w:name="_Ref170742605"/>
-      <w:r>
-        <w:lastRenderedPageBreak/>
-        <w:t>Quick reference</w:t>
-      </w:r>
-      <w:bookmarkEnd w:id="153"/>
     </w:p>
     <w:tbl>
       <w:tblPr>
@@ -22556,8 +22506,8 @@
       </w:tblPr>
       <w:tblGrid>
         <w:gridCol w:w="1897"/>
-        <w:gridCol w:w="3721"/>
-        <w:gridCol w:w="3728"/>
+        <w:gridCol w:w="3732"/>
+        <w:gridCol w:w="3717"/>
       </w:tblGrid>
       <w:tr>
         <w:trPr>
@@ -22626,7 +22576,7 @@
                 <w:sz w:val="32"/>
                 <w:szCs w:val="32"/>
               </w:rPr>
-              <w:t>ArrayList</w:t>
+              <w:t>Array</w:t>
             </w:r>
           </w:p>
         </w:tc>
@@ -22667,7 +22617,7 @@
                 <w:sz w:val="32"/>
                 <w:szCs w:val="32"/>
               </w:rPr>
-              <w:t>ImmutableList</w:t>
+              <w:t>List</w:t>
             </w:r>
           </w:p>
         </w:tc>
@@ -22727,51 +22677,7 @@
           <w:p>
             <w:pPr>
               <w:pStyle w:val="codeBlock"/>
-              <w:keepNext/>
-              <w:keepLines/>
             </w:pPr>
-            <w:r>
-              <w:rPr>
-                <w:rFonts w:asciiTheme="minorHAnsi" w:eastAsiaTheme="minorHAnsi" w:hAnsiTheme="minorHAnsi" w:cstheme="minorBidi"/>
-                <w:b w:val="0"/>
-                <w:color w:val="auto"/>
-                <w:kern w:val="2"/>
-                <w:sz w:val="18"/>
-                <w:szCs w:val="18"/>
-                <w:lang w:eastAsia="en-US"/>
-                <w14:ligatures w14:val="standardContextual"/>
-              </w:rPr>
-              <w:t>Short</w:t>
-            </w:r>
-            <w:r>
-              <w:rPr>
-                <w:rFonts w:asciiTheme="minorHAnsi" w:eastAsiaTheme="minorHAnsi" w:hAnsiTheme="minorHAnsi" w:cstheme="minorBidi"/>
-                <w:b w:val="0"/>
-                <w:color w:val="auto"/>
-                <w:kern w:val="2"/>
-                <w:sz w:val="18"/>
-                <w:szCs w:val="18"/>
-                <w:lang w:eastAsia="en-US"/>
-                <w14:ligatures w14:val="standardContextual"/>
-              </w:rPr>
-              <w:t xml:space="preserve"> </w:t>
-            </w:r>
-            <w:r>
-              <w:rPr>
-                <w:rFonts w:asciiTheme="minorHAnsi" w:eastAsiaTheme="minorHAnsi" w:hAnsiTheme="minorHAnsi" w:cstheme="minorBidi"/>
-                <w:b w:val="0"/>
-                <w:color w:val="auto"/>
-                <w:kern w:val="2"/>
-                <w:sz w:val="18"/>
-                <w:szCs w:val="18"/>
-                <w:lang w:eastAsia="en-US"/>
-                <w14:ligatures w14:val="standardContextual"/>
-              </w:rPr>
-              <w:t>form:</w:t>
-            </w:r>
-            <w:r>
-              <w:t xml:space="preserve"> </w:t>
-            </w:r>
             <w:r>
               <w:t xml:space="preserve">[String]  </w:t>
             </w:r>
@@ -22779,70 +22685,7 @@
           <w:p>
             <w:pPr>
               <w:pStyle w:val="codeBlock"/>
-              <w:keepNext/>
-              <w:keepLines/>
             </w:pPr>
-            <w:r>
-              <w:rPr>
-                <w:rFonts w:asciiTheme="minorHAnsi" w:eastAsiaTheme="minorHAnsi" w:hAnsiTheme="minorHAnsi" w:cstheme="minorBidi"/>
-                <w:b w:val="0"/>
-                <w:color w:val="auto"/>
-                <w:kern w:val="2"/>
-                <w:sz w:val="18"/>
-                <w:szCs w:val="18"/>
-                <w:lang w:eastAsia="en-US"/>
-                <w14:ligatures w14:val="standardContextual"/>
-              </w:rPr>
-              <w:t xml:space="preserve">Regular </w:t>
-            </w:r>
-            <w:r>
-              <w:rPr>
-                <w:rFonts w:asciiTheme="minorHAnsi" w:eastAsiaTheme="minorHAnsi" w:hAnsiTheme="minorHAnsi" w:cstheme="minorBidi"/>
-                <w:b w:val="0"/>
-                <w:color w:val="auto"/>
-                <w:kern w:val="2"/>
-                <w:sz w:val="18"/>
-                <w:szCs w:val="18"/>
-                <w:lang w:eastAsia="en-US"/>
-                <w14:ligatures w14:val="standardContextual"/>
-              </w:rPr>
-              <w:t>form:</w:t>
-            </w:r>
-            <w:r>
-              <w:rPr>
-                <w:rFonts w:asciiTheme="minorHAnsi" w:eastAsiaTheme="minorHAnsi" w:hAnsiTheme="minorHAnsi" w:cstheme="minorBidi"/>
-                <w:b w:val="0"/>
-                <w:color w:val="auto"/>
-                <w:kern w:val="2"/>
-                <w:sz w:val="18"/>
-                <w:szCs w:val="18"/>
-                <w:lang w:eastAsia="en-US"/>
-                <w14:ligatures w14:val="standardContextual"/>
-              </w:rPr>
-              <w:t xml:space="preserve">  </w:t>
-            </w:r>
-            <w:r>
-              <w:rPr>
-                <w:rFonts w:asciiTheme="minorHAnsi" w:eastAsiaTheme="minorHAnsi" w:hAnsiTheme="minorHAnsi" w:cstheme="minorBidi"/>
-                <w:b w:val="0"/>
-                <w:color w:val="auto"/>
-                <w:kern w:val="2"/>
-                <w:sz w:val="18"/>
-                <w:szCs w:val="18"/>
-                <w:lang w:eastAsia="en-US"/>
-                <w14:ligatures w14:val="standardContextual"/>
-              </w:rPr>
-              <w:br/>
-            </w:r>
-            <w:r>
-              <w:rPr>
-                <w:b w:val="0"/>
-              </w:rPr>
-              <w:t xml:space="preserve">          </w:t>
-            </w:r>
-            <w:r>
-              <w:t>ArrayList&lt;of String&gt;</w:t>
-            </w:r>
           </w:p>
         </w:tc>
         <w:tc>
@@ -22867,51 +22710,7 @@
           <w:p>
             <w:pPr>
               <w:pStyle w:val="codeBlock"/>
-              <w:keepNext/>
-              <w:keepLines/>
             </w:pPr>
-            <w:r>
-              <w:rPr>
-                <w:rFonts w:asciiTheme="minorHAnsi" w:eastAsiaTheme="minorHAnsi" w:hAnsiTheme="minorHAnsi" w:cstheme="minorBidi"/>
-                <w:b w:val="0"/>
-                <w:color w:val="auto"/>
-                <w:kern w:val="2"/>
-                <w:sz w:val="18"/>
-                <w:szCs w:val="18"/>
-                <w:lang w:eastAsia="en-US"/>
-                <w14:ligatures w14:val="standardContextual"/>
-              </w:rPr>
-              <w:t>Short</w:t>
-            </w:r>
-            <w:r>
-              <w:rPr>
-                <w:rFonts w:asciiTheme="minorHAnsi" w:eastAsiaTheme="minorHAnsi" w:hAnsiTheme="minorHAnsi" w:cstheme="minorBidi"/>
-                <w:b w:val="0"/>
-                <w:color w:val="auto"/>
-                <w:kern w:val="2"/>
-                <w:sz w:val="18"/>
-                <w:szCs w:val="18"/>
-                <w:lang w:eastAsia="en-US"/>
-                <w14:ligatures w14:val="standardContextual"/>
-              </w:rPr>
-              <w:t xml:space="preserve"> </w:t>
-            </w:r>
-            <w:r>
-              <w:rPr>
-                <w:rFonts w:asciiTheme="minorHAnsi" w:eastAsiaTheme="minorHAnsi" w:hAnsiTheme="minorHAnsi" w:cstheme="minorBidi"/>
-                <w:b w:val="0"/>
-                <w:color w:val="auto"/>
-                <w:kern w:val="2"/>
-                <w:sz w:val="18"/>
-                <w:szCs w:val="18"/>
-                <w:lang w:eastAsia="en-US"/>
-                <w14:ligatures w14:val="standardContextual"/>
-              </w:rPr>
-              <w:t>form:</w:t>
-            </w:r>
-            <w:r>
-              <w:t xml:space="preserve"> </w:t>
-            </w:r>
             <w:r>
               <w:t>{String}</w:t>
             </w:r>
@@ -22919,70 +22718,7 @@
           <w:p>
             <w:pPr>
               <w:pStyle w:val="codeBlock"/>
-              <w:keepNext/>
-              <w:keepLines/>
             </w:pPr>
-            <w:r>
-              <w:rPr>
-                <w:rFonts w:asciiTheme="minorHAnsi" w:eastAsiaTheme="minorHAnsi" w:hAnsiTheme="minorHAnsi" w:cstheme="minorBidi"/>
-                <w:b w:val="0"/>
-                <w:color w:val="auto"/>
-                <w:kern w:val="2"/>
-                <w:sz w:val="18"/>
-                <w:szCs w:val="18"/>
-                <w:lang w:eastAsia="en-US"/>
-                <w14:ligatures w14:val="standardContextual"/>
-              </w:rPr>
-              <w:t>Regular</w:t>
-            </w:r>
-            <w:r>
-              <w:rPr>
-                <w:rFonts w:asciiTheme="minorHAnsi" w:eastAsiaTheme="minorHAnsi" w:hAnsiTheme="minorHAnsi" w:cstheme="minorBidi"/>
-                <w:b w:val="0"/>
-                <w:color w:val="auto"/>
-                <w:kern w:val="2"/>
-                <w:sz w:val="18"/>
-                <w:szCs w:val="18"/>
-                <w:lang w:eastAsia="en-US"/>
-                <w14:ligatures w14:val="standardContextual"/>
-              </w:rPr>
-              <w:t xml:space="preserve"> form:</w:t>
-            </w:r>
-            <w:r>
-              <w:rPr>
-                <w:rFonts w:asciiTheme="minorHAnsi" w:eastAsiaTheme="minorHAnsi" w:hAnsiTheme="minorHAnsi" w:cstheme="minorBidi"/>
-                <w:b w:val="0"/>
-                <w:color w:val="auto"/>
-                <w:kern w:val="2"/>
-                <w:sz w:val="18"/>
-                <w:szCs w:val="18"/>
-                <w:lang w:eastAsia="en-US"/>
-                <w14:ligatures w14:val="standardContextual"/>
-              </w:rPr>
-              <w:t xml:space="preserve">  </w:t>
-            </w:r>
-            <w:r>
-              <w:rPr>
-                <w:rFonts w:asciiTheme="minorHAnsi" w:eastAsiaTheme="minorHAnsi" w:hAnsiTheme="minorHAnsi" w:cstheme="minorBidi"/>
-                <w:b w:val="0"/>
-                <w:color w:val="auto"/>
-                <w:kern w:val="2"/>
-                <w:sz w:val="18"/>
-                <w:szCs w:val="18"/>
-                <w:lang w:eastAsia="en-US"/>
-                <w14:ligatures w14:val="standardContextual"/>
-              </w:rPr>
-              <w:br/>
-            </w:r>
-            <w:r>
-              <w:rPr>
-                <w:b w:val="0"/>
-              </w:rPr>
-              <w:t xml:space="preserve">         </w:t>
-            </w:r>
-            <w:r>
-              <w:t>ImmutableList&lt;of String&gt;</w:t>
-            </w:r>
           </w:p>
         </w:tc>
       </w:tr>
@@ -23041,8 +22777,6 @@
           <w:p>
             <w:pPr>
               <w:pStyle w:val="codeBlock"/>
-              <w:keepNext/>
-              <w:keepLines/>
             </w:pPr>
             <w:r>
               <w:rPr>
@@ -23074,8 +22808,6 @@
           <w:p>
             <w:pPr>
               <w:pStyle w:val="codeBlock"/>
-              <w:keepNext/>
-              <w:keepLines/>
             </w:pPr>
             <w:r>
               <w:rPr>
@@ -23141,8 +22873,6 @@
           <w:p>
             <w:pPr>
               <w:pStyle w:val="codeBlock"/>
-              <w:keepNext/>
-              <w:keepLines/>
             </w:pPr>
             <w:r>
               <w:rPr>
@@ -23174,8 +22904,6 @@
           <w:p>
             <w:pPr>
               <w:pStyle w:val="codeBlock"/>
-              <w:keepNext/>
-              <w:keepLines/>
             </w:pPr>
             <w:r>
               <w:rPr>
@@ -23241,8 +22969,6 @@
           <w:p>
             <w:pPr>
               <w:pStyle w:val="codeBlock"/>
-              <w:keepNext/>
-              <w:keepLines/>
             </w:pPr>
             <w:r>
               <w:rPr>
@@ -23278,17 +23004,8 @@
           <w:p>
             <w:pPr>
               <w:pStyle w:val="codeBlock"/>
-              <w:keepNext/>
-              <w:keepLines/>
               <w:rPr>
-                <w:rFonts w:asciiTheme="minorHAnsi" w:eastAsiaTheme="minorHAnsi" w:hAnsiTheme="minorHAnsi" w:cstheme="minorBidi"/>
-                <w:b w:val="0"/>
-                <w:color w:val="auto"/>
-                <w:kern w:val="2"/>
-                <w:sz w:val="18"/>
-                <w:szCs w:val="18"/>
-                <w:lang w:eastAsia="en-US"/>
-                <w14:ligatures w14:val="standardContextual"/>
+                <w:rFonts w:eastAsiaTheme="minorEastAsia"/>
               </w:rPr>
             </w:pPr>
             <w:r>
@@ -23302,7 +23019,7 @@
                 <w:lang w:eastAsia="en-US"/>
                 <w14:ligatures w14:val="standardContextual"/>
               </w:rPr>
-              <w:t>or for 2</w:t>
+              <w:t>2</w:t>
             </w:r>
             <w:r>
               <w:rPr>
@@ -23317,16 +23034,6 @@
               </w:rPr>
               <w:t>D:</w:t>
             </w:r>
-          </w:p>
-          <w:p>
-            <w:pPr>
-              <w:pStyle w:val="codeBlock"/>
-              <w:keepNext/>
-              <w:keepLines/>
-              <w:rPr>
-                <w:rFonts w:eastAsiaTheme="minorEastAsia"/>
-              </w:rPr>
-            </w:pPr>
             <w:r>
               <w:rPr>
                 <w:rFonts w:eastAsiaTheme="minorEastAsia"/>
@@ -23355,8 +23062,6 @@
           <w:p>
             <w:pPr>
               <w:pStyle w:val="codeBlock"/>
-              <w:keepNext/>
-              <w:keepLines/>
             </w:pPr>
             <w:r>
               <w:rPr>
@@ -23395,7 +23100,46 @@
                 <w:lang w:eastAsia="en-US"/>
                 <w14:ligatures w14:val="standardContextual"/>
               </w:rPr>
-              <w:t xml:space="preserve"> or the ArrayList</w:t>
+              <w:t xml:space="preserve"> o</w:t>
+            </w:r>
+            <w:r>
+              <w:rPr>
+                <w:rFonts w:asciiTheme="minorHAnsi" w:eastAsiaTheme="minorHAnsi" w:hAnsiTheme="minorHAnsi" w:cstheme="minorBidi"/>
+                <w:b w:val="0"/>
+                <w:color w:val="auto"/>
+                <w:kern w:val="2"/>
+                <w:sz w:val="18"/>
+                <w:szCs w:val="18"/>
+                <w:lang w:eastAsia="en-US"/>
+                <w14:ligatures w14:val="standardContextual"/>
+              </w:rPr>
+              <w:t>f elements in</w:t>
+            </w:r>
+            <w:r>
+              <w:rPr>
+                <w:rFonts w:asciiTheme="minorHAnsi" w:eastAsiaTheme="minorHAnsi" w:hAnsiTheme="minorHAnsi" w:cstheme="minorBidi"/>
+                <w:b w:val="0"/>
+                <w:color w:val="auto"/>
+                <w:kern w:val="2"/>
+                <w:sz w:val="18"/>
+                <w:szCs w:val="18"/>
+                <w:lang w:eastAsia="en-US"/>
+                <w14:ligatures w14:val="standardContextual"/>
+              </w:rPr>
+              <w:t xml:space="preserve"> the </w:t>
+            </w:r>
+            <w:r>
+              <w:rPr>
+                <w:rFonts w:asciiTheme="minorHAnsi" w:eastAsiaTheme="minorHAnsi" w:hAnsiTheme="minorHAnsi" w:cstheme="minorBidi"/>
+                <w:b w:val="0"/>
+                <w:color w:val="auto"/>
+                <w:kern w:val="2"/>
+                <w:sz w:val="18"/>
+                <w:szCs w:val="18"/>
+                <w:lang w:eastAsia="en-US"/>
+                <w14:ligatures w14:val="standardContextual"/>
+              </w:rPr>
+              <w:t>Array</w:t>
             </w:r>
           </w:p>
         </w:tc>
@@ -23421,8 +23165,6 @@
           <w:p>
             <w:pPr>
               <w:pStyle w:val="codeBlock"/>
-              <w:keepNext/>
-              <w:keepLines/>
             </w:pPr>
             <w:r>
               <w:rPr>
@@ -23495,8 +23237,6 @@
           <w:p>
             <w:pPr>
               <w:pStyle w:val="codeBlock"/>
-              <w:keepNext/>
-              <w:keepLines/>
               <w:rPr>
                 <w:rFonts w:eastAsiaTheme="minorEastAsia"/>
               </w:rPr>
@@ -23511,8 +23251,6 @@
           <w:p>
             <w:pPr>
               <w:pStyle w:val="codeBlock"/>
-              <w:keepNext/>
-              <w:keepLines/>
             </w:pPr>
             <w:r>
               <w:rPr>
@@ -23570,8 +23308,10 @@
               <w:rPr>
                 <w:rStyle w:val="codeChar"/>
                 <w:rFonts w:eastAsiaTheme="minorHAnsi"/>
+                <w:b/>
+                <w:bCs/>
               </w:rPr>
-              <w:t>board[3,][4]</w:t>
+              <w:t>board[3][4]</w:t>
             </w:r>
           </w:p>
         </w:tc>
@@ -23597,8 +23337,6 @@
           <w:p>
             <w:pPr>
               <w:pStyle w:val="codeBlock"/>
-              <w:keepNext/>
-              <w:keepLines/>
             </w:pPr>
             <w:r>
               <w:rPr>
@@ -23664,8 +23402,6 @@
           <w:p>
             <w:pPr>
               <w:pStyle w:val="codeBlock"/>
-              <w:keepNext/>
-              <w:keepLines/>
               <w:rPr>
                 <w:rFonts w:eastAsiaTheme="minorEastAsia"/>
               </w:rPr>
@@ -23680,8 +23416,6 @@
           <w:p>
             <w:pPr>
               <w:pStyle w:val="codeBlock"/>
-              <w:keepNext/>
-              <w:keepLines/>
             </w:pPr>
           </w:p>
         </w:tc>
@@ -23707,8 +23441,6 @@
           <w:p>
             <w:pPr>
               <w:pStyle w:val="codeBlock"/>
-              <w:keepNext/>
-              <w:keepLines/>
             </w:pPr>
             <w:r>
               <w:rPr>
@@ -23807,8 +23539,6 @@
           <w:p>
             <w:pPr>
               <w:pStyle w:val="codeBlock"/>
-              <w:keepNext/>
-              <w:keepLines/>
               <w:rPr>
                 <w:rFonts w:eastAsiaTheme="minorEastAsia"/>
               </w:rPr>
@@ -23835,8 +23565,6 @@
           <w:p>
             <w:pPr>
               <w:pStyle w:val="codeBlock"/>
-              <w:keepNext/>
-              <w:keepLines/>
             </w:pPr>
             <w:r>
               <w:rPr>
@@ -23975,8 +23703,6 @@
           <w:p>
             <w:pPr>
               <w:pStyle w:val="codeBlock"/>
-              <w:keepNext/>
-              <w:keepLines/>
             </w:pPr>
             <w:r>
               <w:rPr>
@@ -24057,8 +23783,6 @@
           <w:p>
             <w:pPr>
               <w:pStyle w:val="codeBlock"/>
-              <w:keepNext/>
-              <w:keepLines/>
               <w:rPr>
                 <w:rFonts w:eastAsiaTheme="minorEastAsia"/>
               </w:rPr>
@@ -24085,8 +23809,6 @@
           <w:p>
             <w:pPr>
               <w:pStyle w:val="codeBlock"/>
-              <w:keepNext/>
-              <w:keepLines/>
               <w:rPr>
                 <w:rFonts w:eastAsiaTheme="minorEastAsia"/>
               </w:rPr>
@@ -24113,8 +23835,6 @@
           <w:p>
             <w:pPr>
               <w:pStyle w:val="codeBlock"/>
-              <w:keepNext/>
-              <w:keepLines/>
               <w:rPr>
                 <w:rFonts w:eastAsiaTheme="minorEastAsia"/>
               </w:rPr>
@@ -24153,8 +23873,6 @@
           <w:p>
             <w:pPr>
               <w:pStyle w:val="codeBlock"/>
-              <w:keepNext/>
-              <w:keepLines/>
               <w:rPr>
                 <w:rFonts w:eastAsiaTheme="minorEastAsia"/>
               </w:rPr>
@@ -24193,8 +23911,6 @@
           <w:p>
             <w:pPr>
               <w:pStyle w:val="codeBlock"/>
-              <w:keepNext/>
-              <w:keepLines/>
             </w:pPr>
           </w:p>
         </w:tc>
@@ -24220,8 +23936,6 @@
           <w:p>
             <w:pPr>
               <w:pStyle w:val="codeBlock"/>
-              <w:keepNext/>
-              <w:keepLines/>
               <w:rPr>
                 <w:rFonts w:asciiTheme="minorHAnsi" w:eastAsiaTheme="minorHAnsi" w:hAnsiTheme="minorHAnsi" w:cstheme="minorBidi"/>
                 <w:b w:val="0"/>
@@ -24306,8 +24020,6 @@
           <w:p>
             <w:pPr>
               <w:pStyle w:val="codeBlock"/>
-              <w:keepNext/>
-              <w:keepLines/>
             </w:pPr>
             <w:r>
               <w:rPr>
@@ -24364,7 +24076,7 @@
               <w:rPr>
                 <w:rFonts w:eastAsiaTheme="minorEastAsia"/>
               </w:rPr>
-              <w:t>[</w:t>
+              <w:t>{</w:t>
             </w:r>
             <w:r>
               <w:rPr>
@@ -24376,7 +24088,7 @@
               <w:rPr>
                 <w:rFonts w:eastAsiaTheme="minorEastAsia"/>
               </w:rPr>
-              <w:t>]</w:t>
+              <w:t>}</w:t>
             </w:r>
             <w:r>
               <w:rPr>
@@ -24388,8 +24100,6 @@
           <w:p>
             <w:pPr>
               <w:pStyle w:val="codeBlock"/>
-              <w:keepNext/>
-              <w:keepLines/>
               <w:rPr>
                 <w:rFonts w:eastAsiaTheme="minorEastAsia"/>
               </w:rPr>
@@ -24443,7 +24153,7 @@
               <w:rPr>
                 <w:rFonts w:eastAsiaTheme="minorEastAsia"/>
               </w:rPr>
-              <w:t>[</w:t>
+              <w:t>{</w:t>
             </w:r>
             <w:r>
               <w:rPr>
@@ -24455,7 +24165,7 @@
               <w:rPr>
                 <w:rFonts w:eastAsiaTheme="minorEastAsia"/>
               </w:rPr>
-              <w:t>]</w:t>
+              <w:t>}</w:t>
             </w:r>
             <w:r>
               <w:rPr>
@@ -24467,8 +24177,6 @@
           <w:p>
             <w:pPr>
               <w:pStyle w:val="codeBlock"/>
-              <w:keepNext/>
-              <w:keepLines/>
             </w:pPr>
             <w:r>
               <w:rPr>
@@ -24555,8 +24263,6 @@
           <w:p>
             <w:pPr>
               <w:pStyle w:val="codeBlock"/>
-              <w:keepNext/>
-              <w:keepLines/>
             </w:pPr>
           </w:p>
         </w:tc>
@@ -24616,8 +24322,6 @@
           <w:p>
             <w:pPr>
               <w:pStyle w:val="codeBlock"/>
-              <w:keepNext/>
-              <w:keepLines/>
             </w:pPr>
             <w:r>
               <w:rPr>
@@ -24649,8 +24353,6 @@
           <w:p>
             <w:pPr>
               <w:pStyle w:val="codeBlock"/>
-              <w:keepNext/>
-              <w:keepLines/>
             </w:pPr>
             <w:r>
               <w:rPr>
@@ -24716,8 +24418,6 @@
           <w:p>
             <w:pPr>
               <w:pStyle w:val="codeBlock"/>
-              <w:keepNext/>
-              <w:keepLines/>
             </w:pPr>
             <w:r>
               <w:rPr>
@@ -24749,8 +24449,6 @@
           <w:p>
             <w:pPr>
               <w:pStyle w:val="codeBlock"/>
-              <w:keepNext/>
-              <w:keepLines/>
               <w:rPr>
                 <w:rFonts w:eastAsiaTheme="minorEastAsia"/>
               </w:rPr>
@@ -24818,7 +24516,6 @@
           <w:p>
             <w:pPr>
               <w:pStyle w:val="codeBlock"/>
-              <w:keepLines/>
             </w:pPr>
             <w:r>
               <w:rPr>
@@ -24830,7 +24527,6 @@
           <w:p>
             <w:pPr>
               <w:pStyle w:val="codeBlock"/>
-              <w:keepLines/>
             </w:pPr>
             <w:r>
               <w:rPr>
@@ -24862,7 +24558,6 @@
           <w:p>
             <w:pPr>
               <w:pStyle w:val="codeBlock"/>
-              <w:keepLines/>
             </w:pPr>
             <w:r>
               <w:rPr>
@@ -24874,7 +24569,6 @@
           <w:p>
             <w:pPr>
               <w:pStyle w:val="codeBlock"/>
-              <w:keepLines/>
             </w:pPr>
             <w:r>
               <w:rPr>
@@ -24903,36 +24597,308 @@
       <w:pPr>
         <w:pStyle w:val="Heading3"/>
       </w:pPr>
-      <w:bookmarkStart w:id="154" w:name="_Toc170738542"/>
-      <w:bookmarkStart w:id="155" w:name="_Ref172622578"/>
-      <w:bookmarkStart w:id="156" w:name="_Ref172626816"/>
       <w:r>
         <w:lastRenderedPageBreak/>
-        <w:t>ArrayList</w:t>
-      </w:r>
-      <w:bookmarkEnd w:id="154"/>
-      <w:bookmarkEnd w:id="155"/>
-      <w:bookmarkEnd w:id="156"/>
-    </w:p>
-    <w:p>
-      <w:r>
-        <w:t xml:space="preserve">An </w:t>
-      </w:r>
-      <w:r>
-        <w:t xml:space="preserve">‘array-list’ </w:t>
-      </w:r>
-      <w:r>
-        <w:t xml:space="preserve">is the simplest way to represent a collection of data items </w:t>
+        <w:t>List</w:t>
+      </w:r>
+    </w:p>
+    <w:p>
+      <w:r>
+        <w:t xml:space="preserve"> a List has similar capabilities to an </w:t>
+      </w:r>
+      <w:r>
+        <w:rPr>
+          <w:rStyle w:val="codeChar"/>
+        </w:rPr>
+        <w:t>Array</w:t>
+      </w:r>
+      <w:r>
+        <w:t xml:space="preserve"> but – just like a </w:t>
+      </w:r>
+      <w:r>
+        <w:rPr>
+          <w:rStyle w:val="codeChar"/>
+        </w:rPr>
+        <w:t>S</w:t>
+      </w:r>
+      <w:r>
+        <w:rPr>
+          <w:rStyle w:val="codeChar"/>
+        </w:rPr>
+        <w:t>tring</w:t>
+      </w:r>
+      <w:r>
+        <w:t xml:space="preserve"> – is </w:t>
       </w:r>
       <w:r>
         <w:rPr>
           <w:i/>
           <w:iCs/>
         </w:rPr>
-        <w:t>of the same type</w:t>
-      </w:r>
-      <w:r>
-        <w:t>. It is called an ‘array-list’ because it offers the functionality both of a traditional array, including:</w:t>
+        <w:t>immutable</w:t>
+      </w:r>
+      <w:r>
+        <w:t xml:space="preserve">. You can still insert, delete, or change elements in  a List, but the methods for these operations do not modify the input list: they return a new list based on the input list but with the specified differences. </w:t>
+      </w:r>
+    </w:p>
+    <w:p>
+      <w:pPr>
+        <w:pStyle w:val="Heading4"/>
+      </w:pPr>
+      <w:r>
+        <w:t>Type name</w:t>
+      </w:r>
+    </w:p>
+    <w:p>
+      <w:r>
+        <w:t>The type is specified in the following form:</w:t>
+      </w:r>
+    </w:p>
+    <w:p>
+      <w:pPr>
+        <w:pStyle w:val="code"/>
+      </w:pPr>
+      <w:r>
+        <w:t xml:space="preserve">{String} </w:t>
+      </w:r>
+      <w:r>
+        <w:rPr>
+          <w:rFonts w:asciiTheme="minorHAnsi" w:hAnsiTheme="minorHAnsi"/>
+          <w:b w:val="0"/>
+          <w:bCs/>
+          <w:color w:val="auto"/>
+          <w:sz w:val="22"/>
+        </w:rPr>
+        <w:t>for a list of type String</w:t>
+      </w:r>
+    </w:p>
+    <w:p>
+      <w:pPr>
+        <w:pStyle w:val="code"/>
+      </w:pPr>
+      <w:r>
+        <w:t>{</w:t>
+      </w:r>
+      <w:r>
+        <w:t>Int</w:t>
+      </w:r>
+      <w:r>
+        <w:t xml:space="preserve">} </w:t>
+      </w:r>
+      <w:r>
+        <w:rPr>
+          <w:rFonts w:asciiTheme="minorHAnsi" w:hAnsiTheme="minorHAnsi"/>
+          <w:b w:val="0"/>
+          <w:bCs/>
+          <w:color w:val="auto"/>
+          <w:sz w:val="22"/>
+        </w:rPr>
+        <w:t>for a list of type Int</w:t>
+      </w:r>
+    </w:p>
+    <w:p>
+      <w:pPr>
+        <w:pStyle w:val="code"/>
+      </w:pPr>
+      <w:r>
+        <w:t>{</w:t>
+      </w:r>
+      <w:r>
+        <w:t>{Int}</w:t>
+      </w:r>
+      <w:r>
+        <w:t xml:space="preserve">} </w:t>
+      </w:r>
+      <w:r>
+        <w:rPr>
+          <w:rFonts w:asciiTheme="minorHAnsi" w:hAnsiTheme="minorHAnsi"/>
+          <w:b w:val="0"/>
+          <w:bCs/>
+          <w:color w:val="auto"/>
+          <w:sz w:val="22"/>
+        </w:rPr>
+        <w:t>for a list of lists of type Int</w:t>
+      </w:r>
+    </w:p>
+    <w:p>
+      <w:pPr>
+        <w:pStyle w:val="code"/>
+      </w:pPr>
+    </w:p>
+    <w:p>
+      <w:pPr>
+        <w:pStyle w:val="code"/>
+        <w:rPr>
+          <w:b w:val="0"/>
+          <w:bCs/>
+        </w:rPr>
+      </w:pPr>
+      <w:r>
+        <w:rPr>
+          <w:rFonts w:asciiTheme="minorHAnsi" w:hAnsiTheme="minorHAnsi"/>
+          <w:b w:val="0"/>
+          <w:bCs/>
+          <w:color w:val="auto"/>
+          <w:sz w:val="22"/>
+        </w:rPr>
+        <w:t xml:space="preserve">Note that the syntax for the alias type name is similar to that for an </w:t>
+      </w:r>
+      <w:r>
+        <w:rPr>
+          <w:b w:val="0"/>
+          <w:bCs/>
+        </w:rPr>
+        <w:t>Array</w:t>
+      </w:r>
+      <w:r>
+        <w:rPr>
+          <w:rFonts w:asciiTheme="minorHAnsi" w:hAnsiTheme="minorHAnsi"/>
+          <w:b w:val="0"/>
+          <w:bCs/>
+          <w:color w:val="auto"/>
+          <w:sz w:val="22"/>
+        </w:rPr>
+        <w:t xml:space="preserve"> but using curly braces </w:t>
+      </w:r>
+      <w:r>
+        <w:rPr>
+          <w:b w:val="0"/>
+          <w:bCs/>
+        </w:rPr>
+        <w:t>{ }</w:t>
+      </w:r>
+      <w:r>
+        <w:rPr>
+          <w:rFonts w:asciiTheme="minorHAnsi" w:hAnsiTheme="minorHAnsi"/>
+          <w:b w:val="0"/>
+          <w:bCs/>
+          <w:color w:val="auto"/>
+          <w:sz w:val="22"/>
+        </w:rPr>
+        <w:t xml:space="preserve"> instead of square brackets </w:t>
+      </w:r>
+      <w:r>
+        <w:rPr>
+          <w:b w:val="0"/>
+          <w:bCs/>
+        </w:rPr>
+        <w:t>[ ]</w:t>
+      </w:r>
+      <w:r>
+        <w:rPr>
+          <w:rFonts w:asciiTheme="minorHAnsi" w:hAnsiTheme="minorHAnsi"/>
+          <w:b w:val="0"/>
+          <w:bCs/>
+          <w:color w:val="auto"/>
+          <w:sz w:val="22"/>
+        </w:rPr>
+        <w:t>. The same is true for literals…</w:t>
+      </w:r>
+    </w:p>
+    <w:p>
+      <w:pPr>
+        <w:pStyle w:val="Heading4"/>
+      </w:pPr>
+      <w:r>
+        <w:t>Defining a literal</w:t>
+      </w:r>
+    </w:p>
+    <w:p>
+      <w:pPr>
+        <w:pStyle w:val="code"/>
+      </w:pPr>
+      <w:r>
+        <w:t xml:space="preserve">var fruit set to {"apple", "orange", "pair"} </w:t>
+      </w:r>
+    </w:p>
+    <w:p>
+      <w:pPr>
+        <w:pStyle w:val="code"/>
+      </w:pPr>
+    </w:p>
+    <w:p>
+      <w:pPr>
+        <w:pStyle w:val="Heading4"/>
+      </w:pPr>
+      <w:r>
+        <w:t>Using  a List</w:t>
+      </w:r>
+    </w:p>
+    <w:p>
+      <w:r>
+        <w:t>Try these examples:</w:t>
+      </w:r>
+    </w:p>
+    <w:p>
+      <w:pPr>
+        <w:pStyle w:val="code"/>
+      </w:pPr>
+      <w:r>
+        <w:t>var fruit set to {String}</w:t>
+      </w:r>
+    </w:p>
+    <w:p>
+      <w:pPr>
+        <w:pStyle w:val="code"/>
+      </w:pPr>
+      <w:r>
+        <w:t>print fruit</w:t>
+      </w:r>
+    </w:p>
+    <w:p>
+      <w:pPr>
+        <w:pStyle w:val="code"/>
+      </w:pPr>
+      <w:r>
+        <w:t>set fruit to fruit + "apple"</w:t>
+      </w:r>
+    </w:p>
+    <w:p>
+      <w:pPr>
+        <w:pStyle w:val="code"/>
+      </w:pPr>
+      <w:r>
+        <w:t>set fruit to fruit + "pear"  # ‘appending an element’</w:t>
+      </w:r>
+    </w:p>
+    <w:p>
+      <w:pPr>
+        <w:pStyle w:val="code"/>
+      </w:pPr>
+      <w:r>
+        <w:t>print fruit</w:t>
+      </w:r>
+    </w:p>
+    <w:p>
+      <w:pPr>
+        <w:pStyle w:val="code"/>
+      </w:pPr>
+      <w:r>
+        <w:t>set fruit to "orange" + pear # ‘prepending an element</w:t>
+      </w:r>
+    </w:p>
+    <w:p>
+      <w:pPr>
+        <w:pStyle w:val="code"/>
+      </w:pPr>
+      <w:r>
+        <w:t>var choice set to fruit[1]</w:t>
+      </w:r>
+    </w:p>
+    <w:p>
+      <w:pPr>
+        <w:pStyle w:val="code"/>
+      </w:pPr>
+      <w:r>
+        <w:t>print choice</w:t>
+      </w:r>
+    </w:p>
+    <w:p>
+      <w:pPr>
+        <w:pStyle w:val="Heading4"/>
+      </w:pPr>
+      <w:r>
+        <w:t>Constraints</w:t>
       </w:r>
     </w:p>
     <w:p>
@@ -24940,11 +24906,20 @@
         <w:pStyle w:val="ListParagraph"/>
         <w:numPr>
           <w:ilvl w:val="0"/>
-          <w:numId w:val="11"/>
+          <w:numId w:val="14"/>
         </w:numPr>
       </w:pPr>
       <w:r>
-        <w:t>access elements by index</w:t>
+        <w:t xml:space="preserve">Like an </w:t>
+      </w:r>
+      <w:r>
+        <w:rPr>
+          <w:rStyle w:val="codeChar"/>
+        </w:rPr>
+        <w:t>Array</w:t>
+      </w:r>
+      <w:r>
+        <w:t xml:space="preserve"> the members of  a List must all be of the same type. </w:t>
       </w:r>
     </w:p>
     <w:p>
@@ -24952,90 +24927,102 @@
         <w:pStyle w:val="ListParagraph"/>
         <w:numPr>
           <w:ilvl w:val="0"/>
-          <w:numId w:val="11"/>
+          <w:numId w:val="14"/>
         </w:numPr>
       </w:pPr>
       <w:r>
-        <w:t>create an empty structure of a defined size</w:t>
-      </w:r>
-    </w:p>
-    <w:p>
-      <w:r>
-        <w:t xml:space="preserve"> and of a traditional list (sometimes referred to as a ‘linked list’), including:</w:t>
+        <w:t xml:space="preserve">Unlike an </w:t>
+      </w:r>
+      <w:r>
+        <w:rPr>
+          <w:rStyle w:val="codeChar"/>
+        </w:rPr>
+        <w:t>Array</w:t>
+      </w:r>
+      <w:r>
+        <w:t xml:space="preserve">,  a List may be passed as an argument into a </w:t>
+      </w:r>
+      <w:r>
+        <w:rPr>
+          <w:rStyle w:val="codeChar"/>
+        </w:rPr>
+        <w:t>function</w:t>
+      </w:r>
+      <w:r>
+        <w:t xml:space="preserve"> (as well as to a </w:t>
+      </w:r>
+      <w:r>
+        <w:rPr>
+          <w:rStyle w:val="codeChar"/>
+        </w:rPr>
+        <w:t>procedure</w:t>
+      </w:r>
+      <w:r>
+        <w:t>).</w:t>
       </w:r>
     </w:p>
     <w:p>
       <w:pPr>
         <w:pStyle w:val="ListParagraph"/>
-        <w:numPr>
-          <w:ilvl w:val="0"/>
-          <w:numId w:val="12"/>
-        </w:numPr>
-      </w:pPr>
-      <w:r>
-        <w:t>be able to append to the list, extending it dynamically – starting from an empty list if desired</w:t>
-      </w:r>
-    </w:p>
-    <w:p>
-      <w:pPr>
-        <w:pStyle w:val="ListParagraph"/>
-        <w:numPr>
-          <w:ilvl w:val="0"/>
-          <w:numId w:val="12"/>
-        </w:numPr>
-      </w:pPr>
-      <w:r>
-        <w:t>be able to find elements within the list</w:t>
-      </w:r>
-    </w:p>
-    <w:p>
-      <w:pPr>
-        <w:pStyle w:val="ListParagraph"/>
-        <w:numPr>
-          <w:ilvl w:val="0"/>
-          <w:numId w:val="12"/>
-        </w:numPr>
-      </w:pPr>
-      <w:r>
-        <w:t>be able to insert an item between existing members of the list</w:t>
-      </w:r>
-    </w:p>
-    <w:p>
-      <w:pPr>
-        <w:pStyle w:val="Heading4"/>
-      </w:pPr>
-      <w:r>
-        <w:t>Type name</w:t>
-      </w:r>
-    </w:p>
-    <w:p>
-      <w:pPr>
+      </w:pPr>
+    </w:p>
+    <w:p>
+      <w:pPr>
+        <w:rPr>
+          <w:rFonts w:asciiTheme="majorHAnsi" w:eastAsiaTheme="majorEastAsia" w:hAnsiTheme="majorHAnsi" w:cstheme="majorBidi"/>
+          <w:color w:val="0F4761" w:themeColor="accent1" w:themeShade="BF"/>
+          <w:sz w:val="44"/>
+          <w:szCs w:val="32"/>
+        </w:rPr>
+      </w:pPr>
+      <w:r>
+        <w:br w:type="page"/>
+      </w:r>
+    </w:p>
+    <w:p>
+      <w:pPr>
+        <w:pStyle w:val="Heading3"/>
+      </w:pPr>
+      <w:r>
+        <w:lastRenderedPageBreak/>
+        <w:t>Array</w:t>
+      </w:r>
+    </w:p>
+    <w:p>
+      <w:r>
+        <w:t xml:space="preserve">An </w:t>
+      </w:r>
+      <w:r>
+        <w:t>‘</w:t>
+      </w:r>
+      <w:r>
+        <w:t>Array</w:t>
+      </w:r>
+      <w:r>
+        <w:t xml:space="preserve">’ </w:t>
+      </w:r>
+      <w:r>
+        <w:t xml:space="preserve">is somewhat like a List, but </w:t>
+      </w:r>
+      <w:r>
         <w:rPr>
           <w:i/>
           <w:iCs/>
         </w:rPr>
-      </w:pPr>
-      <w:r>
-        <w:t xml:space="preserve">The </w:t>
-      </w:r>
-      <w:r>
-        <w:rPr>
-          <w:i/>
-          <w:iCs/>
-        </w:rPr>
-        <w:t xml:space="preserve">formal </w:t>
-      </w:r>
-      <w:r>
-        <w:t xml:space="preserve">type name for an </w:t>
-      </w:r>
-      <w:r>
-        <w:rPr>
-          <w:rStyle w:val="codeChar"/>
-        </w:rPr>
-        <w:t>ArrayList</w:t>
-      </w:r>
-      <w:r>
-        <w:t xml:space="preserve"> looks like this:</w:t>
+        <w:t>mutable</w:t>
+      </w:r>
+      <w:r>
+        <w:t xml:space="preserve"> – meaning that the elements within the data structure can be altered without creating a new Array from the old.</w:t>
+      </w:r>
+    </w:p>
+    <w:p>
+      <w:r>
+        <w:t>Like a list, all the elements of the array must be of the same type.</w:t>
+      </w:r>
+    </w:p>
+    <w:p>
+      <w:r>
+        <w:t>The type is specified in the following form:</w:t>
       </w:r>
     </w:p>
     <w:p>
@@ -25043,55 +25030,514 @@
         <w:pStyle w:val="code"/>
       </w:pPr>
       <w:r>
-        <w:t xml:space="preserve">ArrayList&lt;of String&gt; </w:t>
-      </w:r>
-      <w:r>
+        <w:t>[</w:t>
+      </w:r>
+      <w:r>
+        <w:t>String</w:t>
+      </w:r>
+      <w:r>
+        <w:t>]</w:t>
+      </w:r>
+      <w:r>
+        <w:t xml:space="preserve"> </w:t>
+      </w:r>
+      <w:r>
+        <w:rPr>
+          <w:rFonts w:asciiTheme="minorHAnsi" w:hAnsiTheme="minorHAnsi"/>
+          <w:b w:val="0"/>
+          <w:bCs/>
+          <w:color w:val="auto"/>
+          <w:sz w:val="22"/>
+        </w:rPr>
+        <w:t>for a</w:t>
+      </w:r>
+      <w:r>
+        <w:rPr>
+          <w:rFonts w:asciiTheme="minorHAnsi" w:hAnsiTheme="minorHAnsi"/>
+          <w:b w:val="0"/>
+          <w:bCs/>
+          <w:color w:val="auto"/>
+          <w:sz w:val="22"/>
+        </w:rPr>
+        <w:t xml:space="preserve">n </w:t>
+      </w:r>
+      <w:r>
+        <w:t>Array</w:t>
+      </w:r>
+      <w:r>
+        <w:rPr>
+          <w:rFonts w:asciiTheme="minorHAnsi" w:hAnsiTheme="minorHAnsi"/>
+          <w:b w:val="0"/>
+          <w:bCs/>
+          <w:color w:val="auto"/>
+          <w:sz w:val="22"/>
+        </w:rPr>
+        <w:t xml:space="preserve"> </w:t>
+      </w:r>
+      <w:r>
+        <w:rPr>
+          <w:rFonts w:asciiTheme="minorHAnsi" w:hAnsiTheme="minorHAnsi"/>
+          <w:b w:val="0"/>
+          <w:bCs/>
+          <w:color w:val="auto"/>
+          <w:sz w:val="22"/>
+        </w:rPr>
+        <w:t xml:space="preserve">of type </w:t>
+      </w:r>
+      <w:r>
+        <w:t>String</w:t>
+      </w:r>
+    </w:p>
+    <w:p>
+      <w:pPr>
+        <w:pStyle w:val="code"/>
+      </w:pPr>
+      <w:r>
+        <w:t>[</w:t>
+      </w:r>
+      <w:r>
+        <w:t>Int</w:t>
+      </w:r>
+      <w:r>
+        <w:t>]</w:t>
+      </w:r>
+      <w:r>
+        <w:t xml:space="preserve"> </w:t>
+      </w:r>
+      <w:r>
+        <w:rPr>
+          <w:rFonts w:asciiTheme="minorHAnsi" w:hAnsiTheme="minorHAnsi"/>
+          <w:b w:val="0"/>
+          <w:bCs/>
+          <w:color w:val="auto"/>
+          <w:sz w:val="22"/>
+        </w:rPr>
+        <w:t>for a</w:t>
+      </w:r>
+      <w:r>
+        <w:rPr>
+          <w:rFonts w:asciiTheme="minorHAnsi" w:hAnsiTheme="minorHAnsi"/>
+          <w:b w:val="0"/>
+          <w:bCs/>
+          <w:color w:val="auto"/>
+          <w:sz w:val="22"/>
+        </w:rPr>
+        <w:t xml:space="preserve">n </w:t>
+      </w:r>
+      <w:r>
+        <w:t>Array</w:t>
+      </w:r>
+      <w:r>
+        <w:rPr>
+          <w:rFonts w:asciiTheme="minorHAnsi" w:hAnsiTheme="minorHAnsi"/>
+          <w:b w:val="0"/>
+          <w:bCs/>
+          <w:color w:val="auto"/>
+          <w:sz w:val="22"/>
+        </w:rPr>
+        <w:t xml:space="preserve"> </w:t>
+      </w:r>
+      <w:r>
+        <w:rPr>
+          <w:rFonts w:asciiTheme="minorHAnsi" w:hAnsiTheme="minorHAnsi"/>
+          <w:b w:val="0"/>
+          <w:bCs/>
+          <w:color w:val="auto"/>
+          <w:sz w:val="22"/>
+        </w:rPr>
+        <w:t xml:space="preserve">of type </w:t>
+      </w:r>
+      <w:r>
+        <w:t>Int</w:t>
+      </w:r>
+    </w:p>
+    <w:p>
+      <w:pPr>
+        <w:pStyle w:val="code"/>
+      </w:pPr>
+    </w:p>
+    <w:p>
+      <w:pPr>
+        <w:pStyle w:val="code"/>
+        <w:rPr>
+          <w:b w:val="0"/>
+          <w:bCs/>
+        </w:rPr>
+      </w:pPr>
+      <w:r>
+        <w:rPr>
+          <w:rFonts w:asciiTheme="minorHAnsi" w:hAnsiTheme="minorHAnsi"/>
+          <w:b w:val="0"/>
+          <w:bCs/>
+          <w:color w:val="auto"/>
+          <w:sz w:val="22"/>
+        </w:rPr>
+        <w:t xml:space="preserve">Note that the syntax for the alias type name is similar to that for an </w:t>
+      </w:r>
+      <w:r>
+        <w:rPr>
+          <w:b w:val="0"/>
+          <w:bCs/>
+        </w:rPr>
+        <w:t>List</w:t>
+      </w:r>
+      <w:r>
+        <w:rPr>
+          <w:rFonts w:asciiTheme="minorHAnsi" w:hAnsiTheme="minorHAnsi"/>
+          <w:b w:val="0"/>
+          <w:bCs/>
+          <w:color w:val="auto"/>
+          <w:sz w:val="22"/>
+        </w:rPr>
+        <w:t xml:space="preserve"> but using </w:t>
+      </w:r>
+      <w:r>
+        <w:rPr>
+          <w:rFonts w:asciiTheme="minorHAnsi" w:hAnsiTheme="minorHAnsi"/>
+          <w:b w:val="0"/>
+          <w:bCs/>
+          <w:color w:val="auto"/>
+          <w:sz w:val="22"/>
+        </w:rPr>
+        <w:t xml:space="preserve">square brackets </w:t>
+      </w:r>
+      <w:r>
+        <w:rPr>
+          <w:b w:val="0"/>
+          <w:bCs/>
+        </w:rPr>
+        <w:t>[</w:t>
+      </w:r>
+      <w:r>
+        <w:rPr>
+          <w:b w:val="0"/>
+          <w:bCs/>
+        </w:rPr>
+        <w:t xml:space="preserve"> </w:t>
+      </w:r>
+      <w:r>
+        <w:rPr>
+          <w:b w:val="0"/>
+          <w:bCs/>
+        </w:rPr>
+        <w:t>]</w:t>
+      </w:r>
+      <w:r>
+        <w:rPr>
+          <w:rFonts w:asciiTheme="minorHAnsi" w:hAnsiTheme="minorHAnsi"/>
+          <w:b w:val="0"/>
+          <w:bCs/>
+          <w:color w:val="auto"/>
+          <w:sz w:val="22"/>
+        </w:rPr>
+        <w:t xml:space="preserve"> instead of </w:t>
+      </w:r>
+      <w:r>
+        <w:rPr>
+          <w:rFonts w:asciiTheme="minorHAnsi" w:hAnsiTheme="minorHAnsi"/>
+          <w:b w:val="0"/>
+          <w:bCs/>
+          <w:color w:val="auto"/>
+          <w:sz w:val="22"/>
+        </w:rPr>
+        <w:t>curly braces</w:t>
+      </w:r>
+      <w:r>
+        <w:rPr>
+          <w:rFonts w:asciiTheme="minorHAnsi" w:hAnsiTheme="minorHAnsi"/>
+          <w:b w:val="0"/>
+          <w:bCs/>
+          <w:color w:val="auto"/>
+          <w:sz w:val="22"/>
+        </w:rPr>
+        <w:t>. The same is true for literals…</w:t>
+      </w:r>
+    </w:p>
+    <w:p>
+      <w:pPr>
+        <w:pStyle w:val="code"/>
+      </w:pPr>
+    </w:p>
+    <w:p>
+      <w:r>
+        <w:t xml:space="preserve">Where, in this example, </w:t>
+      </w:r>
+      <w:r>
+        <w:rPr>
+          <w:rStyle w:val="codeChar"/>
+        </w:rPr>
+        <w:t>String</w:t>
+      </w:r>
+      <w:r>
+        <w:t xml:space="preserve"> represents the type of each element. The element type could be any value type – </w:t>
+      </w:r>
+      <w:r>
+        <w:rPr>
+          <w:rStyle w:val="codeChar"/>
+        </w:rPr>
+        <w:t>Int</w:t>
+      </w:r>
+      <w:r>
+        <w:t xml:space="preserve">, </w:t>
+      </w:r>
+      <w:r>
+        <w:rPr>
+          <w:rStyle w:val="codeChar"/>
+        </w:rPr>
+        <w:t>Boolean</w:t>
+      </w:r>
+      <w:r>
+        <w:t xml:space="preserve">, </w:t>
+      </w:r>
+      <w:r>
+        <w:rPr>
+          <w:rStyle w:val="codeChar"/>
+        </w:rPr>
+        <w:t>Float</w:t>
+      </w:r>
+      <w:r>
+        <w:rPr>
+          <w:rStyle w:val="codeChar"/>
+        </w:rPr>
+        <w:t>, String</w:t>
+      </w:r>
+      <w:r>
+        <w:t xml:space="preserve"> – or the name of a specific </w:t>
+      </w:r>
+      <w:r>
+        <w:rPr>
+          <w:rStyle w:val="codeChar"/>
+        </w:rPr>
+        <w:t>class</w:t>
+      </w:r>
+      <w:r>
+        <w:t xml:space="preserve"> such as </w:t>
+      </w:r>
+      <w:r>
+        <w:rPr>
+          <w:rStyle w:val="codeChar"/>
+        </w:rPr>
+        <w:t>Player</w:t>
+      </w:r>
+      <w:r>
+        <w:t xml:space="preserve"> or an </w:t>
+      </w:r>
+      <w:r>
+        <w:rPr>
+          <w:rStyle w:val="codeChar"/>
+        </w:rPr>
+        <w:t>enum</w:t>
+      </w:r>
+      <w:r>
+        <w:t xml:space="preserve"> such as </w:t>
+      </w:r>
+      <w:r>
+        <w:rPr>
+          <w:rStyle w:val="codeChar"/>
+        </w:rPr>
+        <w:t>Direction</w:t>
+      </w:r>
+      <w:r>
+        <w:t xml:space="preserve">. It may also be another data structure, including another </w:t>
+      </w:r>
+      <w:r>
+        <w:rPr>
+          <w:rStyle w:val="codeChar"/>
+        </w:rPr>
+        <w:t>Array</w:t>
+      </w:r>
+      <w:r>
+        <w:t xml:space="preserve">, (sometimes referred to as a ‘nested </w:t>
+      </w:r>
+      <w:r>
+        <w:t>array’</w:t>
+      </w:r>
+      <w:r>
+        <w:t>) for example:</w:t>
+      </w:r>
+    </w:p>
+    <w:p>
+      <w:pPr>
+        <w:pStyle w:val="Heading4"/>
+      </w:pPr>
+      <w:r>
+        <w:t>Creating an Array</w:t>
+      </w:r>
+    </w:p>
+    <w:p>
+      <w:r>
+        <w:t>An Array may be defined in ‘literal’ form,</w:t>
+      </w:r>
+      <w:r>
+        <w:t xml:space="preserve"> </w:t>
+      </w:r>
+      <w:r>
+        <w:t xml:space="preserve">‘delimited’ by square brackets, and </w:t>
+      </w:r>
+      <w:r>
+        <w:t xml:space="preserve">with all </w:t>
+      </w:r>
+      <w:r>
+        <w:t xml:space="preserve">the </w:t>
+      </w:r>
+      <w:r>
+        <w:t xml:space="preserve">required </w:t>
+      </w:r>
+      <w:r>
+        <w:t>elements are separated by commas. The elements may be literal values (all of the same type):</w:t>
+      </w:r>
+    </w:p>
+    <w:p>
+      <w:pPr>
+        <w:pStyle w:val="code"/>
+      </w:pPr>
+      <w:r>
+        <w:t>var fruit set to ["apple", "orange", "pair</w:t>
+      </w:r>
+      <w:r>
+        <w:t>"</w:t>
+      </w:r>
+      <w:r>
+        <w:t>]</w:t>
+      </w:r>
+    </w:p>
+    <w:p/>
+    <w:p>
+      <w:r>
+        <w:t xml:space="preserve">including ‘nested </w:t>
+      </w:r>
+      <w:r>
+        <w:t>arrays’</w:t>
+      </w:r>
+      <w:r>
+        <w:t>:</w:t>
+      </w:r>
+    </w:p>
+    <w:p>
+      <w:pPr>
+        <w:pStyle w:val="code"/>
+      </w:pPr>
+      <w:r>
+        <w:t>var coordinates set to [[3.4, 0.1, 7.8],</w:t>
+      </w:r>
+      <w:r>
+        <w:t xml:space="preserve"> </w:t>
+      </w:r>
+      <w:r>
+        <w:t>[1, 0, 1.5], [10, -1.5, 25]]</w:t>
+      </w:r>
+    </w:p>
+    <w:p>
+      <w:pPr>
+        <w:pStyle w:val="code"/>
+      </w:pPr>
+    </w:p>
+    <w:p>
+      <w:pPr>
+        <w:pStyle w:val="code"/>
+        <w:rPr>
+          <w:rFonts w:asciiTheme="minorHAnsi" w:hAnsiTheme="minorHAnsi"/>
+          <w:b w:val="0"/>
+          <w:bCs/>
+          <w:color w:val="auto"/>
+          <w:sz w:val="22"/>
+        </w:rPr>
+      </w:pPr>
+      <w:r>
+        <w:rPr>
+          <w:rFonts w:asciiTheme="minorHAnsi" w:hAnsiTheme="minorHAnsi"/>
+          <w:b w:val="0"/>
+          <w:bCs/>
+          <w:color w:val="auto"/>
+          <w:sz w:val="22"/>
+        </w:rPr>
+        <w:t xml:space="preserve">or variables (provided they are all of the same type): </w:t>
+      </w:r>
+    </w:p>
+    <w:p>
+      <w:pPr>
+        <w:pStyle w:val="code"/>
+      </w:pPr>
+      <w:r>
+        <w:t>var values set to [x, y, z]</w:t>
+      </w:r>
+    </w:p>
+    <w:p>
+      <w:pPr>
+        <w:pStyle w:val="code"/>
         <w:rPr>
           <w:rFonts w:asciiTheme="minorHAnsi" w:hAnsiTheme="minorHAnsi"/>
           <w:color w:val="auto"/>
           <w:sz w:val="22"/>
         </w:rPr>
-        <w:t xml:space="preserve">which may also be written simply as </w:t>
-      </w:r>
-      <w:r>
-        <w:t>[String]</w:t>
-      </w:r>
+      </w:pPr>
     </w:p>
     <w:p>
       <w:pPr>
         <w:pStyle w:val="code"/>
-      </w:pPr>
-    </w:p>
-    <w:p>
-      <w:r>
-        <w:t xml:space="preserve">Where, in this example, </w:t>
-      </w:r>
-      <w:r>
-        <w:rPr>
-          <w:rStyle w:val="codeChar"/>
-        </w:rPr>
-        <w:t>String</w:t>
-      </w:r>
-      <w:r>
-        <w:t xml:space="preserve"> represents the type of each element. The element type could be any value type – </w:t>
-      </w:r>
-      <w:r>
-        <w:rPr>
-          <w:rStyle w:val="codeChar"/>
-        </w:rPr>
-        <w:t>Int</w:t>
-      </w:r>
-      <w:r>
-        <w:t xml:space="preserve">, </w:t>
-      </w:r>
-      <w:r>
-        <w:rPr>
-          <w:rStyle w:val="codeChar"/>
-        </w:rPr>
-        <w:t>Boolean</w:t>
-      </w:r>
-      <w:r>
-        <w:t xml:space="preserve">, </w:t>
+        <w:rPr>
+          <w:rFonts w:asciiTheme="minorHAnsi" w:hAnsiTheme="minorHAnsi"/>
+          <w:b w:val="0"/>
+          <w:bCs/>
+          <w:color w:val="auto"/>
+          <w:sz w:val="22"/>
+        </w:rPr>
+      </w:pPr>
+      <w:r>
+        <w:rPr>
+          <w:rFonts w:asciiTheme="minorHAnsi" w:hAnsiTheme="minorHAnsi"/>
+          <w:b w:val="0"/>
+          <w:bCs/>
+          <w:color w:val="auto"/>
+          <w:sz w:val="22"/>
+        </w:rPr>
+        <w:t>or a mixture of literal values and variables</w:t>
+      </w:r>
+      <w:r>
+        <w:rPr>
+          <w:rFonts w:asciiTheme="minorHAnsi" w:hAnsiTheme="minorHAnsi"/>
+          <w:b w:val="0"/>
+          <w:bCs/>
+          <w:color w:val="auto"/>
+          <w:sz w:val="22"/>
+        </w:rPr>
+        <w:t>:</w:t>
+      </w:r>
+    </w:p>
+    <w:p>
+      <w:pPr>
+        <w:pStyle w:val="code"/>
+      </w:pPr>
+      <w:r>
+        <w:t>var values set to [3.1, y, z]</w:t>
+      </w:r>
+    </w:p>
+    <w:p>
+      <w:pPr>
+        <w:pStyle w:val="code"/>
+      </w:pPr>
+    </w:p>
+    <w:p>
+      <w:r>
+        <w:t xml:space="preserve">where </w:t>
+      </w:r>
+      <w:r>
+        <w:rPr>
+          <w:rStyle w:val="codeChar"/>
+        </w:rPr>
+        <w:t>y</w:t>
+      </w:r>
+      <w:r>
+        <w:t xml:space="preserve"> and </w:t>
+      </w:r>
+      <w:r>
+        <w:rPr>
+          <w:rStyle w:val="codeChar"/>
+        </w:rPr>
+        <w:t>z</w:t>
+      </w:r>
+      <w:r>
+        <w:t xml:space="preserve"> are existing variables of type </w:t>
       </w:r>
       <w:r>
         <w:rPr>
@@ -25100,58 +25546,12 @@
         <w:t>Float</w:t>
       </w:r>
       <w:r>
-        <w:rPr>
-          <w:rStyle w:val="codeChar"/>
-        </w:rPr>
-        <w:t>, String</w:t>
-      </w:r>
-      <w:r>
-        <w:t xml:space="preserve"> – or the name of a specific </w:t>
-      </w:r>
-      <w:r>
-        <w:rPr>
-          <w:rStyle w:val="codeChar"/>
-        </w:rPr>
-        <w:t>class</w:t>
-      </w:r>
-      <w:r>
-        <w:t xml:space="preserve"> such as </w:t>
-      </w:r>
-      <w:r>
-        <w:rPr>
-          <w:rStyle w:val="codeChar"/>
-        </w:rPr>
-        <w:t>Player</w:t>
-      </w:r>
-      <w:r>
-        <w:t xml:space="preserve"> or an </w:t>
-      </w:r>
-      <w:r>
-        <w:rPr>
-          <w:rStyle w:val="codeChar"/>
-        </w:rPr>
-        <w:t>enum</w:t>
-      </w:r>
-      <w:r>
-        <w:t xml:space="preserve"> such as </w:t>
-      </w:r>
-      <w:r>
-        <w:rPr>
-          <w:rStyle w:val="codeChar"/>
-        </w:rPr>
-        <w:t>Direction</w:t>
-      </w:r>
-      <w:r>
-        <w:t xml:space="preserve">. It may also be another data structure, including another </w:t>
-      </w:r>
-      <w:r>
-        <w:rPr>
-          <w:rStyle w:val="codeChar"/>
-        </w:rPr>
-        <w:t>ArrayList</w:t>
-      </w:r>
-      <w:r>
-        <w:t>, (sometimes referred to as a ‘nested list) for example:</w:t>
+        <w:t>.</w:t>
+      </w:r>
+    </w:p>
+    <w:p>
+      <w:r>
+        <w:t>You may also define an array of a specified size, with each element initialised to the same value, for example:</w:t>
       </w:r>
     </w:p>
     <w:p>
@@ -25159,69 +25559,29 @@
         <w:pStyle w:val="code"/>
       </w:pPr>
       <w:r>
-        <w:t xml:space="preserve">ArrayList&lt;of ArrayList&lt;of Int&gt;&gt; </w:t>
-      </w:r>
-      <w:r>
+        <w:t xml:space="preserve">var fruit set to </w:t>
+      </w:r>
+      <w:r>
+        <w:t>createArray(20, "")</w:t>
+      </w:r>
+    </w:p>
+    <w:p>
+      <w:pPr>
+        <w:pStyle w:val="code"/>
         <w:rPr>
           <w:rFonts w:asciiTheme="minorHAnsi" w:hAnsiTheme="minorHAnsi"/>
           <w:color w:val="auto"/>
           <w:sz w:val="22"/>
         </w:rPr>
-        <w:t xml:space="preserve">which may also be written simply as </w:t>
-      </w:r>
-      <w:r>
-        <w:t>[[Int]]</w:t>
-      </w:r>
+      </w:pPr>
     </w:p>
     <w:p>
       <w:pPr>
         <w:pStyle w:val="code"/>
-      </w:pPr>
-    </w:p>
-    <w:p>
-      <w:pPr>
-        <w:pStyle w:val="Heading4"/>
-      </w:pPr>
-      <w:r>
-        <w:t>Defining a literal array-list</w:t>
-      </w:r>
-    </w:p>
-    <w:p>
-      <w:r>
-        <w:t>A literal array-list is ‘delimited’ by square brackets, and the elements are separated by commas. The elements may be literal values (all of the same type):</w:t>
-      </w:r>
-    </w:p>
-    <w:p>
-      <w:pPr>
-        <w:pStyle w:val="code"/>
-      </w:pPr>
-      <w:r>
-        <w:t>var fruit set to ["apple", "orange", "pair”]</w:t>
-      </w:r>
-    </w:p>
-    <w:p>
-      <w:r>
-        <w:t>including ‘nested lists’:</w:t>
-      </w:r>
-    </w:p>
-    <w:p>
-      <w:pPr>
-        <w:pStyle w:val="code"/>
-      </w:pPr>
-      <w:r>
-        <w:t>var coordinates set to [[3.4, 0.1, 7.8],, 15.3] [1, 0, 1.5], [10, -1.5, 25]]</w:t>
-      </w:r>
-    </w:p>
-    <w:p>
-      <w:pPr>
-        <w:pStyle w:val="code"/>
-      </w:pPr>
-    </w:p>
-    <w:p>
-      <w:pPr>
-        <w:pStyle w:val="code"/>
         <w:rPr>
           <w:rFonts w:asciiTheme="minorHAnsi" w:hAnsiTheme="minorHAnsi"/>
+          <w:b w:val="0"/>
+          <w:bCs/>
           <w:color w:val="auto"/>
           <w:sz w:val="22"/>
         </w:rPr>
@@ -25229,225 +25589,215 @@
       <w:r>
         <w:rPr>
           <w:rFonts w:asciiTheme="minorHAnsi" w:hAnsiTheme="minorHAnsi"/>
+          <w:b w:val="0"/>
+          <w:bCs/>
           <w:color w:val="auto"/>
           <w:sz w:val="22"/>
         </w:rPr>
-        <w:t>or</w:t>
+        <w:t xml:space="preserve">will create an Array of type </w:t>
+      </w:r>
+      <w:r>
+        <w:t>String</w:t>
       </w:r>
       <w:r>
         <w:rPr>
           <w:rFonts w:asciiTheme="minorHAnsi" w:hAnsiTheme="minorHAnsi"/>
+          <w:b w:val="0"/>
+          <w:bCs/>
           <w:color w:val="auto"/>
           <w:sz w:val="22"/>
         </w:rPr>
-        <w:t xml:space="preserve"> variables (provided they are all of the same type): </w:t>
-      </w:r>
-    </w:p>
-    <w:p>
-      <w:pPr>
-        <w:pStyle w:val="code"/>
-      </w:pPr>
-      <w:r>
-        <w:t>var values set to [x, y, z]</w:t>
-      </w:r>
-    </w:p>
-    <w:p>
-      <w:pPr>
-        <w:pStyle w:val="code"/>
+        <w:t xml:space="preserve"> with exactly </w:t>
+      </w:r>
+      <w:r>
+        <w:t>20</w:t>
+      </w:r>
+      <w:r>
         <w:rPr>
           <w:rFonts w:asciiTheme="minorHAnsi" w:hAnsiTheme="minorHAnsi"/>
+          <w:b w:val="0"/>
+          <w:bCs/>
           <w:color w:val="auto"/>
           <w:sz w:val="22"/>
         </w:rPr>
-      </w:pPr>
-    </w:p>
-    <w:p>
-      <w:pPr>
-        <w:pStyle w:val="code"/>
+        <w:t xml:space="preserve"> elements, each initialised to an empty </w:t>
+      </w:r>
+      <w:r>
+        <w:t>String</w:t>
+      </w:r>
+      <w:r>
         <w:rPr>
           <w:rFonts w:asciiTheme="minorHAnsi" w:hAnsiTheme="minorHAnsi"/>
+          <w:b w:val="0"/>
+          <w:bCs/>
           <w:color w:val="auto"/>
           <w:sz w:val="22"/>
         </w:rPr>
-      </w:pPr>
-      <w:r>
+        <w:t xml:space="preserve"> and:</w:t>
+      </w:r>
+    </w:p>
+    <w:p>
+      <w:pPr>
+        <w:pStyle w:val="code"/>
         <w:rPr>
           <w:rFonts w:asciiTheme="minorHAnsi" w:hAnsiTheme="minorHAnsi"/>
+          <w:b w:val="0"/>
+          <w:bCs/>
           <w:color w:val="auto"/>
           <w:sz w:val="22"/>
         </w:rPr>
-        <w:t>or a mixture of literal values and variables:</w:t>
-      </w:r>
+      </w:pPr>
     </w:p>
     <w:p>
       <w:pPr>
         <w:pStyle w:val="code"/>
       </w:pPr>
       <w:r>
-        <w:t>var values set to [3.1, y, z]</w:t>
+        <w:t xml:space="preserve">var </w:t>
+      </w:r>
+      <w:r>
+        <w:t>scores</w:t>
+      </w:r>
+      <w:r>
+        <w:t xml:space="preserve"> set to createArray(</w:t>
+      </w:r>
+      <w:r>
+        <w:t>12</w:t>
+      </w:r>
+      <w:r>
+        <w:t xml:space="preserve">, </w:t>
+      </w:r>
+      <w:r>
+        <w:t>100.0</w:t>
+      </w:r>
+      <w:r>
+        <w:t>)</w:t>
       </w:r>
     </w:p>
     <w:p>
       <w:pPr>
         <w:pStyle w:val="code"/>
+      </w:pPr>
+    </w:p>
+    <w:p>
+      <w:pPr>
+        <w:pStyle w:val="code"/>
+      </w:pPr>
+      <w:r>
         <w:rPr>
           <w:rFonts w:asciiTheme="minorHAnsi" w:hAnsiTheme="minorHAnsi"/>
+          <w:b w:val="0"/>
+          <w:bCs/>
           <w:color w:val="auto"/>
           <w:sz w:val="22"/>
         </w:rPr>
+        <w:t xml:space="preserve">will create an Array of type </w:t>
+      </w:r>
+      <w:r>
+        <w:t>Float</w:t>
+      </w:r>
+      <w:r>
+        <w:rPr>
+          <w:rFonts w:asciiTheme="minorHAnsi" w:hAnsiTheme="minorHAnsi"/>
+          <w:b w:val="0"/>
+          <w:bCs/>
+          <w:color w:val="auto"/>
+          <w:sz w:val="22"/>
+        </w:rPr>
+        <w:t xml:space="preserve"> with exactly </w:t>
+      </w:r>
+      <w:r>
+        <w:t>12</w:t>
+      </w:r>
+      <w:r>
+        <w:rPr>
+          <w:rFonts w:asciiTheme="minorHAnsi" w:hAnsiTheme="minorHAnsi"/>
+          <w:b w:val="0"/>
+          <w:bCs/>
+          <w:color w:val="auto"/>
+          <w:sz w:val="22"/>
+        </w:rPr>
+        <w:t xml:space="preserve"> elements, each initialised to </w:t>
+      </w:r>
+      <w:r>
+        <w:t>100</w:t>
+      </w:r>
+      <w:r>
+        <w:rPr>
+          <w:rFonts w:asciiTheme="minorHAnsi" w:hAnsiTheme="minorHAnsi"/>
+          <w:b w:val="0"/>
+          <w:bCs/>
+          <w:color w:val="auto"/>
+          <w:sz w:val="22"/>
+        </w:rPr>
+        <w:t>.</w:t>
+      </w:r>
+    </w:p>
+    <w:p>
+      <w:pPr>
+        <w:pStyle w:val="code"/>
+        <w:rPr>
+          <w:rFonts w:asciiTheme="minorHAnsi" w:hAnsiTheme="minorHAnsi"/>
+          <w:b w:val="0"/>
+          <w:bCs/>
+          <w:color w:val="auto"/>
+          <w:sz w:val="22"/>
+        </w:rPr>
       </w:pPr>
     </w:p>
     <w:p>
       <w:pPr>
         <w:pStyle w:val="Heading4"/>
       </w:pPr>
-      <w:bookmarkStart w:id="157" w:name="_Ref172641449"/>
-      <w:r>
-        <w:t>Using an ArrayList</w:t>
-      </w:r>
-      <w:bookmarkEnd w:id="157"/>
-    </w:p>
-    <w:p>
-      <w:r>
-        <w:t>Try these examples:</w:t>
-      </w:r>
-    </w:p>
-    <w:p>
-      <w:pPr>
-        <w:pStyle w:val="code"/>
-      </w:pPr>
-      <w:r>
-        <w:t>var a set to new ArrayList&lt;Int&gt;(10)</w:t>
-      </w:r>
-    </w:p>
-    <w:p>
-      <w:pPr>
-        <w:pStyle w:val="code"/>
-      </w:pPr>
-      <w:r>
-        <w:t>print a</w:t>
-      </w:r>
-    </w:p>
-    <w:p>
-      <w:pPr>
-        <w:pStyle w:val="code"/>
-      </w:pPr>
-      <w:r>
-        <w:t>print a.length()</w:t>
-      </w:r>
-    </w:p>
-    <w:p>
-      <w:pPr>
-        <w:pStyle w:val="code"/>
-      </w:pPr>
-      <w:r>
-        <w:t xml:space="preserve">set a[0] to 3 </w:t>
-      </w:r>
-    </w:p>
-    <w:p>
-      <w:pPr>
-        <w:pStyle w:val="code"/>
-      </w:pPr>
-      <w:r>
-        <w:t>set a[1] to 7</w:t>
-      </w:r>
-    </w:p>
-    <w:p>
-      <w:pPr>
-        <w:pStyle w:val="code"/>
-      </w:pPr>
-      <w:r>
-        <w:t>print a[0]</w:t>
-      </w:r>
-    </w:p>
-    <w:p>
-      <w:pPr>
-        <w:pStyle w:val="code"/>
-      </w:pPr>
-      <w:r>
-        <w:t>print a</w:t>
-      </w:r>
-    </w:p>
-    <w:p>
-      <w:pPr>
-        <w:pStyle w:val="code"/>
-      </w:pPr>
-    </w:p>
-    <w:p>
-      <w:pPr>
-        <w:pStyle w:val="code"/>
-      </w:pPr>
+      <w:bookmarkStart w:id="152" w:name="_Ref172641449"/>
       <w:r>
         <w:lastRenderedPageBreak/>
-        <w:t>var b set to [int]</w:t>
-      </w:r>
-    </w:p>
-    <w:p>
-      <w:pPr>
-        <w:pStyle w:val="code"/>
-      </w:pPr>
-      <w:r>
-        <w:t>print b</w:t>
-      </w:r>
-    </w:p>
-    <w:p>
-      <w:pPr>
-        <w:pStyle w:val="code"/>
-      </w:pPr>
-      <w:r>
-        <w:t>b.add(3) # appends to the end of the existing list</w:t>
-      </w:r>
-    </w:p>
-    <w:p>
-      <w:pPr>
-        <w:pStyle w:val="code"/>
-      </w:pPr>
-      <w:r>
-        <w:t>b.add(7)</w:t>
-      </w:r>
-    </w:p>
-    <w:p>
-      <w:pPr>
-        <w:pStyle w:val="code"/>
-      </w:pPr>
-      <w:r>
-        <w:t>print b</w:t>
-      </w:r>
-    </w:p>
-    <w:p>
-      <w:pPr>
-        <w:pStyle w:val="code"/>
-      </w:pPr>
-      <w:r>
-        <w:t>print b.length()</w:t>
-      </w:r>
-    </w:p>
-    <w:p>
-      <w:pPr>
-        <w:pStyle w:val="code"/>
-      </w:pPr>
-      <w:r>
-        <w:t>print b[0]</w:t>
-      </w:r>
-    </w:p>
-    <w:p>
-      <w:pPr>
-        <w:pStyle w:val="code"/>
-      </w:pPr>
-    </w:p>
-    <w:p>
-      <w:r>
-        <w:t xml:space="preserve">Indexing may be used only for reading or modifying </w:t>
+        <w:t xml:space="preserve">Using an </w:t>
+      </w:r>
+      <w:r>
+        <w:t>Array</w:t>
+      </w:r>
+      <w:bookmarkEnd w:id="152"/>
+    </w:p>
+    <w:p>
+      <w:r>
+        <w:t xml:space="preserve">Elements are read using an index in square brackets – the </w:t>
       </w:r>
       <w:r>
         <w:rPr>
           <w:i/>
           <w:iCs/>
         </w:rPr>
-        <w:t>existing</w:t>
-      </w:r>
-      <w:r>
-        <w:t xml:space="preserve"> elements. Attempting to read or write an element </w:t>
+        <w:t>first</w:t>
+      </w:r>
+      <w:r>
+        <w:t xml:space="preserve"> element being element </w:t>
+      </w:r>
+      <w:r>
+        <w:rPr>
+          <w:rStyle w:val="codeChar"/>
+        </w:rPr>
+        <w:t>[0]</w:t>
+      </w:r>
+      <w:r>
+        <w:t>.</w:t>
+      </w:r>
+      <w:r>
+        <w:t xml:space="preserve"> The last element of an Array of size 10 will therefore be accessed by the index </w:t>
+      </w:r>
+      <w:r>
+        <w:rPr>
+          <w:rStyle w:val="codeChar"/>
+        </w:rPr>
+        <w:t>[9]</w:t>
+      </w:r>
+      <w:r>
+        <w:t>.</w:t>
+      </w:r>
+    </w:p>
+    <w:p>
+      <w:r>
+        <w:t xml:space="preserve">Attempting to read an element </w:t>
       </w:r>
       <w:r>
         <w:rPr>
@@ -25461,61 +25811,82 @@
       </w:r>
     </w:p>
     <w:p>
-      <w:pPr>
-        <w:pStyle w:val="Heading4"/>
-      </w:pPr>
-      <w:r>
-        <w:t>Default value</w:t>
-      </w:r>
-    </w:p>
-    <w:p>
-      <w:r>
-        <w:t xml:space="preserve">The default value of any type of </w:t>
-      </w:r>
-      <w:r>
-        <w:rPr>
-          <w:rStyle w:val="codeChar"/>
-        </w:rPr>
-        <w:t>ArrayList</w:t>
-      </w:r>
-      <w:r>
-        <w:t xml:space="preserve"> is empty, although it must still define the type of elements. This may be created by:</w:t>
+      <w:r>
+        <w:t>Unlike</w:t>
+      </w:r>
+      <w:r>
+        <w:t xml:space="preserve"> in many programming </w:t>
+      </w:r>
+      <w:r>
+        <w:t xml:space="preserve">you may </w:t>
+      </w:r>
+      <w:r>
+        <w:rPr>
+          <w:i/>
+          <w:iCs/>
+        </w:rPr>
+        <w:t>not</w:t>
+      </w:r>
+      <w:r>
+        <w:t xml:space="preserve"> modify data by index: e</w:t>
+      </w:r>
+      <w:r>
+        <w:t xml:space="preserve">lements are </w:t>
+      </w:r>
+      <w:r>
+        <w:rPr>
+          <w:i/>
+          <w:iCs/>
+        </w:rPr>
+        <w:t>modified</w:t>
+      </w:r>
+      <w:r>
+        <w:t xml:space="preserve"> by calling the </w:t>
+      </w:r>
+      <w:r>
+        <w:rPr>
+          <w:rStyle w:val="codeChar"/>
+        </w:rPr>
+        <w:t>putAt</w:t>
+      </w:r>
+      <w:r>
+        <w:t xml:space="preserve"> procedure on the array</w:t>
+      </w:r>
+      <w:r>
+        <w:t>.</w:t>
+      </w:r>
+    </w:p>
+    <w:p>
+      <w:r>
+        <w:t>Try these examples</w:t>
+      </w:r>
+      <w:r>
+        <w:t xml:space="preserve"> (the last one will produce an error – make sure you understand why):</w:t>
       </w:r>
     </w:p>
     <w:p>
       <w:pPr>
         <w:pStyle w:val="code"/>
-        <w:rPr>
-          <w:rStyle w:val="codeChar"/>
-        </w:rPr>
-      </w:pPr>
-      <w:r>
-        <w:rPr>
-          <w:rStyle w:val="codeChar"/>
-        </w:rPr>
-        <w:t>var players set to empty [String]</w:t>
+      </w:pPr>
+      <w:r>
+        <w:t xml:space="preserve">var a set to new </w:t>
+      </w:r>
+      <w:r>
+        <w:t>create</w:t>
+      </w:r>
+      <w:r>
+        <w:t>Array</w:t>
+      </w:r>
+      <w:r>
+        <w:t>(10, 0)</w:t>
       </w:r>
     </w:p>
     <w:p>
       <w:pPr>
         <w:pStyle w:val="code"/>
-        <w:rPr>
-          <w:rStyle w:val="codeChar"/>
-        </w:rPr>
-      </w:pPr>
-    </w:p>
-    <w:p>
-      <w:r>
-        <w:t xml:space="preserve">An </w:t>
-      </w:r>
-      <w:r>
-        <w:rPr>
-          <w:rStyle w:val="codeChar"/>
-        </w:rPr>
-        <w:t>ArrayList</w:t>
-      </w:r>
-      <w:r>
-        <w:t xml:space="preserve"> may also be initialised to a specific size, for which it is necessary to use the formal name, for example:</w:t>
+      </w:pPr>
+      <w:r>
+        <w:t>print a</w:t>
       </w:r>
     </w:p>
     <w:p>
@@ -25523,25 +25894,232 @@
         <w:pStyle w:val="code"/>
       </w:pPr>
       <w:r>
-        <w:t>var a set to new ArrayList&lt;of String&gt;(10)</w:t>
-      </w:r>
-      <w:r>
-        <w:br/>
-      </w:r>
-    </w:p>
-    <w:p>
-      <w:r>
-        <w:t xml:space="preserve"> in which case each element will have the default value for that type – an empty string, or, for an </w:t>
-      </w:r>
-      <w:r>
-        <w:rPr>
-          <w:rStyle w:val="codeChar"/>
-        </w:rPr>
-        <w:t>ArrayList&lt;of Int&gt;,</w:t>
-      </w:r>
-      <w:r>
-        <w:t xml:space="preserve"> the value 0.</w:t>
-      </w:r>
+        <w:t>print a.length()</w:t>
+      </w:r>
+    </w:p>
+    <w:p>
+      <w:pPr>
+        <w:pStyle w:val="code"/>
+      </w:pPr>
+      <w:r>
+        <w:t>call a.putAt(0, 3)</w:t>
+      </w:r>
+    </w:p>
+    <w:p>
+      <w:pPr>
+        <w:pStyle w:val="code"/>
+      </w:pPr>
+      <w:r>
+        <w:t>call a.putAt(1, 7)</w:t>
+      </w:r>
+    </w:p>
+    <w:p>
+      <w:pPr>
+        <w:pStyle w:val="code"/>
+      </w:pPr>
+      <w:r>
+        <w:t>print a</w:t>
+      </w:r>
+    </w:p>
+    <w:p>
+      <w:pPr>
+        <w:pStyle w:val="code"/>
+      </w:pPr>
+      <w:r>
+        <w:t>print a[0]</w:t>
+      </w:r>
+    </w:p>
+    <w:p>
+      <w:pPr>
+        <w:pStyle w:val="code"/>
+      </w:pPr>
+      <w:r>
+        <w:t>print a[a.length() -1]</w:t>
+      </w:r>
+    </w:p>
+    <w:p>
+      <w:pPr>
+        <w:pStyle w:val="code"/>
+      </w:pPr>
+      <w:r>
+        <w:t>print a[a.length()]</w:t>
+      </w:r>
+    </w:p>
+    <w:p>
+      <w:pPr>
+        <w:pStyle w:val="code"/>
+      </w:pPr>
+    </w:p>
+    <w:p>
+      <w:r>
+        <w:t xml:space="preserve">Unlike in some languages, Elan Arrays may be dynamically extender, using </w:t>
+      </w:r>
+      <w:r>
+        <w:rPr>
+          <w:rStyle w:val="codeChar"/>
+        </w:rPr>
+        <w:t>append</w:t>
+      </w:r>
+      <w:r>
+        <w:t xml:space="preserve"> and </w:t>
+      </w:r>
+      <w:r>
+        <w:rPr>
+          <w:rStyle w:val="codeChar"/>
+        </w:rPr>
+        <w:t>prepend</w:t>
+      </w:r>
+      <w:r>
+        <w:t xml:space="preserve"> methods.</w:t>
+      </w:r>
+    </w:p>
+    <w:p>
+      <w:pPr>
+        <w:pStyle w:val="code"/>
+      </w:pPr>
+      <w:r>
+        <w:t xml:space="preserve">var </w:t>
+      </w:r>
+      <w:r>
+        <w:t>a</w:t>
+      </w:r>
+      <w:r>
+        <w:t xml:space="preserve"> set to createArray(</w:t>
+      </w:r>
+      <w:r>
+        <w:t>3</w:t>
+      </w:r>
+      <w:r>
+        <w:t>, 0)</w:t>
+      </w:r>
+    </w:p>
+    <w:p>
+      <w:pPr>
+        <w:pStyle w:val="code"/>
+      </w:pPr>
+      <w:r>
+        <w:t xml:space="preserve">var </w:t>
+      </w:r>
+      <w:r>
+        <w:t>b</w:t>
+      </w:r>
+      <w:r>
+        <w:t xml:space="preserve"> set to createArray(</w:t>
+      </w:r>
+      <w:r>
+        <w:t>3</w:t>
+      </w:r>
+      <w:r>
+        <w:t xml:space="preserve">, </w:t>
+      </w:r>
+      <w:r>
+        <w:t>10</w:t>
+      </w:r>
+      <w:r>
+        <w:t>)</w:t>
+      </w:r>
+    </w:p>
+    <w:p>
+      <w:pPr>
+        <w:pStyle w:val="code"/>
+      </w:pPr>
+      <w:r>
+        <w:t xml:space="preserve">print </w:t>
+      </w:r>
+      <w:r>
+        <w:t>a</w:t>
+      </w:r>
+    </w:p>
+    <w:p>
+      <w:pPr>
+        <w:pStyle w:val="code"/>
+      </w:pPr>
+      <w:r>
+        <w:t>print b</w:t>
+      </w:r>
+    </w:p>
+    <w:p>
+      <w:pPr>
+        <w:pStyle w:val="code"/>
+      </w:pPr>
+      <w:r>
+        <w:t>a</w:t>
+      </w:r>
+      <w:r>
+        <w:t>.</w:t>
+      </w:r>
+      <w:r>
+        <w:t>append</w:t>
+      </w:r>
+      <w:r>
+        <w:t>(3)</w:t>
+      </w:r>
+    </w:p>
+    <w:p>
+      <w:pPr>
+        <w:pStyle w:val="code"/>
+      </w:pPr>
+      <w:r>
+        <w:t>b.</w:t>
+      </w:r>
+      <w:r>
+        <w:t>prepend</w:t>
+      </w:r>
+      <w:r>
+        <w:t>(7)</w:t>
+      </w:r>
+    </w:p>
+    <w:p>
+      <w:pPr>
+        <w:pStyle w:val="code"/>
+      </w:pPr>
+      <w:r>
+        <w:t>print a</w:t>
+      </w:r>
+    </w:p>
+    <w:p>
+      <w:pPr>
+        <w:pStyle w:val="code"/>
+      </w:pPr>
+      <w:r>
+        <w:t>print b</w:t>
+      </w:r>
+    </w:p>
+    <w:p>
+      <w:pPr>
+        <w:pStyle w:val="code"/>
+      </w:pPr>
+      <w:r>
+        <w:t>a</w:t>
+      </w:r>
+      <w:r>
+        <w:t>.append</w:t>
+      </w:r>
+      <w:r>
+        <w:t>Array</w:t>
+      </w:r>
+      <w:r>
+        <w:t>(</w:t>
+      </w:r>
+      <w:r>
+        <w:t>b</w:t>
+      </w:r>
+      <w:r>
+        <w:t>)</w:t>
+      </w:r>
+    </w:p>
+    <w:p>
+      <w:pPr>
+        <w:pStyle w:val="code"/>
+      </w:pPr>
+      <w:r>
+        <w:t>print a</w:t>
+      </w:r>
+    </w:p>
+    <w:p>
+      <w:pPr>
+        <w:pStyle w:val="code"/>
+      </w:pPr>
     </w:p>
     <w:p>
       <w:pPr>
@@ -25560,494 +26138,184 @@
         </w:numPr>
       </w:pPr>
       <w:r>
-        <w:t>All the members of the list must be of the type specified (either explicitly in the name of the Type, or implicitly in the literal values with which the list was initialised).</w:t>
-      </w:r>
-    </w:p>
-    <w:p>
-      <w:pPr>
-        <w:pStyle w:val="ListParagraph"/>
-        <w:numPr>
-          <w:ilvl w:val="0"/>
-          <w:numId w:val="13"/>
-        </w:numPr>
-      </w:pPr>
-      <w:r>
-        <w:t xml:space="preserve">An array-list may be passed as an argument into a procedure, but may not be passed as an argument into a function because the latter may accept only </w:t>
-      </w:r>
-      <w:r>
-        <w:rPr>
-          <w:i/>
-          <w:iCs/>
-        </w:rPr>
-        <w:t>immutable</w:t>
-      </w:r>
-      <w:r>
-        <w:t xml:space="preserve"> types, hence …</w:t>
-      </w:r>
-    </w:p>
-    <w:p>
-      <w:pPr>
-        <w:rPr>
-          <w:rFonts w:eastAsiaTheme="majorEastAsia" w:cstheme="majorBidi"/>
-          <w:b/>
-          <w:color w:val="0F4761" w:themeColor="accent1" w:themeShade="BF"/>
-          <w:sz w:val="28"/>
-          <w:szCs w:val="28"/>
-        </w:rPr>
-      </w:pPr>
-      <w:bookmarkStart w:id="158" w:name="_Toc170738543"/>
+        <w:t xml:space="preserve">All the members of the </w:t>
+      </w:r>
+      <w:r>
+        <w:t>Array</w:t>
+      </w:r>
+      <w:r>
+        <w:t xml:space="preserve"> must be of the type specified (either explicitly in the name of the Type, or implicitly in the literal values with which the </w:t>
+      </w:r>
+      <w:r>
+        <w:t>Array</w:t>
+      </w:r>
+      <w:r>
+        <w:t xml:space="preserve"> was initialised).</w:t>
+      </w:r>
+    </w:p>
+    <w:p>
+      <w:pPr>
+        <w:pStyle w:val="Heading2"/>
+      </w:pPr>
+      <w:bookmarkStart w:id="153" w:name="_Toc170738543"/>
+      <w:r>
+        <w:t>2-dimensional Array</w:t>
+      </w:r>
+    </w:p>
+    <w:p>
+      <w:r>
+        <w:t>In Elan, as in many languages, a ‘2D array’ is just an Array of Arrays. However, Elan provides a couple of convenient short-cut methods for working with such data structures:</w:t>
+      </w:r>
+    </w:p>
+    <w:p>
+      <w:pPr>
+        <w:pStyle w:val="codeBlock"/>
+      </w:pPr>
+      <w:r>
+        <w:t>var board set to create2DArray(8, 8, "")</w:t>
+      </w:r>
+    </w:p>
+    <w:p/>
+    <w:p>
+      <w:r>
+        <w:t xml:space="preserve">will create an Array of Arrays with a total of 64 elements each of type </w:t>
+      </w:r>
+      <w:r>
+        <w:rPr>
+          <w:rStyle w:val="codeChar"/>
+        </w:rPr>
+        <w:t>String</w:t>
+      </w:r>
+      <w:r>
+        <w:t xml:space="preserve">, and initialised to an empty </w:t>
+      </w:r>
+      <w:r>
+        <w:rPr>
+          <w:rStyle w:val="codeChar"/>
+        </w:rPr>
+        <w:t>String</w:t>
+      </w:r>
+      <w:r>
+        <w:t xml:space="preserve">. </w:t>
+      </w:r>
+      <w:r>
+        <w:t xml:space="preserve">The type is determined by the type of the third parameter, which might be an </w:t>
+      </w:r>
+      <w:r>
+        <w:rPr>
+          <w:rStyle w:val="codeChar"/>
+        </w:rPr>
+        <w:t>Int</w:t>
+      </w:r>
+      <w:r>
+        <w:t xml:space="preserve">, </w:t>
+      </w:r>
+      <w:r>
+        <w:rPr>
+          <w:rStyle w:val="codeChar"/>
+        </w:rPr>
+        <w:t>Boolean</w:t>
+      </w:r>
+      <w:r>
+        <w:t xml:space="preserve">, or user-defined type. It need not be an empty value. The ‘2D Array’ need not be square. </w:t>
+      </w:r>
+    </w:p>
+    <w:p>
+      <w:r>
+        <w:t xml:space="preserve">You can </w:t>
+      </w:r>
+      <w:r>
+        <w:t>modify</w:t>
+      </w:r>
+      <w:r>
+        <w:t xml:space="preserve"> individual elements in this </w:t>
+      </w:r>
+      <w:r>
+        <w:t>data structure using:</w:t>
+      </w:r>
+    </w:p>
+    <w:p>
+      <w:pPr>
+        <w:pStyle w:val="code"/>
+      </w:pPr>
+      <w:r>
+        <w:lastRenderedPageBreak/>
+        <w:t>call board.putAt2D(3,4,"K")</w:t>
+      </w:r>
+    </w:p>
+    <w:p>
+      <w:pPr>
+        <w:pStyle w:val="code"/>
+      </w:pPr>
+    </w:p>
+    <w:p>
+      <w:r>
+        <w:t>and you can read individual elements with a double index, for example:</w:t>
+      </w:r>
+    </w:p>
+    <w:p>
+      <w:pPr>
+        <w:pStyle w:val="codeBlock"/>
+      </w:pPr>
+      <w:r>
+        <w:t>for col from 0 to 7 step 1</w:t>
+      </w:r>
+    </w:p>
+    <w:p>
+      <w:pPr>
+        <w:pStyle w:val="codeBlock"/>
+      </w:pPr>
+      <w:r>
+        <w:t xml:space="preserve">  for row from 0 to 7 step 1</w:t>
+      </w:r>
+    </w:p>
+    <w:p>
+      <w:pPr>
+        <w:pStyle w:val="codeBlock"/>
+      </w:pPr>
+      <w:r>
+        <w:t xml:space="preserve">    print board[col][row]</w:t>
+      </w:r>
+    </w:p>
+    <w:p>
+      <w:pPr>
+        <w:pStyle w:val="codeBlock"/>
+      </w:pPr>
+      <w:r>
+        <w:t xml:space="preserve">  end for</w:t>
+      </w:r>
+    </w:p>
+    <w:p>
+      <w:pPr>
+        <w:pStyle w:val="codeBlock"/>
+        <w:rPr>
+          <w:rFonts w:eastAsiaTheme="majorEastAsia"/>
+          <w:sz w:val="22"/>
+          <w:szCs w:val="22"/>
+        </w:rPr>
+      </w:pPr>
+      <w:r>
+        <w:t>end for</w:t>
+      </w:r>
       <w:r>
         <w:br w:type="page"/>
       </w:r>
     </w:p>
     <w:p>
       <w:pPr>
-        <w:pStyle w:val="Heading3"/>
-      </w:pPr>
-      <w:bookmarkStart w:id="159" w:name="_Ref172622583"/>
-      <w:r>
-        <w:lastRenderedPageBreak/>
-        <w:t>ImmutableList</w:t>
-      </w:r>
-      <w:bookmarkEnd w:id="158"/>
-      <w:bookmarkEnd w:id="159"/>
-    </w:p>
-    <w:p>
-      <w:r>
-        <w:t xml:space="preserve">An </w:t>
-      </w:r>
-      <w:r>
-        <w:rPr>
-          <w:rStyle w:val="codeChar"/>
-        </w:rPr>
-        <w:t>ImmutableList</w:t>
-      </w:r>
-      <w:r>
-        <w:t xml:space="preserve"> has similar capabilities to an </w:t>
-      </w:r>
-      <w:r>
-        <w:rPr>
-          <w:rStyle w:val="codeChar"/>
-        </w:rPr>
-        <w:t>ArrayList</w:t>
-      </w:r>
-      <w:r>
-        <w:t xml:space="preserve"> but – just like a </w:t>
-      </w:r>
-      <w:r>
-        <w:rPr>
-          <w:rStyle w:val="codeChar"/>
-        </w:rPr>
-        <w:t>S</w:t>
-      </w:r>
-      <w:r>
-        <w:rPr>
-          <w:rStyle w:val="codeChar"/>
-        </w:rPr>
-        <w:t>tring</w:t>
-      </w:r>
-      <w:r>
-        <w:t xml:space="preserve"> – is </w:t>
-      </w:r>
-      <w:r>
-        <w:rPr>
-          <w:i/>
-          <w:iCs/>
-        </w:rPr>
-        <w:t>immutable</w:t>
-      </w:r>
-      <w:r>
-        <w:t xml:space="preserve">. You can still insert, delete, or change elements in an </w:t>
-      </w:r>
-      <w:r>
-        <w:rPr>
-          <w:rStyle w:val="codeChar"/>
-        </w:rPr>
-        <w:t>ImmutableList</w:t>
-      </w:r>
-      <w:r>
-        <w:t xml:space="preserve">, but the methods for these operations do not modify the input list: they return a new list based on the input list but with the specified differences. </w:t>
-      </w:r>
-    </w:p>
-    <w:p>
-      <w:pPr>
-        <w:pStyle w:val="Heading4"/>
-      </w:pPr>
-      <w:r>
-        <w:t>Type name</w:t>
-      </w:r>
-    </w:p>
-    <w:p>
-      <w:r>
-        <w:t>The type name for the Immutable must specify the type of the elements, for example:</w:t>
-      </w:r>
-    </w:p>
-    <w:p>
-      <w:pPr>
-        <w:pStyle w:val="code"/>
-      </w:pPr>
-      <w:r>
-        <w:t xml:space="preserve">ImmutableList&lt;of String&gt; </w:t>
-      </w:r>
-      <w:r>
-        <w:rPr>
-          <w:rFonts w:asciiTheme="minorHAnsi" w:hAnsiTheme="minorHAnsi"/>
-          <w:color w:val="auto"/>
-          <w:sz w:val="22"/>
-        </w:rPr>
-        <w:t xml:space="preserve">which may also be written simply as </w:t>
-      </w:r>
-      <w:r>
-        <w:t xml:space="preserve">{String} </w:t>
-      </w:r>
-    </w:p>
-    <w:p>
-      <w:pPr>
-        <w:pStyle w:val="code"/>
-      </w:pPr>
-      <w:r>
-        <w:t>ImmutableList&lt;of Int&gt;</w:t>
-      </w:r>
-      <w:r>
-        <w:rPr>
-          <w:rFonts w:asciiTheme="minorHAnsi" w:hAnsiTheme="minorHAnsi"/>
-          <w:color w:val="auto"/>
-          <w:sz w:val="22"/>
-        </w:rPr>
-        <w:t xml:space="preserve"> </w:t>
-      </w:r>
-      <w:r>
-        <w:rPr>
-          <w:rFonts w:asciiTheme="minorHAnsi" w:hAnsiTheme="minorHAnsi"/>
-          <w:color w:val="auto"/>
-          <w:sz w:val="22"/>
-        </w:rPr>
-        <w:t xml:space="preserve">which may also be written simply as </w:t>
-      </w:r>
-      <w:r>
-        <w:t>{</w:t>
-      </w:r>
-      <w:r>
-        <w:t>Int</w:t>
-      </w:r>
-      <w:r>
-        <w:t xml:space="preserve">} </w:t>
-      </w:r>
-    </w:p>
-    <w:p>
-      <w:pPr>
-        <w:pStyle w:val="code"/>
-      </w:pPr>
-      <w:r>
-        <w:t>ImmutableList&lt;of ImmutableList&lt;of Int&gt;&gt;</w:t>
-      </w:r>
-      <w:r>
-        <w:rPr>
-          <w:rFonts w:asciiTheme="minorHAnsi" w:hAnsiTheme="minorHAnsi"/>
-          <w:color w:val="auto"/>
-          <w:sz w:val="22"/>
-        </w:rPr>
-        <w:t xml:space="preserve"> </w:t>
-      </w:r>
-      <w:r>
-        <w:rPr>
-          <w:rFonts w:asciiTheme="minorHAnsi" w:hAnsiTheme="minorHAnsi"/>
-          <w:color w:val="auto"/>
-          <w:sz w:val="22"/>
-        </w:rPr>
-        <w:t xml:space="preserve">which may also be written simply as </w:t>
-      </w:r>
-      <w:r>
-        <w:t>{</w:t>
-      </w:r>
-      <w:r>
-        <w:t>{Int}</w:t>
-      </w:r>
-      <w:r>
-        <w:t xml:space="preserve">} </w:t>
-      </w:r>
-    </w:p>
-    <w:p>
-      <w:pPr>
-        <w:pStyle w:val="code"/>
-      </w:pPr>
-    </w:p>
-    <w:p>
-      <w:pPr>
-        <w:pStyle w:val="code"/>
-      </w:pPr>
-    </w:p>
-    <w:p>
-      <w:pPr>
-        <w:pStyle w:val="code"/>
-      </w:pPr>
-      <w:r>
-        <w:rPr>
-          <w:rFonts w:asciiTheme="minorHAnsi" w:hAnsiTheme="minorHAnsi"/>
-          <w:color w:val="auto"/>
-          <w:sz w:val="22"/>
-        </w:rPr>
-        <w:t xml:space="preserve">Note that the syntax for the alias type name is similar to that for an </w:t>
-      </w:r>
-      <w:r>
-        <w:t>ArrayList</w:t>
-      </w:r>
-      <w:r>
-        <w:rPr>
-          <w:rFonts w:asciiTheme="minorHAnsi" w:hAnsiTheme="minorHAnsi"/>
-          <w:color w:val="auto"/>
-          <w:sz w:val="22"/>
-        </w:rPr>
-        <w:t xml:space="preserve"> but using curly braces </w:t>
-      </w:r>
-      <w:r>
-        <w:t>{ }</w:t>
-      </w:r>
-      <w:r>
-        <w:rPr>
-          <w:rFonts w:asciiTheme="minorHAnsi" w:hAnsiTheme="minorHAnsi"/>
-          <w:color w:val="auto"/>
-          <w:sz w:val="22"/>
-        </w:rPr>
-        <w:t xml:space="preserve"> instead of square brackets </w:t>
-      </w:r>
-      <w:r>
-        <w:t>[ ]</w:t>
-      </w:r>
-      <w:r>
-        <w:rPr>
-          <w:rFonts w:asciiTheme="minorHAnsi" w:hAnsiTheme="minorHAnsi"/>
-          <w:color w:val="auto"/>
-          <w:sz w:val="22"/>
-        </w:rPr>
-        <w:t>. The same is true for literals…</w:t>
-      </w:r>
-    </w:p>
-    <w:p>
-      <w:pPr>
-        <w:pStyle w:val="Heading4"/>
-      </w:pPr>
-      <w:r>
-        <w:t>Defining a literal</w:t>
-      </w:r>
-    </w:p>
-    <w:p>
-      <w:pPr>
-        <w:pStyle w:val="code"/>
-      </w:pPr>
-      <w:r>
-        <w:t xml:space="preserve">var fruit set to {"apple", "orange", "pair"} </w:t>
-      </w:r>
-    </w:p>
-    <w:p>
-      <w:pPr>
-        <w:pStyle w:val="code"/>
-      </w:pPr>
-    </w:p>
-    <w:p>
-      <w:pPr>
-        <w:pStyle w:val="Heading4"/>
-      </w:pPr>
-      <w:r>
-        <w:t>Using an ImmutableList</w:t>
-      </w:r>
-    </w:p>
-    <w:p>
-      <w:r>
-        <w:t>Try these examples:</w:t>
-      </w:r>
-    </w:p>
-    <w:p>
-      <w:pPr>
-        <w:pStyle w:val="code"/>
-      </w:pPr>
-      <w:r>
-        <w:t>var fruit set to {String}</w:t>
-      </w:r>
-    </w:p>
-    <w:p>
-      <w:pPr>
-        <w:pStyle w:val="code"/>
-      </w:pPr>
-      <w:r>
-        <w:t>print fruit</w:t>
-      </w:r>
-    </w:p>
-    <w:p>
-      <w:pPr>
-        <w:pStyle w:val="code"/>
-      </w:pPr>
-      <w:r>
-        <w:t>set fruit to fruit + "apple"</w:t>
-      </w:r>
-    </w:p>
-    <w:p>
-      <w:pPr>
-        <w:pStyle w:val="code"/>
-      </w:pPr>
-      <w:r>
-        <w:t>set fruit to fruit + "pear"  # ‘appending an element’</w:t>
-      </w:r>
-    </w:p>
-    <w:p>
-      <w:pPr>
-        <w:pStyle w:val="code"/>
-      </w:pPr>
-      <w:r>
-        <w:t>print fruit</w:t>
-      </w:r>
-    </w:p>
-    <w:p>
-      <w:pPr>
-        <w:pStyle w:val="code"/>
-      </w:pPr>
-      <w:r>
-        <w:t>set fruit to "orange" + pear # ‘prepending an element</w:t>
-      </w:r>
-    </w:p>
-    <w:p>
-      <w:pPr>
-        <w:pStyle w:val="code"/>
-      </w:pPr>
-      <w:r>
-        <w:t>var choice set to fruit</w:t>
-      </w:r>
-      <w:r>
-        <w:t>[</w:t>
-      </w:r>
-      <w:r>
-        <w:t>1</w:t>
-      </w:r>
-      <w:r>
-        <w:t>]</w:t>
-      </w:r>
-    </w:p>
-    <w:p>
-      <w:pPr>
-        <w:pStyle w:val="code"/>
-      </w:pPr>
-      <w:r>
-        <w:t>print choice</w:t>
-      </w:r>
-    </w:p>
-    <w:p>
-      <w:pPr>
-        <w:pStyle w:val="Heading4"/>
-      </w:pPr>
-      <w:r>
-        <w:t>Constraints</w:t>
-      </w:r>
-    </w:p>
-    <w:p>
-      <w:pPr>
-        <w:pStyle w:val="ListParagraph"/>
-        <w:numPr>
-          <w:ilvl w:val="0"/>
-          <w:numId w:val="14"/>
-        </w:numPr>
-      </w:pPr>
-      <w:r>
-        <w:t xml:space="preserve">Like an </w:t>
-      </w:r>
-      <w:r>
-        <w:rPr>
-          <w:rStyle w:val="codeChar"/>
-        </w:rPr>
-        <w:t>ArrayList</w:t>
-      </w:r>
-      <w:r>
-        <w:t xml:space="preserve"> the members of an </w:t>
-      </w:r>
-      <w:r>
-        <w:rPr>
-          <w:rStyle w:val="codeChar"/>
-        </w:rPr>
-        <w:t>ImmutableList</w:t>
-      </w:r>
-      <w:r>
-        <w:t xml:space="preserve"> must all be of the same type. </w:t>
-      </w:r>
-    </w:p>
-    <w:p>
-      <w:pPr>
-        <w:pStyle w:val="ListParagraph"/>
-        <w:numPr>
-          <w:ilvl w:val="0"/>
-          <w:numId w:val="14"/>
-        </w:numPr>
-      </w:pPr>
-      <w:r>
-        <w:t xml:space="preserve">Unlike an </w:t>
-      </w:r>
-      <w:r>
-        <w:rPr>
-          <w:rStyle w:val="codeChar"/>
-        </w:rPr>
-        <w:t>ArrayList</w:t>
-      </w:r>
-      <w:r>
-        <w:t xml:space="preserve">, an </w:t>
-      </w:r>
-      <w:r>
-        <w:rPr>
-          <w:rStyle w:val="codeChar"/>
-        </w:rPr>
-        <w:t>ImmutableList</w:t>
-      </w:r>
-      <w:r>
-        <w:t xml:space="preserve"> may be passed as an argument into a </w:t>
-      </w:r>
-      <w:r>
-        <w:rPr>
-          <w:rStyle w:val="codeChar"/>
-        </w:rPr>
-        <w:t>function</w:t>
-      </w:r>
-      <w:r>
-        <w:t xml:space="preserve"> (as well as to a </w:t>
-      </w:r>
-      <w:r>
-        <w:rPr>
-          <w:rStyle w:val="codeChar"/>
-        </w:rPr>
-        <w:t>procedure</w:t>
-      </w:r>
-      <w:r>
-        <w:t>).</w:t>
-      </w:r>
-    </w:p>
-    <w:p>
-      <w:pPr>
-        <w:pStyle w:val="ListParagraph"/>
-      </w:pPr>
-    </w:p>
-    <w:p>
-      <w:pPr>
-        <w:rPr>
-          <w:rFonts w:asciiTheme="majorHAnsi" w:eastAsiaTheme="majorEastAsia" w:hAnsiTheme="majorHAnsi" w:cstheme="majorBidi"/>
-          <w:color w:val="0F4761" w:themeColor="accent1" w:themeShade="BF"/>
-          <w:sz w:val="44"/>
-          <w:szCs w:val="32"/>
-        </w:rPr>
-      </w:pPr>
-      <w:bookmarkStart w:id="160" w:name="_Toc170738544"/>
-      <w:r>
-        <w:br w:type="page"/>
-      </w:r>
-    </w:p>
-    <w:p>
-      <w:pPr>
         <w:pStyle w:val="Heading2"/>
       </w:pPr>
-      <w:bookmarkStart w:id="161" w:name="_Ref172626817"/>
-      <w:bookmarkStart w:id="162" w:name="_Toc176792065"/>
+      <w:bookmarkStart w:id="154" w:name="_Toc170738544"/>
+      <w:bookmarkStart w:id="155" w:name="_Ref172626817"/>
+      <w:bookmarkStart w:id="156" w:name="_Toc176792065"/>
+      <w:bookmarkEnd w:id="153"/>
       <w:r>
         <w:lastRenderedPageBreak/>
         <w:t>Dictionaries</w:t>
       </w:r>
-      <w:bookmarkEnd w:id="160"/>
-      <w:bookmarkEnd w:id="161"/>
-      <w:bookmarkEnd w:id="162"/>
+      <w:bookmarkEnd w:id="154"/>
+      <w:bookmarkEnd w:id="155"/>
+      <w:bookmarkEnd w:id="156"/>
     </w:p>
     <w:p>
       <w:r>
@@ -26076,11 +26344,11 @@
       <w:pPr>
         <w:pStyle w:val="Heading3"/>
       </w:pPr>
-      <w:bookmarkStart w:id="163" w:name="_Ref170742654"/>
+      <w:bookmarkStart w:id="157" w:name="_Ref170742654"/>
       <w:r>
         <w:t>Quick reference</w:t>
       </w:r>
-      <w:bookmarkEnd w:id="163"/>
+      <w:bookmarkEnd w:id="157"/>
     </w:p>
     <w:tbl>
       <w:tblPr>
@@ -26283,69 +26551,10 @@
                 <w:lang w:eastAsia="en-US"/>
                 <w14:ligatures w14:val="standardContextual"/>
               </w:rPr>
-              <w:t>Short form:</w:t>
-            </w:r>
-            <w:r>
-              <w:rPr>
-                <w:rFonts w:asciiTheme="minorHAnsi" w:eastAsiaTheme="minorHAnsi" w:hAnsiTheme="minorHAnsi" w:cstheme="minorBidi"/>
-                <w:b w:val="0"/>
-                <w:color w:val="auto"/>
-                <w:kern w:val="2"/>
-                <w:sz w:val="18"/>
-                <w:szCs w:val="18"/>
-                <w:lang w:eastAsia="en-US"/>
-                <w14:ligatures w14:val="standardContextual"/>
-              </w:rPr>
               <w:t xml:space="preserve"> </w:t>
             </w:r>
             <w:r>
               <w:t>[String:Int]</w:t>
-            </w:r>
-          </w:p>
-          <w:p>
-            <w:pPr>
-              <w:pStyle w:val="codeBlock"/>
-            </w:pPr>
-            <w:r>
-              <w:rPr>
-                <w:rFonts w:asciiTheme="minorHAnsi" w:eastAsiaTheme="minorHAnsi" w:hAnsiTheme="minorHAnsi" w:cstheme="minorBidi"/>
-                <w:b w:val="0"/>
-                <w:color w:val="auto"/>
-                <w:kern w:val="2"/>
-                <w:sz w:val="18"/>
-                <w:szCs w:val="18"/>
-                <w:lang w:eastAsia="en-US"/>
-                <w14:ligatures w14:val="standardContextual"/>
-              </w:rPr>
-              <w:t>Regular</w:t>
-            </w:r>
-            <w:r>
-              <w:rPr>
-                <w:rFonts w:asciiTheme="minorHAnsi" w:eastAsiaTheme="minorHAnsi" w:hAnsiTheme="minorHAnsi" w:cstheme="minorBidi"/>
-                <w:b w:val="0"/>
-                <w:color w:val="auto"/>
-                <w:kern w:val="2"/>
-                <w:sz w:val="18"/>
-                <w:szCs w:val="18"/>
-                <w:lang w:eastAsia="en-US"/>
-                <w14:ligatures w14:val="standardContextual"/>
-              </w:rPr>
-              <w:t xml:space="preserve"> form:</w:t>
-            </w:r>
-            <w:r>
-              <w:rPr>
-                <w:rFonts w:eastAsiaTheme="minorEastAsia"/>
-              </w:rPr>
-              <w:t xml:space="preserve"> </w:t>
-            </w:r>
-            <w:r>
-              <w:rPr>
-                <w:rFonts w:eastAsiaTheme="minorEastAsia"/>
-              </w:rPr>
-              <w:br/>
-            </w:r>
-            <w:r>
-              <w:t>Dictionary&lt;of String, Int&gt;</w:t>
             </w:r>
           </w:p>
         </w:tc>
@@ -26373,32 +26582,6 @@
               <w:pStyle w:val="codeBlock"/>
             </w:pPr>
             <w:r>
-              <w:rPr>
-                <w:rFonts w:asciiTheme="minorHAnsi" w:eastAsiaTheme="minorHAnsi" w:hAnsiTheme="minorHAnsi" w:cstheme="minorBidi"/>
-                <w:b w:val="0"/>
-                <w:color w:val="auto"/>
-                <w:kern w:val="2"/>
-                <w:sz w:val="18"/>
-                <w:szCs w:val="18"/>
-                <w:lang w:eastAsia="en-US"/>
-                <w14:ligatures w14:val="standardContextual"/>
-              </w:rPr>
-              <w:t>Short form:</w:t>
-            </w:r>
-            <w:r>
-              <w:rPr>
-                <w:rFonts w:asciiTheme="minorHAnsi" w:eastAsiaTheme="minorHAnsi" w:hAnsiTheme="minorHAnsi" w:cstheme="minorBidi"/>
-                <w:b w:val="0"/>
-                <w:color w:val="auto"/>
-                <w:kern w:val="2"/>
-                <w:sz w:val="18"/>
-                <w:szCs w:val="18"/>
-                <w:lang w:eastAsia="en-US"/>
-                <w14:ligatures w14:val="standardContextual"/>
-              </w:rPr>
-              <w:t xml:space="preserve"> </w:t>
-            </w:r>
-            <w:r>
               <w:t>{String:Int}</w:t>
             </w:r>
           </w:p>
@@ -26406,47 +26589,6 @@
             <w:pPr>
               <w:pStyle w:val="codeBlock"/>
             </w:pPr>
-            <w:r>
-              <w:rPr>
-                <w:rFonts w:asciiTheme="minorHAnsi" w:eastAsiaTheme="minorHAnsi" w:hAnsiTheme="minorHAnsi" w:cstheme="minorBidi"/>
-                <w:b w:val="0"/>
-                <w:color w:val="auto"/>
-                <w:kern w:val="2"/>
-                <w:sz w:val="18"/>
-                <w:szCs w:val="18"/>
-                <w:lang w:eastAsia="en-US"/>
-                <w14:ligatures w14:val="standardContextual"/>
-              </w:rPr>
-              <w:t>Regular</w:t>
-            </w:r>
-            <w:r>
-              <w:rPr>
-                <w:rFonts w:asciiTheme="minorHAnsi" w:eastAsiaTheme="minorHAnsi" w:hAnsiTheme="minorHAnsi" w:cstheme="minorBidi"/>
-                <w:b w:val="0"/>
-                <w:color w:val="auto"/>
-                <w:kern w:val="2"/>
-                <w:sz w:val="18"/>
-                <w:szCs w:val="18"/>
-                <w:lang w:eastAsia="en-US"/>
-                <w14:ligatures w14:val="standardContextual"/>
-              </w:rPr>
-              <w:t xml:space="preserve"> form:</w:t>
-            </w:r>
-            <w:r>
-              <w:rPr>
-                <w:rFonts w:eastAsiaTheme="minorEastAsia"/>
-              </w:rPr>
-              <w:t xml:space="preserve">              </w:t>
-            </w:r>
-            <w:r>
-              <w:t>ImmutableDictionary&lt;of String,</w:t>
-            </w:r>
-            <w:r>
-              <w:t xml:space="preserve"> </w:t>
-            </w:r>
-            <w:r>
-              <w:t>Int&gt;</w:t>
-            </w:r>
           </w:p>
         </w:tc>
       </w:tr>
@@ -27039,13 +27181,13 @@
       <w:pPr>
         <w:pStyle w:val="Heading3"/>
       </w:pPr>
-      <w:bookmarkStart w:id="164" w:name="_Toc170738545"/>
-      <w:bookmarkStart w:id="165" w:name="_Ref172622586"/>
+      <w:bookmarkStart w:id="158" w:name="_Toc170738545"/>
+      <w:bookmarkStart w:id="159" w:name="_Ref172622586"/>
       <w:r>
         <w:t>Dictionary</w:t>
       </w:r>
-      <w:bookmarkEnd w:id="164"/>
-      <w:bookmarkEnd w:id="165"/>
+      <w:bookmarkEnd w:id="158"/>
+      <w:bookmarkEnd w:id="159"/>
     </w:p>
     <w:p>
       <w:pPr>
@@ -27056,48 +27198,48 @@
       </w:r>
     </w:p>
     <w:p>
-      <w:pPr>
-        <w:rPr>
-          <w:rStyle w:val="codeChar"/>
-        </w:rPr>
-      </w:pPr>
-      <w:r>
-        <w:rPr>
-          <w:rStyle w:val="codeChar"/>
-        </w:rPr>
-        <w:t>Dictionary&lt;of Int, String&gt;</w:t>
-      </w:r>
-      <w:r>
-        <w:t xml:space="preserve"> which may also be written simply as </w:t>
-      </w:r>
+      <w:r>
+        <w:t xml:space="preserve">In </w:t>
+      </w:r>
+      <w:r>
+        <w:t xml:space="preserve">the following </w:t>
+      </w:r>
+      <w:r>
+        <w:t xml:space="preserve">example, </w:t>
+      </w:r>
+      <w:r>
+        <w:rPr>
+          <w:rStyle w:val="codeChar"/>
+        </w:rPr>
+        <w:t>Int</w:t>
+      </w:r>
+      <w:r>
+        <w:t xml:space="preserve"> is the type of the ‘key’ and </w:t>
+      </w:r>
+      <w:r>
+        <w:rPr>
+          <w:rStyle w:val="codeChar"/>
+        </w:rPr>
+        <w:t>String</w:t>
+      </w:r>
+      <w:r>
+        <w:t xml:space="preserve"> is the type of the value associated with a specific key</w:t>
+      </w:r>
+      <w:r>
+        <w:t>:</w:t>
+      </w:r>
+    </w:p>
+    <w:p>
+      <w:pPr>
+        <w:rPr>
+          <w:rStyle w:val="codeChar"/>
+        </w:rPr>
+      </w:pPr>
       <w:r>
         <w:rPr>
           <w:rStyle w:val="codeChar"/>
         </w:rPr>
         <w:t>[Int, String]</w:t>
-      </w:r>
-    </w:p>
-    <w:p>
-      <w:r>
-        <w:t xml:space="preserve">In this example, </w:t>
-      </w:r>
-      <w:r>
-        <w:rPr>
-          <w:rStyle w:val="codeChar"/>
-        </w:rPr>
-        <w:t>Int</w:t>
-      </w:r>
-      <w:r>
-        <w:t xml:space="preserve"> is the type of the ‘key’ and </w:t>
-      </w:r>
-      <w:r>
-        <w:rPr>
-          <w:rStyle w:val="codeChar"/>
-        </w:rPr>
-        <w:t>String</w:t>
-      </w:r>
-      <w:r>
-        <w:t xml:space="preserve"> is the type of the value associated with a specific key. </w:t>
       </w:r>
     </w:p>
     <w:p>
@@ -27201,26 +27343,26 @@
         <w:pStyle w:val="Heading4"/>
       </w:pPr>
       <w:r>
+        <w:t>Defining a literal</w:t>
+      </w:r>
+    </w:p>
+    <w:p>
+      <w:r>
+        <w:t xml:space="preserve">A </w:t>
+      </w:r>
+      <w:r>
+        <w:t>literal</w:t>
+      </w:r>
+      <w:r>
+        <w:t xml:space="preserve"> Dictionary is defined as a comma-separated list of ‘key:value pairs’ surrounded by square brackets e.g:</w:t>
+      </w:r>
+    </w:p>
+    <w:p>
+      <w:pPr>
+        <w:pStyle w:val="code"/>
+      </w:pPr>
+      <w:r>
         <w:lastRenderedPageBreak/>
-        <w:t>Defining a literal</w:t>
-      </w:r>
-    </w:p>
-    <w:p>
-      <w:r>
-        <w:t xml:space="preserve">A </w:t>
-      </w:r>
-      <w:r>
-        <w:t>literal</w:t>
-      </w:r>
-      <w:r>
-        <w:t xml:space="preserve"> Dictionary is defined as a comma-separated list of ‘key:value pairs’ surrounded by square brackets e.g:</w:t>
-      </w:r>
-    </w:p>
-    <w:p>
-      <w:pPr>
-        <w:pStyle w:val="code"/>
-      </w:pPr>
-      <w:r>
         <w:t>var scrabbleValues set to ["a":1, "b":3,</w:t>
       </w:r>
       <w:r>
@@ -27240,11 +27382,11 @@
       <w:pPr>
         <w:pStyle w:val="Heading4"/>
       </w:pPr>
-      <w:bookmarkStart w:id="166" w:name="_Ref172641460"/>
+      <w:bookmarkStart w:id="160" w:name="_Ref172641460"/>
       <w:r>
         <w:t>Using a Dictionary</w:t>
       </w:r>
-      <w:bookmarkEnd w:id="166"/>
+      <w:bookmarkEnd w:id="160"/>
     </w:p>
     <w:p>
       <w:r>
@@ -27348,15 +27490,15 @@
       <w:pPr>
         <w:pStyle w:val="Heading3"/>
       </w:pPr>
-      <w:bookmarkStart w:id="167" w:name="_Toc170738546"/>
-      <w:bookmarkStart w:id="168" w:name="_Ref172622588"/>
-      <w:bookmarkStart w:id="169" w:name="_Ref172636237"/>
+      <w:bookmarkStart w:id="161" w:name="_Toc170738546"/>
+      <w:bookmarkStart w:id="162" w:name="_Ref172622588"/>
+      <w:bookmarkStart w:id="163" w:name="_Ref172636237"/>
       <w:r>
         <w:t>ImmutableDictionary</w:t>
       </w:r>
-      <w:bookmarkEnd w:id="167"/>
-      <w:bookmarkEnd w:id="168"/>
-      <w:bookmarkEnd w:id="169"/>
+      <w:bookmarkEnd w:id="161"/>
+      <w:bookmarkEnd w:id="162"/>
+      <w:bookmarkEnd w:id="163"/>
     </w:p>
     <w:p>
       <w:r>
@@ -27469,26 +27611,16 @@
       </w:r>
     </w:p>
     <w:p>
-      <w:pPr>
-        <w:rPr>
-          <w:rStyle w:val="codeChar"/>
-        </w:rPr>
-      </w:pPr>
-      <w:r>
-        <w:rPr>
-          <w:rStyle w:val="codeChar"/>
-        </w:rPr>
-        <w:t>Immutable</w:t>
-      </w:r>
-      <w:r>
-        <w:rPr>
-          <w:rStyle w:val="codeChar"/>
-        </w:rPr>
-        <w:t>Dictionary&lt;of Int, String&gt;</w:t>
-      </w:r>
-      <w:r>
-        <w:t xml:space="preserve"> which may also be written simply as </w:t>
-      </w:r>
+      <w:r>
+        <w:t>Type name takes the following form:</w:t>
+      </w:r>
+    </w:p>
+    <w:p>
+      <w:pPr>
+        <w:rPr>
+          <w:rStyle w:val="codeChar"/>
+        </w:rPr>
+      </w:pPr>
       <w:r>
         <w:rPr>
           <w:rStyle w:val="codeChar"/>
@@ -27644,7 +27776,7 @@
           <w:szCs w:val="32"/>
         </w:rPr>
       </w:pPr>
-      <w:bookmarkStart w:id="170" w:name="_Toc170738547"/>
+      <w:bookmarkStart w:id="164" w:name="_Toc170738547"/>
       <w:r>
         <w:br w:type="page"/>
       </w:r>
@@ -27653,17 +27785,17 @@
       <w:pPr>
         <w:pStyle w:val="Heading2"/>
       </w:pPr>
-      <w:bookmarkStart w:id="171" w:name="_Toc170738552"/>
-      <w:bookmarkStart w:id="172" w:name="_Ref172622598"/>
-      <w:bookmarkStart w:id="173" w:name="_Toc176792066"/>
-      <w:bookmarkEnd w:id="170"/>
+      <w:bookmarkStart w:id="165" w:name="_Toc170738552"/>
+      <w:bookmarkStart w:id="166" w:name="_Ref172622598"/>
+      <w:bookmarkStart w:id="167" w:name="_Toc176792066"/>
+      <w:bookmarkEnd w:id="164"/>
       <w:r>
         <w:lastRenderedPageBreak/>
         <w:t>Tuple</w:t>
       </w:r>
-      <w:bookmarkEnd w:id="171"/>
-      <w:bookmarkEnd w:id="172"/>
-      <w:bookmarkEnd w:id="173"/>
+      <w:bookmarkEnd w:id="165"/>
+      <w:bookmarkEnd w:id="166"/>
+      <w:bookmarkEnd w:id="167"/>
     </w:p>
     <w:p>
       <w:r>
@@ -27723,11 +27855,11 @@
       <w:pPr>
         <w:pStyle w:val="Heading3"/>
       </w:pPr>
-      <w:bookmarkStart w:id="174" w:name="_Toc170738553"/>
+      <w:bookmarkStart w:id="168" w:name="_Toc170738553"/>
       <w:r>
         <w:t>Type name</w:t>
       </w:r>
-      <w:bookmarkEnd w:id="174"/>
+      <w:bookmarkEnd w:id="168"/>
     </w:p>
     <w:p>
       <w:r>
@@ -27754,11 +27886,11 @@
       <w:pPr>
         <w:pStyle w:val="Heading3"/>
       </w:pPr>
-      <w:bookmarkStart w:id="175" w:name="_Toc170738554"/>
+      <w:bookmarkStart w:id="169" w:name="_Toc170738554"/>
       <w:r>
         <w:t>Defining a literal tuple</w:t>
       </w:r>
-      <w:bookmarkEnd w:id="175"/>
+      <w:bookmarkEnd w:id="169"/>
     </w:p>
     <w:p>
       <w:r>
@@ -27777,11 +27909,11 @@
       <w:pPr>
         <w:pStyle w:val="Heading3"/>
       </w:pPr>
-      <w:bookmarkStart w:id="176" w:name="_Toc170738555"/>
+      <w:bookmarkStart w:id="170" w:name="_Toc170738555"/>
       <w:r>
         <w:t>Using a tuple</w:t>
       </w:r>
-      <w:bookmarkEnd w:id="176"/>
+      <w:bookmarkEnd w:id="170"/>
     </w:p>
     <w:p>
       <w:pPr>
@@ -27925,11 +28057,11 @@
       <w:pPr>
         <w:pStyle w:val="Heading3"/>
       </w:pPr>
-      <w:bookmarkStart w:id="177" w:name="_Toc170738556"/>
+      <w:bookmarkStart w:id="171" w:name="_Toc170738556"/>
       <w:r>
         <w:t>Constraints</w:t>
       </w:r>
-      <w:bookmarkEnd w:id="177"/>
+      <w:bookmarkEnd w:id="171"/>
     </w:p>
     <w:p>
       <w:pPr>
@@ -27962,7 +28094,13 @@
         <w:t>immutable</w:t>
       </w:r>
       <w:r>
-        <w:t>. Once defined they are effectively ‘read only’: you cannot alter any of the elements in a tuple, nor (unlike an immutable-list for example) can you create a new tuple from an existing one with specified differences</w:t>
+        <w:t xml:space="preserve">. Once defined they are effectively ‘read only’: you cannot alter any of the elements in a tuple, nor (unlike an </w:t>
+      </w:r>
+      <w:r>
+        <w:t>List</w:t>
+      </w:r>
+      <w:r>
+        <w:t xml:space="preserve"> for example) can you create a new tuple from an existing one with specified differences</w:t>
       </w:r>
     </w:p>
     <w:p>
@@ -28013,13 +28151,13 @@
       <w:pPr>
         <w:pStyle w:val="Heading2"/>
       </w:pPr>
-      <w:bookmarkStart w:id="178" w:name="_Toc170738559"/>
-      <w:bookmarkStart w:id="179" w:name="_Toc176792067"/>
+      <w:bookmarkStart w:id="172" w:name="_Toc170738559"/>
+      <w:bookmarkStart w:id="173" w:name="_Toc176792067"/>
       <w:r>
         <w:t>Func</w:t>
       </w:r>
-      <w:bookmarkEnd w:id="178"/>
-      <w:bookmarkEnd w:id="179"/>
+      <w:bookmarkEnd w:id="172"/>
+      <w:bookmarkEnd w:id="173"/>
     </w:p>
     <w:p>
       <w:r>
@@ -28074,11 +28212,11 @@
       <w:pPr>
         <w:pStyle w:val="Heading3"/>
       </w:pPr>
-      <w:bookmarkStart w:id="180" w:name="_Toc170738560"/>
+      <w:bookmarkStart w:id="174" w:name="_Toc170738560"/>
       <w:r>
         <w:t>Type name</w:t>
       </w:r>
-      <w:bookmarkEnd w:id="180"/>
+      <w:bookmarkEnd w:id="174"/>
     </w:p>
     <w:p>
       <w:r>
@@ -28189,13 +28327,13 @@
       <w:pPr>
         <w:pStyle w:val="Heading1"/>
       </w:pPr>
-      <w:bookmarkStart w:id="181" w:name="_Toc176792068"/>
+      <w:bookmarkStart w:id="175" w:name="_Toc176792068"/>
       <w:r>
         <w:lastRenderedPageBreak/>
         <w:t>Standard Library Functions</w:t>
       </w:r>
       <w:bookmarkEnd w:id="115"/>
-      <w:bookmarkEnd w:id="181"/>
+      <w:bookmarkEnd w:id="175"/>
     </w:p>
     <w:p>
       <w:r>
@@ -28216,13 +28354,13 @@
       <w:pPr>
         <w:pStyle w:val="Heading2"/>
       </w:pPr>
-      <w:bookmarkStart w:id="182" w:name="_Toc170738563"/>
-      <w:bookmarkStart w:id="183" w:name="_Toc176792069"/>
+      <w:bookmarkStart w:id="176" w:name="_Toc170738563"/>
+      <w:bookmarkStart w:id="177" w:name="_Toc176792069"/>
       <w:r>
         <w:t>Standalone functions</w:t>
       </w:r>
-      <w:bookmarkEnd w:id="182"/>
-      <w:bookmarkEnd w:id="183"/>
+      <w:bookmarkEnd w:id="176"/>
+      <w:bookmarkEnd w:id="177"/>
     </w:p>
     <w:p>
       <w:r>
@@ -29987,11 +30125,11 @@
       <w:pPr>
         <w:pStyle w:val="Heading3"/>
       </w:pPr>
-      <w:bookmarkStart w:id="184" w:name="_Toc170738566"/>
+      <w:bookmarkStart w:id="178" w:name="_Toc170738566"/>
       <w:r>
         <w:t>Maths functions</w:t>
       </w:r>
-      <w:bookmarkEnd w:id="184"/>
+      <w:bookmarkEnd w:id="178"/>
     </w:p>
     <w:p>
       <w:pPr>
@@ -31321,11 +31459,11 @@
       <w:pPr>
         <w:pStyle w:val="Heading3"/>
       </w:pPr>
-      <w:bookmarkStart w:id="185" w:name="_Ref176169440"/>
+      <w:bookmarkStart w:id="179" w:name="_Ref176169440"/>
       <w:r>
         <w:t>Regular expressions</w:t>
       </w:r>
-      <w:bookmarkEnd w:id="185"/>
+      <w:bookmarkEnd w:id="179"/>
     </w:p>
     <w:p>
       <w:r>
@@ -31792,13 +31930,37 @@
         <w:rPr>
           <w:lang w:eastAsia="en-GB"/>
         </w:rPr>
-        <w:t xml:space="preserve">The following methods return an ArrayList, of a specified size, and with all elements initialised to a specified value. </w:t>
-      </w:r>
-      <w:r>
-        <w:rPr>
-          <w:lang w:eastAsia="en-GB"/>
-        </w:rPr>
-        <w:t xml:space="preserve">Although the resulting ArrayList </w:t>
+        <w:t xml:space="preserve">The following methods return an </w:t>
+      </w:r>
+      <w:r>
+        <w:rPr>
+          <w:lang w:eastAsia="en-GB"/>
+        </w:rPr>
+        <w:t>Array</w:t>
+      </w:r>
+      <w:r>
+        <w:rPr>
+          <w:lang w:eastAsia="en-GB"/>
+        </w:rPr>
+        <w:t xml:space="preserve">, of a specified size, and with all elements initialised to a specified value. </w:t>
+      </w:r>
+      <w:r>
+        <w:rPr>
+          <w:lang w:eastAsia="en-GB"/>
+        </w:rPr>
+        <w:t xml:space="preserve">Although the resulting </w:t>
+      </w:r>
+      <w:r>
+        <w:rPr>
+          <w:lang w:eastAsia="en-GB"/>
+        </w:rPr>
+        <w:t>Array</w:t>
+      </w:r>
+      <w:r>
+        <w:rPr>
+          <w:lang w:eastAsia="en-GB"/>
+        </w:rPr>
+        <w:t xml:space="preserve"> </w:t>
       </w:r>
       <w:r>
         <w:rPr>
@@ -31844,8 +32006,6 @@
     <w:p>
       <w:pPr>
         <w:pStyle w:val="codeBlock"/>
-        <w:keepNext/>
-        <w:keepLines/>
         <w:rPr>
           <w:rFonts w:eastAsiaTheme="minorEastAsia"/>
         </w:rPr>
@@ -31949,8 +32109,6 @@
     <w:p>
       <w:pPr>
         <w:pStyle w:val="codeBlock"/>
-        <w:keepNext/>
-        <w:keepLines/>
         <w:rPr>
           <w:rFonts w:eastAsiaTheme="minorEastAsia"/>
         </w:rPr>
@@ -31974,7 +32132,7 @@
           <w:rFonts w:eastAsiaTheme="minorHAnsi"/>
           <w:szCs w:val="22"/>
         </w:rPr>
-        <w:t>ArrayList</w:t>
+        <w:t>Array</w:t>
       </w:r>
       <w:r>
         <w:rPr>
@@ -31995,7 +32153,7 @@
           <w:rFonts w:eastAsiaTheme="minorHAnsi"/>
           <w:szCs w:val="22"/>
         </w:rPr>
-        <w:t>ArrayList</w:t>
+        <w:t>Array</w:t>
       </w:r>
       <w:r>
         <w:rPr>
@@ -32020,8 +32178,6 @@
     <w:p>
       <w:pPr>
         <w:pStyle w:val="codeBlock"/>
-        <w:keepNext/>
-        <w:keepLines/>
         <w:rPr>
           <w:rFonts w:eastAsiaTheme="minorEastAsia"/>
         </w:rPr>
@@ -32072,8 +32228,6 @@
     <w:p>
       <w:pPr>
         <w:pStyle w:val="codeBlock"/>
-        <w:keepNext/>
-        <w:keepLines/>
         <w:rPr>
           <w:rFonts w:eastAsiaTheme="minorEastAsia"/>
         </w:rPr>
@@ -32160,7 +32314,7 @@
           <w:szCs w:val="32"/>
         </w:rPr>
       </w:pPr>
-      <w:bookmarkStart w:id="186" w:name="_Toc170738569"/>
+      <w:bookmarkStart w:id="180" w:name="_Toc170738569"/>
       <w:r>
         <w:br w:type="page"/>
       </w:r>
@@ -32169,7 +32323,7 @@
       <w:pPr>
         <w:pStyle w:val="Heading2"/>
       </w:pPr>
-      <w:bookmarkStart w:id="187" w:name="_Toc176792070"/>
+      <w:bookmarkStart w:id="181" w:name="_Toc176792070"/>
       <w:r>
         <w:lastRenderedPageBreak/>
         <w:t>Standalone</w:t>
@@ -32177,8 +32331,8 @@
       <w:r>
         <w:t xml:space="preserve"> procedures</w:t>
       </w:r>
-      <w:bookmarkEnd w:id="186"/>
-      <w:bookmarkEnd w:id="187"/>
+      <w:bookmarkEnd w:id="180"/>
+      <w:bookmarkEnd w:id="181"/>
     </w:p>
     <w:p>
       <w:pPr>
@@ -32188,8 +32342,8 @@
           <w:lang w:eastAsia="en-GB"/>
         </w:rPr>
       </w:pPr>
-      <w:bookmarkStart w:id="188" w:name="_Toc170738570"/>
-      <w:bookmarkStart w:id="189" w:name="_Ref172562451"/>
+      <w:bookmarkStart w:id="182" w:name="_Toc170738570"/>
+      <w:bookmarkStart w:id="183" w:name="_Ref172562451"/>
       <w:r>
         <w:rPr>
           <w:rFonts w:eastAsia="Times New Roman"/>
@@ -32218,8 +32372,8 @@
         </w:rPr>
         <w:t>printTab</w:t>
       </w:r>
-      <w:bookmarkEnd w:id="188"/>
-      <w:bookmarkEnd w:id="189"/>
+      <w:bookmarkEnd w:id="182"/>
+      <w:bookmarkEnd w:id="183"/>
     </w:p>
     <w:p>
       <w:pPr>
@@ -32591,11 +32745,11 @@
       <w:pPr>
         <w:pStyle w:val="Heading3"/>
       </w:pPr>
-      <w:bookmarkStart w:id="190" w:name="_Toc170738571"/>
+      <w:bookmarkStart w:id="184" w:name="_Toc170738571"/>
       <w:r>
         <w:t>pause</w:t>
       </w:r>
-      <w:bookmarkEnd w:id="190"/>
+      <w:bookmarkEnd w:id="184"/>
     </w:p>
     <w:p>
       <w:pPr>
@@ -32807,15 +32961,16 @@
           <w:lang w:eastAsia="en-GB"/>
         </w:rPr>
       </w:pPr>
-      <w:bookmarkStart w:id="191" w:name="_Toc170738572"/>
+      <w:bookmarkStart w:id="185" w:name="_Toc170738572"/>
       <w:r>
         <w:rPr>
           <w:rFonts w:eastAsia="Times New Roman"/>
           <w:lang w:eastAsia="en-GB"/>
         </w:rPr>
+        <w:lastRenderedPageBreak/>
         <w:t>clearConsole</w:t>
       </w:r>
-      <w:bookmarkEnd w:id="191"/>
+      <w:bookmarkEnd w:id="185"/>
     </w:p>
     <w:p>
       <w:pPr>
@@ -32835,7 +32990,6 @@
         <w:rPr>
           <w:lang w:eastAsia="en-GB"/>
         </w:rPr>
-        <w:lastRenderedPageBreak/>
         <w:t>Equivalent to pressing the Clear button on the Console, but automatically at specific point(s) in the program execution:</w:t>
       </w:r>
     </w:p>
@@ -32854,8 +33008,8 @@
           <w:lang w:eastAsia="en-GB"/>
         </w:rPr>
       </w:pPr>
-      <w:bookmarkStart w:id="192" w:name="_Toc170738573"/>
-      <w:bookmarkStart w:id="193" w:name="_Ref170805514"/>
+      <w:bookmarkStart w:id="186" w:name="_Toc170738573"/>
+      <w:bookmarkStart w:id="187" w:name="_Ref170805514"/>
     </w:p>
     <w:p>
       <w:pPr>
@@ -32865,8 +33019,8 @@
           <w:lang w:eastAsia="en-GB"/>
         </w:rPr>
       </w:pPr>
-      <w:bookmarkStart w:id="194" w:name="_Ref172640535"/>
-      <w:bookmarkStart w:id="195" w:name="_Toc176792071"/>
+      <w:bookmarkStart w:id="188" w:name="_Ref172640535"/>
+      <w:bookmarkStart w:id="189" w:name="_Toc176792071"/>
       <w:r>
         <w:rPr>
           <w:rFonts w:eastAsia="Times New Roman"/>
@@ -32881,10 +33035,10 @@
         </w:rPr>
         <w:t>methods</w:t>
       </w:r>
-      <w:bookmarkEnd w:id="192"/>
-      <w:bookmarkEnd w:id="193"/>
-      <w:bookmarkEnd w:id="194"/>
-      <w:bookmarkEnd w:id="195"/>
+      <w:bookmarkEnd w:id="186"/>
+      <w:bookmarkEnd w:id="187"/>
+      <w:bookmarkEnd w:id="188"/>
+      <w:bookmarkEnd w:id="189"/>
     </w:p>
     <w:p>
       <w:pPr>
@@ -33051,16 +33205,16 @@
       <w:pPr>
         <w:pStyle w:val="Heading3"/>
       </w:pPr>
-      <w:bookmarkStart w:id="196" w:name="_Ref170724430"/>
-      <w:bookmarkStart w:id="197" w:name="_Toc170738574"/>
+      <w:bookmarkStart w:id="190" w:name="_Ref170724430"/>
+      <w:bookmarkStart w:id="191" w:name="_Toc170738574"/>
       <w:r>
         <w:t>Input</w:t>
       </w:r>
       <w:r>
         <w:t xml:space="preserve"> methods</w:t>
       </w:r>
-      <w:bookmarkEnd w:id="196"/>
-      <w:bookmarkEnd w:id="197"/>
+      <w:bookmarkEnd w:id="190"/>
+      <w:bookmarkEnd w:id="191"/>
     </w:p>
     <w:p>
       <w:r>
@@ -33514,11 +33668,11 @@
       <w:pPr>
         <w:pStyle w:val="Heading3"/>
       </w:pPr>
-      <w:bookmarkStart w:id="198" w:name="_Toc170738575"/>
+      <w:bookmarkStart w:id="192" w:name="_Toc170738575"/>
       <w:r>
         <w:t>Clock</w:t>
       </w:r>
-      <w:bookmarkEnd w:id="198"/>
+      <w:bookmarkEnd w:id="192"/>
     </w:p>
     <w:p>
       <w:pPr>
@@ -33580,11 +33734,11 @@
       <w:pPr>
         <w:pStyle w:val="Heading3"/>
       </w:pPr>
-      <w:bookmarkStart w:id="199" w:name="_Toc170738576"/>
+      <w:bookmarkStart w:id="193" w:name="_Toc170738576"/>
       <w:r>
         <w:t>Random numbers</w:t>
       </w:r>
-      <w:bookmarkEnd w:id="199"/>
+      <w:bookmarkEnd w:id="193"/>
     </w:p>
     <w:p>
       <w:r>
@@ -33721,9 +33875,9 @@
       </w:r>
     </w:p>
     <w:p>
-      <w:bookmarkStart w:id="200" w:name="_Toc170738592"/>
-      <w:bookmarkStart w:id="201" w:name="_Ref172624725"/>
-      <w:bookmarkStart w:id="202" w:name="_Toc170738577"/>
+      <w:bookmarkStart w:id="194" w:name="_Toc170738592"/>
+      <w:bookmarkStart w:id="195" w:name="_Ref172624725"/>
+      <w:bookmarkStart w:id="196" w:name="_Toc170738577"/>
       <w:r>
         <w:br/>
         <w:t xml:space="preserve">The limitation of this simple approach is that – because these methods depend on an unseen random number generator that changes state each time either method is called – the methods may only be used within </w:t>
@@ -34064,8 +34218,8 @@
       <w:r>
         <w:t>Reading &amp; writing data files</w:t>
       </w:r>
-      <w:bookmarkEnd w:id="200"/>
-      <w:bookmarkEnd w:id="201"/>
+      <w:bookmarkEnd w:id="194"/>
+      <w:bookmarkEnd w:id="195"/>
     </w:p>
     <w:p>
       <w:r>
@@ -34120,7 +34274,7 @@
           <w:lang w:eastAsia="en-GB"/>
         </w:rPr>
       </w:pPr>
-      <w:bookmarkStart w:id="203" w:name="_Ref170806424"/>
+      <w:bookmarkStart w:id="197" w:name="_Ref170806424"/>
       <w:r>
         <w:rPr>
           <w:lang w:eastAsia="en-GB"/>
@@ -34195,7 +34349,7 @@
           <w:lang w:eastAsia="en-GB"/>
         </w:rPr>
       </w:pPr>
-      <w:bookmarkStart w:id="204" w:name="_Ref172640802"/>
+      <w:bookmarkStart w:id="198" w:name="_Ref172640802"/>
       <w:r>
         <w:rPr>
           <w:rFonts w:eastAsia="Times New Roman"/>
@@ -34208,7 +34362,7 @@
       <w:pPr>
         <w:pStyle w:val="Heading2"/>
       </w:pPr>
-      <w:bookmarkStart w:id="205" w:name="_Toc176792072"/>
+      <w:bookmarkStart w:id="199" w:name="_Toc176792072"/>
       <w:r>
         <w:rPr>
           <w:rFonts w:eastAsia="Times New Roman"/>
@@ -34220,10 +34374,10 @@
       <w:r>
         <w:t>methods</w:t>
       </w:r>
-      <w:bookmarkEnd w:id="202"/>
-      <w:bookmarkEnd w:id="203"/>
-      <w:bookmarkEnd w:id="204"/>
-      <w:bookmarkEnd w:id="205"/>
+      <w:bookmarkEnd w:id="196"/>
+      <w:bookmarkEnd w:id="197"/>
+      <w:bookmarkEnd w:id="198"/>
+      <w:bookmarkEnd w:id="199"/>
     </w:p>
     <w:p>
       <w:r>
@@ -34244,7 +34398,7 @@
           <w:lang w:eastAsia="en-GB"/>
         </w:rPr>
       </w:pPr>
-      <w:bookmarkStart w:id="206" w:name="_Toc170738578"/>
+      <w:bookmarkStart w:id="200" w:name="_Toc170738578"/>
       <w:r>
         <w:rPr>
           <w:rFonts w:eastAsia="Times New Roman"/>
@@ -34266,7 +34420,7 @@
         </w:rPr>
         <w:t>String</w:t>
       </w:r>
-      <w:bookmarkEnd w:id="206"/>
+      <w:bookmarkEnd w:id="200"/>
     </w:p>
     <w:p>
       <w:pPr>
@@ -34493,7 +34647,7 @@
       <w:pPr>
         <w:pStyle w:val="Heading3"/>
       </w:pPr>
-      <w:bookmarkStart w:id="207" w:name="_Toc170738579"/>
+      <w:bookmarkStart w:id="201" w:name="_Toc170738579"/>
       <w:r>
         <w:t xml:space="preserve">On </w:t>
       </w:r>
@@ -34501,9 +34655,48 @@
         <w:t xml:space="preserve">an </w:t>
       </w:r>
       <w:r>
-        <w:t>ArrayList</w:t>
-      </w:r>
-      <w:bookmarkEnd w:id="207"/>
+        <w:t>Array</w:t>
+      </w:r>
+      <w:bookmarkEnd w:id="201"/>
+    </w:p>
+    <w:p>
+      <w:pPr>
+        <w:jc w:val="both"/>
+      </w:pPr>
+      <w:r>
+        <w:t xml:space="preserve">In contrast to a </w:t>
+      </w:r>
+      <w:r>
+        <w:rPr>
+          <w:rStyle w:val="codeChar"/>
+        </w:rPr>
+        <w:t>List</w:t>
+      </w:r>
+      <w:r>
+        <w:t xml:space="preserve">, an Elan </w:t>
+      </w:r>
+      <w:r>
+        <w:rPr>
+          <w:rStyle w:val="codeChar"/>
+        </w:rPr>
+        <w:t>Array</w:t>
+      </w:r>
+      <w:r>
+        <w:t xml:space="preserve"> is a </w:t>
+      </w:r>
+      <w:r>
+        <w:rPr>
+          <w:i/>
+          <w:iCs/>
+        </w:rPr>
+        <w:t>mutable</w:t>
+      </w:r>
+      <w:r>
+        <w:t xml:space="preserve"> data structure. It has the behaviour of a traditional array, but may also be dynamically </w:t>
+      </w:r>
+      <w:r>
+        <w:t>extended in size.</w:t>
+      </w:r>
     </w:p>
     <w:p>
       <w:pPr>
@@ -34577,7 +34770,19 @@
         <w:rPr>
           <w:rStyle w:val="codeChar"/>
         </w:rPr>
-        <w:t>myArrayList.</w:t>
+        <w:t>my</w:t>
+      </w:r>
+      <w:r>
+        <w:rPr>
+          <w:rStyle w:val="codeChar"/>
+        </w:rPr>
+        <w:t>Array</w:t>
+      </w:r>
+      <w:r>
+        <w:rPr>
+          <w:rStyle w:val="codeChar"/>
+        </w:rPr>
+        <w:t>.</w:t>
       </w:r>
       <w:r>
         <w:rPr>
@@ -34620,25 +34825,49 @@
         <w:rPr>
           <w:rStyle w:val="codeChar"/>
         </w:rPr>
-        <w:t>myArrayList.</w:t>
-      </w:r>
-      <w:r>
-        <w:rPr>
-          <w:rStyle w:val="codeChar"/>
-        </w:rPr>
-        <w:t>asImmutableList()</w:t>
-      </w:r>
-      <w:r>
-        <w:rPr>
-          <w:lang w:eastAsia="en-GB"/>
-        </w:rPr>
-        <w:t xml:space="preserve"> returns an </w:t>
-      </w:r>
-      <w:r>
-        <w:rPr>
-          <w:rStyle w:val="codeChar"/>
-        </w:rPr>
-        <w:t>ImmutableList</w:t>
+        <w:t>my</w:t>
+      </w:r>
+      <w:r>
+        <w:rPr>
+          <w:rStyle w:val="codeChar"/>
+        </w:rPr>
+        <w:t>Array</w:t>
+      </w:r>
+      <w:r>
+        <w:rPr>
+          <w:rStyle w:val="codeChar"/>
+        </w:rPr>
+        <w:t>.</w:t>
+      </w:r>
+      <w:r>
+        <w:rPr>
+          <w:rStyle w:val="codeChar"/>
+        </w:rPr>
+        <w:t>as</w:t>
+      </w:r>
+      <w:r>
+        <w:rPr>
+          <w:rStyle w:val="codeChar"/>
+        </w:rPr>
+        <w:t>List</w:t>
+      </w:r>
+      <w:r>
+        <w:rPr>
+          <w:rStyle w:val="codeChar"/>
+        </w:rPr>
+        <w:t>()</w:t>
+      </w:r>
+      <w:r>
+        <w:rPr>
+          <w:lang w:eastAsia="en-GB"/>
+        </w:rPr>
+        <w:t xml:space="preserve"> returns a </w:t>
+      </w:r>
+      <w:r>
+        <w:rPr>
+          <w:rStyle w:val="codeChar"/>
+        </w:rPr>
+        <w:t>List</w:t>
       </w:r>
       <w:r>
         <w:rPr>
@@ -34650,13 +34879,43 @@
         <w:rPr>
           <w:rStyle w:val="codeChar"/>
         </w:rPr>
-        <w:t>ArrayList</w:t>
+        <w:t>Array</w:t>
       </w:r>
       <w:r>
         <w:rPr>
           <w:lang w:eastAsia="en-GB"/>
         </w:rPr>
         <w:t xml:space="preserve"> on which the method was called.  </w:t>
+      </w:r>
+      <w:r>
+        <w:rPr>
+          <w:lang w:eastAsia="en-GB"/>
+        </w:rPr>
+        <w:t xml:space="preserve">This is often used to permit an </w:t>
+      </w:r>
+      <w:r>
+        <w:rPr>
+          <w:rStyle w:val="codeChar"/>
+        </w:rPr>
+        <w:t>Array</w:t>
+      </w:r>
+      <w:r>
+        <w:rPr>
+          <w:lang w:eastAsia="en-GB"/>
+        </w:rPr>
+        <w:t xml:space="preserve"> to be passed into a function that has been designed to accept a </w:t>
+      </w:r>
+      <w:r>
+        <w:rPr>
+          <w:rStyle w:val="codeChar"/>
+        </w:rPr>
+        <w:t>List</w:t>
+      </w:r>
+      <w:r>
+        <w:rPr>
+          <w:lang w:eastAsia="en-GB"/>
+        </w:rPr>
+        <w:t>.</w:t>
       </w:r>
     </w:p>
     <w:p>
@@ -34781,6 +35040,12 @@
           <w:rStyle w:val="codeChar"/>
         </w:rPr>
         <w:br/>
+      </w:r>
+      <w:r>
+        <w:rPr>
+          <w:rStyle w:val="codeChar"/>
+        </w:rPr>
+        <w:lastRenderedPageBreak/>
         <w:t xml:space="preserve">call </w:t>
       </w:r>
       <w:r>
@@ -34844,12 +35109,6 @@
           <w:rStyle w:val="codeChar"/>
         </w:rPr>
         <w:br/>
-      </w:r>
-      <w:r>
-        <w:rPr>
-          <w:rStyle w:val="codeChar"/>
-        </w:rPr>
-        <w:lastRenderedPageBreak/>
         <w:t xml:space="preserve">call </w:t>
       </w:r>
       <w:r>
@@ -34913,35 +35172,29 @@
       <w:r>
         <w:t xml:space="preserve"> </w:t>
       </w:r>
-      <w:proofErr w:type="spellStart"/>
-      <w:r>
-        <w:t>ArrayList</w:t>
-      </w:r>
-      <w:proofErr w:type="spellEnd"/>
+      <w:r>
+        <w:t>Array</w:t>
+      </w:r>
     </w:p>
     <w:p>
       <w:r>
         <w:t xml:space="preserve">If you have an </w:t>
       </w:r>
-      <w:proofErr w:type="spellStart"/>
-      <w:r>
-        <w:rPr>
-          <w:rStyle w:val="codeChar"/>
-        </w:rPr>
-        <w:t>ArrayList</w:t>
-      </w:r>
-      <w:proofErr w:type="spellEnd"/>
+      <w:r>
+        <w:rPr>
+          <w:rStyle w:val="codeChar"/>
+        </w:rPr>
+        <w:t>Array</w:t>
+      </w:r>
       <w:r>
         <w:t xml:space="preserve"> of an </w:t>
       </w:r>
-      <w:proofErr w:type="spellStart"/>
-      <w:r>
-        <w:rPr>
-          <w:rStyle w:val="codeChar"/>
-        </w:rPr>
-        <w:t>ArrayList</w:t>
-      </w:r>
-      <w:proofErr w:type="spellEnd"/>
+      <w:r>
+        <w:rPr>
+          <w:rStyle w:val="codeChar"/>
+        </w:rPr>
+        <w:t>Array</w:t>
+      </w:r>
       <w:r>
         <w:t xml:space="preserve"> of a given type (typically, though not necessarily, created by the </w:t>
       </w:r>
@@ -35006,17 +35259,83 @@
       <w:pPr>
         <w:pStyle w:val="Heading3"/>
       </w:pPr>
-      <w:bookmarkStart w:id="208" w:name="_Toc170738580"/>
+      <w:bookmarkStart w:id="202" w:name="_Toc170738580"/>
       <w:r>
         <w:t xml:space="preserve">On </w:t>
       </w:r>
       <w:r>
-        <w:t xml:space="preserve">an </w:t>
-      </w:r>
-      <w:r>
-        <w:t>ImmutableList</w:t>
-      </w:r>
-      <w:bookmarkEnd w:id="208"/>
+        <w:t>List</w:t>
+      </w:r>
+      <w:bookmarkEnd w:id="202"/>
+    </w:p>
+    <w:p>
+      <w:r>
+        <w:rPr>
+          <w:b/>
+          <w:bCs/>
+        </w:rPr>
+        <w:t>Important</w:t>
+      </w:r>
+      <w:r>
+        <w:t xml:space="preserve">: in Elan, a List is </w:t>
+      </w:r>
+      <w:r>
+        <w:rPr>
+          <w:i/>
+          <w:iCs/>
+        </w:rPr>
+        <w:t xml:space="preserve">immutable. </w:t>
+      </w:r>
+      <w:r>
+        <w:t xml:space="preserve">Methods never </w:t>
+      </w:r>
+      <w:r>
+        <w:rPr>
+          <w:i/>
+          <w:iCs/>
+        </w:rPr>
+        <w:t>modify</w:t>
+      </w:r>
+      <w:r>
+        <w:t xml:space="preserve"> the </w:t>
+      </w:r>
+      <w:r>
+        <w:rPr>
+          <w:rStyle w:val="codeChar"/>
+        </w:rPr>
+        <w:t>List</w:t>
+      </w:r>
+      <w:r>
+        <w:t xml:space="preserve"> on which they are called: instead they return a </w:t>
+      </w:r>
+      <w:r>
+        <w:rPr>
+          <w:i/>
+          <w:iCs/>
+        </w:rPr>
+        <w:t>new</w:t>
+      </w:r>
+      <w:r>
+        <w:t xml:space="preserve"> </w:t>
+      </w:r>
+      <w:r>
+        <w:rPr>
+          <w:rStyle w:val="codeChar"/>
+        </w:rPr>
+        <w:t>List</w:t>
+      </w:r>
+      <w:r>
+        <w:t xml:space="preserve"> based on the original but with the specified differences – the same as happens for an ordinary </w:t>
+      </w:r>
+      <w:r>
+        <w:rPr>
+          <w:rStyle w:val="codeChar"/>
+        </w:rPr>
+        <w:t>String</w:t>
+      </w:r>
+      <w:r>
+        <w:t>.</w:t>
+      </w:r>
     </w:p>
     <w:p>
       <w:pPr>
@@ -35131,7 +35450,13 @@
         <w:pStyle w:val="codeBlock"/>
       </w:pPr>
       <w:r>
-        <w:t xml:space="preserve">myList.asArrayList() </w:t>
+        <w:t>myList.as</w:t>
+      </w:r>
+      <w:r>
+        <w:t>Array</w:t>
+      </w:r>
+      <w:r>
+        <w:t xml:space="preserve">() </w:t>
       </w:r>
       <w:r>
         <w:rPr>
@@ -35147,7 +35472,10 @@
         <w:t xml:space="preserve">returns a new </w:t>
       </w:r>
       <w:r>
-        <w:t xml:space="preserve">ArrayList </w:t>
+        <w:t>Array</w:t>
+      </w:r>
+      <w:r>
+        <w:t xml:space="preserve"> </w:t>
       </w:r>
       <w:r>
         <w:rPr>
@@ -35179,7 +35507,7 @@
         <w:rPr>
           <w:rStyle w:val="codeChar"/>
         </w:rPr>
-        <w:t>ImmutableList</w:t>
+        <w:t>List</w:t>
       </w:r>
       <w:r>
         <w:t>, copied from the list on which the function was called, but with the differences specified by the function:</w:t>
@@ -35253,7 +35581,7 @@
       <w:pPr>
         <w:pStyle w:val="Heading3"/>
       </w:pPr>
-      <w:bookmarkStart w:id="209" w:name="_Toc170738581"/>
+      <w:bookmarkStart w:id="203" w:name="_Toc170738581"/>
       <w:r>
         <w:t xml:space="preserve">On </w:t>
       </w:r>
@@ -35266,7 +35594,7 @@
       <w:r>
         <w:t>y</w:t>
       </w:r>
-      <w:bookmarkEnd w:id="209"/>
+      <w:bookmarkEnd w:id="203"/>
     </w:p>
     <w:p>
       <w:r>
@@ -35365,7 +35693,7 @@
       <w:pPr>
         <w:pStyle w:val="Heading3"/>
       </w:pPr>
-      <w:bookmarkStart w:id="210" w:name="_Toc170738582"/>
+      <w:bookmarkStart w:id="204" w:name="_Toc170738582"/>
       <w:r>
         <w:t xml:space="preserve">On </w:t>
       </w:r>
@@ -35375,7 +35703,7 @@
       <w:r>
         <w:t>ImmutableDictionary</w:t>
       </w:r>
-      <w:bookmarkEnd w:id="210"/>
+      <w:bookmarkEnd w:id="204"/>
     </w:p>
     <w:p>
       <w:r>
@@ -35434,6 +35762,7 @@
         </w:rPr>
       </w:pPr>
       <w:r>
+        <w:lastRenderedPageBreak/>
         <w:t>hasKey</w:t>
       </w:r>
     </w:p>
@@ -35475,7 +35804,7 @@
       <w:pPr>
         <w:pStyle w:val="Heading3"/>
       </w:pPr>
-      <w:bookmarkStart w:id="211" w:name="_Toc170738583"/>
+      <w:bookmarkStart w:id="205" w:name="_Toc170738583"/>
       <w:r>
         <w:t xml:space="preserve">On </w:t>
       </w:r>
@@ -35485,7 +35814,7 @@
       <w:r>
         <w:t>Tuple</w:t>
       </w:r>
-      <w:bookmarkEnd w:id="211"/>
+      <w:bookmarkEnd w:id="205"/>
     </w:p>
     <w:p>
       <w:pPr>
@@ -35544,7 +35873,6 @@
         <w:pStyle w:val="codeBlock"/>
       </w:pPr>
       <w:r>
-        <w:lastRenderedPageBreak/>
         <w:t>print t.second()</w:t>
       </w:r>
     </w:p>
@@ -35560,18 +35888,18 @@
       <w:pPr>
         <w:pStyle w:val="Heading3"/>
       </w:pPr>
-      <w:bookmarkStart w:id="212" w:name="_Toc170738584"/>
-      <w:bookmarkStart w:id="213" w:name="_Ref172624893"/>
-      <w:bookmarkStart w:id="214" w:name="_Ref172629746"/>
+      <w:bookmarkStart w:id="206" w:name="_Toc170738584"/>
+      <w:bookmarkStart w:id="207" w:name="_Ref172624893"/>
+      <w:bookmarkStart w:id="208" w:name="_Ref172629746"/>
       <w:r>
         <w:t xml:space="preserve">On </w:t>
       </w:r>
       <w:r>
         <w:t>Graphics</w:t>
       </w:r>
-      <w:bookmarkEnd w:id="212"/>
-      <w:bookmarkEnd w:id="213"/>
-      <w:bookmarkEnd w:id="214"/>
+      <w:bookmarkEnd w:id="206"/>
+      <w:bookmarkEnd w:id="207"/>
+      <w:bookmarkEnd w:id="208"/>
     </w:p>
     <w:p>
       <w:pPr>
@@ -36219,7 +36547,6 @@
         <w:rPr>
           <w:lang w:eastAsia="en-GB"/>
         </w:rPr>
-        <w:lastRenderedPageBreak/>
         <w:t xml:space="preserve">Example use where gr is an instance of type </w:t>
       </w:r>
       <w:r>
@@ -36597,7 +36924,7 @@
       <w:pPr>
         <w:pStyle w:val="Heading3"/>
       </w:pPr>
-      <w:bookmarkStart w:id="215" w:name="_Toc170738585"/>
+      <w:bookmarkStart w:id="209" w:name="_Toc170738585"/>
       <w:r>
         <w:t xml:space="preserve">On </w:t>
       </w:r>
@@ -36607,7 +36934,7 @@
       <w:r>
         <w:t>instance of a class</w:t>
       </w:r>
-      <w:bookmarkEnd w:id="215"/>
+      <w:bookmarkEnd w:id="209"/>
     </w:p>
     <w:p>
       <w:r>
@@ -36645,10 +36972,10 @@
       <w:pPr>
         <w:pStyle w:val="Heading3"/>
       </w:pPr>
-      <w:bookmarkStart w:id="216" w:name="_Toc170738567"/>
-      <w:bookmarkStart w:id="217" w:name="_Ref172623354"/>
-      <w:bookmarkStart w:id="218" w:name="_Ref172636519"/>
-      <w:bookmarkStart w:id="219" w:name="_Toc170738586"/>
+      <w:bookmarkStart w:id="210" w:name="_Toc170738567"/>
+      <w:bookmarkStart w:id="211" w:name="_Ref172623354"/>
+      <w:bookmarkStart w:id="212" w:name="_Ref172636519"/>
+      <w:bookmarkStart w:id="213" w:name="_Toc170738586"/>
       <w:r>
         <w:t xml:space="preserve">On any Iterable - </w:t>
       </w:r>
@@ -36658,9 +36985,9 @@
       <w:r>
         <w:t xml:space="preserve"> (HoFs)</w:t>
       </w:r>
-      <w:bookmarkEnd w:id="216"/>
-      <w:bookmarkEnd w:id="217"/>
-      <w:bookmarkEnd w:id="218"/>
+      <w:bookmarkEnd w:id="210"/>
+      <w:bookmarkEnd w:id="211"/>
+      <w:bookmarkEnd w:id="212"/>
     </w:p>
     <w:p>
       <w:r>
@@ -36670,16 +36997,58 @@
         <w:t xml:space="preserve">dot methods are called on any </w:t>
       </w:r>
       <w:r>
-        <w:t>‘iterable’ (type Iter&lt;of TList&gt;)</w:t>
-      </w:r>
-      <w:r>
-        <w:t>, which includes concrete Lists, Strings, or iterables returned by other functions. As ‘higher order functions’ they take either</w:t>
+        <w:t xml:space="preserve">‘iterable’ </w:t>
+      </w:r>
+      <w:r>
+        <w:t xml:space="preserve">type, </w:t>
+      </w:r>
+      <w:r>
+        <w:t>which includes concrete Lists, Strings, or iterables returned by other functions. As ‘higher order functions’ they take either</w:t>
       </w:r>
       <w:r>
         <w:t xml:space="preserve"> a lambda or a reference to a function</w:t>
       </w:r>
       <w:r>
         <w:t xml:space="preserve"> as one of their arguments.</w:t>
+      </w:r>
+    </w:p>
+    <w:p>
+      <w:r>
+        <w:rPr>
+          <w:b/>
+          <w:bCs/>
+        </w:rPr>
+        <w:t xml:space="preserve">Important: </w:t>
+      </w:r>
+      <w:r>
+        <w:t xml:space="preserve">Several of these methods return an abstract type named </w:t>
+      </w:r>
+      <w:r>
+        <w:rPr>
+          <w:rStyle w:val="codeChar"/>
+        </w:rPr>
+        <w:t>Iterable</w:t>
+      </w:r>
+      <w:r>
+        <w:t xml:space="preserve">. The result may easily be turned into a form that can be printed, or passed into other functions, by appending </w:t>
+      </w:r>
+      <w:r>
+        <w:rPr>
+          <w:rStyle w:val="codeChar"/>
+        </w:rPr>
+        <w:t>.asList()</w:t>
+      </w:r>
+      <w:r>
+        <w:t xml:space="preserve"> or </w:t>
+      </w:r>
+      <w:r>
+        <w:rPr>
+          <w:rStyle w:val="codeChar"/>
+        </w:rPr>
+        <w:t>.asArray()</w:t>
+      </w:r>
+      <w:r>
+        <w:t xml:space="preserve"> at the end of the expression.</w:t>
       </w:r>
     </w:p>
     <w:p>
@@ -36699,6 +37068,7 @@
         <w:pStyle w:val="codeBlock"/>
       </w:pPr>
       <w:r>
+        <w:lastRenderedPageBreak/>
         <w:t>F</w:t>
       </w:r>
       <w:r>
@@ -36971,7 +37341,6 @@
         </w:rPr>
       </w:pPr>
       <w:r>
-        <w:lastRenderedPageBreak/>
         <w:t>let d2 be possibleAnswers.reduce(d, lambda dd as {String:Int}, possAnswer as String =&gt; incrementCount(dd, possAnswer, attempt))</w:t>
       </w:r>
     </w:p>
@@ -37484,6 +37853,7 @@
         <w:pStyle w:val="codeBlock"/>
       </w:pPr>
       <w:r>
+        <w:lastRenderedPageBreak/>
         <w:t xml:space="preserve">var </w:t>
       </w:r>
       <w:r>
@@ -37687,7 +38057,7 @@
         </w:rPr>
         <w:t>many different types</w:t>
       </w:r>
-      <w:bookmarkEnd w:id="219"/>
+      <w:bookmarkEnd w:id="213"/>
     </w:p>
     <w:p>
       <w:pPr>
@@ -37808,7 +38178,16 @@
         <w:t>returns</w:t>
       </w:r>
       <w:r>
-        <w:t xml:space="preserve"> the first item in an ArrayList or an ImmutableList</w:t>
+        <w:t xml:space="preserve"> the first item in an </w:t>
+      </w:r>
+      <w:r>
+        <w:t>Array</w:t>
+      </w:r>
+      <w:r>
+        <w:t xml:space="preserve"> or </w:t>
+      </w:r>
+      <w:r>
+        <w:t xml:space="preserve"> a List</w:t>
       </w:r>
     </w:p>
     <w:p>
@@ -37835,7 +38214,6 @@
           <w:lang w:eastAsia="en-GB"/>
           <w14:ligatures w14:val="none"/>
         </w:rPr>
-        <w:lastRenderedPageBreak/>
         <w:t xml:space="preserve"> </w:t>
       </w:r>
     </w:p>
@@ -37843,142 +38221,142 @@
       <w:pPr>
         <w:pStyle w:val="Heading1"/>
       </w:pPr>
-      <w:bookmarkStart w:id="220" w:name="_Toc170738593"/>
-      <w:bookmarkStart w:id="221" w:name="_Toc176792073"/>
+      <w:bookmarkStart w:id="214" w:name="_Toc170738593"/>
+      <w:bookmarkStart w:id="215" w:name="_Toc176792073"/>
       <w:r>
         <w:lastRenderedPageBreak/>
         <w:t xml:space="preserve">Example </w:t>
       </w:r>
+      <w:bookmarkEnd w:id="214"/>
+      <w:r>
+        <w:t>programs</w:t>
+      </w:r>
+      <w:bookmarkEnd w:id="215"/>
+    </w:p>
+    <w:p>
+      <w:r>
+        <w:t>The Demo button on the Elan Beta provides a range of example programs that you can explore, and run, including the following list. In the full release – Elan v1.0 – the Demo button will, deliberately, not appear by default, but it can be specified (in the editable profile) to be shown if desired.</w:t>
+      </w:r>
+    </w:p>
+    <w:p>
+      <w:pPr>
+        <w:pStyle w:val="Heading3"/>
+      </w:pPr>
+      <w:bookmarkStart w:id="216" w:name="_Toc170738594"/>
+      <w:bookmarkStart w:id="217" w:name="_Ref170743037"/>
+      <w:bookmarkStart w:id="218" w:name="_Ref170897160"/>
+      <w:bookmarkStart w:id="219" w:name="_Ref170911980"/>
+      <w:r>
+        <w:t>Snake (OOP)</w:t>
+      </w:r>
+      <w:bookmarkEnd w:id="216"/>
+      <w:bookmarkEnd w:id="217"/>
+      <w:bookmarkEnd w:id="218"/>
+      <w:bookmarkEnd w:id="219"/>
+    </w:p>
+    <w:p>
+      <w:r>
+        <w:t xml:space="preserve">An implementation of the popular ‘Snake’ game – using OOP with classes for </w:t>
+      </w:r>
+      <w:r>
+        <w:rPr>
+          <w:rStyle w:val="codeChar"/>
+        </w:rPr>
+        <w:t>Snake</w:t>
+      </w:r>
+      <w:r>
+        <w:t xml:space="preserve">, </w:t>
+      </w:r>
+      <w:r>
+        <w:rPr>
+          <w:rStyle w:val="codeChar"/>
+        </w:rPr>
+        <w:t>Apple</w:t>
+      </w:r>
+      <w:r>
+        <w:t xml:space="preserve">, </w:t>
+      </w:r>
+      <w:r>
+        <w:rPr>
+          <w:rStyle w:val="codeChar"/>
+        </w:rPr>
+        <w:t>Square</w:t>
+      </w:r>
+      <w:r>
+        <w:t xml:space="preserve">, and </w:t>
+      </w:r>
+      <w:r>
+        <w:rPr>
+          <w:rStyle w:val="codeChar"/>
+        </w:rPr>
+        <w:t>Board</w:t>
+      </w:r>
+      <w:r>
+        <w:t>. Uses</w:t>
+      </w:r>
+      <w:r>
+        <w:t xml:space="preserve"> the Graphics pane.</w:t>
+      </w:r>
+    </w:p>
+    <w:p>
+      <w:pPr>
+        <w:pStyle w:val="Heading3"/>
+      </w:pPr>
+      <w:bookmarkStart w:id="220" w:name="_Toc170738595"/>
+      <w:r>
+        <w:t>Binary Search</w:t>
+      </w:r>
       <w:bookmarkEnd w:id="220"/>
-      <w:r>
-        <w:t>programs</w:t>
+    </w:p>
+    <w:p>
+      <w:r>
+        <w:t xml:space="preserve">An implementation of the ‘binary search’ algorithm in a single function, with small </w:t>
+      </w:r>
+      <w:r>
+        <w:rPr>
+          <w:rStyle w:val="codeChar"/>
+        </w:rPr>
+        <w:t>main</w:t>
+      </w:r>
+      <w:r>
+        <w:t xml:space="preserve"> routine to demonstrate it in use, and automated tests. </w:t>
+      </w:r>
+    </w:p>
+    <w:p>
+      <w:pPr>
+        <w:pStyle w:val="Heading3"/>
+      </w:pPr>
+      <w:bookmarkStart w:id="221" w:name="_Toc170738596"/>
+      <w:r>
+        <w:t>Merge sort</w:t>
       </w:r>
       <w:bookmarkEnd w:id="221"/>
     </w:p>
     <w:p>
       <w:r>
-        <w:t>The Demo button on the Elan Beta provides a range of example programs that you can explore, and run, including the following list. In the full release – Elan v1.0 – the Demo button will, deliberately, not appear by default, but it can be specified (in the editable profile) to be shown if desired.</w:t>
+        <w:t>A recursive implementation of the ‘merge sort’ algorithm in two functions, complete will a small main routine to demonstrate it in use, and automated tests.</w:t>
       </w:r>
     </w:p>
     <w:p>
       <w:pPr>
         <w:pStyle w:val="Heading3"/>
       </w:pPr>
-      <w:bookmarkStart w:id="222" w:name="_Toc170738594"/>
-      <w:bookmarkStart w:id="223" w:name="_Ref170743037"/>
-      <w:bookmarkStart w:id="224" w:name="_Ref170897160"/>
-      <w:bookmarkStart w:id="225" w:name="_Ref170911980"/>
-      <w:r>
-        <w:t>Snake (OOP)</w:t>
-      </w:r>
+      <w:bookmarkStart w:id="222" w:name="_Toc170738597"/>
+      <w:bookmarkStart w:id="223" w:name="_Ref170743041"/>
+      <w:bookmarkStart w:id="224" w:name="_Ref170798566"/>
+      <w:r>
+        <w:t>Life</w:t>
+      </w:r>
+      <w:bookmarkStart w:id="225" w:name="_Toc170738598"/>
       <w:bookmarkEnd w:id="222"/>
       <w:bookmarkEnd w:id="223"/>
       <w:bookmarkEnd w:id="224"/>
-      <w:bookmarkEnd w:id="225"/>
-    </w:p>
-    <w:p>
-      <w:r>
-        <w:t xml:space="preserve">An implementation of the popular ‘Snake’ game – using OOP with classes for </w:t>
-      </w:r>
-      <w:r>
-        <w:rPr>
-          <w:rStyle w:val="codeChar"/>
-        </w:rPr>
-        <w:t>Snake</w:t>
-      </w:r>
-      <w:r>
-        <w:t xml:space="preserve">, </w:t>
-      </w:r>
-      <w:r>
-        <w:rPr>
-          <w:rStyle w:val="codeChar"/>
-        </w:rPr>
-        <w:t>Apple</w:t>
-      </w:r>
-      <w:r>
-        <w:t xml:space="preserve">, </w:t>
-      </w:r>
-      <w:r>
-        <w:rPr>
-          <w:rStyle w:val="codeChar"/>
-        </w:rPr>
-        <w:t>Square</w:t>
-      </w:r>
-      <w:r>
-        <w:t xml:space="preserve">, and </w:t>
-      </w:r>
-      <w:r>
-        <w:rPr>
-          <w:rStyle w:val="codeChar"/>
-        </w:rPr>
-        <w:t>Board</w:t>
-      </w:r>
-      <w:r>
-        <w:t>. Uses</w:t>
-      </w:r>
-      <w:r>
-        <w:t xml:space="preserve"> the Graphics pane.</w:t>
-      </w:r>
-    </w:p>
-    <w:p>
-      <w:pPr>
-        <w:pStyle w:val="Heading3"/>
-      </w:pPr>
-      <w:bookmarkStart w:id="226" w:name="_Toc170738595"/>
-      <w:r>
-        <w:t>Binary Search</w:t>
-      </w:r>
-      <w:bookmarkEnd w:id="226"/>
-    </w:p>
-    <w:p>
-      <w:r>
-        <w:t xml:space="preserve">An implementation of the ‘binary search’ algorithm in a single function, with small </w:t>
-      </w:r>
-      <w:r>
-        <w:rPr>
-          <w:rStyle w:val="codeChar"/>
-        </w:rPr>
-        <w:t>main</w:t>
-      </w:r>
-      <w:r>
-        <w:t xml:space="preserve"> routine to demonstrate it in use, and automated tests. </w:t>
-      </w:r>
-    </w:p>
-    <w:p>
-      <w:pPr>
-        <w:pStyle w:val="Heading3"/>
-      </w:pPr>
-      <w:bookmarkStart w:id="227" w:name="_Toc170738596"/>
-      <w:r>
-        <w:t>Merge sort</w:t>
-      </w:r>
-      <w:bookmarkEnd w:id="227"/>
-    </w:p>
-    <w:p>
-      <w:r>
-        <w:t>A recursive implementation of the ‘merge sort’ algorithm in two functions, complete will a small main routine to demonstrate it in use, and automated tests.</w:t>
-      </w:r>
-    </w:p>
-    <w:p>
-      <w:pPr>
-        <w:pStyle w:val="Heading3"/>
-      </w:pPr>
-      <w:bookmarkStart w:id="228" w:name="_Toc170738597"/>
-      <w:bookmarkStart w:id="229" w:name="_Ref170743041"/>
-      <w:bookmarkStart w:id="230" w:name="_Ref170798566"/>
-      <w:r>
-        <w:t>Life</w:t>
-      </w:r>
-      <w:bookmarkStart w:id="231" w:name="_Toc170738598"/>
-      <w:bookmarkEnd w:id="228"/>
-      <w:bookmarkEnd w:id="229"/>
-      <w:bookmarkEnd w:id="230"/>
     </w:p>
     <w:p>
       <w:r>
         <w:t>An implementation of Conway’s famous ‘Game of Life` simulation using the Graphics pane, and with automated tests.</w:t>
       </w:r>
-      <w:bookmarkStart w:id="232" w:name="_Ref170798579"/>
+      <w:bookmarkStart w:id="226" w:name="_Ref170798579"/>
     </w:p>
     <w:p>
       <w:pPr>
@@ -37992,9 +38370,9 @@
       <w:r>
         <w:t>Turing machine</w:t>
       </w:r>
-      <w:bookmarkStart w:id="233" w:name="_Ref170798533"/>
-      <w:bookmarkEnd w:id="231"/>
-      <w:bookmarkEnd w:id="232"/>
+      <w:bookmarkStart w:id="227" w:name="_Ref170798533"/>
+      <w:bookmarkEnd w:id="225"/>
+      <w:bookmarkEnd w:id="226"/>
     </w:p>
     <w:p>
       <w:r>
@@ -38013,7 +38391,7 @@
       <w:r>
         <w:t>Wordle solver</w:t>
       </w:r>
-      <w:bookmarkEnd w:id="233"/>
+      <w:bookmarkEnd w:id="227"/>
     </w:p>
     <w:p>
       <w:r>
@@ -38027,13 +38405,13 @@
       <w:pPr>
         <w:pStyle w:val="Heading3"/>
       </w:pPr>
-      <w:bookmarkStart w:id="234" w:name="_Ref170911937"/>
-      <w:bookmarkStart w:id="235" w:name="_Ref170912087"/>
+      <w:bookmarkStart w:id="228" w:name="_Ref170911937"/>
+      <w:bookmarkStart w:id="229" w:name="_Ref170912087"/>
       <w:r>
         <w:t>Cards</w:t>
       </w:r>
-      <w:bookmarkEnd w:id="234"/>
-      <w:bookmarkEnd w:id="235"/>
+      <w:bookmarkEnd w:id="228"/>
+      <w:bookmarkEnd w:id="229"/>
     </w:p>
     <w:p>
       <w:r>
@@ -38071,12 +38449,12 @@
       <w:pPr>
         <w:pStyle w:val="Heading1"/>
       </w:pPr>
-      <w:bookmarkStart w:id="236" w:name="_Toc176792074"/>
+      <w:bookmarkStart w:id="230" w:name="_Toc176792074"/>
       <w:r>
         <w:lastRenderedPageBreak/>
         <w:t>Index to all keywords</w:t>
       </w:r>
-      <w:bookmarkEnd w:id="236"/>
+      <w:bookmarkEnd w:id="230"/>
     </w:p>
     <w:p>
       <w:pPr>
@@ -50083,7 +50461,6 @@
   <w:style w:type="character" w:default="1" w:styleId="DefaultParagraphFont">
     <w:name w:val="Default Paragraph Font"/>
     <w:uiPriority w:val="1"/>
-    <w:semiHidden/>
     <w:unhideWhenUsed/>
   </w:style>
   <w:style w:type="table" w:default="1" w:styleId="TableNormal">
@@ -50425,8 +50802,10 @@
     <w:name w:val="codeBlock"/>
     <w:basedOn w:val="Normal"/>
     <w:qFormat/>
-    <w:rsid w:val="00D55BB7"/>
+    <w:rsid w:val="00534624"/>
     <w:pPr>
+      <w:keepNext/>
+      <w:keepLines/>
       <w:spacing w:after="0"/>
     </w:pPr>
     <w:rPr>

--- a/documentation/reference-manual.docx
+++ b/documentation/reference-manual.docx
@@ -17724,7 +17724,10 @@
       <w:proofErr w:type="spellStart"/>
       <w:proofErr w:type="gramStart"/>
       <w:r>
-        <w:t>gr.putBackground</w:t>
+        <w:t>gr.</w:t>
+      </w:r>
+      <w:r>
+        <w:t>withBlock</w:t>
       </w:r>
       <w:proofErr w:type="spellEnd"/>
       <w:proofErr w:type="gramEnd"/>
@@ -40991,7 +40994,7 @@
       <w:proofErr w:type="spellStart"/>
       <w:proofErr w:type="gramStart"/>
       <w:r>
-        <w:t>getChar</w:t>
+        <w:t>withBlock</w:t>
       </w:r>
       <w:proofErr w:type="spellEnd"/>
       <w:r>
@@ -40999,28 +41002,35 @@
       </w:r>
       <w:proofErr w:type="gramEnd"/>
       <w:r>
-        <w:t>x as Int, y as Int) return String</w:t>
-      </w:r>
+        <w:t xml:space="preserve">x as Int, y as Int, colour as Int) return </w:t>
+      </w:r>
+      <w:proofErr w:type="spellStart"/>
+      <w:r>
+        <w:t>BlockGraphics</w:t>
+      </w:r>
+      <w:proofErr w:type="spellEnd"/>
     </w:p>
     <w:p>
       <w:pPr>
         <w:pStyle w:val="codeBlock"/>
-        <w:rPr>
-          <w:color w:val="000000"/>
-        </w:rPr>
       </w:pPr>
       <w:proofErr w:type="spellStart"/>
       <w:proofErr w:type="gramStart"/>
       <w:r>
-        <w:t>putChar</w:t>
+        <w:t>withBackground</w:t>
       </w:r>
       <w:proofErr w:type="spellEnd"/>
       <w:r>
         <w:t>(</w:t>
       </w:r>
+      <w:proofErr w:type="spellStart"/>
       <w:proofErr w:type="gramEnd"/>
       <w:r>
-        <w:t xml:space="preserve">x as Int, y as Int, char as String) return </w:t>
+        <w:t>backgroundColour</w:t>
+      </w:r>
+      <w:proofErr w:type="spellEnd"/>
+      <w:r>
+        <w:t xml:space="preserve"> as Int) return </w:t>
       </w:r>
       <w:proofErr w:type="spellStart"/>
       <w:r>
@@ -41038,10 +41048,7 @@
       <w:proofErr w:type="spellStart"/>
       <w:proofErr w:type="gramStart"/>
       <w:r>
-        <w:t>put</w:t>
-      </w:r>
-      <w:r>
-        <w:t>String</w:t>
+        <w:t>withText</w:t>
       </w:r>
       <w:proofErr w:type="spellEnd"/>
       <w:r>
@@ -41049,7 +41056,7 @@
       </w:r>
       <w:proofErr w:type="gramEnd"/>
       <w:r>
-        <w:t xml:space="preserve">x as Int, y as Int, str as String) return </w:t>
+        <w:t xml:space="preserve">x as Int, y as Int, text as String, foreground as Int, background as Int) return </w:t>
       </w:r>
       <w:proofErr w:type="spellStart"/>
       <w:r>
@@ -41067,7 +41074,10 @@
       <w:proofErr w:type="spellStart"/>
       <w:proofErr w:type="gramStart"/>
       <w:r>
-        <w:t>putForeground</w:t>
+        <w:t>with</w:t>
+      </w:r>
+      <w:r>
+        <w:t>Unicode</w:t>
       </w:r>
       <w:proofErr w:type="spellEnd"/>
       <w:r>
@@ -41075,10 +41085,24 @@
       </w:r>
       <w:proofErr w:type="gramEnd"/>
       <w:r>
-        <w:t xml:space="preserve">x as Int, y as Int, colour as Int) return </w:t>
+        <w:t xml:space="preserve">x as Int, y as Int, </w:t>
       </w:r>
       <w:proofErr w:type="spellStart"/>
       <w:r>
+        <w:t>unicode</w:t>
+      </w:r>
+      <w:proofErr w:type="spellEnd"/>
+      <w:r>
+        <w:t xml:space="preserve"> as </w:t>
+      </w:r>
+      <w:r>
+        <w:t>Int</w:t>
+      </w:r>
+      <w:r>
+        <w:t xml:space="preserve">, foreground as Int, background as Int) return </w:t>
+      </w:r>
+      <w:proofErr w:type="spellStart"/>
+      <w:r>
         <w:t>BlockGraphics</w:t>
       </w:r>
       <w:proofErr w:type="spellEnd"/>
@@ -41086,14 +41110,11 @@
     <w:p>
       <w:pPr>
         <w:pStyle w:val="codeBlock"/>
-        <w:rPr>
-          <w:color w:val="000000"/>
-        </w:rPr>
       </w:pPr>
       <w:proofErr w:type="spellStart"/>
       <w:proofErr w:type="gramStart"/>
       <w:r>
-        <w:t>getForeground</w:t>
+        <w:t>getChar</w:t>
       </w:r>
       <w:proofErr w:type="spellEnd"/>
       <w:r>
@@ -41101,7 +41122,7 @@
       </w:r>
       <w:proofErr w:type="gramEnd"/>
       <w:r>
-        <w:t>x as Int, y as Int) return Int</w:t>
+        <w:t>x as Int, y as Int) return String</w:t>
       </w:r>
     </w:p>
     <w:p>
@@ -41114,7 +41135,7 @@
       <w:proofErr w:type="spellStart"/>
       <w:proofErr w:type="gramStart"/>
       <w:r>
-        <w:t>putBackground</w:t>
+        <w:t>getForeground</w:t>
       </w:r>
       <w:proofErr w:type="spellEnd"/>
       <w:r>
@@ -41122,44 +41143,44 @@
       </w:r>
       <w:proofErr w:type="gramEnd"/>
       <w:r>
-        <w:t xml:space="preserve">x as Int, y as Int, colour as Int) return </w:t>
-      </w:r>
+        <w:t>x as Int, y as Int) return Int</w:t>
+      </w:r>
+    </w:p>
+    <w:p>
+      <w:pPr>
+        <w:pStyle w:val="codeBlock"/>
+      </w:pPr>
       <w:proofErr w:type="spellStart"/>
       <w:r>
-        <w:t>BlockGraphics</w:t>
+        <w:t>getBackgroun</w:t>
+      </w:r>
+      <w:r>
+        <w:t>d</w:t>
       </w:r>
       <w:proofErr w:type="spellEnd"/>
+      <w:r>
+        <w:t xml:space="preserve"> </w:t>
+      </w:r>
+      <w:r>
+        <w:t xml:space="preserve">x as Int, y as Int) return </w:t>
+      </w:r>
+      <w:proofErr w:type="spellStart"/>
+      <w:r>
+        <w:t>Int</w:t>
+      </w:r>
+      <w:r>
+        <w:t>background</w:t>
+      </w:r>
+      <w:proofErr w:type="spellEnd"/>
     </w:p>
     <w:p>
       <w:pPr>
         <w:pStyle w:val="codeBlock"/>
-      </w:pPr>
-      <w:proofErr w:type="spellStart"/>
-      <w:r>
-        <w:t>getBackgroun</w:t>
-      </w:r>
-      <w:r>
-        <w:t>d</w:t>
-      </w:r>
-      <w:proofErr w:type="spellEnd"/>
-      <w:r>
-        <w:t xml:space="preserve"> </w:t>
-      </w:r>
-      <w:r>
-        <w:t>x as Int, y as Int) return Int</w:t>
-      </w:r>
-    </w:p>
-    <w:p>
-      <w:pPr>
-        <w:pStyle w:val="codeBlock"/>
-        <w:rPr>
-          <w:color w:val="000000"/>
-        </w:rPr>
       </w:pPr>
       <w:proofErr w:type="spellStart"/>
       <w:proofErr w:type="gramStart"/>
       <w:r>
-        <w:t>put</w:t>
+        <w:t>get</w:t>
       </w:r>
       <w:r>
         <w:t>Details</w:t>
@@ -41170,92 +41191,13 @@
       </w:r>
       <w:proofErr w:type="gramEnd"/>
       <w:r>
-        <w:t xml:space="preserve">x as Int, y as Int, char as String, </w:t>
-      </w:r>
-      <w:proofErr w:type="spellStart"/>
-      <w:r>
-        <w:t>foregroundColour</w:t>
-      </w:r>
-      <w:proofErr w:type="spellEnd"/>
-      <w:r>
-        <w:t xml:space="preserve"> as Int, </w:t>
-      </w:r>
-      <w:proofErr w:type="spellStart"/>
-      <w:r>
-        <w:t>backgroundColour</w:t>
-      </w:r>
-      <w:proofErr w:type="spellEnd"/>
-      <w:r>
-        <w:t xml:space="preserve"> as Int) return </w:t>
-      </w:r>
-      <w:proofErr w:type="spellStart"/>
-      <w:r>
-        <w:t>BlockGraphics</w:t>
-      </w:r>
-      <w:proofErr w:type="spellEnd"/>
+        <w:t>x as Int, y as Int) return (String, Int, Int)</w:t>
+      </w:r>
     </w:p>
     <w:p>
       <w:pPr>
         <w:pStyle w:val="codeBlock"/>
       </w:pPr>
-      <w:proofErr w:type="spellStart"/>
-      <w:proofErr w:type="gramStart"/>
-      <w:r>
-        <w:t>get</w:t>
-      </w:r>
-      <w:r>
-        <w:t>Details</w:t>
-      </w:r>
-      <w:proofErr w:type="spellEnd"/>
-      <w:r>
-        <w:t>(</w:t>
-      </w:r>
-      <w:proofErr w:type="gramEnd"/>
-      <w:r>
-        <w:t>x as Int, y as Int) return (String, Int, Int)</w:t>
-      </w:r>
-    </w:p>
-    <w:p>
-      <w:pPr>
-        <w:pStyle w:val="codeBlock"/>
-      </w:pPr>
-      <w:proofErr w:type="gramStart"/>
-      <w:r>
-        <w:t>fill</w:t>
-      </w:r>
-      <w:r>
-        <w:t>(</w:t>
-      </w:r>
-      <w:proofErr w:type="gramEnd"/>
-      <w:r>
-        <w:t xml:space="preserve">char as String, </w:t>
-      </w:r>
-      <w:proofErr w:type="spellStart"/>
-      <w:r>
-        <w:t>foregroundColour</w:t>
-      </w:r>
-      <w:proofErr w:type="spellEnd"/>
-      <w:r>
-        <w:t xml:space="preserve"> as Int, </w:t>
-      </w:r>
-      <w:proofErr w:type="spellStart"/>
-      <w:r>
-        <w:t>backgroundColour</w:t>
-      </w:r>
-      <w:proofErr w:type="spellEnd"/>
-      <w:r>
-        <w:t xml:space="preserve"> as Int) return </w:t>
-      </w:r>
-      <w:proofErr w:type="spellStart"/>
-      <w:r>
-        <w:t>BlockGraphics</w:t>
-      </w:r>
-      <w:proofErr w:type="spellEnd"/>
-    </w:p>
-    <w:p>
-      <w:pPr>
-        <w:pStyle w:val="codeBlock"/>
-      </w:pPr>
     </w:p>
     <w:p>
       <w:r>
@@ -41344,7 +41286,6 @@
         <w:pStyle w:val="code"/>
       </w:pPr>
       <w:r>
-        <w:lastRenderedPageBreak/>
         <w:t xml:space="preserve">constant </w:t>
       </w:r>
       <w:proofErr w:type="spellStart"/>
@@ -41384,6 +41325,7 @@
           <w:rFonts w:eastAsia="Times New Roman"/>
           <w:lang w:eastAsia="en-GB"/>
         </w:rPr>
+        <w:lastRenderedPageBreak/>
         <w:t>Procedures</w:t>
       </w:r>
     </w:p>
@@ -42253,68 +42195,68 @@
         <w:pStyle w:val="codeBlock"/>
       </w:pPr>
       <w:r>
+        <w:t>F</w:t>
+      </w:r>
+      <w:r>
+        <w:t>ilter</w:t>
+      </w:r>
+      <w:r>
+        <w:t xml:space="preserve"> </w:t>
+      </w:r>
+    </w:p>
+    <w:p>
+      <w:pPr>
+        <w:rPr>
+          <w:rStyle w:val="Link"/>
+        </w:rPr>
+      </w:pPr>
+      <w:r>
+        <w:rPr>
+          <w:lang w:eastAsia="en-GB"/>
+        </w:rPr>
+        <w:t xml:space="preserve">Usage (from example program </w:t>
+      </w:r>
+      <w:r>
+        <w:rPr>
+          <w:rStyle w:val="Link"/>
+        </w:rPr>
+        <w:fldChar w:fldCharType="begin"/>
+      </w:r>
+      <w:r>
+        <w:rPr>
+          <w:rStyle w:val="Link"/>
+        </w:rPr>
+        <w:instrText xml:space="preserve"> REF _Ref170798579 \h </w:instrText>
+      </w:r>
+      <w:r>
+        <w:rPr>
+          <w:rStyle w:val="Link"/>
+        </w:rPr>
+        <w:instrText xml:space="preserve"> \* MERGEFORMAT </w:instrText>
+      </w:r>
+      <w:r>
+        <w:rPr>
+          <w:rStyle w:val="Link"/>
+        </w:rPr>
+      </w:r>
+      <w:r>
+        <w:rPr>
+          <w:rStyle w:val="Link"/>
+        </w:rPr>
+        <w:fldChar w:fldCharType="separate"/>
+      </w:r>
+    </w:p>
+    <w:p>
+      <w:pPr>
+        <w:rPr>
+          <w:lang w:eastAsia="en-GB"/>
+        </w:rPr>
+      </w:pPr>
+      <w:r>
+        <w:rPr>
+          <w:rStyle w:val="Link"/>
+        </w:rPr>
         <w:lastRenderedPageBreak/>
-        <w:t>F</w:t>
-      </w:r>
-      <w:r>
-        <w:t>ilter</w:t>
-      </w:r>
-      <w:r>
-        <w:t xml:space="preserve"> </w:t>
-      </w:r>
-    </w:p>
-    <w:p>
-      <w:pPr>
-        <w:rPr>
-          <w:rStyle w:val="Link"/>
-        </w:rPr>
-      </w:pPr>
-      <w:r>
-        <w:rPr>
-          <w:lang w:eastAsia="en-GB"/>
-        </w:rPr>
-        <w:t xml:space="preserve">Usage (from example program </w:t>
-      </w:r>
-      <w:r>
-        <w:rPr>
-          <w:rStyle w:val="Link"/>
-        </w:rPr>
-        <w:fldChar w:fldCharType="begin"/>
-      </w:r>
-      <w:r>
-        <w:rPr>
-          <w:rStyle w:val="Link"/>
-        </w:rPr>
-        <w:instrText xml:space="preserve"> REF _Ref170798579 \h </w:instrText>
-      </w:r>
-      <w:r>
-        <w:rPr>
-          <w:rStyle w:val="Link"/>
-        </w:rPr>
-        <w:instrText xml:space="preserve"> \* MERGEFORMAT </w:instrText>
-      </w:r>
-      <w:r>
-        <w:rPr>
-          <w:rStyle w:val="Link"/>
-        </w:rPr>
-      </w:r>
-      <w:r>
-        <w:rPr>
-          <w:rStyle w:val="Link"/>
-        </w:rPr>
-        <w:fldChar w:fldCharType="separate"/>
-      </w:r>
-    </w:p>
-    <w:p>
-      <w:pPr>
-        <w:rPr>
-          <w:lang w:eastAsia="en-GB"/>
-        </w:rPr>
-      </w:pPr>
-      <w:r>
-        <w:rPr>
-          <w:rStyle w:val="Link"/>
-        </w:rPr>
         <w:t xml:space="preserve">Turing </w:t>
       </w:r>
       <w:r>
@@ -43249,7 +43191,6 @@
         <w:pStyle w:val="codeBlock"/>
       </w:pPr>
       <w:r>
-        <w:lastRenderedPageBreak/>
         <w:t xml:space="preserve">var </w:t>
       </w:r>
       <w:r>

--- a/documentation/reference-manual.docx
+++ b/documentation/reference-manual.docx
@@ -41013,10 +41013,76 @@
     <w:p>
       <w:pPr>
         <w:pStyle w:val="codeBlock"/>
+        <w:rPr>
+          <w:color w:val="000000"/>
+        </w:rPr>
       </w:pPr>
       <w:proofErr w:type="spellStart"/>
       <w:proofErr w:type="gramStart"/>
       <w:r>
+        <w:t>withText</w:t>
+      </w:r>
+      <w:proofErr w:type="spellEnd"/>
+      <w:r>
+        <w:t>(</w:t>
+      </w:r>
+      <w:proofErr w:type="gramEnd"/>
+      <w:r>
+        <w:t xml:space="preserve">x as Int, y as Int, text as String, foreground as Int, background as Int) return </w:t>
+      </w:r>
+      <w:proofErr w:type="spellStart"/>
+      <w:r>
+        <w:t>BlockGraphics</w:t>
+      </w:r>
+      <w:proofErr w:type="spellEnd"/>
+    </w:p>
+    <w:p>
+      <w:pPr>
+        <w:pStyle w:val="codeBlock"/>
+      </w:pPr>
+      <w:proofErr w:type="spellStart"/>
+      <w:proofErr w:type="gramStart"/>
+      <w:r>
+        <w:t>with</w:t>
+      </w:r>
+      <w:r>
+        <w:t>Unicode</w:t>
+      </w:r>
+      <w:proofErr w:type="spellEnd"/>
+      <w:r>
+        <w:t>(</w:t>
+      </w:r>
+      <w:proofErr w:type="gramEnd"/>
+      <w:r>
+        <w:t xml:space="preserve">x as Int, y as Int, </w:t>
+      </w:r>
+      <w:proofErr w:type="spellStart"/>
+      <w:r>
+        <w:t>unicode</w:t>
+      </w:r>
+      <w:proofErr w:type="spellEnd"/>
+      <w:r>
+        <w:t xml:space="preserve"> as </w:t>
+      </w:r>
+      <w:r>
+        <w:t>Int</w:t>
+      </w:r>
+      <w:r>
+        <w:t xml:space="preserve">, foreground as Int, background as Int) return </w:t>
+      </w:r>
+      <w:proofErr w:type="spellStart"/>
+      <w:r>
+        <w:t>BlockGraphics</w:t>
+      </w:r>
+      <w:proofErr w:type="spellEnd"/>
+    </w:p>
+    <w:p>
+      <w:pPr>
+        <w:pStyle w:val="codeBlock"/>
+      </w:pPr>
+      <w:proofErr w:type="spellStart"/>
+      <w:proofErr w:type="gramStart"/>
+      <w:r>
         <w:t>withBackground</w:t>
       </w:r>
       <w:proofErr w:type="spellEnd"/>
@@ -41031,75 +41097,6 @@
       <w:proofErr w:type="spellEnd"/>
       <w:r>
         <w:t xml:space="preserve"> as Int) return </w:t>
-      </w:r>
-      <w:proofErr w:type="spellStart"/>
-      <w:r>
-        <w:t>BlockGraphics</w:t>
-      </w:r>
-      <w:proofErr w:type="spellEnd"/>
-    </w:p>
-    <w:p>
-      <w:pPr>
-        <w:pStyle w:val="codeBlock"/>
-        <w:rPr>
-          <w:color w:val="000000"/>
-        </w:rPr>
-      </w:pPr>
-      <w:proofErr w:type="spellStart"/>
-      <w:proofErr w:type="gramStart"/>
-      <w:r>
-        <w:t>withText</w:t>
-      </w:r>
-      <w:proofErr w:type="spellEnd"/>
-      <w:r>
-        <w:t>(</w:t>
-      </w:r>
-      <w:proofErr w:type="gramEnd"/>
-      <w:r>
-        <w:t xml:space="preserve">x as Int, y as Int, text as String, foreground as Int, background as Int) return </w:t>
-      </w:r>
-      <w:proofErr w:type="spellStart"/>
-      <w:r>
-        <w:t>BlockGraphics</w:t>
-      </w:r>
-      <w:proofErr w:type="spellEnd"/>
-    </w:p>
-    <w:p>
-      <w:pPr>
-        <w:pStyle w:val="codeBlock"/>
-        <w:rPr>
-          <w:color w:val="000000"/>
-        </w:rPr>
-      </w:pPr>
-      <w:proofErr w:type="spellStart"/>
-      <w:proofErr w:type="gramStart"/>
-      <w:r>
-        <w:t>with</w:t>
-      </w:r>
-      <w:r>
-        <w:t>Unicode</w:t>
-      </w:r>
-      <w:proofErr w:type="spellEnd"/>
-      <w:r>
-        <w:t>(</w:t>
-      </w:r>
-      <w:proofErr w:type="gramEnd"/>
-      <w:r>
-        <w:t xml:space="preserve">x as Int, y as Int, </w:t>
-      </w:r>
-      <w:proofErr w:type="spellStart"/>
-      <w:r>
-        <w:t>unicode</w:t>
-      </w:r>
-      <w:proofErr w:type="spellEnd"/>
-      <w:r>
-        <w:t xml:space="preserve"> as </w:t>
-      </w:r>
-      <w:r>
-        <w:t>Int</w:t>
-      </w:r>
-      <w:r>
-        <w:t xml:space="preserve">, foreground as Int, background as Int) return </w:t>
       </w:r>
       <w:proofErr w:type="spellStart"/>
       <w:r>

--- a/documentation/reference-manual.docx
+++ b/documentation/reference-manual.docx
@@ -40748,6 +40748,26 @@
       <w:proofErr w:type="spellEnd"/>
     </w:p>
     <w:p>
+      <w:r>
+        <w:rPr>
+          <w:b/>
+          <w:bCs/>
+        </w:rPr>
+        <w:t>Important</w:t>
+      </w:r>
+      <w:r>
+        <w:t xml:space="preserve">: </w:t>
+      </w:r>
+      <w:proofErr w:type="spellStart"/>
+      <w:r>
+        <w:t>BlockGraphics</w:t>
+      </w:r>
+      <w:proofErr w:type="spellEnd"/>
+      <w:r>
+        <w:t xml:space="preserve"> are designed to work best at 100% browser magnification. At larger magnifications, all the blocks will not necessarily be shown; at smaller magnifications there may be gaps between the blocks.</w:t>
+      </w:r>
+    </w:p>
+    <w:p>
       <w:pPr>
         <w:shd w:val="clear" w:color="auto" w:fill="FFFFFF"/>
         <w:spacing w:after="0" w:line="285" w:lineRule="atLeast"/>
@@ -41275,6 +41295,7 @@
     </w:p>
     <w:p>
       <w:r>
+        <w:lastRenderedPageBreak/>
         <w:t>Note that when defining your own colours it can be helpful to use the hexadecimal notation, for example:</w:t>
       </w:r>
     </w:p>
@@ -41322,7 +41343,6 @@
           <w:rFonts w:eastAsia="Times New Roman"/>
           <w:lang w:eastAsia="en-GB"/>
         </w:rPr>
-        <w:lastRenderedPageBreak/>
         <w:t>Procedures</w:t>
       </w:r>
     </w:p>
@@ -42181,6 +42201,7 @@
           <w:i/>
           <w:iCs/>
         </w:rPr>
+        <w:lastRenderedPageBreak/>
         <w:t>These are not yet fully documented</w:t>
       </w:r>
       <w:r>
@@ -42253,7 +42274,6 @@
         <w:rPr>
           <w:rStyle w:val="Link"/>
         </w:rPr>
-        <w:lastRenderedPageBreak/>
         <w:t xml:space="preserve">Turing </w:t>
       </w:r>
       <w:r>
@@ -43168,7 +43188,14 @@
         <w:rPr>
           <w:lang w:eastAsia="en-GB"/>
         </w:rPr>
-        <w:t xml:space="preserve"> being sorted) and compares them, returning an integer, with one of the values -1, 0, 1, to indicated whether the first argument should be placed </w:t>
+        <w:t xml:space="preserve"> being sorted) and compares them, returning an integer, with one of the values -1, 0, 1, to </w:t>
+      </w:r>
+      <w:r>
+        <w:rPr>
+          <w:lang w:eastAsia="en-GB"/>
+        </w:rPr>
+        <w:lastRenderedPageBreak/>
+        <w:t xml:space="preserve">indicated whether the first argument should be placed </w:t>
       </w:r>
       <w:r>
         <w:rPr>

--- a/documentation/reference-manual.docx
+++ b/documentation/reference-manual.docx
@@ -21137,113 +21137,19 @@
         <w:t>let</w:t>
       </w:r>
       <w:r>
-        <w:t xml:space="preserve"> is defined within a</w:t>
-      </w:r>
-      <w:r>
-        <w:rPr>
-          <w:rStyle w:val="codeChar"/>
-        </w:rPr>
-        <w:t xml:space="preserve"> </w:t>
-      </w:r>
-      <w:r>
-        <w:rPr>
-          <w:rStyle w:val="Link"/>
-        </w:rPr>
-        <w:fldChar w:fldCharType="begin"/>
-      </w:r>
-      <w:r>
-        <w:rPr>
-          <w:rStyle w:val="Link"/>
-        </w:rPr>
-        <w:instrText xml:space="preserve"> REF _Ref172623332 \h </w:instrText>
-      </w:r>
-      <w:r>
-        <w:rPr>
-          <w:rStyle w:val="Link"/>
-        </w:rPr>
-        <w:instrText xml:space="preserve"> \* MERGEFORMAT </w:instrText>
-      </w:r>
-      <w:r>
-        <w:rPr>
-          <w:rStyle w:val="Link"/>
-        </w:rPr>
-      </w:r>
-      <w:r>
-        <w:rPr>
-          <w:rStyle w:val="Link"/>
-        </w:rPr>
-        <w:fldChar w:fldCharType="separate"/>
-      </w:r>
-      <w:r>
-        <w:rPr>
-          <w:rStyle w:val="Link"/>
-        </w:rPr>
-        <w:t>Function</w:t>
-      </w:r>
-      <w:r>
-        <w:rPr>
-          <w:rStyle w:val="Link"/>
-        </w:rPr>
-        <w:fldChar w:fldCharType="end"/>
-      </w:r>
-      <w:r>
-        <w:t xml:space="preserve">, or </w:t>
-      </w:r>
-      <w:r>
-        <w:rPr>
-          <w:rStyle w:val="Link"/>
-        </w:rPr>
-        <w:fldChar w:fldCharType="begin"/>
-      </w:r>
-      <w:r>
-        <w:rPr>
-          <w:rStyle w:val="Link"/>
-        </w:rPr>
-        <w:instrText xml:space="preserve"> REF _Ref172556016 \h </w:instrText>
-      </w:r>
-      <w:r>
-        <w:rPr>
-          <w:rStyle w:val="Link"/>
-        </w:rPr>
-        <w:instrText xml:space="preserve"> \* MERGEFORMAT </w:instrText>
-      </w:r>
-      <w:r>
-        <w:rPr>
-          <w:rStyle w:val="Link"/>
-        </w:rPr>
-      </w:r>
-      <w:r>
-        <w:rPr>
-          <w:rStyle w:val="Link"/>
-        </w:rPr>
-        <w:fldChar w:fldCharType="separate"/>
-      </w:r>
-      <w:r>
-        <w:rPr>
-          <w:rStyle w:val="Link"/>
-        </w:rPr>
-        <w:t>Function method</w:t>
-      </w:r>
-      <w:r>
-        <w:rPr>
-          <w:rStyle w:val="Link"/>
-        </w:rPr>
-        <w:fldChar w:fldCharType="end"/>
-      </w:r>
-      <w:r>
-        <w:t xml:space="preserve"> on</w:t>
-      </w:r>
-      <w:r>
-        <w:t xml:space="preserve"> a </w:t>
-      </w:r>
-      <w:r>
-        <w:rPr>
-          <w:rStyle w:val="codeChar"/>
-        </w:rPr>
-        <w:t>class</w:t>
-      </w:r>
-      <w:r>
-        <w:t>.</w:t>
+        <w:t xml:space="preserve"> is</w:t>
+      </w:r>
+      <w:r>
+        <w:t xml:space="preserve"> defined within </w:t>
+      </w:r>
+      <w:r>
+        <w:rPr>
+          <w:rStyle w:val="codeChar"/>
+        </w:rPr>
+        <w:t>main</w:t>
+      </w:r>
+      <w:r>
+        <w:t xml:space="preserve"> or any method.</w:t>
       </w:r>
     </w:p>
     <w:p>
@@ -21282,124 +21188,6 @@
     </w:p>
     <w:p>
       <w:pPr>
-        <w:pStyle w:val="ListParagraph"/>
-        <w:numPr>
-          <w:ilvl w:val="0"/>
-          <w:numId w:val="25"/>
-        </w:numPr>
-      </w:pPr>
-      <w:r>
-        <w:t xml:space="preserve">Unlike a </w:t>
-      </w:r>
-      <w:r>
-        <w:t>va</w:t>
-      </w:r>
-      <w:r>
-        <w:t xml:space="preserve">riable </w:t>
-      </w:r>
-      <w:r>
-        <w:rPr>
-          <w:i/>
-          <w:iCs/>
-        </w:rPr>
-        <w:t>or</w:t>
-      </w:r>
-      <w:r>
-        <w:t xml:space="preserve"> </w:t>
-      </w:r>
-      <w:r>
-        <w:t>constant</w:t>
-      </w:r>
-      <w:r>
-        <w:t xml:space="preserve">, a </w:t>
-      </w:r>
-      <w:r>
-        <w:rPr>
-          <w:rStyle w:val="codeChar"/>
-        </w:rPr>
-        <w:t>let</w:t>
-      </w:r>
-      <w:r>
-        <w:t xml:space="preserve"> is </w:t>
-      </w:r>
-      <w:r>
-        <w:rPr>
-          <w:i/>
-          <w:iCs/>
-        </w:rPr>
-        <w:t>lazily</w:t>
-      </w:r>
-      <w:r>
-        <w:t xml:space="preserve"> evaluated – not evaluated until it is </w:t>
-      </w:r>
-      <w:r>
-        <w:rPr>
-          <w:i/>
-          <w:iCs/>
-        </w:rPr>
-        <w:t>used</w:t>
-      </w:r>
-      <w:r>
-        <w:t xml:space="preserve"> </w:t>
-      </w:r>
-      <w:r>
-        <w:t>somewhere</w:t>
-      </w:r>
-      <w:r>
-        <w:t xml:space="preserve"> else. So if, for example, it is used only in a conditional clause, then the </w:t>
-      </w:r>
-      <w:r>
-        <w:rPr>
-          <w:rStyle w:val="codeChar"/>
-        </w:rPr>
-        <w:t>let</w:t>
-      </w:r>
-      <w:r>
-        <w:t xml:space="preserve"> will not be evaluated until/unless that clause is executed during a run.</w:t>
-      </w:r>
-    </w:p>
-    <w:p>
-      <w:pPr>
-        <w:pStyle w:val="ListParagraph"/>
-        <w:numPr>
-          <w:ilvl w:val="0"/>
-          <w:numId w:val="25"/>
-        </w:numPr>
-      </w:pPr>
-      <w:r>
-        <w:t>S</w:t>
-      </w:r>
-      <w:r>
-        <w:t xml:space="preserve">ince the evaluated result will not change, that result will be cached, so that any subsequent calls to the named value defined in a </w:t>
-      </w:r>
-      <w:r>
-        <w:rPr>
-          <w:rStyle w:val="codeChar"/>
-        </w:rPr>
-        <w:t>let</w:t>
-      </w:r>
-      <w:r>
-        <w:t xml:space="preserve"> </w:t>
-      </w:r>
-      <w:r>
-        <w:rPr>
-          <w:i/>
-          <w:iCs/>
-        </w:rPr>
-        <w:t>within the same function call</w:t>
-      </w:r>
-      <w:r>
-        <w:t xml:space="preserve"> </w:t>
-      </w:r>
-      <w:r>
-        <w:t>will</w:t>
-      </w:r>
-      <w:r>
-        <w:t xml:space="preserve"> not re-run the evaluation. </w:t>
-      </w:r>
-    </w:p>
-    <w:p>
-      <w:pPr>
         <w:pStyle w:val="Heading2"/>
       </w:pPr>
       <w:bookmarkStart w:id="105" w:name="_Ref172635092"/>
@@ -21778,7 +21566,6 @@
         <w:rPr>
           <w:bCs/>
         </w:rPr>
-        <w:lastRenderedPageBreak/>
         <w:t>One or more parameter definitions</w:t>
       </w:r>
       <w:r>
@@ -21837,6 +21624,7 @@
         <w:pStyle w:val="codeBlock"/>
       </w:pPr>
       <w:r>
+        <w:lastRenderedPageBreak/>
         <w:t xml:space="preserve">function </w:t>
       </w:r>
       <w:proofErr w:type="spellStart"/>
@@ -22386,7 +22174,6 @@
         <w:pStyle w:val="codeBlock"/>
       </w:pPr>
       <w:r>
-        <w:lastRenderedPageBreak/>
         <w:t xml:space="preserve">let d2 be copy d </w:t>
       </w:r>
       <w:r>

--- a/documentation/reference-manual.docx
+++ b/documentation/reference-manual.docx
@@ -15053,7 +15053,16 @@
     <w:p/>
     <w:p>
       <w:r>
-        <w:t>that does not return a value, but which may define parameters. However, unlike a function, a procedure can have ‘side effects</w:t>
+        <w:t xml:space="preserve">Like a function, a procedure </w:t>
+      </w:r>
+      <w:r>
+        <w:t>may define parameters</w:t>
+      </w:r>
+      <w:r>
+        <w:t>; unlike a function, a procedure does not return a value</w:t>
+      </w:r>
+      <w:r>
+        <w:t>. However, unlike a function, a procedure can have ‘side effects</w:t>
       </w:r>
       <w:proofErr w:type="gramStart"/>
       <w:r>
@@ -15145,7 +15154,27 @@
         </w:numPr>
       </w:pPr>
       <w:r>
-        <w:t xml:space="preserve">Modify a parameter (see </w:t>
+        <w:t>Modify a parameter</w:t>
+      </w:r>
+      <w:r>
+        <w:t xml:space="preserve">, </w:t>
+      </w:r>
+      <w:proofErr w:type="gramStart"/>
+      <w:r>
+        <w:t>provided that</w:t>
+      </w:r>
+      <w:proofErr w:type="gramEnd"/>
+      <w:r>
+        <w:t xml:space="preserve"> parameter definition is preceded by the keyword </w:t>
+      </w:r>
+      <w:r>
+        <w:rPr>
+          <w:rStyle w:val="codeChar"/>
+        </w:rPr>
+        <w:t>out</w:t>
+      </w:r>
+      <w:r>
+        <w:t xml:space="preserve"> (see </w:t>
       </w:r>
       <w:r>
         <w:rPr>
@@ -15180,7 +15209,19 @@
         <w:rPr>
           <w:rStyle w:val="Link"/>
         </w:rPr>
-        <w:t>Parameter passing</w:t>
+        <w:t xml:space="preserve">Parameter </w:t>
+      </w:r>
+      <w:r>
+        <w:rPr>
+          <w:rStyle w:val="Link"/>
+        </w:rPr>
+        <w:t>p</w:t>
+      </w:r>
+      <w:r>
+        <w:rPr>
+          <w:rStyle w:val="Link"/>
+        </w:rPr>
+        <w:t>assing</w:t>
       </w:r>
       <w:r>
         <w:rPr>
@@ -15221,6 +15262,9 @@
         <w:t>(</w:t>
       </w:r>
       <w:proofErr w:type="gramEnd"/>
+      <w:r>
+        <w:t xml:space="preserve">out </w:t>
+      </w:r>
       <w:r>
         <w:t>list as [Int])</w:t>
       </w:r>
@@ -16198,90 +16242,6 @@
       </w:r>
     </w:p>
     <w:p>
-      <w:pPr>
-        <w:pStyle w:val="codeBlock"/>
-      </w:pPr>
-    </w:p>
-    <w:p>
-      <w:pPr>
-        <w:pStyle w:val="codeBlock"/>
-        <w:rPr>
-          <w:rFonts w:asciiTheme="minorHAnsi" w:eastAsiaTheme="minorHAnsi" w:hAnsiTheme="minorHAnsi" w:cstheme="minorBidi"/>
-          <w:b w:val="0"/>
-          <w:color w:val="auto"/>
-          <w:kern w:val="2"/>
-          <w:sz w:val="22"/>
-          <w:szCs w:val="22"/>
-          <w:lang w:eastAsia="en-US"/>
-          <w14:ligatures w14:val="standardContextual"/>
-        </w:rPr>
-      </w:pPr>
-      <w:r>
-        <w:rPr>
-          <w:rFonts w:asciiTheme="minorHAnsi" w:hAnsiTheme="minorHAnsi"/>
-          <w:b w:val="0"/>
-          <w:bCs/>
-          <w:color w:val="auto"/>
-          <w:sz w:val="22"/>
-        </w:rPr>
-        <w:t xml:space="preserve">See also </w:t>
-      </w:r>
-      <w:r>
-        <w:rPr>
-          <w:rStyle w:val="Link"/>
-        </w:rPr>
-        <w:fldChar w:fldCharType="begin"/>
-      </w:r>
-      <w:r>
-        <w:rPr>
-          <w:rStyle w:val="Link"/>
-        </w:rPr>
-        <w:instrText xml:space="preserve"> REF _Ref172554993 \h </w:instrText>
-      </w:r>
-      <w:r>
-        <w:rPr>
-          <w:rStyle w:val="Link"/>
-        </w:rPr>
-        <w:instrText xml:space="preserve"> \* MERGEFORMAT </w:instrText>
-      </w:r>
-      <w:r>
-        <w:rPr>
-          <w:rStyle w:val="Link"/>
-        </w:rPr>
-      </w:r>
-      <w:r>
-        <w:rPr>
-          <w:rStyle w:val="Link"/>
-        </w:rPr>
-        <w:fldChar w:fldCharType="separate"/>
-      </w:r>
-      <w:r>
-        <w:rPr>
-          <w:rStyle w:val="Link"/>
-        </w:rPr>
-        <w:t>Parameter passing</w:t>
-      </w:r>
-      <w:r>
-        <w:rPr>
-          <w:rStyle w:val="Link"/>
-        </w:rPr>
-        <w:fldChar w:fldCharType="end"/>
-      </w:r>
-      <w:r>
-        <w:rPr>
-          <w:rFonts w:asciiTheme="minorHAnsi" w:eastAsiaTheme="minorHAnsi" w:hAnsiTheme="minorHAnsi" w:cstheme="minorBidi"/>
-          <w:b w:val="0"/>
-          <w:color w:val="auto"/>
-          <w:kern w:val="2"/>
-          <w:sz w:val="22"/>
-          <w:szCs w:val="22"/>
-          <w:lang w:eastAsia="en-US"/>
-          <w14:ligatures w14:val="standardContextual"/>
-        </w:rPr>
-        <w:t>.</w:t>
-      </w:r>
-    </w:p>
-    <w:p>
       <w:r>
         <w:br/>
       </w:r>
@@ -16537,6 +16497,18 @@
       </w:r>
       <w:r>
         <w:t>) any parameter.</w:t>
+      </w:r>
+      <w:r>
+        <w:t xml:space="preserve"> Note that, unlike in a procedure, a parameter definition on a function may not use the </w:t>
+      </w:r>
+      <w:r>
+        <w:rPr>
+          <w:rStyle w:val="codeChar"/>
+        </w:rPr>
+        <w:t>out</w:t>
+      </w:r>
+      <w:r>
+        <w:t xml:space="preserve"> keyword.</w:t>
       </w:r>
     </w:p>
     <w:p>

--- a/documentation/reference-manual.docx
+++ b/documentation/reference-manual.docx
@@ -12506,6 +12506,95 @@
     </w:p>
     <w:p>
       <w:pPr>
+        <w:rPr>
+          <w:b/>
+          <w:bCs/>
+        </w:rPr>
+      </w:pPr>
+      <w:r>
+        <w:rPr>
+          <w:b/>
+          <w:bCs/>
+        </w:rPr>
+        <w:t>Note</w:t>
+      </w:r>
+      <w:r>
+        <w:rPr>
+          <w:b/>
+          <w:bCs/>
+        </w:rPr>
+        <w:t>s</w:t>
+      </w:r>
+    </w:p>
+    <w:p>
+      <w:pPr>
+        <w:pStyle w:val="ListParagraph"/>
+        <w:numPr>
+          <w:ilvl w:val="0"/>
+          <w:numId w:val="62"/>
+        </w:numPr>
+      </w:pPr>
+      <w:r>
+        <w:t xml:space="preserve">Where a binary operator is expected, as soon as you type </w:t>
+      </w:r>
+      <w:proofErr w:type="gramStart"/>
+      <w:r>
+        <w:rPr>
+          <w:rStyle w:val="codeChar"/>
+        </w:rPr>
+        <w:t>is</w:t>
+      </w:r>
+      <w:r>
+        <w:t xml:space="preserve"> </w:t>
+      </w:r>
+      <w:r>
+        <w:t xml:space="preserve"> </w:t>
+      </w:r>
+      <w:r>
+        <w:t>the</w:t>
+      </w:r>
+      <w:proofErr w:type="gramEnd"/>
+      <w:r>
+        <w:t xml:space="preserve"> editor will automatically insert a space after it. To enter </w:t>
+      </w:r>
+      <w:proofErr w:type="spellStart"/>
+      <w:r>
+        <w:rPr>
+          <w:rStyle w:val="codeChar"/>
+        </w:rPr>
+        <w:t>isnt</w:t>
+      </w:r>
+      <w:proofErr w:type="spellEnd"/>
+      <w:r>
+        <w:t xml:space="preserve"> you need to delete the space (using the </w:t>
+      </w:r>
+      <w:r>
+        <w:rPr>
+          <w:b/>
+          <w:bCs/>
+        </w:rPr>
+        <w:t>Backspace</w:t>
+      </w:r>
+      <w:r>
+        <w:t xml:space="preserve"> key) and the</w:t>
+      </w:r>
+      <w:r>
+        <w:t>n</w:t>
+      </w:r>
+      <w:r>
+        <w:t xml:space="preserve"> type </w:t>
+      </w:r>
+      <w:proofErr w:type="spellStart"/>
+      <w:r>
+        <w:rPr>
+          <w:rStyle w:val="codeChar"/>
+        </w:rPr>
+        <w:t>nt</w:t>
+      </w:r>
+      <w:proofErr w:type="spellEnd"/>
+    </w:p>
+    <w:p>
+      <w:pPr>
         <w:pStyle w:val="Heading3"/>
       </w:pPr>
       <w:r>
@@ -12643,7 +12732,128 @@
         <w:t>Float</w:t>
       </w:r>
       <w:r>
-        <w:t xml:space="preserve"> is expected.</w:t>
+        <w:t xml:space="preserve"> is expecte</w:t>
+      </w:r>
+      <w:r>
+        <w:t>d.</w:t>
+      </w:r>
+    </w:p>
+    <w:p>
+      <w:pPr>
+        <w:rPr>
+          <w:b/>
+          <w:bCs/>
+        </w:rPr>
+      </w:pPr>
+      <w:r>
+        <w:rPr>
+          <w:b/>
+          <w:bCs/>
+        </w:rPr>
+        <w:t>Notes</w:t>
+      </w:r>
+    </w:p>
+    <w:p>
+      <w:pPr>
+        <w:pStyle w:val="ListParagraph"/>
+        <w:numPr>
+          <w:ilvl w:val="0"/>
+          <w:numId w:val="62"/>
+        </w:numPr>
+        <w:rPr>
+          <w:b/>
+          <w:bCs/>
+        </w:rPr>
+      </w:pPr>
+      <w:r>
+        <w:t xml:space="preserve">These operators cannot be applied to strings. Use the methods </w:t>
+      </w:r>
+      <w:proofErr w:type="spellStart"/>
+      <w:r>
+        <w:rPr>
+          <w:rStyle w:val="codeChar"/>
+        </w:rPr>
+        <w:t>isBefore</w:t>
+      </w:r>
+      <w:proofErr w:type="spellEnd"/>
+      <w:r>
+        <w:t xml:space="preserve"> and </w:t>
+      </w:r>
+      <w:proofErr w:type="spellStart"/>
+      <w:r>
+        <w:rPr>
+          <w:rStyle w:val="codeChar"/>
+        </w:rPr>
+        <w:t>isAfter</w:t>
+      </w:r>
+      <w:proofErr w:type="spellEnd"/>
+      <w:r>
+        <w:t xml:space="preserve"> to compare strings alphabetically. </w:t>
+      </w:r>
+    </w:p>
+    <w:p>
+      <w:pPr>
+        <w:pStyle w:val="ListParagraph"/>
+        <w:numPr>
+          <w:ilvl w:val="0"/>
+          <w:numId w:val="62"/>
+        </w:numPr>
+      </w:pPr>
+      <w:r>
+        <w:lastRenderedPageBreak/>
+        <w:t xml:space="preserve">Where a binary operator is expected, as soon as you type </w:t>
+      </w:r>
+      <w:r>
+        <w:rPr>
+          <w:rStyle w:val="codeChar"/>
+        </w:rPr>
+        <w:t xml:space="preserve">&lt; </w:t>
+      </w:r>
+      <w:r>
+        <w:t xml:space="preserve">or </w:t>
+      </w:r>
+      <w:r>
+        <w:rPr>
+          <w:rStyle w:val="codeChar"/>
+        </w:rPr>
+        <w:t>&gt;</w:t>
+      </w:r>
+      <w:r>
+        <w:t xml:space="preserve"> the editor will automatically insert a space after it. To enter </w:t>
+      </w:r>
+      <w:r>
+        <w:rPr>
+          <w:rStyle w:val="codeChar"/>
+        </w:rPr>
+        <w:t>&gt;=</w:t>
+      </w:r>
+      <w:r>
+        <w:t xml:space="preserve"> or </w:t>
+      </w:r>
+      <w:r>
+        <w:rPr>
+          <w:rStyle w:val="codeChar"/>
+        </w:rPr>
+        <w:t>&lt;=</w:t>
+      </w:r>
+      <w:r>
+        <w:t xml:space="preserve"> you need to delete the space (using the </w:t>
+      </w:r>
+      <w:r>
+        <w:rPr>
+          <w:b/>
+          <w:bCs/>
+        </w:rPr>
+        <w:t>Backspace</w:t>
+      </w:r>
+      <w:r>
+        <w:t xml:space="preserve"> key) and then type </w:t>
+      </w:r>
+      <w:r>
+        <w:rPr>
+          <w:rStyle w:val="codeChar"/>
+        </w:rPr>
+        <w:t>=</w:t>
       </w:r>
     </w:p>
     <w:p>
@@ -12709,7 +12919,6 @@
       <w:bookmarkStart w:id="33" w:name="_Ref172621637"/>
       <w:bookmarkStart w:id="34" w:name="_Toc178669233"/>
       <w:r>
-        <w:lastRenderedPageBreak/>
         <w:t xml:space="preserve">Function </w:t>
       </w:r>
       <w:bookmarkEnd w:id="33"/>
@@ -48942,9 +49151,9 @@
     </w:lvl>
   </w:abstractNum>
   <w:abstractNum w:abstractNumId="6" w15:restartNumberingAfterBreak="0">
-    <w:nsid w:val="13E44A76"/>
+    <w:nsid w:val="0EAE5B03"/>
     <w:multiLevelType w:val="hybridMultilevel"/>
-    <w:tmpl w:val="C61E064E"/>
+    <w:tmpl w:val="BA6A2044"/>
     <w:lvl w:ilvl="0" w:tplc="08090001">
       <w:start w:val="1"/>
       <w:numFmt w:val="bullet"/>
@@ -49055,9 +49264,9 @@
     </w:lvl>
   </w:abstractNum>
   <w:abstractNum w:abstractNumId="7" w15:restartNumberingAfterBreak="0">
-    <w:nsid w:val="14A361D2"/>
+    <w:nsid w:val="13E44A76"/>
     <w:multiLevelType w:val="hybridMultilevel"/>
-    <w:tmpl w:val="627A4732"/>
+    <w:tmpl w:val="C61E064E"/>
     <w:lvl w:ilvl="0" w:tplc="08090001">
       <w:start w:val="1"/>
       <w:numFmt w:val="bullet"/>
@@ -49168,9 +49377,9 @@
     </w:lvl>
   </w:abstractNum>
   <w:abstractNum w:abstractNumId="8" w15:restartNumberingAfterBreak="0">
-    <w:nsid w:val="15482F81"/>
+    <w:nsid w:val="14A361D2"/>
     <w:multiLevelType w:val="hybridMultilevel"/>
-    <w:tmpl w:val="56A43D2E"/>
+    <w:tmpl w:val="627A4732"/>
     <w:lvl w:ilvl="0" w:tplc="08090001">
       <w:start w:val="1"/>
       <w:numFmt w:val="bullet"/>
@@ -49281,9 +49490,9 @@
     </w:lvl>
   </w:abstractNum>
   <w:abstractNum w:abstractNumId="9" w15:restartNumberingAfterBreak="0">
-    <w:nsid w:val="158243F7"/>
+    <w:nsid w:val="15482F81"/>
     <w:multiLevelType w:val="hybridMultilevel"/>
-    <w:tmpl w:val="4CD02EF2"/>
+    <w:tmpl w:val="56A43D2E"/>
     <w:lvl w:ilvl="0" w:tplc="08090001">
       <w:start w:val="1"/>
       <w:numFmt w:val="bullet"/>
@@ -49394,9 +49603,9 @@
     </w:lvl>
   </w:abstractNum>
   <w:abstractNum w:abstractNumId="10" w15:restartNumberingAfterBreak="0">
-    <w:nsid w:val="1723601B"/>
+    <w:nsid w:val="158243F7"/>
     <w:multiLevelType w:val="hybridMultilevel"/>
-    <w:tmpl w:val="6A802864"/>
+    <w:tmpl w:val="4CD02EF2"/>
     <w:lvl w:ilvl="0" w:tplc="08090001">
       <w:start w:val="1"/>
       <w:numFmt w:val="bullet"/>
@@ -49507,9 +49716,9 @@
     </w:lvl>
   </w:abstractNum>
   <w:abstractNum w:abstractNumId="11" w15:restartNumberingAfterBreak="0">
-    <w:nsid w:val="19365571"/>
+    <w:nsid w:val="1723601B"/>
     <w:multiLevelType w:val="hybridMultilevel"/>
-    <w:tmpl w:val="0C9058B2"/>
+    <w:tmpl w:val="6A802864"/>
     <w:lvl w:ilvl="0" w:tplc="08090001">
       <w:start w:val="1"/>
       <w:numFmt w:val="bullet"/>
@@ -49620,6 +49829,119 @@
     </w:lvl>
   </w:abstractNum>
   <w:abstractNum w:abstractNumId="12" w15:restartNumberingAfterBreak="0">
+    <w:nsid w:val="19365571"/>
+    <w:multiLevelType w:val="hybridMultilevel"/>
+    <w:tmpl w:val="0C9058B2"/>
+    <w:lvl w:ilvl="0" w:tplc="08090001">
+      <w:start w:val="1"/>
+      <w:numFmt w:val="bullet"/>
+      <w:lvlText w:val=""/>
+      <w:lvlJc w:val="left"/>
+      <w:pPr>
+        <w:ind w:left="720" w:hanging="360"/>
+      </w:pPr>
+      <w:rPr>
+        <w:rFonts w:ascii="Symbol" w:hAnsi="Symbol" w:hint="default"/>
+      </w:rPr>
+    </w:lvl>
+    <w:lvl w:ilvl="1" w:tplc="08090003" w:tentative="1">
+      <w:start w:val="1"/>
+      <w:numFmt w:val="bullet"/>
+      <w:lvlText w:val="o"/>
+      <w:lvlJc w:val="left"/>
+      <w:pPr>
+        <w:ind w:left="1440" w:hanging="360"/>
+      </w:pPr>
+      <w:rPr>
+        <w:rFonts w:ascii="Courier New" w:hAnsi="Courier New" w:cs="Courier New" w:hint="default"/>
+      </w:rPr>
+    </w:lvl>
+    <w:lvl w:ilvl="2" w:tplc="08090005" w:tentative="1">
+      <w:start w:val="1"/>
+      <w:numFmt w:val="bullet"/>
+      <w:lvlText w:val=""/>
+      <w:lvlJc w:val="left"/>
+      <w:pPr>
+        <w:ind w:left="2160" w:hanging="360"/>
+      </w:pPr>
+      <w:rPr>
+        <w:rFonts w:ascii="Wingdings" w:hAnsi="Wingdings" w:hint="default"/>
+      </w:rPr>
+    </w:lvl>
+    <w:lvl w:ilvl="3" w:tplc="08090001" w:tentative="1">
+      <w:start w:val="1"/>
+      <w:numFmt w:val="bullet"/>
+      <w:lvlText w:val=""/>
+      <w:lvlJc w:val="left"/>
+      <w:pPr>
+        <w:ind w:left="2880" w:hanging="360"/>
+      </w:pPr>
+      <w:rPr>
+        <w:rFonts w:ascii="Symbol" w:hAnsi="Symbol" w:hint="default"/>
+      </w:rPr>
+    </w:lvl>
+    <w:lvl w:ilvl="4" w:tplc="08090003" w:tentative="1">
+      <w:start w:val="1"/>
+      <w:numFmt w:val="bullet"/>
+      <w:lvlText w:val="o"/>
+      <w:lvlJc w:val="left"/>
+      <w:pPr>
+        <w:ind w:left="3600" w:hanging="360"/>
+      </w:pPr>
+      <w:rPr>
+        <w:rFonts w:ascii="Courier New" w:hAnsi="Courier New" w:cs="Courier New" w:hint="default"/>
+      </w:rPr>
+    </w:lvl>
+    <w:lvl w:ilvl="5" w:tplc="08090005" w:tentative="1">
+      <w:start w:val="1"/>
+      <w:numFmt w:val="bullet"/>
+      <w:lvlText w:val=""/>
+      <w:lvlJc w:val="left"/>
+      <w:pPr>
+        <w:ind w:left="4320" w:hanging="360"/>
+      </w:pPr>
+      <w:rPr>
+        <w:rFonts w:ascii="Wingdings" w:hAnsi="Wingdings" w:hint="default"/>
+      </w:rPr>
+    </w:lvl>
+    <w:lvl w:ilvl="6" w:tplc="08090001" w:tentative="1">
+      <w:start w:val="1"/>
+      <w:numFmt w:val="bullet"/>
+      <w:lvlText w:val=""/>
+      <w:lvlJc w:val="left"/>
+      <w:pPr>
+        <w:ind w:left="5040" w:hanging="360"/>
+      </w:pPr>
+      <w:rPr>
+        <w:rFonts w:ascii="Symbol" w:hAnsi="Symbol" w:hint="default"/>
+      </w:rPr>
+    </w:lvl>
+    <w:lvl w:ilvl="7" w:tplc="08090003" w:tentative="1">
+      <w:start w:val="1"/>
+      <w:numFmt w:val="bullet"/>
+      <w:lvlText w:val="o"/>
+      <w:lvlJc w:val="left"/>
+      <w:pPr>
+        <w:ind w:left="5760" w:hanging="360"/>
+      </w:pPr>
+      <w:rPr>
+        <w:rFonts w:ascii="Courier New" w:hAnsi="Courier New" w:cs="Courier New" w:hint="default"/>
+      </w:rPr>
+    </w:lvl>
+    <w:lvl w:ilvl="8" w:tplc="08090005" w:tentative="1">
+      <w:start w:val="1"/>
+      <w:numFmt w:val="bullet"/>
+      <w:lvlText w:val=""/>
+      <w:lvlJc w:val="left"/>
+      <w:pPr>
+        <w:ind w:left="6480" w:hanging="360"/>
+      </w:pPr>
+      <w:rPr>
+        <w:rFonts w:ascii="Wingdings" w:hAnsi="Wingdings" w:hint="default"/>
+      </w:rPr>
+    </w:lvl>
+  </w:abstractNum>
+  <w:abstractNum w:abstractNumId="13" w15:restartNumberingAfterBreak="0">
     <w:nsid w:val="1AF02E35"/>
     <w:multiLevelType w:val="hybridMultilevel"/>
     <w:tmpl w:val="D1F2EE22"/>
@@ -49731,7 +50053,7 @@
       </w:rPr>
     </w:lvl>
   </w:abstractNum>
-  <w:abstractNum w:abstractNumId="13" w15:restartNumberingAfterBreak="0">
+  <w:abstractNum w:abstractNumId="14" w15:restartNumberingAfterBreak="0">
     <w:nsid w:val="1BB4079D"/>
     <w:multiLevelType w:val="hybridMultilevel"/>
     <w:tmpl w:val="A5B81286"/>
@@ -49844,7 +50166,7 @@
       </w:rPr>
     </w:lvl>
   </w:abstractNum>
-  <w:abstractNum w:abstractNumId="14" w15:restartNumberingAfterBreak="0">
+  <w:abstractNum w:abstractNumId="15" w15:restartNumberingAfterBreak="0">
     <w:nsid w:val="1FAA79BF"/>
     <w:multiLevelType w:val="hybridMultilevel"/>
     <w:tmpl w:val="E20ECFF2"/>
@@ -49957,7 +50279,7 @@
       </w:rPr>
     </w:lvl>
   </w:abstractNum>
-  <w:abstractNum w:abstractNumId="15" w15:restartNumberingAfterBreak="0">
+  <w:abstractNum w:abstractNumId="16" w15:restartNumberingAfterBreak="0">
     <w:nsid w:val="2042385C"/>
     <w:multiLevelType w:val="hybridMultilevel"/>
     <w:tmpl w:val="9B7C753C"/>
@@ -50070,7 +50392,7 @@
       </w:rPr>
     </w:lvl>
   </w:abstractNum>
-  <w:abstractNum w:abstractNumId="16" w15:restartNumberingAfterBreak="0">
+  <w:abstractNum w:abstractNumId="17" w15:restartNumberingAfterBreak="0">
     <w:nsid w:val="22165A56"/>
     <w:multiLevelType w:val="hybridMultilevel"/>
     <w:tmpl w:val="E268625E"/>
@@ -50183,7 +50505,7 @@
       </w:rPr>
     </w:lvl>
   </w:abstractNum>
-  <w:abstractNum w:abstractNumId="17" w15:restartNumberingAfterBreak="0">
+  <w:abstractNum w:abstractNumId="18" w15:restartNumberingAfterBreak="0">
     <w:nsid w:val="28410B45"/>
     <w:multiLevelType w:val="hybridMultilevel"/>
     <w:tmpl w:val="FF7E09F6"/>
@@ -50295,7 +50617,7 @@
       </w:rPr>
     </w:lvl>
   </w:abstractNum>
-  <w:abstractNum w:abstractNumId="18" w15:restartNumberingAfterBreak="0">
+  <w:abstractNum w:abstractNumId="19" w15:restartNumberingAfterBreak="0">
     <w:nsid w:val="288B1AE6"/>
     <w:multiLevelType w:val="hybridMultilevel"/>
     <w:tmpl w:val="4F2CA9DA"/>
@@ -50408,7 +50730,7 @@
       </w:rPr>
     </w:lvl>
   </w:abstractNum>
-  <w:abstractNum w:abstractNumId="19" w15:restartNumberingAfterBreak="0">
+  <w:abstractNum w:abstractNumId="20" w15:restartNumberingAfterBreak="0">
     <w:nsid w:val="28F154B5"/>
     <w:multiLevelType w:val="hybridMultilevel"/>
     <w:tmpl w:val="ABA086EC"/>
@@ -50521,7 +50843,7 @@
       </w:rPr>
     </w:lvl>
   </w:abstractNum>
-  <w:abstractNum w:abstractNumId="20" w15:restartNumberingAfterBreak="0">
+  <w:abstractNum w:abstractNumId="21" w15:restartNumberingAfterBreak="0">
     <w:nsid w:val="2A7B7604"/>
     <w:multiLevelType w:val="hybridMultilevel"/>
     <w:tmpl w:val="81C856C0"/>
@@ -50634,7 +50956,7 @@
       </w:rPr>
     </w:lvl>
   </w:abstractNum>
-  <w:abstractNum w:abstractNumId="21" w15:restartNumberingAfterBreak="0">
+  <w:abstractNum w:abstractNumId="22" w15:restartNumberingAfterBreak="0">
     <w:nsid w:val="2CAB5E6C"/>
     <w:multiLevelType w:val="hybridMultilevel"/>
     <w:tmpl w:val="2AE290E6"/>
@@ -50747,7 +51069,7 @@
       </w:rPr>
     </w:lvl>
   </w:abstractNum>
-  <w:abstractNum w:abstractNumId="22" w15:restartNumberingAfterBreak="0">
+  <w:abstractNum w:abstractNumId="23" w15:restartNumberingAfterBreak="0">
     <w:nsid w:val="2FFD3EA0"/>
     <w:multiLevelType w:val="hybridMultilevel"/>
     <w:tmpl w:val="945C0476"/>
@@ -50860,7 +51182,7 @@
       </w:rPr>
     </w:lvl>
   </w:abstractNum>
-  <w:abstractNum w:abstractNumId="23" w15:restartNumberingAfterBreak="0">
+  <w:abstractNum w:abstractNumId="24" w15:restartNumberingAfterBreak="0">
     <w:nsid w:val="308F2816"/>
     <w:multiLevelType w:val="hybridMultilevel"/>
     <w:tmpl w:val="017AFB92"/>
@@ -50973,7 +51295,7 @@
       </w:rPr>
     </w:lvl>
   </w:abstractNum>
-  <w:abstractNum w:abstractNumId="24" w15:restartNumberingAfterBreak="0">
+  <w:abstractNum w:abstractNumId="25" w15:restartNumberingAfterBreak="0">
     <w:nsid w:val="34D75F3B"/>
     <w:multiLevelType w:val="hybridMultilevel"/>
     <w:tmpl w:val="49B4E41C"/>
@@ -51085,7 +51407,7 @@
       </w:rPr>
     </w:lvl>
   </w:abstractNum>
-  <w:abstractNum w:abstractNumId="25" w15:restartNumberingAfterBreak="0">
+  <w:abstractNum w:abstractNumId="26" w15:restartNumberingAfterBreak="0">
     <w:nsid w:val="371C7AC8"/>
     <w:multiLevelType w:val="hybridMultilevel"/>
     <w:tmpl w:val="650E69C6"/>
@@ -51198,7 +51520,7 @@
       </w:rPr>
     </w:lvl>
   </w:abstractNum>
-  <w:abstractNum w:abstractNumId="26" w15:restartNumberingAfterBreak="0">
+  <w:abstractNum w:abstractNumId="27" w15:restartNumberingAfterBreak="0">
     <w:nsid w:val="38177A43"/>
     <w:multiLevelType w:val="hybridMultilevel"/>
     <w:tmpl w:val="58E4B024"/>
@@ -51311,7 +51633,7 @@
       </w:rPr>
     </w:lvl>
   </w:abstractNum>
-  <w:abstractNum w:abstractNumId="27" w15:restartNumberingAfterBreak="0">
+  <w:abstractNum w:abstractNumId="28" w15:restartNumberingAfterBreak="0">
     <w:nsid w:val="38375A4A"/>
     <w:multiLevelType w:val="hybridMultilevel"/>
     <w:tmpl w:val="5F605F5E"/>
@@ -51424,7 +51746,7 @@
       </w:rPr>
     </w:lvl>
   </w:abstractNum>
-  <w:abstractNum w:abstractNumId="28" w15:restartNumberingAfterBreak="0">
+  <w:abstractNum w:abstractNumId="29" w15:restartNumberingAfterBreak="0">
     <w:nsid w:val="38D0363C"/>
     <w:multiLevelType w:val="hybridMultilevel"/>
     <w:tmpl w:val="AF2CD654"/>
@@ -51537,7 +51859,7 @@
       </w:rPr>
     </w:lvl>
   </w:abstractNum>
-  <w:abstractNum w:abstractNumId="29" w15:restartNumberingAfterBreak="0">
+  <w:abstractNum w:abstractNumId="30" w15:restartNumberingAfterBreak="0">
     <w:nsid w:val="3B1B3FF9"/>
     <w:multiLevelType w:val="hybridMultilevel"/>
     <w:tmpl w:val="6E32EBB8"/>
@@ -51650,7 +51972,7 @@
       </w:rPr>
     </w:lvl>
   </w:abstractNum>
-  <w:abstractNum w:abstractNumId="30" w15:restartNumberingAfterBreak="0">
+  <w:abstractNum w:abstractNumId="31" w15:restartNumberingAfterBreak="0">
     <w:nsid w:val="3ECB2197"/>
     <w:multiLevelType w:val="hybridMultilevel"/>
     <w:tmpl w:val="CA6625F8"/>
@@ -51763,7 +52085,7 @@
       </w:rPr>
     </w:lvl>
   </w:abstractNum>
-  <w:abstractNum w:abstractNumId="31" w15:restartNumberingAfterBreak="0">
+  <w:abstractNum w:abstractNumId="32" w15:restartNumberingAfterBreak="0">
     <w:nsid w:val="40331D51"/>
     <w:multiLevelType w:val="hybridMultilevel"/>
     <w:tmpl w:val="575CCAF0"/>
@@ -51876,7 +52198,7 @@
       </w:rPr>
     </w:lvl>
   </w:abstractNum>
-  <w:abstractNum w:abstractNumId="32" w15:restartNumberingAfterBreak="0">
+  <w:abstractNum w:abstractNumId="33" w15:restartNumberingAfterBreak="0">
     <w:nsid w:val="459223E8"/>
     <w:multiLevelType w:val="hybridMultilevel"/>
     <w:tmpl w:val="D5A2594E"/>
@@ -51988,7 +52310,7 @@
       </w:rPr>
     </w:lvl>
   </w:abstractNum>
-  <w:abstractNum w:abstractNumId="33" w15:restartNumberingAfterBreak="0">
+  <w:abstractNum w:abstractNumId="34" w15:restartNumberingAfterBreak="0">
     <w:nsid w:val="4777540A"/>
     <w:multiLevelType w:val="hybridMultilevel"/>
     <w:tmpl w:val="9D9AA6A2"/>
@@ -52101,7 +52423,7 @@
       </w:rPr>
     </w:lvl>
   </w:abstractNum>
-  <w:abstractNum w:abstractNumId="34" w15:restartNumberingAfterBreak="0">
+  <w:abstractNum w:abstractNumId="35" w15:restartNumberingAfterBreak="0">
     <w:nsid w:val="480949EC"/>
     <w:multiLevelType w:val="hybridMultilevel"/>
     <w:tmpl w:val="41C6934C"/>
@@ -52214,7 +52536,7 @@
       </w:rPr>
     </w:lvl>
   </w:abstractNum>
-  <w:abstractNum w:abstractNumId="35" w15:restartNumberingAfterBreak="0">
+  <w:abstractNum w:abstractNumId="36" w15:restartNumberingAfterBreak="0">
     <w:nsid w:val="4889654B"/>
     <w:multiLevelType w:val="hybridMultilevel"/>
     <w:tmpl w:val="53844820"/>
@@ -52327,7 +52649,7 @@
       </w:rPr>
     </w:lvl>
   </w:abstractNum>
-  <w:abstractNum w:abstractNumId="36" w15:restartNumberingAfterBreak="0">
+  <w:abstractNum w:abstractNumId="37" w15:restartNumberingAfterBreak="0">
     <w:nsid w:val="48BD369B"/>
     <w:multiLevelType w:val="hybridMultilevel"/>
     <w:tmpl w:val="2A1CE30E"/>
@@ -52440,7 +52762,7 @@
       </w:rPr>
     </w:lvl>
   </w:abstractNum>
-  <w:abstractNum w:abstractNumId="37" w15:restartNumberingAfterBreak="0">
+  <w:abstractNum w:abstractNumId="38" w15:restartNumberingAfterBreak="0">
     <w:nsid w:val="48E40913"/>
     <w:multiLevelType w:val="hybridMultilevel"/>
     <w:tmpl w:val="94C60204"/>
@@ -52553,7 +52875,7 @@
       </w:rPr>
     </w:lvl>
   </w:abstractNum>
-  <w:abstractNum w:abstractNumId="38" w15:restartNumberingAfterBreak="0">
+  <w:abstractNum w:abstractNumId="39" w15:restartNumberingAfterBreak="0">
     <w:nsid w:val="4B9272D4"/>
     <w:multiLevelType w:val="hybridMultilevel"/>
     <w:tmpl w:val="DE423A4C"/>
@@ -52666,7 +52988,7 @@
       </w:rPr>
     </w:lvl>
   </w:abstractNum>
-  <w:abstractNum w:abstractNumId="39" w15:restartNumberingAfterBreak="0">
+  <w:abstractNum w:abstractNumId="40" w15:restartNumberingAfterBreak="0">
     <w:nsid w:val="4CAD425B"/>
     <w:multiLevelType w:val="hybridMultilevel"/>
     <w:tmpl w:val="E0AA95F0"/>
@@ -52779,7 +53101,7 @@
       </w:rPr>
     </w:lvl>
   </w:abstractNum>
-  <w:abstractNum w:abstractNumId="40" w15:restartNumberingAfterBreak="0">
+  <w:abstractNum w:abstractNumId="41" w15:restartNumberingAfterBreak="0">
     <w:nsid w:val="4CEA04AD"/>
     <w:multiLevelType w:val="hybridMultilevel"/>
     <w:tmpl w:val="3CFE46FE"/>
@@ -52892,7 +53214,7 @@
       </w:rPr>
     </w:lvl>
   </w:abstractNum>
-  <w:abstractNum w:abstractNumId="41" w15:restartNumberingAfterBreak="0">
+  <w:abstractNum w:abstractNumId="42" w15:restartNumberingAfterBreak="0">
     <w:nsid w:val="4F1B07DA"/>
     <w:multiLevelType w:val="hybridMultilevel"/>
     <w:tmpl w:val="CB72832A"/>
@@ -53005,7 +53327,7 @@
       </w:rPr>
     </w:lvl>
   </w:abstractNum>
-  <w:abstractNum w:abstractNumId="42" w15:restartNumberingAfterBreak="0">
+  <w:abstractNum w:abstractNumId="43" w15:restartNumberingAfterBreak="0">
     <w:nsid w:val="51F84FFD"/>
     <w:multiLevelType w:val="hybridMultilevel"/>
     <w:tmpl w:val="C77ED8E8"/>
@@ -53118,7 +53440,7 @@
       </w:rPr>
     </w:lvl>
   </w:abstractNum>
-  <w:abstractNum w:abstractNumId="43" w15:restartNumberingAfterBreak="0">
+  <w:abstractNum w:abstractNumId="44" w15:restartNumberingAfterBreak="0">
     <w:nsid w:val="530C3377"/>
     <w:multiLevelType w:val="hybridMultilevel"/>
     <w:tmpl w:val="4DF8A9BE"/>
@@ -53231,7 +53553,7 @@
       </w:rPr>
     </w:lvl>
   </w:abstractNum>
-  <w:abstractNum w:abstractNumId="44" w15:restartNumberingAfterBreak="0">
+  <w:abstractNum w:abstractNumId="45" w15:restartNumberingAfterBreak="0">
     <w:nsid w:val="55FD24BC"/>
     <w:multiLevelType w:val="hybridMultilevel"/>
     <w:tmpl w:val="DD0C8EFE"/>
@@ -53344,7 +53666,7 @@
       </w:rPr>
     </w:lvl>
   </w:abstractNum>
-  <w:abstractNum w:abstractNumId="45" w15:restartNumberingAfterBreak="0">
+  <w:abstractNum w:abstractNumId="46" w15:restartNumberingAfterBreak="0">
     <w:nsid w:val="57CA171A"/>
     <w:multiLevelType w:val="hybridMultilevel"/>
     <w:tmpl w:val="DCAC5EC0"/>
@@ -53457,7 +53779,7 @@
       </w:rPr>
     </w:lvl>
   </w:abstractNum>
-  <w:abstractNum w:abstractNumId="46" w15:restartNumberingAfterBreak="0">
+  <w:abstractNum w:abstractNumId="47" w15:restartNumberingAfterBreak="0">
     <w:nsid w:val="5ACB596E"/>
     <w:multiLevelType w:val="hybridMultilevel"/>
     <w:tmpl w:val="57DAADF6"/>
@@ -53570,7 +53892,7 @@
       </w:rPr>
     </w:lvl>
   </w:abstractNum>
-  <w:abstractNum w:abstractNumId="47" w15:restartNumberingAfterBreak="0">
+  <w:abstractNum w:abstractNumId="48" w15:restartNumberingAfterBreak="0">
     <w:nsid w:val="5C184569"/>
     <w:multiLevelType w:val="hybridMultilevel"/>
     <w:tmpl w:val="602ABE4E"/>
@@ -53683,7 +54005,7 @@
       </w:rPr>
     </w:lvl>
   </w:abstractNum>
-  <w:abstractNum w:abstractNumId="48" w15:restartNumberingAfterBreak="0">
+  <w:abstractNum w:abstractNumId="49" w15:restartNumberingAfterBreak="0">
     <w:nsid w:val="5D1B0C66"/>
     <w:multiLevelType w:val="hybridMultilevel"/>
     <w:tmpl w:val="99DC1C52"/>
@@ -53796,7 +54118,7 @@
       </w:rPr>
     </w:lvl>
   </w:abstractNum>
-  <w:abstractNum w:abstractNumId="49" w15:restartNumberingAfterBreak="0">
+  <w:abstractNum w:abstractNumId="50" w15:restartNumberingAfterBreak="0">
     <w:nsid w:val="5DC878EC"/>
     <w:multiLevelType w:val="hybridMultilevel"/>
     <w:tmpl w:val="71846720"/>
@@ -53909,7 +54231,7 @@
       </w:rPr>
     </w:lvl>
   </w:abstractNum>
-  <w:abstractNum w:abstractNumId="50" w15:restartNumberingAfterBreak="0">
+  <w:abstractNum w:abstractNumId="51" w15:restartNumberingAfterBreak="0">
     <w:nsid w:val="5F674F57"/>
     <w:multiLevelType w:val="hybridMultilevel"/>
     <w:tmpl w:val="F74CD402"/>
@@ -54022,7 +54344,120 @@
       </w:rPr>
     </w:lvl>
   </w:abstractNum>
-  <w:abstractNum w:abstractNumId="51" w15:restartNumberingAfterBreak="0">
+  <w:abstractNum w:abstractNumId="52" w15:restartNumberingAfterBreak="0">
+    <w:nsid w:val="607D6491"/>
+    <w:multiLevelType w:val="hybridMultilevel"/>
+    <w:tmpl w:val="B1F0D58C"/>
+    <w:lvl w:ilvl="0" w:tplc="08090001">
+      <w:start w:val="1"/>
+      <w:numFmt w:val="bullet"/>
+      <w:lvlText w:val=""/>
+      <w:lvlJc w:val="left"/>
+      <w:pPr>
+        <w:ind w:left="720" w:hanging="360"/>
+      </w:pPr>
+      <w:rPr>
+        <w:rFonts w:ascii="Symbol" w:hAnsi="Symbol" w:hint="default"/>
+      </w:rPr>
+    </w:lvl>
+    <w:lvl w:ilvl="1" w:tplc="08090003" w:tentative="1">
+      <w:start w:val="1"/>
+      <w:numFmt w:val="bullet"/>
+      <w:lvlText w:val="o"/>
+      <w:lvlJc w:val="left"/>
+      <w:pPr>
+        <w:ind w:left="1440" w:hanging="360"/>
+      </w:pPr>
+      <w:rPr>
+        <w:rFonts w:ascii="Courier New" w:hAnsi="Courier New" w:cs="Courier New" w:hint="default"/>
+      </w:rPr>
+    </w:lvl>
+    <w:lvl w:ilvl="2" w:tplc="08090005" w:tentative="1">
+      <w:start w:val="1"/>
+      <w:numFmt w:val="bullet"/>
+      <w:lvlText w:val=""/>
+      <w:lvlJc w:val="left"/>
+      <w:pPr>
+        <w:ind w:left="2160" w:hanging="360"/>
+      </w:pPr>
+      <w:rPr>
+        <w:rFonts w:ascii="Wingdings" w:hAnsi="Wingdings" w:hint="default"/>
+      </w:rPr>
+    </w:lvl>
+    <w:lvl w:ilvl="3" w:tplc="08090001" w:tentative="1">
+      <w:start w:val="1"/>
+      <w:numFmt w:val="bullet"/>
+      <w:lvlText w:val=""/>
+      <w:lvlJc w:val="left"/>
+      <w:pPr>
+        <w:ind w:left="2880" w:hanging="360"/>
+      </w:pPr>
+      <w:rPr>
+        <w:rFonts w:ascii="Symbol" w:hAnsi="Symbol" w:hint="default"/>
+      </w:rPr>
+    </w:lvl>
+    <w:lvl w:ilvl="4" w:tplc="08090003" w:tentative="1">
+      <w:start w:val="1"/>
+      <w:numFmt w:val="bullet"/>
+      <w:lvlText w:val="o"/>
+      <w:lvlJc w:val="left"/>
+      <w:pPr>
+        <w:ind w:left="3600" w:hanging="360"/>
+      </w:pPr>
+      <w:rPr>
+        <w:rFonts w:ascii="Courier New" w:hAnsi="Courier New" w:cs="Courier New" w:hint="default"/>
+      </w:rPr>
+    </w:lvl>
+    <w:lvl w:ilvl="5" w:tplc="08090005" w:tentative="1">
+      <w:start w:val="1"/>
+      <w:numFmt w:val="bullet"/>
+      <w:lvlText w:val=""/>
+      <w:lvlJc w:val="left"/>
+      <w:pPr>
+        <w:ind w:left="4320" w:hanging="360"/>
+      </w:pPr>
+      <w:rPr>
+        <w:rFonts w:ascii="Wingdings" w:hAnsi="Wingdings" w:hint="default"/>
+      </w:rPr>
+    </w:lvl>
+    <w:lvl w:ilvl="6" w:tplc="08090001" w:tentative="1">
+      <w:start w:val="1"/>
+      <w:numFmt w:val="bullet"/>
+      <w:lvlText w:val=""/>
+      <w:lvlJc w:val="left"/>
+      <w:pPr>
+        <w:ind w:left="5040" w:hanging="360"/>
+      </w:pPr>
+      <w:rPr>
+        <w:rFonts w:ascii="Symbol" w:hAnsi="Symbol" w:hint="default"/>
+      </w:rPr>
+    </w:lvl>
+    <w:lvl w:ilvl="7" w:tplc="08090003" w:tentative="1">
+      <w:start w:val="1"/>
+      <w:numFmt w:val="bullet"/>
+      <w:lvlText w:val="o"/>
+      <w:lvlJc w:val="left"/>
+      <w:pPr>
+        <w:ind w:left="5760" w:hanging="360"/>
+      </w:pPr>
+      <w:rPr>
+        <w:rFonts w:ascii="Courier New" w:hAnsi="Courier New" w:cs="Courier New" w:hint="default"/>
+      </w:rPr>
+    </w:lvl>
+    <w:lvl w:ilvl="8" w:tplc="08090005" w:tentative="1">
+      <w:start w:val="1"/>
+      <w:numFmt w:val="bullet"/>
+      <w:lvlText w:val=""/>
+      <w:lvlJc w:val="left"/>
+      <w:pPr>
+        <w:ind w:left="6480" w:hanging="360"/>
+      </w:pPr>
+      <w:rPr>
+        <w:rFonts w:ascii="Wingdings" w:hAnsi="Wingdings" w:hint="default"/>
+      </w:rPr>
+    </w:lvl>
+  </w:abstractNum>
+  <w:abstractNum w:abstractNumId="53" w15:restartNumberingAfterBreak="0">
     <w:nsid w:val="64A54AB0"/>
     <w:multiLevelType w:val="hybridMultilevel"/>
     <w:tmpl w:val="03809090"/>
@@ -54135,7 +54570,7 @@
       </w:rPr>
     </w:lvl>
   </w:abstractNum>
-  <w:abstractNum w:abstractNumId="52" w15:restartNumberingAfterBreak="0">
+  <w:abstractNum w:abstractNumId="54" w15:restartNumberingAfterBreak="0">
     <w:nsid w:val="684D2D15"/>
     <w:multiLevelType w:val="hybridMultilevel"/>
     <w:tmpl w:val="7C987246"/>
@@ -54248,7 +54683,7 @@
       </w:rPr>
     </w:lvl>
   </w:abstractNum>
-  <w:abstractNum w:abstractNumId="53" w15:restartNumberingAfterBreak="0">
+  <w:abstractNum w:abstractNumId="55" w15:restartNumberingAfterBreak="0">
     <w:nsid w:val="69DF67E1"/>
     <w:multiLevelType w:val="hybridMultilevel"/>
     <w:tmpl w:val="2806B312"/>
@@ -54361,7 +54796,7 @@
       </w:rPr>
     </w:lvl>
   </w:abstractNum>
-  <w:abstractNum w:abstractNumId="54" w15:restartNumberingAfterBreak="0">
+  <w:abstractNum w:abstractNumId="56" w15:restartNumberingAfterBreak="0">
     <w:nsid w:val="6AC028DF"/>
     <w:multiLevelType w:val="hybridMultilevel"/>
     <w:tmpl w:val="79D8DDFE"/>
@@ -54474,7 +54909,7 @@
       </w:rPr>
     </w:lvl>
   </w:abstractNum>
-  <w:abstractNum w:abstractNumId="55" w15:restartNumberingAfterBreak="0">
+  <w:abstractNum w:abstractNumId="57" w15:restartNumberingAfterBreak="0">
     <w:nsid w:val="6FE14FA7"/>
     <w:multiLevelType w:val="hybridMultilevel"/>
     <w:tmpl w:val="01429570"/>
@@ -54587,7 +55022,7 @@
       </w:rPr>
     </w:lvl>
   </w:abstractNum>
-  <w:abstractNum w:abstractNumId="56" w15:restartNumberingAfterBreak="0">
+  <w:abstractNum w:abstractNumId="58" w15:restartNumberingAfterBreak="0">
     <w:nsid w:val="71477B07"/>
     <w:multiLevelType w:val="hybridMultilevel"/>
     <w:tmpl w:val="18365500"/>
@@ -54699,7 +55134,7 @@
       </w:rPr>
     </w:lvl>
   </w:abstractNum>
-  <w:abstractNum w:abstractNumId="57" w15:restartNumberingAfterBreak="0">
+  <w:abstractNum w:abstractNumId="59" w15:restartNumberingAfterBreak="0">
     <w:nsid w:val="72AC07AB"/>
     <w:multiLevelType w:val="hybridMultilevel"/>
     <w:tmpl w:val="D80285F8"/>
@@ -54812,7 +55247,7 @@
       </w:rPr>
     </w:lvl>
   </w:abstractNum>
-  <w:abstractNum w:abstractNumId="58" w15:restartNumberingAfterBreak="0">
+  <w:abstractNum w:abstractNumId="60" w15:restartNumberingAfterBreak="0">
     <w:nsid w:val="731D700E"/>
     <w:multiLevelType w:val="hybridMultilevel"/>
     <w:tmpl w:val="48E842AC"/>
@@ -54925,7 +55360,7 @@
       </w:rPr>
     </w:lvl>
   </w:abstractNum>
-  <w:abstractNum w:abstractNumId="59" w15:restartNumberingAfterBreak="0">
+  <w:abstractNum w:abstractNumId="61" w15:restartNumberingAfterBreak="0">
     <w:nsid w:val="79503289"/>
     <w:multiLevelType w:val="hybridMultilevel"/>
     <w:tmpl w:val="C67C1E5A"/>
@@ -55038,7 +55473,7 @@
       </w:rPr>
     </w:lvl>
   </w:abstractNum>
-  <w:abstractNum w:abstractNumId="60" w15:restartNumberingAfterBreak="0">
+  <w:abstractNum w:abstractNumId="62" w15:restartNumberingAfterBreak="0">
     <w:nsid w:val="7B92570E"/>
     <w:multiLevelType w:val="hybridMultilevel"/>
     <w:tmpl w:val="2FE004A6"/>
@@ -55152,187 +55587,193 @@
     </w:lvl>
   </w:abstractNum>
   <w:num w:numId="1" w16cid:durableId="2075472920">
-    <w:abstractNumId w:val="35"/>
+    <w:abstractNumId w:val="36"/>
   </w:num>
   <w:num w:numId="2" w16cid:durableId="638729608">
-    <w:abstractNumId w:val="47"/>
+    <w:abstractNumId w:val="48"/>
   </w:num>
   <w:num w:numId="3" w16cid:durableId="1321619060">
-    <w:abstractNumId w:val="55"/>
+    <w:abstractNumId w:val="57"/>
   </w:num>
   <w:num w:numId="4" w16cid:durableId="1773933799">
-    <w:abstractNumId w:val="16"/>
+    <w:abstractNumId w:val="17"/>
   </w:num>
   <w:num w:numId="5" w16cid:durableId="98718207">
-    <w:abstractNumId w:val="50"/>
+    <w:abstractNumId w:val="51"/>
   </w:num>
   <w:num w:numId="6" w16cid:durableId="951085150">
-    <w:abstractNumId w:val="14"/>
+    <w:abstractNumId w:val="15"/>
   </w:num>
   <w:num w:numId="7" w16cid:durableId="2117941264">
-    <w:abstractNumId w:val="40"/>
+    <w:abstractNumId w:val="41"/>
   </w:num>
   <w:num w:numId="8" w16cid:durableId="1124158780">
-    <w:abstractNumId w:val="29"/>
+    <w:abstractNumId w:val="30"/>
   </w:num>
   <w:num w:numId="9" w16cid:durableId="1475371681">
-    <w:abstractNumId w:val="9"/>
+    <w:abstractNumId w:val="10"/>
   </w:num>
   <w:num w:numId="10" w16cid:durableId="418260003">
     <w:abstractNumId w:val="0"/>
   </w:num>
   <w:num w:numId="11" w16cid:durableId="1796631474">
+    <w:abstractNumId w:val="34"/>
+  </w:num>
+  <w:num w:numId="12" w16cid:durableId="275601772">
+    <w:abstractNumId w:val="42"/>
+  </w:num>
+  <w:num w:numId="13" w16cid:durableId="769466791">
+    <w:abstractNumId w:val="31"/>
+  </w:num>
+  <w:num w:numId="14" w16cid:durableId="1491599456">
+    <w:abstractNumId w:val="16"/>
+  </w:num>
+  <w:num w:numId="15" w16cid:durableId="1137798495">
+    <w:abstractNumId w:val="11"/>
+  </w:num>
+  <w:num w:numId="16" w16cid:durableId="151799139">
+    <w:abstractNumId w:val="14"/>
+  </w:num>
+  <w:num w:numId="17" w16cid:durableId="1208640504">
+    <w:abstractNumId w:val="54"/>
+  </w:num>
+  <w:num w:numId="18" w16cid:durableId="1777674014">
     <w:abstractNumId w:val="33"/>
   </w:num>
-  <w:num w:numId="12" w16cid:durableId="275601772">
-    <w:abstractNumId w:val="41"/>
-  </w:num>
-  <w:num w:numId="13" w16cid:durableId="769466791">
-    <w:abstractNumId w:val="30"/>
-  </w:num>
-  <w:num w:numId="14" w16cid:durableId="1491599456">
-    <w:abstractNumId w:val="15"/>
-  </w:num>
-  <w:num w:numId="15" w16cid:durableId="1137798495">
-    <w:abstractNumId w:val="10"/>
-  </w:num>
-  <w:num w:numId="16" w16cid:durableId="151799139">
-    <w:abstractNumId w:val="13"/>
-  </w:num>
-  <w:num w:numId="17" w16cid:durableId="1208640504">
-    <w:abstractNumId w:val="52"/>
-  </w:num>
-  <w:num w:numId="18" w16cid:durableId="1777674014">
+  <w:num w:numId="19" w16cid:durableId="172034536">
     <w:abstractNumId w:val="32"/>
   </w:num>
-  <w:num w:numId="19" w16cid:durableId="172034536">
-    <w:abstractNumId w:val="31"/>
-  </w:num>
   <w:num w:numId="20" w16cid:durableId="464928335">
-    <w:abstractNumId w:val="20"/>
+    <w:abstractNumId w:val="21"/>
   </w:num>
   <w:num w:numId="21" w16cid:durableId="175269594">
-    <w:abstractNumId w:val="59"/>
+    <w:abstractNumId w:val="61"/>
   </w:num>
   <w:num w:numId="22" w16cid:durableId="446848647">
-    <w:abstractNumId w:val="27"/>
+    <w:abstractNumId w:val="28"/>
   </w:num>
   <w:num w:numId="23" w16cid:durableId="1652368113">
+    <w:abstractNumId w:val="24"/>
+  </w:num>
+  <w:num w:numId="24" w16cid:durableId="288169659">
     <w:abstractNumId w:val="23"/>
   </w:num>
-  <w:num w:numId="24" w16cid:durableId="288169659">
-    <w:abstractNumId w:val="22"/>
-  </w:num>
   <w:num w:numId="25" w16cid:durableId="1959677128">
-    <w:abstractNumId w:val="46"/>
+    <w:abstractNumId w:val="47"/>
   </w:num>
   <w:num w:numId="26" w16cid:durableId="1680811260">
     <w:abstractNumId w:val="4"/>
   </w:num>
   <w:num w:numId="27" w16cid:durableId="1333946707">
-    <w:abstractNumId w:val="42"/>
+    <w:abstractNumId w:val="43"/>
   </w:num>
   <w:num w:numId="28" w16cid:durableId="1105343675">
-    <w:abstractNumId w:val="18"/>
+    <w:abstractNumId w:val="19"/>
   </w:num>
   <w:num w:numId="29" w16cid:durableId="1026784633">
+    <w:abstractNumId w:val="55"/>
+  </w:num>
+  <w:num w:numId="30" w16cid:durableId="1819416178">
+    <w:abstractNumId w:val="13"/>
+  </w:num>
+  <w:num w:numId="31" w16cid:durableId="235210983">
+    <w:abstractNumId w:val="29"/>
+  </w:num>
+  <w:num w:numId="32" w16cid:durableId="2069760914">
+    <w:abstractNumId w:val="7"/>
+  </w:num>
+  <w:num w:numId="33" w16cid:durableId="1043362458">
+    <w:abstractNumId w:val="50"/>
+  </w:num>
+  <w:num w:numId="34" w16cid:durableId="2024547605">
+    <w:abstractNumId w:val="44"/>
+  </w:num>
+  <w:num w:numId="35" w16cid:durableId="504059357">
+    <w:abstractNumId w:val="40"/>
+  </w:num>
+  <w:num w:numId="36" w16cid:durableId="1926836850">
+    <w:abstractNumId w:val="60"/>
+  </w:num>
+  <w:num w:numId="37" w16cid:durableId="1551454528">
+    <w:abstractNumId w:val="27"/>
+  </w:num>
+  <w:num w:numId="38" w16cid:durableId="340858953">
+    <w:abstractNumId w:val="46"/>
+  </w:num>
+  <w:num w:numId="39" w16cid:durableId="1362317149">
     <w:abstractNumId w:val="53"/>
   </w:num>
-  <w:num w:numId="30" w16cid:durableId="1819416178">
-    <w:abstractNumId w:val="12"/>
-  </w:num>
-  <w:num w:numId="31" w16cid:durableId="235210983">
-    <w:abstractNumId w:val="28"/>
-  </w:num>
-  <w:num w:numId="32" w16cid:durableId="2069760914">
-    <w:abstractNumId w:val="6"/>
-  </w:num>
-  <w:num w:numId="33" w16cid:durableId="1043362458">
-    <w:abstractNumId w:val="49"/>
-  </w:num>
-  <w:num w:numId="34" w16cid:durableId="2024547605">
-    <w:abstractNumId w:val="43"/>
-  </w:num>
-  <w:num w:numId="35" w16cid:durableId="504059357">
-    <w:abstractNumId w:val="39"/>
-  </w:num>
-  <w:num w:numId="36" w16cid:durableId="1926836850">
-    <w:abstractNumId w:val="58"/>
-  </w:num>
-  <w:num w:numId="37" w16cid:durableId="1551454528">
-    <w:abstractNumId w:val="26"/>
-  </w:num>
-  <w:num w:numId="38" w16cid:durableId="340858953">
-    <w:abstractNumId w:val="45"/>
-  </w:num>
-  <w:num w:numId="39" w16cid:durableId="1362317149">
-    <w:abstractNumId w:val="51"/>
-  </w:num>
   <w:num w:numId="40" w16cid:durableId="60835792">
-    <w:abstractNumId w:val="37"/>
+    <w:abstractNumId w:val="38"/>
   </w:num>
   <w:num w:numId="41" w16cid:durableId="1957444848">
     <w:abstractNumId w:val="5"/>
   </w:num>
   <w:num w:numId="42" w16cid:durableId="492913797">
-    <w:abstractNumId w:val="54"/>
+    <w:abstractNumId w:val="56"/>
   </w:num>
   <w:num w:numId="43" w16cid:durableId="438256632">
-    <w:abstractNumId w:val="44"/>
+    <w:abstractNumId w:val="45"/>
   </w:num>
   <w:num w:numId="44" w16cid:durableId="1402755931">
-    <w:abstractNumId w:val="57"/>
+    <w:abstractNumId w:val="59"/>
   </w:num>
   <w:num w:numId="45" w16cid:durableId="1969432869">
-    <w:abstractNumId w:val="21"/>
+    <w:abstractNumId w:val="22"/>
   </w:num>
   <w:num w:numId="46" w16cid:durableId="6490322">
     <w:abstractNumId w:val="2"/>
   </w:num>
   <w:num w:numId="47" w16cid:durableId="180246180">
-    <w:abstractNumId w:val="11"/>
+    <w:abstractNumId w:val="12"/>
   </w:num>
   <w:num w:numId="48" w16cid:durableId="1307319657">
-    <w:abstractNumId w:val="17"/>
+    <w:abstractNumId w:val="18"/>
   </w:num>
   <w:num w:numId="49" w16cid:durableId="981083032">
-    <w:abstractNumId w:val="24"/>
+    <w:abstractNumId w:val="25"/>
   </w:num>
   <w:num w:numId="50" w16cid:durableId="1777210988">
-    <w:abstractNumId w:val="56"/>
+    <w:abstractNumId w:val="58"/>
   </w:num>
   <w:num w:numId="51" w16cid:durableId="468086705">
-    <w:abstractNumId w:val="25"/>
+    <w:abstractNumId w:val="26"/>
   </w:num>
   <w:num w:numId="52" w16cid:durableId="1636523616">
-    <w:abstractNumId w:val="48"/>
+    <w:abstractNumId w:val="49"/>
   </w:num>
   <w:num w:numId="53" w16cid:durableId="940530107">
-    <w:abstractNumId w:val="19"/>
+    <w:abstractNumId w:val="20"/>
   </w:num>
   <w:num w:numId="54" w16cid:durableId="287391684">
-    <w:abstractNumId w:val="7"/>
+    <w:abstractNumId w:val="8"/>
   </w:num>
   <w:num w:numId="55" w16cid:durableId="127285987">
-    <w:abstractNumId w:val="38"/>
+    <w:abstractNumId w:val="39"/>
   </w:num>
   <w:num w:numId="56" w16cid:durableId="1905530043">
     <w:abstractNumId w:val="3"/>
   </w:num>
   <w:num w:numId="57" w16cid:durableId="191653749">
-    <w:abstractNumId w:val="34"/>
+    <w:abstractNumId w:val="35"/>
   </w:num>
   <w:num w:numId="58" w16cid:durableId="1182477781">
     <w:abstractNumId w:val="1"/>
   </w:num>
   <w:num w:numId="59" w16cid:durableId="2084909336">
-    <w:abstractNumId w:val="8"/>
+    <w:abstractNumId w:val="9"/>
   </w:num>
   <w:num w:numId="60" w16cid:durableId="1020469452">
-    <w:abstractNumId w:val="60"/>
+    <w:abstractNumId w:val="62"/>
   </w:num>
   <w:num w:numId="61" w16cid:durableId="59792578">
-    <w:abstractNumId w:val="36"/>
+    <w:abstractNumId w:val="37"/>
+  </w:num>
+  <w:num w:numId="62" w16cid:durableId="550842998">
+    <w:abstractNumId w:val="6"/>
+  </w:num>
+  <w:num w:numId="63" w16cid:durableId="1979920509">
+    <w:abstractNumId w:val="52"/>
   </w:num>
 </w:numbering>
 </file>

--- a/documentation/reference-manual.docx
+++ b/documentation/reference-manual.docx
@@ -4667,14 +4667,11 @@
     </w:p>
     <w:p>
       <w:r>
-        <w:rPr>
-          <w:noProof/>
-        </w:rPr>
         <w:drawing>
-          <wp:inline distT="0" distB="0" distL="0" distR="0" wp14:anchorId="7D95CC6C" wp14:editId="2DC5D210">
-            <wp:extent cx="4363059" cy="3972479"/>
+          <wp:inline distT="0" distB="0" distL="0" distR="0" wp14:anchorId="6C1ACDE6" wp14:editId="236220A4">
+            <wp:extent cx="4496427" cy="4467849"/>
             <wp:effectExtent l="0" t="0" r="0" b="9525"/>
-            <wp:docPr id="664449068" name="Picture 1" descr="A screenshot of a computer&#10;&#10;Description automatically generated"/>
+            <wp:docPr id="1652127734" name="Picture 1" descr="A screenshot of a computer&#10;&#10;Description automatically generated"/>
             <wp:cNvGraphicFramePr>
               <a:graphicFrameLocks xmlns:a="http://schemas.openxmlformats.org/drawingml/2006/main" noChangeAspect="1"/>
             </wp:cNvGraphicFramePr>
@@ -4682,7 +4679,7 @@
               <a:graphicData uri="http://schemas.openxmlformats.org/drawingml/2006/picture">
                 <pic:pic xmlns:pic="http://schemas.openxmlformats.org/drawingml/2006/picture">
                   <pic:nvPicPr>
-                    <pic:cNvPr id="664449068" name="Picture 1" descr="A screenshot of a computer&#10;&#10;Description automatically generated"/>
+                    <pic:cNvPr id="1652127734" name="Picture 1" descr="A screenshot of a computer&#10;&#10;Description automatically generated"/>
                     <pic:cNvPicPr/>
                   </pic:nvPicPr>
                   <pic:blipFill>
@@ -4694,7 +4691,7 @@
                   <pic:spPr>
                     <a:xfrm>
                       <a:off x="0" y="0"/>
-                      <a:ext cx="4363059" cy="3972479"/>
+                      <a:ext cx="4496427" cy="4467849"/>
                     </a:xfrm>
                     <a:prstGeom prst="rect">
                       <a:avLst/>
@@ -4762,6 +4759,7 @@
         <w:pStyle w:val="Heading3"/>
       </w:pPr>
       <w:r>
+        <w:lastRenderedPageBreak/>
         <w:t>New Demo (example) programs</w:t>
       </w:r>
     </w:p>
@@ -4813,7 +4811,6 @@
       </w:pPr>
       <w:bookmarkStart w:id="5" w:name="_Toc178761144"/>
       <w:r>
-        <w:lastRenderedPageBreak/>
         <w:t>Still to be</w:t>
       </w:r>
       <w:r>
